--- a/基于SSH框架的天猫分销平台-周敏.docx
+++ b/基于SSH框架的天猫分销平台-周敏.docx
@@ -6004,8 +6004,8 @@
                 <wp:positionV relativeFrom="paragraph">
                   <wp:posOffset>219710</wp:posOffset>
                 </wp:positionV>
-                <wp:extent cx="2905760" cy="1684655"/>
-                <wp:effectExtent l="6350" t="6350" r="21590" b="23495"/>
+                <wp:extent cx="2858770" cy="1684655"/>
+                <wp:effectExtent l="6350" t="6350" r="11430" b="23495"/>
                 <wp:wrapNone/>
                 <wp:docPr id="6" name="矩形 6"/>
                 <wp:cNvGraphicFramePr/>
@@ -6016,7 +6016,7 @@
                       <wps:spPr>
                         <a:xfrm>
                           <a:off x="0" y="0"/>
-                          <a:ext cx="2905760" cy="1684655"/>
+                          <a:ext cx="2858770" cy="1684655"/>
                         </a:xfrm>
                         <a:prstGeom prst="rect">
                           <a:avLst/>
@@ -6284,7 +6284,7 @@
           </mc:Choice>
           <mc:Fallback>
             <w:pict>
-              <v:rect id="_x0000_s1026" o:spid="_x0000_s1026" o:spt="1" style="position:absolute;left:0pt;margin-left:80.35pt;margin-top:17.3pt;height:132.65pt;width:228.8pt;z-index:254183424;v-text-anchor:middle;mso-width-relative:page;mso-height-relative:page;" filled="f" stroked="t" coordsize="21600,21600" o:gfxdata="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">
+              <v:rect id="_x0000_s1026" o:spid="_x0000_s1026" o:spt="1" style="position:absolute;left:0pt;margin-left:80.35pt;margin-top:17.3pt;height:132.65pt;width:225.1pt;z-index:254183424;v-text-anchor:middle;mso-width-relative:page;mso-height-relative:page;" filled="f" stroked="t" coordsize="21600,21600" o:gfxdata="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">
                 <v:fill on="f" focussize="0,0"/>
                 <v:stroke weight="1pt" color="#000000 [3213]" miterlimit="8" joinstyle="miter" dashstyle="3 1"/>
                 <v:imagedata o:title=""/>
@@ -7430,16 +7430,6 @@
           <w:szCs w:val="32"/>
         </w:rPr>
       </w:pPr>
-    </w:p>
-    <w:p>
-      <w:pPr>
-        <w:spacing w:line="440" w:lineRule="exact"/>
-        <w:rPr>
-          <w:rFonts w:hint="eastAsia" w:ascii="宋体" w:hAnsi="宋体"/>
-          <w:sz w:val="32"/>
-          <w:szCs w:val="32"/>
-        </w:rPr>
-      </w:pPr>
       <w:r>
         <w:rPr>
           <w:sz w:val="32"/>
@@ -7447,16 +7437,16 @@
         <mc:AlternateContent>
           <mc:Choice Requires="wps">
             <w:drawing>
-              <wp:anchor distT="0" distB="0" distL="114300" distR="114300" simplePos="0" relativeHeight="257732608" behindDoc="0" locked="0" layoutInCell="1" allowOverlap="1">
+              <wp:anchor distT="0" distB="0" distL="114300" distR="114300" simplePos="0" relativeHeight="257732608" behindDoc="1" locked="0" layoutInCell="1" allowOverlap="1">
                 <wp:simplePos x="0" y="0"/>
                 <wp:positionH relativeFrom="column">
-                  <wp:posOffset>546100</wp:posOffset>
+                  <wp:posOffset>593725</wp:posOffset>
                 </wp:positionH>
                 <wp:positionV relativeFrom="paragraph">
-                  <wp:posOffset>46355</wp:posOffset>
+                  <wp:posOffset>250190</wp:posOffset>
                 </wp:positionV>
-                <wp:extent cx="400685" cy="209550"/>
-                <wp:effectExtent l="4445" t="4445" r="13970" b="14605"/>
+                <wp:extent cx="610235" cy="408940"/>
+                <wp:effectExtent l="0" t="0" r="18415" b="10160"/>
                 <wp:wrapNone/>
                 <wp:docPr id="22" name="文本框 22"/>
                 <wp:cNvGraphicFramePr/>
@@ -7467,7 +7457,7 @@
                       <wps:spPr>
                         <a:xfrm>
                           <a:off x="1721485" y="6905625"/>
-                          <a:ext cx="400685" cy="209550"/>
+                          <a:ext cx="610235" cy="408940"/>
                         </a:xfrm>
                         <a:prstGeom prst="rect">
                           <a:avLst/>
@@ -7476,9 +7466,7 @@
                           <a:schemeClr val="lt1"/>
                         </a:solidFill>
                         <a:ln w="6350">
-                          <a:solidFill>
-                            <a:prstClr val="black"/>
-                          </a:solidFill>
+                          <a:noFill/>
                         </a:ln>
                       </wps:spPr>
                       <wps:style>
@@ -7499,8 +7487,28 @@
                         <w:txbxContent>
                           <w:p>
                             <w:pPr>
+                              <w:keepNext w:val="0"/>
+                              <w:keepLines w:val="0"/>
+                              <w:pageBreakBefore w:val="0"/>
+                              <w:widowControl w:val="0"/>
+                              <w:kinsoku/>
+                              <w:wordWrap/>
+                              <w:overflowPunct/>
+                              <w:topLinePunct w:val="0"/>
+                              <w:autoSpaceDE/>
+                              <w:autoSpaceDN/>
+                              <w:bidi w:val="0"/>
+                              <w:adjustRightInd/>
+                              <w:snapToGrid/>
+                              <w:spacing w:line="240" w:lineRule="auto"/>
+                              <w:ind w:left="0" w:leftChars="0" w:right="0" w:rightChars="0" w:firstLine="0" w:firstLineChars="0"/>
+                              <w:jc w:val="both"/>
+                              <w:textAlignment w:val="auto"/>
+                              <w:outlineLvl w:val="9"/>
                               <w:rPr>
                                 <w:rFonts w:hint="eastAsia" w:eastAsia="宋体"/>
+                                <w:sz w:val="18"/>
+                                <w:szCs w:val="18"/>
                                 <w:lang w:eastAsia="zh-CN"/>
                               </w:rPr>
                             </w:pPr>
@@ -7508,16 +7516,11 @@
                               <w:rPr>
                                 <w:rFonts w:hint="eastAsia"/>
                                 <w:color w:val="auto"/>
+                                <w:sz w:val="18"/>
+                                <w:szCs w:val="18"/>
                                 <w:lang w:eastAsia="zh-CN"/>
                               </w:rPr>
-                              <w:t>请求请</w:t>
-                            </w:r>
-                            <w:r>
-                              <w:rPr>
-                                <w:rFonts w:hint="eastAsia"/>
-                                <w:lang w:eastAsia="zh-CN"/>
-                              </w:rPr>
-                              <w:t>求</w:t>
+                              <w:t>请求</w:t>
                             </w:r>
                           </w:p>
                         </w:txbxContent>
@@ -7533,17 +7536,37 @@
           </mc:Choice>
           <mc:Fallback>
             <w:pict>
-              <v:shape id="_x0000_s1026" o:spid="_x0000_s1026" o:spt="202" type="#_x0000_t202" style="position:absolute;left:0pt;margin-left:43pt;margin-top:3.65pt;height:16.5pt;width:31.55pt;z-index:257732608;mso-width-relative:page;mso-height-relative:page;" fillcolor="#FFFFFF [3201]" filled="t" stroked="t" coordsize="21600,21600" o:gfxdata="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">
+              <v:shape id="_x0000_s1026" o:spid="_x0000_s1026" o:spt="202" type="#_x0000_t202" style="position:absolute;left:0pt;margin-left:46.75pt;margin-top:19.7pt;height:32.2pt;width:48.05pt;z-index:-245583872;mso-width-relative:page;mso-height-relative:page;" fillcolor="#FFFFFF [3201]" filled="t" stroked="f" coordsize="21600,21600" o:gfxdata="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">
                 <v:fill on="t" focussize="0,0"/>
-                <v:stroke weight="0.5pt" color="#000000 [3204]" joinstyle="round"/>
+                <v:stroke on="f" weight="0.5pt"/>
                 <v:imagedata o:title=""/>
                 <o:lock v:ext="edit" aspectratio="f"/>
                 <v:textbox>
                   <w:txbxContent>
                     <w:p>
                       <w:pPr>
+                        <w:keepNext w:val="0"/>
+                        <w:keepLines w:val="0"/>
+                        <w:pageBreakBefore w:val="0"/>
+                        <w:widowControl w:val="0"/>
+                        <w:kinsoku/>
+                        <w:wordWrap/>
+                        <w:overflowPunct/>
+                        <w:topLinePunct w:val="0"/>
+                        <w:autoSpaceDE/>
+                        <w:autoSpaceDN/>
+                        <w:bidi w:val="0"/>
+                        <w:adjustRightInd/>
+                        <w:snapToGrid/>
+                        <w:spacing w:line="240" w:lineRule="auto"/>
+                        <w:ind w:left="0" w:leftChars="0" w:right="0" w:rightChars="0" w:firstLine="0" w:firstLineChars="0"/>
+                        <w:jc w:val="both"/>
+                        <w:textAlignment w:val="auto"/>
+                        <w:outlineLvl w:val="9"/>
                         <w:rPr>
                           <w:rFonts w:hint="eastAsia" w:eastAsia="宋体"/>
+                          <w:sz w:val="18"/>
+                          <w:szCs w:val="18"/>
                           <w:lang w:eastAsia="zh-CN"/>
                         </w:rPr>
                       </w:pPr>
@@ -7551,16 +7574,11 @@
                         <w:rPr>
                           <w:rFonts w:hint="eastAsia"/>
                           <w:color w:val="auto"/>
+                          <w:sz w:val="18"/>
+                          <w:szCs w:val="18"/>
                           <w:lang w:eastAsia="zh-CN"/>
                         </w:rPr>
-                        <w:t>请求请</w:t>
-                      </w:r>
-                      <w:r>
-                        <w:rPr>
-                          <w:rFonts w:hint="eastAsia"/>
-                          <w:lang w:eastAsia="zh-CN"/>
-                        </w:rPr>
-                        <w:t>求</w:t>
+                        <w:t>请求</w:t>
                       </w:r>
                     </w:p>
                   </w:txbxContent>
@@ -7570,6 +7588,245 @@
           </mc:Fallback>
         </mc:AlternateContent>
       </w:r>
+    </w:p>
+    <w:p>
+      <w:pPr>
+        <w:spacing w:line="440" w:lineRule="exact"/>
+        <w:rPr>
+          <w:rFonts w:hint="eastAsia" w:ascii="宋体" w:hAnsi="宋体"/>
+          <w:sz w:val="32"/>
+          <w:szCs w:val="32"/>
+        </w:rPr>
+      </w:pPr>
+      <w:r>
+        <w:rPr>
+          <w:sz w:val="32"/>
+        </w:rPr>
+        <mc:AlternateContent>
+          <mc:Choice Requires="wps">
+            <w:drawing>
+              <wp:anchor distT="0" distB="0" distL="114300" distR="114300" simplePos="0" relativeHeight="275956736" behindDoc="1" locked="0" layoutInCell="1" allowOverlap="1">
+                <wp:simplePos x="0" y="0"/>
+                <wp:positionH relativeFrom="column">
+                  <wp:posOffset>3841750</wp:posOffset>
+                </wp:positionH>
+                <wp:positionV relativeFrom="paragraph">
+                  <wp:posOffset>18415</wp:posOffset>
+                </wp:positionV>
+                <wp:extent cx="781685" cy="408940"/>
+                <wp:effectExtent l="0" t="0" r="18415" b="10160"/>
+                <wp:wrapNone/>
+                <wp:docPr id="27" name="文本框 27"/>
+                <wp:cNvGraphicFramePr/>
+                <a:graphic xmlns:a="http://schemas.openxmlformats.org/drawingml/2006/main">
+                  <a:graphicData uri="http://schemas.microsoft.com/office/word/2010/wordprocessingShape">
+                    <wps:wsp>
+                      <wps:cNvSpPr txBox="1"/>
+                      <wps:spPr>
+                        <a:xfrm>
+                          <a:off x="0" y="0"/>
+                          <a:ext cx="781685" cy="408940"/>
+                        </a:xfrm>
+                        <a:prstGeom prst="rect">
+                          <a:avLst/>
+                        </a:prstGeom>
+                        <a:solidFill>
+                          <a:schemeClr val="lt1"/>
+                        </a:solidFill>
+                        <a:ln w="6350">
+                          <a:noFill/>
+                        </a:ln>
+                      </wps:spPr>
+                      <wps:style>
+                        <a:lnRef idx="0">
+                          <a:schemeClr val="accent1"/>
+                        </a:lnRef>
+                        <a:fillRef idx="0">
+                          <a:schemeClr val="accent1"/>
+                        </a:fillRef>
+                        <a:effectRef idx="0">
+                          <a:schemeClr val="accent1"/>
+                        </a:effectRef>
+                        <a:fontRef idx="minor">
+                          <a:schemeClr val="dk1"/>
+                        </a:fontRef>
+                      </wps:style>
+                      <wps:txbx>
+                        <w:txbxContent>
+                          <w:p>
+                            <w:pPr>
+                              <w:keepNext w:val="0"/>
+                              <w:keepLines w:val="0"/>
+                              <w:pageBreakBefore w:val="0"/>
+                              <w:widowControl w:val="0"/>
+                              <w:kinsoku/>
+                              <w:wordWrap/>
+                              <w:overflowPunct/>
+                              <w:topLinePunct w:val="0"/>
+                              <w:autoSpaceDE/>
+                              <w:autoSpaceDN/>
+                              <w:bidi w:val="0"/>
+                              <w:adjustRightInd/>
+                              <w:snapToGrid/>
+                              <w:spacing w:line="240" w:lineRule="auto"/>
+                              <w:ind w:left="0" w:leftChars="0" w:right="0" w:rightChars="0" w:firstLine="0" w:firstLineChars="0"/>
+                              <w:jc w:val="both"/>
+                              <w:textAlignment w:val="auto"/>
+                              <w:outlineLvl w:val="9"/>
+                              <w:rPr>
+                                <w:rFonts w:hint="eastAsia" w:eastAsia="宋体"/>
+                                <w:sz w:val="18"/>
+                                <w:szCs w:val="18"/>
+                                <w:lang w:val="en-US" w:eastAsia="zh-CN"/>
+                              </w:rPr>
+                            </w:pPr>
+                            <w:r>
+                              <w:rPr>
+                                <w:rFonts w:hint="eastAsia"/>
+                                <w:sz w:val="18"/>
+                                <w:szCs w:val="18"/>
+                                <w:lang w:val="en-US" w:eastAsia="zh-CN"/>
+                              </w:rPr>
+                              <w:t>Hibernate</w:t>
+                            </w:r>
+                          </w:p>
+                        </w:txbxContent>
+                      </wps:txbx>
+                      <wps:bodyPr rot="0" spcFirstLastPara="0" vertOverflow="overflow" horzOverflow="overflow" vert="horz" wrap="square" lIns="91440" tIns="45720" rIns="91440" bIns="45720" numCol="1" spcCol="0" rtlCol="0" fromWordArt="0" anchor="t" anchorCtr="0" forceAA="0" compatLnSpc="1">
+                        <a:noAutofit/>
+                      </wps:bodyPr>
+                    </wps:wsp>
+                  </a:graphicData>
+                </a:graphic>
+              </wp:anchor>
+            </w:drawing>
+          </mc:Choice>
+          <mc:Fallback>
+            <w:pict>
+              <v:shape id="_x0000_s1026" o:spid="_x0000_s1026" o:spt="202" type="#_x0000_t202" style="position:absolute;left:0pt;margin-left:302.5pt;margin-top:1.45pt;height:32.2pt;width:61.55pt;z-index:-227359744;mso-width-relative:page;mso-height-relative:page;" fillcolor="#FFFFFF [3201]" filled="t" stroked="f" coordsize="21600,21600" o:gfxdata="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">
+                <v:fill on="t" focussize="0,0"/>
+                <v:stroke on="f" weight="0.5pt"/>
+                <v:imagedata o:title=""/>
+                <o:lock v:ext="edit" aspectratio="f"/>
+                <v:textbox>
+                  <w:txbxContent>
+                    <w:p>
+                      <w:pPr>
+                        <w:keepNext w:val="0"/>
+                        <w:keepLines w:val="0"/>
+                        <w:pageBreakBefore w:val="0"/>
+                        <w:widowControl w:val="0"/>
+                        <w:kinsoku/>
+                        <w:wordWrap/>
+                        <w:overflowPunct/>
+                        <w:topLinePunct w:val="0"/>
+                        <w:autoSpaceDE/>
+                        <w:autoSpaceDN/>
+                        <w:bidi w:val="0"/>
+                        <w:adjustRightInd/>
+                        <w:snapToGrid/>
+                        <w:spacing w:line="240" w:lineRule="auto"/>
+                        <w:ind w:left="0" w:leftChars="0" w:right="0" w:rightChars="0" w:firstLine="0" w:firstLineChars="0"/>
+                        <w:jc w:val="both"/>
+                        <w:textAlignment w:val="auto"/>
+                        <w:outlineLvl w:val="9"/>
+                        <w:rPr>
+                          <w:rFonts w:hint="eastAsia" w:eastAsia="宋体"/>
+                          <w:sz w:val="18"/>
+                          <w:szCs w:val="18"/>
+                          <w:lang w:val="en-US" w:eastAsia="zh-CN"/>
+                        </w:rPr>
+                      </w:pPr>
+                      <w:r>
+                        <w:rPr>
+                          <w:rFonts w:hint="eastAsia"/>
+                          <w:sz w:val="18"/>
+                          <w:szCs w:val="18"/>
+                          <w:lang w:val="en-US" w:eastAsia="zh-CN"/>
+                        </w:rPr>
+                        <w:t>Hibernate</w:t>
+                      </w:r>
+                    </w:p>
+                  </w:txbxContent>
+                </v:textbox>
+              </v:shape>
+            </w:pict>
+          </mc:Fallback>
+        </mc:AlternateContent>
+      </w:r>
+      <w:r>
+        <w:rPr>
+          <w:sz w:val="32"/>
+        </w:rPr>
+        <mc:AlternateContent>
+          <mc:Choice Requires="wps">
+            <w:drawing>
+              <wp:anchor distT="0" distB="0" distL="114300" distR="114300" simplePos="0" relativeHeight="260769792" behindDoc="0" locked="0" layoutInCell="1" allowOverlap="1">
+                <wp:simplePos x="0" y="0"/>
+                <wp:positionH relativeFrom="column">
+                  <wp:posOffset>2190750</wp:posOffset>
+                </wp:positionH>
+                <wp:positionV relativeFrom="paragraph">
+                  <wp:posOffset>255905</wp:posOffset>
+                </wp:positionV>
+                <wp:extent cx="440055" cy="9525"/>
+                <wp:effectExtent l="0" t="43180" r="17145" b="61595"/>
+                <wp:wrapNone/>
+                <wp:docPr id="23" name="直接箭头连接符 23"/>
+                <wp:cNvGraphicFramePr/>
+                <a:graphic xmlns:a="http://schemas.openxmlformats.org/drawingml/2006/main">
+                  <a:graphicData uri="http://schemas.microsoft.com/office/word/2010/wordprocessingShape">
+                    <wps:wsp>
+                      <wps:cNvCnPr/>
+                      <wps:spPr>
+                        <a:xfrm>
+                          <a:off x="0" y="0"/>
+                          <a:ext cx="440055" cy="9525"/>
+                        </a:xfrm>
+                        <a:prstGeom prst="straightConnector1">
+                          <a:avLst/>
+                        </a:prstGeom>
+                        <a:ln w="12700" cmpd="sng">
+                          <a:solidFill>
+                            <a:schemeClr val="tx1"/>
+                          </a:solidFill>
+                          <a:prstDash val="solid"/>
+                          <a:tailEnd type="arrow"/>
+                        </a:ln>
+                      </wps:spPr>
+                      <wps:style>
+                        <a:lnRef idx="1">
+                          <a:schemeClr val="accent1"/>
+                        </a:lnRef>
+                        <a:fillRef idx="0">
+                          <a:schemeClr val="accent1"/>
+                        </a:fillRef>
+                        <a:effectRef idx="0">
+                          <a:schemeClr val="accent1"/>
+                        </a:effectRef>
+                        <a:fontRef idx="minor">
+                          <a:schemeClr val="tx1"/>
+                        </a:fontRef>
+                      </wps:style>
+                      <wps:bodyPr/>
+                    </wps:wsp>
+                  </a:graphicData>
+                </a:graphic>
+              </wp:anchor>
+            </w:drawing>
+          </mc:Choice>
+          <mc:Fallback>
+            <w:pict>
+              <v:shape id="_x0000_s1026" o:spid="_x0000_s1026" o:spt="32" type="#_x0000_t32" style="position:absolute;left:0pt;margin-left:172.5pt;margin-top:20.15pt;height:0.75pt;width:34.65pt;z-index:260769792;mso-width-relative:page;mso-height-relative:page;" filled="f" stroked="t" coordsize="21600,21600" o:gfxdata="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">
+                <v:fill on="f" focussize="0,0"/>
+                <v:stroke weight="1pt" color="#000000 [3213]" miterlimit="8" joinstyle="miter" endarrow="open"/>
+                <v:imagedata o:title=""/>
+                <o:lock v:ext="edit" aspectratio="f"/>
+              </v:shape>
+            </w:pict>
+          </mc:Fallback>
+        </mc:AlternateContent>
+      </w:r>
       <w:r>
         <w:rPr>
           <w:sz w:val="32"/>
@@ -7580,7 +7837,7 @@
               <wp:anchor distT="0" distB="0" distL="114300" distR="114300" simplePos="0" relativeHeight="254184448" behindDoc="0" locked="0" layoutInCell="1" allowOverlap="1">
                 <wp:simplePos x="0" y="0"/>
                 <wp:positionH relativeFrom="column">
-                  <wp:posOffset>1348740</wp:posOffset>
+                  <wp:posOffset>1291590</wp:posOffset>
                 </wp:positionH>
                 <wp:positionV relativeFrom="paragraph">
                   <wp:posOffset>160655</wp:posOffset>
@@ -7735,7 +7992,7 @@
           </mc:Choice>
           <mc:Fallback>
             <w:pict>
-              <v:roundrect id="_x0000_s1026" o:spid="_x0000_s1026" o:spt="2" style="position:absolute;left:0pt;margin-left:106.2pt;margin-top:12.65pt;height:49.75pt;width:69.35pt;z-index:254184448;v-text-anchor:middle;mso-width-relative:page;mso-height-relative:page;" filled="f" stroked="t" coordsize="21600,21600" arcsize="0.166666666666667" o:gfxdata="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">
+              <v:roundrect id="_x0000_s1026" o:spid="_x0000_s1026" o:spt="2" style="position:absolute;left:0pt;margin-left:101.7pt;margin-top:12.65pt;height:49.75pt;width:69.35pt;z-index:254184448;v-text-anchor:middle;mso-width-relative:page;mso-height-relative:page;" filled="f" stroked="t" coordsize="21600,21600" arcsize="0.166666666666667" o:gfxdata="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">
                 <v:fill on="f" focussize="0,0"/>
                 <v:stroke color="#000000 [3213]" miterlimit="8" joinstyle="miter"/>
                 <v:imagedata o:title=""/>
@@ -7842,174 +8099,16 @@
         <mc:AlternateContent>
           <mc:Choice Requires="wps">
             <w:drawing>
-              <wp:anchor distT="0" distB="0" distL="114300" distR="114300" simplePos="0" relativeHeight="254694400" behindDoc="0" locked="0" layoutInCell="1" allowOverlap="1">
-                <wp:simplePos x="0" y="0"/>
-                <wp:positionH relativeFrom="column">
-                  <wp:posOffset>365125</wp:posOffset>
-                </wp:positionH>
-                <wp:positionV relativeFrom="paragraph">
-                  <wp:posOffset>255905</wp:posOffset>
-                </wp:positionV>
-                <wp:extent cx="819150" cy="0"/>
-                <wp:effectExtent l="0" t="50800" r="0" b="63500"/>
-                <wp:wrapNone/>
-                <wp:docPr id="12" name="直接箭头连接符 12"/>
-                <wp:cNvGraphicFramePr/>
-                <a:graphic xmlns:a="http://schemas.openxmlformats.org/drawingml/2006/main">
-                  <a:graphicData uri="http://schemas.microsoft.com/office/word/2010/wordprocessingShape">
-                    <wps:wsp>
-                      <wps:cNvCnPr/>
-                      <wps:spPr>
-                        <a:xfrm>
-                          <a:off x="1540510" y="7067550"/>
-                          <a:ext cx="819150" cy="0"/>
-                        </a:xfrm>
-                        <a:prstGeom prst="straightConnector1">
-                          <a:avLst/>
-                        </a:prstGeom>
-                        <a:ln w="12700" cmpd="sng">
-                          <a:solidFill>
-                            <a:schemeClr val="tx1"/>
-                          </a:solidFill>
-                          <a:prstDash val="solid"/>
-                          <a:tailEnd type="arrow"/>
-                        </a:ln>
-                      </wps:spPr>
-                      <wps:style>
-                        <a:lnRef idx="1">
-                          <a:schemeClr val="accent1"/>
-                        </a:lnRef>
-                        <a:fillRef idx="0">
-                          <a:schemeClr val="accent1"/>
-                        </a:fillRef>
-                        <a:effectRef idx="0">
-                          <a:schemeClr val="accent1"/>
-                        </a:effectRef>
-                        <a:fontRef idx="minor">
-                          <a:schemeClr val="tx1"/>
-                        </a:fontRef>
-                      </wps:style>
-                      <wps:bodyPr/>
-                    </wps:wsp>
-                  </a:graphicData>
-                </a:graphic>
-              </wp:anchor>
-            </w:drawing>
-          </mc:Choice>
-          <mc:Fallback>
-            <w:pict>
-              <v:shape id="_x0000_s1026" o:spid="_x0000_s1026" o:spt="32" type="#_x0000_t32" style="position:absolute;left:0pt;margin-left:28.75pt;margin-top:20.15pt;height:0pt;width:64.5pt;z-index:254694400;mso-width-relative:page;mso-height-relative:page;" filled="f" stroked="t" coordsize="21600,21600" o:gfxdata="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">
-                <v:fill on="f" focussize="0,0"/>
-                <v:stroke weight="1pt" color="#000000 [3213]" miterlimit="8" joinstyle="miter" endarrow="open"/>
-                <v:imagedata o:title=""/>
-                <o:lock v:ext="edit" aspectratio="f"/>
-              </v:shape>
-            </w:pict>
-          </mc:Fallback>
-        </mc:AlternateContent>
-      </w:r>
-      <w:r>
-        <w:rPr>
-          <w:sz w:val="32"/>
-        </w:rPr>
-        <mc:AlternateContent>
-          <mc:Choice Requires="wps">
-            <w:drawing>
-              <wp:anchor distT="0" distB="0" distL="114300" distR="114300" simplePos="0" relativeHeight="254693376" behindDoc="0" locked="0" layoutInCell="1" allowOverlap="1">
-                <wp:simplePos x="0" y="0"/>
-                <wp:positionH relativeFrom="column">
-                  <wp:posOffset>4538980</wp:posOffset>
-                </wp:positionH>
-                <wp:positionV relativeFrom="paragraph">
-                  <wp:posOffset>635</wp:posOffset>
-                </wp:positionV>
-                <wp:extent cx="552450" cy="752475"/>
-                <wp:effectExtent l="4445" t="5080" r="14605" b="4445"/>
-                <wp:wrapNone/>
-                <wp:docPr id="11" name="流程图: 磁盘 11"/>
-                <wp:cNvGraphicFramePr/>
-                <a:graphic xmlns:a="http://schemas.openxmlformats.org/drawingml/2006/main">
-                  <a:graphicData uri="http://schemas.microsoft.com/office/word/2010/wordprocessingShape">
-                    <wps:wsp>
-                      <wps:cNvSpPr/>
-                      <wps:spPr>
-                        <a:xfrm>
-                          <a:off x="5685790" y="6878955"/>
-                          <a:ext cx="552450" cy="752475"/>
-                        </a:xfrm>
-                        <a:prstGeom prst="flowChartMagneticDisk">
-                          <a:avLst/>
-                        </a:prstGeom>
-                        <a:noFill/>
-                        <a:ln w="9525">
-                          <a:solidFill>
-                            <a:schemeClr val="tx1"/>
-                          </a:solidFill>
-                        </a:ln>
-                        <a:extLst>
-                          <a:ext uri="{909E8E84-426E-40DD-AFC4-6F175D3DCCD1}">
-                            <a14:hiddenFill xmlns:a14="http://schemas.microsoft.com/office/drawing/2010/main">
-                              <a:solidFill>
-                                <a:schemeClr val="accent1"/>
-                              </a:solidFill>
-                            </a14:hiddenFill>
-                          </a:ext>
-                        </a:extLst>
-                      </wps:spPr>
-                      <wps:style>
-                        <a:lnRef idx="2">
-                          <a:schemeClr val="accent1">
-                            <a:shade val="50000"/>
-                          </a:schemeClr>
-                        </a:lnRef>
-                        <a:fillRef idx="1">
-                          <a:schemeClr val="accent1"/>
-                        </a:fillRef>
-                        <a:effectRef idx="0">
-                          <a:schemeClr val="accent1"/>
-                        </a:effectRef>
-                        <a:fontRef idx="minor">
-                          <a:schemeClr val="lt1"/>
-                        </a:fontRef>
-                      </wps:style>
-                      <wps:bodyPr rot="0" spcFirstLastPara="0" vertOverflow="overflow" horzOverflow="overflow" vert="horz" wrap="square" lIns="91440" tIns="45720" rIns="91440" bIns="45720" numCol="1" spcCol="0" rtlCol="0" fromWordArt="0" anchor="ctr" anchorCtr="0" forceAA="0" compatLnSpc="1">
-                        <a:noAutofit/>
-                      </wps:bodyPr>
-                    </wps:wsp>
-                  </a:graphicData>
-                </a:graphic>
-              </wp:anchor>
-            </w:drawing>
-          </mc:Choice>
-          <mc:Fallback>
-            <w:pict>
-              <v:shape id="_x0000_s1026" o:spid="_x0000_s1026" o:spt="132" type="#_x0000_t132" style="position:absolute;left:0pt;margin-left:357.4pt;margin-top:0.05pt;height:59.25pt;width:43.5pt;z-index:254693376;v-text-anchor:middle;mso-width-relative:page;mso-height-relative:page;" filled="f" stroked="t" coordsize="21600,21600" o:gfxdata="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">
-                <v:fill on="f" focussize="0,0"/>
-                <v:stroke color="#000000 [3213]" miterlimit="8" joinstyle="miter"/>
-                <v:imagedata o:title=""/>
-                <o:lock v:ext="edit" aspectratio="f"/>
-              </v:shape>
-            </w:pict>
-          </mc:Fallback>
-        </mc:AlternateContent>
-      </w:r>
-      <w:r>
-        <w:rPr>
-          <w:sz w:val="32"/>
-        </w:rPr>
-        <mc:AlternateContent>
-          <mc:Choice Requires="wps">
-            <w:drawing>
               <wp:anchor distT="0" distB="0" distL="114300" distR="114300" simplePos="0" relativeHeight="254185472" behindDoc="0" locked="0" layoutInCell="1" allowOverlap="1">
                 <wp:simplePos x="0" y="0"/>
                 <wp:positionH relativeFrom="column">
                   <wp:posOffset>2635250</wp:posOffset>
                 </wp:positionH>
                 <wp:positionV relativeFrom="paragraph">
-                  <wp:posOffset>207645</wp:posOffset>
+                  <wp:posOffset>179070</wp:posOffset>
                 </wp:positionV>
-                <wp:extent cx="1024255" cy="535940"/>
-                <wp:effectExtent l="6350" t="6350" r="17145" b="10160"/>
+                <wp:extent cx="1024255" cy="564515"/>
+                <wp:effectExtent l="6350" t="6350" r="17145" b="19685"/>
                 <wp:wrapNone/>
                 <wp:docPr id="9" name="折角形 9"/>
                 <wp:cNvGraphicFramePr/>
@@ -8020,7 +8119,7 @@
                       <wps:spPr>
                         <a:xfrm>
                           <a:off x="5010150" y="7098665"/>
-                          <a:ext cx="1024255" cy="535940"/>
+                          <a:ext cx="1024255" cy="564515"/>
                         </a:xfrm>
                         <a:prstGeom prst="foldedCorner">
                           <a:avLst>
@@ -8160,7 +8259,7 @@
           </mc:Choice>
           <mc:Fallback>
             <w:pict>
-              <v:shape id="_x0000_s1026" o:spid="_x0000_s1026" o:spt="65" type="#_x0000_t65" style="position:absolute;left:0pt;margin-left:207.5pt;margin-top:16.35pt;height:42.2pt;width:80.65pt;z-index:254185472;v-text-anchor:middle;mso-width-relative:page;mso-height-relative:page;" filled="f" stroked="t" coordsize="21600,21600" o:gfxdata="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" adj="21600">
+              <v:shape id="_x0000_s1026" o:spid="_x0000_s1026" o:spt="65" type="#_x0000_t65" style="position:absolute;left:0pt;margin-left:207.5pt;margin-top:14.1pt;height:44.45pt;width:80.65pt;z-index:254185472;v-text-anchor:middle;mso-width-relative:page;mso-height-relative:page;" filled="f" stroked="t" coordsize="21600,21600" o:gfxdata="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" adj="21600">
                 <v:fill on="f" focussize="0,0"/>
                 <v:stroke weight="1pt" color="#000000 [3213]" miterlimit="8" joinstyle="miter"/>
                 <v:imagedata o:title=""/>
@@ -8260,6 +8359,164 @@
           </mc:Fallback>
         </mc:AlternateContent>
       </w:r>
+      <w:r>
+        <w:rPr>
+          <w:sz w:val="32"/>
+        </w:rPr>
+        <mc:AlternateContent>
+          <mc:Choice Requires="wps">
+            <w:drawing>
+              <wp:anchor distT="0" distB="0" distL="114300" distR="114300" simplePos="0" relativeHeight="254694400" behindDoc="0" locked="0" layoutInCell="1" allowOverlap="1">
+                <wp:simplePos x="0" y="0"/>
+                <wp:positionH relativeFrom="column">
+                  <wp:posOffset>365125</wp:posOffset>
+                </wp:positionH>
+                <wp:positionV relativeFrom="paragraph">
+                  <wp:posOffset>255905</wp:posOffset>
+                </wp:positionV>
+                <wp:extent cx="819150" cy="0"/>
+                <wp:effectExtent l="0" t="50800" r="0" b="63500"/>
+                <wp:wrapNone/>
+                <wp:docPr id="12" name="直接箭头连接符 12"/>
+                <wp:cNvGraphicFramePr/>
+                <a:graphic xmlns:a="http://schemas.openxmlformats.org/drawingml/2006/main">
+                  <a:graphicData uri="http://schemas.microsoft.com/office/word/2010/wordprocessingShape">
+                    <wps:wsp>
+                      <wps:cNvCnPr/>
+                      <wps:spPr>
+                        <a:xfrm>
+                          <a:off x="1540510" y="7067550"/>
+                          <a:ext cx="819150" cy="0"/>
+                        </a:xfrm>
+                        <a:prstGeom prst="straightConnector1">
+                          <a:avLst/>
+                        </a:prstGeom>
+                        <a:ln w="12700" cmpd="sng">
+                          <a:solidFill>
+                            <a:schemeClr val="tx1"/>
+                          </a:solidFill>
+                          <a:prstDash val="solid"/>
+                          <a:tailEnd type="arrow"/>
+                        </a:ln>
+                      </wps:spPr>
+                      <wps:style>
+                        <a:lnRef idx="1">
+                          <a:schemeClr val="accent1"/>
+                        </a:lnRef>
+                        <a:fillRef idx="0">
+                          <a:schemeClr val="accent1"/>
+                        </a:fillRef>
+                        <a:effectRef idx="0">
+                          <a:schemeClr val="accent1"/>
+                        </a:effectRef>
+                        <a:fontRef idx="minor">
+                          <a:schemeClr val="tx1"/>
+                        </a:fontRef>
+                      </wps:style>
+                      <wps:bodyPr/>
+                    </wps:wsp>
+                  </a:graphicData>
+                </a:graphic>
+              </wp:anchor>
+            </w:drawing>
+          </mc:Choice>
+          <mc:Fallback>
+            <w:pict>
+              <v:shape id="_x0000_s1026" o:spid="_x0000_s1026" o:spt="32" type="#_x0000_t32" style="position:absolute;left:0pt;margin-left:28.75pt;margin-top:20.15pt;height:0pt;width:64.5pt;z-index:254694400;mso-width-relative:page;mso-height-relative:page;" filled="f" stroked="t" coordsize="21600,21600" o:gfxdata="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">
+                <v:fill on="f" focussize="0,0"/>
+                <v:stroke weight="1pt" color="#000000 [3213]" miterlimit="8" joinstyle="miter" endarrow="open"/>
+                <v:imagedata o:title=""/>
+                <o:lock v:ext="edit" aspectratio="f"/>
+              </v:shape>
+            </w:pict>
+          </mc:Fallback>
+        </mc:AlternateContent>
+      </w:r>
+      <w:r>
+        <w:rPr>
+          <w:sz w:val="32"/>
+        </w:rPr>
+        <mc:AlternateContent>
+          <mc:Choice Requires="wps">
+            <w:drawing>
+              <wp:anchor distT="0" distB="0" distL="114300" distR="114300" simplePos="0" relativeHeight="254693376" behindDoc="0" locked="0" layoutInCell="1" allowOverlap="1">
+                <wp:simplePos x="0" y="0"/>
+                <wp:positionH relativeFrom="column">
+                  <wp:posOffset>4538980</wp:posOffset>
+                </wp:positionH>
+                <wp:positionV relativeFrom="paragraph">
+                  <wp:posOffset>635</wp:posOffset>
+                </wp:positionV>
+                <wp:extent cx="552450" cy="752475"/>
+                <wp:effectExtent l="4445" t="5080" r="14605" b="4445"/>
+                <wp:wrapNone/>
+                <wp:docPr id="11" name="流程图: 磁盘 11"/>
+                <wp:cNvGraphicFramePr/>
+                <a:graphic xmlns:a="http://schemas.openxmlformats.org/drawingml/2006/main">
+                  <a:graphicData uri="http://schemas.microsoft.com/office/word/2010/wordprocessingShape">
+                    <wps:wsp>
+                      <wps:cNvSpPr/>
+                      <wps:spPr>
+                        <a:xfrm>
+                          <a:off x="5685790" y="6878955"/>
+                          <a:ext cx="552450" cy="752475"/>
+                        </a:xfrm>
+                        <a:prstGeom prst="flowChartMagneticDisk">
+                          <a:avLst/>
+                        </a:prstGeom>
+                        <a:noFill/>
+                        <a:ln w="9525">
+                          <a:solidFill>
+                            <a:schemeClr val="tx1"/>
+                          </a:solidFill>
+                        </a:ln>
+                        <a:extLst>
+                          <a:ext uri="{909E8E84-426E-40DD-AFC4-6F175D3DCCD1}">
+                            <a14:hiddenFill xmlns:a14="http://schemas.microsoft.com/office/drawing/2010/main">
+                              <a:solidFill>
+                                <a:schemeClr val="accent1"/>
+                              </a:solidFill>
+                            </a14:hiddenFill>
+                          </a:ext>
+                        </a:extLst>
+                      </wps:spPr>
+                      <wps:style>
+                        <a:lnRef idx="2">
+                          <a:schemeClr val="accent1">
+                            <a:shade val="50000"/>
+                          </a:schemeClr>
+                        </a:lnRef>
+                        <a:fillRef idx="1">
+                          <a:schemeClr val="accent1"/>
+                        </a:fillRef>
+                        <a:effectRef idx="0">
+                          <a:schemeClr val="accent1"/>
+                        </a:effectRef>
+                        <a:fontRef idx="minor">
+                          <a:schemeClr val="lt1"/>
+                        </a:fontRef>
+                      </wps:style>
+                      <wps:bodyPr rot="0" spcFirstLastPara="0" vertOverflow="overflow" horzOverflow="overflow" vert="horz" wrap="square" lIns="91440" tIns="45720" rIns="91440" bIns="45720" numCol="1" spcCol="0" rtlCol="0" fromWordArt="0" anchor="ctr" anchorCtr="0" forceAA="0" compatLnSpc="1">
+                        <a:noAutofit/>
+                      </wps:bodyPr>
+                    </wps:wsp>
+                  </a:graphicData>
+                </a:graphic>
+              </wp:anchor>
+            </w:drawing>
+          </mc:Choice>
+          <mc:Fallback>
+            <w:pict>
+              <v:shape id="_x0000_s1026" o:spid="_x0000_s1026" o:spt="132" type="#_x0000_t132" style="position:absolute;left:0pt;margin-left:357.4pt;margin-top:0.05pt;height:59.25pt;width:43.5pt;z-index:254693376;v-text-anchor:middle;mso-width-relative:page;mso-height-relative:page;" filled="f" stroked="t" coordsize="21600,21600" o:gfxdata="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">
+                <v:fill on="f" focussize="0,0"/>
+                <v:stroke color="#000000 [3213]" miterlimit="8" joinstyle="miter"/>
+                <v:imagedata o:title=""/>
+                <o:lock v:ext="edit" aspectratio="f"/>
+              </v:shape>
+            </w:pict>
+          </mc:Fallback>
+        </mc:AlternateContent>
+      </w:r>
     </w:p>
     <w:p>
       <w:pPr>
@@ -8270,6 +8527,79 @@
           <w:szCs w:val="32"/>
         </w:rPr>
       </w:pPr>
+      <w:r>
+        <w:rPr>
+          <w:sz w:val="32"/>
+        </w:rPr>
+        <mc:AlternateContent>
+          <mc:Choice Requires="wps">
+            <w:drawing>
+              <wp:anchor distT="0" distB="0" distL="114300" distR="114300" simplePos="0" relativeHeight="266844160" behindDoc="0" locked="0" layoutInCell="1" allowOverlap="1">
+                <wp:simplePos x="0" y="0"/>
+                <wp:positionH relativeFrom="column">
+                  <wp:posOffset>3708400</wp:posOffset>
+                </wp:positionH>
+                <wp:positionV relativeFrom="paragraph">
+                  <wp:posOffset>14605</wp:posOffset>
+                </wp:positionV>
+                <wp:extent cx="819150" cy="0"/>
+                <wp:effectExtent l="0" t="50800" r="0" b="63500"/>
+                <wp:wrapNone/>
+                <wp:docPr id="25" name="直接箭头连接符 25"/>
+                <wp:cNvGraphicFramePr/>
+                <a:graphic xmlns:a="http://schemas.openxmlformats.org/drawingml/2006/main">
+                  <a:graphicData uri="http://schemas.microsoft.com/office/word/2010/wordprocessingShape">
+                    <wps:wsp>
+                      <wps:cNvCnPr/>
+                      <wps:spPr>
+                        <a:xfrm>
+                          <a:off x="0" y="0"/>
+                          <a:ext cx="819150" cy="0"/>
+                        </a:xfrm>
+                        <a:prstGeom prst="straightConnector1">
+                          <a:avLst/>
+                        </a:prstGeom>
+                        <a:ln w="12700" cmpd="sng">
+                          <a:solidFill>
+                            <a:schemeClr val="tx1"/>
+                          </a:solidFill>
+                          <a:prstDash val="solid"/>
+                          <a:tailEnd type="arrow"/>
+                        </a:ln>
+                      </wps:spPr>
+                      <wps:style>
+                        <a:lnRef idx="1">
+                          <a:schemeClr val="accent1"/>
+                        </a:lnRef>
+                        <a:fillRef idx="0">
+                          <a:schemeClr val="accent1"/>
+                        </a:fillRef>
+                        <a:effectRef idx="0">
+                          <a:schemeClr val="accent1"/>
+                        </a:effectRef>
+                        <a:fontRef idx="minor">
+                          <a:schemeClr val="tx1"/>
+                        </a:fontRef>
+                      </wps:style>
+                      <wps:bodyPr/>
+                    </wps:wsp>
+                  </a:graphicData>
+                </a:graphic>
+              </wp:anchor>
+            </w:drawing>
+          </mc:Choice>
+          <mc:Fallback>
+            <w:pict>
+              <v:shape id="_x0000_s1026" o:spid="_x0000_s1026" o:spt="32" type="#_x0000_t32" style="position:absolute;left:0pt;margin-left:292pt;margin-top:1.15pt;height:0pt;width:64.5pt;z-index:266844160;mso-width-relative:page;mso-height-relative:page;" filled="f" stroked="t" coordsize="21600,21600" o:gfxdata="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">
+                <v:fill on="f" focussize="0,0"/>
+                <v:stroke weight="1pt" color="#000000 [3213]" miterlimit="8" joinstyle="miter" endarrow="open"/>
+                <v:imagedata o:title=""/>
+                <o:lock v:ext="edit" aspectratio="f"/>
+              </v:shape>
+            </w:pict>
+          </mc:Fallback>
+        </mc:AlternateContent>
+      </w:r>
     </w:p>
     <w:p>
       <w:pPr>
@@ -8280,6 +8610,152 @@
           <w:szCs w:val="32"/>
         </w:rPr>
       </w:pPr>
+      <w:r>
+        <w:rPr>
+          <w:sz w:val="32"/>
+        </w:rPr>
+        <mc:AlternateContent>
+          <mc:Choice Requires="wps">
+            <w:drawing>
+              <wp:anchor distT="0" distB="0" distL="114300" distR="114300" simplePos="0" relativeHeight="269881344" behindDoc="0" locked="0" layoutInCell="1" allowOverlap="1">
+                <wp:simplePos x="0" y="0"/>
+                <wp:positionH relativeFrom="column">
+                  <wp:posOffset>3679825</wp:posOffset>
+                </wp:positionH>
+                <wp:positionV relativeFrom="paragraph">
+                  <wp:posOffset>116205</wp:posOffset>
+                </wp:positionV>
+                <wp:extent cx="838200" cy="0"/>
+                <wp:effectExtent l="0" t="50800" r="0" b="63500"/>
+                <wp:wrapNone/>
+                <wp:docPr id="26" name="直接箭头连接符 26"/>
+                <wp:cNvGraphicFramePr/>
+                <a:graphic xmlns:a="http://schemas.openxmlformats.org/drawingml/2006/main">
+                  <a:graphicData uri="http://schemas.microsoft.com/office/word/2010/wordprocessingShape">
+                    <wps:wsp>
+                      <wps:cNvCnPr/>
+                      <wps:spPr>
+                        <a:xfrm flipH="1">
+                          <a:off x="0" y="0"/>
+                          <a:ext cx="838200" cy="0"/>
+                        </a:xfrm>
+                        <a:prstGeom prst="straightConnector1">
+                          <a:avLst/>
+                        </a:prstGeom>
+                        <a:ln w="12700" cmpd="sng">
+                          <a:solidFill>
+                            <a:schemeClr val="tx1"/>
+                          </a:solidFill>
+                          <a:prstDash val="solid"/>
+                          <a:tailEnd type="arrow"/>
+                        </a:ln>
+                      </wps:spPr>
+                      <wps:style>
+                        <a:lnRef idx="1">
+                          <a:schemeClr val="accent1"/>
+                        </a:lnRef>
+                        <a:fillRef idx="0">
+                          <a:schemeClr val="accent1"/>
+                        </a:fillRef>
+                        <a:effectRef idx="0">
+                          <a:schemeClr val="accent1"/>
+                        </a:effectRef>
+                        <a:fontRef idx="minor">
+                          <a:schemeClr val="tx1"/>
+                        </a:fontRef>
+                      </wps:style>
+                      <wps:bodyPr/>
+                    </wps:wsp>
+                  </a:graphicData>
+                </a:graphic>
+              </wp:anchor>
+            </w:drawing>
+          </mc:Choice>
+          <mc:Fallback>
+            <w:pict>
+              <v:shape id="_x0000_s1026" o:spid="_x0000_s1026" o:spt="32" type="#_x0000_t32" style="position:absolute;left:0pt;flip:x;margin-left:289.75pt;margin-top:9.15pt;height:0pt;width:66pt;z-index:269881344;mso-width-relative:page;mso-height-relative:page;" filled="f" stroked="t" coordsize="21600,21600" o:gfxdata="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">
+                <v:fill on="f" focussize="0,0"/>
+                <v:stroke weight="1pt" color="#000000 [3213]" miterlimit="8" joinstyle="miter" endarrow="open"/>
+                <v:imagedata o:title=""/>
+                <o:lock v:ext="edit" aspectratio="f"/>
+              </v:shape>
+            </w:pict>
+          </mc:Fallback>
+        </mc:AlternateContent>
+      </w:r>
+      <w:r>
+        <w:rPr>
+          <w:sz w:val="32"/>
+        </w:rPr>
+        <mc:AlternateContent>
+          <mc:Choice Requires="wps">
+            <w:drawing>
+              <wp:anchor distT="0" distB="0" distL="114300" distR="114300" simplePos="0" relativeHeight="263806976" behindDoc="0" locked="0" layoutInCell="1" allowOverlap="1">
+                <wp:simplePos x="0" y="0"/>
+                <wp:positionH relativeFrom="column">
+                  <wp:posOffset>2143125</wp:posOffset>
+                </wp:positionH>
+                <wp:positionV relativeFrom="paragraph">
+                  <wp:posOffset>68580</wp:posOffset>
+                </wp:positionV>
+                <wp:extent cx="478155" cy="0"/>
+                <wp:effectExtent l="0" t="50800" r="17145" b="63500"/>
+                <wp:wrapNone/>
+                <wp:docPr id="24" name="直接箭头连接符 24"/>
+                <wp:cNvGraphicFramePr/>
+                <a:graphic xmlns:a="http://schemas.openxmlformats.org/drawingml/2006/main">
+                  <a:graphicData uri="http://schemas.microsoft.com/office/word/2010/wordprocessingShape">
+                    <wps:wsp>
+                      <wps:cNvCnPr/>
+                      <wps:spPr>
+                        <a:xfrm flipH="1">
+                          <a:off x="0" y="0"/>
+                          <a:ext cx="478155" cy="0"/>
+                        </a:xfrm>
+                        <a:prstGeom prst="straightConnector1">
+                          <a:avLst/>
+                        </a:prstGeom>
+                        <a:ln w="12700" cmpd="sng">
+                          <a:solidFill>
+                            <a:schemeClr val="tx1"/>
+                          </a:solidFill>
+                          <a:prstDash val="solid"/>
+                          <a:tailEnd type="arrow"/>
+                        </a:ln>
+                      </wps:spPr>
+                      <wps:style>
+                        <a:lnRef idx="1">
+                          <a:schemeClr val="accent1"/>
+                        </a:lnRef>
+                        <a:fillRef idx="0">
+                          <a:schemeClr val="accent1"/>
+                        </a:fillRef>
+                        <a:effectRef idx="0">
+                          <a:schemeClr val="accent1"/>
+                        </a:effectRef>
+                        <a:fontRef idx="minor">
+                          <a:schemeClr val="tx1"/>
+                        </a:fontRef>
+                      </wps:style>
+                      <wps:bodyPr/>
+                    </wps:wsp>
+                  </a:graphicData>
+                </a:graphic>
+              </wp:anchor>
+            </w:drawing>
+          </mc:Choice>
+          <mc:Fallback>
+            <w:pict>
+              <v:shape id="_x0000_s1026" o:spid="_x0000_s1026" o:spt="32" type="#_x0000_t32" style="position:absolute;left:0pt;flip:x;margin-left:168.75pt;margin-top:5.4pt;height:0pt;width:37.65pt;z-index:263806976;mso-width-relative:page;mso-height-relative:page;" filled="f" stroked="t" coordsize="21600,21600" o:gfxdata="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">
+                <v:fill on="f" focussize="0,0"/>
+                <v:stroke weight="1pt" color="#000000 [3213]" miterlimit="8" joinstyle="miter" endarrow="open"/>
+                <v:imagedata o:title=""/>
+                <o:lock v:ext="edit" aspectratio="f"/>
+              </v:shape>
+            </w:pict>
+          </mc:Fallback>
+        </mc:AlternateContent>
+      </w:r>
       <w:r>
         <w:rPr>
           <w:sz w:val="32"/>
@@ -8403,8 +8879,6 @@
           <w:szCs w:val="32"/>
         </w:rPr>
       </w:pPr>
-      <w:bookmarkStart w:id="30" w:name="_GoBack"/>
-      <w:bookmarkEnd w:id="30"/>
     </w:p>
     <w:p>
       <w:pPr>
@@ -8415,6 +8889,8 @@
           <w:szCs w:val="32"/>
         </w:rPr>
       </w:pPr>
+      <w:bookmarkStart w:id="30" w:name="_GoBack"/>
+      <w:bookmarkEnd w:id="30"/>
     </w:p>
     <w:bookmarkEnd w:id="25"/>
     <w:bookmarkEnd w:id="26"/>

--- a/基于SSH框架的天猫分销平台-周敏.docx
+++ b/基于SSH框架的天猫分销平台-周敏.docx
@@ -1292,12 +1292,6 @@
             <w:insideV w:val="single" w:color="auto" w:sz="4" w:space="0"/>
           </w:tblBorders>
           <w:tblLayout w:type="fixed"/>
-          <w:tblCellMar>
-            <w:top w:w="0" w:type="dxa"/>
-            <w:left w:w="108" w:type="dxa"/>
-            <w:bottom w:w="0" w:type="dxa"/>
-            <w:right w:w="108" w:type="dxa"/>
-          </w:tblCellMar>
         </w:tblPrEx>
         <w:trPr>
           <w:trHeight w:val="440" w:hRule="exact"/>
@@ -3155,10 +3149,10 @@
           <w:szCs w:val="30"/>
         </w:rPr>
       </w:pPr>
-      <w:bookmarkStart w:id="5" w:name="_Toc17635"/>
-      <w:bookmarkStart w:id="6" w:name="_Toc2634"/>
+      <w:bookmarkStart w:id="5" w:name="_Toc17506"/>
+      <w:bookmarkStart w:id="6" w:name="_Toc17635"/>
       <w:bookmarkStart w:id="7" w:name="_Toc8310"/>
-      <w:bookmarkStart w:id="8" w:name="_Toc17506"/>
+      <w:bookmarkStart w:id="8" w:name="_Toc2634"/>
       <w:bookmarkStart w:id="9" w:name="_Toc22592"/>
       <w:r>
         <w:rPr>
@@ -3402,145 +3396,656 @@
           <w:sz w:val="24"/>
         </w:rPr>
         <mc:AlternateContent>
-          <mc:Choice Requires="wps">
+          <mc:Choice Requires="wpg">
             <w:drawing>
-              <wp:anchor distT="0" distB="0" distL="114300" distR="114300" simplePos="0" relativeHeight="251719680" behindDoc="0" locked="0" layoutInCell="1" allowOverlap="1">
+              <wp:anchor distT="0" distB="0" distL="114300" distR="114300" simplePos="0" relativeHeight="254186496" behindDoc="0" locked="0" layoutInCell="1" allowOverlap="1">
                 <wp:simplePos x="0" y="0"/>
                 <wp:positionH relativeFrom="column">
-                  <wp:posOffset>1863725</wp:posOffset>
+                  <wp:posOffset>437515</wp:posOffset>
                 </wp:positionH>
                 <wp:positionV relativeFrom="paragraph">
                   <wp:posOffset>153670</wp:posOffset>
                 </wp:positionV>
-                <wp:extent cx="1183640" cy="692785"/>
-                <wp:effectExtent l="6350" t="6350" r="10160" b="24765"/>
+                <wp:extent cx="3943350" cy="2387600"/>
+                <wp:effectExtent l="6350" t="6350" r="12700" b="6350"/>
                 <wp:wrapNone/>
-                <wp:docPr id="2" name="椭圆 2"/>
+                <wp:docPr id="30" name="组合 30"/>
                 <wp:cNvGraphicFramePr/>
                 <a:graphic xmlns:a="http://schemas.openxmlformats.org/drawingml/2006/main">
-                  <a:graphicData uri="http://schemas.microsoft.com/office/word/2010/wordprocessingShape">
-                    <wps:wsp>
-                      <wps:cNvSpPr/>
-                      <wps:spPr>
+                  <a:graphicData uri="http://schemas.microsoft.com/office/word/2010/wordprocessingGroup">
+                    <wpg:wgp>
+                      <wpg:cNvGrpSpPr/>
+                      <wpg:grpSpPr>
                         <a:xfrm>
-                          <a:off x="1461135" y="2262505"/>
-                          <a:ext cx="1183640" cy="692785"/>
+                          <a:off x="0" y="0"/>
+                          <a:ext cx="3943350" cy="2387600"/>
+                          <a:chOff x="3967" y="88441"/>
+                          <a:chExt cx="6210" cy="3760"/>
                         </a:xfrm>
-                        <a:prstGeom prst="ellipse">
-                          <a:avLst/>
-                        </a:prstGeom>
-                        <a:solidFill>
-                          <a:srgbClr val="00B0F0"/>
-                        </a:solidFill>
-                      </wps:spPr>
-                      <wps:style>
-                        <a:lnRef idx="2">
-                          <a:schemeClr val="accent1"/>
-                        </a:lnRef>
-                        <a:fillRef idx="1">
-                          <a:schemeClr val="lt1"/>
-                        </a:fillRef>
-                        <a:effectRef idx="0">
-                          <a:schemeClr val="accent1"/>
-                        </a:effectRef>
-                        <a:fontRef idx="minor">
-                          <a:schemeClr val="dk1"/>
-                        </a:fontRef>
-                      </wps:style>
-                      <wps:txbx>
-                        <w:txbxContent>
-                          <w:p>
-                            <w:pPr>
-                              <w:keepNext w:val="0"/>
-                              <w:keepLines w:val="0"/>
-                              <w:pageBreakBefore w:val="0"/>
-                              <w:widowControl w:val="0"/>
-                              <w:kinsoku/>
-                              <w:wordWrap/>
-                              <w:overflowPunct/>
-                              <w:topLinePunct w:val="0"/>
-                              <w:autoSpaceDE/>
-                              <w:autoSpaceDN/>
-                              <w:bidi w:val="0"/>
-                              <w:adjustRightInd/>
-                              <w:snapToGrid/>
-                              <w:spacing w:line="240" w:lineRule="auto"/>
-                              <w:ind w:left="0" w:leftChars="0" w:right="0" w:rightChars="0" w:firstLine="0" w:firstLineChars="0"/>
-                              <w:jc w:val="both"/>
-                              <w:textAlignment w:val="auto"/>
-                              <w:outlineLvl w:val="9"/>
-                              <w:rPr>
-                                <w:rFonts w:hint="eastAsia"/>
-                                <w:sz w:val="22"/>
-                                <w:szCs w:val="22"/>
-                                <w:lang w:val="en-US" w:eastAsia="zh-CN"/>
-                              </w:rPr>
-                            </w:pPr>
-                            <w:r>
-                              <w:rPr>
-                                <w:rFonts w:hint="eastAsia"/>
-                                <w:sz w:val="22"/>
-                                <w:szCs w:val="22"/>
-                                <w:lang w:val="en-US" w:eastAsia="zh-CN"/>
-                              </w:rPr>
-                              <w:t>分销平台</w:t>
-                            </w:r>
-                          </w:p>
-                          <w:p>
-                            <w:pPr>
-                              <w:keepNext w:val="0"/>
-                              <w:keepLines w:val="0"/>
-                              <w:pageBreakBefore w:val="0"/>
-                              <w:widowControl w:val="0"/>
-                              <w:kinsoku/>
-                              <w:wordWrap/>
-                              <w:overflowPunct/>
-                              <w:topLinePunct w:val="0"/>
-                              <w:autoSpaceDE/>
-                              <w:autoSpaceDN/>
-                              <w:bidi w:val="0"/>
-                              <w:adjustRightInd/>
-                              <w:snapToGrid/>
-                              <w:spacing w:line="240" w:lineRule="auto"/>
-                              <w:ind w:left="0" w:leftChars="0" w:right="0" w:rightChars="0" w:firstLine="0" w:firstLineChars="0"/>
-                              <w:jc w:val="both"/>
-                              <w:textAlignment w:val="auto"/>
-                              <w:outlineLvl w:val="9"/>
-                              <w:rPr>
-                                <w:rFonts w:hint="eastAsia"/>
-                                <w:b/>
-                                <w:bCs/>
-                                <w:color w:val="FFFFFF" w:themeColor="background1"/>
-                                <w:lang w:val="en-US" w:eastAsia="zh-CN"/>
-                                <w14:textFill>
-                                  <w14:solidFill>
-                                    <w14:schemeClr w14:val="bg1"/>
-                                  </w14:solidFill>
-                                </w14:textFill>
-                              </w:rPr>
-                            </w:pPr>
-                            <w:r>
-                              <w:rPr>
-                                <w:rFonts w:hint="eastAsia"/>
-                                <w:b/>
-                                <w:bCs/>
-                                <w:color w:val="FFFFFF" w:themeColor="background1"/>
-                                <w:lang w:val="en-US" w:eastAsia="zh-CN"/>
-                                <w14:textFill>
-                                  <w14:solidFill>
-                                    <w14:schemeClr w14:val="bg1"/>
-                                  </w14:solidFill>
-                                </w14:textFill>
-                              </w:rPr>
-                              <w:t xml:space="preserve"> 供应商</w:t>
-                            </w:r>
-                          </w:p>
-                        </w:txbxContent>
-                      </wps:txbx>
-                      <wps:bodyPr rot="0" spcFirstLastPara="0" vertOverflow="overflow" horzOverflow="overflow" vert="horz" wrap="square" lIns="91440" tIns="45720" rIns="91440" bIns="45720" numCol="1" spcCol="0" rtlCol="0" fromWordArt="0" anchor="ctr" anchorCtr="0" forceAA="0" compatLnSpc="1">
-                        <a:noAutofit/>
-                      </wps:bodyPr>
-                    </wps:wsp>
+                      </wpg:grpSpPr>
+                      <wps:wsp>
+                        <wps:cNvPr id="17" name="文本框 17"/>
+                        <wps:cNvSpPr txBox="1"/>
+                        <wps:spPr>
+                          <a:xfrm>
+                            <a:off x="6537" y="91689"/>
+                            <a:ext cx="1333" cy="512"/>
+                          </a:xfrm>
+                          <a:prstGeom prst="rect">
+                            <a:avLst/>
+                          </a:prstGeom>
+                          <a:solidFill>
+                            <a:schemeClr val="lt1"/>
+                          </a:solidFill>
+                          <a:ln w="6350">
+                            <a:noFill/>
+                          </a:ln>
+                        </wps:spPr>
+                        <wps:style>
+                          <a:lnRef idx="0">
+                            <a:schemeClr val="accent1"/>
+                          </a:lnRef>
+                          <a:fillRef idx="0">
+                            <a:schemeClr val="accent1"/>
+                          </a:fillRef>
+                          <a:effectRef idx="0">
+                            <a:schemeClr val="accent1"/>
+                          </a:effectRef>
+                          <a:fontRef idx="minor">
+                            <a:schemeClr val="dk1"/>
+                          </a:fontRef>
+                        </wps:style>
+                        <wps:txbx>
+                          <w:txbxContent>
+                            <w:p>
+                              <w:pPr>
+                                <w:keepNext w:val="0"/>
+                                <w:keepLines w:val="0"/>
+                                <w:pageBreakBefore w:val="0"/>
+                                <w:widowControl w:val="0"/>
+                                <w:kinsoku/>
+                                <w:wordWrap/>
+                                <w:overflowPunct/>
+                                <w:topLinePunct w:val="0"/>
+                                <w:autoSpaceDE/>
+                                <w:autoSpaceDN/>
+                                <w:bidi w:val="0"/>
+                                <w:adjustRightInd/>
+                                <w:snapToGrid/>
+                                <w:spacing w:line="240" w:lineRule="auto"/>
+                                <w:ind w:left="0" w:leftChars="0" w:right="0" w:rightChars="0" w:firstLine="0" w:firstLineChars="0"/>
+                                <w:jc w:val="both"/>
+                                <w:textAlignment w:val="auto"/>
+                                <w:outlineLvl w:val="9"/>
+                                <w:rPr>
+                                  <w:rFonts w:hint="eastAsia"/>
+                                  <w:sz w:val="18"/>
+                                  <w:szCs w:val="18"/>
+                                  <w:lang w:eastAsia="zh-CN"/>
+                                </w:rPr>
+                              </w:pPr>
+                              <w:r>
+                                <w:rPr>
+                                  <w:rFonts w:hint="eastAsia"/>
+                                  <w:sz w:val="18"/>
+                                  <w:szCs w:val="18"/>
+                                  <w:lang w:val="en-US" w:eastAsia="zh-CN"/>
+                                </w:rPr>
+                                <w:t xml:space="preserve">  </w:t>
+                              </w:r>
+                              <w:r>
+                                <w:rPr>
+                                  <w:rFonts w:hint="eastAsia"/>
+                                  <w:sz w:val="18"/>
+                                  <w:szCs w:val="18"/>
+                                  <w:lang w:eastAsia="zh-CN"/>
+                                </w:rPr>
+                                <w:t>下订单</w:t>
+                              </w:r>
+                            </w:p>
+                            <w:p>
+                              <w:pPr>
+                                <w:rPr>
+                                  <w:rFonts w:hint="eastAsia"/>
+                                  <w:lang w:eastAsia="zh-CN"/>
+                                </w:rPr>
+                              </w:pPr>
+                            </w:p>
+                          </w:txbxContent>
+                        </wps:txbx>
+                        <wps:bodyPr rot="0" spcFirstLastPara="0" vertOverflow="overflow" horzOverflow="overflow" vert="horz" wrap="square" lIns="91440" tIns="45720" rIns="91440" bIns="45720" numCol="1" spcCol="0" rtlCol="0" fromWordArt="0" anchor="t" anchorCtr="0" forceAA="0" compatLnSpc="1">
+                          <a:noAutofit/>
+                        </wps:bodyPr>
+                      </wps:wsp>
+                      <wpg:grpSp>
+                        <wpg:cNvPr id="19" name="组合 19"/>
+                        <wpg:cNvGrpSpPr/>
+                        <wpg:grpSpPr>
+                          <a:xfrm>
+                            <a:off x="3967" y="88441"/>
+                            <a:ext cx="6210" cy="3529"/>
+                            <a:chOff x="3967" y="88441"/>
+                            <a:chExt cx="6210" cy="3529"/>
+                          </a:xfrm>
+                        </wpg:grpSpPr>
+                        <wps:wsp>
+                          <wps:cNvPr id="18" name="文本框 18"/>
+                          <wps:cNvSpPr txBox="1"/>
+                          <wps:spPr>
+                            <a:xfrm>
+                              <a:off x="8460" y="89715"/>
+                              <a:ext cx="1333" cy="512"/>
+                            </a:xfrm>
+                            <a:prstGeom prst="rect">
+                              <a:avLst/>
+                            </a:prstGeom>
+                            <a:solidFill>
+                              <a:schemeClr val="lt1"/>
+                            </a:solidFill>
+                            <a:ln w="6350">
+                              <a:noFill/>
+                            </a:ln>
+                          </wps:spPr>
+                          <wps:style>
+                            <a:lnRef idx="0">
+                              <a:schemeClr val="accent1"/>
+                            </a:lnRef>
+                            <a:fillRef idx="0">
+                              <a:schemeClr val="accent1"/>
+                            </a:fillRef>
+                            <a:effectRef idx="0">
+                              <a:schemeClr val="accent1"/>
+                            </a:effectRef>
+                            <a:fontRef idx="minor">
+                              <a:schemeClr val="dk1"/>
+                            </a:fontRef>
+                          </wps:style>
+                          <wps:txbx>
+                            <w:txbxContent>
+                              <w:p>
+                                <w:pPr>
+                                  <w:keepNext w:val="0"/>
+                                  <w:keepLines w:val="0"/>
+                                  <w:pageBreakBefore w:val="0"/>
+                                  <w:widowControl w:val="0"/>
+                                  <w:kinsoku/>
+                                  <w:wordWrap/>
+                                  <w:overflowPunct/>
+                                  <w:topLinePunct w:val="0"/>
+                                  <w:autoSpaceDE/>
+                                  <w:autoSpaceDN/>
+                                  <w:bidi w:val="0"/>
+                                  <w:adjustRightInd/>
+                                  <w:snapToGrid/>
+                                  <w:spacing w:line="240" w:lineRule="auto"/>
+                                  <w:ind w:left="0" w:leftChars="0" w:right="0" w:rightChars="0" w:firstLine="0" w:firstLineChars="0"/>
+                                  <w:jc w:val="both"/>
+                                  <w:textAlignment w:val="auto"/>
+                                  <w:outlineLvl w:val="9"/>
+                                  <w:rPr>
+                                    <w:rFonts w:hint="eastAsia"/>
+                                    <w:sz w:val="18"/>
+                                    <w:szCs w:val="18"/>
+                                    <w:lang w:eastAsia="zh-CN"/>
+                                  </w:rPr>
+                                </w:pPr>
+                                <w:r>
+                                  <w:rPr>
+                                    <w:rFonts w:hint="eastAsia"/>
+                                    <w:sz w:val="18"/>
+                                    <w:szCs w:val="18"/>
+                                    <w:lang w:val="en-US" w:eastAsia="zh-CN"/>
+                                  </w:rPr>
+                                  <w:t xml:space="preserve">  </w:t>
+                                </w:r>
+                                <w:r>
+                                  <w:rPr>
+                                    <w:rFonts w:hint="eastAsia"/>
+                                    <w:sz w:val="18"/>
+                                    <w:szCs w:val="18"/>
+                                    <w:lang w:eastAsia="zh-CN"/>
+                                  </w:rPr>
+                                  <w:t>发货</w:t>
+                                </w:r>
+                              </w:p>
+                              <w:p>
+                                <w:pPr>
+                                  <w:rPr>
+                                    <w:rFonts w:hint="eastAsia"/>
+                                    <w:lang w:eastAsia="zh-CN"/>
+                                  </w:rPr>
+                                </w:pPr>
+                              </w:p>
+                            </w:txbxContent>
+                          </wps:txbx>
+                          <wps:bodyPr rot="0" spcFirstLastPara="0" vertOverflow="overflow" horzOverflow="overflow" vert="horz" wrap="square" lIns="91440" tIns="45720" rIns="91440" bIns="45720" numCol="1" spcCol="0" rtlCol="0" fromWordArt="0" anchor="t" anchorCtr="0" forceAA="0" compatLnSpc="1">
+                            <a:noAutofit/>
+                          </wps:bodyPr>
+                        </wps:wsp>
+                        <wps:wsp>
+                          <wps:cNvPr id="2" name="椭圆 2"/>
+                          <wps:cNvSpPr/>
+                          <wps:spPr>
+                            <a:xfrm>
+                              <a:off x="6213" y="88441"/>
+                              <a:ext cx="1864" cy="1091"/>
+                            </a:xfrm>
+                            <a:prstGeom prst="ellipse">
+                              <a:avLst/>
+                            </a:prstGeom>
+                            <a:solidFill>
+                              <a:srgbClr val="00B0F0"/>
+                            </a:solidFill>
+                          </wps:spPr>
+                          <wps:style>
+                            <a:lnRef idx="2">
+                              <a:schemeClr val="accent1"/>
+                            </a:lnRef>
+                            <a:fillRef idx="1">
+                              <a:schemeClr val="lt1"/>
+                            </a:fillRef>
+                            <a:effectRef idx="0">
+                              <a:schemeClr val="accent1"/>
+                            </a:effectRef>
+                            <a:fontRef idx="minor">
+                              <a:schemeClr val="dk1"/>
+                            </a:fontRef>
+                          </wps:style>
+                          <wps:txbx>
+                            <w:txbxContent>
+                              <w:p>
+                                <w:pPr>
+                                  <w:keepNext w:val="0"/>
+                                  <w:keepLines w:val="0"/>
+                                  <w:pageBreakBefore w:val="0"/>
+                                  <w:widowControl w:val="0"/>
+                                  <w:kinsoku/>
+                                  <w:wordWrap/>
+                                  <w:overflowPunct/>
+                                  <w:topLinePunct w:val="0"/>
+                                  <w:autoSpaceDE/>
+                                  <w:autoSpaceDN/>
+                                  <w:bidi w:val="0"/>
+                                  <w:adjustRightInd/>
+                                  <w:snapToGrid/>
+                                  <w:spacing w:line="240" w:lineRule="auto"/>
+                                  <w:ind w:left="0" w:leftChars="0" w:right="0" w:rightChars="0" w:firstLine="0" w:firstLineChars="0"/>
+                                  <w:jc w:val="both"/>
+                                  <w:textAlignment w:val="auto"/>
+                                  <w:outlineLvl w:val="9"/>
+                                  <w:rPr>
+                                    <w:rFonts w:hint="eastAsia"/>
+                                    <w:sz w:val="22"/>
+                                    <w:szCs w:val="22"/>
+                                    <w:lang w:val="en-US" w:eastAsia="zh-CN"/>
+                                  </w:rPr>
+                                </w:pPr>
+                                <w:r>
+                                  <w:rPr>
+                                    <w:rFonts w:hint="eastAsia"/>
+                                    <w:sz w:val="22"/>
+                                    <w:szCs w:val="22"/>
+                                    <w:lang w:val="en-US" w:eastAsia="zh-CN"/>
+                                  </w:rPr>
+                                  <w:t>分销平台</w:t>
+                                </w:r>
+                              </w:p>
+                              <w:p>
+                                <w:pPr>
+                                  <w:keepNext w:val="0"/>
+                                  <w:keepLines w:val="0"/>
+                                  <w:pageBreakBefore w:val="0"/>
+                                  <w:widowControl w:val="0"/>
+                                  <w:kinsoku/>
+                                  <w:wordWrap/>
+                                  <w:overflowPunct/>
+                                  <w:topLinePunct w:val="0"/>
+                                  <w:autoSpaceDE/>
+                                  <w:autoSpaceDN/>
+                                  <w:bidi w:val="0"/>
+                                  <w:adjustRightInd/>
+                                  <w:snapToGrid/>
+                                  <w:spacing w:line="240" w:lineRule="auto"/>
+                                  <w:ind w:left="0" w:leftChars="0" w:right="0" w:rightChars="0" w:firstLine="0" w:firstLineChars="0"/>
+                                  <w:jc w:val="both"/>
+                                  <w:textAlignment w:val="auto"/>
+                                  <w:outlineLvl w:val="9"/>
+                                  <w:rPr>
+                                    <w:rFonts w:hint="eastAsia"/>
+                                    <w:b/>
+                                    <w:bCs/>
+                                    <w:color w:val="FFFFFF" w:themeColor="background1"/>
+                                    <w:lang w:val="en-US" w:eastAsia="zh-CN"/>
+                                    <w14:textFill>
+                                      <w14:solidFill>
+                                        <w14:schemeClr w14:val="bg1"/>
+                                      </w14:solidFill>
+                                    </w14:textFill>
+                                  </w:rPr>
+                                </w:pPr>
+                                <w:r>
+                                  <w:rPr>
+                                    <w:rFonts w:hint="eastAsia"/>
+                                    <w:b/>
+                                    <w:bCs/>
+                                    <w:color w:val="FFFFFF" w:themeColor="background1"/>
+                                    <w:lang w:val="en-US" w:eastAsia="zh-CN"/>
+                                    <w14:textFill>
+                                      <w14:solidFill>
+                                        <w14:schemeClr w14:val="bg1"/>
+                                      </w14:solidFill>
+                                    </w14:textFill>
+                                  </w:rPr>
+                                  <w:t xml:space="preserve"> 供应商</w:t>
+                                </w:r>
+                              </w:p>
+                            </w:txbxContent>
+                          </wps:txbx>
+                          <wps:bodyPr rot="0" spcFirstLastPara="0" vertOverflow="overflow" horzOverflow="overflow" vert="horz" wrap="square" lIns="91440" tIns="45720" rIns="91440" bIns="45720" numCol="1" spcCol="0" rtlCol="0" fromWordArt="0" anchor="ctr" anchorCtr="0" forceAA="0" compatLnSpc="1">
+                            <a:noAutofit/>
+                          </wps:bodyPr>
+                        </wps:wsp>
+                        <wps:wsp>
+                          <wps:cNvPr id="4" name="椭圆 4"/>
+                          <wps:cNvSpPr/>
+                          <wps:spPr>
+                            <a:xfrm>
+                              <a:off x="3967" y="90811"/>
+                              <a:ext cx="1969" cy="1060"/>
+                            </a:xfrm>
+                            <a:prstGeom prst="ellipse">
+                              <a:avLst/>
+                            </a:prstGeom>
+                            <a:solidFill>
+                              <a:srgbClr val="FD903F"/>
+                            </a:solidFill>
+                          </wps:spPr>
+                          <wps:style>
+                            <a:lnRef idx="2">
+                              <a:schemeClr val="accent1"/>
+                            </a:lnRef>
+                            <a:fillRef idx="1">
+                              <a:schemeClr val="lt1"/>
+                            </a:fillRef>
+                            <a:effectRef idx="0">
+                              <a:schemeClr val="accent1"/>
+                            </a:effectRef>
+                            <a:fontRef idx="minor">
+                              <a:schemeClr val="dk1"/>
+                            </a:fontRef>
+                          </wps:style>
+                          <wps:txbx>
+                            <w:txbxContent>
+                              <w:p>
+                                <w:pPr>
+                                  <w:keepNext w:val="0"/>
+                                  <w:keepLines w:val="0"/>
+                                  <w:pageBreakBefore w:val="0"/>
+                                  <w:widowControl w:val="0"/>
+                                  <w:kinsoku/>
+                                  <w:wordWrap/>
+                                  <w:overflowPunct/>
+                                  <w:topLinePunct w:val="0"/>
+                                  <w:autoSpaceDE/>
+                                  <w:autoSpaceDN/>
+                                  <w:bidi w:val="0"/>
+                                  <w:adjustRightInd/>
+                                  <w:snapToGrid/>
+                                  <w:spacing w:line="240" w:lineRule="auto"/>
+                                  <w:ind w:left="0" w:leftChars="0" w:right="0" w:rightChars="0" w:firstLine="0" w:firstLineChars="0"/>
+                                  <w:jc w:val="both"/>
+                                  <w:textAlignment w:val="auto"/>
+                                  <w:outlineLvl w:val="9"/>
+                                  <w:rPr>
+                                    <w:rFonts w:hint="eastAsia"/>
+                                    <w:b/>
+                                    <w:bCs/>
+                                    <w:color w:val="FFFFFF" w:themeColor="background1"/>
+                                    <w:lang w:val="en-US" w:eastAsia="zh-CN"/>
+                                    <w14:textFill>
+                                      <w14:solidFill>
+                                        <w14:schemeClr w14:val="bg1"/>
+                                      </w14:solidFill>
+                                    </w14:textFill>
+                                  </w:rPr>
+                                </w:pPr>
+                                <w:r>
+                                  <w:rPr>
+                                    <w:rFonts w:hint="eastAsia"/>
+                                    <w:b/>
+                                    <w:bCs/>
+                                    <w:color w:val="FFFFFF" w:themeColor="background1"/>
+                                    <w:lang w:val="en-US" w:eastAsia="zh-CN"/>
+                                    <w14:textFill>
+                                      <w14:solidFill>
+                                        <w14:schemeClr w14:val="bg1"/>
+                                      </w14:solidFill>
+                                    </w14:textFill>
+                                  </w:rPr>
+                                  <w:t xml:space="preserve"> 分销商</w:t>
+                                </w:r>
+                              </w:p>
+                            </w:txbxContent>
+                          </wps:txbx>
+                          <wps:bodyPr rot="0" spcFirstLastPara="0" vertOverflow="overflow" horzOverflow="overflow" vert="horz" wrap="square" lIns="91440" tIns="45720" rIns="91440" bIns="45720" numCol="1" spcCol="0" rtlCol="0" fromWordArt="0" anchor="ctr" anchorCtr="0" forceAA="0" compatLnSpc="1">
+                            <a:noAutofit/>
+                          </wps:bodyPr>
+                        </wps:wsp>
+                        <wps:wsp>
+                          <wps:cNvPr id="5" name="椭圆 5"/>
+                          <wps:cNvSpPr/>
+                          <wps:spPr>
+                            <a:xfrm>
+                              <a:off x="8285" y="90850"/>
+                              <a:ext cx="1892" cy="1120"/>
+                            </a:xfrm>
+                            <a:prstGeom prst="ellipse">
+                              <a:avLst/>
+                            </a:prstGeom>
+                            <a:solidFill>
+                              <a:srgbClr val="00B050"/>
+                            </a:solidFill>
+                          </wps:spPr>
+                          <wps:style>
+                            <a:lnRef idx="2">
+                              <a:schemeClr val="accent1"/>
+                            </a:lnRef>
+                            <a:fillRef idx="1">
+                              <a:schemeClr val="lt1"/>
+                            </a:fillRef>
+                            <a:effectRef idx="0">
+                              <a:schemeClr val="accent1"/>
+                            </a:effectRef>
+                            <a:fontRef idx="minor">
+                              <a:schemeClr val="dk1"/>
+                            </a:fontRef>
+                          </wps:style>
+                          <wps:txbx>
+                            <w:txbxContent>
+                              <w:p>
+                                <w:pPr>
+                                  <w:keepNext w:val="0"/>
+                                  <w:keepLines w:val="0"/>
+                                  <w:pageBreakBefore w:val="0"/>
+                                  <w:widowControl w:val="0"/>
+                                  <w:kinsoku/>
+                                  <w:wordWrap/>
+                                  <w:overflowPunct/>
+                                  <w:topLinePunct w:val="0"/>
+                                  <w:autoSpaceDE/>
+                                  <w:autoSpaceDN/>
+                                  <w:bidi w:val="0"/>
+                                  <w:adjustRightInd/>
+                                  <w:snapToGrid/>
+                                  <w:spacing w:line="240" w:lineRule="auto"/>
+                                  <w:ind w:left="0" w:leftChars="0" w:right="0" w:rightChars="0" w:firstLine="0" w:firstLineChars="0"/>
+                                  <w:jc w:val="center"/>
+                                  <w:textAlignment w:val="auto"/>
+                                  <w:outlineLvl w:val="9"/>
+                                  <w:rPr>
+                                    <w:rFonts w:hint="eastAsia"/>
+                                    <w:b/>
+                                    <w:bCs/>
+                                    <w:color w:val="FFFFFF" w:themeColor="background1"/>
+                                    <w:lang w:val="en-US" w:eastAsia="zh-CN"/>
+                                    <w14:textFill>
+                                      <w14:solidFill>
+                                        <w14:schemeClr w14:val="bg1"/>
+                                      </w14:solidFill>
+                                    </w14:textFill>
+                                  </w:rPr>
+                                </w:pPr>
+                                <w:r>
+                                  <w:rPr>
+                                    <w:rFonts w:hint="eastAsia"/>
+                                    <w:b/>
+                                    <w:bCs/>
+                                    <w:color w:val="FFFFFF" w:themeColor="background1"/>
+                                    <w:lang w:val="en-US" w:eastAsia="zh-CN"/>
+                                    <w14:textFill>
+                                      <w14:solidFill>
+                                        <w14:schemeClr w14:val="bg1"/>
+                                      </w14:solidFill>
+                                    </w14:textFill>
+                                  </w:rPr>
+                                  <w:t>消费者</w:t>
+                                </w:r>
+                              </w:p>
+                            </w:txbxContent>
+                          </wps:txbx>
+                          <wps:bodyPr rot="0" spcFirstLastPara="0" vertOverflow="overflow" horzOverflow="overflow" vert="horz" wrap="square" lIns="91440" tIns="45720" rIns="91440" bIns="45720" numCol="1" spcCol="0" rtlCol="0" fromWordArt="0" anchor="ctr" anchorCtr="0" forceAA="0" compatLnSpc="1">
+                            <a:noAutofit/>
+                          </wps:bodyPr>
+                        </wps:wsp>
+                        <wps:wsp>
+                          <wps:cNvPr id="8" name="左右箭头 8"/>
+                          <wps:cNvSpPr/>
+                          <wps:spPr>
+                            <a:xfrm rot="18660000">
+                              <a:off x="4944" y="89773"/>
+                              <a:ext cx="1653" cy="693"/>
+                            </a:xfrm>
+                            <a:prstGeom prst="leftRightArrow">
+                              <a:avLst/>
+                            </a:prstGeom>
+                            <a:solidFill>
+                              <a:srgbClr val="F1995F"/>
+                            </a:solidFill>
+                            <a:ln>
+                              <a:noFill/>
+                            </a:ln>
+                          </wps:spPr>
+                          <wps:style>
+                            <a:lnRef idx="2">
+                              <a:schemeClr val="accent1">
+                                <a:shade val="50000"/>
+                              </a:schemeClr>
+                            </a:lnRef>
+                            <a:fillRef idx="1">
+                              <a:schemeClr val="accent1"/>
+                            </a:fillRef>
+                            <a:effectRef idx="0">
+                              <a:schemeClr val="accent1"/>
+                            </a:effectRef>
+                            <a:fontRef idx="minor">
+                              <a:schemeClr val="lt1"/>
+                            </a:fontRef>
+                          </wps:style>
+                          <wps:txbx>
+                            <w:txbxContent>
+                              <w:p>
+                                <w:pPr>
+                                  <w:jc w:val="both"/>
+                                  <w:rPr>
+                                    <w:rFonts w:hint="eastAsia"/>
+                                    <w:lang w:eastAsia="zh-CN"/>
+                                  </w:rPr>
+                                </w:pPr>
+                              </w:p>
+                            </w:txbxContent>
+                          </wps:txbx>
+                          <wps:bodyPr rot="0" spcFirstLastPara="0" vertOverflow="overflow" horzOverflow="overflow" vert="horz" wrap="square" lIns="91440" tIns="45720" rIns="91440" bIns="45720" numCol="1" spcCol="0" rtlCol="0" fromWordArt="0" anchor="ctr" anchorCtr="0" forceAA="0" compatLnSpc="1">
+                            <a:noAutofit/>
+                          </wps:bodyPr>
+                        </wps:wsp>
+                        <wps:wsp>
+                          <wps:cNvPr id="15" name="下箭头 15"/>
+                          <wps:cNvSpPr/>
+                          <wps:spPr>
+                            <a:xfrm rot="20040000">
+                              <a:off x="8248" y="89428"/>
+                              <a:ext cx="717" cy="1421"/>
+                            </a:xfrm>
+                            <a:prstGeom prst="downArrow">
+                              <a:avLst/>
+                            </a:prstGeom>
+                            <a:solidFill>
+                              <a:srgbClr val="00B0F0"/>
+                            </a:solidFill>
+                            <a:ln>
+                              <a:noFill/>
+                            </a:ln>
+                          </wps:spPr>
+                          <wps:style>
+                            <a:lnRef idx="2">
+                              <a:schemeClr val="accent1">
+                                <a:shade val="50000"/>
+                              </a:schemeClr>
+                            </a:lnRef>
+                            <a:fillRef idx="1">
+                              <a:schemeClr val="accent1"/>
+                            </a:fillRef>
+                            <a:effectRef idx="0">
+                              <a:schemeClr val="accent1"/>
+                            </a:effectRef>
+                            <a:fontRef idx="minor">
+                              <a:schemeClr val="lt1"/>
+                            </a:fontRef>
+                          </wps:style>
+                          <wps:bodyPr rot="0" spcFirstLastPara="0" vertOverflow="overflow" horzOverflow="overflow" vert="horz" wrap="square" lIns="91440" tIns="45720" rIns="91440" bIns="45720" numCol="1" spcCol="0" rtlCol="0" fromWordArt="0" anchor="ctr" anchorCtr="0" forceAA="0" compatLnSpc="1">
+                            <a:noAutofit/>
+                          </wps:bodyPr>
+                        </wps:wsp>
+                        <wps:wsp>
+                          <wps:cNvPr id="16" name="左箭头 16"/>
+                          <wps:cNvSpPr/>
+                          <wps:spPr>
+                            <a:xfrm>
+                              <a:off x="6189" y="91264"/>
+                              <a:ext cx="1694" cy="683"/>
+                            </a:xfrm>
+                            <a:prstGeom prst="leftArrow">
+                              <a:avLst/>
+                            </a:prstGeom>
+                            <a:solidFill>
+                              <a:srgbClr val="00B050"/>
+                            </a:solidFill>
+                            <a:ln>
+                              <a:noFill/>
+                            </a:ln>
+                          </wps:spPr>
+                          <wps:style>
+                            <a:lnRef idx="2">
+                              <a:schemeClr val="accent1">
+                                <a:shade val="50000"/>
+                              </a:schemeClr>
+                            </a:lnRef>
+                            <a:fillRef idx="1">
+                              <a:schemeClr val="accent1"/>
+                            </a:fillRef>
+                            <a:effectRef idx="0">
+                              <a:schemeClr val="accent1"/>
+                            </a:effectRef>
+                            <a:fontRef idx="minor">
+                              <a:schemeClr val="lt1"/>
+                            </a:fontRef>
+                          </wps:style>
+                          <wps:bodyPr rot="0" spcFirstLastPara="0" vertOverflow="overflow" horzOverflow="overflow" vert="horz" wrap="square" lIns="91440" tIns="45720" rIns="91440" bIns="45720" numCol="1" spcCol="0" rtlCol="0" fromWordArt="0" anchor="ctr" anchorCtr="0" forceAA="0" compatLnSpc="1">
+                            <a:noAutofit/>
+                          </wps:bodyPr>
+                        </wps:wsp>
+                      </wpg:grpSp>
+                    </wpg:wgp>
                   </a:graphicData>
                 </a:graphic>
               </wp:anchor>
@@ -3548,102 +4053,385 @@
           </mc:Choice>
           <mc:Fallback>
             <w:pict>
-              <v:shape id="_x0000_s1026" o:spid="_x0000_s1026" o:spt="3" type="#_x0000_t3" style="position:absolute;left:0pt;margin-left:146.75pt;margin-top:12.1pt;height:54.55pt;width:93.2pt;z-index:251719680;v-text-anchor:middle;mso-width-relative:page;mso-height-relative:page;" fillcolor="#00B0F0" filled="t" stroked="t" coordsize="21600,21600" o:gfxdata="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">
-                <v:fill on="t" focussize="0,0"/>
-                <v:stroke weight="1pt" color="#5B9BD5 [3204]" miterlimit="8" joinstyle="miter"/>
-                <v:imagedata o:title=""/>
+              <v:group id="_x0000_s1026" o:spid="_x0000_s1026" o:spt="203" style="position:absolute;left:0pt;margin-left:34.45pt;margin-top:12.1pt;height:188pt;width:310.5pt;z-index:254186496;mso-width-relative:page;mso-height-relative:page;" coordorigin="3967,88441" coordsize="6210,3760" o:gfxdata="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">
                 <o:lock v:ext="edit" aspectratio="f"/>
-                <v:textbox>
-                  <w:txbxContent>
-                    <w:p>
-                      <w:pPr>
-                        <w:keepNext w:val="0"/>
-                        <w:keepLines w:val="0"/>
-                        <w:pageBreakBefore w:val="0"/>
-                        <w:widowControl w:val="0"/>
-                        <w:kinsoku/>
-                        <w:wordWrap/>
-                        <w:overflowPunct/>
-                        <w:topLinePunct w:val="0"/>
-                        <w:autoSpaceDE/>
-                        <w:autoSpaceDN/>
-                        <w:bidi w:val="0"/>
-                        <w:adjustRightInd/>
-                        <w:snapToGrid/>
-                        <w:spacing w:line="240" w:lineRule="auto"/>
-                        <w:ind w:left="0" w:leftChars="0" w:right="0" w:rightChars="0" w:firstLine="0" w:firstLineChars="0"/>
-                        <w:jc w:val="both"/>
-                        <w:textAlignment w:val="auto"/>
-                        <w:outlineLvl w:val="9"/>
-                        <w:rPr>
-                          <w:rFonts w:hint="eastAsia"/>
-                          <w:sz w:val="22"/>
-                          <w:szCs w:val="22"/>
-                          <w:lang w:val="en-US" w:eastAsia="zh-CN"/>
-                        </w:rPr>
-                      </w:pPr>
-                      <w:r>
-                        <w:rPr>
-                          <w:rFonts w:hint="eastAsia"/>
-                          <w:sz w:val="22"/>
-                          <w:szCs w:val="22"/>
-                          <w:lang w:val="en-US" w:eastAsia="zh-CN"/>
-                        </w:rPr>
-                        <w:t>分销平台</w:t>
-                      </w:r>
-                    </w:p>
-                    <w:p>
-                      <w:pPr>
-                        <w:keepNext w:val="0"/>
-                        <w:keepLines w:val="0"/>
-                        <w:pageBreakBefore w:val="0"/>
-                        <w:widowControl w:val="0"/>
-                        <w:kinsoku/>
-                        <w:wordWrap/>
-                        <w:overflowPunct/>
-                        <w:topLinePunct w:val="0"/>
-                        <w:autoSpaceDE/>
-                        <w:autoSpaceDN/>
-                        <w:bidi w:val="0"/>
-                        <w:adjustRightInd/>
-                        <w:snapToGrid/>
-                        <w:spacing w:line="240" w:lineRule="auto"/>
-                        <w:ind w:left="0" w:leftChars="0" w:right="0" w:rightChars="0" w:firstLine="0" w:firstLineChars="0"/>
-                        <w:jc w:val="both"/>
-                        <w:textAlignment w:val="auto"/>
-                        <w:outlineLvl w:val="9"/>
-                        <w:rPr>
-                          <w:rFonts w:hint="eastAsia"/>
-                          <w:b/>
-                          <w:bCs/>
-                          <w:color w:val="FFFFFF" w:themeColor="background1"/>
-                          <w:lang w:val="en-US" w:eastAsia="zh-CN"/>
-                          <w14:textFill>
-                            <w14:solidFill>
-                              <w14:schemeClr w14:val="bg1"/>
-                            </w14:solidFill>
-                          </w14:textFill>
-                        </w:rPr>
-                      </w:pPr>
-                      <w:r>
-                        <w:rPr>
-                          <w:rFonts w:hint="eastAsia"/>
-                          <w:b/>
-                          <w:bCs/>
-                          <w:color w:val="FFFFFF" w:themeColor="background1"/>
-                          <w:lang w:val="en-US" w:eastAsia="zh-CN"/>
-                          <w14:textFill>
-                            <w14:solidFill>
-                              <w14:schemeClr w14:val="bg1"/>
-                            </w14:solidFill>
-                          </w14:textFill>
-                        </w:rPr>
-                        <w:t xml:space="preserve"> 供应商</w:t>
-                      </w:r>
-                    </w:p>
-                  </w:txbxContent>
-                </v:textbox>
-              </v:shape>
+                <v:shape id="_x0000_s1026" o:spid="_x0000_s1026" o:spt="202" type="#_x0000_t202" style="position:absolute;left:6537;top:91689;height:512;width:1333;" fillcolor="#FFFFFF [3201]" filled="t" stroked="f" coordsize="21600,21600" o:gfxdata="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">
+                  <v:fill on="t" focussize="0,0"/>
+                  <v:stroke on="f" weight="0.5pt"/>
+                  <v:imagedata o:title=""/>
+                  <o:lock v:ext="edit" aspectratio="f"/>
+                  <v:textbox>
+                    <w:txbxContent>
+                      <w:p>
+                        <w:pPr>
+                          <w:keepNext w:val="0"/>
+                          <w:keepLines w:val="0"/>
+                          <w:pageBreakBefore w:val="0"/>
+                          <w:widowControl w:val="0"/>
+                          <w:kinsoku/>
+                          <w:wordWrap/>
+                          <w:overflowPunct/>
+                          <w:topLinePunct w:val="0"/>
+                          <w:autoSpaceDE/>
+                          <w:autoSpaceDN/>
+                          <w:bidi w:val="0"/>
+                          <w:adjustRightInd/>
+                          <w:snapToGrid/>
+                          <w:spacing w:line="240" w:lineRule="auto"/>
+                          <w:ind w:left="0" w:leftChars="0" w:right="0" w:rightChars="0" w:firstLine="0" w:firstLineChars="0"/>
+                          <w:jc w:val="both"/>
+                          <w:textAlignment w:val="auto"/>
+                          <w:outlineLvl w:val="9"/>
+                          <w:rPr>
+                            <w:rFonts w:hint="eastAsia"/>
+                            <w:sz w:val="18"/>
+                            <w:szCs w:val="18"/>
+                            <w:lang w:eastAsia="zh-CN"/>
+                          </w:rPr>
+                        </w:pPr>
+                        <w:r>
+                          <w:rPr>
+                            <w:rFonts w:hint="eastAsia"/>
+                            <w:sz w:val="18"/>
+                            <w:szCs w:val="18"/>
+                            <w:lang w:val="en-US" w:eastAsia="zh-CN"/>
+                          </w:rPr>
+                          <w:t xml:space="preserve">  </w:t>
+                        </w:r>
+                        <w:r>
+                          <w:rPr>
+                            <w:rFonts w:hint="eastAsia"/>
+                            <w:sz w:val="18"/>
+                            <w:szCs w:val="18"/>
+                            <w:lang w:eastAsia="zh-CN"/>
+                          </w:rPr>
+                          <w:t>下订单</w:t>
+                        </w:r>
+                      </w:p>
+                      <w:p>
+                        <w:pPr>
+                          <w:rPr>
+                            <w:rFonts w:hint="eastAsia"/>
+                            <w:lang w:eastAsia="zh-CN"/>
+                          </w:rPr>
+                        </w:pPr>
+                      </w:p>
+                    </w:txbxContent>
+                  </v:textbox>
+                </v:shape>
+                <v:group id="_x0000_s1026" o:spid="_x0000_s1026" o:spt="203" style="position:absolute;left:3967;top:88441;height:3529;width:6210;" coordorigin="3967,88441" coordsize="6210,3529" o:gfxdata="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">
+                  <o:lock v:ext="edit" aspectratio="f"/>
+                  <v:shape id="_x0000_s1026" o:spid="_x0000_s1026" o:spt="202" type="#_x0000_t202" style="position:absolute;left:8460;top:89715;height:512;width:1333;" fillcolor="#FFFFFF [3201]" filled="t" stroked="f" coordsize="21600,21600" o:gfxdata="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">
+                    <v:fill on="t" focussize="0,0"/>
+                    <v:stroke on="f" weight="0.5pt"/>
+                    <v:imagedata o:title=""/>
+                    <o:lock v:ext="edit" aspectratio="f"/>
+                    <v:textbox>
+                      <w:txbxContent>
+                        <w:p>
+                          <w:pPr>
+                            <w:keepNext w:val="0"/>
+                            <w:keepLines w:val="0"/>
+                            <w:pageBreakBefore w:val="0"/>
+                            <w:widowControl w:val="0"/>
+                            <w:kinsoku/>
+                            <w:wordWrap/>
+                            <w:overflowPunct/>
+                            <w:topLinePunct w:val="0"/>
+                            <w:autoSpaceDE/>
+                            <w:autoSpaceDN/>
+                            <w:bidi w:val="0"/>
+                            <w:adjustRightInd/>
+                            <w:snapToGrid/>
+                            <w:spacing w:line="240" w:lineRule="auto"/>
+                            <w:ind w:left="0" w:leftChars="0" w:right="0" w:rightChars="0" w:firstLine="0" w:firstLineChars="0"/>
+                            <w:jc w:val="both"/>
+                            <w:textAlignment w:val="auto"/>
+                            <w:outlineLvl w:val="9"/>
+                            <w:rPr>
+                              <w:rFonts w:hint="eastAsia"/>
+                              <w:sz w:val="18"/>
+                              <w:szCs w:val="18"/>
+                              <w:lang w:eastAsia="zh-CN"/>
+                            </w:rPr>
+                          </w:pPr>
+                          <w:r>
+                            <w:rPr>
+                              <w:rFonts w:hint="eastAsia"/>
+                              <w:sz w:val="18"/>
+                              <w:szCs w:val="18"/>
+                              <w:lang w:val="en-US" w:eastAsia="zh-CN"/>
+                            </w:rPr>
+                            <w:t xml:space="preserve">  </w:t>
+                          </w:r>
+                          <w:r>
+                            <w:rPr>
+                              <w:rFonts w:hint="eastAsia"/>
+                              <w:sz w:val="18"/>
+                              <w:szCs w:val="18"/>
+                              <w:lang w:eastAsia="zh-CN"/>
+                            </w:rPr>
+                            <w:t>发货</w:t>
+                          </w:r>
+                        </w:p>
+                        <w:p>
+                          <w:pPr>
+                            <w:rPr>
+                              <w:rFonts w:hint="eastAsia"/>
+                              <w:lang w:eastAsia="zh-CN"/>
+                            </w:rPr>
+                          </w:pPr>
+                        </w:p>
+                      </w:txbxContent>
+                    </v:textbox>
+                  </v:shape>
+                  <v:shape id="_x0000_s1026" o:spid="_x0000_s1026" o:spt="3" type="#_x0000_t3" style="position:absolute;left:6213;top:88441;height:1091;width:1864;v-text-anchor:middle;" fillcolor="#00B0F0" filled="t" stroked="t" coordsize="21600,21600" o:gfxdata="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">
+                    <v:fill on="t" focussize="0,0"/>
+                    <v:stroke weight="1pt" color="#5B9BD5 [3204]" miterlimit="8" joinstyle="miter"/>
+                    <v:imagedata o:title=""/>
+                    <o:lock v:ext="edit" aspectratio="f"/>
+                    <v:textbox>
+                      <w:txbxContent>
+                        <w:p>
+                          <w:pPr>
+                            <w:keepNext w:val="0"/>
+                            <w:keepLines w:val="0"/>
+                            <w:pageBreakBefore w:val="0"/>
+                            <w:widowControl w:val="0"/>
+                            <w:kinsoku/>
+                            <w:wordWrap/>
+                            <w:overflowPunct/>
+                            <w:topLinePunct w:val="0"/>
+                            <w:autoSpaceDE/>
+                            <w:autoSpaceDN/>
+                            <w:bidi w:val="0"/>
+                            <w:adjustRightInd/>
+                            <w:snapToGrid/>
+                            <w:spacing w:line="240" w:lineRule="auto"/>
+                            <w:ind w:left="0" w:leftChars="0" w:right="0" w:rightChars="0" w:firstLine="0" w:firstLineChars="0"/>
+                            <w:jc w:val="both"/>
+                            <w:textAlignment w:val="auto"/>
+                            <w:outlineLvl w:val="9"/>
+                            <w:rPr>
+                              <w:rFonts w:hint="eastAsia"/>
+                              <w:sz w:val="22"/>
+                              <w:szCs w:val="22"/>
+                              <w:lang w:val="en-US" w:eastAsia="zh-CN"/>
+                            </w:rPr>
+                          </w:pPr>
+                          <w:r>
+                            <w:rPr>
+                              <w:rFonts w:hint="eastAsia"/>
+                              <w:sz w:val="22"/>
+                              <w:szCs w:val="22"/>
+                              <w:lang w:val="en-US" w:eastAsia="zh-CN"/>
+                            </w:rPr>
+                            <w:t>分销平台</w:t>
+                          </w:r>
+                        </w:p>
+                        <w:p>
+                          <w:pPr>
+                            <w:keepNext w:val="0"/>
+                            <w:keepLines w:val="0"/>
+                            <w:pageBreakBefore w:val="0"/>
+                            <w:widowControl w:val="0"/>
+                            <w:kinsoku/>
+                            <w:wordWrap/>
+                            <w:overflowPunct/>
+                            <w:topLinePunct w:val="0"/>
+                            <w:autoSpaceDE/>
+                            <w:autoSpaceDN/>
+                            <w:bidi w:val="0"/>
+                            <w:adjustRightInd/>
+                            <w:snapToGrid/>
+                            <w:spacing w:line="240" w:lineRule="auto"/>
+                            <w:ind w:left="0" w:leftChars="0" w:right="0" w:rightChars="0" w:firstLine="0" w:firstLineChars="0"/>
+                            <w:jc w:val="both"/>
+                            <w:textAlignment w:val="auto"/>
+                            <w:outlineLvl w:val="9"/>
+                            <w:rPr>
+                              <w:rFonts w:hint="eastAsia"/>
+                              <w:b/>
+                              <w:bCs/>
+                              <w:color w:val="FFFFFF" w:themeColor="background1"/>
+                              <w:lang w:val="en-US" w:eastAsia="zh-CN"/>
+                              <w14:textFill>
+                                <w14:solidFill>
+                                  <w14:schemeClr w14:val="bg1"/>
+                                </w14:solidFill>
+                              </w14:textFill>
+                            </w:rPr>
+                          </w:pPr>
+                          <w:r>
+                            <w:rPr>
+                              <w:rFonts w:hint="eastAsia"/>
+                              <w:b/>
+                              <w:bCs/>
+                              <w:color w:val="FFFFFF" w:themeColor="background1"/>
+                              <w:lang w:val="en-US" w:eastAsia="zh-CN"/>
+                              <w14:textFill>
+                                <w14:solidFill>
+                                  <w14:schemeClr w14:val="bg1"/>
+                                </w14:solidFill>
+                              </w14:textFill>
+                            </w:rPr>
+                            <w:t xml:space="preserve"> 供应商</w:t>
+                          </w:r>
+                        </w:p>
+                      </w:txbxContent>
+                    </v:textbox>
+                  </v:shape>
+                  <v:shape id="_x0000_s1026" o:spid="_x0000_s1026" o:spt="3" type="#_x0000_t3" style="position:absolute;left:3967;top:90811;height:1060;width:1969;v-text-anchor:middle;" fillcolor="#FD903F" filled="t" stroked="t" coordsize="21600,21600" o:gfxdata="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">
+                    <v:fill on="t" focussize="0,0"/>
+                    <v:stroke weight="1pt" color="#5B9BD5 [3204]" miterlimit="8" joinstyle="miter"/>
+                    <v:imagedata o:title=""/>
+                    <o:lock v:ext="edit" aspectratio="f"/>
+                    <v:textbox>
+                      <w:txbxContent>
+                        <w:p>
+                          <w:pPr>
+                            <w:keepNext w:val="0"/>
+                            <w:keepLines w:val="0"/>
+                            <w:pageBreakBefore w:val="0"/>
+                            <w:widowControl w:val="0"/>
+                            <w:kinsoku/>
+                            <w:wordWrap/>
+                            <w:overflowPunct/>
+                            <w:topLinePunct w:val="0"/>
+                            <w:autoSpaceDE/>
+                            <w:autoSpaceDN/>
+                            <w:bidi w:val="0"/>
+                            <w:adjustRightInd/>
+                            <w:snapToGrid/>
+                            <w:spacing w:line="240" w:lineRule="auto"/>
+                            <w:ind w:left="0" w:leftChars="0" w:right="0" w:rightChars="0" w:firstLine="0" w:firstLineChars="0"/>
+                            <w:jc w:val="both"/>
+                            <w:textAlignment w:val="auto"/>
+                            <w:outlineLvl w:val="9"/>
+                            <w:rPr>
+                              <w:rFonts w:hint="eastAsia"/>
+                              <w:b/>
+                              <w:bCs/>
+                              <w:color w:val="FFFFFF" w:themeColor="background1"/>
+                              <w:lang w:val="en-US" w:eastAsia="zh-CN"/>
+                              <w14:textFill>
+                                <w14:solidFill>
+                                  <w14:schemeClr w14:val="bg1"/>
+                                </w14:solidFill>
+                              </w14:textFill>
+                            </w:rPr>
+                          </w:pPr>
+                          <w:r>
+                            <w:rPr>
+                              <w:rFonts w:hint="eastAsia"/>
+                              <w:b/>
+                              <w:bCs/>
+                              <w:color w:val="FFFFFF" w:themeColor="background1"/>
+                              <w:lang w:val="en-US" w:eastAsia="zh-CN"/>
+                              <w14:textFill>
+                                <w14:solidFill>
+                                  <w14:schemeClr w14:val="bg1"/>
+                                </w14:solidFill>
+                              </w14:textFill>
+                            </w:rPr>
+                            <w:t xml:space="preserve"> 分销商</w:t>
+                          </w:r>
+                        </w:p>
+                      </w:txbxContent>
+                    </v:textbox>
+                  </v:shape>
+                  <v:shape id="_x0000_s1026" o:spid="_x0000_s1026" o:spt="3" type="#_x0000_t3" style="position:absolute;left:8285;top:90850;height:1120;width:1892;v-text-anchor:middle;" fillcolor="#00B050" filled="t" stroked="t" coordsize="21600,21600" o:gfxdata="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">
+                    <v:fill on="t" focussize="0,0"/>
+                    <v:stroke weight="1pt" color="#5B9BD5 [3204]" miterlimit="8" joinstyle="miter"/>
+                    <v:imagedata o:title=""/>
+                    <o:lock v:ext="edit" aspectratio="f"/>
+                    <v:textbox>
+                      <w:txbxContent>
+                        <w:p>
+                          <w:pPr>
+                            <w:keepNext w:val="0"/>
+                            <w:keepLines w:val="0"/>
+                            <w:pageBreakBefore w:val="0"/>
+                            <w:widowControl w:val="0"/>
+                            <w:kinsoku/>
+                            <w:wordWrap/>
+                            <w:overflowPunct/>
+                            <w:topLinePunct w:val="0"/>
+                            <w:autoSpaceDE/>
+                            <w:autoSpaceDN/>
+                            <w:bidi w:val="0"/>
+                            <w:adjustRightInd/>
+                            <w:snapToGrid/>
+                            <w:spacing w:line="240" w:lineRule="auto"/>
+                            <w:ind w:left="0" w:leftChars="0" w:right="0" w:rightChars="0" w:firstLine="0" w:firstLineChars="0"/>
+                            <w:jc w:val="center"/>
+                            <w:textAlignment w:val="auto"/>
+                            <w:outlineLvl w:val="9"/>
+                            <w:rPr>
+                              <w:rFonts w:hint="eastAsia"/>
+                              <w:b/>
+                              <w:bCs/>
+                              <w:color w:val="FFFFFF" w:themeColor="background1"/>
+                              <w:lang w:val="en-US" w:eastAsia="zh-CN"/>
+                              <w14:textFill>
+                                <w14:solidFill>
+                                  <w14:schemeClr w14:val="bg1"/>
+                                </w14:solidFill>
+                              </w14:textFill>
+                            </w:rPr>
+                          </w:pPr>
+                          <w:r>
+                            <w:rPr>
+                              <w:rFonts w:hint="eastAsia"/>
+                              <w:b/>
+                              <w:bCs/>
+                              <w:color w:val="FFFFFF" w:themeColor="background1"/>
+                              <w:lang w:val="en-US" w:eastAsia="zh-CN"/>
+                              <w14:textFill>
+                                <w14:solidFill>
+                                  <w14:schemeClr w14:val="bg1"/>
+                                </w14:solidFill>
+                              </w14:textFill>
+                            </w:rPr>
+                            <w:t>消费者</w:t>
+                          </w:r>
+                        </w:p>
+                      </w:txbxContent>
+                    </v:textbox>
+                  </v:shape>
+                  <v:shape id="_x0000_s1026" o:spid="_x0000_s1026" o:spt="69" type="#_x0000_t69" style="position:absolute;left:4944;top:89773;height:693;width:1653;rotation:-3211264f;v-text-anchor:middle;" fillcolor="#F1995F" filled="t" stroked="f" coordsize="21600,21600" o:gfxdata="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" adj="4527,5400">
+                    <v:fill on="t" focussize="0,0"/>
+                    <v:stroke on="f" weight="1pt" miterlimit="8" joinstyle="miter"/>
+                    <v:imagedata o:title=""/>
+                    <o:lock v:ext="edit" aspectratio="f"/>
+                    <v:textbox>
+                      <w:txbxContent>
+                        <w:p>
+                          <w:pPr>
+                            <w:jc w:val="both"/>
+                            <w:rPr>
+                              <w:rFonts w:hint="eastAsia"/>
+                              <w:lang w:eastAsia="zh-CN"/>
+                            </w:rPr>
+                          </w:pPr>
+                        </w:p>
+                      </w:txbxContent>
+                    </v:textbox>
+                  </v:shape>
+                  <v:shape id="_x0000_s1026" o:spid="_x0000_s1026" o:spt="67" type="#_x0000_t67" style="position:absolute;left:8248;top:89428;height:1421;width:717;rotation:-1703936f;v-text-anchor:middle;" fillcolor="#00B0F0" filled="t" stroked="f" coordsize="21600,21600" o:gfxdata="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" adj="16151,5400">
+                    <v:fill on="t" focussize="0,0"/>
+                    <v:stroke on="f" weight="1pt" miterlimit="8" joinstyle="miter"/>
+                    <v:imagedata o:title=""/>
+                    <o:lock v:ext="edit" aspectratio="f"/>
+                  </v:shape>
+                  <v:shape id="_x0000_s1026" o:spid="_x0000_s1026" o:spt="66" type="#_x0000_t66" style="position:absolute;left:6189;top:91264;height:683;width:1694;v-text-anchor:middle;" fillcolor="#00B050" filled="t" stroked="f" coordsize="21600,21600" o:gfxdata="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" adj="4354,5400">
+                    <v:fill on="t" focussize="0,0"/>
+                    <v:stroke on="f" weight="1pt" miterlimit="8" joinstyle="miter"/>
+                    <v:imagedata o:title=""/>
+                    <o:lock v:ext="edit" aspectratio="f"/>
+                  </v:shape>
+                </v:group>
+              </v:group>
             </w:pict>
           </mc:Fallback>
         </mc:AlternateContent>
@@ -4006,184 +4794,6 @@
           </mc:Fallback>
         </mc:AlternateContent>
       </w:r>
-      <w:r>
-        <w:rPr>
-          <w:sz w:val="24"/>
-        </w:rPr>
-        <mc:AlternateContent>
-          <mc:Choice Requires="wps">
-            <w:drawing>
-              <wp:anchor distT="0" distB="0" distL="114300" distR="114300" simplePos="0" relativeHeight="252162048" behindDoc="0" locked="0" layoutInCell="1" allowOverlap="1">
-                <wp:simplePos x="0" y="0"/>
-                <wp:positionH relativeFrom="column">
-                  <wp:posOffset>3155950</wp:posOffset>
-                </wp:positionH>
-                <wp:positionV relativeFrom="paragraph">
-                  <wp:posOffset>221615</wp:posOffset>
-                </wp:positionV>
-                <wp:extent cx="455295" cy="902335"/>
-                <wp:effectExtent l="72390" t="4445" r="81915" b="0"/>
-                <wp:wrapNone/>
-                <wp:docPr id="15" name="下箭头 15"/>
-                <wp:cNvGraphicFramePr/>
-                <a:graphic xmlns:a="http://schemas.openxmlformats.org/drawingml/2006/main">
-                  <a:graphicData uri="http://schemas.microsoft.com/office/word/2010/wordprocessingShape">
-                    <wps:wsp>
-                      <wps:cNvSpPr/>
-                      <wps:spPr>
-                        <a:xfrm rot="20040000">
-                          <a:off x="4160520" y="4982210"/>
-                          <a:ext cx="455295" cy="902335"/>
-                        </a:xfrm>
-                        <a:prstGeom prst="downArrow">
-                          <a:avLst/>
-                        </a:prstGeom>
-                        <a:solidFill>
-                          <a:srgbClr val="00B0F0"/>
-                        </a:solidFill>
-                        <a:ln>
-                          <a:noFill/>
-                        </a:ln>
-                      </wps:spPr>
-                      <wps:style>
-                        <a:lnRef idx="2">
-                          <a:schemeClr val="accent1">
-                            <a:shade val="50000"/>
-                          </a:schemeClr>
-                        </a:lnRef>
-                        <a:fillRef idx="1">
-                          <a:schemeClr val="accent1"/>
-                        </a:fillRef>
-                        <a:effectRef idx="0">
-                          <a:schemeClr val="accent1"/>
-                        </a:effectRef>
-                        <a:fontRef idx="minor">
-                          <a:schemeClr val="lt1"/>
-                        </a:fontRef>
-                      </wps:style>
-                      <wps:bodyPr rot="0" spcFirstLastPara="0" vertOverflow="overflow" horzOverflow="overflow" vert="horz" wrap="square" lIns="91440" tIns="45720" rIns="91440" bIns="45720" numCol="1" spcCol="0" rtlCol="0" fromWordArt="0" anchor="ctr" anchorCtr="0" forceAA="0" compatLnSpc="1">
-                        <a:noAutofit/>
-                      </wps:bodyPr>
-                    </wps:wsp>
-                  </a:graphicData>
-                </a:graphic>
-              </wp:anchor>
-            </w:drawing>
-          </mc:Choice>
-          <mc:Fallback>
-            <w:pict>
-              <v:shape id="_x0000_s1026" o:spid="_x0000_s1026" o:spt="67" type="#_x0000_t67" style="position:absolute;left:0pt;margin-left:248.5pt;margin-top:17.45pt;height:71.05pt;width:35.85pt;rotation:-1703936f;z-index:252162048;v-text-anchor:middle;mso-width-relative:page;mso-height-relative:page;" fillcolor="#00B0F0" filled="t" stroked="f" coordsize="21600,21600" o:gfxdata="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" adj="16151,5400">
-                <v:fill on="t" focussize="0,0"/>
-                <v:stroke on="f" weight="1pt" miterlimit="8" joinstyle="miter"/>
-                <v:imagedata o:title=""/>
-                <o:lock v:ext="edit" aspectratio="f"/>
-              </v:shape>
-            </w:pict>
-          </mc:Fallback>
-        </mc:AlternateContent>
-      </w:r>
-      <w:r>
-        <w:rPr>
-          <w:sz w:val="24"/>
-        </w:rPr>
-        <mc:AlternateContent>
-          <mc:Choice Requires="wps">
-            <w:drawing>
-              <wp:anchor distT="0" distB="0" distL="114300" distR="114300" simplePos="0" relativeHeight="251908096" behindDoc="0" locked="0" layoutInCell="1" allowOverlap="1">
-                <wp:simplePos x="0" y="0"/>
-                <wp:positionH relativeFrom="column">
-                  <wp:posOffset>1057910</wp:posOffset>
-                </wp:positionH>
-                <wp:positionV relativeFrom="paragraph">
-                  <wp:posOffset>440690</wp:posOffset>
-                </wp:positionV>
-                <wp:extent cx="1049655" cy="440055"/>
-                <wp:effectExtent l="146050" t="0" r="156845" b="0"/>
-                <wp:wrapNone/>
-                <wp:docPr id="8" name="左右箭头 8"/>
-                <wp:cNvGraphicFramePr/>
-                <a:graphic xmlns:a="http://schemas.openxmlformats.org/drawingml/2006/main">
-                  <a:graphicData uri="http://schemas.microsoft.com/office/word/2010/wordprocessingShape">
-                    <wps:wsp>
-                      <wps:cNvSpPr/>
-                      <wps:spPr>
-                        <a:xfrm rot="18660000">
-                          <a:off x="2457450" y="2874645"/>
-                          <a:ext cx="1049655" cy="440055"/>
-                        </a:xfrm>
-                        <a:prstGeom prst="leftRightArrow">
-                          <a:avLst/>
-                        </a:prstGeom>
-                        <a:solidFill>
-                          <a:srgbClr val="F1995F"/>
-                        </a:solidFill>
-                        <a:ln>
-                          <a:noFill/>
-                        </a:ln>
-                      </wps:spPr>
-                      <wps:style>
-                        <a:lnRef idx="2">
-                          <a:schemeClr val="accent1">
-                            <a:shade val="50000"/>
-                          </a:schemeClr>
-                        </a:lnRef>
-                        <a:fillRef idx="1">
-                          <a:schemeClr val="accent1"/>
-                        </a:fillRef>
-                        <a:effectRef idx="0">
-                          <a:schemeClr val="accent1"/>
-                        </a:effectRef>
-                        <a:fontRef idx="minor">
-                          <a:schemeClr val="lt1"/>
-                        </a:fontRef>
-                      </wps:style>
-                      <wps:txbx>
-                        <w:txbxContent>
-                          <w:p>
-                            <w:pPr>
-                              <w:jc w:val="both"/>
-                              <w:rPr>
-                                <w:rFonts w:hint="eastAsia"/>
-                                <w:lang w:eastAsia="zh-CN"/>
-                              </w:rPr>
-                            </w:pPr>
-                          </w:p>
-                        </w:txbxContent>
-                      </wps:txbx>
-                      <wps:bodyPr rot="0" spcFirstLastPara="0" vertOverflow="overflow" horzOverflow="overflow" vert="horz" wrap="square" lIns="91440" tIns="45720" rIns="91440" bIns="45720" numCol="1" spcCol="0" rtlCol="0" fromWordArt="0" anchor="ctr" anchorCtr="0" forceAA="0" compatLnSpc="1">
-                        <a:noAutofit/>
-                      </wps:bodyPr>
-                    </wps:wsp>
-                  </a:graphicData>
-                </a:graphic>
-              </wp:anchor>
-            </w:drawing>
-          </mc:Choice>
-          <mc:Fallback>
-            <w:pict>
-              <v:shape id="_x0000_s1026" o:spid="_x0000_s1026" o:spt="69" type="#_x0000_t69" style="position:absolute;left:0pt;margin-left:83.3pt;margin-top:34.7pt;height:34.65pt;width:82.65pt;rotation:-3211264f;z-index:251908096;v-text-anchor:middle;mso-width-relative:page;mso-height-relative:page;" fillcolor="#F1995F" filled="t" stroked="f" coordsize="21600,21600" o:gfxdata="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" adj="4527,5400">
-                <v:fill on="t" focussize="0,0"/>
-                <v:stroke on="f" weight="1pt" miterlimit="8" joinstyle="miter"/>
-                <v:imagedata o:title=""/>
-                <o:lock v:ext="edit" aspectratio="f"/>
-                <v:textbox>
-                  <w:txbxContent>
-                    <w:p>
-                      <w:pPr>
-                        <w:jc w:val="both"/>
-                        <w:rPr>
-                          <w:rFonts w:hint="eastAsia"/>
-                          <w:lang w:eastAsia="zh-CN"/>
-                        </w:rPr>
-                      </w:pPr>
-                    </w:p>
-                  </w:txbxContent>
-                </v:textbox>
-              </v:shape>
-            </w:pict>
-          </mc:Fallback>
-        </mc:AlternateContent>
-      </w:r>
     </w:p>
     <w:p>
       <w:pPr>
@@ -4213,196 +4823,6 @@
           <w:lang w:val="en-US" w:eastAsia="zh-CN"/>
         </w:rPr>
       </w:pPr>
-      <w:r>
-        <w:rPr>
-          <w:sz w:val="24"/>
-        </w:rPr>
-        <mc:AlternateContent>
-          <mc:Choice Requires="wps">
-            <w:drawing>
-              <wp:anchor distT="0" distB="0" distL="114300" distR="114300" simplePos="0" relativeHeight="253676544" behindDoc="1" locked="0" layoutInCell="1" allowOverlap="1">
-                <wp:simplePos x="0" y="0"/>
-                <wp:positionH relativeFrom="column">
-                  <wp:posOffset>3290570</wp:posOffset>
-                </wp:positionH>
-                <wp:positionV relativeFrom="paragraph">
-                  <wp:posOffset>124460</wp:posOffset>
-                </wp:positionV>
-                <wp:extent cx="846455" cy="325120"/>
-                <wp:effectExtent l="0" t="0" r="10795" b="17780"/>
-                <wp:wrapNone/>
-                <wp:docPr id="18" name="文本框 18"/>
-                <wp:cNvGraphicFramePr/>
-                <a:graphic xmlns:a="http://schemas.openxmlformats.org/drawingml/2006/main">
-                  <a:graphicData uri="http://schemas.microsoft.com/office/word/2010/wordprocessingShape">
-                    <wps:wsp>
-                      <wps:cNvSpPr txBox="1"/>
-                      <wps:spPr>
-                        <a:xfrm>
-                          <a:off x="0" y="0"/>
-                          <a:ext cx="846455" cy="325120"/>
-                        </a:xfrm>
-                        <a:prstGeom prst="rect">
-                          <a:avLst/>
-                        </a:prstGeom>
-                        <a:solidFill>
-                          <a:schemeClr val="lt1"/>
-                        </a:solidFill>
-                        <a:ln w="6350">
-                          <a:noFill/>
-                        </a:ln>
-                      </wps:spPr>
-                      <wps:style>
-                        <a:lnRef idx="0">
-                          <a:schemeClr val="accent1"/>
-                        </a:lnRef>
-                        <a:fillRef idx="0">
-                          <a:schemeClr val="accent1"/>
-                        </a:fillRef>
-                        <a:effectRef idx="0">
-                          <a:schemeClr val="accent1"/>
-                        </a:effectRef>
-                        <a:fontRef idx="minor">
-                          <a:schemeClr val="dk1"/>
-                        </a:fontRef>
-                      </wps:style>
-                      <wps:txbx>
-                        <w:txbxContent>
-                          <w:p>
-                            <w:pPr>
-                              <w:keepNext w:val="0"/>
-                              <w:keepLines w:val="0"/>
-                              <w:pageBreakBefore w:val="0"/>
-                              <w:widowControl w:val="0"/>
-                              <w:kinsoku/>
-                              <w:wordWrap/>
-                              <w:overflowPunct/>
-                              <w:topLinePunct w:val="0"/>
-                              <w:autoSpaceDE/>
-                              <w:autoSpaceDN/>
-                              <w:bidi w:val="0"/>
-                              <w:adjustRightInd/>
-                              <w:snapToGrid/>
-                              <w:spacing w:line="240" w:lineRule="auto"/>
-                              <w:ind w:left="0" w:leftChars="0" w:right="0" w:rightChars="0" w:firstLine="0" w:firstLineChars="0"/>
-                              <w:jc w:val="both"/>
-                              <w:textAlignment w:val="auto"/>
-                              <w:outlineLvl w:val="9"/>
-                              <w:rPr>
-                                <w:rFonts w:hint="eastAsia"/>
-                                <w:sz w:val="18"/>
-                                <w:szCs w:val="18"/>
-                                <w:lang w:eastAsia="zh-CN"/>
-                              </w:rPr>
-                            </w:pPr>
-                            <w:r>
-                              <w:rPr>
-                                <w:rFonts w:hint="eastAsia"/>
-                                <w:sz w:val="18"/>
-                                <w:szCs w:val="18"/>
-                                <w:lang w:val="en-US" w:eastAsia="zh-CN"/>
-                              </w:rPr>
-                              <w:t xml:space="preserve">  </w:t>
-                            </w:r>
-                            <w:r>
-                              <w:rPr>
-                                <w:rFonts w:hint="eastAsia"/>
-                                <w:sz w:val="18"/>
-                                <w:szCs w:val="18"/>
-                                <w:lang w:eastAsia="zh-CN"/>
-                              </w:rPr>
-                              <w:t>发货</w:t>
-                            </w:r>
-                          </w:p>
-                          <w:p>
-                            <w:pPr>
-                              <w:rPr>
-                                <w:rFonts w:hint="eastAsia"/>
-                                <w:lang w:eastAsia="zh-CN"/>
-                              </w:rPr>
-                            </w:pPr>
-                          </w:p>
-                        </w:txbxContent>
-                      </wps:txbx>
-                      <wps:bodyPr rot="0" spcFirstLastPara="0" vertOverflow="overflow" horzOverflow="overflow" vert="horz" wrap="square" lIns="91440" tIns="45720" rIns="91440" bIns="45720" numCol="1" spcCol="0" rtlCol="0" fromWordArt="0" anchor="t" anchorCtr="0" forceAA="0" compatLnSpc="1">
-                        <a:noAutofit/>
-                      </wps:bodyPr>
-                    </wps:wsp>
-                  </a:graphicData>
-                </a:graphic>
-              </wp:anchor>
-            </w:drawing>
-          </mc:Choice>
-          <mc:Fallback>
-            <w:pict>
-              <v:shape id="_x0000_s1026" o:spid="_x0000_s1026" o:spt="202" type="#_x0000_t202" style="position:absolute;left:0pt;margin-left:259.1pt;margin-top:9.8pt;height:25.6pt;width:66.65pt;z-index:-249639936;mso-width-relative:page;mso-height-relative:page;" fillcolor="#FFFFFF [3201]" filled="t" stroked="f" coordsize="21600,21600" o:gfxdata="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">
-                <v:fill on="t" focussize="0,0"/>
-                <v:stroke on="f" weight="0.5pt"/>
-                <v:imagedata o:title=""/>
-                <o:lock v:ext="edit" aspectratio="f"/>
-                <v:textbox>
-                  <w:txbxContent>
-                    <w:p>
-                      <w:pPr>
-                        <w:keepNext w:val="0"/>
-                        <w:keepLines w:val="0"/>
-                        <w:pageBreakBefore w:val="0"/>
-                        <w:widowControl w:val="0"/>
-                        <w:kinsoku/>
-                        <w:wordWrap/>
-                        <w:overflowPunct/>
-                        <w:topLinePunct w:val="0"/>
-                        <w:autoSpaceDE/>
-                        <w:autoSpaceDN/>
-                        <w:bidi w:val="0"/>
-                        <w:adjustRightInd/>
-                        <w:snapToGrid/>
-                        <w:spacing w:line="240" w:lineRule="auto"/>
-                        <w:ind w:left="0" w:leftChars="0" w:right="0" w:rightChars="0" w:firstLine="0" w:firstLineChars="0"/>
-                        <w:jc w:val="both"/>
-                        <w:textAlignment w:val="auto"/>
-                        <w:outlineLvl w:val="9"/>
-                        <w:rPr>
-                          <w:rFonts w:hint="eastAsia"/>
-                          <w:sz w:val="18"/>
-                          <w:szCs w:val="18"/>
-                          <w:lang w:eastAsia="zh-CN"/>
-                        </w:rPr>
-                      </w:pPr>
-                      <w:r>
-                        <w:rPr>
-                          <w:rFonts w:hint="eastAsia"/>
-                          <w:sz w:val="18"/>
-                          <w:szCs w:val="18"/>
-                          <w:lang w:val="en-US" w:eastAsia="zh-CN"/>
-                        </w:rPr>
-                        <w:t xml:space="preserve">  </w:t>
-                      </w:r>
-                      <w:r>
-                        <w:rPr>
-                          <w:rFonts w:hint="eastAsia"/>
-                          <w:sz w:val="18"/>
-                          <w:szCs w:val="18"/>
-                          <w:lang w:eastAsia="zh-CN"/>
-                        </w:rPr>
-                        <w:t>发货</w:t>
-                      </w:r>
-                    </w:p>
-                    <w:p>
-                      <w:pPr>
-                        <w:rPr>
-                          <w:rFonts w:hint="eastAsia"/>
-                          <w:lang w:eastAsia="zh-CN"/>
-                        </w:rPr>
-                      </w:pPr>
-                    </w:p>
-                  </w:txbxContent>
-                </v:textbox>
-              </v:shape>
-            </w:pict>
-          </mc:Fallback>
-        </mc:AlternateContent>
-      </w:r>
     </w:p>
     <w:p>
       <w:pPr>
@@ -4725,183 +5145,6 @@
           <w:lang w:val="en-US" w:eastAsia="zh-CN"/>
         </w:rPr>
       </w:pPr>
-      <w:r>
-        <w:rPr>
-          <w:sz w:val="24"/>
-        </w:rPr>
-        <mc:AlternateContent>
-          <mc:Choice Requires="wps">
-            <w:drawing>
-              <wp:anchor distT="0" distB="0" distL="114300" distR="114300" simplePos="0" relativeHeight="251782144" behindDoc="0" locked="0" layoutInCell="1" allowOverlap="1">
-                <wp:simplePos x="0" y="0"/>
-                <wp:positionH relativeFrom="column">
-                  <wp:posOffset>437515</wp:posOffset>
-                </wp:positionH>
-                <wp:positionV relativeFrom="paragraph">
-                  <wp:posOffset>261620</wp:posOffset>
-                </wp:positionV>
-                <wp:extent cx="1250315" cy="673100"/>
-                <wp:effectExtent l="6350" t="6350" r="19685" b="6350"/>
-                <wp:wrapNone/>
-                <wp:docPr id="4" name="椭圆 4"/>
-                <wp:cNvGraphicFramePr/>
-                <a:graphic xmlns:a="http://schemas.openxmlformats.org/drawingml/2006/main">
-                  <a:graphicData uri="http://schemas.microsoft.com/office/word/2010/wordprocessingShape">
-                    <wps:wsp>
-                      <wps:cNvSpPr/>
-                      <wps:spPr>
-                        <a:xfrm>
-                          <a:off x="0" y="0"/>
-                          <a:ext cx="1250315" cy="673100"/>
-                        </a:xfrm>
-                        <a:prstGeom prst="ellipse">
-                          <a:avLst/>
-                        </a:prstGeom>
-                        <a:solidFill>
-                          <a:srgbClr val="FD903F"/>
-                        </a:solidFill>
-                      </wps:spPr>
-                      <wps:style>
-                        <a:lnRef idx="2">
-                          <a:schemeClr val="accent1"/>
-                        </a:lnRef>
-                        <a:fillRef idx="1">
-                          <a:schemeClr val="lt1"/>
-                        </a:fillRef>
-                        <a:effectRef idx="0">
-                          <a:schemeClr val="accent1"/>
-                        </a:effectRef>
-                        <a:fontRef idx="minor">
-                          <a:schemeClr val="dk1"/>
-                        </a:fontRef>
-                      </wps:style>
-                      <wps:txbx>
-                        <w:txbxContent>
-                          <w:p>
-                            <w:pPr>
-                              <w:keepNext w:val="0"/>
-                              <w:keepLines w:val="0"/>
-                              <w:pageBreakBefore w:val="0"/>
-                              <w:widowControl w:val="0"/>
-                              <w:kinsoku/>
-                              <w:wordWrap/>
-                              <w:overflowPunct/>
-                              <w:topLinePunct w:val="0"/>
-                              <w:autoSpaceDE/>
-                              <w:autoSpaceDN/>
-                              <w:bidi w:val="0"/>
-                              <w:adjustRightInd/>
-                              <w:snapToGrid/>
-                              <w:spacing w:line="240" w:lineRule="auto"/>
-                              <w:ind w:left="0" w:leftChars="0" w:right="0" w:rightChars="0" w:firstLine="0" w:firstLineChars="0"/>
-                              <w:jc w:val="both"/>
-                              <w:textAlignment w:val="auto"/>
-                              <w:outlineLvl w:val="9"/>
-                              <w:rPr>
-                                <w:rFonts w:hint="eastAsia"/>
-                                <w:b/>
-                                <w:bCs/>
-                                <w:color w:val="FFFFFF" w:themeColor="background1"/>
-                                <w:lang w:val="en-US" w:eastAsia="zh-CN"/>
-                                <w14:textFill>
-                                  <w14:solidFill>
-                                    <w14:schemeClr w14:val="bg1"/>
-                                  </w14:solidFill>
-                                </w14:textFill>
-                              </w:rPr>
-                            </w:pPr>
-                            <w:r>
-                              <w:rPr>
-                                <w:rFonts w:hint="eastAsia"/>
-                                <w:b/>
-                                <w:bCs/>
-                                <w:color w:val="FFFFFF" w:themeColor="background1"/>
-                                <w:lang w:val="en-US" w:eastAsia="zh-CN"/>
-                                <w14:textFill>
-                                  <w14:solidFill>
-                                    <w14:schemeClr w14:val="bg1"/>
-                                  </w14:solidFill>
-                                </w14:textFill>
-                              </w:rPr>
-                              <w:t xml:space="preserve"> 分销商</w:t>
-                            </w:r>
-                          </w:p>
-                        </w:txbxContent>
-                      </wps:txbx>
-                      <wps:bodyPr rot="0" spcFirstLastPara="0" vertOverflow="overflow" horzOverflow="overflow" vert="horz" wrap="square" lIns="91440" tIns="45720" rIns="91440" bIns="45720" numCol="1" spcCol="0" rtlCol="0" fromWordArt="0" anchor="ctr" anchorCtr="0" forceAA="0" compatLnSpc="1">
-                        <a:noAutofit/>
-                      </wps:bodyPr>
-                    </wps:wsp>
-                  </a:graphicData>
-                </a:graphic>
-              </wp:anchor>
-            </w:drawing>
-          </mc:Choice>
-          <mc:Fallback>
-            <w:pict>
-              <v:shape id="_x0000_s1026" o:spid="_x0000_s1026" o:spt="3" type="#_x0000_t3" style="position:absolute;left:0pt;margin-left:34.45pt;margin-top:20.6pt;height:53pt;width:98.45pt;z-index:251782144;v-text-anchor:middle;mso-width-relative:page;mso-height-relative:page;" fillcolor="#FD903F" filled="t" stroked="t" coordsize="21600,21600" o:gfxdata="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">
-                <v:fill on="t" focussize="0,0"/>
-                <v:stroke weight="1pt" color="#5B9BD5 [3204]" miterlimit="8" joinstyle="miter"/>
-                <v:imagedata o:title=""/>
-                <o:lock v:ext="edit" aspectratio="f"/>
-                <v:textbox>
-                  <w:txbxContent>
-                    <w:p>
-                      <w:pPr>
-                        <w:keepNext w:val="0"/>
-                        <w:keepLines w:val="0"/>
-                        <w:pageBreakBefore w:val="0"/>
-                        <w:widowControl w:val="0"/>
-                        <w:kinsoku/>
-                        <w:wordWrap/>
-                        <w:overflowPunct/>
-                        <w:topLinePunct w:val="0"/>
-                        <w:autoSpaceDE/>
-                        <w:autoSpaceDN/>
-                        <w:bidi w:val="0"/>
-                        <w:adjustRightInd/>
-                        <w:snapToGrid/>
-                        <w:spacing w:line="240" w:lineRule="auto"/>
-                        <w:ind w:left="0" w:leftChars="0" w:right="0" w:rightChars="0" w:firstLine="0" w:firstLineChars="0"/>
-                        <w:jc w:val="both"/>
-                        <w:textAlignment w:val="auto"/>
-                        <w:outlineLvl w:val="9"/>
-                        <w:rPr>
-                          <w:rFonts w:hint="eastAsia"/>
-                          <w:b/>
-                          <w:bCs/>
-                          <w:color w:val="FFFFFF" w:themeColor="background1"/>
-                          <w:lang w:val="en-US" w:eastAsia="zh-CN"/>
-                          <w14:textFill>
-                            <w14:solidFill>
-                              <w14:schemeClr w14:val="bg1"/>
-                            </w14:solidFill>
-                          </w14:textFill>
-                        </w:rPr>
-                      </w:pPr>
-                      <w:r>
-                        <w:rPr>
-                          <w:rFonts w:hint="eastAsia"/>
-                          <w:b/>
-                          <w:bCs/>
-                          <w:color w:val="FFFFFF" w:themeColor="background1"/>
-                          <w:lang w:val="en-US" w:eastAsia="zh-CN"/>
-                          <w14:textFill>
-                            <w14:solidFill>
-                              <w14:schemeClr w14:val="bg1"/>
-                            </w14:solidFill>
-                          </w14:textFill>
-                        </w:rPr>
-                        <w:t xml:space="preserve"> 分销商</w:t>
-                      </w:r>
-                    </w:p>
-                  </w:txbxContent>
-                </v:textbox>
-              </v:shape>
-            </w:pict>
-          </mc:Fallback>
-        </mc:AlternateContent>
-      </w:r>
     </w:p>
     <w:p>
       <w:pPr>
@@ -4931,259 +5174,6 @@
           <w:lang w:val="en-US" w:eastAsia="zh-CN"/>
         </w:rPr>
       </w:pPr>
-      <w:r>
-        <w:rPr>
-          <w:sz w:val="24"/>
-        </w:rPr>
-        <mc:AlternateContent>
-          <mc:Choice Requires="wps">
-            <w:drawing>
-              <wp:anchor distT="0" distB="0" distL="114300" distR="114300" simplePos="0" relativeHeight="252163072" behindDoc="0" locked="0" layoutInCell="1" allowOverlap="1">
-                <wp:simplePos x="0" y="0"/>
-                <wp:positionH relativeFrom="column">
-                  <wp:posOffset>1848485</wp:posOffset>
-                </wp:positionH>
-                <wp:positionV relativeFrom="paragraph">
-                  <wp:posOffset>269875</wp:posOffset>
-                </wp:positionV>
-                <wp:extent cx="1075690" cy="433705"/>
-                <wp:effectExtent l="0" t="0" r="10160" b="4445"/>
-                <wp:wrapNone/>
-                <wp:docPr id="16" name="左箭头 16"/>
-                <wp:cNvGraphicFramePr/>
-                <a:graphic xmlns:a="http://schemas.openxmlformats.org/drawingml/2006/main">
-                  <a:graphicData uri="http://schemas.microsoft.com/office/word/2010/wordprocessingShape">
-                    <wps:wsp>
-                      <wps:cNvSpPr/>
-                      <wps:spPr>
-                        <a:xfrm>
-                          <a:off x="3082925" y="6342380"/>
-                          <a:ext cx="1075690" cy="433705"/>
-                        </a:xfrm>
-                        <a:prstGeom prst="leftArrow">
-                          <a:avLst/>
-                        </a:prstGeom>
-                        <a:solidFill>
-                          <a:srgbClr val="00B050"/>
-                        </a:solidFill>
-                        <a:ln>
-                          <a:noFill/>
-                        </a:ln>
-                      </wps:spPr>
-                      <wps:style>
-                        <a:lnRef idx="2">
-                          <a:schemeClr val="accent1">
-                            <a:shade val="50000"/>
-                          </a:schemeClr>
-                        </a:lnRef>
-                        <a:fillRef idx="1">
-                          <a:schemeClr val="accent1"/>
-                        </a:fillRef>
-                        <a:effectRef idx="0">
-                          <a:schemeClr val="accent1"/>
-                        </a:effectRef>
-                        <a:fontRef idx="minor">
-                          <a:schemeClr val="lt1"/>
-                        </a:fontRef>
-                      </wps:style>
-                      <wps:bodyPr rot="0" spcFirstLastPara="0" vertOverflow="overflow" horzOverflow="overflow" vert="horz" wrap="square" lIns="91440" tIns="45720" rIns="91440" bIns="45720" numCol="1" spcCol="0" rtlCol="0" fromWordArt="0" anchor="ctr" anchorCtr="0" forceAA="0" compatLnSpc="1">
-                        <a:noAutofit/>
-                      </wps:bodyPr>
-                    </wps:wsp>
-                  </a:graphicData>
-                </a:graphic>
-              </wp:anchor>
-            </w:drawing>
-          </mc:Choice>
-          <mc:Fallback>
-            <w:pict>
-              <v:shape id="_x0000_s1026" o:spid="_x0000_s1026" o:spt="66" type="#_x0000_t66" style="position:absolute;left:0pt;margin-left:145.55pt;margin-top:21.25pt;height:34.15pt;width:84.7pt;z-index:252163072;v-text-anchor:middle;mso-width-relative:page;mso-height-relative:page;" fillcolor="#00B050" filled="t" stroked="f" coordsize="21600,21600" o:gfxdata="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" adj="4354,5400">
-                <v:fill on="t" focussize="0,0"/>
-                <v:stroke on="f" weight="1pt" miterlimit="8" joinstyle="miter"/>
-                <v:imagedata o:title=""/>
-                <o:lock v:ext="edit" aspectratio="f"/>
-              </v:shape>
-            </w:pict>
-          </mc:Fallback>
-        </mc:AlternateContent>
-      </w:r>
-      <w:r>
-        <w:rPr>
-          <w:sz w:val="24"/>
-        </w:rPr>
-        <mc:AlternateContent>
-          <mc:Choice Requires="wps">
-            <w:drawing>
-              <wp:anchor distT="0" distB="0" distL="114300" distR="114300" simplePos="0" relativeHeight="251907072" behindDoc="0" locked="0" layoutInCell="1" allowOverlap="1">
-                <wp:simplePos x="0" y="0"/>
-                <wp:positionH relativeFrom="column">
-                  <wp:posOffset>3179445</wp:posOffset>
-                </wp:positionH>
-                <wp:positionV relativeFrom="paragraph">
-                  <wp:posOffset>6985</wp:posOffset>
-                </wp:positionV>
-                <wp:extent cx="1201420" cy="711200"/>
-                <wp:effectExtent l="6350" t="6350" r="11430" b="6350"/>
-                <wp:wrapNone/>
-                <wp:docPr id="5" name="椭圆 5"/>
-                <wp:cNvGraphicFramePr/>
-                <a:graphic xmlns:a="http://schemas.openxmlformats.org/drawingml/2006/main">
-                  <a:graphicData uri="http://schemas.microsoft.com/office/word/2010/wordprocessingShape">
-                    <wps:wsp>
-                      <wps:cNvSpPr/>
-                      <wps:spPr>
-                        <a:xfrm>
-                          <a:off x="0" y="0"/>
-                          <a:ext cx="1201420" cy="711200"/>
-                        </a:xfrm>
-                        <a:prstGeom prst="ellipse">
-                          <a:avLst/>
-                        </a:prstGeom>
-                        <a:solidFill>
-                          <a:srgbClr val="00B050"/>
-                        </a:solidFill>
-                      </wps:spPr>
-                      <wps:style>
-                        <a:lnRef idx="2">
-                          <a:schemeClr val="accent1"/>
-                        </a:lnRef>
-                        <a:fillRef idx="1">
-                          <a:schemeClr val="lt1"/>
-                        </a:fillRef>
-                        <a:effectRef idx="0">
-                          <a:schemeClr val="accent1"/>
-                        </a:effectRef>
-                        <a:fontRef idx="minor">
-                          <a:schemeClr val="dk1"/>
-                        </a:fontRef>
-                      </wps:style>
-                      <wps:txbx>
-                        <w:txbxContent>
-                          <w:p>
-                            <w:pPr>
-                              <w:keepNext w:val="0"/>
-                              <w:keepLines w:val="0"/>
-                              <w:pageBreakBefore w:val="0"/>
-                              <w:widowControl w:val="0"/>
-                              <w:kinsoku/>
-                              <w:wordWrap/>
-                              <w:overflowPunct/>
-                              <w:topLinePunct w:val="0"/>
-                              <w:autoSpaceDE/>
-                              <w:autoSpaceDN/>
-                              <w:bidi w:val="0"/>
-                              <w:adjustRightInd/>
-                              <w:snapToGrid/>
-                              <w:spacing w:line="240" w:lineRule="auto"/>
-                              <w:ind w:left="0" w:leftChars="0" w:right="0" w:rightChars="0" w:firstLine="0" w:firstLineChars="0"/>
-                              <w:jc w:val="center"/>
-                              <w:textAlignment w:val="auto"/>
-                              <w:outlineLvl w:val="9"/>
-                              <w:rPr>
-                                <w:rFonts w:hint="eastAsia"/>
-                                <w:b/>
-                                <w:bCs/>
-                                <w:color w:val="FFFFFF" w:themeColor="background1"/>
-                                <w:lang w:val="en-US" w:eastAsia="zh-CN"/>
-                                <w14:textFill>
-                                  <w14:solidFill>
-                                    <w14:schemeClr w14:val="bg1"/>
-                                  </w14:solidFill>
-                                </w14:textFill>
-                              </w:rPr>
-                            </w:pPr>
-                            <w:r>
-                              <w:rPr>
-                                <w:rFonts w:hint="eastAsia"/>
-                                <w:b/>
-                                <w:bCs/>
-                                <w:color w:val="FFFFFF" w:themeColor="background1"/>
-                                <w:lang w:val="en-US" w:eastAsia="zh-CN"/>
-                                <w14:textFill>
-                                  <w14:solidFill>
-                                    <w14:schemeClr w14:val="bg1"/>
-                                  </w14:solidFill>
-                                </w14:textFill>
-                              </w:rPr>
-                              <w:t>消费者</w:t>
-                            </w:r>
-                          </w:p>
-                        </w:txbxContent>
-                      </wps:txbx>
-                      <wps:bodyPr rot="0" spcFirstLastPara="0" vertOverflow="overflow" horzOverflow="overflow" vert="horz" wrap="square" lIns="91440" tIns="45720" rIns="91440" bIns="45720" numCol="1" spcCol="0" rtlCol="0" fromWordArt="0" anchor="ctr" anchorCtr="0" forceAA="0" compatLnSpc="1">
-                        <a:noAutofit/>
-                      </wps:bodyPr>
-                    </wps:wsp>
-                  </a:graphicData>
-                </a:graphic>
-              </wp:anchor>
-            </w:drawing>
-          </mc:Choice>
-          <mc:Fallback>
-            <w:pict>
-              <v:shape id="_x0000_s1026" o:spid="_x0000_s1026" o:spt="3" type="#_x0000_t3" style="position:absolute;left:0pt;margin-left:250.35pt;margin-top:0.55pt;height:56pt;width:94.6pt;z-index:251907072;v-text-anchor:middle;mso-width-relative:page;mso-height-relative:page;" fillcolor="#00B050" filled="t" stroked="t" coordsize="21600,21600" o:gfxdata="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">
-                <v:fill on="t" focussize="0,0"/>
-                <v:stroke weight="1pt" color="#5B9BD5 [3204]" miterlimit="8" joinstyle="miter"/>
-                <v:imagedata o:title=""/>
-                <o:lock v:ext="edit" aspectratio="f"/>
-                <v:textbox>
-                  <w:txbxContent>
-                    <w:p>
-                      <w:pPr>
-                        <w:keepNext w:val="0"/>
-                        <w:keepLines w:val="0"/>
-                        <w:pageBreakBefore w:val="0"/>
-                        <w:widowControl w:val="0"/>
-                        <w:kinsoku/>
-                        <w:wordWrap/>
-                        <w:overflowPunct/>
-                        <w:topLinePunct w:val="0"/>
-                        <w:autoSpaceDE/>
-                        <w:autoSpaceDN/>
-                        <w:bidi w:val="0"/>
-                        <w:adjustRightInd/>
-                        <w:snapToGrid/>
-                        <w:spacing w:line="240" w:lineRule="auto"/>
-                        <w:ind w:left="0" w:leftChars="0" w:right="0" w:rightChars="0" w:firstLine="0" w:firstLineChars="0"/>
-                        <w:jc w:val="center"/>
-                        <w:textAlignment w:val="auto"/>
-                        <w:outlineLvl w:val="9"/>
-                        <w:rPr>
-                          <w:rFonts w:hint="eastAsia"/>
-                          <w:b/>
-                          <w:bCs/>
-                          <w:color w:val="FFFFFF" w:themeColor="background1"/>
-                          <w:lang w:val="en-US" w:eastAsia="zh-CN"/>
-                          <w14:textFill>
-                            <w14:solidFill>
-                              <w14:schemeClr w14:val="bg1"/>
-                            </w14:solidFill>
-                          </w14:textFill>
-                        </w:rPr>
-                      </w:pPr>
-                      <w:r>
-                        <w:rPr>
-                          <w:rFonts w:hint="eastAsia"/>
-                          <w:b/>
-                          <w:bCs/>
-                          <w:color w:val="FFFFFF" w:themeColor="background1"/>
-                          <w:lang w:val="en-US" w:eastAsia="zh-CN"/>
-                          <w14:textFill>
-                            <w14:solidFill>
-                              <w14:schemeClr w14:val="bg1"/>
-                            </w14:solidFill>
-                          </w14:textFill>
-                        </w:rPr>
-                        <w:t>消费者</w:t>
-                      </w:r>
-                    </w:p>
-                  </w:txbxContent>
-                </v:textbox>
-              </v:shape>
-            </w:pict>
-          </mc:Fallback>
-        </mc:AlternateContent>
-      </w:r>
     </w:p>
     <w:p>
       <w:pPr>
@@ -5206,204 +5196,90 @@
         <w:textAlignment w:val="auto"/>
         <w:outlineLvl w:val="9"/>
         <w:rPr>
-          <w:sz w:val="24"/>
-        </w:rPr>
-      </w:pPr>
-      <w:r>
-        <w:rPr>
-          <w:sz w:val="24"/>
-        </w:rPr>
-        <mc:AlternateContent>
-          <mc:Choice Requires="wps">
-            <w:drawing>
-              <wp:anchor distT="0" distB="0" distL="114300" distR="114300" simplePos="0" relativeHeight="252666880" behindDoc="1" locked="0" layoutInCell="1" allowOverlap="1">
-                <wp:simplePos x="0" y="0"/>
-                <wp:positionH relativeFrom="column">
-                  <wp:posOffset>2069465</wp:posOffset>
-                </wp:positionH>
-                <wp:positionV relativeFrom="paragraph">
-                  <wp:posOffset>260350</wp:posOffset>
-                </wp:positionV>
-                <wp:extent cx="846455" cy="325120"/>
-                <wp:effectExtent l="0" t="0" r="10795" b="17780"/>
-                <wp:wrapNone/>
-                <wp:docPr id="17" name="文本框 17"/>
-                <wp:cNvGraphicFramePr/>
-                <a:graphic xmlns:a="http://schemas.openxmlformats.org/drawingml/2006/main">
-                  <a:graphicData uri="http://schemas.microsoft.com/office/word/2010/wordprocessingShape">
-                    <wps:wsp>
-                      <wps:cNvSpPr txBox="1"/>
-                      <wps:spPr>
-                        <a:xfrm>
-                          <a:off x="0" y="0"/>
-                          <a:ext cx="846455" cy="325120"/>
-                        </a:xfrm>
-                        <a:prstGeom prst="rect">
-                          <a:avLst/>
-                        </a:prstGeom>
-                        <a:solidFill>
-                          <a:schemeClr val="lt1"/>
-                        </a:solidFill>
-                        <a:ln w="6350">
-                          <a:noFill/>
-                        </a:ln>
-                      </wps:spPr>
-                      <wps:style>
-                        <a:lnRef idx="0">
-                          <a:schemeClr val="accent1"/>
-                        </a:lnRef>
-                        <a:fillRef idx="0">
-                          <a:schemeClr val="accent1"/>
-                        </a:fillRef>
-                        <a:effectRef idx="0">
-                          <a:schemeClr val="accent1"/>
-                        </a:effectRef>
-                        <a:fontRef idx="minor">
-                          <a:schemeClr val="dk1"/>
-                        </a:fontRef>
-                      </wps:style>
-                      <wps:txbx>
-                        <w:txbxContent>
-                          <w:p>
-                            <w:pPr>
-                              <w:keepNext w:val="0"/>
-                              <w:keepLines w:val="0"/>
-                              <w:pageBreakBefore w:val="0"/>
-                              <w:widowControl w:val="0"/>
-                              <w:kinsoku/>
-                              <w:wordWrap/>
-                              <w:overflowPunct/>
-                              <w:topLinePunct w:val="0"/>
-                              <w:autoSpaceDE/>
-                              <w:autoSpaceDN/>
-                              <w:bidi w:val="0"/>
-                              <w:adjustRightInd/>
-                              <w:snapToGrid/>
-                              <w:spacing w:line="240" w:lineRule="auto"/>
-                              <w:ind w:left="0" w:leftChars="0" w:right="0" w:rightChars="0" w:firstLine="0" w:firstLineChars="0"/>
-                              <w:jc w:val="both"/>
-                              <w:textAlignment w:val="auto"/>
-                              <w:outlineLvl w:val="9"/>
-                              <w:rPr>
-                                <w:rFonts w:hint="eastAsia"/>
-                                <w:sz w:val="18"/>
-                                <w:szCs w:val="18"/>
-                                <w:lang w:eastAsia="zh-CN"/>
-                              </w:rPr>
-                            </w:pPr>
-                            <w:r>
-                              <w:rPr>
-                                <w:rFonts w:hint="eastAsia"/>
-                                <w:sz w:val="18"/>
-                                <w:szCs w:val="18"/>
-                                <w:lang w:val="en-US" w:eastAsia="zh-CN"/>
-                              </w:rPr>
-                              <w:t xml:space="preserve">  </w:t>
-                            </w:r>
-                            <w:r>
-                              <w:rPr>
-                                <w:rFonts w:hint="eastAsia"/>
-                                <w:sz w:val="18"/>
-                                <w:szCs w:val="18"/>
-                                <w:lang w:eastAsia="zh-CN"/>
-                              </w:rPr>
-                              <w:t>下订单</w:t>
-                            </w:r>
-                          </w:p>
-                          <w:p>
-                            <w:pPr>
-                              <w:rPr>
-                                <w:rFonts w:hint="eastAsia"/>
-                                <w:lang w:eastAsia="zh-CN"/>
-                              </w:rPr>
-                            </w:pPr>
-                          </w:p>
-                        </w:txbxContent>
-                      </wps:txbx>
-                      <wps:bodyPr rot="0" spcFirstLastPara="0" vertOverflow="overflow" horzOverflow="overflow" vert="horz" wrap="square" lIns="91440" tIns="45720" rIns="91440" bIns="45720" numCol="1" spcCol="0" rtlCol="0" fromWordArt="0" anchor="t" anchorCtr="0" forceAA="0" compatLnSpc="1">
-                        <a:noAutofit/>
-                      </wps:bodyPr>
-                    </wps:wsp>
-                  </a:graphicData>
-                </a:graphic>
-              </wp:anchor>
-            </w:drawing>
-          </mc:Choice>
-          <mc:Fallback>
-            <w:pict>
-              <v:shape id="_x0000_s1026" o:spid="_x0000_s1026" o:spt="202" type="#_x0000_t202" style="position:absolute;left:0pt;margin-left:162.95pt;margin-top:20.5pt;height:25.6pt;width:66.65pt;z-index:-250649600;mso-width-relative:page;mso-height-relative:page;" fillcolor="#FFFFFF [3201]" filled="t" stroked="f" coordsize="21600,21600" o:gfxdata="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">
-                <v:fill on="t" focussize="0,0"/>
-                <v:stroke on="f" weight="0.5pt"/>
-                <v:imagedata o:title=""/>
-                <o:lock v:ext="edit" aspectratio="f"/>
-                <v:textbox>
-                  <w:txbxContent>
-                    <w:p>
-                      <w:pPr>
-                        <w:keepNext w:val="0"/>
-                        <w:keepLines w:val="0"/>
-                        <w:pageBreakBefore w:val="0"/>
-                        <w:widowControl w:val="0"/>
-                        <w:kinsoku/>
-                        <w:wordWrap/>
-                        <w:overflowPunct/>
-                        <w:topLinePunct w:val="0"/>
-                        <w:autoSpaceDE/>
-                        <w:autoSpaceDN/>
-                        <w:bidi w:val="0"/>
-                        <w:adjustRightInd/>
-                        <w:snapToGrid/>
-                        <w:spacing w:line="240" w:lineRule="auto"/>
-                        <w:ind w:left="0" w:leftChars="0" w:right="0" w:rightChars="0" w:firstLine="0" w:firstLineChars="0"/>
-                        <w:jc w:val="both"/>
-                        <w:textAlignment w:val="auto"/>
-                        <w:outlineLvl w:val="9"/>
-                        <w:rPr>
-                          <w:rFonts w:hint="eastAsia"/>
-                          <w:sz w:val="18"/>
-                          <w:szCs w:val="18"/>
-                          <w:lang w:eastAsia="zh-CN"/>
-                        </w:rPr>
-                      </w:pPr>
-                      <w:r>
-                        <w:rPr>
-                          <w:rFonts w:hint="eastAsia"/>
-                          <w:sz w:val="18"/>
-                          <w:szCs w:val="18"/>
-                          <w:lang w:val="en-US" w:eastAsia="zh-CN"/>
-                        </w:rPr>
-                        <w:t xml:space="preserve">  </w:t>
-                      </w:r>
-                      <w:r>
-                        <w:rPr>
-                          <w:rFonts w:hint="eastAsia"/>
-                          <w:sz w:val="18"/>
-                          <w:szCs w:val="18"/>
-                          <w:lang w:eastAsia="zh-CN"/>
-                        </w:rPr>
-                        <w:t>下订单</w:t>
-                      </w:r>
-                    </w:p>
-                    <w:p>
-                      <w:pPr>
-                        <w:rPr>
-                          <w:rFonts w:hint="eastAsia"/>
-                          <w:lang w:eastAsia="zh-CN"/>
-                        </w:rPr>
-                      </w:pPr>
-                    </w:p>
-                  </w:txbxContent>
-                </v:textbox>
-              </v:shape>
-            </w:pict>
-          </mc:Fallback>
-        </mc:AlternateContent>
-      </w:r>
+          <w:rFonts w:hint="eastAsia" w:ascii="黑体" w:hAnsi="黑体"/>
+          <w:b w:val="0"/>
+          <w:sz w:val="24"/>
+          <w:szCs w:val="24"/>
+          <w:lang w:val="en-US" w:eastAsia="zh-CN"/>
+        </w:rPr>
+      </w:pPr>
+    </w:p>
+    <w:p>
+      <w:pPr>
+        <w:keepNext w:val="0"/>
+        <w:keepLines w:val="0"/>
+        <w:pageBreakBefore w:val="0"/>
+        <w:widowControl w:val="0"/>
+        <w:kinsoku/>
+        <w:wordWrap/>
+        <w:overflowPunct/>
+        <w:topLinePunct w:val="0"/>
+        <w:autoSpaceDE/>
+        <w:autoSpaceDN/>
+        <w:bidi w:val="0"/>
+        <w:adjustRightInd/>
+        <w:snapToGrid/>
+        <w:spacing w:line="440" w:lineRule="exact"/>
+        <w:ind w:left="0" w:leftChars="0" w:right="0" w:rightChars="0" w:firstLine="480" w:firstLineChars="200"/>
+        <w:jc w:val="both"/>
+        <w:textAlignment w:val="auto"/>
+        <w:outlineLvl w:val="9"/>
+        <w:rPr>
+          <w:rFonts w:hint="eastAsia" w:ascii="黑体" w:hAnsi="黑体"/>
+          <w:b w:val="0"/>
+          <w:sz w:val="24"/>
+          <w:szCs w:val="24"/>
+          <w:lang w:val="en-US" w:eastAsia="zh-CN"/>
+        </w:rPr>
+      </w:pPr>
+    </w:p>
+    <w:p>
+      <w:pPr>
+        <w:keepNext w:val="0"/>
+        <w:keepLines w:val="0"/>
+        <w:pageBreakBefore w:val="0"/>
+        <w:widowControl w:val="0"/>
+        <w:kinsoku/>
+        <w:wordWrap/>
+        <w:overflowPunct/>
+        <w:topLinePunct w:val="0"/>
+        <w:autoSpaceDE/>
+        <w:autoSpaceDN/>
+        <w:bidi w:val="0"/>
+        <w:adjustRightInd/>
+        <w:snapToGrid/>
+        <w:spacing w:line="440" w:lineRule="exact"/>
+        <w:ind w:left="0" w:leftChars="0" w:right="0" w:rightChars="0" w:firstLine="0" w:firstLineChars="0"/>
+        <w:jc w:val="center"/>
+        <w:textAlignment w:val="auto"/>
+        <w:outlineLvl w:val="9"/>
+        <w:rPr>
+          <w:rFonts w:hint="eastAsia" w:eastAsia="宋体"/>
+          <w:sz w:val="24"/>
+          <w:lang w:eastAsia="zh-CN"/>
+        </w:rPr>
+      </w:pPr>
       <w:bookmarkStart w:id="10" w:name="_Toc21923"/>
       <w:bookmarkStart w:id="11" w:name="_Toc607"/>
-      <w:bookmarkStart w:id="12" w:name="_Toc1126"/>
-      <w:bookmarkStart w:id="13" w:name="_Toc5026"/>
+      <w:bookmarkStart w:id="12" w:name="_Toc5026"/>
+      <w:bookmarkStart w:id="13" w:name="_Toc1126"/>
       <w:bookmarkStart w:id="14" w:name="_Toc14360"/>
+      <w:r>
+        <w:rPr>
+          <w:rFonts w:hint="eastAsia"/>
+          <w:sz w:val="24"/>
+          <w:lang w:eastAsia="zh-CN"/>
+        </w:rPr>
+        <w:t>图</w:t>
+      </w:r>
+      <w:r>
+        <w:rPr>
+          <w:rFonts w:hint="eastAsia"/>
+          <w:sz w:val="24"/>
+          <w:lang w:val="en-US" w:eastAsia="zh-CN"/>
+        </w:rPr>
+        <w:t>1 分销模式流程</w:t>
+      </w:r>
     </w:p>
     <w:p>
       <w:pPr>
@@ -5594,10 +5470,10 @@
         </w:rPr>
       </w:pPr>
       <w:bookmarkStart w:id="15" w:name="_Toc6754"/>
-      <w:bookmarkStart w:id="16" w:name="_Toc25647"/>
-      <w:bookmarkStart w:id="17" w:name="_Toc5244"/>
-      <w:bookmarkStart w:id="18" w:name="_Toc22553"/>
-      <w:bookmarkStart w:id="19" w:name="_Toc14495"/>
+      <w:bookmarkStart w:id="16" w:name="_Toc5244"/>
+      <w:bookmarkStart w:id="17" w:name="_Toc25647"/>
+      <w:bookmarkStart w:id="18" w:name="_Toc14495"/>
+      <w:bookmarkStart w:id="19" w:name="_Toc22553"/>
       <w:r>
         <w:rPr>
           <w:rStyle w:val="22"/>
@@ -5829,10 +5705,10 @@
           <w:szCs w:val="36"/>
         </w:rPr>
       </w:pPr>
-      <w:bookmarkStart w:id="20" w:name="_Toc14233"/>
-      <w:bookmarkStart w:id="21" w:name="_Toc27648"/>
-      <w:bookmarkStart w:id="22" w:name="_Toc18429"/>
-      <w:bookmarkStart w:id="23" w:name="_Toc4786"/>
+      <w:bookmarkStart w:id="20" w:name="_Toc4786"/>
+      <w:bookmarkStart w:id="21" w:name="_Toc14233"/>
+      <w:bookmarkStart w:id="22" w:name="_Toc27648"/>
+      <w:bookmarkStart w:id="23" w:name="_Toc18429"/>
       <w:bookmarkStart w:id="24" w:name="_Toc30870"/>
       <w:r>
         <w:rPr>
@@ -5957,6 +5833,21 @@
     <w:p>
       <w:pPr>
         <w:rPr>
+          <w:rFonts w:hint="eastAsia"/>
+          <w:lang w:val="en-US" w:eastAsia="zh-CN"/>
+        </w:rPr>
+      </w:pPr>
+      <w:r>
+        <w:rPr>
+          <w:rFonts w:hint="eastAsia"/>
+          <w:lang w:val="en-US" w:eastAsia="zh-CN"/>
+        </w:rPr>
+        <w:t>SSH是由Struts+Spring+Hibernate三种主流框架整合而成的一个集成框架，是Java中一种流行JAVA WEB应用程序开源框架。集成SSH框架的系统从职责上分为四层：表示层、业务逻辑层、数据持久层和域模块层，以帮助开发人员在短期内搭建结构清晰、可复用性好、维护方便的Web应用程序。其中使用Struts作为系统的整体基础架构，负责MVC的分离，在Struts框架的模型部分，控制业务跳转，利用Hibernate框架对持久层提供支持，Spring做管理，管理struts和hibernate。在SSH框架的三层架构体系中，控制器的角色是由Struts来担当，而模型层则是通过Spring来实现系统功能,Hibernate则充当JDBC的角色,负责将业务逻辑数据持久化到数据库层。</w:t>
+      </w:r>
+    </w:p>
+    <w:p>
+      <w:pPr>
+        <w:rPr>
           <w:rFonts w:hint="eastAsia" w:ascii="宋体" w:hAnsi="宋体"/>
           <w:sz w:val="32"/>
           <w:szCs w:val="32"/>
@@ -5967,7 +5858,22 @@
           <w:rFonts w:hint="eastAsia"/>
           <w:lang w:val="en-US" w:eastAsia="zh-CN"/>
         </w:rPr>
-        <w:t>SSH是由Struts+Spring+Hibernate三种主流框架整合而成的一个集成框架，是Java中一种流行JAVA WEB应用程序开源框架。集成SSH框架的系统从职责上分为四层：表示层、业务逻辑层、数据持久层和域模块层，以帮助开发人员在短期内搭建结构清晰、可复用性好、维护方便的Web应用程序。其中使用Struts作为系统的整体基础架构，负责MVC的分离，在Struts框架的模型部分，控制业务跳转，利用Hibernate框架对持久层提供支持，Spring做管理，管理struts和hibernate。在SSH框架的三层架构体系中，控制器的角色是由Struts来担当，而模型层则是通过Spring来实现系统功能,Hibernate则充当JDBC的角色,负责将业务逻辑数据持久化到数据库层。</w:t>
+        <w:t>一般来说由浏览器实现客户端的功能，客户端通过http、 https或其它协议发送请求至服务器,由控制器分析判断客户端请求的类型,再根据分析结果调用相应的模型即模块来处理请求,再根据处理结果把相应的数据用JDBC的方式持久化到数据库层,最后再根据处理结果,由控制器调相应的视图响应客户端。如图</w:t>
+      </w:r>
+      <w:r>
+        <w:rPr>
+          <w:rFonts w:hint="eastAsia"/>
+          <w:color w:val="0000FF"/>
+          <w:lang w:val="en-US" w:eastAsia="zh-CN"/>
+        </w:rPr>
+        <w:t>2</w:t>
+      </w:r>
+      <w:r>
+        <w:rPr>
+          <w:rFonts w:hint="eastAsia"/>
+          <w:lang w:val="en-US" w:eastAsia="zh-CN"/>
+        </w:rPr>
+        <w:t>：客户端、服务器端、 持久化层，三个层面构成完整的Web应用平台。</w:t>
       </w:r>
     </w:p>
     <w:p>
@@ -5979,304 +5885,826 @@
           <w:szCs w:val="32"/>
         </w:rPr>
       </w:pPr>
-    </w:p>
-    <w:p>
-      <w:pPr>
-        <w:spacing w:line="440" w:lineRule="exact"/>
-        <w:rPr>
-          <w:rFonts w:hint="eastAsia" w:ascii="宋体" w:hAnsi="宋体"/>
+      <w:r>
+        <w:rPr>
           <w:sz w:val="32"/>
-          <w:szCs w:val="32"/>
-        </w:rPr>
-      </w:pPr>
-      <w:r>
-        <w:rPr>
-          <w:sz w:val="32"/>
         </w:rPr>
         <mc:AlternateContent>
-          <mc:Choice Requires="wps">
+          <mc:Choice Requires="wpg">
             <w:drawing>
-              <wp:anchor distT="0" distB="0" distL="114300" distR="114300" simplePos="0" relativeHeight="254183424" behindDoc="0" locked="0" layoutInCell="1" allowOverlap="1">
+              <wp:anchor distT="0" distB="0" distL="114300" distR="114300" simplePos="0" relativeHeight="260773888" behindDoc="0" locked="0" layoutInCell="1" allowOverlap="1">
                 <wp:simplePos x="0" y="0"/>
                 <wp:positionH relativeFrom="column">
-                  <wp:posOffset>1020445</wp:posOffset>
+                  <wp:posOffset>79375</wp:posOffset>
                 </wp:positionH>
                 <wp:positionV relativeFrom="paragraph">
-                  <wp:posOffset>219710</wp:posOffset>
+                  <wp:posOffset>181610</wp:posOffset>
                 </wp:positionV>
-                <wp:extent cx="2858770" cy="1684655"/>
-                <wp:effectExtent l="6350" t="6350" r="11430" b="23495"/>
+                <wp:extent cx="5229860" cy="1737360"/>
+                <wp:effectExtent l="6350" t="6350" r="21590" b="8890"/>
                 <wp:wrapNone/>
-                <wp:docPr id="6" name="矩形 6"/>
+                <wp:docPr id="28" name="组合 28"/>
                 <wp:cNvGraphicFramePr/>
                 <a:graphic xmlns:a="http://schemas.openxmlformats.org/drawingml/2006/main">
-                  <a:graphicData uri="http://schemas.microsoft.com/office/word/2010/wordprocessingShape">
-                    <wps:wsp>
-                      <wps:cNvSpPr/>
-                      <wps:spPr>
+                  <a:graphicData uri="http://schemas.microsoft.com/office/word/2010/wordprocessingGroup">
+                    <wpg:wgp>
+                      <wpg:cNvGrpSpPr/>
+                      <wpg:grpSpPr>
                         <a:xfrm>
                           <a:off x="0" y="0"/>
-                          <a:ext cx="2858770" cy="1684655"/>
+                          <a:ext cx="5229860" cy="1737360"/>
+                          <a:chOff x="3185" y="149584"/>
+                          <a:chExt cx="8236" cy="2736"/>
                         </a:xfrm>
-                        <a:prstGeom prst="rect">
-                          <a:avLst/>
-                        </a:prstGeom>
-                        <a:noFill/>
-                        <a:ln>
-                          <a:solidFill>
+                      </wpg:grpSpPr>
+                      <wps:wsp>
+                        <wps:cNvPr id="3" name="矩形 3"/>
+                        <wps:cNvSpPr/>
+                        <wps:spPr>
+                          <a:xfrm>
+                            <a:off x="3185" y="149584"/>
+                            <a:ext cx="752" cy="2736"/>
+                          </a:xfrm>
+                          <a:prstGeom prst="rect">
+                            <a:avLst/>
+                          </a:prstGeom>
+                          <a:noFill/>
+                          <a:ln>
+                            <a:solidFill>
+                              <a:schemeClr val="tx1"/>
+                            </a:solidFill>
+                            <a:prstDash val="sysDash"/>
+                          </a:ln>
+                        </wps:spPr>
+                        <wps:style>
+                          <a:lnRef idx="2">
+                            <a:schemeClr val="accent1">
+                              <a:shade val="50000"/>
+                            </a:schemeClr>
+                          </a:lnRef>
+                          <a:fillRef idx="1">
+                            <a:schemeClr val="accent1"/>
+                          </a:fillRef>
+                          <a:effectRef idx="0">
+                            <a:schemeClr val="accent1"/>
+                          </a:effectRef>
+                          <a:fontRef idx="minor">
+                            <a:schemeClr val="lt1"/>
+                          </a:fontRef>
+                        </wps:style>
+                        <wps:txbx>
+                          <w:txbxContent>
+                            <w:p>
+                              <w:pPr>
+                                <w:keepNext w:val="0"/>
+                                <w:keepLines w:val="0"/>
+                                <w:pageBreakBefore w:val="0"/>
+                                <w:widowControl w:val="0"/>
+                                <w:kinsoku/>
+                                <w:wordWrap/>
+                                <w:overflowPunct/>
+                                <w:topLinePunct w:val="0"/>
+                                <w:autoSpaceDE/>
+                                <w:autoSpaceDN/>
+                                <w:bidi w:val="0"/>
+                                <w:adjustRightInd/>
+                                <w:snapToGrid/>
+                                <w:spacing w:line="240" w:lineRule="auto"/>
+                                <w:ind w:left="0" w:leftChars="0" w:right="0" w:rightChars="0" w:firstLine="0" w:firstLineChars="0"/>
+                                <w:jc w:val="center"/>
+                                <w:textAlignment w:val="auto"/>
+                                <w:outlineLvl w:val="9"/>
+                                <w:rPr>
+                                  <w:rFonts w:hint="eastAsia"/>
+                                  <w:color w:val="auto"/>
+                                  <w:lang w:eastAsia="zh-CN"/>
+                                </w:rPr>
+                              </w:pPr>
+                              <w:r>
+                                <w:rPr>
+                                  <w:rFonts w:hint="eastAsia"/>
+                                  <w:color w:val="auto"/>
+                                  <w:lang w:eastAsia="zh-CN"/>
+                                </w:rPr>
+                                <w:t>客</w:t>
+                              </w:r>
+                            </w:p>
+                            <w:p>
+                              <w:pPr>
+                                <w:keepNext w:val="0"/>
+                                <w:keepLines w:val="0"/>
+                                <w:pageBreakBefore w:val="0"/>
+                                <w:widowControl w:val="0"/>
+                                <w:kinsoku/>
+                                <w:wordWrap/>
+                                <w:overflowPunct/>
+                                <w:topLinePunct w:val="0"/>
+                                <w:autoSpaceDE/>
+                                <w:autoSpaceDN/>
+                                <w:bidi w:val="0"/>
+                                <w:adjustRightInd/>
+                                <w:snapToGrid/>
+                                <w:spacing w:line="240" w:lineRule="auto"/>
+                                <w:ind w:left="0" w:leftChars="0" w:right="0" w:rightChars="0" w:firstLine="0" w:firstLineChars="0"/>
+                                <w:jc w:val="center"/>
+                                <w:textAlignment w:val="auto"/>
+                                <w:outlineLvl w:val="9"/>
+                                <w:rPr>
+                                  <w:rFonts w:hint="eastAsia"/>
+                                  <w:color w:val="auto"/>
+                                  <w:lang w:eastAsia="zh-CN"/>
+                                </w:rPr>
+                              </w:pPr>
+                            </w:p>
+                            <w:p>
+                              <w:pPr>
+                                <w:keepNext w:val="0"/>
+                                <w:keepLines w:val="0"/>
+                                <w:pageBreakBefore w:val="0"/>
+                                <w:widowControl w:val="0"/>
+                                <w:kinsoku/>
+                                <w:wordWrap/>
+                                <w:overflowPunct/>
+                                <w:topLinePunct w:val="0"/>
+                                <w:autoSpaceDE/>
+                                <w:autoSpaceDN/>
+                                <w:bidi w:val="0"/>
+                                <w:adjustRightInd/>
+                                <w:snapToGrid/>
+                                <w:spacing w:line="240" w:lineRule="auto"/>
+                                <w:ind w:left="0" w:leftChars="0" w:right="0" w:rightChars="0" w:firstLine="0" w:firstLineChars="0"/>
+                                <w:jc w:val="center"/>
+                                <w:textAlignment w:val="auto"/>
+                                <w:outlineLvl w:val="9"/>
+                                <w:rPr>
+                                  <w:rFonts w:hint="eastAsia"/>
+                                  <w:color w:val="auto"/>
+                                  <w:lang w:eastAsia="zh-CN"/>
+                                </w:rPr>
+                              </w:pPr>
+                              <w:r>
+                                <w:rPr>
+                                  <w:rFonts w:hint="eastAsia"/>
+                                  <w:color w:val="auto"/>
+                                  <w:lang w:eastAsia="zh-CN"/>
+                                </w:rPr>
+                                <w:t>户</w:t>
+                              </w:r>
+                            </w:p>
+                            <w:p>
+                              <w:pPr>
+                                <w:keepNext w:val="0"/>
+                                <w:keepLines w:val="0"/>
+                                <w:pageBreakBefore w:val="0"/>
+                                <w:widowControl w:val="0"/>
+                                <w:kinsoku/>
+                                <w:wordWrap/>
+                                <w:overflowPunct/>
+                                <w:topLinePunct w:val="0"/>
+                                <w:autoSpaceDE/>
+                                <w:autoSpaceDN/>
+                                <w:bidi w:val="0"/>
+                                <w:adjustRightInd/>
+                                <w:snapToGrid/>
+                                <w:spacing w:line="240" w:lineRule="auto"/>
+                                <w:ind w:left="0" w:leftChars="0" w:right="0" w:rightChars="0" w:firstLine="0" w:firstLineChars="0"/>
+                                <w:jc w:val="center"/>
+                                <w:textAlignment w:val="auto"/>
+                                <w:outlineLvl w:val="9"/>
+                                <w:rPr>
+                                  <w:rFonts w:hint="eastAsia"/>
+                                  <w:color w:val="auto"/>
+                                  <w:lang w:eastAsia="zh-CN"/>
+                                </w:rPr>
+                              </w:pPr>
+                            </w:p>
+                            <w:p>
+                              <w:pPr>
+                                <w:keepNext w:val="0"/>
+                                <w:keepLines w:val="0"/>
+                                <w:pageBreakBefore w:val="0"/>
+                                <w:widowControl w:val="0"/>
+                                <w:kinsoku/>
+                                <w:wordWrap/>
+                                <w:overflowPunct/>
+                                <w:topLinePunct w:val="0"/>
+                                <w:autoSpaceDE/>
+                                <w:autoSpaceDN/>
+                                <w:bidi w:val="0"/>
+                                <w:adjustRightInd/>
+                                <w:snapToGrid/>
+                                <w:spacing w:line="240" w:lineRule="auto"/>
+                                <w:ind w:left="0" w:leftChars="0" w:right="0" w:rightChars="0" w:firstLine="0" w:firstLineChars="0"/>
+                                <w:jc w:val="center"/>
+                                <w:textAlignment w:val="auto"/>
+                                <w:outlineLvl w:val="9"/>
+                                <w:rPr>
+                                  <w:rFonts w:hint="eastAsia" w:eastAsia="宋体"/>
+                                  <w:color w:val="auto"/>
+                                  <w:lang w:eastAsia="zh-CN"/>
+                                </w:rPr>
+                              </w:pPr>
+                              <w:r>
+                                <w:rPr>
+                                  <w:rFonts w:hint="eastAsia"/>
+                                  <w:color w:val="auto"/>
+                                  <w:lang w:eastAsia="zh-CN"/>
+                                </w:rPr>
+                                <w:t>端</w:t>
+                              </w:r>
+                            </w:p>
+                          </w:txbxContent>
+                        </wps:txbx>
+                        <wps:bodyPr rot="0" spcFirstLastPara="0" vertOverflow="overflow" horzOverflow="overflow" vert="horz" wrap="square" lIns="91440" tIns="45720" rIns="91440" bIns="45720" numCol="1" spcCol="0" rtlCol="0" fromWordArt="0" anchor="ctr" anchorCtr="0" forceAA="0" compatLnSpc="1">
+                          <a:noAutofit/>
+                        </wps:bodyPr>
+                      </wps:wsp>
+                      <wps:wsp>
+                        <wps:cNvPr id="6" name="矩形 6"/>
+                        <wps:cNvSpPr/>
+                        <wps:spPr>
+                          <a:xfrm>
+                            <a:off x="4727" y="149664"/>
+                            <a:ext cx="4502" cy="2653"/>
+                          </a:xfrm>
+                          <a:prstGeom prst="rect">
+                            <a:avLst/>
+                          </a:prstGeom>
+                          <a:noFill/>
+                          <a:ln>
+                            <a:solidFill>
+                              <a:schemeClr val="tx1"/>
+                            </a:solidFill>
+                            <a:prstDash val="sysDash"/>
+                          </a:ln>
+                        </wps:spPr>
+                        <wps:style>
+                          <a:lnRef idx="2">
+                            <a:schemeClr val="accent1">
+                              <a:shade val="50000"/>
+                            </a:schemeClr>
+                          </a:lnRef>
+                          <a:fillRef idx="1">
+                            <a:schemeClr val="accent1"/>
+                          </a:fillRef>
+                          <a:effectRef idx="0">
+                            <a:schemeClr val="accent1"/>
+                          </a:effectRef>
+                          <a:fontRef idx="minor">
+                            <a:schemeClr val="lt1"/>
+                          </a:fontRef>
+                        </wps:style>
+                        <wps:txbx>
+                          <w:txbxContent>
+                            <w:p>
+                              <w:pPr>
+                                <w:keepNext w:val="0"/>
+                                <w:keepLines w:val="0"/>
+                                <w:pageBreakBefore w:val="0"/>
+                                <w:widowControl w:val="0"/>
+                                <w:kinsoku/>
+                                <w:wordWrap/>
+                                <w:overflowPunct/>
+                                <w:topLinePunct w:val="0"/>
+                                <w:autoSpaceDE/>
+                                <w:autoSpaceDN/>
+                                <w:bidi w:val="0"/>
+                                <w:adjustRightInd/>
+                                <w:snapToGrid/>
+                                <w:spacing w:line="240" w:lineRule="auto"/>
+                                <w:ind w:left="0" w:leftChars="0" w:right="0" w:rightChars="0" w:firstLine="0" w:firstLineChars="0"/>
+                                <w:jc w:val="center"/>
+                                <w:textAlignment w:val="auto"/>
+                                <w:outlineLvl w:val="9"/>
+                                <w:rPr>
+                                  <w:rFonts w:hint="eastAsia" w:eastAsia="宋体"/>
+                                  <w:color w:val="auto"/>
+                                  <w:lang w:eastAsia="zh-CN"/>
+                                </w:rPr>
+                              </w:pPr>
+                            </w:p>
+                            <w:p>
+                              <w:pPr>
+                                <w:keepNext w:val="0"/>
+                                <w:keepLines w:val="0"/>
+                                <w:pageBreakBefore w:val="0"/>
+                                <w:widowControl w:val="0"/>
+                                <w:kinsoku/>
+                                <w:wordWrap/>
+                                <w:overflowPunct/>
+                                <w:topLinePunct w:val="0"/>
+                                <w:autoSpaceDE/>
+                                <w:autoSpaceDN/>
+                                <w:bidi w:val="0"/>
+                                <w:adjustRightInd/>
+                                <w:snapToGrid/>
+                                <w:spacing w:line="240" w:lineRule="auto"/>
+                                <w:ind w:left="0" w:leftChars="0" w:right="0" w:rightChars="0" w:firstLine="0" w:firstLineChars="0"/>
+                                <w:jc w:val="center"/>
+                                <w:textAlignment w:val="auto"/>
+                                <w:outlineLvl w:val="9"/>
+                                <w:rPr>
+                                  <w:rFonts w:hint="eastAsia" w:eastAsia="宋体"/>
+                                  <w:color w:val="auto"/>
+                                  <w:lang w:eastAsia="zh-CN"/>
+                                </w:rPr>
+                              </w:pPr>
+                            </w:p>
+                            <w:p>
+                              <w:pPr>
+                                <w:keepNext w:val="0"/>
+                                <w:keepLines w:val="0"/>
+                                <w:pageBreakBefore w:val="0"/>
+                                <w:widowControl w:val="0"/>
+                                <w:kinsoku/>
+                                <w:wordWrap/>
+                                <w:overflowPunct/>
+                                <w:topLinePunct w:val="0"/>
+                                <w:autoSpaceDE/>
+                                <w:autoSpaceDN/>
+                                <w:bidi w:val="0"/>
+                                <w:adjustRightInd/>
+                                <w:snapToGrid/>
+                                <w:spacing w:line="240" w:lineRule="auto"/>
+                                <w:ind w:left="0" w:leftChars="0" w:right="0" w:rightChars="0" w:firstLine="0" w:firstLineChars="0"/>
+                                <w:jc w:val="center"/>
+                                <w:textAlignment w:val="auto"/>
+                                <w:outlineLvl w:val="9"/>
+                                <w:rPr>
+                                  <w:rFonts w:hint="eastAsia" w:eastAsia="宋体"/>
+                                  <w:color w:val="auto"/>
+                                  <w:lang w:eastAsia="zh-CN"/>
+                                </w:rPr>
+                              </w:pPr>
+                            </w:p>
+                            <w:p>
+                              <w:pPr>
+                                <w:keepNext w:val="0"/>
+                                <w:keepLines w:val="0"/>
+                                <w:pageBreakBefore w:val="0"/>
+                                <w:widowControl w:val="0"/>
+                                <w:kinsoku/>
+                                <w:wordWrap/>
+                                <w:overflowPunct/>
+                                <w:topLinePunct w:val="0"/>
+                                <w:autoSpaceDE/>
+                                <w:autoSpaceDN/>
+                                <w:bidi w:val="0"/>
+                                <w:adjustRightInd/>
+                                <w:snapToGrid/>
+                                <w:spacing w:line="240" w:lineRule="auto"/>
+                                <w:ind w:left="0" w:leftChars="0" w:right="0" w:rightChars="0" w:firstLine="0" w:firstLineChars="0"/>
+                                <w:jc w:val="center"/>
+                                <w:textAlignment w:val="auto"/>
+                                <w:outlineLvl w:val="9"/>
+                                <w:rPr>
+                                  <w:rFonts w:hint="eastAsia" w:eastAsia="宋体"/>
+                                  <w:color w:val="auto"/>
+                                  <w:lang w:eastAsia="zh-CN"/>
+                                </w:rPr>
+                              </w:pPr>
+                            </w:p>
+                            <w:p>
+                              <w:pPr>
+                                <w:keepNext w:val="0"/>
+                                <w:keepLines w:val="0"/>
+                                <w:pageBreakBefore w:val="0"/>
+                                <w:widowControl w:val="0"/>
+                                <w:kinsoku/>
+                                <w:wordWrap/>
+                                <w:overflowPunct/>
+                                <w:topLinePunct w:val="0"/>
+                                <w:autoSpaceDE/>
+                                <w:autoSpaceDN/>
+                                <w:bidi w:val="0"/>
+                                <w:adjustRightInd/>
+                                <w:snapToGrid/>
+                                <w:spacing w:line="240" w:lineRule="auto"/>
+                                <w:ind w:left="0" w:leftChars="0" w:right="0" w:rightChars="0" w:firstLine="0" w:firstLineChars="0"/>
+                                <w:jc w:val="center"/>
+                                <w:textAlignment w:val="auto"/>
+                                <w:outlineLvl w:val="9"/>
+                                <w:rPr>
+                                  <w:rFonts w:hint="eastAsia" w:eastAsia="宋体"/>
+                                  <w:color w:val="auto"/>
+                                  <w:lang w:eastAsia="zh-CN"/>
+                                </w:rPr>
+                              </w:pPr>
+                            </w:p>
+                            <w:p>
+                              <w:pPr>
+                                <w:keepNext w:val="0"/>
+                                <w:keepLines w:val="0"/>
+                                <w:pageBreakBefore w:val="0"/>
+                                <w:widowControl w:val="0"/>
+                                <w:kinsoku/>
+                                <w:wordWrap/>
+                                <w:overflowPunct/>
+                                <w:topLinePunct w:val="0"/>
+                                <w:autoSpaceDE/>
+                                <w:autoSpaceDN/>
+                                <w:bidi w:val="0"/>
+                                <w:adjustRightInd/>
+                                <w:snapToGrid/>
+                                <w:spacing w:line="240" w:lineRule="auto"/>
+                                <w:ind w:left="0" w:leftChars="0" w:right="0" w:rightChars="0" w:firstLine="0" w:firstLineChars="0"/>
+                                <w:jc w:val="center"/>
+                                <w:textAlignment w:val="auto"/>
+                                <w:outlineLvl w:val="9"/>
+                                <w:rPr>
+                                  <w:rFonts w:hint="eastAsia" w:eastAsia="宋体"/>
+                                  <w:color w:val="auto"/>
+                                  <w:lang w:eastAsia="zh-CN"/>
+                                </w:rPr>
+                              </w:pPr>
+                            </w:p>
+                            <w:p>
+                              <w:pPr>
+                                <w:keepNext w:val="0"/>
+                                <w:keepLines w:val="0"/>
+                                <w:pageBreakBefore w:val="0"/>
+                                <w:widowControl w:val="0"/>
+                                <w:kinsoku/>
+                                <w:wordWrap/>
+                                <w:overflowPunct/>
+                                <w:topLinePunct w:val="0"/>
+                                <w:autoSpaceDE/>
+                                <w:autoSpaceDN/>
+                                <w:bidi w:val="0"/>
+                                <w:adjustRightInd/>
+                                <w:snapToGrid/>
+                                <w:spacing w:line="240" w:lineRule="auto"/>
+                                <w:ind w:left="0" w:leftChars="0" w:right="0" w:rightChars="0" w:firstLine="0" w:firstLineChars="0"/>
+                                <w:jc w:val="both"/>
+                                <w:textAlignment w:val="auto"/>
+                                <w:outlineLvl w:val="9"/>
+                                <w:rPr>
+                                  <w:rFonts w:hint="eastAsia" w:eastAsia="宋体"/>
+                                  <w:color w:val="auto"/>
+                                  <w:lang w:eastAsia="zh-CN"/>
+                                </w:rPr>
+                              </w:pPr>
+                            </w:p>
+                            <w:p>
+                              <w:pPr>
+                                <w:keepNext w:val="0"/>
+                                <w:keepLines w:val="0"/>
+                                <w:pageBreakBefore w:val="0"/>
+                                <w:widowControl w:val="0"/>
+                                <w:kinsoku/>
+                                <w:wordWrap/>
+                                <w:overflowPunct/>
+                                <w:topLinePunct w:val="0"/>
+                                <w:autoSpaceDE/>
+                                <w:autoSpaceDN/>
+                                <w:bidi w:val="0"/>
+                                <w:adjustRightInd/>
+                                <w:snapToGrid/>
+                                <w:spacing w:line="240" w:lineRule="auto"/>
+                                <w:ind w:left="0" w:leftChars="0" w:right="0" w:rightChars="0" w:firstLine="0" w:firstLineChars="0"/>
+                                <w:jc w:val="both"/>
+                                <w:textAlignment w:val="auto"/>
+                                <w:outlineLvl w:val="9"/>
+                                <w:rPr>
+                                  <w:rFonts w:hint="eastAsia" w:eastAsia="宋体"/>
+                                  <w:color w:val="auto"/>
+                                  <w:lang w:val="en-US" w:eastAsia="zh-CN"/>
+                                </w:rPr>
+                              </w:pPr>
+                              <w:r>
+                                <w:rPr>
+                                  <w:rFonts w:hint="eastAsia"/>
+                                  <w:color w:val="auto"/>
+                                  <w:lang w:val="en-US" w:eastAsia="zh-CN"/>
+                                </w:rPr>
+                                <w:t xml:space="preserve">         服   务  器  端</w:t>
+                              </w:r>
+                            </w:p>
+                          </w:txbxContent>
+                        </wps:txbx>
+                        <wps:bodyPr rot="0" spcFirstLastPara="0" vertOverflow="overflow" horzOverflow="overflow" vert="horz" wrap="square" lIns="91440" tIns="45720" rIns="91440" bIns="45720" numCol="1" spcCol="0" rtlCol="0" fromWordArt="0" anchor="ctr" anchorCtr="0" forceAA="0" compatLnSpc="1">
+                          <a:noAutofit/>
+                        </wps:bodyPr>
+                      </wps:wsp>
+                      <wps:wsp>
+                        <wps:cNvPr id="10" name="矩形 10"/>
+                        <wps:cNvSpPr/>
+                        <wps:spPr>
+                          <a:xfrm>
+                            <a:off x="10025" y="149614"/>
+                            <a:ext cx="1396" cy="2691"/>
+                          </a:xfrm>
+                          <a:prstGeom prst="rect">
+                            <a:avLst/>
+                          </a:prstGeom>
+                          <a:noFill/>
+                          <a:ln>
+                            <a:solidFill>
+                              <a:schemeClr val="tx1"/>
+                            </a:solidFill>
+                            <a:prstDash val="sysDash"/>
+                          </a:ln>
+                        </wps:spPr>
+                        <wps:style>
+                          <a:lnRef idx="2">
+                            <a:schemeClr val="accent1">
+                              <a:shade val="50000"/>
+                            </a:schemeClr>
+                          </a:lnRef>
+                          <a:fillRef idx="1">
+                            <a:schemeClr val="accent1"/>
+                          </a:fillRef>
+                          <a:effectRef idx="0">
+                            <a:schemeClr val="accent1"/>
+                          </a:effectRef>
+                          <a:fontRef idx="minor">
+                            <a:schemeClr val="lt1"/>
+                          </a:fontRef>
+                        </wps:style>
+                        <wps:txbx>
+                          <w:txbxContent>
+                            <w:p>
+                              <w:pPr>
+                                <w:keepNext w:val="0"/>
+                                <w:keepLines w:val="0"/>
+                                <w:pageBreakBefore w:val="0"/>
+                                <w:widowControl w:val="0"/>
+                                <w:kinsoku/>
+                                <w:wordWrap/>
+                                <w:overflowPunct/>
+                                <w:topLinePunct w:val="0"/>
+                                <w:autoSpaceDE/>
+                                <w:autoSpaceDN/>
+                                <w:bidi w:val="0"/>
+                                <w:adjustRightInd/>
+                                <w:snapToGrid/>
+                                <w:spacing w:line="240" w:lineRule="auto"/>
+                                <w:ind w:left="0" w:leftChars="0" w:right="0" w:rightChars="0" w:firstLine="0" w:firstLineChars="0"/>
+                                <w:jc w:val="center"/>
+                                <w:textAlignment w:val="auto"/>
+                                <w:outlineLvl w:val="9"/>
+                                <w:rPr>
+                                  <w:rFonts w:hint="eastAsia" w:eastAsia="宋体"/>
+                                  <w:color w:val="auto"/>
+                                  <w:lang w:eastAsia="zh-CN"/>
+                                </w:rPr>
+                              </w:pPr>
+                            </w:p>
+                            <w:p>
+                              <w:pPr>
+                                <w:keepNext w:val="0"/>
+                                <w:keepLines w:val="0"/>
+                                <w:pageBreakBefore w:val="0"/>
+                                <w:widowControl w:val="0"/>
+                                <w:kinsoku/>
+                                <w:wordWrap/>
+                                <w:overflowPunct/>
+                                <w:topLinePunct w:val="0"/>
+                                <w:autoSpaceDE/>
+                                <w:autoSpaceDN/>
+                                <w:bidi w:val="0"/>
+                                <w:adjustRightInd/>
+                                <w:snapToGrid/>
+                                <w:spacing w:line="240" w:lineRule="auto"/>
+                                <w:ind w:left="0" w:leftChars="0" w:right="0" w:rightChars="0" w:firstLine="0" w:firstLineChars="0"/>
+                                <w:jc w:val="center"/>
+                                <w:textAlignment w:val="auto"/>
+                                <w:outlineLvl w:val="9"/>
+                                <w:rPr>
+                                  <w:rFonts w:hint="eastAsia" w:eastAsia="宋体"/>
+                                  <w:color w:val="auto"/>
+                                  <w:lang w:eastAsia="zh-CN"/>
+                                </w:rPr>
+                              </w:pPr>
+                            </w:p>
+                            <w:p>
+                              <w:pPr>
+                                <w:keepNext w:val="0"/>
+                                <w:keepLines w:val="0"/>
+                                <w:pageBreakBefore w:val="0"/>
+                                <w:widowControl w:val="0"/>
+                                <w:kinsoku/>
+                                <w:wordWrap/>
+                                <w:overflowPunct/>
+                                <w:topLinePunct w:val="0"/>
+                                <w:autoSpaceDE/>
+                                <w:autoSpaceDN/>
+                                <w:bidi w:val="0"/>
+                                <w:adjustRightInd/>
+                                <w:snapToGrid/>
+                                <w:spacing w:line="240" w:lineRule="auto"/>
+                                <w:ind w:left="0" w:leftChars="0" w:right="0" w:rightChars="0" w:firstLine="0" w:firstLineChars="0"/>
+                                <w:jc w:val="center"/>
+                                <w:textAlignment w:val="auto"/>
+                                <w:outlineLvl w:val="9"/>
+                                <w:rPr>
+                                  <w:rFonts w:hint="eastAsia" w:eastAsia="宋体"/>
+                                  <w:color w:val="auto"/>
+                                  <w:lang w:eastAsia="zh-CN"/>
+                                </w:rPr>
+                              </w:pPr>
+                            </w:p>
+                            <w:p>
+                              <w:pPr>
+                                <w:keepNext w:val="0"/>
+                                <w:keepLines w:val="0"/>
+                                <w:pageBreakBefore w:val="0"/>
+                                <w:widowControl w:val="0"/>
+                                <w:kinsoku/>
+                                <w:wordWrap/>
+                                <w:overflowPunct/>
+                                <w:topLinePunct w:val="0"/>
+                                <w:autoSpaceDE/>
+                                <w:autoSpaceDN/>
+                                <w:bidi w:val="0"/>
+                                <w:adjustRightInd/>
+                                <w:snapToGrid/>
+                                <w:spacing w:line="240" w:lineRule="auto"/>
+                                <w:ind w:left="0" w:leftChars="0" w:right="0" w:rightChars="0" w:firstLine="0" w:firstLineChars="0"/>
+                                <w:jc w:val="center"/>
+                                <w:textAlignment w:val="auto"/>
+                                <w:outlineLvl w:val="9"/>
+                                <w:rPr>
+                                  <w:rFonts w:hint="eastAsia" w:eastAsia="宋体"/>
+                                  <w:color w:val="auto"/>
+                                  <w:lang w:eastAsia="zh-CN"/>
+                                </w:rPr>
+                              </w:pPr>
+                              <w:r>
+                                <w:rPr>
+                                  <w:rFonts w:hint="eastAsia"/>
+                                  <w:color w:val="auto"/>
+                                  <w:lang w:eastAsia="zh-CN"/>
+                                </w:rPr>
+                                <w:t>数据库</w:t>
+                              </w:r>
+                            </w:p>
+                            <w:p>
+                              <w:pPr>
+                                <w:keepNext w:val="0"/>
+                                <w:keepLines w:val="0"/>
+                                <w:pageBreakBefore w:val="0"/>
+                                <w:widowControl w:val="0"/>
+                                <w:kinsoku/>
+                                <w:wordWrap/>
+                                <w:overflowPunct/>
+                                <w:topLinePunct w:val="0"/>
+                                <w:autoSpaceDE/>
+                                <w:autoSpaceDN/>
+                                <w:bidi w:val="0"/>
+                                <w:adjustRightInd/>
+                                <w:snapToGrid/>
+                                <w:spacing w:line="240" w:lineRule="auto"/>
+                                <w:ind w:left="0" w:leftChars="0" w:right="0" w:rightChars="0" w:firstLine="0" w:firstLineChars="0"/>
+                                <w:jc w:val="center"/>
+                                <w:textAlignment w:val="auto"/>
+                                <w:outlineLvl w:val="9"/>
+                                <w:rPr>
+                                  <w:rFonts w:hint="eastAsia" w:eastAsia="宋体"/>
+                                  <w:color w:val="auto"/>
+                                  <w:lang w:eastAsia="zh-CN"/>
+                                </w:rPr>
+                              </w:pPr>
+                            </w:p>
+                            <w:p>
+                              <w:pPr>
+                                <w:keepNext w:val="0"/>
+                                <w:keepLines w:val="0"/>
+                                <w:pageBreakBefore w:val="0"/>
+                                <w:widowControl w:val="0"/>
+                                <w:kinsoku/>
+                                <w:wordWrap/>
+                                <w:overflowPunct/>
+                                <w:topLinePunct w:val="0"/>
+                                <w:autoSpaceDE/>
+                                <w:autoSpaceDN/>
+                                <w:bidi w:val="0"/>
+                                <w:adjustRightInd/>
+                                <w:snapToGrid/>
+                                <w:spacing w:line="240" w:lineRule="auto"/>
+                                <w:ind w:left="0" w:leftChars="0" w:right="0" w:rightChars="0" w:firstLine="0" w:firstLineChars="0"/>
+                                <w:jc w:val="center"/>
+                                <w:textAlignment w:val="auto"/>
+                                <w:outlineLvl w:val="9"/>
+                                <w:rPr>
+                                  <w:rFonts w:hint="eastAsia" w:eastAsia="宋体"/>
+                                  <w:color w:val="auto"/>
+                                  <w:lang w:eastAsia="zh-CN"/>
+                                </w:rPr>
+                              </w:pPr>
+                            </w:p>
+                            <w:p>
+                              <w:pPr>
+                                <w:keepNext w:val="0"/>
+                                <w:keepLines w:val="0"/>
+                                <w:pageBreakBefore w:val="0"/>
+                                <w:widowControl w:val="0"/>
+                                <w:kinsoku/>
+                                <w:wordWrap/>
+                                <w:overflowPunct/>
+                                <w:topLinePunct w:val="0"/>
+                                <w:autoSpaceDE/>
+                                <w:autoSpaceDN/>
+                                <w:bidi w:val="0"/>
+                                <w:adjustRightInd/>
+                                <w:snapToGrid/>
+                                <w:spacing w:line="240" w:lineRule="auto"/>
+                                <w:ind w:left="0" w:leftChars="0" w:right="0" w:rightChars="0" w:firstLine="0" w:firstLineChars="0"/>
+                                <w:jc w:val="center"/>
+                                <w:textAlignment w:val="auto"/>
+                                <w:outlineLvl w:val="9"/>
+                                <w:rPr>
+                                  <w:rFonts w:hint="eastAsia" w:eastAsia="宋体"/>
+                                  <w:color w:val="auto"/>
+                                  <w:lang w:eastAsia="zh-CN"/>
+                                </w:rPr>
+                              </w:pPr>
+                              <w:r>
+                                <w:rPr>
+                                  <w:rFonts w:hint="eastAsia"/>
+                                  <w:color w:val="auto"/>
+                                  <w:lang w:eastAsia="zh-CN"/>
+                                </w:rPr>
+                                <w:t>持久化层</w:t>
+                              </w:r>
+                            </w:p>
+                          </w:txbxContent>
+                        </wps:txbx>
+                        <wps:bodyPr rot="0" spcFirstLastPara="0" vertOverflow="overflow" horzOverflow="overflow" vert="horz" wrap="square" lIns="91440" tIns="45720" rIns="91440" bIns="45720" numCol="1" spcCol="0" rtlCol="0" fromWordArt="0" anchor="ctr" anchorCtr="0" forceAA="0" compatLnSpc="1">
+                          <a:noAutofit/>
+                        </wps:bodyPr>
+                      </wps:wsp>
+                      <wps:wsp>
+                        <wps:cNvPr id="12" name="直接箭头连接符 12"/>
+                        <wps:cNvCnPr/>
+                        <wps:spPr>
+                          <a:xfrm>
+                            <a:off x="3635" y="150581"/>
+                            <a:ext cx="1290" cy="0"/>
+                          </a:xfrm>
+                          <a:prstGeom prst="straightConnector1">
+                            <a:avLst/>
+                          </a:prstGeom>
+                          <a:ln w="12700" cmpd="sng">
+                            <a:solidFill>
+                              <a:schemeClr val="tx1"/>
+                            </a:solidFill>
+                            <a:prstDash val="solid"/>
+                            <a:tailEnd type="arrow"/>
+                          </a:ln>
+                        </wps:spPr>
+                        <wps:style>
+                          <a:lnRef idx="1">
+                            <a:schemeClr val="accent1"/>
+                          </a:lnRef>
+                          <a:fillRef idx="0">
+                            <a:schemeClr val="accent1"/>
+                          </a:fillRef>
+                          <a:effectRef idx="0">
+                            <a:schemeClr val="accent1"/>
+                          </a:effectRef>
+                          <a:fontRef idx="minor">
                             <a:schemeClr val="tx1"/>
-                          </a:solidFill>
-                          <a:prstDash val="sysDash"/>
-                        </a:ln>
-                      </wps:spPr>
-                      <wps:style>
-                        <a:lnRef idx="2">
-                          <a:schemeClr val="accent1">
-                            <a:shade val="50000"/>
-                          </a:schemeClr>
-                        </a:lnRef>
-                        <a:fillRef idx="1">
-                          <a:schemeClr val="accent1"/>
-                        </a:fillRef>
-                        <a:effectRef idx="0">
-                          <a:schemeClr val="accent1"/>
-                        </a:effectRef>
-                        <a:fontRef idx="minor">
-                          <a:schemeClr val="lt1"/>
-                        </a:fontRef>
-                      </wps:style>
-                      <wps:txbx>
-                        <w:txbxContent>
-                          <w:p>
-                            <w:pPr>
-                              <w:keepNext w:val="0"/>
-                              <w:keepLines w:val="0"/>
-                              <w:pageBreakBefore w:val="0"/>
-                              <w:widowControl w:val="0"/>
-                              <w:kinsoku/>
-                              <w:wordWrap/>
-                              <w:overflowPunct/>
-                              <w:topLinePunct w:val="0"/>
-                              <w:autoSpaceDE/>
-                              <w:autoSpaceDN/>
-                              <w:bidi w:val="0"/>
-                              <w:adjustRightInd/>
-                              <w:snapToGrid/>
-                              <w:spacing w:line="240" w:lineRule="auto"/>
-                              <w:ind w:left="0" w:leftChars="0" w:right="0" w:rightChars="0" w:firstLine="0" w:firstLineChars="0"/>
-                              <w:jc w:val="center"/>
-                              <w:textAlignment w:val="auto"/>
-                              <w:outlineLvl w:val="9"/>
-                              <w:rPr>
-                                <w:rFonts w:hint="eastAsia" w:eastAsia="宋体"/>
-                                <w:color w:val="auto"/>
-                                <w:lang w:eastAsia="zh-CN"/>
-                              </w:rPr>
-                            </w:pPr>
-                          </w:p>
-                          <w:p>
-                            <w:pPr>
-                              <w:keepNext w:val="0"/>
-                              <w:keepLines w:val="0"/>
-                              <w:pageBreakBefore w:val="0"/>
-                              <w:widowControl w:val="0"/>
-                              <w:kinsoku/>
-                              <w:wordWrap/>
-                              <w:overflowPunct/>
-                              <w:topLinePunct w:val="0"/>
-                              <w:autoSpaceDE/>
-                              <w:autoSpaceDN/>
-                              <w:bidi w:val="0"/>
-                              <w:adjustRightInd/>
-                              <w:snapToGrid/>
-                              <w:spacing w:line="240" w:lineRule="auto"/>
-                              <w:ind w:left="0" w:leftChars="0" w:right="0" w:rightChars="0" w:firstLine="0" w:firstLineChars="0"/>
-                              <w:jc w:val="center"/>
-                              <w:textAlignment w:val="auto"/>
-                              <w:outlineLvl w:val="9"/>
-                              <w:rPr>
-                                <w:rFonts w:hint="eastAsia" w:eastAsia="宋体"/>
-                                <w:color w:val="auto"/>
-                                <w:lang w:eastAsia="zh-CN"/>
-                              </w:rPr>
-                            </w:pPr>
-                          </w:p>
-                          <w:p>
-                            <w:pPr>
-                              <w:keepNext w:val="0"/>
-                              <w:keepLines w:val="0"/>
-                              <w:pageBreakBefore w:val="0"/>
-                              <w:widowControl w:val="0"/>
-                              <w:kinsoku/>
-                              <w:wordWrap/>
-                              <w:overflowPunct/>
-                              <w:topLinePunct w:val="0"/>
-                              <w:autoSpaceDE/>
-                              <w:autoSpaceDN/>
-                              <w:bidi w:val="0"/>
-                              <w:adjustRightInd/>
-                              <w:snapToGrid/>
-                              <w:spacing w:line="240" w:lineRule="auto"/>
-                              <w:ind w:left="0" w:leftChars="0" w:right="0" w:rightChars="0" w:firstLine="0" w:firstLineChars="0"/>
-                              <w:jc w:val="center"/>
-                              <w:textAlignment w:val="auto"/>
-                              <w:outlineLvl w:val="9"/>
-                              <w:rPr>
-                                <w:rFonts w:hint="eastAsia" w:eastAsia="宋体"/>
-                                <w:color w:val="auto"/>
-                                <w:lang w:eastAsia="zh-CN"/>
-                              </w:rPr>
-                            </w:pPr>
-                          </w:p>
-                          <w:p>
-                            <w:pPr>
-                              <w:keepNext w:val="0"/>
-                              <w:keepLines w:val="0"/>
-                              <w:pageBreakBefore w:val="0"/>
-                              <w:widowControl w:val="0"/>
-                              <w:kinsoku/>
-                              <w:wordWrap/>
-                              <w:overflowPunct/>
-                              <w:topLinePunct w:val="0"/>
-                              <w:autoSpaceDE/>
-                              <w:autoSpaceDN/>
-                              <w:bidi w:val="0"/>
-                              <w:adjustRightInd/>
-                              <w:snapToGrid/>
-                              <w:spacing w:line="240" w:lineRule="auto"/>
-                              <w:ind w:left="0" w:leftChars="0" w:right="0" w:rightChars="0" w:firstLine="0" w:firstLineChars="0"/>
-                              <w:jc w:val="center"/>
-                              <w:textAlignment w:val="auto"/>
-                              <w:outlineLvl w:val="9"/>
-                              <w:rPr>
-                                <w:rFonts w:hint="eastAsia" w:eastAsia="宋体"/>
-                                <w:color w:val="auto"/>
-                                <w:lang w:eastAsia="zh-CN"/>
-                              </w:rPr>
-                            </w:pPr>
-                          </w:p>
-                          <w:p>
-                            <w:pPr>
-                              <w:keepNext w:val="0"/>
-                              <w:keepLines w:val="0"/>
-                              <w:pageBreakBefore w:val="0"/>
-                              <w:widowControl w:val="0"/>
-                              <w:kinsoku/>
-                              <w:wordWrap/>
-                              <w:overflowPunct/>
-                              <w:topLinePunct w:val="0"/>
-                              <w:autoSpaceDE/>
-                              <w:autoSpaceDN/>
-                              <w:bidi w:val="0"/>
-                              <w:adjustRightInd/>
-                              <w:snapToGrid/>
-                              <w:spacing w:line="240" w:lineRule="auto"/>
-                              <w:ind w:left="0" w:leftChars="0" w:right="0" w:rightChars="0" w:firstLine="0" w:firstLineChars="0"/>
-                              <w:jc w:val="center"/>
-                              <w:textAlignment w:val="auto"/>
-                              <w:outlineLvl w:val="9"/>
-                              <w:rPr>
-                                <w:rFonts w:hint="eastAsia" w:eastAsia="宋体"/>
-                                <w:color w:val="auto"/>
-                                <w:lang w:eastAsia="zh-CN"/>
-                              </w:rPr>
-                            </w:pPr>
-                          </w:p>
-                          <w:p>
-                            <w:pPr>
-                              <w:keepNext w:val="0"/>
-                              <w:keepLines w:val="0"/>
-                              <w:pageBreakBefore w:val="0"/>
-                              <w:widowControl w:val="0"/>
-                              <w:kinsoku/>
-                              <w:wordWrap/>
-                              <w:overflowPunct/>
-                              <w:topLinePunct w:val="0"/>
-                              <w:autoSpaceDE/>
-                              <w:autoSpaceDN/>
-                              <w:bidi w:val="0"/>
-                              <w:adjustRightInd/>
-                              <w:snapToGrid/>
-                              <w:spacing w:line="240" w:lineRule="auto"/>
-                              <w:ind w:left="0" w:leftChars="0" w:right="0" w:rightChars="0" w:firstLine="0" w:firstLineChars="0"/>
-                              <w:jc w:val="center"/>
-                              <w:textAlignment w:val="auto"/>
-                              <w:outlineLvl w:val="9"/>
-                              <w:rPr>
-                                <w:rFonts w:hint="eastAsia" w:eastAsia="宋体"/>
-                                <w:color w:val="auto"/>
-                                <w:lang w:eastAsia="zh-CN"/>
-                              </w:rPr>
-                            </w:pPr>
-                          </w:p>
-                          <w:p>
-                            <w:pPr>
-                              <w:keepNext w:val="0"/>
-                              <w:keepLines w:val="0"/>
-                              <w:pageBreakBefore w:val="0"/>
-                              <w:widowControl w:val="0"/>
-                              <w:kinsoku/>
-                              <w:wordWrap/>
-                              <w:overflowPunct/>
-                              <w:topLinePunct w:val="0"/>
-                              <w:autoSpaceDE/>
-                              <w:autoSpaceDN/>
-                              <w:bidi w:val="0"/>
-                              <w:adjustRightInd/>
-                              <w:snapToGrid/>
-                              <w:spacing w:line="240" w:lineRule="auto"/>
-                              <w:ind w:left="0" w:leftChars="0" w:right="0" w:rightChars="0" w:firstLine="0" w:firstLineChars="0"/>
-                              <w:jc w:val="both"/>
-                              <w:textAlignment w:val="auto"/>
-                              <w:outlineLvl w:val="9"/>
-                              <w:rPr>
-                                <w:rFonts w:hint="eastAsia" w:eastAsia="宋体"/>
-                                <w:color w:val="auto"/>
-                                <w:lang w:eastAsia="zh-CN"/>
-                              </w:rPr>
-                            </w:pPr>
-                          </w:p>
-                          <w:p>
-                            <w:pPr>
-                              <w:keepNext w:val="0"/>
-                              <w:keepLines w:val="0"/>
-                              <w:pageBreakBefore w:val="0"/>
-                              <w:widowControl w:val="0"/>
-                              <w:kinsoku/>
-                              <w:wordWrap/>
-                              <w:overflowPunct/>
-                              <w:topLinePunct w:val="0"/>
-                              <w:autoSpaceDE/>
-                              <w:autoSpaceDN/>
-                              <w:bidi w:val="0"/>
-                              <w:adjustRightInd/>
-                              <w:snapToGrid/>
-                              <w:spacing w:line="240" w:lineRule="auto"/>
-                              <w:ind w:left="0" w:leftChars="0" w:right="0" w:rightChars="0" w:firstLine="0" w:firstLineChars="0"/>
-                              <w:jc w:val="both"/>
-                              <w:textAlignment w:val="auto"/>
-                              <w:outlineLvl w:val="9"/>
-                              <w:rPr>
-                                <w:rFonts w:hint="eastAsia" w:eastAsia="宋体"/>
-                                <w:color w:val="auto"/>
-                                <w:lang w:val="en-US" w:eastAsia="zh-CN"/>
-                              </w:rPr>
-                            </w:pPr>
-                            <w:r>
-                              <w:rPr>
-                                <w:rFonts w:hint="eastAsia"/>
-                                <w:color w:val="auto"/>
-                                <w:lang w:val="en-US" w:eastAsia="zh-CN"/>
-                              </w:rPr>
-                              <w:t xml:space="preserve">         服   务  器  端</w:t>
-                            </w:r>
-                          </w:p>
-                        </w:txbxContent>
-                      </wps:txbx>
-                      <wps:bodyPr rot="0" spcFirstLastPara="0" vertOverflow="overflow" horzOverflow="overflow" vert="horz" wrap="square" lIns="91440" tIns="45720" rIns="91440" bIns="45720" numCol="1" spcCol="0" rtlCol="0" fromWordArt="0" anchor="ctr" anchorCtr="0" forceAA="0" compatLnSpc="1">
-                        <a:noAutofit/>
-                      </wps:bodyPr>
-                    </wps:wsp>
+                          </a:fontRef>
+                        </wps:style>
+                        <wps:bodyPr/>
+                      </wps:wsp>
+                      <wps:wsp>
+                        <wps:cNvPr id="21" name="直接箭头连接符 21"/>
+                        <wps:cNvCnPr/>
+                        <wps:spPr>
+                          <a:xfrm flipH="1">
+                            <a:off x="3590" y="151181"/>
+                            <a:ext cx="1320" cy="0"/>
+                          </a:xfrm>
+                          <a:prstGeom prst="straightConnector1">
+                            <a:avLst/>
+                          </a:prstGeom>
+                          <a:ln w="12700" cmpd="sng">
+                            <a:solidFill>
+                              <a:schemeClr val="tx1"/>
+                            </a:solidFill>
+                            <a:prstDash val="solid"/>
+                            <a:tailEnd type="arrow"/>
+                          </a:ln>
+                        </wps:spPr>
+                        <wps:style>
+                          <a:lnRef idx="1">
+                            <a:schemeClr val="accent1"/>
+                          </a:lnRef>
+                          <a:fillRef idx="0">
+                            <a:schemeClr val="accent1"/>
+                          </a:fillRef>
+                          <a:effectRef idx="0">
+                            <a:schemeClr val="accent1"/>
+                          </a:effectRef>
+                          <a:fontRef idx="minor">
+                            <a:schemeClr val="tx1"/>
+                          </a:fontRef>
+                        </wps:style>
+                        <wps:bodyPr/>
+                      </wps:wsp>
+                    </wpg:wgp>
                   </a:graphicData>
                 </a:graphic>
               </wp:anchor>
@@ -6284,1138 +6712,639 @@
           </mc:Choice>
           <mc:Fallback>
             <w:pict>
-              <v:rect id="_x0000_s1026" o:spid="_x0000_s1026" o:spt="1" style="position:absolute;left:0pt;margin-left:80.35pt;margin-top:17.3pt;height:132.65pt;width:225.1pt;z-index:254183424;v-text-anchor:middle;mso-width-relative:page;mso-height-relative:page;" filled="f" stroked="t" coordsize="21600,21600" o:gfxdata="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">
-                <v:fill on="f" focussize="0,0"/>
-                <v:stroke weight="1pt" color="#000000 [3213]" miterlimit="8" joinstyle="miter" dashstyle="3 1"/>
-                <v:imagedata o:title=""/>
+              <v:group id="_x0000_s1026" o:spid="_x0000_s1026" o:spt="203" style="position:absolute;left:0pt;margin-left:6.25pt;margin-top:14.3pt;height:136.8pt;width:411.8pt;z-index:260773888;mso-width-relative:page;mso-height-relative:page;" coordorigin="3185,149584" coordsize="8236,2736" o:gfxdata="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">
                 <o:lock v:ext="edit" aspectratio="f"/>
-                <v:textbox>
-                  <w:txbxContent>
-                    <w:p>
-                      <w:pPr>
-                        <w:keepNext w:val="0"/>
-                        <w:keepLines w:val="0"/>
-                        <w:pageBreakBefore w:val="0"/>
-                        <w:widowControl w:val="0"/>
-                        <w:kinsoku/>
-                        <w:wordWrap/>
-                        <w:overflowPunct/>
-                        <w:topLinePunct w:val="0"/>
-                        <w:autoSpaceDE/>
-                        <w:autoSpaceDN/>
-                        <w:bidi w:val="0"/>
-                        <w:adjustRightInd/>
-                        <w:snapToGrid/>
-                        <w:spacing w:line="240" w:lineRule="auto"/>
-                        <w:ind w:left="0" w:leftChars="0" w:right="0" w:rightChars="0" w:firstLine="0" w:firstLineChars="0"/>
-                        <w:jc w:val="center"/>
-                        <w:textAlignment w:val="auto"/>
-                        <w:outlineLvl w:val="9"/>
-                        <w:rPr>
-                          <w:rFonts w:hint="eastAsia" w:eastAsia="宋体"/>
-                          <w:color w:val="auto"/>
-                          <w:lang w:eastAsia="zh-CN"/>
-                        </w:rPr>
-                      </w:pPr>
-                    </w:p>
-                    <w:p>
-                      <w:pPr>
-                        <w:keepNext w:val="0"/>
-                        <w:keepLines w:val="0"/>
-                        <w:pageBreakBefore w:val="0"/>
-                        <w:widowControl w:val="0"/>
-                        <w:kinsoku/>
-                        <w:wordWrap/>
-                        <w:overflowPunct/>
-                        <w:topLinePunct w:val="0"/>
-                        <w:autoSpaceDE/>
-                        <w:autoSpaceDN/>
-                        <w:bidi w:val="0"/>
-                        <w:adjustRightInd/>
-                        <w:snapToGrid/>
-                        <w:spacing w:line="240" w:lineRule="auto"/>
-                        <w:ind w:left="0" w:leftChars="0" w:right="0" w:rightChars="0" w:firstLine="0" w:firstLineChars="0"/>
-                        <w:jc w:val="center"/>
-                        <w:textAlignment w:val="auto"/>
-                        <w:outlineLvl w:val="9"/>
-                        <w:rPr>
-                          <w:rFonts w:hint="eastAsia" w:eastAsia="宋体"/>
-                          <w:color w:val="auto"/>
-                          <w:lang w:eastAsia="zh-CN"/>
-                        </w:rPr>
-                      </w:pPr>
-                    </w:p>
-                    <w:p>
-                      <w:pPr>
-                        <w:keepNext w:val="0"/>
-                        <w:keepLines w:val="0"/>
-                        <w:pageBreakBefore w:val="0"/>
-                        <w:widowControl w:val="0"/>
-                        <w:kinsoku/>
-                        <w:wordWrap/>
-                        <w:overflowPunct/>
-                        <w:topLinePunct w:val="0"/>
-                        <w:autoSpaceDE/>
-                        <w:autoSpaceDN/>
-                        <w:bidi w:val="0"/>
-                        <w:adjustRightInd/>
-                        <w:snapToGrid/>
-                        <w:spacing w:line="240" w:lineRule="auto"/>
-                        <w:ind w:left="0" w:leftChars="0" w:right="0" w:rightChars="0" w:firstLine="0" w:firstLineChars="0"/>
-                        <w:jc w:val="center"/>
-                        <w:textAlignment w:val="auto"/>
-                        <w:outlineLvl w:val="9"/>
-                        <w:rPr>
-                          <w:rFonts w:hint="eastAsia" w:eastAsia="宋体"/>
-                          <w:color w:val="auto"/>
-                          <w:lang w:eastAsia="zh-CN"/>
-                        </w:rPr>
-                      </w:pPr>
-                    </w:p>
-                    <w:p>
-                      <w:pPr>
-                        <w:keepNext w:val="0"/>
-                        <w:keepLines w:val="0"/>
-                        <w:pageBreakBefore w:val="0"/>
-                        <w:widowControl w:val="0"/>
-                        <w:kinsoku/>
-                        <w:wordWrap/>
-                        <w:overflowPunct/>
-                        <w:topLinePunct w:val="0"/>
-                        <w:autoSpaceDE/>
-                        <w:autoSpaceDN/>
-                        <w:bidi w:val="0"/>
-                        <w:adjustRightInd/>
-                        <w:snapToGrid/>
-                        <w:spacing w:line="240" w:lineRule="auto"/>
-                        <w:ind w:left="0" w:leftChars="0" w:right="0" w:rightChars="0" w:firstLine="0" w:firstLineChars="0"/>
-                        <w:jc w:val="center"/>
-                        <w:textAlignment w:val="auto"/>
-                        <w:outlineLvl w:val="9"/>
-                        <w:rPr>
-                          <w:rFonts w:hint="eastAsia" w:eastAsia="宋体"/>
-                          <w:color w:val="auto"/>
-                          <w:lang w:eastAsia="zh-CN"/>
-                        </w:rPr>
-                      </w:pPr>
-                    </w:p>
-                    <w:p>
-                      <w:pPr>
-                        <w:keepNext w:val="0"/>
-                        <w:keepLines w:val="0"/>
-                        <w:pageBreakBefore w:val="0"/>
-                        <w:widowControl w:val="0"/>
-                        <w:kinsoku/>
-                        <w:wordWrap/>
-                        <w:overflowPunct/>
-                        <w:topLinePunct w:val="0"/>
-                        <w:autoSpaceDE/>
-                        <w:autoSpaceDN/>
-                        <w:bidi w:val="0"/>
-                        <w:adjustRightInd/>
-                        <w:snapToGrid/>
-                        <w:spacing w:line="240" w:lineRule="auto"/>
-                        <w:ind w:left="0" w:leftChars="0" w:right="0" w:rightChars="0" w:firstLine="0" w:firstLineChars="0"/>
-                        <w:jc w:val="center"/>
-                        <w:textAlignment w:val="auto"/>
-                        <w:outlineLvl w:val="9"/>
-                        <w:rPr>
-                          <w:rFonts w:hint="eastAsia" w:eastAsia="宋体"/>
-                          <w:color w:val="auto"/>
-                          <w:lang w:eastAsia="zh-CN"/>
-                        </w:rPr>
-                      </w:pPr>
-                    </w:p>
-                    <w:p>
-                      <w:pPr>
-                        <w:keepNext w:val="0"/>
-                        <w:keepLines w:val="0"/>
-                        <w:pageBreakBefore w:val="0"/>
-                        <w:widowControl w:val="0"/>
-                        <w:kinsoku/>
-                        <w:wordWrap/>
-                        <w:overflowPunct/>
-                        <w:topLinePunct w:val="0"/>
-                        <w:autoSpaceDE/>
-                        <w:autoSpaceDN/>
-                        <w:bidi w:val="0"/>
-                        <w:adjustRightInd/>
-                        <w:snapToGrid/>
-                        <w:spacing w:line="240" w:lineRule="auto"/>
-                        <w:ind w:left="0" w:leftChars="0" w:right="0" w:rightChars="0" w:firstLine="0" w:firstLineChars="0"/>
-                        <w:jc w:val="center"/>
-                        <w:textAlignment w:val="auto"/>
-                        <w:outlineLvl w:val="9"/>
-                        <w:rPr>
-                          <w:rFonts w:hint="eastAsia" w:eastAsia="宋体"/>
-                          <w:color w:val="auto"/>
-                          <w:lang w:eastAsia="zh-CN"/>
-                        </w:rPr>
-                      </w:pPr>
-                    </w:p>
-                    <w:p>
-                      <w:pPr>
-                        <w:keepNext w:val="0"/>
-                        <w:keepLines w:val="0"/>
-                        <w:pageBreakBefore w:val="0"/>
-                        <w:widowControl w:val="0"/>
-                        <w:kinsoku/>
-                        <w:wordWrap/>
-                        <w:overflowPunct/>
-                        <w:topLinePunct w:val="0"/>
-                        <w:autoSpaceDE/>
-                        <w:autoSpaceDN/>
-                        <w:bidi w:val="0"/>
-                        <w:adjustRightInd/>
-                        <w:snapToGrid/>
-                        <w:spacing w:line="240" w:lineRule="auto"/>
-                        <w:ind w:left="0" w:leftChars="0" w:right="0" w:rightChars="0" w:firstLine="0" w:firstLineChars="0"/>
-                        <w:jc w:val="both"/>
-                        <w:textAlignment w:val="auto"/>
-                        <w:outlineLvl w:val="9"/>
-                        <w:rPr>
-                          <w:rFonts w:hint="eastAsia" w:eastAsia="宋体"/>
-                          <w:color w:val="auto"/>
-                          <w:lang w:eastAsia="zh-CN"/>
-                        </w:rPr>
-                      </w:pPr>
-                    </w:p>
-                    <w:p>
-                      <w:pPr>
-                        <w:keepNext w:val="0"/>
-                        <w:keepLines w:val="0"/>
-                        <w:pageBreakBefore w:val="0"/>
-                        <w:widowControl w:val="0"/>
-                        <w:kinsoku/>
-                        <w:wordWrap/>
-                        <w:overflowPunct/>
-                        <w:topLinePunct w:val="0"/>
-                        <w:autoSpaceDE/>
-                        <w:autoSpaceDN/>
-                        <w:bidi w:val="0"/>
-                        <w:adjustRightInd/>
-                        <w:snapToGrid/>
-                        <w:spacing w:line="240" w:lineRule="auto"/>
-                        <w:ind w:left="0" w:leftChars="0" w:right="0" w:rightChars="0" w:firstLine="0" w:firstLineChars="0"/>
-                        <w:jc w:val="both"/>
-                        <w:textAlignment w:val="auto"/>
-                        <w:outlineLvl w:val="9"/>
-                        <w:rPr>
-                          <w:rFonts w:hint="eastAsia" w:eastAsia="宋体"/>
-                          <w:color w:val="auto"/>
-                          <w:lang w:val="en-US" w:eastAsia="zh-CN"/>
-                        </w:rPr>
-                      </w:pPr>
-                      <w:r>
-                        <w:rPr>
-                          <w:rFonts w:hint="eastAsia"/>
-                          <w:color w:val="auto"/>
-                          <w:lang w:val="en-US" w:eastAsia="zh-CN"/>
-                        </w:rPr>
-                        <w:t xml:space="preserve">         服   务  器  端</w:t>
-                      </w:r>
-                    </w:p>
-                  </w:txbxContent>
-                </v:textbox>
-              </v:rect>
-            </w:pict>
-          </mc:Fallback>
-        </mc:AlternateContent>
-      </w:r>
-      <w:r>
-        <w:rPr>
-          <w:sz w:val="32"/>
-        </w:rPr>
-        <mc:AlternateContent>
-          <mc:Choice Requires="wps">
-            <w:drawing>
-              <wp:anchor distT="0" distB="0" distL="114300" distR="114300" simplePos="0" relativeHeight="254692352" behindDoc="0" locked="0" layoutInCell="1" allowOverlap="1">
-                <wp:simplePos x="0" y="0"/>
-                <wp:positionH relativeFrom="column">
-                  <wp:posOffset>4422775</wp:posOffset>
-                </wp:positionH>
-                <wp:positionV relativeFrom="paragraph">
-                  <wp:posOffset>200660</wp:posOffset>
-                </wp:positionV>
-                <wp:extent cx="886460" cy="1708785"/>
-                <wp:effectExtent l="6350" t="6350" r="21590" b="18415"/>
-                <wp:wrapNone/>
-                <wp:docPr id="10" name="矩形 10"/>
-                <wp:cNvGraphicFramePr/>
-                <a:graphic xmlns:a="http://schemas.openxmlformats.org/drawingml/2006/main">
-                  <a:graphicData uri="http://schemas.microsoft.com/office/word/2010/wordprocessingShape">
-                    <wps:wsp>
-                      <wps:cNvSpPr/>
-                      <wps:spPr>
-                        <a:xfrm>
-                          <a:off x="0" y="0"/>
-                          <a:ext cx="886460" cy="1708785"/>
-                        </a:xfrm>
-                        <a:prstGeom prst="rect">
-                          <a:avLst/>
-                        </a:prstGeom>
-                        <a:noFill/>
-                        <a:ln>
-                          <a:solidFill>
-                            <a:schemeClr val="tx1"/>
-                          </a:solidFill>
-                          <a:prstDash val="sysDash"/>
-                        </a:ln>
-                      </wps:spPr>
-                      <wps:style>
-                        <a:lnRef idx="2">
-                          <a:schemeClr val="accent1">
-                            <a:shade val="50000"/>
-                          </a:schemeClr>
-                        </a:lnRef>
-                        <a:fillRef idx="1">
-                          <a:schemeClr val="accent1"/>
-                        </a:fillRef>
-                        <a:effectRef idx="0">
-                          <a:schemeClr val="accent1"/>
-                        </a:effectRef>
-                        <a:fontRef idx="minor">
-                          <a:schemeClr val="lt1"/>
-                        </a:fontRef>
-                      </wps:style>
-                      <wps:txbx>
-                        <w:txbxContent>
-                          <w:p>
-                            <w:pPr>
-                              <w:keepNext w:val="0"/>
-                              <w:keepLines w:val="0"/>
-                              <w:pageBreakBefore w:val="0"/>
-                              <w:widowControl w:val="0"/>
-                              <w:kinsoku/>
-                              <w:wordWrap/>
-                              <w:overflowPunct/>
-                              <w:topLinePunct w:val="0"/>
-                              <w:autoSpaceDE/>
-                              <w:autoSpaceDN/>
-                              <w:bidi w:val="0"/>
-                              <w:adjustRightInd/>
-                              <w:snapToGrid/>
-                              <w:spacing w:line="240" w:lineRule="auto"/>
-                              <w:ind w:left="0" w:leftChars="0" w:right="0" w:rightChars="0" w:firstLine="0" w:firstLineChars="0"/>
-                              <w:jc w:val="center"/>
-                              <w:textAlignment w:val="auto"/>
-                              <w:outlineLvl w:val="9"/>
-                              <w:rPr>
-                                <w:rFonts w:hint="eastAsia" w:eastAsia="宋体"/>
-                                <w:color w:val="auto"/>
-                                <w:lang w:eastAsia="zh-CN"/>
-                              </w:rPr>
-                            </w:pPr>
-                          </w:p>
-                          <w:p>
-                            <w:pPr>
-                              <w:keepNext w:val="0"/>
-                              <w:keepLines w:val="0"/>
-                              <w:pageBreakBefore w:val="0"/>
-                              <w:widowControl w:val="0"/>
-                              <w:kinsoku/>
-                              <w:wordWrap/>
-                              <w:overflowPunct/>
-                              <w:topLinePunct w:val="0"/>
-                              <w:autoSpaceDE/>
-                              <w:autoSpaceDN/>
-                              <w:bidi w:val="0"/>
-                              <w:adjustRightInd/>
-                              <w:snapToGrid/>
-                              <w:spacing w:line="240" w:lineRule="auto"/>
-                              <w:ind w:left="0" w:leftChars="0" w:right="0" w:rightChars="0" w:firstLine="0" w:firstLineChars="0"/>
-                              <w:jc w:val="center"/>
-                              <w:textAlignment w:val="auto"/>
-                              <w:outlineLvl w:val="9"/>
-                              <w:rPr>
-                                <w:rFonts w:hint="eastAsia" w:eastAsia="宋体"/>
-                                <w:color w:val="auto"/>
-                                <w:lang w:eastAsia="zh-CN"/>
-                              </w:rPr>
-                            </w:pPr>
-                          </w:p>
-                          <w:p>
-                            <w:pPr>
-                              <w:keepNext w:val="0"/>
-                              <w:keepLines w:val="0"/>
-                              <w:pageBreakBefore w:val="0"/>
-                              <w:widowControl w:val="0"/>
-                              <w:kinsoku/>
-                              <w:wordWrap/>
-                              <w:overflowPunct/>
-                              <w:topLinePunct w:val="0"/>
-                              <w:autoSpaceDE/>
-                              <w:autoSpaceDN/>
-                              <w:bidi w:val="0"/>
-                              <w:adjustRightInd/>
-                              <w:snapToGrid/>
-                              <w:spacing w:line="240" w:lineRule="auto"/>
-                              <w:ind w:left="0" w:leftChars="0" w:right="0" w:rightChars="0" w:firstLine="0" w:firstLineChars="0"/>
-                              <w:jc w:val="center"/>
-                              <w:textAlignment w:val="auto"/>
-                              <w:outlineLvl w:val="9"/>
-                              <w:rPr>
-                                <w:rFonts w:hint="eastAsia" w:eastAsia="宋体"/>
-                                <w:color w:val="auto"/>
-                                <w:lang w:eastAsia="zh-CN"/>
-                              </w:rPr>
-                            </w:pPr>
-                          </w:p>
-                          <w:p>
-                            <w:pPr>
-                              <w:keepNext w:val="0"/>
-                              <w:keepLines w:val="0"/>
-                              <w:pageBreakBefore w:val="0"/>
-                              <w:widowControl w:val="0"/>
-                              <w:kinsoku/>
-                              <w:wordWrap/>
-                              <w:overflowPunct/>
-                              <w:topLinePunct w:val="0"/>
-                              <w:autoSpaceDE/>
-                              <w:autoSpaceDN/>
-                              <w:bidi w:val="0"/>
-                              <w:adjustRightInd/>
-                              <w:snapToGrid/>
-                              <w:spacing w:line="240" w:lineRule="auto"/>
-                              <w:ind w:left="0" w:leftChars="0" w:right="0" w:rightChars="0" w:firstLine="0" w:firstLineChars="0"/>
-                              <w:jc w:val="center"/>
-                              <w:textAlignment w:val="auto"/>
-                              <w:outlineLvl w:val="9"/>
-                              <w:rPr>
-                                <w:rFonts w:hint="eastAsia" w:eastAsia="宋体"/>
-                                <w:color w:val="auto"/>
-                                <w:lang w:eastAsia="zh-CN"/>
-                              </w:rPr>
-                            </w:pPr>
-                            <w:r>
-                              <w:rPr>
-                                <w:rFonts w:hint="eastAsia"/>
-                                <w:color w:val="auto"/>
-                                <w:lang w:eastAsia="zh-CN"/>
-                              </w:rPr>
-                              <w:t>数据库</w:t>
-                            </w:r>
-                          </w:p>
-                          <w:p>
-                            <w:pPr>
-                              <w:keepNext w:val="0"/>
-                              <w:keepLines w:val="0"/>
-                              <w:pageBreakBefore w:val="0"/>
-                              <w:widowControl w:val="0"/>
-                              <w:kinsoku/>
-                              <w:wordWrap/>
-                              <w:overflowPunct/>
-                              <w:topLinePunct w:val="0"/>
-                              <w:autoSpaceDE/>
-                              <w:autoSpaceDN/>
-                              <w:bidi w:val="0"/>
-                              <w:adjustRightInd/>
-                              <w:snapToGrid/>
-                              <w:spacing w:line="240" w:lineRule="auto"/>
-                              <w:ind w:left="0" w:leftChars="0" w:right="0" w:rightChars="0" w:firstLine="0" w:firstLineChars="0"/>
-                              <w:jc w:val="center"/>
-                              <w:textAlignment w:val="auto"/>
-                              <w:outlineLvl w:val="9"/>
-                              <w:rPr>
-                                <w:rFonts w:hint="eastAsia" w:eastAsia="宋体"/>
-                                <w:color w:val="auto"/>
-                                <w:lang w:eastAsia="zh-CN"/>
-                              </w:rPr>
-                            </w:pPr>
-                          </w:p>
-                          <w:p>
-                            <w:pPr>
-                              <w:keepNext w:val="0"/>
-                              <w:keepLines w:val="0"/>
-                              <w:pageBreakBefore w:val="0"/>
-                              <w:widowControl w:val="0"/>
-                              <w:kinsoku/>
-                              <w:wordWrap/>
-                              <w:overflowPunct/>
-                              <w:topLinePunct w:val="0"/>
-                              <w:autoSpaceDE/>
-                              <w:autoSpaceDN/>
-                              <w:bidi w:val="0"/>
-                              <w:adjustRightInd/>
-                              <w:snapToGrid/>
-                              <w:spacing w:line="240" w:lineRule="auto"/>
-                              <w:ind w:left="0" w:leftChars="0" w:right="0" w:rightChars="0" w:firstLine="0" w:firstLineChars="0"/>
-                              <w:jc w:val="center"/>
-                              <w:textAlignment w:val="auto"/>
-                              <w:outlineLvl w:val="9"/>
-                              <w:rPr>
-                                <w:rFonts w:hint="eastAsia" w:eastAsia="宋体"/>
-                                <w:color w:val="auto"/>
-                                <w:lang w:eastAsia="zh-CN"/>
-                              </w:rPr>
-                            </w:pPr>
-                          </w:p>
-                          <w:p>
-                            <w:pPr>
-                              <w:keepNext w:val="0"/>
-                              <w:keepLines w:val="0"/>
-                              <w:pageBreakBefore w:val="0"/>
-                              <w:widowControl w:val="0"/>
-                              <w:kinsoku/>
-                              <w:wordWrap/>
-                              <w:overflowPunct/>
-                              <w:topLinePunct w:val="0"/>
-                              <w:autoSpaceDE/>
-                              <w:autoSpaceDN/>
-                              <w:bidi w:val="0"/>
-                              <w:adjustRightInd/>
-                              <w:snapToGrid/>
-                              <w:spacing w:line="240" w:lineRule="auto"/>
-                              <w:ind w:left="0" w:leftChars="0" w:right="0" w:rightChars="0" w:firstLine="0" w:firstLineChars="0"/>
-                              <w:jc w:val="center"/>
-                              <w:textAlignment w:val="auto"/>
-                              <w:outlineLvl w:val="9"/>
-                              <w:rPr>
-                                <w:rFonts w:hint="eastAsia" w:eastAsia="宋体"/>
-                                <w:color w:val="auto"/>
-                                <w:lang w:eastAsia="zh-CN"/>
-                              </w:rPr>
-                            </w:pPr>
-                            <w:r>
-                              <w:rPr>
-                                <w:rFonts w:hint="eastAsia"/>
-                                <w:color w:val="auto"/>
-                                <w:lang w:eastAsia="zh-CN"/>
-                              </w:rPr>
-                              <w:t>持久化层</w:t>
-                            </w:r>
-                          </w:p>
-                        </w:txbxContent>
-                      </wps:txbx>
-                      <wps:bodyPr rot="0" spcFirstLastPara="0" vertOverflow="overflow" horzOverflow="overflow" vert="horz" wrap="square" lIns="91440" tIns="45720" rIns="91440" bIns="45720" numCol="1" spcCol="0" rtlCol="0" fromWordArt="0" anchor="ctr" anchorCtr="0" forceAA="0" compatLnSpc="1">
-                        <a:noAutofit/>
-                      </wps:bodyPr>
-                    </wps:wsp>
-                  </a:graphicData>
-                </a:graphic>
-              </wp:anchor>
-            </w:drawing>
-          </mc:Choice>
-          <mc:Fallback>
-            <w:pict>
-              <v:rect id="_x0000_s1026" o:spid="_x0000_s1026" o:spt="1" style="position:absolute;left:0pt;margin-left:348.25pt;margin-top:15.8pt;height:134.55pt;width:69.8pt;z-index:254692352;v-text-anchor:middle;mso-width-relative:page;mso-height-relative:page;" filled="f" stroked="t" coordsize="21600,21600" o:gfxdata="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">
-                <v:fill on="f" focussize="0,0"/>
-                <v:stroke weight="1pt" color="#000000 [3213]" miterlimit="8" joinstyle="miter" dashstyle="3 1"/>
-                <v:imagedata o:title=""/>
-                <o:lock v:ext="edit" aspectratio="f"/>
-                <v:textbox>
-                  <w:txbxContent>
-                    <w:p>
-                      <w:pPr>
-                        <w:keepNext w:val="0"/>
-                        <w:keepLines w:val="0"/>
-                        <w:pageBreakBefore w:val="0"/>
-                        <w:widowControl w:val="0"/>
-                        <w:kinsoku/>
-                        <w:wordWrap/>
-                        <w:overflowPunct/>
-                        <w:topLinePunct w:val="0"/>
-                        <w:autoSpaceDE/>
-                        <w:autoSpaceDN/>
-                        <w:bidi w:val="0"/>
-                        <w:adjustRightInd/>
-                        <w:snapToGrid/>
-                        <w:spacing w:line="240" w:lineRule="auto"/>
-                        <w:ind w:left="0" w:leftChars="0" w:right="0" w:rightChars="0" w:firstLine="0" w:firstLineChars="0"/>
-                        <w:jc w:val="center"/>
-                        <w:textAlignment w:val="auto"/>
-                        <w:outlineLvl w:val="9"/>
-                        <w:rPr>
-                          <w:rFonts w:hint="eastAsia" w:eastAsia="宋体"/>
-                          <w:color w:val="auto"/>
-                          <w:lang w:eastAsia="zh-CN"/>
-                        </w:rPr>
-                      </w:pPr>
-                    </w:p>
-                    <w:p>
-                      <w:pPr>
-                        <w:keepNext w:val="0"/>
-                        <w:keepLines w:val="0"/>
-                        <w:pageBreakBefore w:val="0"/>
-                        <w:widowControl w:val="0"/>
-                        <w:kinsoku/>
-                        <w:wordWrap/>
-                        <w:overflowPunct/>
-                        <w:topLinePunct w:val="0"/>
-                        <w:autoSpaceDE/>
-                        <w:autoSpaceDN/>
-                        <w:bidi w:val="0"/>
-                        <w:adjustRightInd/>
-                        <w:snapToGrid/>
-                        <w:spacing w:line="240" w:lineRule="auto"/>
-                        <w:ind w:left="0" w:leftChars="0" w:right="0" w:rightChars="0" w:firstLine="0" w:firstLineChars="0"/>
-                        <w:jc w:val="center"/>
-                        <w:textAlignment w:val="auto"/>
-                        <w:outlineLvl w:val="9"/>
-                        <w:rPr>
-                          <w:rFonts w:hint="eastAsia" w:eastAsia="宋体"/>
-                          <w:color w:val="auto"/>
-                          <w:lang w:eastAsia="zh-CN"/>
-                        </w:rPr>
-                      </w:pPr>
-                    </w:p>
-                    <w:p>
-                      <w:pPr>
-                        <w:keepNext w:val="0"/>
-                        <w:keepLines w:val="0"/>
-                        <w:pageBreakBefore w:val="0"/>
-                        <w:widowControl w:val="0"/>
-                        <w:kinsoku/>
-                        <w:wordWrap/>
-                        <w:overflowPunct/>
-                        <w:topLinePunct w:val="0"/>
-                        <w:autoSpaceDE/>
-                        <w:autoSpaceDN/>
-                        <w:bidi w:val="0"/>
-                        <w:adjustRightInd/>
-                        <w:snapToGrid/>
-                        <w:spacing w:line="240" w:lineRule="auto"/>
-                        <w:ind w:left="0" w:leftChars="0" w:right="0" w:rightChars="0" w:firstLine="0" w:firstLineChars="0"/>
-                        <w:jc w:val="center"/>
-                        <w:textAlignment w:val="auto"/>
-                        <w:outlineLvl w:val="9"/>
-                        <w:rPr>
-                          <w:rFonts w:hint="eastAsia" w:eastAsia="宋体"/>
-                          <w:color w:val="auto"/>
-                          <w:lang w:eastAsia="zh-CN"/>
-                        </w:rPr>
-                      </w:pPr>
-                    </w:p>
-                    <w:p>
-                      <w:pPr>
-                        <w:keepNext w:val="0"/>
-                        <w:keepLines w:val="0"/>
-                        <w:pageBreakBefore w:val="0"/>
-                        <w:widowControl w:val="0"/>
-                        <w:kinsoku/>
-                        <w:wordWrap/>
-                        <w:overflowPunct/>
-                        <w:topLinePunct w:val="0"/>
-                        <w:autoSpaceDE/>
-                        <w:autoSpaceDN/>
-                        <w:bidi w:val="0"/>
-                        <w:adjustRightInd/>
-                        <w:snapToGrid/>
-                        <w:spacing w:line="240" w:lineRule="auto"/>
-                        <w:ind w:left="0" w:leftChars="0" w:right="0" w:rightChars="0" w:firstLine="0" w:firstLineChars="0"/>
-                        <w:jc w:val="center"/>
-                        <w:textAlignment w:val="auto"/>
-                        <w:outlineLvl w:val="9"/>
-                        <w:rPr>
-                          <w:rFonts w:hint="eastAsia" w:eastAsia="宋体"/>
-                          <w:color w:val="auto"/>
-                          <w:lang w:eastAsia="zh-CN"/>
-                        </w:rPr>
-                      </w:pPr>
-                      <w:r>
-                        <w:rPr>
-                          <w:rFonts w:hint="eastAsia"/>
-                          <w:color w:val="auto"/>
-                          <w:lang w:eastAsia="zh-CN"/>
-                        </w:rPr>
-                        <w:t>数据库</w:t>
-                      </w:r>
-                    </w:p>
-                    <w:p>
-                      <w:pPr>
-                        <w:keepNext w:val="0"/>
-                        <w:keepLines w:val="0"/>
-                        <w:pageBreakBefore w:val="0"/>
-                        <w:widowControl w:val="0"/>
-                        <w:kinsoku/>
-                        <w:wordWrap/>
-                        <w:overflowPunct/>
-                        <w:topLinePunct w:val="0"/>
-                        <w:autoSpaceDE/>
-                        <w:autoSpaceDN/>
-                        <w:bidi w:val="0"/>
-                        <w:adjustRightInd/>
-                        <w:snapToGrid/>
-                        <w:spacing w:line="240" w:lineRule="auto"/>
-                        <w:ind w:left="0" w:leftChars="0" w:right="0" w:rightChars="0" w:firstLine="0" w:firstLineChars="0"/>
-                        <w:jc w:val="center"/>
-                        <w:textAlignment w:val="auto"/>
-                        <w:outlineLvl w:val="9"/>
-                        <w:rPr>
-                          <w:rFonts w:hint="eastAsia" w:eastAsia="宋体"/>
-                          <w:color w:val="auto"/>
-                          <w:lang w:eastAsia="zh-CN"/>
-                        </w:rPr>
-                      </w:pPr>
-                    </w:p>
-                    <w:p>
-                      <w:pPr>
-                        <w:keepNext w:val="0"/>
-                        <w:keepLines w:val="0"/>
-                        <w:pageBreakBefore w:val="0"/>
-                        <w:widowControl w:val="0"/>
-                        <w:kinsoku/>
-                        <w:wordWrap/>
-                        <w:overflowPunct/>
-                        <w:topLinePunct w:val="0"/>
-                        <w:autoSpaceDE/>
-                        <w:autoSpaceDN/>
-                        <w:bidi w:val="0"/>
-                        <w:adjustRightInd/>
-                        <w:snapToGrid/>
-                        <w:spacing w:line="240" w:lineRule="auto"/>
-                        <w:ind w:left="0" w:leftChars="0" w:right="0" w:rightChars="0" w:firstLine="0" w:firstLineChars="0"/>
-                        <w:jc w:val="center"/>
-                        <w:textAlignment w:val="auto"/>
-                        <w:outlineLvl w:val="9"/>
-                        <w:rPr>
-                          <w:rFonts w:hint="eastAsia" w:eastAsia="宋体"/>
-                          <w:color w:val="auto"/>
-                          <w:lang w:eastAsia="zh-CN"/>
-                        </w:rPr>
-                      </w:pPr>
-                    </w:p>
-                    <w:p>
-                      <w:pPr>
-                        <w:keepNext w:val="0"/>
-                        <w:keepLines w:val="0"/>
-                        <w:pageBreakBefore w:val="0"/>
-                        <w:widowControl w:val="0"/>
-                        <w:kinsoku/>
-                        <w:wordWrap/>
-                        <w:overflowPunct/>
-                        <w:topLinePunct w:val="0"/>
-                        <w:autoSpaceDE/>
-                        <w:autoSpaceDN/>
-                        <w:bidi w:val="0"/>
-                        <w:adjustRightInd/>
-                        <w:snapToGrid/>
-                        <w:spacing w:line="240" w:lineRule="auto"/>
-                        <w:ind w:left="0" w:leftChars="0" w:right="0" w:rightChars="0" w:firstLine="0" w:firstLineChars="0"/>
-                        <w:jc w:val="center"/>
-                        <w:textAlignment w:val="auto"/>
-                        <w:outlineLvl w:val="9"/>
-                        <w:rPr>
-                          <w:rFonts w:hint="eastAsia" w:eastAsia="宋体"/>
-                          <w:color w:val="auto"/>
-                          <w:lang w:eastAsia="zh-CN"/>
-                        </w:rPr>
-                      </w:pPr>
-                      <w:r>
-                        <w:rPr>
-                          <w:rFonts w:hint="eastAsia"/>
-                          <w:color w:val="auto"/>
-                          <w:lang w:eastAsia="zh-CN"/>
-                        </w:rPr>
-                        <w:t>持久化层</w:t>
-                      </w:r>
-                    </w:p>
-                  </w:txbxContent>
-                </v:textbox>
-              </v:rect>
-            </w:pict>
-          </mc:Fallback>
-        </mc:AlternateContent>
-      </w:r>
-      <w:r>
-        <w:rPr>
-          <w:sz w:val="32"/>
-        </w:rPr>
-        <mc:AlternateContent>
-          <mc:Choice Requires="wps">
-            <w:drawing>
-              <wp:anchor distT="0" distB="0" distL="114300" distR="114300" simplePos="0" relativeHeight="252164096" behindDoc="0" locked="0" layoutInCell="1" allowOverlap="1">
-                <wp:simplePos x="0" y="0"/>
-                <wp:positionH relativeFrom="column">
-                  <wp:posOffset>79375</wp:posOffset>
-                </wp:positionH>
-                <wp:positionV relativeFrom="paragraph">
-                  <wp:posOffset>181610</wp:posOffset>
-                </wp:positionV>
-                <wp:extent cx="477520" cy="1737360"/>
-                <wp:effectExtent l="6350" t="6350" r="11430" b="8890"/>
-                <wp:wrapNone/>
-                <wp:docPr id="3" name="矩形 3"/>
-                <wp:cNvGraphicFramePr/>
-                <a:graphic xmlns:a="http://schemas.openxmlformats.org/drawingml/2006/main">
-                  <a:graphicData uri="http://schemas.microsoft.com/office/word/2010/wordprocessingShape">
-                    <wps:wsp>
-                      <wps:cNvSpPr/>
-                      <wps:spPr>
-                        <a:xfrm>
-                          <a:off x="1559560" y="6301105"/>
-                          <a:ext cx="477520" cy="1737360"/>
-                        </a:xfrm>
-                        <a:prstGeom prst="rect">
-                          <a:avLst/>
-                        </a:prstGeom>
-                        <a:noFill/>
-                        <a:ln>
-                          <a:solidFill>
-                            <a:schemeClr val="tx1"/>
-                          </a:solidFill>
-                          <a:prstDash val="sysDash"/>
-                        </a:ln>
-                      </wps:spPr>
-                      <wps:style>
-                        <a:lnRef idx="2">
-                          <a:schemeClr val="accent1">
-                            <a:shade val="50000"/>
-                          </a:schemeClr>
-                        </a:lnRef>
-                        <a:fillRef idx="1">
-                          <a:schemeClr val="accent1"/>
-                        </a:fillRef>
-                        <a:effectRef idx="0">
-                          <a:schemeClr val="accent1"/>
-                        </a:effectRef>
-                        <a:fontRef idx="minor">
-                          <a:schemeClr val="lt1"/>
-                        </a:fontRef>
-                      </wps:style>
-                      <wps:txbx>
-                        <w:txbxContent>
-                          <w:p>
-                            <w:pPr>
-                              <w:keepNext w:val="0"/>
-                              <w:keepLines w:val="0"/>
-                              <w:pageBreakBefore w:val="0"/>
-                              <w:widowControl w:val="0"/>
-                              <w:kinsoku/>
-                              <w:wordWrap/>
-                              <w:overflowPunct/>
-                              <w:topLinePunct w:val="0"/>
-                              <w:autoSpaceDE/>
-                              <w:autoSpaceDN/>
-                              <w:bidi w:val="0"/>
-                              <w:adjustRightInd/>
-                              <w:snapToGrid/>
-                              <w:spacing w:line="240" w:lineRule="auto"/>
-                              <w:ind w:left="0" w:leftChars="0" w:right="0" w:rightChars="0" w:firstLine="0" w:firstLineChars="0"/>
-                              <w:jc w:val="center"/>
-                              <w:textAlignment w:val="auto"/>
-                              <w:outlineLvl w:val="9"/>
-                              <w:rPr>
-                                <w:rFonts w:hint="eastAsia"/>
-                                <w:color w:val="auto"/>
-                                <w:lang w:eastAsia="zh-CN"/>
-                              </w:rPr>
-                            </w:pPr>
-                            <w:r>
-                              <w:rPr>
-                                <w:rFonts w:hint="eastAsia"/>
-                                <w:color w:val="auto"/>
-                                <w:lang w:eastAsia="zh-CN"/>
-                              </w:rPr>
-                              <w:t>客</w:t>
-                            </w:r>
-                          </w:p>
-                          <w:p>
-                            <w:pPr>
-                              <w:keepNext w:val="0"/>
-                              <w:keepLines w:val="0"/>
-                              <w:pageBreakBefore w:val="0"/>
-                              <w:widowControl w:val="0"/>
-                              <w:kinsoku/>
-                              <w:wordWrap/>
-                              <w:overflowPunct/>
-                              <w:topLinePunct w:val="0"/>
-                              <w:autoSpaceDE/>
-                              <w:autoSpaceDN/>
-                              <w:bidi w:val="0"/>
-                              <w:adjustRightInd/>
-                              <w:snapToGrid/>
-                              <w:spacing w:line="240" w:lineRule="auto"/>
-                              <w:ind w:left="0" w:leftChars="0" w:right="0" w:rightChars="0" w:firstLine="0" w:firstLineChars="0"/>
-                              <w:jc w:val="center"/>
-                              <w:textAlignment w:val="auto"/>
-                              <w:outlineLvl w:val="9"/>
-                              <w:rPr>
-                                <w:rFonts w:hint="eastAsia"/>
-                                <w:color w:val="auto"/>
-                                <w:lang w:eastAsia="zh-CN"/>
-                              </w:rPr>
-                            </w:pPr>
-                          </w:p>
-                          <w:p>
-                            <w:pPr>
-                              <w:keepNext w:val="0"/>
-                              <w:keepLines w:val="0"/>
-                              <w:pageBreakBefore w:val="0"/>
-                              <w:widowControl w:val="0"/>
-                              <w:kinsoku/>
-                              <w:wordWrap/>
-                              <w:overflowPunct/>
-                              <w:topLinePunct w:val="0"/>
-                              <w:autoSpaceDE/>
-                              <w:autoSpaceDN/>
-                              <w:bidi w:val="0"/>
-                              <w:adjustRightInd/>
-                              <w:snapToGrid/>
-                              <w:spacing w:line="240" w:lineRule="auto"/>
-                              <w:ind w:left="0" w:leftChars="0" w:right="0" w:rightChars="0" w:firstLine="0" w:firstLineChars="0"/>
-                              <w:jc w:val="center"/>
-                              <w:textAlignment w:val="auto"/>
-                              <w:outlineLvl w:val="9"/>
-                              <w:rPr>
-                                <w:rFonts w:hint="eastAsia"/>
-                                <w:color w:val="auto"/>
-                                <w:lang w:eastAsia="zh-CN"/>
-                              </w:rPr>
-                            </w:pPr>
-                            <w:r>
-                              <w:rPr>
-                                <w:rFonts w:hint="eastAsia"/>
-                                <w:color w:val="auto"/>
-                                <w:lang w:eastAsia="zh-CN"/>
-                              </w:rPr>
-                              <w:t>户</w:t>
-                            </w:r>
-                          </w:p>
-                          <w:p>
-                            <w:pPr>
-                              <w:keepNext w:val="0"/>
-                              <w:keepLines w:val="0"/>
-                              <w:pageBreakBefore w:val="0"/>
-                              <w:widowControl w:val="0"/>
-                              <w:kinsoku/>
-                              <w:wordWrap/>
-                              <w:overflowPunct/>
-                              <w:topLinePunct w:val="0"/>
-                              <w:autoSpaceDE/>
-                              <w:autoSpaceDN/>
-                              <w:bidi w:val="0"/>
-                              <w:adjustRightInd/>
-                              <w:snapToGrid/>
-                              <w:spacing w:line="240" w:lineRule="auto"/>
-                              <w:ind w:left="0" w:leftChars="0" w:right="0" w:rightChars="0" w:firstLine="0" w:firstLineChars="0"/>
-                              <w:jc w:val="center"/>
-                              <w:textAlignment w:val="auto"/>
-                              <w:outlineLvl w:val="9"/>
-                              <w:rPr>
-                                <w:rFonts w:hint="eastAsia"/>
-                                <w:color w:val="auto"/>
-                                <w:lang w:eastAsia="zh-CN"/>
-                              </w:rPr>
-                            </w:pPr>
-                          </w:p>
-                          <w:p>
-                            <w:pPr>
-                              <w:keepNext w:val="0"/>
-                              <w:keepLines w:val="0"/>
-                              <w:pageBreakBefore w:val="0"/>
-                              <w:widowControl w:val="0"/>
-                              <w:kinsoku/>
-                              <w:wordWrap/>
-                              <w:overflowPunct/>
-                              <w:topLinePunct w:val="0"/>
-                              <w:autoSpaceDE/>
-                              <w:autoSpaceDN/>
-                              <w:bidi w:val="0"/>
-                              <w:adjustRightInd/>
-                              <w:snapToGrid/>
-                              <w:spacing w:line="240" w:lineRule="auto"/>
-                              <w:ind w:left="0" w:leftChars="0" w:right="0" w:rightChars="0" w:firstLine="0" w:firstLineChars="0"/>
-                              <w:jc w:val="center"/>
-                              <w:textAlignment w:val="auto"/>
-                              <w:outlineLvl w:val="9"/>
-                              <w:rPr>
-                                <w:rFonts w:hint="eastAsia" w:eastAsia="宋体"/>
-                                <w:color w:val="auto"/>
-                                <w:lang w:eastAsia="zh-CN"/>
-                              </w:rPr>
-                            </w:pPr>
-                            <w:r>
-                              <w:rPr>
-                                <w:rFonts w:hint="eastAsia"/>
-                                <w:color w:val="auto"/>
-                                <w:lang w:eastAsia="zh-CN"/>
-                              </w:rPr>
-                              <w:t>端</w:t>
-                            </w:r>
-                          </w:p>
-                        </w:txbxContent>
-                      </wps:txbx>
-                      <wps:bodyPr rot="0" spcFirstLastPara="0" vertOverflow="overflow" horzOverflow="overflow" vert="horz" wrap="square" lIns="91440" tIns="45720" rIns="91440" bIns="45720" numCol="1" spcCol="0" rtlCol="0" fromWordArt="0" anchor="ctr" anchorCtr="0" forceAA="0" compatLnSpc="1">
-                        <a:noAutofit/>
-                      </wps:bodyPr>
-                    </wps:wsp>
-                  </a:graphicData>
-                </a:graphic>
-              </wp:anchor>
-            </w:drawing>
-          </mc:Choice>
-          <mc:Fallback>
-            <w:pict>
-              <v:rect id="_x0000_s1026" o:spid="_x0000_s1026" o:spt="1" style="position:absolute;left:0pt;margin-left:6.25pt;margin-top:14.3pt;height:136.8pt;width:37.6pt;z-index:252164096;v-text-anchor:middle;mso-width-relative:page;mso-height-relative:page;" filled="f" stroked="t" coordsize="21600,21600" o:gfxdata="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">
-                <v:fill on="f" focussize="0,0"/>
-                <v:stroke weight="1pt" color="#000000 [3213]" miterlimit="8" joinstyle="miter" dashstyle="3 1"/>
-                <v:imagedata o:title=""/>
-                <o:lock v:ext="edit" aspectratio="f"/>
-                <v:textbox>
-                  <w:txbxContent>
-                    <w:p>
-                      <w:pPr>
-                        <w:keepNext w:val="0"/>
-                        <w:keepLines w:val="0"/>
-                        <w:pageBreakBefore w:val="0"/>
-                        <w:widowControl w:val="0"/>
-                        <w:kinsoku/>
-                        <w:wordWrap/>
-                        <w:overflowPunct/>
-                        <w:topLinePunct w:val="0"/>
-                        <w:autoSpaceDE/>
-                        <w:autoSpaceDN/>
-                        <w:bidi w:val="0"/>
-                        <w:adjustRightInd/>
-                        <w:snapToGrid/>
-                        <w:spacing w:line="240" w:lineRule="auto"/>
-                        <w:ind w:left="0" w:leftChars="0" w:right="0" w:rightChars="0" w:firstLine="0" w:firstLineChars="0"/>
-                        <w:jc w:val="center"/>
-                        <w:textAlignment w:val="auto"/>
-                        <w:outlineLvl w:val="9"/>
-                        <w:rPr>
-                          <w:rFonts w:hint="eastAsia"/>
-                          <w:color w:val="auto"/>
-                          <w:lang w:eastAsia="zh-CN"/>
-                        </w:rPr>
-                      </w:pPr>
-                      <w:r>
-                        <w:rPr>
-                          <w:rFonts w:hint="eastAsia"/>
-                          <w:color w:val="auto"/>
-                          <w:lang w:eastAsia="zh-CN"/>
-                        </w:rPr>
-                        <w:t>客</w:t>
-                      </w:r>
-                    </w:p>
-                    <w:p>
-                      <w:pPr>
-                        <w:keepNext w:val="0"/>
-                        <w:keepLines w:val="0"/>
-                        <w:pageBreakBefore w:val="0"/>
-                        <w:widowControl w:val="0"/>
-                        <w:kinsoku/>
-                        <w:wordWrap/>
-                        <w:overflowPunct/>
-                        <w:topLinePunct w:val="0"/>
-                        <w:autoSpaceDE/>
-                        <w:autoSpaceDN/>
-                        <w:bidi w:val="0"/>
-                        <w:adjustRightInd/>
-                        <w:snapToGrid/>
-                        <w:spacing w:line="240" w:lineRule="auto"/>
-                        <w:ind w:left="0" w:leftChars="0" w:right="0" w:rightChars="0" w:firstLine="0" w:firstLineChars="0"/>
-                        <w:jc w:val="center"/>
-                        <w:textAlignment w:val="auto"/>
-                        <w:outlineLvl w:val="9"/>
-                        <w:rPr>
-                          <w:rFonts w:hint="eastAsia"/>
-                          <w:color w:val="auto"/>
-                          <w:lang w:eastAsia="zh-CN"/>
-                        </w:rPr>
-                      </w:pPr>
-                    </w:p>
-                    <w:p>
-                      <w:pPr>
-                        <w:keepNext w:val="0"/>
-                        <w:keepLines w:val="0"/>
-                        <w:pageBreakBefore w:val="0"/>
-                        <w:widowControl w:val="0"/>
-                        <w:kinsoku/>
-                        <w:wordWrap/>
-                        <w:overflowPunct/>
-                        <w:topLinePunct w:val="0"/>
-                        <w:autoSpaceDE/>
-                        <w:autoSpaceDN/>
-                        <w:bidi w:val="0"/>
-                        <w:adjustRightInd/>
-                        <w:snapToGrid/>
-                        <w:spacing w:line="240" w:lineRule="auto"/>
-                        <w:ind w:left="0" w:leftChars="0" w:right="0" w:rightChars="0" w:firstLine="0" w:firstLineChars="0"/>
-                        <w:jc w:val="center"/>
-                        <w:textAlignment w:val="auto"/>
-                        <w:outlineLvl w:val="9"/>
-                        <w:rPr>
-                          <w:rFonts w:hint="eastAsia"/>
-                          <w:color w:val="auto"/>
-                          <w:lang w:eastAsia="zh-CN"/>
-                        </w:rPr>
-                      </w:pPr>
-                      <w:r>
-                        <w:rPr>
-                          <w:rFonts w:hint="eastAsia"/>
-                          <w:color w:val="auto"/>
-                          <w:lang w:eastAsia="zh-CN"/>
-                        </w:rPr>
-                        <w:t>户</w:t>
-                      </w:r>
-                    </w:p>
-                    <w:p>
-                      <w:pPr>
-                        <w:keepNext w:val="0"/>
-                        <w:keepLines w:val="0"/>
-                        <w:pageBreakBefore w:val="0"/>
-                        <w:widowControl w:val="0"/>
-                        <w:kinsoku/>
-                        <w:wordWrap/>
-                        <w:overflowPunct/>
-                        <w:topLinePunct w:val="0"/>
-                        <w:autoSpaceDE/>
-                        <w:autoSpaceDN/>
-                        <w:bidi w:val="0"/>
-                        <w:adjustRightInd/>
-                        <w:snapToGrid/>
-                        <w:spacing w:line="240" w:lineRule="auto"/>
-                        <w:ind w:left="0" w:leftChars="0" w:right="0" w:rightChars="0" w:firstLine="0" w:firstLineChars="0"/>
-                        <w:jc w:val="center"/>
-                        <w:textAlignment w:val="auto"/>
-                        <w:outlineLvl w:val="9"/>
-                        <w:rPr>
-                          <w:rFonts w:hint="eastAsia"/>
-                          <w:color w:val="auto"/>
-                          <w:lang w:eastAsia="zh-CN"/>
-                        </w:rPr>
-                      </w:pPr>
-                    </w:p>
-                    <w:p>
-                      <w:pPr>
-                        <w:keepNext w:val="0"/>
-                        <w:keepLines w:val="0"/>
-                        <w:pageBreakBefore w:val="0"/>
-                        <w:widowControl w:val="0"/>
-                        <w:kinsoku/>
-                        <w:wordWrap/>
-                        <w:overflowPunct/>
-                        <w:topLinePunct w:val="0"/>
-                        <w:autoSpaceDE/>
-                        <w:autoSpaceDN/>
-                        <w:bidi w:val="0"/>
-                        <w:adjustRightInd/>
-                        <w:snapToGrid/>
-                        <w:spacing w:line="240" w:lineRule="auto"/>
-                        <w:ind w:left="0" w:leftChars="0" w:right="0" w:rightChars="0" w:firstLine="0" w:firstLineChars="0"/>
-                        <w:jc w:val="center"/>
-                        <w:textAlignment w:val="auto"/>
-                        <w:outlineLvl w:val="9"/>
-                        <w:rPr>
-                          <w:rFonts w:hint="eastAsia" w:eastAsia="宋体"/>
-                          <w:color w:val="auto"/>
-                          <w:lang w:eastAsia="zh-CN"/>
-                        </w:rPr>
-                      </w:pPr>
-                      <w:r>
-                        <w:rPr>
-                          <w:rFonts w:hint="eastAsia"/>
-                          <w:color w:val="auto"/>
-                          <w:lang w:eastAsia="zh-CN"/>
-                        </w:rPr>
-                        <w:t>端</w:t>
-                      </w:r>
-                    </w:p>
-                  </w:txbxContent>
-                </v:textbox>
-              </v:rect>
+                <v:rect id="_x0000_s1026" o:spid="_x0000_s1026" o:spt="1" style="position:absolute;left:3185;top:149584;height:2736;width:752;v-text-anchor:middle;" filled="f" stroked="t" coordsize="21600,21600" o:gfxdata="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">
+                  <v:fill on="f" focussize="0,0"/>
+                  <v:stroke weight="1pt" color="#000000 [3213]" miterlimit="8" joinstyle="miter" dashstyle="3 1"/>
+                  <v:imagedata o:title=""/>
+                  <o:lock v:ext="edit" aspectratio="f"/>
+                  <v:textbox>
+                    <w:txbxContent>
+                      <w:p>
+                        <w:pPr>
+                          <w:keepNext w:val="0"/>
+                          <w:keepLines w:val="0"/>
+                          <w:pageBreakBefore w:val="0"/>
+                          <w:widowControl w:val="0"/>
+                          <w:kinsoku/>
+                          <w:wordWrap/>
+                          <w:overflowPunct/>
+                          <w:topLinePunct w:val="0"/>
+                          <w:autoSpaceDE/>
+                          <w:autoSpaceDN/>
+                          <w:bidi w:val="0"/>
+                          <w:adjustRightInd/>
+                          <w:snapToGrid/>
+                          <w:spacing w:line="240" w:lineRule="auto"/>
+                          <w:ind w:left="0" w:leftChars="0" w:right="0" w:rightChars="0" w:firstLine="0" w:firstLineChars="0"/>
+                          <w:jc w:val="center"/>
+                          <w:textAlignment w:val="auto"/>
+                          <w:outlineLvl w:val="9"/>
+                          <w:rPr>
+                            <w:rFonts w:hint="eastAsia"/>
+                            <w:color w:val="auto"/>
+                            <w:lang w:eastAsia="zh-CN"/>
+                          </w:rPr>
+                        </w:pPr>
+                        <w:r>
+                          <w:rPr>
+                            <w:rFonts w:hint="eastAsia"/>
+                            <w:color w:val="auto"/>
+                            <w:lang w:eastAsia="zh-CN"/>
+                          </w:rPr>
+                          <w:t>客</w:t>
+                        </w:r>
+                      </w:p>
+                      <w:p>
+                        <w:pPr>
+                          <w:keepNext w:val="0"/>
+                          <w:keepLines w:val="0"/>
+                          <w:pageBreakBefore w:val="0"/>
+                          <w:widowControl w:val="0"/>
+                          <w:kinsoku/>
+                          <w:wordWrap/>
+                          <w:overflowPunct/>
+                          <w:topLinePunct w:val="0"/>
+                          <w:autoSpaceDE/>
+                          <w:autoSpaceDN/>
+                          <w:bidi w:val="0"/>
+                          <w:adjustRightInd/>
+                          <w:snapToGrid/>
+                          <w:spacing w:line="240" w:lineRule="auto"/>
+                          <w:ind w:left="0" w:leftChars="0" w:right="0" w:rightChars="0" w:firstLine="0" w:firstLineChars="0"/>
+                          <w:jc w:val="center"/>
+                          <w:textAlignment w:val="auto"/>
+                          <w:outlineLvl w:val="9"/>
+                          <w:rPr>
+                            <w:rFonts w:hint="eastAsia"/>
+                            <w:color w:val="auto"/>
+                            <w:lang w:eastAsia="zh-CN"/>
+                          </w:rPr>
+                        </w:pPr>
+                      </w:p>
+                      <w:p>
+                        <w:pPr>
+                          <w:keepNext w:val="0"/>
+                          <w:keepLines w:val="0"/>
+                          <w:pageBreakBefore w:val="0"/>
+                          <w:widowControl w:val="0"/>
+                          <w:kinsoku/>
+                          <w:wordWrap/>
+                          <w:overflowPunct/>
+                          <w:topLinePunct w:val="0"/>
+                          <w:autoSpaceDE/>
+                          <w:autoSpaceDN/>
+                          <w:bidi w:val="0"/>
+                          <w:adjustRightInd/>
+                          <w:snapToGrid/>
+                          <w:spacing w:line="240" w:lineRule="auto"/>
+                          <w:ind w:left="0" w:leftChars="0" w:right="0" w:rightChars="0" w:firstLine="0" w:firstLineChars="0"/>
+                          <w:jc w:val="center"/>
+                          <w:textAlignment w:val="auto"/>
+                          <w:outlineLvl w:val="9"/>
+                          <w:rPr>
+                            <w:rFonts w:hint="eastAsia"/>
+                            <w:color w:val="auto"/>
+                            <w:lang w:eastAsia="zh-CN"/>
+                          </w:rPr>
+                        </w:pPr>
+                        <w:r>
+                          <w:rPr>
+                            <w:rFonts w:hint="eastAsia"/>
+                            <w:color w:val="auto"/>
+                            <w:lang w:eastAsia="zh-CN"/>
+                          </w:rPr>
+                          <w:t>户</w:t>
+                        </w:r>
+                      </w:p>
+                      <w:p>
+                        <w:pPr>
+                          <w:keepNext w:val="0"/>
+                          <w:keepLines w:val="0"/>
+                          <w:pageBreakBefore w:val="0"/>
+                          <w:widowControl w:val="0"/>
+                          <w:kinsoku/>
+                          <w:wordWrap/>
+                          <w:overflowPunct/>
+                          <w:topLinePunct w:val="0"/>
+                          <w:autoSpaceDE/>
+                          <w:autoSpaceDN/>
+                          <w:bidi w:val="0"/>
+                          <w:adjustRightInd/>
+                          <w:snapToGrid/>
+                          <w:spacing w:line="240" w:lineRule="auto"/>
+                          <w:ind w:left="0" w:leftChars="0" w:right="0" w:rightChars="0" w:firstLine="0" w:firstLineChars="0"/>
+                          <w:jc w:val="center"/>
+                          <w:textAlignment w:val="auto"/>
+                          <w:outlineLvl w:val="9"/>
+                          <w:rPr>
+                            <w:rFonts w:hint="eastAsia"/>
+                            <w:color w:val="auto"/>
+                            <w:lang w:eastAsia="zh-CN"/>
+                          </w:rPr>
+                        </w:pPr>
+                      </w:p>
+                      <w:p>
+                        <w:pPr>
+                          <w:keepNext w:val="0"/>
+                          <w:keepLines w:val="0"/>
+                          <w:pageBreakBefore w:val="0"/>
+                          <w:widowControl w:val="0"/>
+                          <w:kinsoku/>
+                          <w:wordWrap/>
+                          <w:overflowPunct/>
+                          <w:topLinePunct w:val="0"/>
+                          <w:autoSpaceDE/>
+                          <w:autoSpaceDN/>
+                          <w:bidi w:val="0"/>
+                          <w:adjustRightInd/>
+                          <w:snapToGrid/>
+                          <w:spacing w:line="240" w:lineRule="auto"/>
+                          <w:ind w:left="0" w:leftChars="0" w:right="0" w:rightChars="0" w:firstLine="0" w:firstLineChars="0"/>
+                          <w:jc w:val="center"/>
+                          <w:textAlignment w:val="auto"/>
+                          <w:outlineLvl w:val="9"/>
+                          <w:rPr>
+                            <w:rFonts w:hint="eastAsia" w:eastAsia="宋体"/>
+                            <w:color w:val="auto"/>
+                            <w:lang w:eastAsia="zh-CN"/>
+                          </w:rPr>
+                        </w:pPr>
+                        <w:r>
+                          <w:rPr>
+                            <w:rFonts w:hint="eastAsia"/>
+                            <w:color w:val="auto"/>
+                            <w:lang w:eastAsia="zh-CN"/>
+                          </w:rPr>
+                          <w:t>端</w:t>
+                        </w:r>
+                      </w:p>
+                    </w:txbxContent>
+                  </v:textbox>
+                </v:rect>
+                <v:rect id="_x0000_s1026" o:spid="_x0000_s1026" o:spt="1" style="position:absolute;left:4727;top:149664;height:2653;width:4502;v-text-anchor:middle;" filled="f" stroked="t" coordsize="21600,21600" o:gfxdata="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">
+                  <v:fill on="f" focussize="0,0"/>
+                  <v:stroke weight="1pt" color="#000000 [3213]" miterlimit="8" joinstyle="miter" dashstyle="3 1"/>
+                  <v:imagedata o:title=""/>
+                  <o:lock v:ext="edit" aspectratio="f"/>
+                  <v:textbox>
+                    <w:txbxContent>
+                      <w:p>
+                        <w:pPr>
+                          <w:keepNext w:val="0"/>
+                          <w:keepLines w:val="0"/>
+                          <w:pageBreakBefore w:val="0"/>
+                          <w:widowControl w:val="0"/>
+                          <w:kinsoku/>
+                          <w:wordWrap/>
+                          <w:overflowPunct/>
+                          <w:topLinePunct w:val="0"/>
+                          <w:autoSpaceDE/>
+                          <w:autoSpaceDN/>
+                          <w:bidi w:val="0"/>
+                          <w:adjustRightInd/>
+                          <w:snapToGrid/>
+                          <w:spacing w:line="240" w:lineRule="auto"/>
+                          <w:ind w:left="0" w:leftChars="0" w:right="0" w:rightChars="0" w:firstLine="0" w:firstLineChars="0"/>
+                          <w:jc w:val="center"/>
+                          <w:textAlignment w:val="auto"/>
+                          <w:outlineLvl w:val="9"/>
+                          <w:rPr>
+                            <w:rFonts w:hint="eastAsia" w:eastAsia="宋体"/>
+                            <w:color w:val="auto"/>
+                            <w:lang w:eastAsia="zh-CN"/>
+                          </w:rPr>
+                        </w:pPr>
+                      </w:p>
+                      <w:p>
+                        <w:pPr>
+                          <w:keepNext w:val="0"/>
+                          <w:keepLines w:val="0"/>
+                          <w:pageBreakBefore w:val="0"/>
+                          <w:widowControl w:val="0"/>
+                          <w:kinsoku/>
+                          <w:wordWrap/>
+                          <w:overflowPunct/>
+                          <w:topLinePunct w:val="0"/>
+                          <w:autoSpaceDE/>
+                          <w:autoSpaceDN/>
+                          <w:bidi w:val="0"/>
+                          <w:adjustRightInd/>
+                          <w:snapToGrid/>
+                          <w:spacing w:line="240" w:lineRule="auto"/>
+                          <w:ind w:left="0" w:leftChars="0" w:right="0" w:rightChars="0" w:firstLine="0" w:firstLineChars="0"/>
+                          <w:jc w:val="center"/>
+                          <w:textAlignment w:val="auto"/>
+                          <w:outlineLvl w:val="9"/>
+                          <w:rPr>
+                            <w:rFonts w:hint="eastAsia" w:eastAsia="宋体"/>
+                            <w:color w:val="auto"/>
+                            <w:lang w:eastAsia="zh-CN"/>
+                          </w:rPr>
+                        </w:pPr>
+                      </w:p>
+                      <w:p>
+                        <w:pPr>
+                          <w:keepNext w:val="0"/>
+                          <w:keepLines w:val="0"/>
+                          <w:pageBreakBefore w:val="0"/>
+                          <w:widowControl w:val="0"/>
+                          <w:kinsoku/>
+                          <w:wordWrap/>
+                          <w:overflowPunct/>
+                          <w:topLinePunct w:val="0"/>
+                          <w:autoSpaceDE/>
+                          <w:autoSpaceDN/>
+                          <w:bidi w:val="0"/>
+                          <w:adjustRightInd/>
+                          <w:snapToGrid/>
+                          <w:spacing w:line="240" w:lineRule="auto"/>
+                          <w:ind w:left="0" w:leftChars="0" w:right="0" w:rightChars="0" w:firstLine="0" w:firstLineChars="0"/>
+                          <w:jc w:val="center"/>
+                          <w:textAlignment w:val="auto"/>
+                          <w:outlineLvl w:val="9"/>
+                          <w:rPr>
+                            <w:rFonts w:hint="eastAsia" w:eastAsia="宋体"/>
+                            <w:color w:val="auto"/>
+                            <w:lang w:eastAsia="zh-CN"/>
+                          </w:rPr>
+                        </w:pPr>
+                      </w:p>
+                      <w:p>
+                        <w:pPr>
+                          <w:keepNext w:val="0"/>
+                          <w:keepLines w:val="0"/>
+                          <w:pageBreakBefore w:val="0"/>
+                          <w:widowControl w:val="0"/>
+                          <w:kinsoku/>
+                          <w:wordWrap/>
+                          <w:overflowPunct/>
+                          <w:topLinePunct w:val="0"/>
+                          <w:autoSpaceDE/>
+                          <w:autoSpaceDN/>
+                          <w:bidi w:val="0"/>
+                          <w:adjustRightInd/>
+                          <w:snapToGrid/>
+                          <w:spacing w:line="240" w:lineRule="auto"/>
+                          <w:ind w:left="0" w:leftChars="0" w:right="0" w:rightChars="0" w:firstLine="0" w:firstLineChars="0"/>
+                          <w:jc w:val="center"/>
+                          <w:textAlignment w:val="auto"/>
+                          <w:outlineLvl w:val="9"/>
+                          <w:rPr>
+                            <w:rFonts w:hint="eastAsia" w:eastAsia="宋体"/>
+                            <w:color w:val="auto"/>
+                            <w:lang w:eastAsia="zh-CN"/>
+                          </w:rPr>
+                        </w:pPr>
+                      </w:p>
+                      <w:p>
+                        <w:pPr>
+                          <w:keepNext w:val="0"/>
+                          <w:keepLines w:val="0"/>
+                          <w:pageBreakBefore w:val="0"/>
+                          <w:widowControl w:val="0"/>
+                          <w:kinsoku/>
+                          <w:wordWrap/>
+                          <w:overflowPunct/>
+                          <w:topLinePunct w:val="0"/>
+                          <w:autoSpaceDE/>
+                          <w:autoSpaceDN/>
+                          <w:bidi w:val="0"/>
+                          <w:adjustRightInd/>
+                          <w:snapToGrid/>
+                          <w:spacing w:line="240" w:lineRule="auto"/>
+                          <w:ind w:left="0" w:leftChars="0" w:right="0" w:rightChars="0" w:firstLine="0" w:firstLineChars="0"/>
+                          <w:jc w:val="center"/>
+                          <w:textAlignment w:val="auto"/>
+                          <w:outlineLvl w:val="9"/>
+                          <w:rPr>
+                            <w:rFonts w:hint="eastAsia" w:eastAsia="宋体"/>
+                            <w:color w:val="auto"/>
+                            <w:lang w:eastAsia="zh-CN"/>
+                          </w:rPr>
+                        </w:pPr>
+                      </w:p>
+                      <w:p>
+                        <w:pPr>
+                          <w:keepNext w:val="0"/>
+                          <w:keepLines w:val="0"/>
+                          <w:pageBreakBefore w:val="0"/>
+                          <w:widowControl w:val="0"/>
+                          <w:kinsoku/>
+                          <w:wordWrap/>
+                          <w:overflowPunct/>
+                          <w:topLinePunct w:val="0"/>
+                          <w:autoSpaceDE/>
+                          <w:autoSpaceDN/>
+                          <w:bidi w:val="0"/>
+                          <w:adjustRightInd/>
+                          <w:snapToGrid/>
+                          <w:spacing w:line="240" w:lineRule="auto"/>
+                          <w:ind w:left="0" w:leftChars="0" w:right="0" w:rightChars="0" w:firstLine="0" w:firstLineChars="0"/>
+                          <w:jc w:val="center"/>
+                          <w:textAlignment w:val="auto"/>
+                          <w:outlineLvl w:val="9"/>
+                          <w:rPr>
+                            <w:rFonts w:hint="eastAsia" w:eastAsia="宋体"/>
+                            <w:color w:val="auto"/>
+                            <w:lang w:eastAsia="zh-CN"/>
+                          </w:rPr>
+                        </w:pPr>
+                      </w:p>
+                      <w:p>
+                        <w:pPr>
+                          <w:keepNext w:val="0"/>
+                          <w:keepLines w:val="0"/>
+                          <w:pageBreakBefore w:val="0"/>
+                          <w:widowControl w:val="0"/>
+                          <w:kinsoku/>
+                          <w:wordWrap/>
+                          <w:overflowPunct/>
+                          <w:topLinePunct w:val="0"/>
+                          <w:autoSpaceDE/>
+                          <w:autoSpaceDN/>
+                          <w:bidi w:val="0"/>
+                          <w:adjustRightInd/>
+                          <w:snapToGrid/>
+                          <w:spacing w:line="240" w:lineRule="auto"/>
+                          <w:ind w:left="0" w:leftChars="0" w:right="0" w:rightChars="0" w:firstLine="0" w:firstLineChars="0"/>
+                          <w:jc w:val="both"/>
+                          <w:textAlignment w:val="auto"/>
+                          <w:outlineLvl w:val="9"/>
+                          <w:rPr>
+                            <w:rFonts w:hint="eastAsia" w:eastAsia="宋体"/>
+                            <w:color w:val="auto"/>
+                            <w:lang w:eastAsia="zh-CN"/>
+                          </w:rPr>
+                        </w:pPr>
+                      </w:p>
+                      <w:p>
+                        <w:pPr>
+                          <w:keepNext w:val="0"/>
+                          <w:keepLines w:val="0"/>
+                          <w:pageBreakBefore w:val="0"/>
+                          <w:widowControl w:val="0"/>
+                          <w:kinsoku/>
+                          <w:wordWrap/>
+                          <w:overflowPunct/>
+                          <w:topLinePunct w:val="0"/>
+                          <w:autoSpaceDE/>
+                          <w:autoSpaceDN/>
+                          <w:bidi w:val="0"/>
+                          <w:adjustRightInd/>
+                          <w:snapToGrid/>
+                          <w:spacing w:line="240" w:lineRule="auto"/>
+                          <w:ind w:left="0" w:leftChars="0" w:right="0" w:rightChars="0" w:firstLine="0" w:firstLineChars="0"/>
+                          <w:jc w:val="both"/>
+                          <w:textAlignment w:val="auto"/>
+                          <w:outlineLvl w:val="9"/>
+                          <w:rPr>
+                            <w:rFonts w:hint="eastAsia" w:eastAsia="宋体"/>
+                            <w:color w:val="auto"/>
+                            <w:lang w:val="en-US" w:eastAsia="zh-CN"/>
+                          </w:rPr>
+                        </w:pPr>
+                        <w:r>
+                          <w:rPr>
+                            <w:rFonts w:hint="eastAsia"/>
+                            <w:color w:val="auto"/>
+                            <w:lang w:val="en-US" w:eastAsia="zh-CN"/>
+                          </w:rPr>
+                          <w:t xml:space="preserve">         服   务  器  端</w:t>
+                        </w:r>
+                      </w:p>
+                    </w:txbxContent>
+                  </v:textbox>
+                </v:rect>
+                <v:rect id="_x0000_s1026" o:spid="_x0000_s1026" o:spt="1" style="position:absolute;left:10025;top:149614;height:2691;width:1396;v-text-anchor:middle;" filled="f" stroked="t" coordsize="21600,21600" o:gfxdata="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">
+                  <v:fill on="f" focussize="0,0"/>
+                  <v:stroke weight="1pt" color="#000000 [3213]" miterlimit="8" joinstyle="miter" dashstyle="3 1"/>
+                  <v:imagedata o:title=""/>
+                  <o:lock v:ext="edit" aspectratio="f"/>
+                  <v:textbox>
+                    <w:txbxContent>
+                      <w:p>
+                        <w:pPr>
+                          <w:keepNext w:val="0"/>
+                          <w:keepLines w:val="0"/>
+                          <w:pageBreakBefore w:val="0"/>
+                          <w:widowControl w:val="0"/>
+                          <w:kinsoku/>
+                          <w:wordWrap/>
+                          <w:overflowPunct/>
+                          <w:topLinePunct w:val="0"/>
+                          <w:autoSpaceDE/>
+                          <w:autoSpaceDN/>
+                          <w:bidi w:val="0"/>
+                          <w:adjustRightInd/>
+                          <w:snapToGrid/>
+                          <w:spacing w:line="240" w:lineRule="auto"/>
+                          <w:ind w:left="0" w:leftChars="0" w:right="0" w:rightChars="0" w:firstLine="0" w:firstLineChars="0"/>
+                          <w:jc w:val="center"/>
+                          <w:textAlignment w:val="auto"/>
+                          <w:outlineLvl w:val="9"/>
+                          <w:rPr>
+                            <w:rFonts w:hint="eastAsia" w:eastAsia="宋体"/>
+                            <w:color w:val="auto"/>
+                            <w:lang w:eastAsia="zh-CN"/>
+                          </w:rPr>
+                        </w:pPr>
+                      </w:p>
+                      <w:p>
+                        <w:pPr>
+                          <w:keepNext w:val="0"/>
+                          <w:keepLines w:val="0"/>
+                          <w:pageBreakBefore w:val="0"/>
+                          <w:widowControl w:val="0"/>
+                          <w:kinsoku/>
+                          <w:wordWrap/>
+                          <w:overflowPunct/>
+                          <w:topLinePunct w:val="0"/>
+                          <w:autoSpaceDE/>
+                          <w:autoSpaceDN/>
+                          <w:bidi w:val="0"/>
+                          <w:adjustRightInd/>
+                          <w:snapToGrid/>
+                          <w:spacing w:line="240" w:lineRule="auto"/>
+                          <w:ind w:left="0" w:leftChars="0" w:right="0" w:rightChars="0" w:firstLine="0" w:firstLineChars="0"/>
+                          <w:jc w:val="center"/>
+                          <w:textAlignment w:val="auto"/>
+                          <w:outlineLvl w:val="9"/>
+                          <w:rPr>
+                            <w:rFonts w:hint="eastAsia" w:eastAsia="宋体"/>
+                            <w:color w:val="auto"/>
+                            <w:lang w:eastAsia="zh-CN"/>
+                          </w:rPr>
+                        </w:pPr>
+                      </w:p>
+                      <w:p>
+                        <w:pPr>
+                          <w:keepNext w:val="0"/>
+                          <w:keepLines w:val="0"/>
+                          <w:pageBreakBefore w:val="0"/>
+                          <w:widowControl w:val="0"/>
+                          <w:kinsoku/>
+                          <w:wordWrap/>
+                          <w:overflowPunct/>
+                          <w:topLinePunct w:val="0"/>
+                          <w:autoSpaceDE/>
+                          <w:autoSpaceDN/>
+                          <w:bidi w:val="0"/>
+                          <w:adjustRightInd/>
+                          <w:snapToGrid/>
+                          <w:spacing w:line="240" w:lineRule="auto"/>
+                          <w:ind w:left="0" w:leftChars="0" w:right="0" w:rightChars="0" w:firstLine="0" w:firstLineChars="0"/>
+                          <w:jc w:val="center"/>
+                          <w:textAlignment w:val="auto"/>
+                          <w:outlineLvl w:val="9"/>
+                          <w:rPr>
+                            <w:rFonts w:hint="eastAsia" w:eastAsia="宋体"/>
+                            <w:color w:val="auto"/>
+                            <w:lang w:eastAsia="zh-CN"/>
+                          </w:rPr>
+                        </w:pPr>
+                      </w:p>
+                      <w:p>
+                        <w:pPr>
+                          <w:keepNext w:val="0"/>
+                          <w:keepLines w:val="0"/>
+                          <w:pageBreakBefore w:val="0"/>
+                          <w:widowControl w:val="0"/>
+                          <w:kinsoku/>
+                          <w:wordWrap/>
+                          <w:overflowPunct/>
+                          <w:topLinePunct w:val="0"/>
+                          <w:autoSpaceDE/>
+                          <w:autoSpaceDN/>
+                          <w:bidi w:val="0"/>
+                          <w:adjustRightInd/>
+                          <w:snapToGrid/>
+                          <w:spacing w:line="240" w:lineRule="auto"/>
+                          <w:ind w:left="0" w:leftChars="0" w:right="0" w:rightChars="0" w:firstLine="0" w:firstLineChars="0"/>
+                          <w:jc w:val="center"/>
+                          <w:textAlignment w:val="auto"/>
+                          <w:outlineLvl w:val="9"/>
+                          <w:rPr>
+                            <w:rFonts w:hint="eastAsia" w:eastAsia="宋体"/>
+                            <w:color w:val="auto"/>
+                            <w:lang w:eastAsia="zh-CN"/>
+                          </w:rPr>
+                        </w:pPr>
+                        <w:r>
+                          <w:rPr>
+                            <w:rFonts w:hint="eastAsia"/>
+                            <w:color w:val="auto"/>
+                            <w:lang w:eastAsia="zh-CN"/>
+                          </w:rPr>
+                          <w:t>数据库</w:t>
+                        </w:r>
+                      </w:p>
+                      <w:p>
+                        <w:pPr>
+                          <w:keepNext w:val="0"/>
+                          <w:keepLines w:val="0"/>
+                          <w:pageBreakBefore w:val="0"/>
+                          <w:widowControl w:val="0"/>
+                          <w:kinsoku/>
+                          <w:wordWrap/>
+                          <w:overflowPunct/>
+                          <w:topLinePunct w:val="0"/>
+                          <w:autoSpaceDE/>
+                          <w:autoSpaceDN/>
+                          <w:bidi w:val="0"/>
+                          <w:adjustRightInd/>
+                          <w:snapToGrid/>
+                          <w:spacing w:line="240" w:lineRule="auto"/>
+                          <w:ind w:left="0" w:leftChars="0" w:right="0" w:rightChars="0" w:firstLine="0" w:firstLineChars="0"/>
+                          <w:jc w:val="center"/>
+                          <w:textAlignment w:val="auto"/>
+                          <w:outlineLvl w:val="9"/>
+                          <w:rPr>
+                            <w:rFonts w:hint="eastAsia" w:eastAsia="宋体"/>
+                            <w:color w:val="auto"/>
+                            <w:lang w:eastAsia="zh-CN"/>
+                          </w:rPr>
+                        </w:pPr>
+                      </w:p>
+                      <w:p>
+                        <w:pPr>
+                          <w:keepNext w:val="0"/>
+                          <w:keepLines w:val="0"/>
+                          <w:pageBreakBefore w:val="0"/>
+                          <w:widowControl w:val="0"/>
+                          <w:kinsoku/>
+                          <w:wordWrap/>
+                          <w:overflowPunct/>
+                          <w:topLinePunct w:val="0"/>
+                          <w:autoSpaceDE/>
+                          <w:autoSpaceDN/>
+                          <w:bidi w:val="0"/>
+                          <w:adjustRightInd/>
+                          <w:snapToGrid/>
+                          <w:spacing w:line="240" w:lineRule="auto"/>
+                          <w:ind w:left="0" w:leftChars="0" w:right="0" w:rightChars="0" w:firstLine="0" w:firstLineChars="0"/>
+                          <w:jc w:val="center"/>
+                          <w:textAlignment w:val="auto"/>
+                          <w:outlineLvl w:val="9"/>
+                          <w:rPr>
+                            <w:rFonts w:hint="eastAsia" w:eastAsia="宋体"/>
+                            <w:color w:val="auto"/>
+                            <w:lang w:eastAsia="zh-CN"/>
+                          </w:rPr>
+                        </w:pPr>
+                      </w:p>
+                      <w:p>
+                        <w:pPr>
+                          <w:keepNext w:val="0"/>
+                          <w:keepLines w:val="0"/>
+                          <w:pageBreakBefore w:val="0"/>
+                          <w:widowControl w:val="0"/>
+                          <w:kinsoku/>
+                          <w:wordWrap/>
+                          <w:overflowPunct/>
+                          <w:topLinePunct w:val="0"/>
+                          <w:autoSpaceDE/>
+                          <w:autoSpaceDN/>
+                          <w:bidi w:val="0"/>
+                          <w:adjustRightInd/>
+                          <w:snapToGrid/>
+                          <w:spacing w:line="240" w:lineRule="auto"/>
+                          <w:ind w:left="0" w:leftChars="0" w:right="0" w:rightChars="0" w:firstLine="0" w:firstLineChars="0"/>
+                          <w:jc w:val="center"/>
+                          <w:textAlignment w:val="auto"/>
+                          <w:outlineLvl w:val="9"/>
+                          <w:rPr>
+                            <w:rFonts w:hint="eastAsia" w:eastAsia="宋体"/>
+                            <w:color w:val="auto"/>
+                            <w:lang w:eastAsia="zh-CN"/>
+                          </w:rPr>
+                        </w:pPr>
+                        <w:r>
+                          <w:rPr>
+                            <w:rFonts w:hint="eastAsia"/>
+                            <w:color w:val="auto"/>
+                            <w:lang w:eastAsia="zh-CN"/>
+                          </w:rPr>
+                          <w:t>持久化层</w:t>
+                        </w:r>
+                      </w:p>
+                    </w:txbxContent>
+                  </v:textbox>
+                </v:rect>
+                <v:shape id="_x0000_s1026" o:spid="_x0000_s1026" o:spt="32" type="#_x0000_t32" style="position:absolute;left:3635;top:150581;height:0;width:1290;" filled="f" stroked="t" coordsize="21600,21600" o:gfxdata="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">
+                  <v:fill on="f" focussize="0,0"/>
+                  <v:stroke weight="1pt" color="#000000 [3213]" miterlimit="8" joinstyle="miter" endarrow="open"/>
+                  <v:imagedata o:title=""/>
+                  <o:lock v:ext="edit" aspectratio="f"/>
+                </v:shape>
+                <v:shape id="_x0000_s1026" o:spid="_x0000_s1026" o:spt="32" type="#_x0000_t32" style="position:absolute;left:3590;top:151181;flip:x;height:0;width:1320;" filled="f" stroked="t" coordsize="21600,21600" o:gfxdata="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">
+                  <v:fill on="f" focussize="0,0"/>
+                  <v:stroke weight="1pt" color="#000000 [3213]" miterlimit="8" joinstyle="miter" endarrow="open"/>
+                  <v:imagedata o:title=""/>
+                  <o:lock v:ext="edit" aspectratio="f"/>
+                </v:shape>
+              </v:group>
             </w:pict>
           </mc:Fallback>
         </mc:AlternateContent>
@@ -7605,7 +7534,7 @@
         <mc:AlternateContent>
           <mc:Choice Requires="wps">
             <w:drawing>
-              <wp:anchor distT="0" distB="0" distL="114300" distR="114300" simplePos="0" relativeHeight="275956736" behindDoc="1" locked="0" layoutInCell="1" allowOverlap="1">
+              <wp:anchor distT="0" distB="0" distL="114300" distR="114300" simplePos="0" relativeHeight="260774912" behindDoc="1" locked="0" layoutInCell="1" allowOverlap="1">
                 <wp:simplePos x="0" y="0"/>
                 <wp:positionH relativeFrom="column">
                   <wp:posOffset>3841750</wp:posOffset>
@@ -7703,7 +7632,7 @@
           </mc:Choice>
           <mc:Fallback>
             <w:pict>
-              <v:shape id="_x0000_s1026" o:spid="_x0000_s1026" o:spt="202" type="#_x0000_t202" style="position:absolute;left:0pt;margin-left:302.5pt;margin-top:1.45pt;height:32.2pt;width:61.55pt;z-index:-227359744;mso-width-relative:page;mso-height-relative:page;" fillcolor="#FFFFFF [3201]" filled="t" stroked="f" coordsize="21600,21600" o:gfxdata="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">
+              <v:shape id="_x0000_s1026" o:spid="_x0000_s1026" o:spt="202" type="#_x0000_t202" style="position:absolute;left:0pt;margin-left:302.5pt;margin-top:1.45pt;height:32.2pt;width:61.55pt;z-index:-242541568;mso-width-relative:page;mso-height-relative:page;" fillcolor="#FFFFFF [3201]" filled="t" stroked="f" coordsize="21600,21600" o:gfxdata="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">
                 <v:fill on="t" focussize="0,0"/>
                 <v:stroke on="f" weight="0.5pt"/>
                 <v:imagedata o:title=""/>
@@ -7761,7 +7690,7 @@
         <mc:AlternateContent>
           <mc:Choice Requires="wps">
             <w:drawing>
-              <wp:anchor distT="0" distB="0" distL="114300" distR="114300" simplePos="0" relativeHeight="260769792" behindDoc="0" locked="0" layoutInCell="1" allowOverlap="1">
+              <wp:anchor distT="0" distB="0" distL="114300" distR="114300" simplePos="0" relativeHeight="260770816" behindDoc="0" locked="0" layoutInCell="1" allowOverlap="1">
                 <wp:simplePos x="0" y="0"/>
                 <wp:positionH relativeFrom="column">
                   <wp:posOffset>2190750</wp:posOffset>
@@ -7817,7 +7746,7 @@
           </mc:Choice>
           <mc:Fallback>
             <w:pict>
-              <v:shape id="_x0000_s1026" o:spid="_x0000_s1026" o:spt="32" type="#_x0000_t32" style="position:absolute;left:0pt;margin-left:172.5pt;margin-top:20.15pt;height:0.75pt;width:34.65pt;z-index:260769792;mso-width-relative:page;mso-height-relative:page;" filled="f" stroked="t" coordsize="21600,21600" o:gfxdata="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">
+              <v:shape id="_x0000_s1026" o:spid="_x0000_s1026" o:spt="32" type="#_x0000_t32" style="position:absolute;left:0pt;margin-left:172.5pt;margin-top:20.15pt;height:0.75pt;width:34.65pt;z-index:260770816;mso-width-relative:page;mso-height-relative:page;" filled="f" stroked="t" coordsize="21600,21600" o:gfxdata="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">
                 <v:fill on="f" focussize="0,0"/>
                 <v:stroke weight="1pt" color="#000000 [3213]" miterlimit="8" joinstyle="miter" endarrow="open"/>
                 <v:imagedata o:title=""/>
@@ -7865,15 +7794,6 @@
                             <a:schemeClr val="tx1"/>
                           </a:solidFill>
                         </a:ln>
-                        <a:extLst>
-                          <a:ext uri="{909E8E84-426E-40DD-AFC4-6F175D3DCCD1}">
-                            <a14:hiddenFill xmlns:a14="http://schemas.microsoft.com/office/drawing/2010/main">
-                              <a:solidFill>
-                                <a:schemeClr val="accent1"/>
-                              </a:solidFill>
-                            </a14:hiddenFill>
-                          </a:ext>
-                        </a:extLst>
                       </wps:spPr>
                       <wps:style>
                         <a:lnRef idx="2">
@@ -7992,7 +7912,7 @@
           </mc:Choice>
           <mc:Fallback>
             <w:pict>
-              <v:roundrect id="_x0000_s1026" o:spid="_x0000_s1026" o:spt="2" style="position:absolute;left:0pt;margin-left:101.7pt;margin-top:12.65pt;height:49.75pt;width:69.35pt;z-index:254184448;v-text-anchor:middle;mso-width-relative:page;mso-height-relative:page;" filled="f" stroked="t" coordsize="21600,21600" arcsize="0.166666666666667" o:gfxdata="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">
+              <v:roundrect id="_x0000_s1026" o:spid="_x0000_s1026" o:spt="2" style="position:absolute;left:0pt;margin-left:101.7pt;margin-top:12.65pt;height:49.75pt;width:69.35pt;z-index:254184448;v-text-anchor:middle;mso-width-relative:page;mso-height-relative:page;" filled="f" stroked="t" coordsize="21600,21600" arcsize="0.166666666666667" o:gfxdata="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">
                 <v:fill on="f" focussize="0,0"/>
                 <v:stroke color="#000000 [3213]" miterlimit="8" joinstyle="miter"/>
                 <v:imagedata o:title=""/>
@@ -8132,15 +8052,6 @@
                             <a:schemeClr val="tx1"/>
                           </a:solidFill>
                         </a:ln>
-                        <a:extLst>
-                          <a:ext uri="{909E8E84-426E-40DD-AFC4-6F175D3DCCD1}">
-                            <a14:hiddenFill xmlns:a14="http://schemas.microsoft.com/office/drawing/2010/main">
-                              <a:solidFill>
-                                <a:schemeClr val="accent1"/>
-                              </a:solidFill>
-                            </a14:hiddenFill>
-                          </a:ext>
-                        </a:extLst>
                       </wps:spPr>
                       <wps:style>
                         <a:lnRef idx="2">
@@ -8259,7 +8170,7 @@
           </mc:Choice>
           <mc:Fallback>
             <w:pict>
-              <v:shape id="_x0000_s1026" o:spid="_x0000_s1026" o:spt="65" type="#_x0000_t65" style="position:absolute;left:0pt;margin-left:207.5pt;margin-top:14.1pt;height:44.45pt;width:80.65pt;z-index:254185472;v-text-anchor:middle;mso-width-relative:page;mso-height-relative:page;" filled="f" stroked="t" coordsize="21600,21600" o:gfxdata="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" adj="21600">
+              <v:shape id="_x0000_s1026" o:spid="_x0000_s1026" o:spt="65" type="#_x0000_t65" style="position:absolute;left:0pt;margin-left:207.5pt;margin-top:14.1pt;height:44.45pt;width:80.65pt;z-index:254185472;v-text-anchor:middle;mso-width-relative:page;mso-height-relative:page;" filled="f" stroked="t" coordsize="21600,21600" o:gfxdata="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" adj="21600">
                 <v:fill on="f" focussize="0,0"/>
                 <v:stroke weight="1pt" color="#000000 [3213]" miterlimit="8" joinstyle="miter"/>
                 <v:imagedata o:title=""/>
@@ -8366,79 +8277,6 @@
         <mc:AlternateContent>
           <mc:Choice Requires="wps">
             <w:drawing>
-              <wp:anchor distT="0" distB="0" distL="114300" distR="114300" simplePos="0" relativeHeight="254694400" behindDoc="0" locked="0" layoutInCell="1" allowOverlap="1">
-                <wp:simplePos x="0" y="0"/>
-                <wp:positionH relativeFrom="column">
-                  <wp:posOffset>365125</wp:posOffset>
-                </wp:positionH>
-                <wp:positionV relativeFrom="paragraph">
-                  <wp:posOffset>255905</wp:posOffset>
-                </wp:positionV>
-                <wp:extent cx="819150" cy="0"/>
-                <wp:effectExtent l="0" t="50800" r="0" b="63500"/>
-                <wp:wrapNone/>
-                <wp:docPr id="12" name="直接箭头连接符 12"/>
-                <wp:cNvGraphicFramePr/>
-                <a:graphic xmlns:a="http://schemas.openxmlformats.org/drawingml/2006/main">
-                  <a:graphicData uri="http://schemas.microsoft.com/office/word/2010/wordprocessingShape">
-                    <wps:wsp>
-                      <wps:cNvCnPr/>
-                      <wps:spPr>
-                        <a:xfrm>
-                          <a:off x="1540510" y="7067550"/>
-                          <a:ext cx="819150" cy="0"/>
-                        </a:xfrm>
-                        <a:prstGeom prst="straightConnector1">
-                          <a:avLst/>
-                        </a:prstGeom>
-                        <a:ln w="12700" cmpd="sng">
-                          <a:solidFill>
-                            <a:schemeClr val="tx1"/>
-                          </a:solidFill>
-                          <a:prstDash val="solid"/>
-                          <a:tailEnd type="arrow"/>
-                        </a:ln>
-                      </wps:spPr>
-                      <wps:style>
-                        <a:lnRef idx="1">
-                          <a:schemeClr val="accent1"/>
-                        </a:lnRef>
-                        <a:fillRef idx="0">
-                          <a:schemeClr val="accent1"/>
-                        </a:fillRef>
-                        <a:effectRef idx="0">
-                          <a:schemeClr val="accent1"/>
-                        </a:effectRef>
-                        <a:fontRef idx="minor">
-                          <a:schemeClr val="tx1"/>
-                        </a:fontRef>
-                      </wps:style>
-                      <wps:bodyPr/>
-                    </wps:wsp>
-                  </a:graphicData>
-                </a:graphic>
-              </wp:anchor>
-            </w:drawing>
-          </mc:Choice>
-          <mc:Fallback>
-            <w:pict>
-              <v:shape id="_x0000_s1026" o:spid="_x0000_s1026" o:spt="32" type="#_x0000_t32" style="position:absolute;left:0pt;margin-left:28.75pt;margin-top:20.15pt;height:0pt;width:64.5pt;z-index:254694400;mso-width-relative:page;mso-height-relative:page;" filled="f" stroked="t" coordsize="21600,21600" o:gfxdata="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">
-                <v:fill on="f" focussize="0,0"/>
-                <v:stroke weight="1pt" color="#000000 [3213]" miterlimit="8" joinstyle="miter" endarrow="open"/>
-                <v:imagedata o:title=""/>
-                <o:lock v:ext="edit" aspectratio="f"/>
-              </v:shape>
-            </w:pict>
-          </mc:Fallback>
-        </mc:AlternateContent>
-      </w:r>
-      <w:r>
-        <w:rPr>
-          <w:sz w:val="32"/>
-        </w:rPr>
-        <mc:AlternateContent>
-          <mc:Choice Requires="wps">
-            <w:drawing>
               <wp:anchor distT="0" distB="0" distL="114300" distR="114300" simplePos="0" relativeHeight="254693376" behindDoc="0" locked="0" layoutInCell="1" allowOverlap="1">
                 <wp:simplePos x="0" y="0"/>
                 <wp:positionH relativeFrom="column">
@@ -8470,15 +8308,6 @@
                             <a:schemeClr val="tx1"/>
                           </a:solidFill>
                         </a:ln>
-                        <a:extLst>
-                          <a:ext uri="{909E8E84-426E-40DD-AFC4-6F175D3DCCD1}">
-                            <a14:hiddenFill xmlns:a14="http://schemas.microsoft.com/office/drawing/2010/main">
-                              <a:solidFill>
-                                <a:schemeClr val="accent1"/>
-                              </a:solidFill>
-                            </a14:hiddenFill>
-                          </a:ext>
-                        </a:extLst>
                       </wps:spPr>
                       <wps:style>
                         <a:lnRef idx="2">
@@ -8507,7 +8336,7 @@
           </mc:Choice>
           <mc:Fallback>
             <w:pict>
-              <v:shape id="_x0000_s1026" o:spid="_x0000_s1026" o:spt="132" type="#_x0000_t132" style="position:absolute;left:0pt;margin-left:357.4pt;margin-top:0.05pt;height:59.25pt;width:43.5pt;z-index:254693376;v-text-anchor:middle;mso-width-relative:page;mso-height-relative:page;" filled="f" stroked="t" coordsize="21600,21600" o:gfxdata="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">
+              <v:shape id="_x0000_s1026" o:spid="_x0000_s1026" o:spt="132" type="#_x0000_t132" style="position:absolute;left:0pt;margin-left:357.4pt;margin-top:0.05pt;height:59.25pt;width:43.5pt;z-index:254693376;v-text-anchor:middle;mso-width-relative:page;mso-height-relative:page;" filled="f" stroked="t" coordsize="21600,21600" o:gfxdata="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">
                 <v:fill on="f" focussize="0,0"/>
                 <v:stroke color="#000000 [3213]" miterlimit="8" joinstyle="miter"/>
                 <v:imagedata o:title=""/>
@@ -8532,57 +8361,104 @@
           <w:sz w:val="32"/>
         </w:rPr>
         <mc:AlternateContent>
-          <mc:Choice Requires="wps">
+          <mc:Choice Requires="wpg">
             <w:drawing>
-              <wp:anchor distT="0" distB="0" distL="114300" distR="114300" simplePos="0" relativeHeight="266844160" behindDoc="0" locked="0" layoutInCell="1" allowOverlap="1">
+              <wp:anchor distT="0" distB="0" distL="114300" distR="114300" simplePos="0" relativeHeight="260772864" behindDoc="0" locked="0" layoutInCell="1" allowOverlap="1">
                 <wp:simplePos x="0" y="0"/>
                 <wp:positionH relativeFrom="column">
-                  <wp:posOffset>3708400</wp:posOffset>
+                  <wp:posOffset>3679825</wp:posOffset>
                 </wp:positionH>
                 <wp:positionV relativeFrom="paragraph">
                   <wp:posOffset>14605</wp:posOffset>
                 </wp:positionV>
-                <wp:extent cx="819150" cy="0"/>
-                <wp:effectExtent l="0" t="50800" r="0" b="63500"/>
+                <wp:extent cx="847725" cy="368300"/>
+                <wp:effectExtent l="0" t="50800" r="9525" b="57150"/>
                 <wp:wrapNone/>
-                <wp:docPr id="25" name="直接箭头连接符 25"/>
+                <wp:docPr id="29" name="组合 29"/>
                 <wp:cNvGraphicFramePr/>
                 <a:graphic xmlns:a="http://schemas.openxmlformats.org/drawingml/2006/main">
-                  <a:graphicData uri="http://schemas.microsoft.com/office/word/2010/wordprocessingShape">
-                    <wps:wsp>
-                      <wps:cNvCnPr/>
-                      <wps:spPr>
+                  <a:graphicData uri="http://schemas.microsoft.com/office/word/2010/wordprocessingGroup">
+                    <wpg:wgp>
+                      <wpg:cNvGrpSpPr/>
+                      <wpg:grpSpPr>
                         <a:xfrm>
                           <a:off x="0" y="0"/>
-                          <a:ext cx="819150" cy="0"/>
+                          <a:ext cx="847725" cy="368300"/>
+                          <a:chOff x="8855" y="151961"/>
+                          <a:chExt cx="1335" cy="580"/>
                         </a:xfrm>
-                        <a:prstGeom prst="straightConnector1">
-                          <a:avLst/>
-                        </a:prstGeom>
-                        <a:ln w="12700" cmpd="sng">
-                          <a:solidFill>
+                      </wpg:grpSpPr>
+                      <wps:wsp>
+                        <wps:cNvPr id="25" name="直接箭头连接符 25"/>
+                        <wps:cNvCnPr/>
+                        <wps:spPr>
+                          <a:xfrm>
+                            <a:off x="8900" y="151961"/>
+                            <a:ext cx="1290" cy="0"/>
+                          </a:xfrm>
+                          <a:prstGeom prst="straightConnector1">
+                            <a:avLst/>
+                          </a:prstGeom>
+                          <a:ln w="12700" cmpd="sng">
+                            <a:solidFill>
+                              <a:schemeClr val="tx1"/>
+                            </a:solidFill>
+                            <a:prstDash val="solid"/>
+                            <a:tailEnd type="arrow"/>
+                          </a:ln>
+                        </wps:spPr>
+                        <wps:style>
+                          <a:lnRef idx="1">
+                            <a:schemeClr val="accent1"/>
+                          </a:lnRef>
+                          <a:fillRef idx="0">
+                            <a:schemeClr val="accent1"/>
+                          </a:fillRef>
+                          <a:effectRef idx="0">
+                            <a:schemeClr val="accent1"/>
+                          </a:effectRef>
+                          <a:fontRef idx="minor">
                             <a:schemeClr val="tx1"/>
-                          </a:solidFill>
-                          <a:prstDash val="solid"/>
-                          <a:tailEnd type="arrow"/>
-                        </a:ln>
-                      </wps:spPr>
-                      <wps:style>
-                        <a:lnRef idx="1">
-                          <a:schemeClr val="accent1"/>
-                        </a:lnRef>
-                        <a:fillRef idx="0">
-                          <a:schemeClr val="accent1"/>
-                        </a:fillRef>
-                        <a:effectRef idx="0">
-                          <a:schemeClr val="accent1"/>
-                        </a:effectRef>
-                        <a:fontRef idx="minor">
-                          <a:schemeClr val="tx1"/>
-                        </a:fontRef>
-                      </wps:style>
-                      <wps:bodyPr/>
-                    </wps:wsp>
+                          </a:fontRef>
+                        </wps:style>
+                        <wps:bodyPr/>
+                      </wps:wsp>
+                      <wps:wsp>
+                        <wps:cNvPr id="26" name="直接箭头连接符 26"/>
+                        <wps:cNvCnPr/>
+                        <wps:spPr>
+                          <a:xfrm flipH="1">
+                            <a:off x="8855" y="152541"/>
+                            <a:ext cx="1320" cy="0"/>
+                          </a:xfrm>
+                          <a:prstGeom prst="straightConnector1">
+                            <a:avLst/>
+                          </a:prstGeom>
+                          <a:ln w="12700" cmpd="sng">
+                            <a:solidFill>
+                              <a:schemeClr val="tx1"/>
+                            </a:solidFill>
+                            <a:prstDash val="solid"/>
+                            <a:tailEnd type="arrow"/>
+                          </a:ln>
+                        </wps:spPr>
+                        <wps:style>
+                          <a:lnRef idx="1">
+                            <a:schemeClr val="accent1"/>
+                          </a:lnRef>
+                          <a:fillRef idx="0">
+                            <a:schemeClr val="accent1"/>
+                          </a:fillRef>
+                          <a:effectRef idx="0">
+                            <a:schemeClr val="accent1"/>
+                          </a:effectRef>
+                          <a:fontRef idx="minor">
+                            <a:schemeClr val="tx1"/>
+                          </a:fontRef>
+                        </wps:style>
+                        <wps:bodyPr/>
+                      </wps:wsp>
+                    </wpg:wgp>
                   </a:graphicData>
                 </a:graphic>
               </wp:anchor>
@@ -8590,26 +8466,25 @@
           </mc:Choice>
           <mc:Fallback>
             <w:pict>
-              <v:shape id="_x0000_s1026" o:spid="_x0000_s1026" o:spt="32" type="#_x0000_t32" style="position:absolute;left:0pt;margin-left:292pt;margin-top:1.15pt;height:0pt;width:64.5pt;z-index:266844160;mso-width-relative:page;mso-height-relative:page;" filled="f" stroked="t" coordsize="21600,21600" o:gfxdata="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">
-                <v:fill on="f" focussize="0,0"/>
-                <v:stroke weight="1pt" color="#000000 [3213]" miterlimit="8" joinstyle="miter" endarrow="open"/>
-                <v:imagedata o:title=""/>
+              <v:group id="_x0000_s1026" o:spid="_x0000_s1026" o:spt="203" style="position:absolute;left:0pt;margin-left:289.75pt;margin-top:1.15pt;height:29pt;width:66.75pt;z-index:260772864;mso-width-relative:page;mso-height-relative:page;" coordorigin="8855,151961" coordsize="1335,580" o:gfxdata="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">
                 <o:lock v:ext="edit" aspectratio="f"/>
-              </v:shape>
+                <v:shape id="_x0000_s1026" o:spid="_x0000_s1026" o:spt="32" type="#_x0000_t32" style="position:absolute;left:8900;top:151961;height:0;width:1290;" filled="f" stroked="t" coordsize="21600,21600" o:gfxdata="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">
+                  <v:fill on="f" focussize="0,0"/>
+                  <v:stroke weight="1pt" color="#000000 [3213]" miterlimit="8" joinstyle="miter" endarrow="open"/>
+                  <v:imagedata o:title=""/>
+                  <o:lock v:ext="edit" aspectratio="f"/>
+                </v:shape>
+                <v:shape id="_x0000_s1026" o:spid="_x0000_s1026" o:spt="32" type="#_x0000_t32" style="position:absolute;left:8855;top:152541;flip:x;height:0;width:1320;" filled="f" stroked="t" coordsize="21600,21600" o:gfxdata="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">
+                  <v:fill on="f" focussize="0,0"/>
+                  <v:stroke weight="1pt" color="#000000 [3213]" miterlimit="8" joinstyle="miter" endarrow="open"/>
+                  <v:imagedata o:title=""/>
+                  <o:lock v:ext="edit" aspectratio="f"/>
+                </v:shape>
+              </v:group>
             </w:pict>
           </mc:Fallback>
         </mc:AlternateContent>
       </w:r>
-    </w:p>
-    <w:p>
-      <w:pPr>
-        <w:spacing w:line="440" w:lineRule="exact"/>
-        <w:rPr>
-          <w:rFonts w:hint="eastAsia" w:ascii="宋体" w:hAnsi="宋体"/>
-          <w:sz w:val="32"/>
-          <w:szCs w:val="32"/>
-        </w:rPr>
-      </w:pPr>
       <w:r>
         <w:rPr>
           <w:sz w:val="32"/>
@@ -8617,86 +8492,13 @@
         <mc:AlternateContent>
           <mc:Choice Requires="wps">
             <w:drawing>
-              <wp:anchor distT="0" distB="0" distL="114300" distR="114300" simplePos="0" relativeHeight="269881344" behindDoc="0" locked="0" layoutInCell="1" allowOverlap="1">
+              <wp:anchor distT="0" distB="0" distL="114300" distR="114300" simplePos="0" relativeHeight="260771840" behindDoc="0" locked="0" layoutInCell="1" allowOverlap="1">
                 <wp:simplePos x="0" y="0"/>
                 <wp:positionH relativeFrom="column">
-                  <wp:posOffset>3679825</wp:posOffset>
+                  <wp:posOffset>2152650</wp:posOffset>
                 </wp:positionH>
                 <wp:positionV relativeFrom="paragraph">
-                  <wp:posOffset>116205</wp:posOffset>
-                </wp:positionV>
-                <wp:extent cx="838200" cy="0"/>
-                <wp:effectExtent l="0" t="50800" r="0" b="63500"/>
-                <wp:wrapNone/>
-                <wp:docPr id="26" name="直接箭头连接符 26"/>
-                <wp:cNvGraphicFramePr/>
-                <a:graphic xmlns:a="http://schemas.openxmlformats.org/drawingml/2006/main">
-                  <a:graphicData uri="http://schemas.microsoft.com/office/word/2010/wordprocessingShape">
-                    <wps:wsp>
-                      <wps:cNvCnPr/>
-                      <wps:spPr>
-                        <a:xfrm flipH="1">
-                          <a:off x="0" y="0"/>
-                          <a:ext cx="838200" cy="0"/>
-                        </a:xfrm>
-                        <a:prstGeom prst="straightConnector1">
-                          <a:avLst/>
-                        </a:prstGeom>
-                        <a:ln w="12700" cmpd="sng">
-                          <a:solidFill>
-                            <a:schemeClr val="tx1"/>
-                          </a:solidFill>
-                          <a:prstDash val="solid"/>
-                          <a:tailEnd type="arrow"/>
-                        </a:ln>
-                      </wps:spPr>
-                      <wps:style>
-                        <a:lnRef idx="1">
-                          <a:schemeClr val="accent1"/>
-                        </a:lnRef>
-                        <a:fillRef idx="0">
-                          <a:schemeClr val="accent1"/>
-                        </a:fillRef>
-                        <a:effectRef idx="0">
-                          <a:schemeClr val="accent1"/>
-                        </a:effectRef>
-                        <a:fontRef idx="minor">
-                          <a:schemeClr val="tx1"/>
-                        </a:fontRef>
-                      </wps:style>
-                      <wps:bodyPr/>
-                    </wps:wsp>
-                  </a:graphicData>
-                </a:graphic>
-              </wp:anchor>
-            </w:drawing>
-          </mc:Choice>
-          <mc:Fallback>
-            <w:pict>
-              <v:shape id="_x0000_s1026" o:spid="_x0000_s1026" o:spt="32" type="#_x0000_t32" style="position:absolute;left:0pt;flip:x;margin-left:289.75pt;margin-top:9.15pt;height:0pt;width:66pt;z-index:269881344;mso-width-relative:page;mso-height-relative:page;" filled="f" stroked="t" coordsize="21600,21600" o:gfxdata="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">
-                <v:fill on="f" focussize="0,0"/>
-                <v:stroke weight="1pt" color="#000000 [3213]" miterlimit="8" joinstyle="miter" endarrow="open"/>
-                <v:imagedata o:title=""/>
-                <o:lock v:ext="edit" aspectratio="f"/>
-              </v:shape>
-            </w:pict>
-          </mc:Fallback>
-        </mc:AlternateContent>
-      </w:r>
-      <w:r>
-        <w:rPr>
-          <w:sz w:val="32"/>
-        </w:rPr>
-        <mc:AlternateContent>
-          <mc:Choice Requires="wps">
-            <w:drawing>
-              <wp:anchor distT="0" distB="0" distL="114300" distR="114300" simplePos="0" relativeHeight="263806976" behindDoc="0" locked="0" layoutInCell="1" allowOverlap="1">
-                <wp:simplePos x="0" y="0"/>
-                <wp:positionH relativeFrom="column">
-                  <wp:posOffset>2143125</wp:posOffset>
-                </wp:positionH>
-                <wp:positionV relativeFrom="paragraph">
-                  <wp:posOffset>68580</wp:posOffset>
+                  <wp:posOffset>344805</wp:posOffset>
                 </wp:positionV>
                 <wp:extent cx="478155" cy="0"/>
                 <wp:effectExtent l="0" t="50800" r="17145" b="63500"/>
@@ -8746,7 +8548,7 @@
           </mc:Choice>
           <mc:Fallback>
             <w:pict>
-              <v:shape id="_x0000_s1026" o:spid="_x0000_s1026" o:spt="32" type="#_x0000_t32" style="position:absolute;left:0pt;flip:x;margin-left:168.75pt;margin-top:5.4pt;height:0pt;width:37.65pt;z-index:263806976;mso-width-relative:page;mso-height-relative:page;" filled="f" stroked="t" coordsize="21600,21600" o:gfxdata="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">
+              <v:shape id="_x0000_s1026" o:spid="_x0000_s1026" o:spt="32" type="#_x0000_t32" style="position:absolute;left:0pt;flip:x;margin-left:169.5pt;margin-top:27.15pt;height:0pt;width:37.65pt;z-index:260771840;mso-width-relative:page;mso-height-relative:page;" filled="f" stroked="t" coordsize="21600,21600" o:gfxdata="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">
                 <v:fill on="f" focussize="0,0"/>
                 <v:stroke weight="1pt" color="#000000 [3213]" miterlimit="8" joinstyle="miter" endarrow="open"/>
                 <v:imagedata o:title=""/>
@@ -8756,79 +8558,6 @@
           </mc:Fallback>
         </mc:AlternateContent>
       </w:r>
-      <w:r>
-        <w:rPr>
-          <w:sz w:val="32"/>
-        </w:rPr>
-        <mc:AlternateContent>
-          <mc:Choice Requires="wps">
-            <w:drawing>
-              <wp:anchor distT="0" distB="0" distL="114300" distR="114300" simplePos="0" relativeHeight="257731584" behindDoc="0" locked="0" layoutInCell="1" allowOverlap="1">
-                <wp:simplePos x="0" y="0"/>
-                <wp:positionH relativeFrom="column">
-                  <wp:posOffset>336550</wp:posOffset>
-                </wp:positionH>
-                <wp:positionV relativeFrom="paragraph">
-                  <wp:posOffset>78105</wp:posOffset>
-                </wp:positionV>
-                <wp:extent cx="838200" cy="0"/>
-                <wp:effectExtent l="0" t="50800" r="0" b="63500"/>
-                <wp:wrapNone/>
-                <wp:docPr id="21" name="直接箭头连接符 21"/>
-                <wp:cNvGraphicFramePr/>
-                <a:graphic xmlns:a="http://schemas.openxmlformats.org/drawingml/2006/main">
-                  <a:graphicData uri="http://schemas.microsoft.com/office/word/2010/wordprocessingShape">
-                    <wps:wsp>
-                      <wps:cNvCnPr/>
-                      <wps:spPr>
-                        <a:xfrm flipH="1">
-                          <a:off x="0" y="0"/>
-                          <a:ext cx="838200" cy="0"/>
-                        </a:xfrm>
-                        <a:prstGeom prst="straightConnector1">
-                          <a:avLst/>
-                        </a:prstGeom>
-                        <a:ln w="12700" cmpd="sng">
-                          <a:solidFill>
-                            <a:schemeClr val="tx1"/>
-                          </a:solidFill>
-                          <a:prstDash val="solid"/>
-                          <a:tailEnd type="arrow"/>
-                        </a:ln>
-                      </wps:spPr>
-                      <wps:style>
-                        <a:lnRef idx="1">
-                          <a:schemeClr val="accent1"/>
-                        </a:lnRef>
-                        <a:fillRef idx="0">
-                          <a:schemeClr val="accent1"/>
-                        </a:fillRef>
-                        <a:effectRef idx="0">
-                          <a:schemeClr val="accent1"/>
-                        </a:effectRef>
-                        <a:fontRef idx="minor">
-                          <a:schemeClr val="tx1"/>
-                        </a:fontRef>
-                      </wps:style>
-                      <wps:bodyPr/>
-                    </wps:wsp>
-                  </a:graphicData>
-                </a:graphic>
-              </wp:anchor>
-            </w:drawing>
-          </mc:Choice>
-          <mc:Fallback>
-            <w:pict>
-              <v:shape id="_x0000_s1026" o:spid="_x0000_s1026" o:spt="32" type="#_x0000_t32" style="position:absolute;left:0pt;flip:x;margin-left:26.5pt;margin-top:6.15pt;height:0pt;width:66pt;z-index:257731584;mso-width-relative:page;mso-height-relative:page;" filled="f" stroked="t" coordsize="21600,21600" o:gfxdata="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">
-                <v:fill on="f" focussize="0,0"/>
-                <v:stroke weight="1pt" color="#000000 [3213]" miterlimit="8" joinstyle="miter" endarrow="open"/>
-                <v:imagedata o:title=""/>
-                <o:lock v:ext="edit" aspectratio="f"/>
-              </v:shape>
-            </w:pict>
-          </mc:Fallback>
-        </mc:AlternateContent>
-      </w:r>
     </w:p>
     <w:p>
       <w:pPr>
@@ -8850,54 +8579,44 @@
         </w:rPr>
       </w:pPr>
     </w:p>
-    <w:p>
-      <w:pPr>
-        <w:spacing w:line="440" w:lineRule="exact"/>
-        <w:rPr>
-          <w:rFonts w:hint="eastAsia" w:ascii="宋体" w:hAnsi="宋体"/>
-          <w:sz w:val="32"/>
-          <w:szCs w:val="32"/>
-        </w:rPr>
-      </w:pPr>
-    </w:p>
-    <w:p>
-      <w:pPr>
-        <w:spacing w:line="440" w:lineRule="exact"/>
-        <w:rPr>
-          <w:rFonts w:hint="eastAsia" w:ascii="宋体" w:hAnsi="宋体"/>
-          <w:sz w:val="32"/>
-          <w:szCs w:val="32"/>
-        </w:rPr>
-      </w:pPr>
-    </w:p>
-    <w:p>
-      <w:pPr>
-        <w:spacing w:line="440" w:lineRule="exact"/>
-        <w:rPr>
-          <w:rFonts w:hint="eastAsia" w:ascii="宋体" w:hAnsi="宋体"/>
-          <w:sz w:val="32"/>
-          <w:szCs w:val="32"/>
-        </w:rPr>
-      </w:pPr>
-    </w:p>
-    <w:p>
-      <w:pPr>
-        <w:spacing w:line="440" w:lineRule="exact"/>
-        <w:rPr>
-          <w:rFonts w:hint="eastAsia" w:ascii="宋体" w:hAnsi="宋体"/>
-          <w:sz w:val="32"/>
-          <w:szCs w:val="32"/>
-        </w:rPr>
-      </w:pPr>
-      <w:bookmarkStart w:id="30" w:name="_GoBack"/>
-      <w:bookmarkEnd w:id="30"/>
-    </w:p>
     <w:bookmarkEnd w:id="25"/>
     <w:bookmarkEnd w:id="26"/>
     <w:bookmarkEnd w:id="27"/>
     <w:p>
       <w:pPr>
         <w:spacing w:line="440" w:lineRule="exact"/>
+        <w:ind w:left="0" w:leftChars="0" w:right="25" w:rightChars="12" w:firstLine="0" w:firstLineChars="0"/>
+        <w:jc w:val="both"/>
+        <w:rPr>
+          <w:rFonts w:hint="eastAsia" w:ascii="宋体" w:hAnsi="宋体" w:eastAsia="宋体"/>
+          <w:sz w:val="24"/>
+          <w:lang w:val="en-US" w:eastAsia="zh-CN"/>
+        </w:rPr>
+      </w:pPr>
+    </w:p>
+    <w:p>
+      <w:pPr>
+        <w:spacing w:line="440" w:lineRule="exact"/>
+        <w:ind w:left="0" w:leftChars="0" w:right="25" w:rightChars="12" w:firstLine="0" w:firstLineChars="0"/>
+        <w:jc w:val="center"/>
+        <w:rPr>
+          <w:rFonts w:hint="eastAsia" w:ascii="宋体" w:hAnsi="宋体" w:eastAsia="宋体"/>
+          <w:sz w:val="24"/>
+          <w:lang w:val="en-US" w:eastAsia="zh-CN"/>
+        </w:rPr>
+      </w:pPr>
+      <w:r>
+        <w:rPr>
+          <w:rFonts w:hint="eastAsia" w:ascii="宋体" w:hAnsi="宋体"/>
+          <w:sz w:val="24"/>
+          <w:lang w:val="en-US" w:eastAsia="zh-CN"/>
+        </w:rPr>
+        <w:t>图2 SHH框架模型</w:t>
+      </w:r>
+    </w:p>
+    <w:p>
+      <w:pPr>
+        <w:spacing w:line="440" w:lineRule="exact"/>
         <w:ind w:right="25" w:rightChars="12"/>
         <w:jc w:val="center"/>
         <w:rPr>
@@ -8908,58 +8627,172 @@
     </w:p>
     <w:p>
       <w:pPr>
-        <w:spacing w:line="440" w:lineRule="exact"/>
-        <w:ind w:right="25" w:rightChars="12"/>
-        <w:jc w:val="center"/>
-        <w:rPr>
-          <w:rFonts w:hint="eastAsia" w:ascii="宋体" w:hAnsi="宋体"/>
-          <w:sz w:val="24"/>
-        </w:rPr>
-      </w:pPr>
-    </w:p>
-    <w:p>
-      <w:pPr>
-        <w:spacing w:line="440" w:lineRule="exact"/>
-        <w:ind w:right="25" w:rightChars="12"/>
-        <w:jc w:val="center"/>
-        <w:rPr>
-          <w:rFonts w:hint="eastAsia" w:ascii="宋体" w:hAnsi="宋体"/>
-          <w:sz w:val="24"/>
-        </w:rPr>
-      </w:pPr>
-    </w:p>
-    <w:p>
-      <w:pPr>
-        <w:spacing w:line="440" w:lineRule="exact"/>
-        <w:ind w:right="25" w:rightChars="12"/>
-        <w:jc w:val="center"/>
-        <w:rPr>
-          <w:rFonts w:hint="eastAsia" w:ascii="宋体" w:hAnsi="宋体"/>
-          <w:sz w:val="24"/>
-        </w:rPr>
-      </w:pPr>
-    </w:p>
-    <w:p>
-      <w:pPr>
         <w:pStyle w:val="2"/>
+        <w:numPr>
+          <w:ilvl w:val="0"/>
+          <w:numId w:val="1"/>
+        </w:numPr>
         <w:spacing w:before="156" w:beforeLines="50" w:after="156" w:afterLines="50"/>
+        <w:rPr>
+          <w:rFonts w:hint="eastAsia"/>
+        </w:rPr>
+      </w:pPr>
+      <w:bookmarkStart w:id="28" w:name="_Toc105561598"/>
+      <w:r>
         <w:rPr>
           <w:rFonts w:hint="eastAsia"/>
           <w:sz w:val="36"/>
           <w:szCs w:val="36"/>
-        </w:rPr>
-      </w:pPr>
-      <w:bookmarkStart w:id="28" w:name="_Toc314695116"/>
-      <w:bookmarkStart w:id="29" w:name="_Toc105561598"/>
-      <w:r>
+          <w:lang w:eastAsia="zh-CN"/>
+        </w:rPr>
+        <w:t>系统需求分析</w:t>
+      </w:r>
+    </w:p>
+    <w:p>
+      <w:pPr>
+        <w:pStyle w:val="3"/>
+        <w:rPr>
+          <w:rFonts w:hint="eastAsia"/>
+          <w:lang w:val="en-US" w:eastAsia="zh-CN"/>
+        </w:rPr>
+      </w:pPr>
+      <w:r>
+        <w:rPr>
+          <w:rFonts w:hint="eastAsia"/>
+          <w:lang w:val="en-US" w:eastAsia="zh-CN"/>
+        </w:rPr>
+        <w:t>3.1 系统需求分析</w:t>
+      </w:r>
+    </w:p>
+    <w:p>
+      <w:pPr>
+        <w:rPr>
+          <w:rFonts w:hint="eastAsia"/>
+          <w:lang w:val="en-US" w:eastAsia="zh-CN"/>
+        </w:rPr>
+      </w:pPr>
+    </w:p>
+    <w:p>
+      <w:pPr>
+        <w:pStyle w:val="3"/>
+        <w:rPr>
+          <w:rFonts w:hint="eastAsia"/>
+          <w:lang w:val="en-US" w:eastAsia="zh-CN"/>
+        </w:rPr>
+      </w:pPr>
+      <w:r>
+        <w:rPr>
+          <w:rFonts w:hint="eastAsia"/>
+          <w:lang w:val="en-US" w:eastAsia="zh-CN"/>
+        </w:rPr>
+        <w:t>3.2 功能需求</w:t>
+      </w:r>
+      <w:bookmarkStart w:id="29" w:name="_GoBack"/>
+      <w:bookmarkEnd w:id="29"/>
+    </w:p>
+    <w:p>
+      <w:pPr>
+        <w:pStyle w:val="2"/>
+        <w:numPr>
+          <w:ilvl w:val="0"/>
+          <w:numId w:val="2"/>
+        </w:numPr>
+        <w:spacing w:before="156" w:beforeLines="50" w:after="156" w:afterLines="50"/>
         <w:rPr>
           <w:rFonts w:hint="eastAsia"/>
           <w:sz w:val="36"/>
           <w:szCs w:val="36"/>
-        </w:rPr>
-        <w:t>第三章 结 论</w:t>
-      </w:r>
-      <w:bookmarkEnd w:id="28"/>
+          <w:lang w:eastAsia="zh-CN"/>
+        </w:rPr>
+      </w:pPr>
+      <w:r>
+        <w:rPr>
+          <w:rFonts w:hint="eastAsia"/>
+          <w:sz w:val="36"/>
+          <w:szCs w:val="36"/>
+          <w:lang w:eastAsia="zh-CN"/>
+        </w:rPr>
+        <w:t>系统设计</w:t>
+      </w:r>
+    </w:p>
+    <w:p>
+      <w:pPr>
+        <w:pStyle w:val="2"/>
+        <w:numPr>
+          <w:ilvl w:val="0"/>
+          <w:numId w:val="2"/>
+        </w:numPr>
+        <w:spacing w:before="156" w:beforeLines="50" w:after="156" w:afterLines="50"/>
+        <w:ind w:firstLine="0" w:firstLineChars="0"/>
+        <w:rPr>
+          <w:rFonts w:hint="eastAsia"/>
+          <w:sz w:val="36"/>
+          <w:szCs w:val="36"/>
+          <w:lang w:eastAsia="zh-CN"/>
+        </w:rPr>
+      </w:pPr>
+      <w:r>
+        <w:rPr>
+          <w:rFonts w:hint="eastAsia"/>
+          <w:sz w:val="36"/>
+          <w:szCs w:val="36"/>
+          <w:lang w:eastAsia="zh-CN"/>
+        </w:rPr>
+        <w:t>系统实现</w:t>
+      </w:r>
+    </w:p>
+    <w:p>
+      <w:pPr>
+        <w:pStyle w:val="2"/>
+        <w:numPr>
+          <w:ilvl w:val="0"/>
+          <w:numId w:val="2"/>
+        </w:numPr>
+        <w:ind w:firstLine="0" w:firstLineChars="0"/>
+        <w:rPr>
+          <w:rFonts w:hint="eastAsia"/>
+          <w:lang w:eastAsia="zh-CN"/>
+        </w:rPr>
+      </w:pPr>
+      <w:r>
+        <w:rPr>
+          <w:rFonts w:hint="eastAsia"/>
+          <w:lang w:val="en-US" w:eastAsia="zh-CN"/>
+        </w:rPr>
+        <w:t>结束语</w:t>
+      </w:r>
+    </w:p>
+    <w:p>
+      <w:pPr>
+        <w:pStyle w:val="2"/>
+        <w:rPr>
+          <w:rFonts w:hint="eastAsia"/>
+          <w:lang w:val="en-US" w:eastAsia="zh-CN"/>
+        </w:rPr>
+      </w:pPr>
+      <w:r>
+        <w:rPr>
+          <w:rFonts w:hint="eastAsia"/>
+          <w:lang w:val="en-US" w:eastAsia="zh-CN"/>
+        </w:rPr>
+        <w:t>参考文献</w:t>
+      </w:r>
+    </w:p>
+    <w:p>
+      <w:pPr>
+        <w:pStyle w:val="2"/>
+        <w:rPr>
+          <w:rFonts w:hint="eastAsia"/>
+          <w:lang w:eastAsia="zh-CN"/>
+        </w:rPr>
+      </w:pPr>
+      <w:r>
+        <w:rPr>
+          <w:rFonts w:hint="eastAsia"/>
+          <w:lang w:eastAsia="zh-CN"/>
+        </w:rPr>
+        <w:t>文献综述</w:t>
+      </w:r>
     </w:p>
     <w:p>
       <w:pPr>
@@ -8970,13 +8803,6 @@
           <w:sz w:val="24"/>
         </w:rPr>
       </w:pPr>
-      <w:r>
-        <w:rPr>
-          <w:rFonts w:hint="eastAsia" w:ascii="宋体" w:hAnsi="宋体"/>
-          <w:sz w:val="24"/>
-        </w:rPr>
-        <w:t>正文内容</w:t>
-      </w:r>
     </w:p>
     <w:p>
       <w:pPr>
@@ -9705,7 +9531,7 @@
         </w:sectPr>
       </w:pPr>
     </w:p>
-    <w:bookmarkEnd w:id="29"/>
+    <w:bookmarkEnd w:id="28"/>
     <w:p>
       <w:pPr>
         <w:spacing w:line="440" w:lineRule="exact"/>
@@ -10049,6 +9875,41 @@
     </w:pPr>
   </w:p>
 </w:hdr>
+</file>
+
+<file path=word/numbering.xml><?xml version="1.0" encoding="utf-8"?>
+<w:numbering xmlns:wpc="http://schemas.microsoft.com/office/word/2010/wordprocessingCanvas" xmlns:mc="http://schemas.openxmlformats.org/markup-compatibility/2006" xmlns:o="urn:schemas-microsoft-com:office:office" xmlns:r="http://schemas.openxmlformats.org/officeDocument/2006/relationships" xmlns:m="http://schemas.openxmlformats.org/officeDocument/2006/math" xmlns:v="urn:schemas-microsoft-com:vml" xmlns:wp14="http://schemas.microsoft.com/office/word/2010/wordprocessingDrawing" xmlns:wp="http://schemas.openxmlformats.org/drawingml/2006/wordprocessingDrawing" xmlns:w10="urn:schemas-microsoft-com:office:word" xmlns:w="http://schemas.openxmlformats.org/wordprocessingml/2006/main" xmlns:w14="http://schemas.microsoft.com/office/word/2010/wordml" xmlns:wpg="http://schemas.microsoft.com/office/word/2010/wordprocessingGroup" xmlns:wpi="http://schemas.microsoft.com/office/word/2010/wordprocessingInk" xmlns:wne="http://schemas.microsoft.com/office/word/2006/wordml" xmlns:wps="http://schemas.microsoft.com/office/word/2010/wordprocessingShape" mc:Ignorable="w14 wp14">
+  <w:abstractNum w:abstractNumId="1461139877">
+    <w:nsid w:val="571739A5"/>
+    <w:multiLevelType w:val="singleLevel"/>
+    <w:tmpl w:val="571739A5"/>
+    <w:lvl w:ilvl="0" w:tentative="1">
+      <w:start w:val="4"/>
+      <w:numFmt w:val="chineseCounting"/>
+      <w:suff w:val="space"/>
+      <w:lvlText w:val="第%1章"/>
+      <w:lvlJc w:val="left"/>
+    </w:lvl>
+  </w:abstractNum>
+  <w:abstractNum w:abstractNumId="1461140255">
+    <w:nsid w:val="57173B1F"/>
+    <w:multiLevelType w:val="singleLevel"/>
+    <w:tmpl w:val="57173B1F"/>
+    <w:lvl w:ilvl="0" w:tentative="1">
+      <w:start w:val="3"/>
+      <w:numFmt w:val="chineseCounting"/>
+      <w:suff w:val="space"/>
+      <w:lvlText w:val="第%1章"/>
+      <w:lvlJc w:val="left"/>
+    </w:lvl>
+  </w:abstractNum>
+  <w:num w:numId="1">
+    <w:abstractNumId w:val="1461140255"/>
+  </w:num>
+  <w:num w:numId="2">
+    <w:abstractNumId w:val="1461139877"/>
+  </w:num>
+</w:numbering>
 </file>
 
 <file path=word/styles.xml><?xml version="1.0" encoding="utf-8"?>

--- a/基于SSH框架的天猫分销平台-周敏.docx
+++ b/基于SSH框架的天猫分销平台-周敏.docx
@@ -1292,6 +1292,12 @@
             <w:insideV w:val="single" w:color="auto" w:sz="4" w:space="0"/>
           </w:tblBorders>
           <w:tblLayout w:type="fixed"/>
+          <w:tblCellMar>
+            <w:top w:w="0" w:type="dxa"/>
+            <w:left w:w="108" w:type="dxa"/>
+            <w:bottom w:w="0" w:type="dxa"/>
+            <w:right w:w="108" w:type="dxa"/>
+          </w:tblCellMar>
         </w:tblPrEx>
         <w:trPr>
           <w:trHeight w:val="440" w:hRule="exact"/>
@@ -3149,9 +3155,9 @@
           <w:szCs w:val="30"/>
         </w:rPr>
       </w:pPr>
-      <w:bookmarkStart w:id="5" w:name="_Toc17506"/>
-      <w:bookmarkStart w:id="6" w:name="_Toc17635"/>
-      <w:bookmarkStart w:id="7" w:name="_Toc8310"/>
+      <w:bookmarkStart w:id="5" w:name="_Toc8310"/>
+      <w:bookmarkStart w:id="6" w:name="_Toc17506"/>
+      <w:bookmarkStart w:id="7" w:name="_Toc17635"/>
       <w:bookmarkStart w:id="8" w:name="_Toc2634"/>
       <w:bookmarkStart w:id="9" w:name="_Toc22592"/>
       <w:r>
@@ -5259,11 +5265,11 @@
           <w:lang w:eastAsia="zh-CN"/>
         </w:rPr>
       </w:pPr>
-      <w:bookmarkStart w:id="10" w:name="_Toc21923"/>
-      <w:bookmarkStart w:id="11" w:name="_Toc607"/>
+      <w:bookmarkStart w:id="10" w:name="_Toc14360"/>
+      <w:bookmarkStart w:id="11" w:name="_Toc1126"/>
       <w:bookmarkStart w:id="12" w:name="_Toc5026"/>
-      <w:bookmarkStart w:id="13" w:name="_Toc1126"/>
-      <w:bookmarkStart w:id="14" w:name="_Toc14360"/>
+      <w:bookmarkStart w:id="13" w:name="_Toc607"/>
+      <w:bookmarkStart w:id="14" w:name="_Toc21923"/>
       <w:r>
         <w:rPr>
           <w:rFonts w:hint="eastAsia"/>
@@ -5470,10 +5476,10 @@
         </w:rPr>
       </w:pPr>
       <w:bookmarkStart w:id="15" w:name="_Toc6754"/>
-      <w:bookmarkStart w:id="16" w:name="_Toc5244"/>
-      <w:bookmarkStart w:id="17" w:name="_Toc25647"/>
-      <w:bookmarkStart w:id="18" w:name="_Toc14495"/>
-      <w:bookmarkStart w:id="19" w:name="_Toc22553"/>
+      <w:bookmarkStart w:id="16" w:name="_Toc25647"/>
+      <w:bookmarkStart w:id="17" w:name="_Toc5244"/>
+      <w:bookmarkStart w:id="18" w:name="_Toc22553"/>
+      <w:bookmarkStart w:id="19" w:name="_Toc14495"/>
       <w:r>
         <w:rPr>
           <w:rStyle w:val="22"/>
@@ -5705,18 +5711,18 @@
           <w:szCs w:val="36"/>
         </w:rPr>
       </w:pPr>
-      <w:bookmarkStart w:id="20" w:name="_Toc4786"/>
-      <w:bookmarkStart w:id="21" w:name="_Toc14233"/>
-      <w:bookmarkStart w:id="22" w:name="_Toc27648"/>
-      <w:bookmarkStart w:id="23" w:name="_Toc18429"/>
-      <w:bookmarkStart w:id="24" w:name="_Toc30870"/>
+      <w:bookmarkStart w:id="20" w:name="_Toc30870"/>
+      <w:bookmarkStart w:id="21" w:name="_Toc27648"/>
+      <w:bookmarkStart w:id="22" w:name="_Toc18429"/>
+      <w:bookmarkStart w:id="23" w:name="_Toc14233"/>
+      <w:bookmarkStart w:id="24" w:name="_Toc4786"/>
       <w:r>
         <w:rPr>
           <w:rFonts w:hint="eastAsia"/>
           <w:sz w:val="36"/>
           <w:szCs w:val="36"/>
         </w:rPr>
-        <w:t xml:space="preserve">第二章  </w:t>
+        <w:t xml:space="preserve">第二章 </w:t>
       </w:r>
       <w:bookmarkEnd w:id="20"/>
       <w:bookmarkEnd w:id="21"/>
@@ -5743,9 +5749,9 @@
           <w:lang w:val="en-US" w:eastAsia="zh-CN"/>
         </w:rPr>
       </w:pPr>
-      <w:bookmarkStart w:id="25" w:name="_Toc105491694"/>
+      <w:bookmarkStart w:id="25" w:name="_Toc230444015"/>
       <w:bookmarkStart w:id="26" w:name="_Toc230445377"/>
-      <w:bookmarkStart w:id="27" w:name="_Toc230444015"/>
+      <w:bookmarkStart w:id="27" w:name="_Toc105491694"/>
       <w:r>
         <w:rPr>
           <w:rFonts w:hint="eastAsia"/>
@@ -8643,6 +8649,15 @@
           <w:rFonts w:hint="eastAsia"/>
           <w:sz w:val="36"/>
           <w:szCs w:val="36"/>
+          <w:lang w:val="en-US" w:eastAsia="zh-CN"/>
+        </w:rPr>
+        <w:t xml:space="preserve"> </w:t>
+      </w:r>
+      <w:r>
+        <w:rPr>
+          <w:rFonts w:hint="eastAsia"/>
+          <w:sz w:val="36"/>
+          <w:szCs w:val="36"/>
           <w:lang w:eastAsia="zh-CN"/>
         </w:rPr>
         <w:t>系统需求分析</w:t>
@@ -8671,6 +8686,30 @@
           <w:lang w:val="en-US" w:eastAsia="zh-CN"/>
         </w:rPr>
       </w:pPr>
+      <w:r>
+        <w:rPr>
+          <w:rFonts w:hint="eastAsia"/>
+          <w:lang w:val="en-US" w:eastAsia="zh-CN"/>
+        </w:rPr>
+        <w:t>天猫分销平台涉及的操作对象主要是淘宝用户，供应商，能够提供管理分销商信息管理等功能。首先，用户可以登录切需要设置基本资料，因此系统需要登录界面，基本信息设置界面；然后，用户需要发布商品，发布商品的方式有两种：批量导入新产品，单件发布新产品，因此有产品导入的界面；供应商可以邀请分销商合作，因此需要邀请分销商合作的功能。为了能够是用户操作简便，</w:t>
+      </w:r>
+      <w:r>
+        <w:rPr>
+          <w:rFonts w:hint="eastAsia" w:ascii="黑体" w:hAnsi="黑体"/>
+          <w:b w:val="0"/>
+          <w:sz w:val="24"/>
+          <w:szCs w:val="24"/>
+          <w:lang w:val="en-US" w:eastAsia="zh-CN"/>
+        </w:rPr>
+        <w:t>不受地域的限制就可以操作平台，</w:t>
+      </w:r>
+      <w:r>
+        <w:rPr>
+          <w:rFonts w:hint="eastAsia"/>
+          <w:lang w:val="en-US" w:eastAsia="zh-CN"/>
+        </w:rPr>
+        <w:t>天猫分销平台使用基于Java的SSH框架进行开发，实现了登录，基本资料设置，批量导入新产品，单件发布新产品，铺货，邀请分销商合作以及采购单发货的功能。</w:t>
+      </w:r>
     </w:p>
     <w:p>
       <w:pPr>
@@ -8685,10 +8724,178 @@
           <w:rFonts w:hint="eastAsia"/>
           <w:lang w:val="en-US" w:eastAsia="zh-CN"/>
         </w:rPr>
-        <w:t>3.2 功能需求</w:t>
-      </w:r>
-      <w:bookmarkStart w:id="29" w:name="_GoBack"/>
-      <w:bookmarkEnd w:id="29"/>
+        <w:t>3.2 系统功能</w:t>
+      </w:r>
+    </w:p>
+    <w:p>
+      <w:pPr>
+        <w:rPr>
+          <w:rFonts w:hint="eastAsia"/>
+          <w:lang w:val="en-US" w:eastAsia="zh-CN"/>
+        </w:rPr>
+      </w:pPr>
+      <w:r>
+        <w:rPr>
+          <w:rFonts w:hint="eastAsia"/>
+          <w:lang w:val="en-US" w:eastAsia="zh-CN"/>
+        </w:rPr>
+        <w:t xml:space="preserve">1.基本资料设置: 对淘宝网络分销联系人资料,主营类目,主营品牌, 是否自有品牌, 公司介绍进行设置。    </w:t>
+      </w:r>
+    </w:p>
+    <w:p>
+      <w:pPr>
+        <w:rPr>
+          <w:rFonts w:hint="eastAsia"/>
+          <w:lang w:val="en-US" w:eastAsia="zh-CN"/>
+        </w:rPr>
+      </w:pPr>
+      <w:r>
+        <w:rPr>
+          <w:rFonts w:hint="eastAsia"/>
+          <w:lang w:val="en-US" w:eastAsia="zh-CN"/>
+        </w:rPr>
+        <w:t>2.批量导入新产品：可以根据店铺类目、商品状态、宝贝名称关键词搜索出产品列表已经导入到分销平台的产品，在导入状态中有标识，不能重复导入勾选要导入的商品,选择该产品归属的产品线和分销方式,即可批量导入.</w:t>
+      </w:r>
+    </w:p>
+    <w:p>
+      <w:pPr>
+        <w:rPr>
+          <w:rFonts w:hint="eastAsia"/>
+          <w:lang w:val="en-US" w:eastAsia="zh-CN"/>
+        </w:rPr>
+      </w:pPr>
+      <w:r>
+        <w:rPr>
+          <w:rFonts w:hint="eastAsia"/>
+          <w:lang w:val="en-US" w:eastAsia="zh-CN"/>
+        </w:rPr>
+        <w:t>3.单件发布新产品：选择与要发布的产品相符的类目，并确认,系统会根据市场价格及对应的产品线规则，分销商发布该产品在自己店铺内时需遵守的价格规则，若其输入的零售价格在此范围以外，则不能将商品上架,在分销系统中的库存值至警戒库存时，分销商店铺中对应的该商品数会变为0，请谨慎设置。</w:t>
+      </w:r>
+    </w:p>
+    <w:p>
+      <w:pPr>
+        <w:rPr>
+          <w:rFonts w:hint="eastAsia"/>
+          <w:lang w:val="en-US" w:eastAsia="zh-CN"/>
+        </w:rPr>
+      </w:pPr>
+      <w:r>
+        <w:rPr>
+          <w:rFonts w:hint="eastAsia"/>
+          <w:lang w:val="en-US" w:eastAsia="zh-CN"/>
+        </w:rPr>
+        <w:t>4.铺货：产品为“未铺货”状态，只有您才可以看见此产品，分销商看不见；产品为“已铺货”状态，被授权的分销商可以看见此产品并下载发布。</w:t>
+      </w:r>
+    </w:p>
+    <w:p>
+      <w:pPr>
+        <w:keepNext w:val="0"/>
+        <w:keepLines w:val="0"/>
+        <w:pageBreakBefore w:val="0"/>
+        <w:widowControl w:val="0"/>
+        <w:kinsoku/>
+        <w:wordWrap/>
+        <w:overflowPunct/>
+        <w:topLinePunct w:val="0"/>
+        <w:autoSpaceDE/>
+        <w:autoSpaceDN/>
+        <w:bidi w:val="0"/>
+        <w:adjustRightInd/>
+        <w:snapToGrid/>
+        <w:spacing w:line="440" w:lineRule="exact"/>
+        <w:ind w:left="0" w:leftChars="0" w:right="0" w:rightChars="0" w:firstLine="480" w:firstLineChars="200"/>
+        <w:jc w:val="both"/>
+        <w:textAlignment w:val="auto"/>
+        <w:outlineLvl w:val="9"/>
+        <w:rPr>
+          <w:rFonts w:hint="eastAsia"/>
+          <w:lang w:val="en-US" w:eastAsia="zh-CN"/>
+        </w:rPr>
+      </w:pPr>
+      <w:r>
+        <w:rPr>
+          <w:rFonts w:hint="eastAsia"/>
+          <w:lang w:val="en-US" w:eastAsia="zh-CN"/>
+        </w:rPr>
+        <w:t>5.邀请分销商合作：根据要求查找想要合作的分销商点击邀请,对分销商发出邀请，30天后才可重复提交,分销商拒绝邀请，7天后才可重新发出邀请。</w:t>
+      </w:r>
+    </w:p>
+    <w:p>
+      <w:pPr>
+        <w:rPr>
+          <w:rFonts w:hint="eastAsia"/>
+          <w:lang w:val="en-US" w:eastAsia="zh-CN"/>
+        </w:rPr>
+      </w:pPr>
+      <w:r>
+        <w:rPr>
+          <w:rFonts w:hint="eastAsia"/>
+          <w:lang w:val="en-US" w:eastAsia="zh-CN"/>
+        </w:rPr>
+        <w:t xml:space="preserve">  6.采购单发货：前置条件：分销商完成了“下经销采购单”操作,在采购单理找到需要发货的采购单,点击“发货”后跳转到订单发货界面，选择“自己联系物流”,填写实际发货的物流快递公司及运单号之后，点“确认”即可。</w:t>
+      </w:r>
+    </w:p>
+    <w:p>
+      <w:pPr>
+        <w:pStyle w:val="3"/>
+        <w:rPr>
+          <w:rFonts w:hint="eastAsia"/>
+          <w:lang w:val="en-US" w:eastAsia="zh-CN"/>
+        </w:rPr>
+      </w:pPr>
+      <w:r>
+        <w:rPr>
+          <w:rFonts w:hint="eastAsia"/>
+          <w:lang w:val="en-US" w:eastAsia="zh-CN"/>
+        </w:rPr>
+        <w:t>3.3 其他方面需求</w:t>
+      </w:r>
+    </w:p>
+    <w:p>
+      <w:pPr>
+        <w:rPr>
+          <w:rFonts w:hint="eastAsia"/>
+          <w:lang w:val="en-US" w:eastAsia="zh-CN"/>
+        </w:rPr>
+      </w:pPr>
+      <w:r>
+        <w:rPr>
+          <w:rFonts w:hint="eastAsia"/>
+          <w:lang w:val="en-US" w:eastAsia="zh-CN"/>
+        </w:rPr>
+        <w:t xml:space="preserve">（1）可扩展性：在系统需要更新或者有新的功能需要开发时，可以在原有的基础上快速的进行第二次开发，在尽量少或者不更改之前代码的前提下，为系统增加新的功能点。 </w:t>
+      </w:r>
+    </w:p>
+    <w:p>
+      <w:pPr>
+        <w:rPr>
+          <w:rFonts w:hint="eastAsia"/>
+          <w:lang w:val="en-US" w:eastAsia="zh-CN"/>
+        </w:rPr>
+      </w:pPr>
+      <w:r>
+        <w:rPr>
+          <w:rFonts w:hint="eastAsia"/>
+          <w:lang w:val="en-US" w:eastAsia="zh-CN"/>
+        </w:rPr>
+        <w:t xml:space="preserve">（2）用户界面：用户界面应设计得简洁美观，操作简便，给用户以友好，便捷的感觉。 </w:t>
+      </w:r>
+    </w:p>
+    <w:p>
+      <w:pPr>
+        <w:ind w:left="0" w:leftChars="0" w:firstLine="0" w:firstLineChars="0"/>
+        <w:rPr>
+          <w:rFonts w:hint="eastAsia"/>
+          <w:lang w:val="en-US" w:eastAsia="zh-CN"/>
+        </w:rPr>
+      </w:pPr>
+      <w:r>
+        <w:rPr>
+          <w:rFonts w:hint="eastAsia"/>
+          <w:lang w:val="en-US" w:eastAsia="zh-CN"/>
+        </w:rPr>
+        <w:t xml:space="preserve">    （3）信息查询：查询出来的数据需要精确，然而人工操作过程中是会出现一些误差，因此在模糊查询时，用户可以用少量的相关信息也可查询到目标信息。</w:t>
+      </w:r>
     </w:p>
     <w:p>
       <w:pPr>
@@ -8710,10 +8917,75 @@
           <w:rFonts w:hint="eastAsia"/>
           <w:sz w:val="36"/>
           <w:szCs w:val="36"/>
+          <w:lang w:val="en-US" w:eastAsia="zh-CN"/>
+        </w:rPr>
+        <w:t xml:space="preserve"> </w:t>
+      </w:r>
+      <w:r>
+        <w:rPr>
+          <w:rFonts w:hint="eastAsia"/>
+          <w:sz w:val="36"/>
+          <w:szCs w:val="36"/>
           <w:lang w:eastAsia="zh-CN"/>
         </w:rPr>
         <w:t>系统设计</w:t>
       </w:r>
+    </w:p>
+    <w:p>
+      <w:pPr>
+        <w:pStyle w:val="3"/>
+        <w:rPr>
+          <w:rFonts w:hint="eastAsia"/>
+          <w:lang w:val="en-US" w:eastAsia="zh-CN"/>
+        </w:rPr>
+      </w:pPr>
+      <w:r>
+        <w:rPr>
+          <w:rFonts w:hint="eastAsia"/>
+          <w:lang w:val="en-US" w:eastAsia="zh-CN"/>
+        </w:rPr>
+        <w:t>4.1 整体设计</w:t>
+      </w:r>
+    </w:p>
+    <w:p>
+      <w:pPr>
+        <w:pStyle w:val="3"/>
+        <w:rPr>
+          <w:rFonts w:hint="eastAsia"/>
+          <w:lang w:val="en-US" w:eastAsia="zh-CN"/>
+        </w:rPr>
+      </w:pPr>
+      <w:r>
+        <w:rPr>
+          <w:rFonts w:hint="eastAsia"/>
+          <w:lang w:val="en-US" w:eastAsia="zh-CN"/>
+        </w:rPr>
+        <w:t>4.2 数据库设计</w:t>
+      </w:r>
+    </w:p>
+    <w:p>
+      <w:pPr>
+        <w:pStyle w:val="3"/>
+        <w:rPr>
+          <w:rFonts w:hint="eastAsia"/>
+          <w:lang w:val="en-US" w:eastAsia="zh-CN"/>
+        </w:rPr>
+      </w:pPr>
+      <w:r>
+        <w:rPr>
+          <w:rFonts w:hint="eastAsia"/>
+          <w:lang w:val="en-US" w:eastAsia="zh-CN"/>
+        </w:rPr>
+        <w:t>4.3 模块设计</w:t>
+      </w:r>
+    </w:p>
+    <w:p>
+      <w:pPr>
+        <w:rPr>
+          <w:rFonts w:hint="eastAsia"/>
+          <w:lang w:eastAsia="zh-CN"/>
+        </w:rPr>
+      </w:pPr>
     </w:p>
     <w:p>
       <w:pPr>
@@ -8736,9 +9008,50 @@
           <w:rFonts w:hint="eastAsia"/>
           <w:sz w:val="36"/>
           <w:szCs w:val="36"/>
+          <w:lang w:val="en-US" w:eastAsia="zh-CN"/>
+        </w:rPr>
+        <w:t xml:space="preserve"> </w:t>
+      </w:r>
+      <w:r>
+        <w:rPr>
+          <w:rFonts w:hint="eastAsia"/>
+          <w:sz w:val="36"/>
+          <w:szCs w:val="36"/>
           <w:lang w:eastAsia="zh-CN"/>
         </w:rPr>
         <w:t>系统实现</w:t>
+      </w:r>
+    </w:p>
+    <w:p>
+      <w:pPr>
+        <w:pStyle w:val="3"/>
+        <w:rPr>
+          <w:rFonts w:hint="eastAsia"/>
+          <w:lang w:val="en-US" w:eastAsia="zh-CN"/>
+        </w:rPr>
+      </w:pPr>
+      <w:r>
+        <w:rPr>
+          <w:rFonts w:hint="eastAsia"/>
+          <w:lang w:val="en-US" w:eastAsia="zh-CN"/>
+        </w:rPr>
+        <w:t>5.1 环境配置</w:t>
+      </w:r>
+    </w:p>
+    <w:p>
+      <w:pPr>
+        <w:pStyle w:val="3"/>
+        <w:rPr>
+          <w:rFonts w:hint="eastAsia"/>
+          <w:lang w:val="en-US" w:eastAsia="zh-CN"/>
+        </w:rPr>
+      </w:pPr>
+      <w:r>
+        <w:rPr>
+          <w:rFonts w:hint="eastAsia"/>
+          <w:lang w:val="en-US" w:eastAsia="zh-CN"/>
+        </w:rPr>
+        <w:t>5.2 系统界面</w:t>
       </w:r>
     </w:p>
     <w:p>
@@ -8754,12 +9067,14 @@
           <w:lang w:eastAsia="zh-CN"/>
         </w:rPr>
       </w:pPr>
+      <w:bookmarkStart w:id="29" w:name="_GoBack"/>
+      <w:bookmarkEnd w:id="29"/>
       <w:r>
         <w:rPr>
           <w:rFonts w:hint="eastAsia"/>
           <w:lang w:val="en-US" w:eastAsia="zh-CN"/>
         </w:rPr>
-        <w:t>结束语</w:t>
+        <w:t xml:space="preserve"> 结束语</w:t>
       </w:r>
     </w:p>
     <w:p>

--- a/基于SSH框架的天猫分销平台-周敏.docx
+++ b/基于SSH框架的天猫分销平台-周敏.docx
@@ -41,7 +41,7 @@
                     </pic:cNvPicPr>
                   </pic:nvPicPr>
                   <pic:blipFill>
-                    <a:blip r:embed="rId15">
+                    <a:blip r:embed="rId11">
                       <a:biLevel thresh="50000"/>
                       <a:grayscl/>
                     </a:blip>
@@ -1926,7 +1926,7 @@
           <w:headerReference r:id="rId3" w:type="default"/>
           <w:pgSz w:w="11906" w:h="16838"/>
           <w:pgMar w:top="1871" w:right="1134" w:bottom="1134" w:left="1701" w:header="851" w:footer="992" w:gutter="0"/>
-          <w:pgNumType w:start="1"/>
+          <w:pgNumType w:fmt="decimal"/>
           <w:cols w:space="425" w:num="1"/>
           <w:docGrid w:type="linesAndChars" w:linePitch="312" w:charSpace="0"/>
         </w:sectPr>
@@ -1943,6 +1943,7 @@
     <w:p>
       <w:pPr>
         <w:pStyle w:val="2"/>
+        <w:jc w:val="center"/>
         <w:rPr>
           <w:rFonts w:hint="eastAsia" w:eastAsia="黑体"/>
           <w:b/>
@@ -2573,7 +2574,7 @@
           <w:footerReference r:id="rId7" w:type="even"/>
           <w:pgSz w:w="11906" w:h="16838"/>
           <w:pgMar w:top="1871" w:right="1134" w:bottom="1134" w:left="1701" w:header="851" w:footer="992" w:gutter="0"/>
-          <w:pgNumType w:fmt="upperRoman" w:start="1"/>
+          <w:pgNumType w:fmt="decimal"/>
           <w:cols w:space="425" w:num="1"/>
           <w:docGrid w:type="linesAndChars" w:linePitch="312" w:charSpace="0"/>
         </w:sectPr>
@@ -3140,8 +3141,31 @@
           <w:bCs/>
           <w:sz w:val="36"/>
           <w:szCs w:val="36"/>
-        </w:rPr>
-        <w:t>绪 论</w:t>
+          <w:lang w:eastAsia="zh-CN"/>
+        </w:rPr>
+        <w:t>前</w:t>
+      </w:r>
+      <w:r>
+        <w:rPr>
+          <w:rStyle w:val="21"/>
+          <w:rFonts w:hint="eastAsia"/>
+          <w:bCs/>
+          <w:sz w:val="36"/>
+          <w:szCs w:val="36"/>
+          <w:lang w:val="en-US" w:eastAsia="zh-CN"/>
+        </w:rPr>
+        <w:t xml:space="preserve"> </w:t>
+      </w:r>
+      <w:r>
+        <w:rPr>
+          <w:rStyle w:val="21"/>
+          <w:rFonts w:hint="eastAsia"/>
+          <w:bCs/>
+          <w:sz w:val="36"/>
+          <w:szCs w:val="36"/>
+          <w:lang w:eastAsia="zh-CN"/>
+        </w:rPr>
+        <w:t>言</w:t>
       </w:r>
     </w:p>
     <w:p>
@@ -3155,11 +3179,11 @@
           <w:szCs w:val="30"/>
         </w:rPr>
       </w:pPr>
-      <w:bookmarkStart w:id="5" w:name="_Toc8310"/>
-      <w:bookmarkStart w:id="6" w:name="_Toc17506"/>
-      <w:bookmarkStart w:id="7" w:name="_Toc17635"/>
+      <w:bookmarkStart w:id="5" w:name="_Toc17635"/>
+      <w:bookmarkStart w:id="6" w:name="_Toc22592"/>
+      <w:bookmarkStart w:id="7" w:name="_Toc17506"/>
       <w:bookmarkStart w:id="8" w:name="_Toc2634"/>
-      <w:bookmarkStart w:id="9" w:name="_Toc22592"/>
+      <w:bookmarkStart w:id="9" w:name="_Toc8310"/>
       <w:r>
         <w:rPr>
           <w:rFonts w:hint="eastAsia" w:ascii="黑体" w:hAnsi="黑体"/>
@@ -5265,11 +5289,11 @@
           <w:lang w:eastAsia="zh-CN"/>
         </w:rPr>
       </w:pPr>
-      <w:bookmarkStart w:id="10" w:name="_Toc14360"/>
+      <w:bookmarkStart w:id="10" w:name="_Toc5026"/>
       <w:bookmarkStart w:id="11" w:name="_Toc1126"/>
-      <w:bookmarkStart w:id="12" w:name="_Toc5026"/>
-      <w:bookmarkStart w:id="13" w:name="_Toc607"/>
-      <w:bookmarkStart w:id="14" w:name="_Toc21923"/>
+      <w:bookmarkStart w:id="12" w:name="_Toc21923"/>
+      <w:bookmarkStart w:id="13" w:name="_Toc14360"/>
+      <w:bookmarkStart w:id="14" w:name="_Toc607"/>
       <w:r>
         <w:rPr>
           <w:rFonts w:hint="eastAsia"/>
@@ -5475,11 +5499,11 @@
           <w:szCs w:val="30"/>
         </w:rPr>
       </w:pPr>
-      <w:bookmarkStart w:id="15" w:name="_Toc6754"/>
+      <w:bookmarkStart w:id="15" w:name="_Toc5244"/>
       <w:bookmarkStart w:id="16" w:name="_Toc25647"/>
-      <w:bookmarkStart w:id="17" w:name="_Toc5244"/>
-      <w:bookmarkStart w:id="18" w:name="_Toc22553"/>
-      <w:bookmarkStart w:id="19" w:name="_Toc14495"/>
+      <w:bookmarkStart w:id="17" w:name="_Toc6754"/>
+      <w:bookmarkStart w:id="18" w:name="_Toc14495"/>
+      <w:bookmarkStart w:id="19" w:name="_Toc22553"/>
       <w:r>
         <w:rPr>
           <w:rStyle w:val="22"/>
@@ -5711,11 +5735,11 @@
           <w:szCs w:val="36"/>
         </w:rPr>
       </w:pPr>
-      <w:bookmarkStart w:id="20" w:name="_Toc30870"/>
-      <w:bookmarkStart w:id="21" w:name="_Toc27648"/>
+      <w:bookmarkStart w:id="20" w:name="_Toc4786"/>
+      <w:bookmarkStart w:id="21" w:name="_Toc14233"/>
       <w:bookmarkStart w:id="22" w:name="_Toc18429"/>
-      <w:bookmarkStart w:id="23" w:name="_Toc14233"/>
-      <w:bookmarkStart w:id="24" w:name="_Toc4786"/>
+      <w:bookmarkStart w:id="23" w:name="_Toc27648"/>
+      <w:bookmarkStart w:id="24" w:name="_Toc30870"/>
       <w:r>
         <w:rPr>
           <w:rFonts w:hint="eastAsia"/>
@@ -5749,9 +5773,9 @@
           <w:lang w:val="en-US" w:eastAsia="zh-CN"/>
         </w:rPr>
       </w:pPr>
-      <w:bookmarkStart w:id="25" w:name="_Toc230444015"/>
-      <w:bookmarkStart w:id="26" w:name="_Toc230445377"/>
-      <w:bookmarkStart w:id="27" w:name="_Toc105491694"/>
+      <w:bookmarkStart w:id="25" w:name="_Toc105491694"/>
+      <w:bookmarkStart w:id="26" w:name="_Toc230444015"/>
+      <w:bookmarkStart w:id="27" w:name="_Toc230445377"/>
       <w:r>
         <w:rPr>
           <w:rFonts w:hint="eastAsia"/>
@@ -5778,7 +5802,26 @@
           <w:bCs w:val="0"/>
           <w:lang w:val="en-US" w:eastAsia="zh-CN"/>
         </w:rPr>
-        <w:t>Java是在1995年由Sun Microsystems公司推出的Java面向对象程序设计语言和Java平台的总称。它可以在不同的机器，不同操作平台的网络环境中开发软件。Java 分成三种版本，分别是Java 标准版(JSE) 、Java 微缩版(JME) 和Java 企业版(JEE)，每一种版本都有自己的功能和应用方向。Java有三大特性，包括：Java 虚拟机JVM（Java Virtual Machine），垃圾回收，代码安全。</w:t>
+        <w:t>Java是在1995年由Sun Microsystems公司推出的Java面向对象程序设计语言和Java平台的总称。它可以在不同的机器，不同操作平台的网络环境中开发软件。Java 分成三种版本，分别是Java 标准版(JSE) 、Java 微缩版(JME) 和Java 企业版(JEE)，每一种版本都有自己的功能和应用方向。Java有三大特性，包括：Java 虚拟机JVM（Java Virtual Machine），垃圾回收，代码安全。（</w:t>
+      </w:r>
+      <w:r>
+        <w:rPr>
+          <w:rFonts w:hint="eastAsia"/>
+          <w:b w:val="0"/>
+          <w:bCs w:val="0"/>
+          <w:color w:val="0000FF"/>
+          <w:lang w:val="en-US" w:eastAsia="zh-CN"/>
+        </w:rPr>
+        <w:t>文献</w:t>
+      </w:r>
+      <w:r>
+        <w:rPr>
+          <w:rFonts w:hint="eastAsia"/>
+          <w:b w:val="0"/>
+          <w:bCs w:val="0"/>
+          <w:lang w:val="en-US" w:eastAsia="zh-CN"/>
+        </w:rPr>
+        <w:t>）百度百科java简介</w:t>
       </w:r>
     </w:p>
     <w:p>
@@ -5815,22 +5858,41 @@
           <w:bCs w:val="0"/>
           <w:lang w:val="en-US" w:eastAsia="zh-CN"/>
         </w:rPr>
-        <w:t>Java是一个广泛使用的网络编程语言，它是一种新的计算概念，首先作为一种程序设计语言，它简单、面向对象、不依赖于机器的结构、具有可移植性、安全性、并且提供了并发的机制、具有很高的性能。其次，它最限度地利用了网络，Java的小应用程序(applet)可在网络上传输而不受CPU和环境的限制。另外，Java还提供了丰富的类库，使程序设计者可以很方便地建立自己的系统。</w:t>
-      </w:r>
-    </w:p>
-    <w:p>
-      <w:pPr>
-        <w:pStyle w:val="3"/>
-        <w:rPr>
-          <w:rFonts w:hint="eastAsia"/>
-          <w:lang w:val="en-US" w:eastAsia="zh-CN"/>
-        </w:rPr>
-      </w:pPr>
+        <w:t>Java是一个广泛使用的网络编程语言，它是一种新的计算概念，首先作为一种程序设计语言，它简单、面向对象、不依赖于机器的结构、具有可移植性、安全性、并且提供了并发的机制、具有很高的性能。其次，它最限度地利用了网络，Java的小应用程序(applet)可在网络上传输而不受CPU和环境的限制。另外，Java还提供了丰富的类库，使程序设计者可以很方便地建立自己的系统。（</w:t>
+      </w:r>
       <w:r>
         <w:rPr>
           <w:rFonts w:hint="eastAsia"/>
           <w:b w:val="0"/>
           <w:bCs w:val="0"/>
+          <w:color w:val="0000FF"/>
+          <w:lang w:val="en-US" w:eastAsia="zh-CN"/>
+        </w:rPr>
+        <w:t>文献</w:t>
+      </w:r>
+      <w:r>
+        <w:rPr>
+          <w:rFonts w:hint="eastAsia"/>
+          <w:b w:val="0"/>
+          <w:bCs w:val="0"/>
+          <w:lang w:val="en-US" w:eastAsia="zh-CN"/>
+        </w:rPr>
+        <w:t>）</w:t>
+      </w:r>
+    </w:p>
+    <w:p>
+      <w:pPr>
+        <w:pStyle w:val="3"/>
+        <w:rPr>
+          <w:rFonts w:hint="eastAsia"/>
+          <w:lang w:val="en-US" w:eastAsia="zh-CN"/>
+        </w:rPr>
+      </w:pPr>
+      <w:r>
+        <w:rPr>
+          <w:rFonts w:hint="eastAsia"/>
+          <w:b w:val="0"/>
+          <w:bCs w:val="0"/>
           <w:lang w:val="en-US" w:eastAsia="zh-CN"/>
         </w:rPr>
         <w:t>2.2 SSH框架概述</w:t>
@@ -5839,16 +5901,62 @@
     <w:p>
       <w:pPr>
         <w:rPr>
-          <w:rFonts w:hint="eastAsia"/>
-          <w:lang w:val="en-US" w:eastAsia="zh-CN"/>
-        </w:rPr>
-      </w:pPr>
-      <w:r>
-        <w:rPr>
-          <w:rFonts w:hint="eastAsia"/>
-          <w:lang w:val="en-US" w:eastAsia="zh-CN"/>
-        </w:rPr>
-        <w:t>SSH是由Struts+Spring+Hibernate三种主流框架整合而成的一个集成框架，是Java中一种流行JAVA WEB应用程序开源框架。集成SSH框架的系统从职责上分为四层：表示层、业务逻辑层、数据持久层和域模块层，以帮助开发人员在短期内搭建结构清晰、可复用性好、维护方便的Web应用程序。其中使用Struts作为系统的整体基础架构，负责MVC的分离，在Struts框架的模型部分，控制业务跳转，利用Hibernate框架对持久层提供支持，Spring做管理，管理struts和hibernate。在SSH框架的三层架构体系中，控制器的角色是由Struts来担当，而模型层则是通过Spring来实现系统功能,Hibernate则充当JDBC的角色,负责将业务逻辑数据持久化到数据库层。</w:t>
+          <w:rFonts w:hint="eastAsia" w:ascii="宋体" w:hAnsi="宋体" w:eastAsia="宋体" w:cs="宋体"/>
+          <w:kern w:val="2"/>
+          <w:sz w:val="24"/>
+          <w:szCs w:val="24"/>
+          <w:lang w:val="en-US" w:eastAsia="zh-CN" w:bidi="ar"/>
+        </w:rPr>
+      </w:pPr>
+      <w:r>
+        <w:rPr>
+          <w:rFonts w:hint="eastAsia"/>
+          <w:lang w:val="en-US" w:eastAsia="zh-CN"/>
+        </w:rPr>
+        <w:t>SSH是由Struts+Spring+Hibernate三种主流框架整合而成的一个集成框架，是Java中一种流行JAVA WEB应用程序开源框架。集成SSH框架的系统从职责上分为四层：表示层、业务逻辑层、数据持久层和域模块层，以帮助开发人员在短期内搭建结构清晰、可复用性好、维护方便的Web应用程序。其中使用Struts作为系统的整体基础架构，负责MVC的分离，在Struts框架的模型部分，控制业务跳转，利用Hibernate框架对持久层提供支持，Spring做管理，管理struts和hibernate。在SSH框架的三层架构体系中，控制器的角色是由Struts来担当，而模型层则是通过Spring来实现系统功能,Hibernate则充当JDBC的角色,负责将业务逻辑数据持久化到数据库层。（</w:t>
+      </w:r>
+      <w:r>
+        <w:rPr>
+          <w:rFonts w:hint="eastAsia"/>
+          <w:color w:val="0000FF"/>
+          <w:lang w:val="en-US" w:eastAsia="zh-CN"/>
+        </w:rPr>
+        <w:t xml:space="preserve">文献 </w:t>
+      </w:r>
+      <w:r>
+        <w:rPr>
+          <w:rFonts w:hint="default" w:ascii="Times New Roman" w:hAnsi="Times New Roman" w:eastAsia="宋体" w:cs="Times New Roman"/>
+          <w:kern w:val="2"/>
+          <w:sz w:val="24"/>
+          <w:szCs w:val="24"/>
+          <w:lang w:val="en-US" w:eastAsia="zh-CN" w:bidi="ar"/>
+        </w:rPr>
+        <w:t>[16]</w:t>
+      </w:r>
+      <w:r>
+        <w:rPr>
+          <w:rFonts w:hint="eastAsia" w:ascii="宋体" w:hAnsi="宋体" w:eastAsia="宋体" w:cs="宋体"/>
+          <w:kern w:val="2"/>
+          <w:sz w:val="24"/>
+          <w:szCs w:val="24"/>
+          <w:lang w:val="en-US" w:eastAsia="zh-CN" w:bidi="ar"/>
+        </w:rPr>
+        <w:t>百度百科. ssh框架简介.</w:t>
+      </w:r>
+    </w:p>
+    <w:p>
+      <w:pPr>
+        <w:rPr>
+          <w:rFonts w:hint="eastAsia"/>
+          <w:lang w:val="en-US" w:eastAsia="zh-CN"/>
+        </w:rPr>
+      </w:pPr>
+      <w:r>
+        <w:rPr>
+          <w:rFonts w:hint="eastAsia"/>
+          <w:lang w:val="en-US" w:eastAsia="zh-CN"/>
+        </w:rPr>
+        <w:t>http://baike.baidu.com/link?url=OnyyzXem9KH6p2yJv0IQ3z_UZzjw8GXSL8ni-TG45YmG9qDFXRJG4PJOdYsZtvUVGDpPGqYvu_R5hmKZMzJd8K）</w:t>
       </w:r>
     </w:p>
     <w:p>
@@ -5864,7 +5972,7 @@
           <w:rFonts w:hint="eastAsia"/>
           <w:lang w:val="en-US" w:eastAsia="zh-CN"/>
         </w:rPr>
-        <w:t>一般来说由浏览器实现客户端的功能，客户端通过http、 https或其它协议发送请求至服务器,由控制器分析判断客户端请求的类型,再根据分析结果调用相应的模型即模块来处理请求,再根据处理结果把相应的数据用JDBC的方式持久化到数据库层,最后再根据处理结果,由控制器调相应的视图响应客户端。如图</w:t>
+        <w:t>一般来说由浏览器实现客户端的功能，客户端通过http、 https或其它协议发送请求至服务器,由控制器分析判断客户端请求的类型,再根据分析结果调用相应的模型即模块来处理请求,再根据处理结果把相应的数据用JDBC的方式持久化到数据库层,最后再根据处理结果,由控制器调相应的视图响应客户端。</w:t>
       </w:r>
       <w:r>
         <w:rPr>
@@ -5872,6 +5980,14 @@
           <w:color w:val="0000FF"/>
           <w:lang w:val="en-US" w:eastAsia="zh-CN"/>
         </w:rPr>
+        <w:t>如图</w:t>
+      </w:r>
+      <w:r>
+        <w:rPr>
+          <w:rFonts w:hint="eastAsia"/>
+          <w:color w:val="0000FF"/>
+          <w:lang w:val="en-US" w:eastAsia="zh-CN"/>
+        </w:rPr>
         <w:t>2</w:t>
       </w:r>
       <w:r>
@@ -5881,6 +5997,36 @@
         </w:rPr>
         <w:t>：客户端、服务器端、 持久化层，三个层面构成完整的Web应用平台。</w:t>
       </w:r>
+    </w:p>
+    <w:p>
+      <w:pPr>
+        <w:spacing w:line="440" w:lineRule="exact"/>
+        <w:rPr>
+          <w:rFonts w:hint="eastAsia" w:ascii="宋体" w:hAnsi="宋体"/>
+          <w:sz w:val="32"/>
+          <w:szCs w:val="32"/>
+        </w:rPr>
+      </w:pPr>
+    </w:p>
+    <w:p>
+      <w:pPr>
+        <w:spacing w:line="440" w:lineRule="exact"/>
+        <w:rPr>
+          <w:rFonts w:hint="eastAsia" w:ascii="宋体" w:hAnsi="宋体"/>
+          <w:sz w:val="32"/>
+          <w:szCs w:val="32"/>
+        </w:rPr>
+      </w:pPr>
+    </w:p>
+    <w:p>
+      <w:pPr>
+        <w:spacing w:line="440" w:lineRule="exact"/>
+        <w:rPr>
+          <w:rFonts w:hint="eastAsia" w:ascii="宋体" w:hAnsi="宋体"/>
+          <w:sz w:val="32"/>
+          <w:szCs w:val="32"/>
+        </w:rPr>
+      </w:pPr>
     </w:p>
     <w:p>
       <w:pPr>
@@ -8606,30 +8752,147 @@
         <w:ind w:left="0" w:leftChars="0" w:right="25" w:rightChars="12" w:firstLine="0" w:firstLineChars="0"/>
         <w:jc w:val="center"/>
         <w:rPr>
-          <w:rFonts w:hint="eastAsia" w:ascii="宋体" w:hAnsi="宋体" w:eastAsia="宋体"/>
-          <w:sz w:val="24"/>
-          <w:lang w:val="en-US" w:eastAsia="zh-CN"/>
-        </w:rPr>
-      </w:pPr>
-      <w:r>
-        <w:rPr>
           <w:rFonts w:hint="eastAsia" w:ascii="宋体" w:hAnsi="宋体"/>
           <w:sz w:val="24"/>
           <w:lang w:val="en-US" w:eastAsia="zh-CN"/>
         </w:rPr>
+      </w:pPr>
+      <w:r>
+        <w:rPr>
+          <w:rFonts w:hint="eastAsia" w:ascii="宋体" w:hAnsi="宋体"/>
+          <w:sz w:val="24"/>
+          <w:lang w:val="en-US" w:eastAsia="zh-CN"/>
+        </w:rPr>
         <w:t>图2 SHH框架模型</w:t>
       </w:r>
     </w:p>
     <w:p>
       <w:pPr>
-        <w:spacing w:line="440" w:lineRule="exact"/>
-        <w:ind w:right="25" w:rightChars="12"/>
-        <w:jc w:val="center"/>
-        <w:rPr>
-          <w:rFonts w:hint="eastAsia" w:ascii="宋体" w:hAnsi="宋体"/>
-          <w:sz w:val="24"/>
-        </w:rPr>
-      </w:pPr>
+        <w:pStyle w:val="3"/>
+        <w:rPr>
+          <w:rFonts w:hint="eastAsia"/>
+          <w:lang w:val="en-US" w:eastAsia="zh-CN"/>
+        </w:rPr>
+      </w:pPr>
+      <w:r>
+        <w:rPr>
+          <w:rFonts w:hint="eastAsia"/>
+          <w:lang w:val="en-US" w:eastAsia="zh-CN"/>
+        </w:rPr>
+        <w:t>2.3 SQL Server 2008简介</w:t>
+      </w:r>
+    </w:p>
+    <w:p>
+      <w:pPr>
+        <w:keepNext w:val="0"/>
+        <w:keepLines w:val="0"/>
+        <w:widowControl w:val="0"/>
+        <w:suppressLineNumbers w:val="0"/>
+        <w:spacing w:before="0" w:beforeAutospacing="0" w:after="0" w:afterAutospacing="0" w:line="440" w:lineRule="exact"/>
+        <w:ind w:left="0" w:right="0"/>
+        <w:jc w:val="left"/>
+        <w:rPr>
+          <w:rFonts w:hint="eastAsia" w:ascii="宋体" w:hAnsi="宋体" w:eastAsia="宋体" w:cs="宋体"/>
+          <w:sz w:val="24"/>
+          <w:szCs w:val="24"/>
+          <w:lang w:val="en-US"/>
+        </w:rPr>
+      </w:pPr>
+      <w:r>
+        <w:rPr>
+          <w:rFonts w:hint="eastAsia"/>
+        </w:rPr>
+        <w:t>SQL Server 2008 在</w:t>
+      </w:r>
+      <w:r>
+        <w:rPr>
+          <w:rFonts w:hint="eastAsia"/>
+        </w:rPr>
+        <w:fldChar w:fldCharType="begin"/>
+      </w:r>
+      <w:r>
+        <w:rPr>
+          <w:rFonts w:hint="eastAsia"/>
+        </w:rPr>
+        <w:instrText xml:space="preserve"> HYPERLINK "http://baike.baidu.com/view/2422.htm" \t "http://baike.baidu.com/_blank" </w:instrText>
+      </w:r>
+      <w:r>
+        <w:rPr>
+          <w:rFonts w:hint="eastAsia"/>
+        </w:rPr>
+        <w:fldChar w:fldCharType="separate"/>
+      </w:r>
+      <w:r>
+        <w:rPr>
+          <w:rFonts w:hint="eastAsia"/>
+        </w:rPr>
+        <w:t>Microsoft</w:t>
+      </w:r>
+      <w:r>
+        <w:rPr>
+          <w:rFonts w:hint="eastAsia"/>
+        </w:rPr>
+        <w:fldChar w:fldCharType="end"/>
+      </w:r>
+      <w:r>
+        <w:rPr>
+          <w:rFonts w:hint="eastAsia"/>
+        </w:rPr>
+        <w:t>的 数据平台上发布，可以组织管理任何数据。可以将结构化、半结构化和非结构化文档的数据直接存储到数据库中。可以对数据进行查询、搜索、同步、报告和分析之 类的操作。数据可以存储在各种设备上，从数据中心最大的服务器一直到桌面计算机和移动设备，它都可以控制数据而不用管数据存储在哪里。</w:t>
+      </w:r>
+      <w:r>
+        <w:rPr>
+          <w:rFonts w:hint="eastAsia"/>
+          <w:color w:val="0000FF"/>
+          <w:lang w:eastAsia="zh-CN"/>
+        </w:rPr>
+        <w:t>（文献</w:t>
+      </w:r>
+      <w:r>
+        <w:rPr>
+          <w:rFonts w:hint="default" w:ascii="Times New Roman" w:hAnsi="Times New Roman" w:eastAsia="宋体" w:cs="Times New Roman"/>
+          <w:kern w:val="2"/>
+          <w:sz w:val="24"/>
+          <w:szCs w:val="24"/>
+          <w:lang w:val="en-US" w:eastAsia="zh-CN" w:bidi="ar"/>
+        </w:rPr>
+        <w:t>[16]</w:t>
+      </w:r>
+      <w:r>
+        <w:rPr>
+          <w:rFonts w:hint="eastAsia" w:ascii="宋体" w:hAnsi="宋体" w:eastAsia="宋体" w:cs="宋体"/>
+          <w:kern w:val="2"/>
+          <w:sz w:val="24"/>
+          <w:szCs w:val="24"/>
+          <w:lang w:val="en-US" w:eastAsia="zh-CN" w:bidi="ar"/>
+        </w:rPr>
+        <w:t>百度百科. SQL Sever 2008简介.</w:t>
+      </w:r>
+    </w:p>
+    <w:p>
+      <w:pPr>
+        <w:rPr>
+          <w:rFonts w:hint="eastAsia"/>
+        </w:rPr>
+      </w:pPr>
+      <w:r>
+        <w:rPr>
+          <w:rFonts w:hint="eastAsia" w:ascii="宋体" w:hAnsi="宋体" w:eastAsia="宋体" w:cs="宋体"/>
+          <w:kern w:val="2"/>
+          <w:sz w:val="24"/>
+          <w:szCs w:val="24"/>
+          <w:lang w:val="en-US" w:eastAsia="zh-CN" w:bidi="ar"/>
+        </w:rPr>
+        <w:t>http://baike.baidu.com/link?url=_qiClzyfayf2uS7uR3v2_H2sWJ_w_lFwIsbALQHXtFTrbXqTNY2s3NdRHSpmjhfBOyo-kUVSkKc9M0lYpjWHL_</w:t>
+      </w:r>
+      <w:r>
+        <w:rPr>
+          <w:rFonts w:hint="eastAsia"/>
+          <w:color w:val="0000FF"/>
+          <w:lang w:eastAsia="zh-CN"/>
+        </w:rPr>
+        <w:t>）</w:t>
+      </w:r>
     </w:p>
     <w:p>
       <w:pPr>
@@ -8651,7 +8914,7 @@
           <w:szCs w:val="36"/>
           <w:lang w:val="en-US" w:eastAsia="zh-CN"/>
         </w:rPr>
-        <w:t xml:space="preserve"> </w:t>
+        <w:t xml:space="preserve"> 天猫分销平台</w:t>
       </w:r>
       <w:r>
         <w:rPr>
@@ -8660,7 +8923,7 @@
           <w:szCs w:val="36"/>
           <w:lang w:eastAsia="zh-CN"/>
         </w:rPr>
-        <w:t>系统需求分析</w:t>
+        <w:t>分析与设计</w:t>
       </w:r>
     </w:p>
     <w:p>
@@ -8676,7 +8939,7 @@
           <w:rFonts w:hint="eastAsia"/>
           <w:lang w:val="en-US" w:eastAsia="zh-CN"/>
         </w:rPr>
-        <w:t>3.1 系统需求分析</w:t>
+        <w:t>3.1 系统概述</w:t>
       </w:r>
     </w:p>
     <w:p>
@@ -8724,7 +8987,24 @@
           <w:rFonts w:hint="eastAsia"/>
           <w:lang w:val="en-US" w:eastAsia="zh-CN"/>
         </w:rPr>
-        <w:t>3.2 系统功能</w:t>
+        <w:t>3.2 系统需求分析</w:t>
+      </w:r>
+    </w:p>
+    <w:p>
+      <w:pPr>
+        <w:pStyle w:val="4"/>
+        <w:ind w:left="0" w:leftChars="0" w:firstLine="0" w:firstLineChars="0"/>
+        <w:rPr>
+          <w:rFonts w:hint="eastAsia"/>
+          <w:lang w:val="en-US" w:eastAsia="zh-CN"/>
+        </w:rPr>
+      </w:pPr>
+      <w:r>
+        <w:rPr>
+          <w:rFonts w:hint="eastAsia"/>
+          <w:lang w:val="en-US" w:eastAsia="zh-CN"/>
+        </w:rPr>
+        <w:t>3.2.1 功能需求</w:t>
       </w:r>
     </w:p>
     <w:p>
@@ -8754,7 +9034,16 @@
           <w:rFonts w:hint="eastAsia"/>
           <w:lang w:val="en-US" w:eastAsia="zh-CN"/>
         </w:rPr>
-        <w:t>2.批量导入新产品：可以根据店铺类目、商品状态、宝贝名称关键词搜索出产品列表已经导入到分销平台的产品，在导入状态中有标识，不能重复导入勾选要导入的商品,选择该产品归属的产品线和分销方式,即可批量导入.</w:t>
+        <w:t>2.批量导入新产品：可以根据店铺类目、商品状态、宝贝名称关键词搜索出产品列表已经导入到分销平台的产品，在导入状态中有标识，不能重复导入勾选要导入的商品,选择该产品归属的产品线和分销方式,即</w:t>
+      </w:r>
+      <w:bookmarkStart w:id="29" w:name="_GoBack"/>
+      <w:bookmarkEnd w:id="29"/>
+      <w:r>
+        <w:rPr>
+          <w:rFonts w:hint="eastAsia"/>
+          <w:lang w:val="en-US" w:eastAsia="zh-CN"/>
+        </w:rPr>
+        <w:t>可批量导入.</w:t>
       </w:r>
     </w:p>
     <w:p>
@@ -8837,95 +9126,84 @@
     </w:p>
     <w:p>
       <w:pPr>
+        <w:pStyle w:val="4"/>
+        <w:rPr>
+          <w:rFonts w:hint="eastAsia"/>
+          <w:lang w:val="en-US" w:eastAsia="zh-CN"/>
+        </w:rPr>
+      </w:pPr>
+      <w:r>
+        <w:rPr>
+          <w:rFonts w:hint="eastAsia"/>
+          <w:lang w:val="en-US" w:eastAsia="zh-CN"/>
+        </w:rPr>
+        <w:t>3.2.2 其他方面需求</w:t>
+      </w:r>
+    </w:p>
+    <w:p>
+      <w:pPr>
+        <w:rPr>
+          <w:rFonts w:hint="eastAsia"/>
+          <w:lang w:val="en-US" w:eastAsia="zh-CN"/>
+        </w:rPr>
+      </w:pPr>
+      <w:r>
+        <w:rPr>
+          <w:rFonts w:hint="eastAsia"/>
+          <w:lang w:val="en-US" w:eastAsia="zh-CN"/>
+        </w:rPr>
+        <w:t xml:space="preserve">（1）可扩展性：在系统需要更新或者有新的功能需要开发时，可以在原有的基础上快速的进行第二次开发，在尽量少或者不更改之前代码的前提下，为系统增加新的功能点。 </w:t>
+      </w:r>
+    </w:p>
+    <w:p>
+      <w:pPr>
+        <w:rPr>
+          <w:rFonts w:hint="eastAsia"/>
+          <w:lang w:val="en-US" w:eastAsia="zh-CN"/>
+        </w:rPr>
+      </w:pPr>
+      <w:r>
+        <w:rPr>
+          <w:rFonts w:hint="eastAsia"/>
+          <w:lang w:val="en-US" w:eastAsia="zh-CN"/>
+        </w:rPr>
+        <w:t xml:space="preserve">（2）用户界面：用户界面应设计得简洁美观，操作简便，给用户以友好，便捷的感觉。 </w:t>
+      </w:r>
+    </w:p>
+    <w:p>
+      <w:pPr>
+        <w:ind w:left="0" w:leftChars="0" w:firstLine="0" w:firstLineChars="0"/>
+        <w:rPr>
+          <w:rFonts w:hint="eastAsia"/>
+          <w:lang w:val="en-US" w:eastAsia="zh-CN"/>
+        </w:rPr>
+      </w:pPr>
+      <w:r>
+        <w:rPr>
+          <w:rFonts w:hint="eastAsia"/>
+          <w:lang w:val="en-US" w:eastAsia="zh-CN"/>
+        </w:rPr>
+        <w:t xml:space="preserve">    （3）信息查询：查询出来的数据需要精确，然而人工操作过程中是会出现一些误差，因此在模糊查询时，用户可以用少量的相关信息也可查询到目标信息。</w:t>
+      </w:r>
+    </w:p>
+    <w:p>
+      <w:pPr>
         <w:pStyle w:val="3"/>
         <w:rPr>
           <w:rFonts w:hint="eastAsia"/>
-          <w:lang w:val="en-US" w:eastAsia="zh-CN"/>
-        </w:rPr>
-      </w:pPr>
-      <w:r>
-        <w:rPr>
-          <w:rFonts w:hint="eastAsia"/>
-          <w:lang w:val="en-US" w:eastAsia="zh-CN"/>
-        </w:rPr>
-        <w:t>3.3 其他方面需求</w:t>
-      </w:r>
-    </w:p>
-    <w:p>
-      <w:pPr>
-        <w:rPr>
-          <w:rFonts w:hint="eastAsia"/>
-          <w:lang w:val="en-US" w:eastAsia="zh-CN"/>
-        </w:rPr>
-      </w:pPr>
-      <w:r>
-        <w:rPr>
-          <w:rFonts w:hint="eastAsia"/>
-          <w:lang w:val="en-US" w:eastAsia="zh-CN"/>
-        </w:rPr>
-        <w:t xml:space="preserve">（1）可扩展性：在系统需要更新或者有新的功能需要开发时，可以在原有的基础上快速的进行第二次开发，在尽量少或者不更改之前代码的前提下，为系统增加新的功能点。 </w:t>
-      </w:r>
-    </w:p>
-    <w:p>
-      <w:pPr>
-        <w:rPr>
-          <w:rFonts w:hint="eastAsia"/>
-          <w:lang w:val="en-US" w:eastAsia="zh-CN"/>
-        </w:rPr>
-      </w:pPr>
-      <w:r>
-        <w:rPr>
-          <w:rFonts w:hint="eastAsia"/>
-          <w:lang w:val="en-US" w:eastAsia="zh-CN"/>
-        </w:rPr>
-        <w:t xml:space="preserve">（2）用户界面：用户界面应设计得简洁美观，操作简便，给用户以友好，便捷的感觉。 </w:t>
-      </w:r>
-    </w:p>
-    <w:p>
-      <w:pPr>
-        <w:ind w:left="0" w:leftChars="0" w:firstLine="0" w:firstLineChars="0"/>
-        <w:rPr>
-          <w:rFonts w:hint="eastAsia"/>
-          <w:lang w:val="en-US" w:eastAsia="zh-CN"/>
-        </w:rPr>
-      </w:pPr>
-      <w:r>
-        <w:rPr>
-          <w:rFonts w:hint="eastAsia"/>
-          <w:lang w:val="en-US" w:eastAsia="zh-CN"/>
-        </w:rPr>
-        <w:t xml:space="preserve">    （3）信息查询：查询出来的数据需要精确，然而人工操作过程中是会出现一些误差，因此在模糊查询时，用户可以用少量的相关信息也可查询到目标信息。</w:t>
-      </w:r>
-    </w:p>
-    <w:p>
-      <w:pPr>
-        <w:pStyle w:val="2"/>
-        <w:numPr>
-          <w:ilvl w:val="0"/>
-          <w:numId w:val="2"/>
-        </w:numPr>
-        <w:spacing w:before="156" w:beforeLines="50" w:after="156" w:afterLines="50"/>
-        <w:rPr>
-          <w:rFonts w:hint="eastAsia"/>
-          <w:sz w:val="36"/>
-          <w:szCs w:val="36"/>
           <w:lang w:eastAsia="zh-CN"/>
         </w:rPr>
       </w:pPr>
       <w:r>
         <w:rPr>
           <w:rFonts w:hint="eastAsia"/>
-          <w:sz w:val="36"/>
-          <w:szCs w:val="36"/>
-          <w:lang w:val="en-US" w:eastAsia="zh-CN"/>
-        </w:rPr>
-        <w:t xml:space="preserve"> </w:t>
-      </w:r>
-      <w:r>
-        <w:rPr>
-          <w:rFonts w:hint="eastAsia"/>
-          <w:sz w:val="36"/>
-          <w:szCs w:val="36"/>
+          <w:lang w:val="en-US" w:eastAsia="zh-CN"/>
+        </w:rPr>
+        <w:t xml:space="preserve">3.3 </w:t>
+      </w:r>
+      <w:r>
+        <w:rPr>
+          <w:rFonts w:hint="eastAsia"/>
           <w:lang w:eastAsia="zh-CN"/>
         </w:rPr>
         <w:t>系统设计</w:t>
@@ -8933,125 +9211,81 @@
     </w:p>
     <w:p>
       <w:pPr>
+        <w:pStyle w:val="4"/>
+        <w:rPr>
+          <w:rFonts w:hint="eastAsia"/>
+          <w:lang w:val="en-US" w:eastAsia="zh-CN"/>
+        </w:rPr>
+      </w:pPr>
+      <w:r>
+        <w:rPr>
+          <w:rFonts w:hint="eastAsia"/>
+          <w:lang w:val="en-US" w:eastAsia="zh-CN"/>
+        </w:rPr>
+        <w:t>3.3.1 整体设计</w:t>
+      </w:r>
+    </w:p>
+    <w:p>
+      <w:pPr>
+        <w:pStyle w:val="4"/>
+        <w:rPr>
+          <w:rFonts w:hint="eastAsia"/>
+          <w:lang w:val="en-US" w:eastAsia="zh-CN"/>
+        </w:rPr>
+      </w:pPr>
+      <w:r>
+        <w:rPr>
+          <w:rFonts w:hint="eastAsia"/>
+          <w:lang w:val="en-US" w:eastAsia="zh-CN"/>
+        </w:rPr>
+        <w:t>3.3.2 数据库设计</w:t>
+      </w:r>
+    </w:p>
+    <w:p>
+      <w:pPr>
+        <w:pStyle w:val="4"/>
+        <w:rPr>
+          <w:rFonts w:hint="eastAsia"/>
+          <w:lang w:val="en-US" w:eastAsia="zh-CN"/>
+        </w:rPr>
+      </w:pPr>
+      <w:r>
+        <w:rPr>
+          <w:rFonts w:hint="eastAsia"/>
+          <w:lang w:val="en-US" w:eastAsia="zh-CN"/>
+        </w:rPr>
+        <w:t>3.3.3 模块设计</w:t>
+      </w:r>
+    </w:p>
+    <w:p>
+      <w:pPr>
+        <w:rPr>
+          <w:rFonts w:hint="eastAsia"/>
+          <w:lang w:eastAsia="zh-CN"/>
+        </w:rPr>
+      </w:pPr>
+    </w:p>
+    <w:p>
+      <w:pPr>
         <w:pStyle w:val="3"/>
         <w:rPr>
           <w:rFonts w:hint="eastAsia"/>
-          <w:lang w:val="en-US" w:eastAsia="zh-CN"/>
-        </w:rPr>
-      </w:pPr>
-      <w:r>
-        <w:rPr>
-          <w:rFonts w:hint="eastAsia"/>
-          <w:lang w:val="en-US" w:eastAsia="zh-CN"/>
-        </w:rPr>
-        <w:t>4.1 整体设计</w:t>
-      </w:r>
-    </w:p>
-    <w:p>
-      <w:pPr>
-        <w:pStyle w:val="3"/>
-        <w:rPr>
-          <w:rFonts w:hint="eastAsia"/>
-          <w:lang w:val="en-US" w:eastAsia="zh-CN"/>
-        </w:rPr>
-      </w:pPr>
-      <w:r>
-        <w:rPr>
-          <w:rFonts w:hint="eastAsia"/>
-          <w:lang w:val="en-US" w:eastAsia="zh-CN"/>
-        </w:rPr>
-        <w:t>4.2 数据库设计</w:t>
-      </w:r>
-    </w:p>
-    <w:p>
-      <w:pPr>
-        <w:pStyle w:val="3"/>
-        <w:rPr>
-          <w:rFonts w:hint="eastAsia"/>
-          <w:lang w:val="en-US" w:eastAsia="zh-CN"/>
-        </w:rPr>
-      </w:pPr>
-      <w:r>
-        <w:rPr>
-          <w:rFonts w:hint="eastAsia"/>
-          <w:lang w:val="en-US" w:eastAsia="zh-CN"/>
-        </w:rPr>
-        <w:t>4.3 模块设计</w:t>
-      </w:r>
-    </w:p>
-    <w:p>
-      <w:pPr>
-        <w:rPr>
-          <w:rFonts w:hint="eastAsia"/>
           <w:lang w:eastAsia="zh-CN"/>
         </w:rPr>
       </w:pPr>
-    </w:p>
-    <w:p>
-      <w:pPr>
-        <w:pStyle w:val="2"/>
-        <w:numPr>
-          <w:ilvl w:val="0"/>
-          <w:numId w:val="2"/>
-        </w:numPr>
-        <w:spacing w:before="156" w:beforeLines="50" w:after="156" w:afterLines="50"/>
-        <w:ind w:firstLine="0" w:firstLineChars="0"/>
-        <w:rPr>
-          <w:rFonts w:hint="eastAsia"/>
-          <w:sz w:val="36"/>
-          <w:szCs w:val="36"/>
+      <w:r>
+        <w:rPr>
+          <w:rFonts w:hint="eastAsia"/>
+          <w:lang w:val="en-US" w:eastAsia="zh-CN"/>
+        </w:rPr>
+        <w:t xml:space="preserve">3.4 </w:t>
+      </w:r>
+      <w:r>
+        <w:rPr>
+          <w:rFonts w:hint="eastAsia"/>
           <w:lang w:eastAsia="zh-CN"/>
         </w:rPr>
-      </w:pPr>
-      <w:r>
-        <w:rPr>
-          <w:rFonts w:hint="eastAsia"/>
-          <w:sz w:val="36"/>
-          <w:szCs w:val="36"/>
-          <w:lang w:val="en-US" w:eastAsia="zh-CN"/>
-        </w:rPr>
-        <w:t xml:space="preserve"> </w:t>
-      </w:r>
-      <w:r>
-        <w:rPr>
-          <w:rFonts w:hint="eastAsia"/>
-          <w:sz w:val="36"/>
-          <w:szCs w:val="36"/>
-          <w:lang w:eastAsia="zh-CN"/>
-        </w:rPr>
-        <w:t>系统实现</w:t>
-      </w:r>
-    </w:p>
-    <w:p>
-      <w:pPr>
-        <w:pStyle w:val="3"/>
-        <w:rPr>
-          <w:rFonts w:hint="eastAsia"/>
-          <w:lang w:val="en-US" w:eastAsia="zh-CN"/>
-        </w:rPr>
-      </w:pPr>
-      <w:r>
-        <w:rPr>
-          <w:rFonts w:hint="eastAsia"/>
-          <w:lang w:val="en-US" w:eastAsia="zh-CN"/>
-        </w:rPr>
-        <w:t>5.1 环境配置</w:t>
-      </w:r>
-    </w:p>
-    <w:p>
-      <w:pPr>
-        <w:pStyle w:val="3"/>
-        <w:rPr>
-          <w:rFonts w:hint="eastAsia"/>
-          <w:lang w:val="en-US" w:eastAsia="zh-CN"/>
-        </w:rPr>
-      </w:pPr>
-      <w:r>
-        <w:rPr>
-          <w:rFonts w:hint="eastAsia"/>
-          <w:lang w:val="en-US" w:eastAsia="zh-CN"/>
-        </w:rPr>
-        <w:t>5.2 系统界面</w:t>
+        <w:t>主要功能页面实现</w:t>
       </w:r>
     </w:p>
     <w:p>
@@ -9067,8 +9301,6 @@
           <w:lang w:eastAsia="zh-CN"/>
         </w:rPr>
       </w:pPr>
-      <w:bookmarkStart w:id="29" w:name="_GoBack"/>
-      <w:bookmarkEnd w:id="29"/>
       <w:r>
         <w:rPr>
           <w:rFonts w:hint="eastAsia"/>
@@ -9108,743 +9340,6 @@
         </w:rPr>
         <w:t>文献综述</w:t>
       </w:r>
-    </w:p>
-    <w:p>
-      <w:pPr>
-        <w:spacing w:line="440" w:lineRule="exact"/>
-        <w:ind w:firstLine="480" w:firstLineChars="200"/>
-        <w:rPr>
-          <w:rFonts w:hint="eastAsia" w:ascii="宋体" w:hAnsi="宋体"/>
-          <w:sz w:val="24"/>
-        </w:rPr>
-      </w:pPr>
-    </w:p>
-    <w:p>
-      <w:pPr>
-        <w:spacing w:line="440" w:lineRule="exact"/>
-        <w:ind w:right="25" w:rightChars="12" w:firstLine="420" w:firstLineChars="200"/>
-        <w:rPr>
-          <w:rFonts w:hint="eastAsia" w:ascii="宋体" w:hAnsi="宋体"/>
-          <w:szCs w:val="21"/>
-        </w:rPr>
-      </w:pPr>
-    </w:p>
-    <w:p>
-      <w:pPr>
-        <w:spacing w:line="440" w:lineRule="exact"/>
-        <w:ind w:right="25" w:rightChars="12" w:firstLine="420" w:firstLineChars="200"/>
-        <w:rPr>
-          <w:rFonts w:hint="eastAsia" w:ascii="宋体" w:hAnsi="宋体"/>
-          <w:szCs w:val="21"/>
-        </w:rPr>
-      </w:pPr>
-    </w:p>
-    <w:p>
-      <w:pPr>
-        <w:spacing w:line="440" w:lineRule="exact"/>
-        <w:ind w:right="25" w:rightChars="12" w:firstLine="420" w:firstLineChars="200"/>
-        <w:rPr>
-          <w:rFonts w:hint="eastAsia" w:ascii="宋体" w:hAnsi="宋体"/>
-          <w:szCs w:val="21"/>
-        </w:rPr>
-      </w:pPr>
-    </w:p>
-    <w:p>
-      <w:pPr>
-        <w:spacing w:line="440" w:lineRule="exact"/>
-        <w:ind w:right="25" w:rightChars="12" w:firstLine="420" w:firstLineChars="200"/>
-        <w:rPr>
-          <w:rFonts w:hint="eastAsia" w:ascii="宋体" w:hAnsi="宋体"/>
-          <w:szCs w:val="21"/>
-        </w:rPr>
-      </w:pPr>
-    </w:p>
-    <w:p>
-      <w:pPr>
-        <w:spacing w:line="440" w:lineRule="exact"/>
-        <w:rPr>
-          <w:rFonts w:hint="eastAsia"/>
-        </w:rPr>
-      </w:pPr>
-    </w:p>
-    <w:p>
-      <w:pPr>
-        <w:spacing w:line="440" w:lineRule="exact"/>
-        <w:rPr>
-          <w:rFonts w:hint="eastAsia"/>
-        </w:rPr>
-      </w:pPr>
-    </w:p>
-    <w:p>
-      <w:pPr>
-        <w:spacing w:line="440" w:lineRule="exact"/>
-        <w:rPr>
-          <w:rFonts w:hint="eastAsia"/>
-        </w:rPr>
-      </w:pPr>
-    </w:p>
-    <w:p>
-      <w:pPr>
-        <w:spacing w:line="440" w:lineRule="exact"/>
-        <w:rPr>
-          <w:rFonts w:hint="eastAsia"/>
-        </w:rPr>
-      </w:pPr>
-    </w:p>
-    <w:p>
-      <w:pPr>
-        <w:spacing w:line="440" w:lineRule="exact"/>
-        <w:rPr>
-          <w:rFonts w:hint="eastAsia"/>
-        </w:rPr>
-      </w:pPr>
-    </w:p>
-    <w:p>
-      <w:pPr>
-        <w:spacing w:line="440" w:lineRule="exact"/>
-        <w:rPr>
-          <w:rFonts w:hint="eastAsia"/>
-        </w:rPr>
-      </w:pPr>
-    </w:p>
-    <w:p>
-      <w:pPr>
-        <w:spacing w:line="440" w:lineRule="exact"/>
-        <w:rPr>
-          <w:rFonts w:hint="eastAsia"/>
-        </w:rPr>
-      </w:pPr>
-    </w:p>
-    <w:p>
-      <w:pPr>
-        <w:spacing w:line="440" w:lineRule="exact"/>
-        <w:rPr>
-          <w:rFonts w:hint="eastAsia"/>
-        </w:rPr>
-      </w:pPr>
-    </w:p>
-    <w:p>
-      <w:pPr>
-        <w:spacing w:line="440" w:lineRule="exact"/>
-        <w:rPr>
-          <w:rFonts w:hint="eastAsia"/>
-        </w:rPr>
-      </w:pPr>
-    </w:p>
-    <w:p>
-      <w:pPr>
-        <w:spacing w:line="440" w:lineRule="exact"/>
-        <w:rPr>
-          <w:rFonts w:hint="eastAsia"/>
-        </w:rPr>
-      </w:pPr>
-    </w:p>
-    <w:p>
-      <w:pPr>
-        <w:spacing w:line="440" w:lineRule="exact"/>
-        <w:rPr>
-          <w:rFonts w:hint="eastAsia"/>
-        </w:rPr>
-      </w:pPr>
-    </w:p>
-    <w:p>
-      <w:pPr>
-        <w:spacing w:line="440" w:lineRule="exact"/>
-        <w:rPr>
-          <w:rFonts w:hint="eastAsia"/>
-        </w:rPr>
-      </w:pPr>
-    </w:p>
-    <w:p>
-      <w:pPr>
-        <w:spacing w:line="440" w:lineRule="exact"/>
-        <w:rPr>
-          <w:rFonts w:hint="eastAsia"/>
-        </w:rPr>
-      </w:pPr>
-    </w:p>
-    <w:p>
-      <w:pPr>
-        <w:spacing w:line="440" w:lineRule="exact"/>
-        <w:rPr>
-          <w:rFonts w:hint="eastAsia"/>
-        </w:rPr>
-      </w:pPr>
-    </w:p>
-    <w:p>
-      <w:pPr>
-        <w:spacing w:line="440" w:lineRule="exact"/>
-        <w:rPr>
-          <w:rFonts w:hint="eastAsia"/>
-        </w:rPr>
-      </w:pPr>
-    </w:p>
-    <w:p>
-      <w:pPr>
-        <w:spacing w:line="440" w:lineRule="exact"/>
-        <w:rPr>
-          <w:rFonts w:hint="eastAsia"/>
-        </w:rPr>
-      </w:pPr>
-    </w:p>
-    <w:p>
-      <w:pPr>
-        <w:spacing w:line="440" w:lineRule="exact"/>
-        <w:rPr>
-          <w:rFonts w:hint="eastAsia"/>
-        </w:rPr>
-      </w:pPr>
-    </w:p>
-    <w:p>
-      <w:pPr>
-        <w:spacing w:line="440" w:lineRule="exact"/>
-        <w:rPr>
-          <w:rFonts w:hint="eastAsia"/>
-        </w:rPr>
-      </w:pPr>
-    </w:p>
-    <w:p>
-      <w:pPr>
-        <w:spacing w:line="440" w:lineRule="exact"/>
-        <w:rPr>
-          <w:rFonts w:hint="eastAsia"/>
-        </w:rPr>
-      </w:pPr>
-    </w:p>
-    <w:p>
-      <w:pPr>
-        <w:spacing w:line="440" w:lineRule="exact"/>
-        <w:rPr>
-          <w:rFonts w:hint="eastAsia"/>
-        </w:rPr>
-      </w:pPr>
-    </w:p>
-    <w:p>
-      <w:pPr>
-        <w:spacing w:line="440" w:lineRule="exact"/>
-        <w:rPr>
-          <w:rFonts w:hint="eastAsia"/>
-        </w:rPr>
-      </w:pPr>
-    </w:p>
-    <w:p>
-      <w:pPr>
-        <w:spacing w:line="440" w:lineRule="exact"/>
-        <w:rPr>
-          <w:rFonts w:hint="eastAsia"/>
-        </w:rPr>
-      </w:pPr>
-    </w:p>
-    <w:p>
-      <w:pPr>
-        <w:spacing w:line="440" w:lineRule="exact"/>
-        <w:rPr>
-          <w:rFonts w:hint="eastAsia"/>
-        </w:rPr>
-      </w:pPr>
-    </w:p>
-    <w:p>
-      <w:pPr>
-        <w:spacing w:line="440" w:lineRule="exact"/>
-        <w:rPr>
-          <w:rFonts w:hint="eastAsia"/>
-        </w:rPr>
-      </w:pPr>
-    </w:p>
-    <w:p>
-      <w:pPr>
-        <w:spacing w:line="440" w:lineRule="exact"/>
-        <w:rPr>
-          <w:rFonts w:hint="eastAsia"/>
-        </w:rPr>
-      </w:pPr>
-    </w:p>
-    <w:p>
-      <w:pPr>
-        <w:spacing w:line="440" w:lineRule="exact"/>
-        <w:rPr>
-          <w:rFonts w:hint="eastAsia"/>
-        </w:rPr>
-      </w:pPr>
-    </w:p>
-    <w:p>
-      <w:pPr>
-        <w:spacing w:line="440" w:lineRule="exact"/>
-        <w:rPr>
-          <w:rFonts w:hint="eastAsia"/>
-        </w:rPr>
-      </w:pPr>
-    </w:p>
-    <w:p>
-      <w:pPr>
-        <w:spacing w:line="440" w:lineRule="exact"/>
-        <w:rPr>
-          <w:rFonts w:hint="eastAsia"/>
-        </w:rPr>
-      </w:pPr>
-    </w:p>
-    <w:p>
-      <w:pPr>
-        <w:spacing w:line="440" w:lineRule="exact"/>
-        <w:rPr>
-          <w:rFonts w:hint="eastAsia"/>
-        </w:rPr>
-      </w:pPr>
-    </w:p>
-    <w:p>
-      <w:pPr>
-        <w:spacing w:line="440" w:lineRule="exact"/>
-        <w:rPr>
-          <w:rFonts w:hint="eastAsia"/>
-        </w:rPr>
-      </w:pPr>
-    </w:p>
-    <w:p>
-      <w:pPr>
-        <w:spacing w:line="440" w:lineRule="exact"/>
-        <w:rPr>
-          <w:rFonts w:hint="eastAsia"/>
-        </w:rPr>
-      </w:pPr>
-    </w:p>
-    <w:p>
-      <w:pPr>
-        <w:spacing w:line="440" w:lineRule="exact"/>
-        <w:rPr>
-          <w:rFonts w:hint="eastAsia"/>
-        </w:rPr>
-      </w:pPr>
-    </w:p>
-    <w:p>
-      <w:pPr>
-        <w:spacing w:line="440" w:lineRule="exact"/>
-        <w:rPr>
-          <w:rFonts w:hint="eastAsia"/>
-        </w:rPr>
-      </w:pPr>
-    </w:p>
-    <w:p>
-      <w:pPr>
-        <w:spacing w:line="440" w:lineRule="exact"/>
-        <w:rPr>
-          <w:rFonts w:hint="eastAsia"/>
-        </w:rPr>
-      </w:pPr>
-    </w:p>
-    <w:p>
-      <w:pPr>
-        <w:spacing w:line="440" w:lineRule="exact"/>
-        <w:rPr>
-          <w:rFonts w:hint="eastAsia"/>
-        </w:rPr>
-      </w:pPr>
-    </w:p>
-    <w:p>
-      <w:pPr>
-        <w:spacing w:line="440" w:lineRule="exact"/>
-        <w:rPr>
-          <w:rFonts w:hint="eastAsia"/>
-        </w:rPr>
-      </w:pPr>
-    </w:p>
-    <w:p>
-      <w:pPr>
-        <w:spacing w:line="440" w:lineRule="exact"/>
-        <w:rPr>
-          <w:rFonts w:hint="eastAsia"/>
-        </w:rPr>
-      </w:pPr>
-    </w:p>
-    <w:p>
-      <w:pPr>
-        <w:spacing w:line="440" w:lineRule="exact"/>
-        <w:rPr>
-          <w:rFonts w:hint="eastAsia"/>
-        </w:rPr>
-      </w:pPr>
-    </w:p>
-    <w:p>
-      <w:pPr>
-        <w:spacing w:line="440" w:lineRule="exact"/>
-        <w:rPr>
-          <w:rFonts w:hint="eastAsia"/>
-        </w:rPr>
-      </w:pPr>
-    </w:p>
-    <w:p>
-      <w:pPr>
-        <w:spacing w:line="440" w:lineRule="exact"/>
-        <w:rPr>
-          <w:rFonts w:hint="eastAsia"/>
-        </w:rPr>
-      </w:pPr>
-    </w:p>
-    <w:p>
-      <w:pPr>
-        <w:spacing w:line="440" w:lineRule="exact"/>
-        <w:rPr>
-          <w:rFonts w:hint="eastAsia"/>
-        </w:rPr>
-      </w:pPr>
-    </w:p>
-    <w:p>
-      <w:pPr>
-        <w:spacing w:line="440" w:lineRule="exact"/>
-        <w:rPr>
-          <w:rFonts w:hint="eastAsia"/>
-        </w:rPr>
-      </w:pPr>
-    </w:p>
-    <w:p>
-      <w:pPr>
-        <w:spacing w:line="440" w:lineRule="exact"/>
-        <w:rPr>
-          <w:rFonts w:hint="eastAsia"/>
-        </w:rPr>
-      </w:pPr>
-    </w:p>
-    <w:p>
-      <w:pPr>
-        <w:spacing w:line="440" w:lineRule="exact"/>
-        <w:rPr>
-          <w:rFonts w:hint="eastAsia"/>
-        </w:rPr>
-      </w:pPr>
-    </w:p>
-    <w:p>
-      <w:pPr>
-        <w:spacing w:line="440" w:lineRule="exact"/>
-        <w:rPr>
-          <w:rFonts w:hint="eastAsia"/>
-        </w:rPr>
-      </w:pPr>
-    </w:p>
-    <w:p>
-      <w:pPr>
-        <w:spacing w:line="440" w:lineRule="exact"/>
-        <w:rPr>
-          <w:rFonts w:hint="eastAsia"/>
-        </w:rPr>
-      </w:pPr>
-    </w:p>
-    <w:p>
-      <w:pPr>
-        <w:spacing w:line="440" w:lineRule="exact"/>
-        <w:rPr>
-          <w:rFonts w:hint="eastAsia"/>
-        </w:rPr>
-      </w:pPr>
-    </w:p>
-    <w:p>
-      <w:pPr>
-        <w:spacing w:line="440" w:lineRule="exact"/>
-        <w:rPr>
-          <w:rFonts w:hint="eastAsia"/>
-        </w:rPr>
-      </w:pPr>
-    </w:p>
-    <w:p>
-      <w:pPr>
-        <w:spacing w:line="440" w:lineRule="exact"/>
-        <w:rPr>
-          <w:rFonts w:hint="eastAsia"/>
-        </w:rPr>
-      </w:pPr>
-    </w:p>
-    <w:p>
-      <w:pPr>
-        <w:spacing w:line="440" w:lineRule="exact"/>
-        <w:rPr>
-          <w:rFonts w:hint="eastAsia"/>
-        </w:rPr>
-      </w:pPr>
-    </w:p>
-    <w:p>
-      <w:pPr>
-        <w:spacing w:line="440" w:lineRule="exact"/>
-        <w:rPr>
-          <w:rFonts w:hint="eastAsia"/>
-        </w:rPr>
-      </w:pPr>
-    </w:p>
-    <w:p>
-      <w:pPr>
-        <w:spacing w:line="440" w:lineRule="exact"/>
-        <w:rPr>
-          <w:rFonts w:hint="eastAsia"/>
-        </w:rPr>
-      </w:pPr>
-    </w:p>
-    <w:p>
-      <w:pPr>
-        <w:spacing w:line="440" w:lineRule="exact"/>
-        <w:rPr>
-          <w:rFonts w:hint="eastAsia"/>
-        </w:rPr>
-      </w:pPr>
-    </w:p>
-    <w:p>
-      <w:pPr>
-        <w:spacing w:line="440" w:lineRule="exact"/>
-        <w:rPr>
-          <w:rFonts w:hint="eastAsia"/>
-        </w:rPr>
-      </w:pPr>
-    </w:p>
-    <w:p>
-      <w:pPr>
-        <w:spacing w:line="440" w:lineRule="exact"/>
-        <w:rPr>
-          <w:rFonts w:hint="eastAsia"/>
-        </w:rPr>
-      </w:pPr>
-    </w:p>
-    <w:p>
-      <w:pPr>
-        <w:spacing w:line="440" w:lineRule="exact"/>
-        <w:rPr>
-          <w:rFonts w:hint="eastAsia"/>
-        </w:rPr>
-      </w:pPr>
-    </w:p>
-    <w:p>
-      <w:pPr>
-        <w:spacing w:line="440" w:lineRule="exact"/>
-        <w:rPr>
-          <w:rFonts w:hint="eastAsia"/>
-        </w:rPr>
-      </w:pPr>
-    </w:p>
-    <w:p>
-      <w:pPr>
-        <w:spacing w:line="440" w:lineRule="exact"/>
-        <w:rPr>
-          <w:rFonts w:hint="eastAsia"/>
-        </w:rPr>
-      </w:pPr>
-    </w:p>
-    <w:p>
-      <w:pPr>
-        <w:spacing w:line="440" w:lineRule="exact"/>
-        <w:rPr>
-          <w:rFonts w:hint="eastAsia"/>
-        </w:rPr>
-      </w:pPr>
-    </w:p>
-    <w:p>
-      <w:pPr>
-        <w:spacing w:line="440" w:lineRule="exact"/>
-        <w:rPr>
-          <w:rFonts w:hint="eastAsia"/>
-        </w:rPr>
-      </w:pPr>
-    </w:p>
-    <w:p>
-      <w:pPr>
-        <w:spacing w:line="440" w:lineRule="exact"/>
-        <w:rPr>
-          <w:rFonts w:hint="eastAsia"/>
-        </w:rPr>
-      </w:pPr>
-    </w:p>
-    <w:p>
-      <w:pPr>
-        <w:spacing w:line="440" w:lineRule="exact"/>
-        <w:rPr>
-          <w:rFonts w:hint="eastAsia"/>
-        </w:rPr>
-      </w:pPr>
-    </w:p>
-    <w:p>
-      <w:pPr>
-        <w:spacing w:line="440" w:lineRule="exact"/>
-        <w:rPr>
-          <w:rFonts w:hint="eastAsia"/>
-        </w:rPr>
-      </w:pPr>
-    </w:p>
-    <w:p>
-      <w:pPr>
-        <w:spacing w:line="440" w:lineRule="exact"/>
-        <w:rPr>
-          <w:rFonts w:hint="eastAsia"/>
-        </w:rPr>
-      </w:pPr>
-    </w:p>
-    <w:p>
-      <w:pPr>
-        <w:spacing w:line="440" w:lineRule="exact"/>
-        <w:rPr>
-          <w:rFonts w:hint="eastAsia"/>
-        </w:rPr>
-      </w:pPr>
-    </w:p>
-    <w:p>
-      <w:pPr>
-        <w:spacing w:line="440" w:lineRule="exact"/>
-        <w:rPr>
-          <w:rFonts w:hint="eastAsia"/>
-        </w:rPr>
-      </w:pPr>
-    </w:p>
-    <w:p>
-      <w:pPr>
-        <w:spacing w:line="440" w:lineRule="exact"/>
-        <w:rPr>
-          <w:rFonts w:hint="eastAsia"/>
-        </w:rPr>
-      </w:pPr>
-    </w:p>
-    <w:p>
-      <w:pPr>
-        <w:spacing w:line="440" w:lineRule="exact"/>
-        <w:rPr>
-          <w:rFonts w:hint="eastAsia"/>
-        </w:rPr>
-      </w:pPr>
-    </w:p>
-    <w:p>
-      <w:pPr>
-        <w:spacing w:line="440" w:lineRule="exact"/>
-        <w:rPr>
-          <w:rFonts w:hint="eastAsia"/>
-        </w:rPr>
-      </w:pPr>
-    </w:p>
-    <w:p>
-      <w:pPr>
-        <w:spacing w:line="440" w:lineRule="exact"/>
-        <w:rPr>
-          <w:rFonts w:hint="eastAsia"/>
-        </w:rPr>
-      </w:pPr>
-    </w:p>
-    <w:p>
-      <w:pPr>
-        <w:spacing w:line="440" w:lineRule="exact"/>
-        <w:rPr>
-          <w:rFonts w:hint="eastAsia"/>
-        </w:rPr>
-      </w:pPr>
-    </w:p>
-    <w:p>
-      <w:pPr>
-        <w:spacing w:line="440" w:lineRule="exact"/>
-        <w:rPr>
-          <w:rFonts w:hint="eastAsia"/>
-        </w:rPr>
-      </w:pPr>
-    </w:p>
-    <w:p>
-      <w:pPr>
-        <w:spacing w:line="440" w:lineRule="exact"/>
-        <w:rPr>
-          <w:rFonts w:hint="eastAsia"/>
-        </w:rPr>
-      </w:pPr>
-    </w:p>
-    <w:p>
-      <w:pPr>
-        <w:spacing w:line="440" w:lineRule="exact"/>
-        <w:rPr>
-          <w:rFonts w:hint="eastAsia"/>
-        </w:rPr>
-      </w:pPr>
-    </w:p>
-    <w:p>
-      <w:pPr>
-        <w:spacing w:line="440" w:lineRule="exact"/>
-        <w:rPr>
-          <w:rFonts w:hint="eastAsia"/>
-        </w:rPr>
-      </w:pPr>
-    </w:p>
-    <w:p>
-      <w:pPr>
-        <w:spacing w:line="440" w:lineRule="exact"/>
-        <w:rPr>
-          <w:rFonts w:hint="eastAsia"/>
-        </w:rPr>
-      </w:pPr>
-    </w:p>
-    <w:p>
-      <w:pPr>
-        <w:spacing w:line="440" w:lineRule="exact"/>
-        <w:rPr>
-          <w:rFonts w:hint="eastAsia"/>
-        </w:rPr>
-      </w:pPr>
-    </w:p>
-    <w:p>
-      <w:pPr>
-        <w:spacing w:line="440" w:lineRule="exact"/>
-        <w:rPr>
-          <w:rFonts w:hint="eastAsia"/>
-        </w:rPr>
-      </w:pPr>
-    </w:p>
-    <w:p>
-      <w:pPr>
-        <w:spacing w:line="440" w:lineRule="exact"/>
-        <w:rPr>
-          <w:rFonts w:hint="eastAsia"/>
-        </w:rPr>
-      </w:pPr>
-    </w:p>
-    <w:p>
-      <w:pPr>
-        <w:spacing w:line="440" w:lineRule="exact"/>
-        <w:rPr>
-          <w:rFonts w:hint="eastAsia"/>
-        </w:rPr>
-      </w:pPr>
-    </w:p>
-    <w:p>
-      <w:pPr>
-        <w:spacing w:line="440" w:lineRule="exact"/>
-        <w:rPr>
-          <w:rFonts w:hint="eastAsia"/>
-        </w:rPr>
-      </w:pPr>
-    </w:p>
-    <w:p>
-      <w:pPr>
-        <w:spacing w:line="440" w:lineRule="exact"/>
-        <w:rPr>
-          <w:rFonts w:hint="eastAsia"/>
-        </w:rPr>
-      </w:pPr>
-    </w:p>
-    <w:p>
-      <w:pPr>
-        <w:spacing w:line="440" w:lineRule="exact"/>
-        <w:rPr>
-          <w:rFonts w:hint="eastAsia"/>
-        </w:rPr>
-      </w:pPr>
-    </w:p>
-    <w:p>
-      <w:pPr>
-        <w:spacing w:line="440" w:lineRule="exact"/>
-        <w:rPr>
-          <w:rFonts w:hint="eastAsia"/>
-        </w:rPr>
-      </w:pPr>
-    </w:p>
-    <w:p>
-      <w:pPr>
-        <w:spacing w:line="440" w:lineRule="exact"/>
-        <w:sectPr>
-          <w:headerReference r:id="rId8" w:type="default"/>
-          <w:footerReference r:id="rId10" w:type="default"/>
-          <w:headerReference r:id="rId9" w:type="even"/>
-          <w:footerReference r:id="rId11" w:type="even"/>
-          <w:pgSz w:w="11906" w:h="16838"/>
-          <w:pgMar w:top="1871" w:right="1134" w:bottom="1134" w:left="1701" w:header="851" w:footer="992" w:gutter="0"/>
-          <w:cols w:space="425" w:num="1"/>
-          <w:docGrid w:type="linesAndChars" w:linePitch="312" w:charSpace="0"/>
-        </w:sectPr>
-      </w:pPr>
     </w:p>
     <w:bookmarkEnd w:id="28"/>
     <w:p>
@@ -9858,10 +9353,11 @@
       </w:pPr>
     </w:p>
     <w:sectPr>
-      <w:headerReference r:id="rId12" w:type="default"/>
-      <w:footerReference r:id="rId13" w:type="default"/>
+      <w:headerReference r:id="rId8" w:type="default"/>
+      <w:footerReference r:id="rId9" w:type="default"/>
       <w:pgSz w:w="11906" w:h="16838"/>
       <w:pgMar w:top="1871" w:right="1134" w:bottom="1134" w:left="1701" w:header="851" w:footer="992" w:gutter="0"/>
+      <w:pgNumType w:fmt="decimal"/>
       <w:cols w:space="425" w:num="1"/>
       <w:docGrid w:type="linesAndChars" w:linePitch="312" w:charSpace="0"/>
     </w:sectPr>
@@ -9974,106 +9470,6 @@
   <w:p>
     <w:pPr>
       <w:pStyle w:val="8"/>
-      <w:framePr w:wrap="around" w:vAnchor="text" w:hAnchor="margin" w:xAlign="right" w:y="1"/>
-      <w:rPr>
-        <w:rStyle w:val="16"/>
-      </w:rPr>
-    </w:pPr>
-    <w:r>
-      <w:rPr>
-        <w:rStyle w:val="16"/>
-      </w:rPr>
-      <w:fldChar w:fldCharType="begin"/>
-    </w:r>
-    <w:r>
-      <w:rPr>
-        <w:rStyle w:val="16"/>
-      </w:rPr>
-      <w:instrText xml:space="preserve">PAGE  </w:instrText>
-    </w:r>
-    <w:r>
-      <w:rPr>
-        <w:rStyle w:val="16"/>
-      </w:rPr>
-      <w:fldChar w:fldCharType="separate"/>
-    </w:r>
-    <w:r>
-      <w:rPr>
-        <w:rStyle w:val="16"/>
-      </w:rPr>
-      <w:t>9</w:t>
-    </w:r>
-    <w:r>
-      <w:rPr>
-        <w:rStyle w:val="16"/>
-      </w:rPr>
-      <w:fldChar w:fldCharType="end"/>
-    </w:r>
-  </w:p>
-  <w:p>
-    <w:pPr>
-      <w:pStyle w:val="8"/>
-      <w:ind w:right="360"/>
-    </w:pPr>
-  </w:p>
-</w:ftr>
-</file>
-
-<file path=word/footer4.xml><?xml version="1.0" encoding="utf-8"?>
-<w:ftr xmlns:wpc="http://schemas.microsoft.com/office/word/2010/wordprocessingCanvas" xmlns:mc="http://schemas.openxmlformats.org/markup-compatibility/2006" xmlns:o="urn:schemas-microsoft-com:office:office" xmlns:r="http://schemas.openxmlformats.org/officeDocument/2006/relationships" xmlns:m="http://schemas.openxmlformats.org/officeDocument/2006/math" xmlns:v="urn:schemas-microsoft-com:vml" xmlns:wp14="http://schemas.microsoft.com/office/word/2010/wordprocessingDrawing" xmlns:wp="http://schemas.openxmlformats.org/drawingml/2006/wordprocessingDrawing" xmlns:w10="urn:schemas-microsoft-com:office:word" xmlns:w="http://schemas.openxmlformats.org/wordprocessingml/2006/main" xmlns:w14="http://schemas.microsoft.com/office/word/2010/wordml" xmlns:w15="http://schemas.microsoft.com/office/word/2012/wordml" xmlns:wpg="http://schemas.microsoft.com/office/word/2010/wordprocessingGroup" xmlns:wpi="http://schemas.microsoft.com/office/word/2010/wordprocessingInk" xmlns:wne="http://schemas.microsoft.com/office/word/2006/wordml" xmlns:wps="http://schemas.microsoft.com/office/word/2010/wordprocessingShape" xmlns:wpsCustomData="http://www.wps.cn/officeDocument/2013/wpsCustomData" mc:Ignorable="w14 w15 wp14">
-  <w:p>
-    <w:pPr>
-      <w:pStyle w:val="8"/>
-      <w:framePr w:wrap="around" w:vAnchor="text" w:hAnchor="margin" w:xAlign="right" w:y="1"/>
-      <w:rPr>
-        <w:rStyle w:val="16"/>
-      </w:rPr>
-    </w:pPr>
-    <w:r>
-      <w:rPr>
-        <w:rStyle w:val="16"/>
-      </w:rPr>
-      <w:fldChar w:fldCharType="begin"/>
-    </w:r>
-    <w:r>
-      <w:rPr>
-        <w:rStyle w:val="16"/>
-      </w:rPr>
-      <w:instrText xml:space="preserve">PAGE  </w:instrText>
-    </w:r>
-    <w:r>
-      <w:rPr>
-        <w:rStyle w:val="16"/>
-      </w:rPr>
-      <w:fldChar w:fldCharType="separate"/>
-    </w:r>
-    <w:r>
-      <w:rPr>
-        <w:rStyle w:val="16"/>
-      </w:rPr>
-      <w:t>10</w:t>
-    </w:r>
-    <w:r>
-      <w:rPr>
-        <w:rStyle w:val="16"/>
-      </w:rPr>
-      <w:fldChar w:fldCharType="end"/>
-    </w:r>
-  </w:p>
-  <w:p>
-    <w:pPr>
-      <w:pStyle w:val="8"/>
-      <w:ind w:right="360"/>
-    </w:pPr>
-  </w:p>
-</w:ftr>
-</file>
-
-<file path=word/footer5.xml><?xml version="1.0" encoding="utf-8"?>
-<w:ftr xmlns:wpc="http://schemas.microsoft.com/office/word/2010/wordprocessingCanvas" xmlns:mc="http://schemas.openxmlformats.org/markup-compatibility/2006" xmlns:o="urn:schemas-microsoft-com:office:office" xmlns:r="http://schemas.openxmlformats.org/officeDocument/2006/relationships" xmlns:m="http://schemas.openxmlformats.org/officeDocument/2006/math" xmlns:v="urn:schemas-microsoft-com:vml" xmlns:wp14="http://schemas.microsoft.com/office/word/2010/wordprocessingDrawing" xmlns:wp="http://schemas.openxmlformats.org/drawingml/2006/wordprocessingDrawing" xmlns:w10="urn:schemas-microsoft-com:office:word" xmlns:w="http://schemas.openxmlformats.org/wordprocessingml/2006/main" xmlns:w14="http://schemas.microsoft.com/office/word/2010/wordml" xmlns:w15="http://schemas.microsoft.com/office/word/2012/wordml" xmlns:wpg="http://schemas.microsoft.com/office/word/2010/wordprocessingGroup" xmlns:wpi="http://schemas.microsoft.com/office/word/2010/wordprocessingInk" xmlns:wne="http://schemas.microsoft.com/office/word/2006/wordml" xmlns:wps="http://schemas.microsoft.com/office/word/2010/wordprocessingShape" xmlns:wpsCustomData="http://www.wps.cn/officeDocument/2013/wpsCustomData" mc:Ignorable="w14 w15 wp14">
-  <w:p>
-    <w:pPr>
-      <w:pStyle w:val="8"/>
     </w:pPr>
   </w:p>
 </w:ftr>
@@ -10097,6 +9493,8 @@
   <w:p>
     <w:pPr>
       <w:pStyle w:val="9"/>
+      <w:ind w:left="0" w:leftChars="0" w:firstLine="0" w:firstLineChars="0"/>
+      <w:jc w:val="center"/>
       <w:rPr>
         <w:rFonts w:hint="eastAsia"/>
         <w:sz w:val="21"/>
@@ -10143,50 +9541,13 @@
   <w:p>
     <w:pPr>
       <w:pStyle w:val="9"/>
-      <w:rPr>
-        <w:sz w:val="21"/>
-        <w:szCs w:val="21"/>
-      </w:rPr>
-    </w:pPr>
-    <w:r>
-      <w:rPr>
-        <w:rFonts w:hint="eastAsia" w:ascii="宋体" w:hAnsi="宋体"/>
-        <w:sz w:val="21"/>
-        <w:szCs w:val="21"/>
-      </w:rPr>
-      <w:t>四川理工学院毕业论文</w:t>
-    </w:r>
-  </w:p>
-</w:hdr>
-</file>
-
-<file path=word/header5.xml><?xml version="1.0" encoding="utf-8"?>
-<w:hdr xmlns:wpc="http://schemas.microsoft.com/office/word/2010/wordprocessingCanvas" xmlns:mc="http://schemas.openxmlformats.org/markup-compatibility/2006" xmlns:o="urn:schemas-microsoft-com:office:office" xmlns:r="http://schemas.openxmlformats.org/officeDocument/2006/relationships" xmlns:m="http://schemas.openxmlformats.org/officeDocument/2006/math" xmlns:v="urn:schemas-microsoft-com:vml" xmlns:wp14="http://schemas.microsoft.com/office/word/2010/wordprocessingDrawing" xmlns:wp="http://schemas.openxmlformats.org/drawingml/2006/wordprocessingDrawing" xmlns:w10="urn:schemas-microsoft-com:office:word" xmlns:w="http://schemas.openxmlformats.org/wordprocessingml/2006/main" xmlns:w14="http://schemas.microsoft.com/office/word/2010/wordml" xmlns:w15="http://schemas.microsoft.com/office/word/2012/wordml" xmlns:wpg="http://schemas.microsoft.com/office/word/2010/wordprocessingGroup" xmlns:wpi="http://schemas.microsoft.com/office/word/2010/wordprocessingInk" xmlns:wne="http://schemas.microsoft.com/office/word/2006/wordml" xmlns:wps="http://schemas.microsoft.com/office/word/2010/wordprocessingShape" xmlns:wpsCustomData="http://www.wps.cn/officeDocument/2013/wpsCustomData" mc:Ignorable="w14 w15 wp14">
-  <w:p>
-    <w:pPr>
-      <w:pStyle w:val="9"/>
-      <w:rPr>
-        <w:rFonts w:hint="eastAsia"/>
-      </w:rPr>
-    </w:pPr>
-    <w:r>
-      <w:rPr>
-        <w:rFonts w:hint="eastAsia"/>
-      </w:rPr>
-      <w:t>第三章 结 论</w:t>
-    </w:r>
-  </w:p>
-</w:hdr>
-</file>
-
-<file path=word/header6.xml><?xml version="1.0" encoding="utf-8"?>
-<w:hdr xmlns:wpc="http://schemas.microsoft.com/office/word/2010/wordprocessingCanvas" xmlns:mc="http://schemas.openxmlformats.org/markup-compatibility/2006" xmlns:o="urn:schemas-microsoft-com:office:office" xmlns:r="http://schemas.openxmlformats.org/officeDocument/2006/relationships" xmlns:m="http://schemas.openxmlformats.org/officeDocument/2006/math" xmlns:v="urn:schemas-microsoft-com:vml" xmlns:wp14="http://schemas.microsoft.com/office/word/2010/wordprocessingDrawing" xmlns:wp="http://schemas.openxmlformats.org/drawingml/2006/wordprocessingDrawing" xmlns:w10="urn:schemas-microsoft-com:office:word" xmlns:w="http://schemas.openxmlformats.org/wordprocessingml/2006/main" xmlns:w14="http://schemas.microsoft.com/office/word/2010/wordml" xmlns:w15="http://schemas.microsoft.com/office/word/2012/wordml" xmlns:wpg="http://schemas.microsoft.com/office/word/2010/wordprocessingGroup" xmlns:wpi="http://schemas.microsoft.com/office/word/2010/wordprocessingInk" xmlns:wne="http://schemas.microsoft.com/office/word/2006/wordml" xmlns:wps="http://schemas.microsoft.com/office/word/2010/wordprocessingShape" xmlns:wpsCustomData="http://www.wps.cn/officeDocument/2013/wpsCustomData" mc:Ignorable="w14 w15 wp14">
-  <w:p>
-    <w:pPr>
-      <w:pStyle w:val="9"/>
       <w:pBdr>
         <w:bottom w:val="none" w:color="auto" w:sz="0" w:space="0"/>
       </w:pBdr>
+      <w:rPr>
+        <w:rFonts w:hint="eastAsia" w:eastAsia="宋体"/>
+        <w:lang w:eastAsia="zh-CN"/>
+      </w:rPr>
     </w:pPr>
   </w:p>
 </w:hdr>
@@ -10561,12 +9922,12 @@
       <w:keepNext/>
       <w:keepLines/>
       <w:spacing w:before="50" w:beforeLines="50" w:after="50" w:afterLines="50" w:line="240" w:lineRule="auto"/>
+      <w:ind w:firstLine="0" w:firstLineChars="0"/>
       <w:jc w:val="left"/>
       <w:outlineLvl w:val="2"/>
     </w:pPr>
     <w:rPr>
       <w:rFonts w:ascii="Times New Roman" w:hAnsi="Times New Roman" w:eastAsia="楷体"/>
-      <w:b/>
       <w:bCs/>
       <w:sz w:val="28"/>
       <w:szCs w:val="32"/>
@@ -11077,7 +10438,6 @@
     <customSectPr/>
     <customSectPr/>
     <customSectPr/>
-    <customSectPr/>
   </customSectProps>
   <customShpExts>
     <customShpInfo spid="_x0000_s1026" textRotate="1"/>

--- a/基于SSH框架的天猫分销平台-周敏.docx
+++ b/基于SSH框架的天猫分销平台-周敏.docx
@@ -3322,7 +3322,28 @@
           <w:szCs w:val="24"/>
           <w:lang w:val="en-US" w:eastAsia="zh-CN"/>
         </w:rPr>
-        <w:t>因此，需要一个渠道或者交易方式来达到两全其美，即供应商企业可以达到利益最大化，同时消费者服务满意度也可以达到高水平。通过互联网分销平台便可以解决，就是通过中间商贸企业丰富发达的市场体系来分销商品，消费者可以通过网络平台来进行选择购买商品，而消费者在互联网上浏览到的商品大都是分销商所提供的，分销商提供的商品又是来自供应商。商品交易需要分销渠道来进行流转，分销渠道是处于渠道起点的供应商，处于渠道终点的消费者，以及处于供应商与消费者之间的中间商和代理商等营销中介构成。</w:t>
+        <w:t>因此，需要一个渠道或者交易方式来达到两全其美，即供应商企业可以达到利益最大化，同时消费者服务满意度也可以达到高水平。通过互联网分销平台便可以解决，就是通过中间商贸企业丰富发达的市场体系来分销商品，消费者可以通过网络平台来进行选择购买商品，而消费者在互联网上浏览到的商品大都是分销商所提供的，分销商提供的商品又是来自供应商。商品交易需要分销渠道来进行流转，分销渠道是处于渠道起点的供应商，处于渠道终点的消费者，以及处于供应商与消费者之间的中间商和代理商等营销中介构成（</w:t>
+      </w:r>
+      <w:r>
+        <w:rPr>
+          <w:rFonts w:hint="eastAsia" w:ascii="黑体" w:hAnsi="黑体"/>
+          <w:b w:val="0"/>
+          <w:color w:val="0000FF"/>
+          <w:sz w:val="24"/>
+          <w:szCs w:val="24"/>
+          <w:lang w:val="en-US" w:eastAsia="zh-CN"/>
+        </w:rPr>
+        <w:t>文献分销百度百科</w:t>
+      </w:r>
+      <w:r>
+        <w:rPr>
+          <w:rFonts w:hint="eastAsia" w:ascii="黑体" w:hAnsi="黑体"/>
+          <w:b w:val="0"/>
+          <w:sz w:val="24"/>
+          <w:szCs w:val="24"/>
+          <w:lang w:val="en-US" w:eastAsia="zh-CN"/>
+        </w:rPr>
+        <w:t>）。</w:t>
       </w:r>
     </w:p>
     <w:p>
@@ -3361,7 +3382,49 @@
           <w:szCs w:val="24"/>
           <w:lang w:val="en-US" w:eastAsia="zh-CN"/>
         </w:rPr>
-        <w:t>天猫分销平台的理论实践充分利用互联网的渠道特性，在网上建立产品分销体系，通过网络把商品分销到全国各地，在有效的控制好成本之后，企业的诉求将转移到效率上，首先，效率会直接影响到消费者体验，对于消费者而言，在最短的时间内用最便捷的方式获得需要的服务是他们最关心的问题；其次，高效的运作方式能让企业在相同时间内销售出更多产品和服务，获得更多的收益，提升企业的运作效率。如今的分销方式除了传统加盟，越来越多的商家企业开始尝试网络分销，吸纳更多的分销商，经销商和加盟店。企业全力布局电子商务依赖网络分销渠道建立，网络分销模式相比传统模式来说具有无可比拟的优点：不受时空地域的限制、节约成本、管理更加智能化现代化、销售渠道更加多样化等。</w:t>
+        <w:t>天猫分销平台的理论实践充分利用互联网的渠道特性，在网上建立产品分销体系，通过网络把商品分销到全国各地，在有效的控制好成本之后，企业的诉求将转移到效率上（</w:t>
+      </w:r>
+      <w:r>
+        <w:rPr>
+          <w:rFonts w:hint="eastAsia" w:ascii="黑体" w:hAnsi="黑体"/>
+          <w:b w:val="0"/>
+          <w:color w:val="0000FF"/>
+          <w:sz w:val="24"/>
+          <w:szCs w:val="24"/>
+          <w:lang w:val="en-US" w:eastAsia="zh-CN"/>
+        </w:rPr>
+        <w:t>文献网络分销百度百科</w:t>
+      </w:r>
+      <w:r>
+        <w:rPr>
+          <w:rFonts w:hint="eastAsia" w:ascii="黑体" w:hAnsi="黑体"/>
+          <w:b w:val="0"/>
+          <w:sz w:val="24"/>
+          <w:szCs w:val="24"/>
+          <w:lang w:val="en-US" w:eastAsia="zh-CN"/>
+        </w:rPr>
+        <w:t>），首先，效率会直接影响到消费者体验，对于消费者而言，在最短的时间内用最便捷的方式获得需要的服务是他们最关心的问题；其次，高效的运作方式能让企业在相同时间内销售出更多产品和服务，获得更多的收益，提升企业的运作效率（</w:t>
+      </w:r>
+      <w:r>
+        <w:rPr>
+          <w:rFonts w:hint="eastAsia" w:ascii="黑体" w:hAnsi="黑体"/>
+          <w:b w:val="0"/>
+          <w:color w:val="0000FF"/>
+          <w:sz w:val="24"/>
+          <w:szCs w:val="24"/>
+          <w:lang w:val="en-US" w:eastAsia="zh-CN"/>
+        </w:rPr>
+        <w:t>文献 分销平台百度百科</w:t>
+      </w:r>
+      <w:r>
+        <w:rPr>
+          <w:rFonts w:hint="eastAsia" w:ascii="黑体" w:hAnsi="黑体"/>
+          <w:b w:val="0"/>
+          <w:sz w:val="24"/>
+          <w:szCs w:val="24"/>
+          <w:lang w:val="en-US" w:eastAsia="zh-CN"/>
+        </w:rPr>
+        <w:t>）。如今的分销方式除了传统加盟，越来越多的商家企业开始尝试网络分销，吸纳更多的分销商，经销商和加盟店。企业全力布局电子商务依赖网络分销渠道建立，网络分销模式相比传统模式来说具有无可比拟的优点：不受时空地域的限制、节约成本、管理更加智能化现代化、销售渠道更加多样化等。</w:t>
       </w:r>
     </w:p>
     <w:p>
@@ -5447,7 +5510,51 @@
         <w:rPr>
           <w:rFonts w:hint="eastAsia"/>
         </w:rPr>
-        <w:t>分销服务是指产品从生产出来一直到消费者手中的整个传递过程中所涉及的一系列活动，还包括在商品转移过程中取得这种商品和服务的所有权或帮助所有权转移的所有企业和个人（生产者、中间商、代理中间商、最终消费者等）。从经济理论的观点来看，分销的基本职能在于对产品从生产者转移到消费者过程中所必须完成的工作加以合理高效的组织，其目的在于消除产品（或服务）与使用者之间的分离。分销服务已不仅仅涉及批发和零售，而是包括了直销、代理、批发、零售到仓储、运输、售后服务等各个方面，是一种全新的流通方式。分销这种商业形式的诞生和发展已经经历了久远的历史，满足了特定历史时期经济发展的资金需求和兑换需求。今天的跨国企业依据企业发展的实际需求和管理经验建立起了庞大的基于现代营销理论的分销体系，为他们在国内与国际上的销售事业的发展奠定了非常坚实的基础。随着商业分工的细化和规模经济等因素的考虑，商业社会也逐渐出现了独立的分销行业和分销企业。</w:t>
+        <w:t>分销服务是指产品从生产出来一直到消费者手中的整个传递过程中所涉及的一系列活动，还包括在商品转移过程中取得这种商品和服务的所有权或帮助所有权转移的所有企业和个人（生产者、中间商、代理中间商、最终消费者等）。从经济理论的观点来看，分销的基本职能在于对产品从生产者转移到消费者过程中所必须完成的工作加以合理高效的组织，其目的在于消除产品（或服务）与使用者之间的分离。分销服务已不仅仅涉及批发和零售，而是包括了直销、代理、批发、零售到仓储、运输、售后服务等各个方面，是一种全新的流通方式</w:t>
+      </w:r>
+      <w:r>
+        <w:rPr>
+          <w:rFonts w:hint="eastAsia"/>
+          <w:lang w:eastAsia="zh-CN"/>
+        </w:rPr>
+        <w:t>（</w:t>
+      </w:r>
+      <w:r>
+        <w:rPr>
+          <w:rFonts w:hint="eastAsia"/>
+          <w:color w:val="0000FF"/>
+          <w:lang w:eastAsia="zh-CN"/>
+        </w:rPr>
+        <w:t>文献</w:t>
+      </w:r>
+      <w:r>
+        <w:rPr>
+          <w:rFonts w:hint="eastAsia"/>
+          <w:color w:val="0000FF"/>
+          <w:lang w:val="en-US" w:eastAsia="zh-CN"/>
+        </w:rPr>
+        <w:t xml:space="preserve"> </w:t>
+      </w:r>
+      <w:r>
+        <w:rPr>
+          <w:rFonts w:hint="eastAsia"/>
+          <w:color w:val="0000FF"/>
+          <w:lang w:eastAsia="zh-CN"/>
+        </w:rPr>
+        <w:t>分销行业的特点和发展现状</w:t>
+      </w:r>
+      <w:r>
+        <w:rPr>
+          <w:rFonts w:hint="eastAsia"/>
+          <w:lang w:eastAsia="zh-CN"/>
+        </w:rPr>
+        <w:t>）</w:t>
+      </w:r>
+      <w:r>
+        <w:rPr>
+          <w:rFonts w:hint="eastAsia"/>
+        </w:rPr>
+        <w:t>。分销这种商业形式的诞生和发展已经经历了久远的历史，满足了特定历史时期经济发展的资金需求和兑换需求。今天的跨国企业依据企业发展的实际需求和管理经验建立起了庞大的基于现代营销理论的分销体系，为他们在国内与国际上的销售事业的发展奠定了非常坚实的基础。随着商业分工的细化和规模经济等因素的考虑，商业社会也逐渐出现了独立的分销行业和分销企业。</w:t>
       </w:r>
     </w:p>
     <w:p>
@@ -9034,16 +9141,7 @@
           <w:rFonts w:hint="eastAsia"/>
           <w:lang w:val="en-US" w:eastAsia="zh-CN"/>
         </w:rPr>
-        <w:t>2.批量导入新产品：可以根据店铺类目、商品状态、宝贝名称关键词搜索出产品列表已经导入到分销平台的产品，在导入状态中有标识，不能重复导入勾选要导入的商品,选择该产品归属的产品线和分销方式,即</w:t>
-      </w:r>
-      <w:bookmarkStart w:id="29" w:name="_GoBack"/>
-      <w:bookmarkEnd w:id="29"/>
-      <w:r>
-        <w:rPr>
-          <w:rFonts w:hint="eastAsia"/>
-          <w:lang w:val="en-US" w:eastAsia="zh-CN"/>
-        </w:rPr>
-        <w:t>可批量导入.</w:t>
+        <w:t>2.批量导入新产品：可以根据店铺类目、商品状态、宝贝名称关键词搜索出产品列表已经导入到分销平台的产品，在导入状态中有标识，不能重复导入勾选要导入的商品,选择该产品归属的产品线和分销方式,即可批量导入.</w:t>
       </w:r>
     </w:p>
     <w:p>
@@ -9323,6 +9421,192 @@
           <w:lang w:val="en-US" w:eastAsia="zh-CN"/>
         </w:rPr>
         <w:t>参考文献</w:t>
+      </w:r>
+    </w:p>
+    <w:p>
+      <w:pPr>
+        <w:ind w:left="0" w:leftChars="0" w:firstLine="0" w:firstLineChars="0"/>
+        <w:rPr>
+          <w:rFonts w:hint="eastAsia"/>
+          <w:lang w:val="en-US" w:eastAsia="zh-CN"/>
+        </w:rPr>
+      </w:pPr>
+      <w:r>
+        <w:rPr>
+          <w:rFonts w:hint="eastAsia"/>
+          <w:lang w:val="en-US" w:eastAsia="zh-CN"/>
+        </w:rPr>
+        <w:t xml:space="preserve">分销行业的特点和发展现状 </w:t>
+      </w:r>
+      <w:r>
+        <w:rPr>
+          <w:rFonts w:hint="eastAsia"/>
+          <w:lang w:val="en-US" w:eastAsia="zh-CN"/>
+        </w:rPr>
+        <w:fldChar w:fldCharType="begin"/>
+      </w:r>
+      <w:r>
+        <w:rPr>
+          <w:rFonts w:hint="eastAsia"/>
+          <w:lang w:val="en-US" w:eastAsia="zh-CN"/>
+        </w:rPr>
+        <w:instrText xml:space="preserve"> HYPERLINK "http://www.vsharing.com/k/vertical/2003-9/469738.html" </w:instrText>
+      </w:r>
+      <w:r>
+        <w:rPr>
+          <w:rFonts w:hint="eastAsia"/>
+          <w:lang w:val="en-US" w:eastAsia="zh-CN"/>
+        </w:rPr>
+        <w:fldChar w:fldCharType="separate"/>
+      </w:r>
+      <w:r>
+        <w:rPr>
+          <w:rStyle w:val="17"/>
+          <w:rFonts w:hint="eastAsia"/>
+          <w:lang w:val="en-US" w:eastAsia="zh-CN"/>
+        </w:rPr>
+        <w:t>http://www.vsharing.com/k/vertical/2003-9/469738.html</w:t>
+      </w:r>
+      <w:r>
+        <w:rPr>
+          <w:rFonts w:hint="eastAsia"/>
+          <w:lang w:val="en-US" w:eastAsia="zh-CN"/>
+        </w:rPr>
+        <w:fldChar w:fldCharType="end"/>
+      </w:r>
+    </w:p>
+    <w:p>
+      <w:pPr>
+        <w:ind w:left="0" w:leftChars="0" w:firstLine="0" w:firstLineChars="0"/>
+        <w:rPr>
+          <w:rFonts w:hint="eastAsia"/>
+          <w:lang w:val="en-US" w:eastAsia="zh-CN"/>
+        </w:rPr>
+      </w:pPr>
+      <w:r>
+        <w:rPr>
+          <w:rFonts w:hint="eastAsia"/>
+          <w:lang w:val="en-US" w:eastAsia="zh-CN"/>
+        </w:rPr>
+        <w:t xml:space="preserve">网络分销百度百科 </w:t>
+      </w:r>
+    </w:p>
+    <w:p>
+      <w:pPr>
+        <w:ind w:left="0" w:leftChars="0" w:firstLine="0" w:firstLineChars="0"/>
+        <w:rPr>
+          <w:rFonts w:hint="eastAsia"/>
+          <w:lang w:val="en-US" w:eastAsia="zh-CN"/>
+        </w:rPr>
+      </w:pPr>
+      <w:r>
+        <w:rPr>
+          <w:rFonts w:hint="eastAsia"/>
+          <w:lang w:val="en-US" w:eastAsia="zh-CN"/>
+        </w:rPr>
+        <w:fldChar w:fldCharType="begin"/>
+      </w:r>
+      <w:r>
+        <w:rPr>
+          <w:rFonts w:hint="eastAsia"/>
+          <w:lang w:val="en-US" w:eastAsia="zh-CN"/>
+        </w:rPr>
+        <w:instrText xml:space="preserve"> HYPERLINK "http://baike.baidu.com/link?url=4BSgA2IFJOw3qIUYjfCSUfPxm7Vq9uUHA4vrhr1zFd9lgKX8YcV70chQReqbGGLqJ19dz9K--QgtNxapVaDUuK" </w:instrText>
+      </w:r>
+      <w:r>
+        <w:rPr>
+          <w:rFonts w:hint="eastAsia"/>
+          <w:lang w:val="en-US" w:eastAsia="zh-CN"/>
+        </w:rPr>
+        <w:fldChar w:fldCharType="separate"/>
+      </w:r>
+      <w:r>
+        <w:rPr>
+          <w:rStyle w:val="17"/>
+          <w:rFonts w:hint="eastAsia"/>
+          <w:lang w:val="en-US" w:eastAsia="zh-CN"/>
+        </w:rPr>
+        <w:t>http://baike.baidu.com/link?url=4BSgA2IFJOw3qIUYjfCSUfPxm7Vq9uUHA4vrhr1zFd9lgKX8YcV70chQReqbGGLqJ19dz9K--QgtNxapVaDUuK</w:t>
+      </w:r>
+      <w:r>
+        <w:rPr>
+          <w:rFonts w:hint="eastAsia"/>
+          <w:lang w:val="en-US" w:eastAsia="zh-CN"/>
+        </w:rPr>
+        <w:fldChar w:fldCharType="end"/>
+      </w:r>
+    </w:p>
+    <w:p>
+      <w:pPr>
+        <w:ind w:left="0" w:leftChars="0" w:firstLine="0" w:firstLineChars="0"/>
+        <w:rPr>
+          <w:rFonts w:hint="eastAsia"/>
+          <w:lang w:val="en-US" w:eastAsia="zh-CN"/>
+        </w:rPr>
+      </w:pPr>
+      <w:r>
+        <w:rPr>
+          <w:rFonts w:hint="eastAsia"/>
+          <w:lang w:val="en-US" w:eastAsia="zh-CN"/>
+        </w:rPr>
+        <w:t xml:space="preserve">分销平台百度百科 </w:t>
+      </w:r>
+    </w:p>
+    <w:p>
+      <w:pPr>
+        <w:ind w:left="0" w:leftChars="0" w:firstLine="0" w:firstLineChars="0"/>
+        <w:rPr>
+          <w:rFonts w:hint="eastAsia"/>
+          <w:lang w:val="en-US" w:eastAsia="zh-CN"/>
+        </w:rPr>
+      </w:pPr>
+      <w:r>
+        <w:rPr>
+          <w:rFonts w:hint="eastAsia"/>
+          <w:lang w:val="en-US" w:eastAsia="zh-CN"/>
+        </w:rPr>
+        <w:t>http://baike.baidu.com/link?url=7BuL99zv_BETOecHfvxv8WitVk6O0XgqqPxntRClWP68BRY7-4uUuyEldgmM0QcrWRLmNp6N</w:t>
+      </w:r>
+      <w:bookmarkStart w:id="29" w:name="_GoBack"/>
+      <w:bookmarkEnd w:id="29"/>
+      <w:r>
+        <w:rPr>
+          <w:rFonts w:hint="eastAsia"/>
+          <w:lang w:val="en-US" w:eastAsia="zh-CN"/>
+        </w:rPr>
+        <w:t>uxAO9160pORQDa</w:t>
+      </w:r>
+    </w:p>
+    <w:p>
+      <w:pPr>
+        <w:ind w:left="0" w:leftChars="0" w:firstLine="0" w:firstLineChars="0"/>
+        <w:rPr>
+          <w:rFonts w:hint="eastAsia"/>
+          <w:lang w:val="en-US" w:eastAsia="zh-CN"/>
+        </w:rPr>
+      </w:pPr>
+      <w:r>
+        <w:rPr>
+          <w:rFonts w:hint="eastAsia"/>
+          <w:lang w:val="en-US" w:eastAsia="zh-CN"/>
+        </w:rPr>
+        <w:t xml:space="preserve">分销百度百科 </w:t>
+      </w:r>
+    </w:p>
+    <w:p>
+      <w:pPr>
+        <w:ind w:left="0" w:leftChars="0" w:firstLine="0" w:firstLineChars="0"/>
+        <w:rPr>
+          <w:rFonts w:hint="eastAsia"/>
+          <w:lang w:val="en-US" w:eastAsia="zh-CN"/>
+        </w:rPr>
+      </w:pPr>
+      <w:r>
+        <w:rPr>
+          <w:rFonts w:hint="eastAsia"/>
+          <w:lang w:val="en-US" w:eastAsia="zh-CN"/>
+        </w:rPr>
+        <w:t>http://baike.baidu.com/link?url=VMv-NLXzSVX7-ReifZ0WCcYIxTBcfa13HweME980o8s4hec2BbS8hTpXLai-JZ3yXGwgbKQ5yNrVKGYpBcMsVK</w:t>
       </w:r>
     </w:p>
     <w:p>

--- a/基于SSH框架的天猫分销平台-周敏.docx
+++ b/基于SSH框架的天猫分销平台-周敏.docx
@@ -16,7 +16,7 @@
       <w:bookmarkStart w:id="1" w:name="_Toc105491690"/>
       <w:r>
         <w:drawing>
-          <wp:anchor distT="0" distB="0" distL="114300" distR="114300" simplePos="0" relativeHeight="251704320" behindDoc="0" locked="0" layoutInCell="1" allowOverlap="1">
+          <wp:anchor distT="0" distB="0" distL="114300" distR="114300" simplePos="0" relativeHeight="251660288" behindDoc="0" locked="0" layoutInCell="1" allowOverlap="1">
             <wp:simplePos x="0" y="0"/>
             <wp:positionH relativeFrom="column">
               <wp:posOffset>744855</wp:posOffset>
@@ -3491,7 +3491,7 @@
         <mc:AlternateContent>
           <mc:Choice Requires="wpg">
             <w:drawing>
-              <wp:anchor distT="0" distB="0" distL="114300" distR="114300" simplePos="0" relativeHeight="254186496" behindDoc="0" locked="0" layoutInCell="1" allowOverlap="1">
+              <wp:anchor distT="0" distB="0" distL="114300" distR="114300" simplePos="0" relativeHeight="251663360" behindDoc="0" locked="0" layoutInCell="1" allowOverlap="1">
                 <wp:simplePos x="0" y="0"/>
                 <wp:positionH relativeFrom="column">
                   <wp:posOffset>437515</wp:posOffset>
@@ -4146,7 +4146,7 @@
           </mc:Choice>
           <mc:Fallback>
             <w:pict>
-              <v:group id="_x0000_s1026" o:spid="_x0000_s1026" o:spt="203" style="position:absolute;left:0pt;margin-left:34.45pt;margin-top:12.1pt;height:188pt;width:310.5pt;z-index:254186496;mso-width-relative:page;mso-height-relative:page;" coordorigin="3967,88441" coordsize="6210,3760" o:gfxdata="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">
+              <v:group id="_x0000_s1026" o:spid="_x0000_s1026" o:spt="203" style="position:absolute;left:0pt;margin-left:34.45pt;margin-top:12.1pt;height:188pt;width:310.5pt;z-index:251663360;mso-width-relative:page;mso-height-relative:page;" coordorigin="3967,88441" coordsize="6210,3760" o:gfxdata="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">
                 <o:lock v:ext="edit" aspectratio="f"/>
                 <v:shape id="_x0000_s1026" o:spid="_x0000_s1026" o:spt="202" type="#_x0000_t202" style="position:absolute;left:6537;top:91689;height:512;width:1333;" fillcolor="#FFFFFF [3201]" filled="t" stroked="f" coordsize="21600,21600" o:gfxdata="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">
                   <v:fill on="t" focussize="0,0"/>
@@ -4594,7 +4594,7 @@
         <mc:AlternateContent>
           <mc:Choice Requires="wps">
             <w:drawing>
-              <wp:anchor distT="0" distB="0" distL="114300" distR="114300" simplePos="0" relativeHeight="251909120" behindDoc="1" locked="0" layoutInCell="1" allowOverlap="1">
+              <wp:anchor distT="0" distB="0" distL="114300" distR="114300" simplePos="0" relativeHeight="251661312" behindDoc="1" locked="0" layoutInCell="1" allowOverlap="1">
                 <wp:simplePos x="0" y="0"/>
                 <wp:positionH relativeFrom="column">
                   <wp:posOffset>725805</wp:posOffset>
@@ -4764,7 +4764,7 @@
           </mc:Choice>
           <mc:Fallback>
             <w:pict>
-              <v:shape id="_x0000_s1026" o:spid="_x0000_s1026" o:spt="202" type="#_x0000_t202" style="position:absolute;left:0pt;margin-left:57.15pt;margin-top:21.75pt;height:39.2pt;width:67.35pt;z-index:-251407360;mso-width-relative:page;mso-height-relative:page;" fillcolor="#FFFFFF [3201]" filled="t" stroked="f" coordsize="21600,21600" o:gfxdata="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">
+              <v:shape id="_x0000_s1026" o:spid="_x0000_s1026" o:spt="202" type="#_x0000_t202" style="position:absolute;left:0pt;margin-left:57.15pt;margin-top:21.75pt;height:39.2pt;width:67.35pt;z-index:-251655168;mso-width-relative:page;mso-height-relative:page;" fillcolor="#FFFFFF [3201]" filled="t" stroked="f" coordsize="21600,21600" o:gfxdata="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">
                 <v:fill on="t" focussize="0,0"/>
                 <v:stroke on="f" weight="0.5pt"/>
                 <v:imagedata o:title=""/>
@@ -4952,7 +4952,7 @@
         <mc:AlternateContent>
           <mc:Choice Requires="wps">
             <w:drawing>
-              <wp:anchor distT="0" distB="0" distL="114300" distR="114300" simplePos="0" relativeHeight="252161024" behindDoc="1" locked="0" layoutInCell="1" allowOverlap="1">
+              <wp:anchor distT="0" distB="0" distL="114300" distR="114300" simplePos="0" relativeHeight="251662336" behindDoc="1" locked="0" layoutInCell="1" allowOverlap="1">
                 <wp:simplePos x="0" y="0"/>
                 <wp:positionH relativeFrom="column">
                   <wp:posOffset>1443355</wp:posOffset>
@@ -5104,7 +5104,7 @@
           </mc:Choice>
           <mc:Fallback>
             <w:pict>
-              <v:shape id="_x0000_s1026" o:spid="_x0000_s1026" o:spt="202" type="#_x0000_t202" style="position:absolute;left:0pt;margin-left:113.65pt;margin-top:9.5pt;height:36.2pt;width:66.65pt;z-index:-251155456;mso-width-relative:page;mso-height-relative:page;" fillcolor="#FFFFFF [3201]" filled="t" stroked="f" coordsize="21600,21600" o:gfxdata="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">
+              <v:shape id="_x0000_s1026" o:spid="_x0000_s1026" o:spt="202" type="#_x0000_t202" style="position:absolute;left:0pt;margin-left:113.65pt;margin-top:9.5pt;height:36.2pt;width:66.65pt;z-index:-251654144;mso-width-relative:page;mso-height-relative:page;" fillcolor="#FFFFFF [3201]" filled="t" stroked="f" coordsize="21600,21600" o:gfxdata="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">
                 <v:fill on="t" focussize="0,0"/>
                 <v:stroke on="f" weight="0.5pt"/>
                 <v:imagedata o:title=""/>
@@ -5804,7 +5804,22 @@
           <w:rFonts w:hint="eastAsia"/>
           <w:lang w:val="en-US" w:eastAsia="zh-CN"/>
         </w:rPr>
-        <w:t>天猫分销平台。</w:t>
+        <w:t>天猫分销平台。（</w:t>
+      </w:r>
+      <w:r>
+        <w:rPr>
+          <w:rFonts w:hint="eastAsia"/>
+          <w:color w:val="0000FF"/>
+          <w:lang w:val="en-US" w:eastAsia="zh-CN"/>
+        </w:rPr>
+        <w:t>文献</w:t>
+      </w:r>
+      <w:r>
+        <w:rPr>
+          <w:rFonts w:hint="eastAsia"/>
+          <w:lang w:val="en-US" w:eastAsia="zh-CN"/>
+        </w:rPr>
+        <w:t>）</w:t>
       </w:r>
     </w:p>
     <w:p>
@@ -6079,7 +6094,7 @@
           <w:rFonts w:hint="eastAsia"/>
           <w:lang w:val="en-US" w:eastAsia="zh-CN"/>
         </w:rPr>
-        <w:t>一般来说由浏览器实现客户端的功能，客户端通过http、 https或其它协议发送请求至服务器,由控制器分析判断客户端请求的类型,再根据分析结果调用相应的模型即模块来处理请求,再根据处理结果把相应的数据用JDBC的方式持久化到数据库层,最后再根据处理结果,由控制器调相应的视图响应客户端。</w:t>
+        <w:t>一般来说由浏览器实现客户端的功能，客户端通过http、 https或其它协议发送请求至服务器,由控制器分析判断客户端请求的类型,再根据分析结果调用相应的模型即模块来处理请求,再根据处理结果把相应的数据用JDBC的方式持久化到数据库层,最后再根据处理结果,由控制器调相应的视图响应客户端（）。</w:t>
       </w:r>
       <w:r>
         <w:rPr>
@@ -6114,36 +6129,6 @@
           <w:szCs w:val="32"/>
         </w:rPr>
       </w:pPr>
-    </w:p>
-    <w:p>
-      <w:pPr>
-        <w:spacing w:line="440" w:lineRule="exact"/>
-        <w:rPr>
-          <w:rFonts w:hint="eastAsia" w:ascii="宋体" w:hAnsi="宋体"/>
-          <w:sz w:val="32"/>
-          <w:szCs w:val="32"/>
-        </w:rPr>
-      </w:pPr>
-    </w:p>
-    <w:p>
-      <w:pPr>
-        <w:spacing w:line="440" w:lineRule="exact"/>
-        <w:rPr>
-          <w:rFonts w:hint="eastAsia" w:ascii="宋体" w:hAnsi="宋体"/>
-          <w:sz w:val="32"/>
-          <w:szCs w:val="32"/>
-        </w:rPr>
-      </w:pPr>
-    </w:p>
-    <w:p>
-      <w:pPr>
-        <w:spacing w:line="440" w:lineRule="exact"/>
-        <w:rPr>
-          <w:rFonts w:hint="eastAsia" w:ascii="宋体" w:hAnsi="宋体"/>
-          <w:sz w:val="32"/>
-          <w:szCs w:val="32"/>
-        </w:rPr>
-      </w:pPr>
       <w:r>
         <w:rPr>
           <w:sz w:val="32"/>
@@ -6151,18 +6136,18 @@
         <mc:AlternateContent>
           <mc:Choice Requires="wpg">
             <w:drawing>
-              <wp:anchor distT="0" distB="0" distL="114300" distR="114300" simplePos="0" relativeHeight="260773888" behindDoc="0" locked="0" layoutInCell="1" allowOverlap="1">
+              <wp:anchor distT="0" distB="0" distL="114300" distR="114300" simplePos="0" relativeHeight="251667456" behindDoc="0" locked="0" layoutInCell="1" allowOverlap="1">
                 <wp:simplePos x="0" y="0"/>
                 <wp:positionH relativeFrom="column">
                   <wp:posOffset>79375</wp:posOffset>
                 </wp:positionH>
                 <wp:positionV relativeFrom="paragraph">
-                  <wp:posOffset>181610</wp:posOffset>
+                  <wp:posOffset>162560</wp:posOffset>
                 </wp:positionV>
-                <wp:extent cx="5229860" cy="1737360"/>
-                <wp:effectExtent l="6350" t="6350" r="21590" b="8890"/>
+                <wp:extent cx="5239385" cy="1756410"/>
+                <wp:effectExtent l="6350" t="6350" r="12065" b="8890"/>
                 <wp:wrapNone/>
-                <wp:docPr id="28" name="组合 28"/>
+                <wp:docPr id="41" name="组合 41"/>
                 <wp:cNvGraphicFramePr/>
                 <a:graphic xmlns:a="http://schemas.openxmlformats.org/drawingml/2006/main">
                   <a:graphicData uri="http://schemas.microsoft.com/office/word/2010/wordprocessingGroup">
@@ -6171,412 +6156,45 @@
                       <wpg:grpSpPr>
                         <a:xfrm>
                           <a:off x="0" y="0"/>
-                          <a:ext cx="5229860" cy="1737360"/>
-                          <a:chOff x="3185" y="149584"/>
-                          <a:chExt cx="8236" cy="2736"/>
+                          <a:ext cx="5239385" cy="1756410"/>
+                          <a:chOff x="4640" y="158699"/>
+                          <a:chExt cx="8251" cy="2766"/>
                         </a:xfrm>
                       </wpg:grpSpPr>
                       <wps:wsp>
-                        <wps:cNvPr id="3" name="矩形 3"/>
-                        <wps:cNvSpPr/>
+                        <wps:cNvPr id="22" name="文本框 22"/>
+                        <wps:cNvSpPr txBox="1"/>
                         <wps:spPr>
                           <a:xfrm>
-                            <a:off x="3185" y="149584"/>
-                            <a:ext cx="752" cy="2736"/>
+                            <a:off x="5390" y="159307"/>
+                            <a:ext cx="961" cy="644"/>
                           </a:xfrm>
                           <a:prstGeom prst="rect">
                             <a:avLst/>
                           </a:prstGeom>
-                          <a:noFill/>
-                          <a:ln>
-                            <a:solidFill>
-                              <a:schemeClr val="tx1"/>
-                            </a:solidFill>
-                            <a:prstDash val="sysDash"/>
+                          <a:solidFill>
+                            <a:schemeClr val="lt1"/>
+                          </a:solidFill>
+                          <a:ln w="6350">
+                            <a:noFill/>
                           </a:ln>
                         </wps:spPr>
                         <wps:style>
-                          <a:lnRef idx="2">
-                            <a:schemeClr val="accent1">
-                              <a:shade val="50000"/>
-                            </a:schemeClr>
+                          <a:lnRef idx="0">
+                            <a:schemeClr val="accent1"/>
                           </a:lnRef>
-                          <a:fillRef idx="1">
+                          <a:fillRef idx="0">
                             <a:schemeClr val="accent1"/>
                           </a:fillRef>
                           <a:effectRef idx="0">
                             <a:schemeClr val="accent1"/>
                           </a:effectRef>
                           <a:fontRef idx="minor">
-                            <a:schemeClr val="lt1"/>
+                            <a:schemeClr val="dk1"/>
                           </a:fontRef>
                         </wps:style>
                         <wps:txbx>
                           <w:txbxContent>
-                            <w:p>
-                              <w:pPr>
-                                <w:keepNext w:val="0"/>
-                                <w:keepLines w:val="0"/>
-                                <w:pageBreakBefore w:val="0"/>
-                                <w:widowControl w:val="0"/>
-                                <w:kinsoku/>
-                                <w:wordWrap/>
-                                <w:overflowPunct/>
-                                <w:topLinePunct w:val="0"/>
-                                <w:autoSpaceDE/>
-                                <w:autoSpaceDN/>
-                                <w:bidi w:val="0"/>
-                                <w:adjustRightInd/>
-                                <w:snapToGrid/>
-                                <w:spacing w:line="240" w:lineRule="auto"/>
-                                <w:ind w:left="0" w:leftChars="0" w:right="0" w:rightChars="0" w:firstLine="0" w:firstLineChars="0"/>
-                                <w:jc w:val="center"/>
-                                <w:textAlignment w:val="auto"/>
-                                <w:outlineLvl w:val="9"/>
-                                <w:rPr>
-                                  <w:rFonts w:hint="eastAsia"/>
-                                  <w:color w:val="auto"/>
-                                  <w:lang w:eastAsia="zh-CN"/>
-                                </w:rPr>
-                              </w:pPr>
-                              <w:r>
-                                <w:rPr>
-                                  <w:rFonts w:hint="eastAsia"/>
-                                  <w:color w:val="auto"/>
-                                  <w:lang w:eastAsia="zh-CN"/>
-                                </w:rPr>
-                                <w:t>客</w:t>
-                              </w:r>
-                            </w:p>
-                            <w:p>
-                              <w:pPr>
-                                <w:keepNext w:val="0"/>
-                                <w:keepLines w:val="0"/>
-                                <w:pageBreakBefore w:val="0"/>
-                                <w:widowControl w:val="0"/>
-                                <w:kinsoku/>
-                                <w:wordWrap/>
-                                <w:overflowPunct/>
-                                <w:topLinePunct w:val="0"/>
-                                <w:autoSpaceDE/>
-                                <w:autoSpaceDN/>
-                                <w:bidi w:val="0"/>
-                                <w:adjustRightInd/>
-                                <w:snapToGrid/>
-                                <w:spacing w:line="240" w:lineRule="auto"/>
-                                <w:ind w:left="0" w:leftChars="0" w:right="0" w:rightChars="0" w:firstLine="0" w:firstLineChars="0"/>
-                                <w:jc w:val="center"/>
-                                <w:textAlignment w:val="auto"/>
-                                <w:outlineLvl w:val="9"/>
-                                <w:rPr>
-                                  <w:rFonts w:hint="eastAsia"/>
-                                  <w:color w:val="auto"/>
-                                  <w:lang w:eastAsia="zh-CN"/>
-                                </w:rPr>
-                              </w:pPr>
-                            </w:p>
-                            <w:p>
-                              <w:pPr>
-                                <w:keepNext w:val="0"/>
-                                <w:keepLines w:val="0"/>
-                                <w:pageBreakBefore w:val="0"/>
-                                <w:widowControl w:val="0"/>
-                                <w:kinsoku/>
-                                <w:wordWrap/>
-                                <w:overflowPunct/>
-                                <w:topLinePunct w:val="0"/>
-                                <w:autoSpaceDE/>
-                                <w:autoSpaceDN/>
-                                <w:bidi w:val="0"/>
-                                <w:adjustRightInd/>
-                                <w:snapToGrid/>
-                                <w:spacing w:line="240" w:lineRule="auto"/>
-                                <w:ind w:left="0" w:leftChars="0" w:right="0" w:rightChars="0" w:firstLine="0" w:firstLineChars="0"/>
-                                <w:jc w:val="center"/>
-                                <w:textAlignment w:val="auto"/>
-                                <w:outlineLvl w:val="9"/>
-                                <w:rPr>
-                                  <w:rFonts w:hint="eastAsia"/>
-                                  <w:color w:val="auto"/>
-                                  <w:lang w:eastAsia="zh-CN"/>
-                                </w:rPr>
-                              </w:pPr>
-                              <w:r>
-                                <w:rPr>
-                                  <w:rFonts w:hint="eastAsia"/>
-                                  <w:color w:val="auto"/>
-                                  <w:lang w:eastAsia="zh-CN"/>
-                                </w:rPr>
-                                <w:t>户</w:t>
-                              </w:r>
-                            </w:p>
-                            <w:p>
-                              <w:pPr>
-                                <w:keepNext w:val="0"/>
-                                <w:keepLines w:val="0"/>
-                                <w:pageBreakBefore w:val="0"/>
-                                <w:widowControl w:val="0"/>
-                                <w:kinsoku/>
-                                <w:wordWrap/>
-                                <w:overflowPunct/>
-                                <w:topLinePunct w:val="0"/>
-                                <w:autoSpaceDE/>
-                                <w:autoSpaceDN/>
-                                <w:bidi w:val="0"/>
-                                <w:adjustRightInd/>
-                                <w:snapToGrid/>
-                                <w:spacing w:line="240" w:lineRule="auto"/>
-                                <w:ind w:left="0" w:leftChars="0" w:right="0" w:rightChars="0" w:firstLine="0" w:firstLineChars="0"/>
-                                <w:jc w:val="center"/>
-                                <w:textAlignment w:val="auto"/>
-                                <w:outlineLvl w:val="9"/>
-                                <w:rPr>
-                                  <w:rFonts w:hint="eastAsia"/>
-                                  <w:color w:val="auto"/>
-                                  <w:lang w:eastAsia="zh-CN"/>
-                                </w:rPr>
-                              </w:pPr>
-                            </w:p>
-                            <w:p>
-                              <w:pPr>
-                                <w:keepNext w:val="0"/>
-                                <w:keepLines w:val="0"/>
-                                <w:pageBreakBefore w:val="0"/>
-                                <w:widowControl w:val="0"/>
-                                <w:kinsoku/>
-                                <w:wordWrap/>
-                                <w:overflowPunct/>
-                                <w:topLinePunct w:val="0"/>
-                                <w:autoSpaceDE/>
-                                <w:autoSpaceDN/>
-                                <w:bidi w:val="0"/>
-                                <w:adjustRightInd/>
-                                <w:snapToGrid/>
-                                <w:spacing w:line="240" w:lineRule="auto"/>
-                                <w:ind w:left="0" w:leftChars="0" w:right="0" w:rightChars="0" w:firstLine="0" w:firstLineChars="0"/>
-                                <w:jc w:val="center"/>
-                                <w:textAlignment w:val="auto"/>
-                                <w:outlineLvl w:val="9"/>
-                                <w:rPr>
-                                  <w:rFonts w:hint="eastAsia" w:eastAsia="宋体"/>
-                                  <w:color w:val="auto"/>
-                                  <w:lang w:eastAsia="zh-CN"/>
-                                </w:rPr>
-                              </w:pPr>
-                              <w:r>
-                                <w:rPr>
-                                  <w:rFonts w:hint="eastAsia"/>
-                                  <w:color w:val="auto"/>
-                                  <w:lang w:eastAsia="zh-CN"/>
-                                </w:rPr>
-                                <w:t>端</w:t>
-                              </w:r>
-                            </w:p>
-                          </w:txbxContent>
-                        </wps:txbx>
-                        <wps:bodyPr rot="0" spcFirstLastPara="0" vertOverflow="overflow" horzOverflow="overflow" vert="horz" wrap="square" lIns="91440" tIns="45720" rIns="91440" bIns="45720" numCol="1" spcCol="0" rtlCol="0" fromWordArt="0" anchor="ctr" anchorCtr="0" forceAA="0" compatLnSpc="1">
-                          <a:noAutofit/>
-                        </wps:bodyPr>
-                      </wps:wsp>
-                      <wps:wsp>
-                        <wps:cNvPr id="6" name="矩形 6"/>
-                        <wps:cNvSpPr/>
-                        <wps:spPr>
-                          <a:xfrm>
-                            <a:off x="4727" y="149664"/>
-                            <a:ext cx="4502" cy="2653"/>
-                          </a:xfrm>
-                          <a:prstGeom prst="rect">
-                            <a:avLst/>
-                          </a:prstGeom>
-                          <a:noFill/>
-                          <a:ln>
-                            <a:solidFill>
-                              <a:schemeClr val="tx1"/>
-                            </a:solidFill>
-                            <a:prstDash val="sysDash"/>
-                          </a:ln>
-                        </wps:spPr>
-                        <wps:style>
-                          <a:lnRef idx="2">
-                            <a:schemeClr val="accent1">
-                              <a:shade val="50000"/>
-                            </a:schemeClr>
-                          </a:lnRef>
-                          <a:fillRef idx="1">
-                            <a:schemeClr val="accent1"/>
-                          </a:fillRef>
-                          <a:effectRef idx="0">
-                            <a:schemeClr val="accent1"/>
-                          </a:effectRef>
-                          <a:fontRef idx="minor">
-                            <a:schemeClr val="lt1"/>
-                          </a:fontRef>
-                        </wps:style>
-                        <wps:txbx>
-                          <w:txbxContent>
-                            <w:p>
-                              <w:pPr>
-                                <w:keepNext w:val="0"/>
-                                <w:keepLines w:val="0"/>
-                                <w:pageBreakBefore w:val="0"/>
-                                <w:widowControl w:val="0"/>
-                                <w:kinsoku/>
-                                <w:wordWrap/>
-                                <w:overflowPunct/>
-                                <w:topLinePunct w:val="0"/>
-                                <w:autoSpaceDE/>
-                                <w:autoSpaceDN/>
-                                <w:bidi w:val="0"/>
-                                <w:adjustRightInd/>
-                                <w:snapToGrid/>
-                                <w:spacing w:line="240" w:lineRule="auto"/>
-                                <w:ind w:left="0" w:leftChars="0" w:right="0" w:rightChars="0" w:firstLine="0" w:firstLineChars="0"/>
-                                <w:jc w:val="center"/>
-                                <w:textAlignment w:val="auto"/>
-                                <w:outlineLvl w:val="9"/>
-                                <w:rPr>
-                                  <w:rFonts w:hint="eastAsia" w:eastAsia="宋体"/>
-                                  <w:color w:val="auto"/>
-                                  <w:lang w:eastAsia="zh-CN"/>
-                                </w:rPr>
-                              </w:pPr>
-                            </w:p>
-                            <w:p>
-                              <w:pPr>
-                                <w:keepNext w:val="0"/>
-                                <w:keepLines w:val="0"/>
-                                <w:pageBreakBefore w:val="0"/>
-                                <w:widowControl w:val="0"/>
-                                <w:kinsoku/>
-                                <w:wordWrap/>
-                                <w:overflowPunct/>
-                                <w:topLinePunct w:val="0"/>
-                                <w:autoSpaceDE/>
-                                <w:autoSpaceDN/>
-                                <w:bidi w:val="0"/>
-                                <w:adjustRightInd/>
-                                <w:snapToGrid/>
-                                <w:spacing w:line="240" w:lineRule="auto"/>
-                                <w:ind w:left="0" w:leftChars="0" w:right="0" w:rightChars="0" w:firstLine="0" w:firstLineChars="0"/>
-                                <w:jc w:val="center"/>
-                                <w:textAlignment w:val="auto"/>
-                                <w:outlineLvl w:val="9"/>
-                                <w:rPr>
-                                  <w:rFonts w:hint="eastAsia" w:eastAsia="宋体"/>
-                                  <w:color w:val="auto"/>
-                                  <w:lang w:eastAsia="zh-CN"/>
-                                </w:rPr>
-                              </w:pPr>
-                            </w:p>
-                            <w:p>
-                              <w:pPr>
-                                <w:keepNext w:val="0"/>
-                                <w:keepLines w:val="0"/>
-                                <w:pageBreakBefore w:val="0"/>
-                                <w:widowControl w:val="0"/>
-                                <w:kinsoku/>
-                                <w:wordWrap/>
-                                <w:overflowPunct/>
-                                <w:topLinePunct w:val="0"/>
-                                <w:autoSpaceDE/>
-                                <w:autoSpaceDN/>
-                                <w:bidi w:val="0"/>
-                                <w:adjustRightInd/>
-                                <w:snapToGrid/>
-                                <w:spacing w:line="240" w:lineRule="auto"/>
-                                <w:ind w:left="0" w:leftChars="0" w:right="0" w:rightChars="0" w:firstLine="0" w:firstLineChars="0"/>
-                                <w:jc w:val="center"/>
-                                <w:textAlignment w:val="auto"/>
-                                <w:outlineLvl w:val="9"/>
-                                <w:rPr>
-                                  <w:rFonts w:hint="eastAsia" w:eastAsia="宋体"/>
-                                  <w:color w:val="auto"/>
-                                  <w:lang w:eastAsia="zh-CN"/>
-                                </w:rPr>
-                              </w:pPr>
-                            </w:p>
-                            <w:p>
-                              <w:pPr>
-                                <w:keepNext w:val="0"/>
-                                <w:keepLines w:val="0"/>
-                                <w:pageBreakBefore w:val="0"/>
-                                <w:widowControl w:val="0"/>
-                                <w:kinsoku/>
-                                <w:wordWrap/>
-                                <w:overflowPunct/>
-                                <w:topLinePunct w:val="0"/>
-                                <w:autoSpaceDE/>
-                                <w:autoSpaceDN/>
-                                <w:bidi w:val="0"/>
-                                <w:adjustRightInd/>
-                                <w:snapToGrid/>
-                                <w:spacing w:line="240" w:lineRule="auto"/>
-                                <w:ind w:left="0" w:leftChars="0" w:right="0" w:rightChars="0" w:firstLine="0" w:firstLineChars="0"/>
-                                <w:jc w:val="center"/>
-                                <w:textAlignment w:val="auto"/>
-                                <w:outlineLvl w:val="9"/>
-                                <w:rPr>
-                                  <w:rFonts w:hint="eastAsia" w:eastAsia="宋体"/>
-                                  <w:color w:val="auto"/>
-                                  <w:lang w:eastAsia="zh-CN"/>
-                                </w:rPr>
-                              </w:pPr>
-                            </w:p>
-                            <w:p>
-                              <w:pPr>
-                                <w:keepNext w:val="0"/>
-                                <w:keepLines w:val="0"/>
-                                <w:pageBreakBefore w:val="0"/>
-                                <w:widowControl w:val="0"/>
-                                <w:kinsoku/>
-                                <w:wordWrap/>
-                                <w:overflowPunct/>
-                                <w:topLinePunct w:val="0"/>
-                                <w:autoSpaceDE/>
-                                <w:autoSpaceDN/>
-                                <w:bidi w:val="0"/>
-                                <w:adjustRightInd/>
-                                <w:snapToGrid/>
-                                <w:spacing w:line="240" w:lineRule="auto"/>
-                                <w:ind w:left="0" w:leftChars="0" w:right="0" w:rightChars="0" w:firstLine="0" w:firstLineChars="0"/>
-                                <w:jc w:val="center"/>
-                                <w:textAlignment w:val="auto"/>
-                                <w:outlineLvl w:val="9"/>
-                                <w:rPr>
-                                  <w:rFonts w:hint="eastAsia" w:eastAsia="宋体"/>
-                                  <w:color w:val="auto"/>
-                                  <w:lang w:eastAsia="zh-CN"/>
-                                </w:rPr>
-                              </w:pPr>
-                            </w:p>
-                            <w:p>
-                              <w:pPr>
-                                <w:keepNext w:val="0"/>
-                                <w:keepLines w:val="0"/>
-                                <w:pageBreakBefore w:val="0"/>
-                                <w:widowControl w:val="0"/>
-                                <w:kinsoku/>
-                                <w:wordWrap/>
-                                <w:overflowPunct/>
-                                <w:topLinePunct w:val="0"/>
-                                <w:autoSpaceDE/>
-                                <w:autoSpaceDN/>
-                                <w:bidi w:val="0"/>
-                                <w:adjustRightInd/>
-                                <w:snapToGrid/>
-                                <w:spacing w:line="240" w:lineRule="auto"/>
-                                <w:ind w:left="0" w:leftChars="0" w:right="0" w:rightChars="0" w:firstLine="0" w:firstLineChars="0"/>
-                                <w:jc w:val="center"/>
-                                <w:textAlignment w:val="auto"/>
-                                <w:outlineLvl w:val="9"/>
-                                <w:rPr>
-                                  <w:rFonts w:hint="eastAsia" w:eastAsia="宋体"/>
-                                  <w:color w:val="auto"/>
-                                  <w:lang w:eastAsia="zh-CN"/>
-                                </w:rPr>
-                              </w:pPr>
-                            </w:p>
                             <w:p>
                               <w:pPr>
                                 <w:keepNext w:val="0"/>
@@ -6599,11 +6217,62 @@
                                 <w:outlineLvl w:val="9"/>
                                 <w:rPr>
                                   <w:rFonts w:hint="eastAsia" w:eastAsia="宋体"/>
-                                  <w:color w:val="auto"/>
+                                  <w:sz w:val="18"/>
+                                  <w:szCs w:val="18"/>
                                   <w:lang w:eastAsia="zh-CN"/>
                                 </w:rPr>
                               </w:pPr>
+                              <w:r>
+                                <w:rPr>
+                                  <w:rFonts w:hint="eastAsia"/>
+                                  <w:color w:val="auto"/>
+                                  <w:sz w:val="18"/>
+                                  <w:szCs w:val="18"/>
+                                  <w:lang w:eastAsia="zh-CN"/>
+                                </w:rPr>
+                                <w:t>请求</w:t>
+                              </w:r>
                             </w:p>
+                          </w:txbxContent>
+                        </wps:txbx>
+                        <wps:bodyPr rot="0" spcFirstLastPara="0" vertOverflow="overflow" horzOverflow="overflow" vert="horz" wrap="square" lIns="91440" tIns="45720" rIns="91440" bIns="45720" numCol="1" spcCol="0" rtlCol="0" fromWordArt="0" anchor="t" anchorCtr="0" forceAA="0" compatLnSpc="1">
+                          <a:noAutofit/>
+                        </wps:bodyPr>
+                      </wps:wsp>
+                      <wps:wsp>
+                        <wps:cNvPr id="27" name="文本框 27"/>
+                        <wps:cNvSpPr txBox="1"/>
+                        <wps:spPr>
+                          <a:xfrm>
+                            <a:off x="10490" y="159382"/>
+                            <a:ext cx="1231" cy="644"/>
+                          </a:xfrm>
+                          <a:prstGeom prst="rect">
+                            <a:avLst/>
+                          </a:prstGeom>
+                          <a:solidFill>
+                            <a:schemeClr val="lt1"/>
+                          </a:solidFill>
+                          <a:ln w="6350">
+                            <a:noFill/>
+                          </a:ln>
+                        </wps:spPr>
+                        <wps:style>
+                          <a:lnRef idx="0">
+                            <a:schemeClr val="accent1"/>
+                          </a:lnRef>
+                          <a:fillRef idx="0">
+                            <a:schemeClr val="accent1"/>
+                          </a:fillRef>
+                          <a:effectRef idx="0">
+                            <a:schemeClr val="accent1"/>
+                          </a:effectRef>
+                          <a:fontRef idx="minor">
+                            <a:schemeClr val="dk1"/>
+                          </a:fontRef>
+                        </wps:style>
+                        <wps:txbx>
+                          <w:txbxContent>
                             <w:p>
                               <w:pPr>
                                 <w:keepNext w:val="0"/>
@@ -6626,315 +6295,1272 @@
                                 <w:outlineLvl w:val="9"/>
                                 <w:rPr>
                                   <w:rFonts w:hint="eastAsia" w:eastAsia="宋体"/>
-                                  <w:color w:val="auto"/>
+                                  <w:sz w:val="18"/>
+                                  <w:szCs w:val="18"/>
                                   <w:lang w:val="en-US" w:eastAsia="zh-CN"/>
                                 </w:rPr>
                               </w:pPr>
                               <w:r>
                                 <w:rPr>
                                   <w:rFonts w:hint="eastAsia"/>
-                                  <w:color w:val="auto"/>
+                                  <w:sz w:val="18"/>
+                                  <w:szCs w:val="18"/>
                                   <w:lang w:val="en-US" w:eastAsia="zh-CN"/>
                                 </w:rPr>
-                                <w:t xml:space="preserve">         服   务  器  端</w:t>
+                                <w:t>Hibernate</w:t>
                               </w:r>
                             </w:p>
                           </w:txbxContent>
                         </wps:txbx>
-                        <wps:bodyPr rot="0" spcFirstLastPara="0" vertOverflow="overflow" horzOverflow="overflow" vert="horz" wrap="square" lIns="91440" tIns="45720" rIns="91440" bIns="45720" numCol="1" spcCol="0" rtlCol="0" fromWordArt="0" anchor="ctr" anchorCtr="0" forceAA="0" compatLnSpc="1">
+                        <wps:bodyPr rot="0" spcFirstLastPara="0" vertOverflow="overflow" horzOverflow="overflow" vert="horz" wrap="square" lIns="91440" tIns="45720" rIns="91440" bIns="45720" numCol="1" spcCol="0" rtlCol="0" fromWordArt="0" anchor="t" anchorCtr="0" forceAA="0" compatLnSpc="1">
                           <a:noAutofit/>
                         </wps:bodyPr>
                       </wps:wsp>
-                      <wps:wsp>
-                        <wps:cNvPr id="10" name="矩形 10"/>
-                        <wps:cNvSpPr/>
-                        <wps:spPr>
+                      <wpg:grpSp>
+                        <wpg:cNvPr id="38" name="组合 38"/>
+                        <wpg:cNvGrpSpPr/>
+                        <wpg:grpSpPr>
                           <a:xfrm>
-                            <a:off x="10025" y="149614"/>
-                            <a:ext cx="1396" cy="2691"/>
+                            <a:off x="4640" y="158729"/>
+                            <a:ext cx="7937" cy="2736"/>
+                            <a:chOff x="4640" y="158289"/>
+                            <a:chExt cx="7937" cy="2736"/>
                           </a:xfrm>
-                          <a:prstGeom prst="rect">
-                            <a:avLst/>
-                          </a:prstGeom>
-                          <a:noFill/>
-                          <a:ln>
-                            <a:solidFill>
-                              <a:schemeClr val="tx1"/>
-                            </a:solidFill>
-                            <a:prstDash val="sysDash"/>
-                          </a:ln>
-                        </wps:spPr>
-                        <wps:style>
-                          <a:lnRef idx="2">
-                            <a:schemeClr val="accent1">
-                              <a:shade val="50000"/>
-                            </a:schemeClr>
-                          </a:lnRef>
-                          <a:fillRef idx="1">
-                            <a:schemeClr val="accent1"/>
-                          </a:fillRef>
-                          <a:effectRef idx="0">
-                            <a:schemeClr val="accent1"/>
-                          </a:effectRef>
-                          <a:fontRef idx="minor">
-                            <a:schemeClr val="lt1"/>
-                          </a:fontRef>
-                        </wps:style>
-                        <wps:txbx>
-                          <w:txbxContent>
-                            <w:p>
-                              <w:pPr>
-                                <w:keepNext w:val="0"/>
-                                <w:keepLines w:val="0"/>
-                                <w:pageBreakBefore w:val="0"/>
-                                <w:widowControl w:val="0"/>
-                                <w:kinsoku/>
-                                <w:wordWrap/>
-                                <w:overflowPunct/>
-                                <w:topLinePunct w:val="0"/>
-                                <w:autoSpaceDE/>
-                                <w:autoSpaceDN/>
-                                <w:bidi w:val="0"/>
-                                <w:adjustRightInd/>
-                                <w:snapToGrid/>
-                                <w:spacing w:line="240" w:lineRule="auto"/>
-                                <w:ind w:left="0" w:leftChars="0" w:right="0" w:rightChars="0" w:firstLine="0" w:firstLineChars="0"/>
-                                <w:jc w:val="center"/>
-                                <w:textAlignment w:val="auto"/>
-                                <w:outlineLvl w:val="9"/>
-                                <w:rPr>
-                                  <w:rFonts w:hint="eastAsia" w:eastAsia="宋体"/>
-                                  <w:color w:val="auto"/>
-                                  <w:lang w:eastAsia="zh-CN"/>
-                                </w:rPr>
-                              </w:pPr>
-                            </w:p>
-                            <w:p>
-                              <w:pPr>
-                                <w:keepNext w:val="0"/>
-                                <w:keepLines w:val="0"/>
-                                <w:pageBreakBefore w:val="0"/>
-                                <w:widowControl w:val="0"/>
-                                <w:kinsoku/>
-                                <w:wordWrap/>
-                                <w:overflowPunct/>
-                                <w:topLinePunct w:val="0"/>
-                                <w:autoSpaceDE/>
-                                <w:autoSpaceDN/>
-                                <w:bidi w:val="0"/>
-                                <w:adjustRightInd/>
-                                <w:snapToGrid/>
-                                <w:spacing w:line="240" w:lineRule="auto"/>
-                                <w:ind w:left="0" w:leftChars="0" w:right="0" w:rightChars="0" w:firstLine="0" w:firstLineChars="0"/>
-                                <w:jc w:val="center"/>
-                                <w:textAlignment w:val="auto"/>
-                                <w:outlineLvl w:val="9"/>
-                                <w:rPr>
-                                  <w:rFonts w:hint="eastAsia" w:eastAsia="宋体"/>
-                                  <w:color w:val="auto"/>
-                                  <w:lang w:eastAsia="zh-CN"/>
-                                </w:rPr>
-                              </w:pPr>
-                            </w:p>
-                            <w:p>
-                              <w:pPr>
-                                <w:keepNext w:val="0"/>
-                                <w:keepLines w:val="0"/>
-                                <w:pageBreakBefore w:val="0"/>
-                                <w:widowControl w:val="0"/>
-                                <w:kinsoku/>
-                                <w:wordWrap/>
-                                <w:overflowPunct/>
-                                <w:topLinePunct w:val="0"/>
-                                <w:autoSpaceDE/>
-                                <w:autoSpaceDN/>
-                                <w:bidi w:val="0"/>
-                                <w:adjustRightInd/>
-                                <w:snapToGrid/>
-                                <w:spacing w:line="240" w:lineRule="auto"/>
-                                <w:ind w:left="0" w:leftChars="0" w:right="0" w:rightChars="0" w:firstLine="0" w:firstLineChars="0"/>
-                                <w:jc w:val="center"/>
-                                <w:textAlignment w:val="auto"/>
-                                <w:outlineLvl w:val="9"/>
-                                <w:rPr>
-                                  <w:rFonts w:hint="eastAsia" w:eastAsia="宋体"/>
-                                  <w:color w:val="auto"/>
-                                  <w:lang w:eastAsia="zh-CN"/>
-                                </w:rPr>
-                              </w:pPr>
-                            </w:p>
-                            <w:p>
-                              <w:pPr>
-                                <w:keepNext w:val="0"/>
-                                <w:keepLines w:val="0"/>
-                                <w:pageBreakBefore w:val="0"/>
-                                <w:widowControl w:val="0"/>
-                                <w:kinsoku/>
-                                <w:wordWrap/>
-                                <w:overflowPunct/>
-                                <w:topLinePunct w:val="0"/>
-                                <w:autoSpaceDE/>
-                                <w:autoSpaceDN/>
-                                <w:bidi w:val="0"/>
-                                <w:adjustRightInd/>
-                                <w:snapToGrid/>
-                                <w:spacing w:line="240" w:lineRule="auto"/>
-                                <w:ind w:left="0" w:leftChars="0" w:right="0" w:rightChars="0" w:firstLine="0" w:firstLineChars="0"/>
-                                <w:jc w:val="center"/>
-                                <w:textAlignment w:val="auto"/>
-                                <w:outlineLvl w:val="9"/>
-                                <w:rPr>
-                                  <w:rFonts w:hint="eastAsia" w:eastAsia="宋体"/>
-                                  <w:color w:val="auto"/>
-                                  <w:lang w:eastAsia="zh-CN"/>
-                                </w:rPr>
-                              </w:pPr>
-                              <w:r>
-                                <w:rPr>
-                                  <w:rFonts w:hint="eastAsia"/>
-                                  <w:color w:val="auto"/>
-                                  <w:lang w:eastAsia="zh-CN"/>
-                                </w:rPr>
-                                <w:t>数据库</w:t>
-                              </w:r>
-                            </w:p>
-                            <w:p>
-                              <w:pPr>
-                                <w:keepNext w:val="0"/>
-                                <w:keepLines w:val="0"/>
-                                <w:pageBreakBefore w:val="0"/>
-                                <w:widowControl w:val="0"/>
-                                <w:kinsoku/>
-                                <w:wordWrap/>
-                                <w:overflowPunct/>
-                                <w:topLinePunct w:val="0"/>
-                                <w:autoSpaceDE/>
-                                <w:autoSpaceDN/>
-                                <w:bidi w:val="0"/>
-                                <w:adjustRightInd/>
-                                <w:snapToGrid/>
-                                <w:spacing w:line="240" w:lineRule="auto"/>
-                                <w:ind w:left="0" w:leftChars="0" w:right="0" w:rightChars="0" w:firstLine="0" w:firstLineChars="0"/>
-                                <w:jc w:val="center"/>
-                                <w:textAlignment w:val="auto"/>
-                                <w:outlineLvl w:val="9"/>
-                                <w:rPr>
-                                  <w:rFonts w:hint="eastAsia" w:eastAsia="宋体"/>
-                                  <w:color w:val="auto"/>
-                                  <w:lang w:eastAsia="zh-CN"/>
-                                </w:rPr>
-                              </w:pPr>
-                            </w:p>
-                            <w:p>
-                              <w:pPr>
-                                <w:keepNext w:val="0"/>
-                                <w:keepLines w:val="0"/>
-                                <w:pageBreakBefore w:val="0"/>
-                                <w:widowControl w:val="0"/>
-                                <w:kinsoku/>
-                                <w:wordWrap/>
-                                <w:overflowPunct/>
-                                <w:topLinePunct w:val="0"/>
-                                <w:autoSpaceDE/>
-                                <w:autoSpaceDN/>
-                                <w:bidi w:val="0"/>
-                                <w:adjustRightInd/>
-                                <w:snapToGrid/>
-                                <w:spacing w:line="240" w:lineRule="auto"/>
-                                <w:ind w:left="0" w:leftChars="0" w:right="0" w:rightChars="0" w:firstLine="0" w:firstLineChars="0"/>
-                                <w:jc w:val="center"/>
-                                <w:textAlignment w:val="auto"/>
-                                <w:outlineLvl w:val="9"/>
-                                <w:rPr>
-                                  <w:rFonts w:hint="eastAsia" w:eastAsia="宋体"/>
-                                  <w:color w:val="auto"/>
-                                  <w:lang w:eastAsia="zh-CN"/>
-                                </w:rPr>
-                              </w:pPr>
-                            </w:p>
-                            <w:p>
-                              <w:pPr>
-                                <w:keepNext w:val="0"/>
-                                <w:keepLines w:val="0"/>
-                                <w:pageBreakBefore w:val="0"/>
-                                <w:widowControl w:val="0"/>
-                                <w:kinsoku/>
-                                <w:wordWrap/>
-                                <w:overflowPunct/>
-                                <w:topLinePunct w:val="0"/>
-                                <w:autoSpaceDE/>
-                                <w:autoSpaceDN/>
-                                <w:bidi w:val="0"/>
-                                <w:adjustRightInd/>
-                                <w:snapToGrid/>
-                                <w:spacing w:line="240" w:lineRule="auto"/>
-                                <w:ind w:left="0" w:leftChars="0" w:right="0" w:rightChars="0" w:firstLine="0" w:firstLineChars="0"/>
-                                <w:jc w:val="center"/>
-                                <w:textAlignment w:val="auto"/>
-                                <w:outlineLvl w:val="9"/>
-                                <w:rPr>
-                                  <w:rFonts w:hint="eastAsia" w:eastAsia="宋体"/>
-                                  <w:color w:val="auto"/>
-                                  <w:lang w:eastAsia="zh-CN"/>
-                                </w:rPr>
-                              </w:pPr>
-                              <w:r>
-                                <w:rPr>
-                                  <w:rFonts w:hint="eastAsia"/>
-                                  <w:color w:val="auto"/>
-                                  <w:lang w:eastAsia="zh-CN"/>
-                                </w:rPr>
-                                <w:t>持久化层</w:t>
-                              </w:r>
-                            </w:p>
-                          </w:txbxContent>
-                        </wps:txbx>
-                        <wps:bodyPr rot="0" spcFirstLastPara="0" vertOverflow="overflow" horzOverflow="overflow" vert="horz" wrap="square" lIns="91440" tIns="45720" rIns="91440" bIns="45720" numCol="1" spcCol="0" rtlCol="0" fromWordArt="0" anchor="ctr" anchorCtr="0" forceAA="0" compatLnSpc="1">
-                          <a:noAutofit/>
-                        </wps:bodyPr>
-                      </wps:wsp>
+                        </wpg:grpSpPr>
+                        <wps:wsp>
+                          <wps:cNvPr id="11" name="流程图: 磁盘 11"/>
+                          <wps:cNvSpPr/>
+                          <wps:spPr>
+                            <a:xfrm>
+                              <a:off x="11663" y="158884"/>
+                              <a:ext cx="914" cy="1245"/>
+                            </a:xfrm>
+                            <a:prstGeom prst="flowChartMagneticDisk">
+                              <a:avLst/>
+                            </a:prstGeom>
+                            <a:noFill/>
+                            <a:ln w="9525">
+                              <a:solidFill>
+                                <a:schemeClr val="tx1"/>
+                              </a:solidFill>
+                            </a:ln>
+                          </wps:spPr>
+                          <wps:style>
+                            <a:lnRef idx="2">
+                              <a:schemeClr val="accent1">
+                                <a:shade val="50000"/>
+                              </a:schemeClr>
+                            </a:lnRef>
+                            <a:fillRef idx="1">
+                              <a:schemeClr val="accent1"/>
+                            </a:fillRef>
+                            <a:effectRef idx="0">
+                              <a:schemeClr val="accent1"/>
+                            </a:effectRef>
+                            <a:fontRef idx="minor">
+                              <a:schemeClr val="lt1"/>
+                            </a:fontRef>
+                          </wps:style>
+                          <wps:txbx>
+                            <w:txbxContent>
+                              <w:p>
+                                <w:pPr>
+                                  <w:keepNext w:val="0"/>
+                                  <w:keepLines w:val="0"/>
+                                  <w:pageBreakBefore w:val="0"/>
+                                  <w:widowControl w:val="0"/>
+                                  <w:kinsoku/>
+                                  <w:wordWrap/>
+                                  <w:overflowPunct/>
+                                  <w:topLinePunct w:val="0"/>
+                                  <w:autoSpaceDE/>
+                                  <w:autoSpaceDN/>
+                                  <w:bidi w:val="0"/>
+                                  <w:adjustRightInd/>
+                                  <w:snapToGrid/>
+                                  <w:spacing w:line="240" w:lineRule="auto"/>
+                                  <w:ind w:left="0" w:leftChars="0" w:right="0" w:rightChars="0" w:firstLine="0" w:firstLineChars="0"/>
+                                  <w:jc w:val="left"/>
+                                  <w:textAlignment w:val="auto"/>
+                                  <w:outlineLvl w:val="9"/>
+                                  <w:rPr>
+                                    <w:rFonts w:hint="eastAsia" w:eastAsia="宋体"/>
+                                    <w:color w:val="auto"/>
+                                    <w:sz w:val="15"/>
+                                    <w:szCs w:val="15"/>
+                                    <w:lang w:eastAsia="zh-CN"/>
+                                  </w:rPr>
+                                </w:pPr>
+                                <w:r>
+                                  <w:rPr>
+                                    <w:rFonts w:hint="eastAsia"/>
+                                    <w:color w:val="auto"/>
+                                    <w:sz w:val="15"/>
+                                    <w:szCs w:val="15"/>
+                                    <w:lang w:eastAsia="zh-CN"/>
+                                  </w:rPr>
+                                  <w:t>数据库</w:t>
+                                </w:r>
+                              </w:p>
+                            </w:txbxContent>
+                          </wps:txbx>
+                          <wps:bodyPr rot="0" spcFirstLastPara="0" vertOverflow="overflow" horzOverflow="overflow" vert="horz" wrap="square" lIns="91440" tIns="45720" rIns="91440" bIns="45720" numCol="1" spcCol="0" rtlCol="0" fromWordArt="0" anchor="ctr" anchorCtr="0" forceAA="0" compatLnSpc="1">
+                            <a:noAutofit/>
+                          </wps:bodyPr>
+                        </wps:wsp>
+                        <wpg:grpSp>
+                          <wpg:cNvPr id="37" name="组合 37"/>
+                          <wpg:cNvGrpSpPr/>
+                          <wpg:grpSpPr>
+                            <a:xfrm>
+                              <a:off x="4640" y="158289"/>
+                              <a:ext cx="6896" cy="2736"/>
+                              <a:chOff x="4640" y="158289"/>
+                              <a:chExt cx="6896" cy="2736"/>
+                            </a:xfrm>
+                          </wpg:grpSpPr>
+                          <wps:wsp>
+                            <wps:cNvPr id="7" name="圆角矩形 7"/>
+                            <wps:cNvSpPr/>
+                            <wps:spPr>
+                              <a:xfrm>
+                                <a:off x="6549" y="159136"/>
+                                <a:ext cx="1387" cy="995"/>
+                              </a:xfrm>
+                              <a:prstGeom prst="roundRect">
+                                <a:avLst/>
+                              </a:prstGeom>
+                              <a:noFill/>
+                              <a:ln w="9525">
+                                <a:solidFill>
+                                  <a:schemeClr val="tx1"/>
+                                </a:solidFill>
+                              </a:ln>
+                            </wps:spPr>
+                            <wps:style>
+                              <a:lnRef idx="2">
+                                <a:schemeClr val="accent1">
+                                  <a:shade val="50000"/>
+                                </a:schemeClr>
+                              </a:lnRef>
+                              <a:fillRef idx="1">
+                                <a:schemeClr val="accent1"/>
+                              </a:fillRef>
+                              <a:effectRef idx="0">
+                                <a:schemeClr val="accent1"/>
+                              </a:effectRef>
+                              <a:fontRef idx="minor">
+                                <a:schemeClr val="lt1"/>
+                              </a:fontRef>
+                            </wps:style>
+                            <wps:txbx>
+                              <w:txbxContent>
+                                <w:p>
+                                  <w:pPr>
+                                    <w:keepNext w:val="0"/>
+                                    <w:keepLines w:val="0"/>
+                                    <w:pageBreakBefore w:val="0"/>
+                                    <w:widowControl w:val="0"/>
+                                    <w:kinsoku/>
+                                    <w:wordWrap/>
+                                    <w:overflowPunct/>
+                                    <w:topLinePunct w:val="0"/>
+                                    <w:autoSpaceDE/>
+                                    <w:autoSpaceDN/>
+                                    <w:bidi w:val="0"/>
+                                    <w:adjustRightInd/>
+                                    <w:snapToGrid/>
+                                    <w:spacing w:line="240" w:lineRule="auto"/>
+                                    <w:ind w:left="0" w:leftChars="0" w:right="0" w:rightChars="0" w:firstLine="0" w:firstLineChars="0"/>
+                                    <w:jc w:val="center"/>
+                                    <w:textAlignment w:val="auto"/>
+                                    <w:outlineLvl w:val="9"/>
+                                    <w:rPr>
+                                      <w:rFonts w:hint="eastAsia"/>
+                                      <w:color w:val="auto"/>
+                                      <w:lang w:eastAsia="zh-CN"/>
+                                    </w:rPr>
+                                  </w:pPr>
+                                  <w:r>
+                                    <w:rPr>
+                                      <w:rFonts w:hint="eastAsia"/>
+                                      <w:color w:val="auto"/>
+                                      <w:lang w:eastAsia="zh-CN"/>
+                                    </w:rPr>
+                                    <w:t>控制器</w:t>
+                                  </w:r>
+                                </w:p>
+                                <w:p>
+                                  <w:pPr>
+                                    <w:keepNext w:val="0"/>
+                                    <w:keepLines w:val="0"/>
+                                    <w:pageBreakBefore w:val="0"/>
+                                    <w:widowControl w:val="0"/>
+                                    <w:kinsoku/>
+                                    <w:wordWrap/>
+                                    <w:overflowPunct/>
+                                    <w:topLinePunct w:val="0"/>
+                                    <w:autoSpaceDE/>
+                                    <w:autoSpaceDN/>
+                                    <w:bidi w:val="0"/>
+                                    <w:adjustRightInd/>
+                                    <w:snapToGrid/>
+                                    <w:spacing w:line="240" w:lineRule="auto"/>
+                                    <w:ind w:left="0" w:leftChars="0" w:right="0" w:rightChars="0" w:firstLine="0" w:firstLineChars="0"/>
+                                    <w:jc w:val="center"/>
+                                    <w:textAlignment w:val="auto"/>
+                                    <w:outlineLvl w:val="9"/>
+                                    <w:rPr>
+                                      <w:rFonts w:hint="eastAsia"/>
+                                      <w:color w:val="auto"/>
+                                      <w:lang w:eastAsia="zh-CN"/>
+                                    </w:rPr>
+                                  </w:pPr>
+                                  <w:r>
+                                    <w:rPr>
+                                      <w:rFonts w:hint="eastAsia"/>
+                                      <w:color w:val="auto"/>
+                                      <w:lang w:eastAsia="zh-CN"/>
+                                    </w:rPr>
+                                    <w:t>（</w:t>
+                                  </w:r>
+                                  <w:r>
+                                    <w:rPr>
+                                      <w:rFonts w:hint="eastAsia"/>
+                                      <w:color w:val="auto"/>
+                                      <w:lang w:val="en-US" w:eastAsia="zh-CN"/>
+                                    </w:rPr>
+                                    <w:t>Struts</w:t>
+                                  </w:r>
+                                  <w:r>
+                                    <w:rPr>
+                                      <w:rFonts w:hint="eastAsia"/>
+                                      <w:color w:val="auto"/>
+                                      <w:lang w:eastAsia="zh-CN"/>
+                                    </w:rPr>
+                                    <w:t>）</w:t>
+                                  </w:r>
+                                </w:p>
+                              </w:txbxContent>
+                            </wps:txbx>
+                            <wps:bodyPr rot="0" spcFirstLastPara="0" vertOverflow="overflow" horzOverflow="overflow" vert="horz" wrap="square" lIns="91440" tIns="45720" rIns="91440" bIns="45720" numCol="1" spcCol="0" rtlCol="0" fromWordArt="0" anchor="ctr" anchorCtr="0" forceAA="0" compatLnSpc="1">
+                              <a:noAutofit/>
+                            </wps:bodyPr>
+                          </wps:wsp>
+                          <wps:wsp>
+                            <wps:cNvPr id="9" name="折角形 9"/>
+                            <wps:cNvSpPr/>
+                            <wps:spPr>
+                              <a:xfrm>
+                                <a:off x="8665" y="159165"/>
+                                <a:ext cx="1613" cy="889"/>
+                              </a:xfrm>
+                              <a:prstGeom prst="foldedCorner">
+                                <a:avLst>
+                                  <a:gd name="adj" fmla="val 0"/>
+                                </a:avLst>
+                              </a:prstGeom>
+                              <a:noFill/>
+                              <a:ln>
+                                <a:solidFill>
+                                  <a:schemeClr val="tx1"/>
+                                </a:solidFill>
+                              </a:ln>
+                            </wps:spPr>
+                            <wps:style>
+                              <a:lnRef idx="2">
+                                <a:schemeClr val="accent1">
+                                  <a:shade val="50000"/>
+                                </a:schemeClr>
+                              </a:lnRef>
+                              <a:fillRef idx="1">
+                                <a:schemeClr val="accent1"/>
+                              </a:fillRef>
+                              <a:effectRef idx="0">
+                                <a:schemeClr val="accent1"/>
+                              </a:effectRef>
+                              <a:fontRef idx="minor">
+                                <a:schemeClr val="lt1"/>
+                              </a:fontRef>
+                            </wps:style>
+                            <wps:txbx>
+                              <w:txbxContent>
+                                <w:p>
+                                  <w:pPr>
+                                    <w:keepNext w:val="0"/>
+                                    <w:keepLines w:val="0"/>
+                                    <w:pageBreakBefore w:val="0"/>
+                                    <w:widowControl w:val="0"/>
+                                    <w:kinsoku/>
+                                    <w:wordWrap/>
+                                    <w:overflowPunct/>
+                                    <w:topLinePunct w:val="0"/>
+                                    <w:autoSpaceDE/>
+                                    <w:autoSpaceDN/>
+                                    <w:bidi w:val="0"/>
+                                    <w:adjustRightInd/>
+                                    <w:snapToGrid/>
+                                    <w:spacing w:line="240" w:lineRule="auto"/>
+                                    <w:ind w:left="0" w:leftChars="0" w:right="0" w:rightChars="0" w:firstLine="0" w:firstLineChars="0"/>
+                                    <w:jc w:val="center"/>
+                                    <w:textAlignment w:val="auto"/>
+                                    <w:outlineLvl w:val="9"/>
+                                    <w:rPr>
+                                      <w:rFonts w:hint="eastAsia"/>
+                                      <w:color w:val="auto"/>
+                                      <w:lang w:eastAsia="zh-CN"/>
+                                    </w:rPr>
+                                  </w:pPr>
+                                  <w:r>
+                                    <w:rPr>
+                                      <w:rFonts w:hint="eastAsia"/>
+                                      <w:color w:val="auto"/>
+                                      <w:lang w:eastAsia="zh-CN"/>
+                                    </w:rPr>
+                                    <w:t>模型</w:t>
+                                  </w:r>
+                                </w:p>
+                                <w:p>
+                                  <w:pPr>
+                                    <w:keepNext w:val="0"/>
+                                    <w:keepLines w:val="0"/>
+                                    <w:pageBreakBefore w:val="0"/>
+                                    <w:widowControl w:val="0"/>
+                                    <w:kinsoku/>
+                                    <w:wordWrap/>
+                                    <w:overflowPunct/>
+                                    <w:topLinePunct w:val="0"/>
+                                    <w:autoSpaceDE/>
+                                    <w:autoSpaceDN/>
+                                    <w:bidi w:val="0"/>
+                                    <w:adjustRightInd/>
+                                    <w:snapToGrid/>
+                                    <w:spacing w:line="240" w:lineRule="auto"/>
+                                    <w:ind w:left="0" w:leftChars="0" w:right="0" w:rightChars="0" w:firstLine="0" w:firstLineChars="0"/>
+                                    <w:jc w:val="center"/>
+                                    <w:textAlignment w:val="auto"/>
+                                    <w:outlineLvl w:val="9"/>
+                                    <w:rPr>
+                                      <w:rFonts w:hint="eastAsia"/>
+                                      <w:color w:val="auto"/>
+                                      <w:lang w:eastAsia="zh-CN"/>
+                                    </w:rPr>
+                                  </w:pPr>
+                                  <w:r>
+                                    <w:rPr>
+                                      <w:rFonts w:hint="eastAsia"/>
+                                      <w:color w:val="auto"/>
+                                      <w:lang w:eastAsia="zh-CN"/>
+                                    </w:rPr>
+                                    <w:t>（</w:t>
+                                  </w:r>
+                                  <w:r>
+                                    <w:rPr>
+                                      <w:rFonts w:hint="eastAsia"/>
+                                      <w:color w:val="auto"/>
+                                      <w:lang w:val="en-US" w:eastAsia="zh-CN"/>
+                                    </w:rPr>
+                                    <w:t>Spring</w:t>
+                                  </w:r>
+                                  <w:r>
+                                    <w:rPr>
+                                      <w:rFonts w:hint="eastAsia"/>
+                                      <w:color w:val="auto"/>
+                                      <w:lang w:eastAsia="zh-CN"/>
+                                    </w:rPr>
+                                    <w:t>）</w:t>
+                                  </w:r>
+                                </w:p>
+                              </w:txbxContent>
+                            </wps:txbx>
+                            <wps:bodyPr rot="0" spcFirstLastPara="0" vertOverflow="overflow" horzOverflow="overflow" vert="horz" wrap="square" lIns="91440" tIns="45720" rIns="91440" bIns="45720" numCol="1" spcCol="0" rtlCol="0" fromWordArt="0" anchor="ctr" anchorCtr="0" forceAA="0" compatLnSpc="1">
+                              <a:noAutofit/>
+                            </wps:bodyPr>
+                          </wps:wsp>
+                          <wps:wsp>
+                            <wps:cNvPr id="23" name="直接箭头连接符 23"/>
+                            <wps:cNvCnPr/>
+                            <wps:spPr>
+                              <a:xfrm>
+                                <a:off x="7965" y="159286"/>
+                                <a:ext cx="693" cy="15"/>
+                              </a:xfrm>
+                              <a:prstGeom prst="straightConnector1">
+                                <a:avLst/>
+                              </a:prstGeom>
+                              <a:ln w="12700" cmpd="sng">
+                                <a:solidFill>
+                                  <a:schemeClr val="tx1"/>
+                                </a:solidFill>
+                                <a:prstDash val="solid"/>
+                                <a:tailEnd type="arrow"/>
+                              </a:ln>
+                            </wps:spPr>
+                            <wps:style>
+                              <a:lnRef idx="1">
+                                <a:schemeClr val="accent1"/>
+                              </a:lnRef>
+                              <a:fillRef idx="0">
+                                <a:schemeClr val="accent1"/>
+                              </a:fillRef>
+                              <a:effectRef idx="0">
+                                <a:schemeClr val="accent1"/>
+                              </a:effectRef>
+                              <a:fontRef idx="minor">
+                                <a:schemeClr val="tx1"/>
+                              </a:fontRef>
+                            </wps:style>
+                            <wps:bodyPr/>
+                          </wps:wsp>
+                          <wps:wsp>
+                            <wps:cNvPr id="24" name="直接箭头连接符 24"/>
+                            <wps:cNvCnPr/>
+                            <wps:spPr>
+                              <a:xfrm flipH="1">
+                                <a:off x="7905" y="159866"/>
+                                <a:ext cx="753" cy="0"/>
+                              </a:xfrm>
+                              <a:prstGeom prst="straightConnector1">
+                                <a:avLst/>
+                              </a:prstGeom>
+                              <a:ln w="12700" cmpd="sng">
+                                <a:solidFill>
+                                  <a:schemeClr val="tx1"/>
+                                </a:solidFill>
+                                <a:prstDash val="solid"/>
+                                <a:tailEnd type="arrow"/>
+                              </a:ln>
+                            </wps:spPr>
+                            <wps:style>
+                              <a:lnRef idx="1">
+                                <a:schemeClr val="accent1"/>
+                              </a:lnRef>
+                              <a:fillRef idx="0">
+                                <a:schemeClr val="accent1"/>
+                              </a:fillRef>
+                              <a:effectRef idx="0">
+                                <a:schemeClr val="accent1"/>
+                              </a:effectRef>
+                              <a:fontRef idx="minor">
+                                <a:schemeClr val="tx1"/>
+                              </a:fontRef>
+                            </wps:style>
+                            <wps:bodyPr/>
+                          </wps:wsp>
+                          <wpg:grpSp>
+                            <wpg:cNvPr id="29" name="组合 29"/>
+                            <wpg:cNvGrpSpPr/>
+                            <wpg:grpSpPr>
+                              <a:xfrm rot="0">
+                                <a:off x="10310" y="159317"/>
+                                <a:ext cx="1226" cy="609"/>
+                                <a:chOff x="8855" y="151932"/>
+                                <a:chExt cx="1226" cy="609"/>
+                              </a:xfrm>
+                            </wpg:grpSpPr>
+                            <wps:wsp>
+                              <wps:cNvPr id="25" name="直接箭头连接符 25"/>
+                              <wps:cNvCnPr/>
+                              <wps:spPr>
+                                <a:xfrm flipV="1">
+                                  <a:off x="8899" y="151932"/>
+                                  <a:ext cx="1182" cy="15"/>
+                                </a:xfrm>
+                                <a:prstGeom prst="straightConnector1">
+                                  <a:avLst/>
+                                </a:prstGeom>
+                                <a:ln w="12700" cmpd="sng">
+                                  <a:solidFill>
+                                    <a:schemeClr val="tx1"/>
+                                  </a:solidFill>
+                                  <a:prstDash val="solid"/>
+                                  <a:tailEnd type="arrow"/>
+                                </a:ln>
+                              </wps:spPr>
+                              <wps:style>
+                                <a:lnRef idx="1">
+                                  <a:schemeClr val="accent1"/>
+                                </a:lnRef>
+                                <a:fillRef idx="0">
+                                  <a:schemeClr val="accent1"/>
+                                </a:fillRef>
+                                <a:effectRef idx="0">
+                                  <a:schemeClr val="accent1"/>
+                                </a:effectRef>
+                                <a:fontRef idx="minor">
+                                  <a:schemeClr val="tx1"/>
+                                </a:fontRef>
+                              </wps:style>
+                              <wps:bodyPr/>
+                            </wps:wsp>
+                            <wps:wsp>
+                              <wps:cNvPr id="26" name="直接箭头连接符 26"/>
+                              <wps:cNvCnPr/>
+                              <wps:spPr>
+                                <a:xfrm flipH="1">
+                                  <a:off x="8855" y="152534"/>
+                                  <a:ext cx="1196" cy="7"/>
+                                </a:xfrm>
+                                <a:prstGeom prst="straightConnector1">
+                                  <a:avLst/>
+                                </a:prstGeom>
+                                <a:ln w="12700" cmpd="sng">
+                                  <a:solidFill>
+                                    <a:schemeClr val="tx1"/>
+                                  </a:solidFill>
+                                  <a:prstDash val="solid"/>
+                                  <a:tailEnd type="arrow"/>
+                                </a:ln>
+                              </wps:spPr>
+                              <wps:style>
+                                <a:lnRef idx="1">
+                                  <a:schemeClr val="accent1"/>
+                                </a:lnRef>
+                                <a:fillRef idx="0">
+                                  <a:schemeClr val="accent1"/>
+                                </a:fillRef>
+                                <a:effectRef idx="0">
+                                  <a:schemeClr val="accent1"/>
+                                </a:effectRef>
+                                <a:fontRef idx="minor">
+                                  <a:schemeClr val="tx1"/>
+                                </a:fontRef>
+                              </wps:style>
+                              <wps:bodyPr/>
+                            </wps:wsp>
+                          </wpg:grpSp>
+                          <wps:wsp>
+                            <wps:cNvPr id="3" name="矩形 3"/>
+                            <wps:cNvSpPr/>
+                            <wps:spPr>
+                              <a:xfrm>
+                                <a:off x="4640" y="158289"/>
+                                <a:ext cx="752" cy="2736"/>
+                              </a:xfrm>
+                              <a:prstGeom prst="rect">
+                                <a:avLst/>
+                              </a:prstGeom>
+                              <a:noFill/>
+                              <a:ln>
+                                <a:solidFill>
+                                  <a:schemeClr val="tx1"/>
+                                </a:solidFill>
+                                <a:prstDash val="sysDash"/>
+                              </a:ln>
+                            </wps:spPr>
+                            <wps:style>
+                              <a:lnRef idx="2">
+                                <a:schemeClr val="accent1">
+                                  <a:shade val="50000"/>
+                                </a:schemeClr>
+                              </a:lnRef>
+                              <a:fillRef idx="1">
+                                <a:schemeClr val="accent1"/>
+                              </a:fillRef>
+                              <a:effectRef idx="0">
+                                <a:schemeClr val="accent1"/>
+                              </a:effectRef>
+                              <a:fontRef idx="minor">
+                                <a:schemeClr val="lt1"/>
+                              </a:fontRef>
+                            </wps:style>
+                            <wps:txbx>
+                              <w:txbxContent>
+                                <w:p>
+                                  <w:pPr>
+                                    <w:keepNext w:val="0"/>
+                                    <w:keepLines w:val="0"/>
+                                    <w:pageBreakBefore w:val="0"/>
+                                    <w:widowControl w:val="0"/>
+                                    <w:kinsoku/>
+                                    <w:wordWrap/>
+                                    <w:overflowPunct/>
+                                    <w:topLinePunct w:val="0"/>
+                                    <w:autoSpaceDE/>
+                                    <w:autoSpaceDN/>
+                                    <w:bidi w:val="0"/>
+                                    <w:adjustRightInd/>
+                                    <w:snapToGrid/>
+                                    <w:spacing w:line="240" w:lineRule="auto"/>
+                                    <w:ind w:left="0" w:leftChars="0" w:right="0" w:rightChars="0" w:firstLine="0" w:firstLineChars="0"/>
+                                    <w:jc w:val="center"/>
+                                    <w:textAlignment w:val="auto"/>
+                                    <w:outlineLvl w:val="9"/>
+                                    <w:rPr>
+                                      <w:rFonts w:hint="eastAsia"/>
+                                      <w:color w:val="auto"/>
+                                      <w:lang w:eastAsia="zh-CN"/>
+                                    </w:rPr>
+                                  </w:pPr>
+                                  <w:r>
+                                    <w:rPr>
+                                      <w:rFonts w:hint="eastAsia"/>
+                                      <w:color w:val="auto"/>
+                                      <w:lang w:eastAsia="zh-CN"/>
+                                    </w:rPr>
+                                    <w:t>客</w:t>
+                                  </w:r>
+                                </w:p>
+                                <w:p>
+                                  <w:pPr>
+                                    <w:keepNext w:val="0"/>
+                                    <w:keepLines w:val="0"/>
+                                    <w:pageBreakBefore w:val="0"/>
+                                    <w:widowControl w:val="0"/>
+                                    <w:kinsoku/>
+                                    <w:wordWrap/>
+                                    <w:overflowPunct/>
+                                    <w:topLinePunct w:val="0"/>
+                                    <w:autoSpaceDE/>
+                                    <w:autoSpaceDN/>
+                                    <w:bidi w:val="0"/>
+                                    <w:adjustRightInd/>
+                                    <w:snapToGrid/>
+                                    <w:spacing w:line="240" w:lineRule="auto"/>
+                                    <w:ind w:left="0" w:leftChars="0" w:right="0" w:rightChars="0" w:firstLine="0" w:firstLineChars="0"/>
+                                    <w:jc w:val="center"/>
+                                    <w:textAlignment w:val="auto"/>
+                                    <w:outlineLvl w:val="9"/>
+                                    <w:rPr>
+                                      <w:rFonts w:hint="eastAsia"/>
+                                      <w:color w:val="auto"/>
+                                      <w:lang w:eastAsia="zh-CN"/>
+                                    </w:rPr>
+                                  </w:pPr>
+                                </w:p>
+                                <w:p>
+                                  <w:pPr>
+                                    <w:keepNext w:val="0"/>
+                                    <w:keepLines w:val="0"/>
+                                    <w:pageBreakBefore w:val="0"/>
+                                    <w:widowControl w:val="0"/>
+                                    <w:kinsoku/>
+                                    <w:wordWrap/>
+                                    <w:overflowPunct/>
+                                    <w:topLinePunct w:val="0"/>
+                                    <w:autoSpaceDE/>
+                                    <w:autoSpaceDN/>
+                                    <w:bidi w:val="0"/>
+                                    <w:adjustRightInd/>
+                                    <w:snapToGrid/>
+                                    <w:spacing w:line="240" w:lineRule="auto"/>
+                                    <w:ind w:left="0" w:leftChars="0" w:right="0" w:rightChars="0" w:firstLine="0" w:firstLineChars="0"/>
+                                    <w:jc w:val="center"/>
+                                    <w:textAlignment w:val="auto"/>
+                                    <w:outlineLvl w:val="9"/>
+                                    <w:rPr>
+                                      <w:rFonts w:hint="eastAsia"/>
+                                      <w:color w:val="auto"/>
+                                      <w:lang w:eastAsia="zh-CN"/>
+                                    </w:rPr>
+                                  </w:pPr>
+                                  <w:r>
+                                    <w:rPr>
+                                      <w:rFonts w:hint="eastAsia"/>
+                                      <w:color w:val="auto"/>
+                                      <w:lang w:eastAsia="zh-CN"/>
+                                    </w:rPr>
+                                    <w:t>户</w:t>
+                                  </w:r>
+                                </w:p>
+                                <w:p>
+                                  <w:pPr>
+                                    <w:keepNext w:val="0"/>
+                                    <w:keepLines w:val="0"/>
+                                    <w:pageBreakBefore w:val="0"/>
+                                    <w:widowControl w:val="0"/>
+                                    <w:kinsoku/>
+                                    <w:wordWrap/>
+                                    <w:overflowPunct/>
+                                    <w:topLinePunct w:val="0"/>
+                                    <w:autoSpaceDE/>
+                                    <w:autoSpaceDN/>
+                                    <w:bidi w:val="0"/>
+                                    <w:adjustRightInd/>
+                                    <w:snapToGrid/>
+                                    <w:spacing w:line="240" w:lineRule="auto"/>
+                                    <w:ind w:left="0" w:leftChars="0" w:right="0" w:rightChars="0" w:firstLine="0" w:firstLineChars="0"/>
+                                    <w:jc w:val="center"/>
+                                    <w:textAlignment w:val="auto"/>
+                                    <w:outlineLvl w:val="9"/>
+                                    <w:rPr>
+                                      <w:rFonts w:hint="eastAsia"/>
+                                      <w:color w:val="auto"/>
+                                      <w:lang w:eastAsia="zh-CN"/>
+                                    </w:rPr>
+                                  </w:pPr>
+                                </w:p>
+                                <w:p>
+                                  <w:pPr>
+                                    <w:keepNext w:val="0"/>
+                                    <w:keepLines w:val="0"/>
+                                    <w:pageBreakBefore w:val="0"/>
+                                    <w:widowControl w:val="0"/>
+                                    <w:kinsoku/>
+                                    <w:wordWrap/>
+                                    <w:overflowPunct/>
+                                    <w:topLinePunct w:val="0"/>
+                                    <w:autoSpaceDE/>
+                                    <w:autoSpaceDN/>
+                                    <w:bidi w:val="0"/>
+                                    <w:adjustRightInd/>
+                                    <w:snapToGrid/>
+                                    <w:spacing w:line="240" w:lineRule="auto"/>
+                                    <w:ind w:left="0" w:leftChars="0" w:right="0" w:rightChars="0" w:firstLine="0" w:firstLineChars="0"/>
+                                    <w:jc w:val="center"/>
+                                    <w:textAlignment w:val="auto"/>
+                                    <w:outlineLvl w:val="9"/>
+                                    <w:rPr>
+                                      <w:rFonts w:hint="eastAsia" w:eastAsia="宋体"/>
+                                      <w:color w:val="auto"/>
+                                      <w:lang w:eastAsia="zh-CN"/>
+                                    </w:rPr>
+                                  </w:pPr>
+                                  <w:r>
+                                    <w:rPr>
+                                      <w:rFonts w:hint="eastAsia"/>
+                                      <w:color w:val="auto"/>
+                                      <w:lang w:eastAsia="zh-CN"/>
+                                    </w:rPr>
+                                    <w:t>端</w:t>
+                                  </w:r>
+                                </w:p>
+                              </w:txbxContent>
+                            </wps:txbx>
+                            <wps:bodyPr rot="0" spcFirstLastPara="0" vertOverflow="overflow" horzOverflow="overflow" vert="horz" wrap="square" lIns="91440" tIns="45720" rIns="91440" bIns="45720" numCol="1" spcCol="0" rtlCol="0" fromWordArt="0" anchor="ctr" anchorCtr="0" forceAA="0" compatLnSpc="1">
+                              <a:noAutofit/>
+                            </wps:bodyPr>
+                          </wps:wsp>
+                        </wpg:grpSp>
+                      </wpg:grpSp>
+                      <wpg:grpSp>
+                        <wpg:cNvPr id="39" name="组合 39"/>
+                        <wpg:cNvGrpSpPr/>
+                        <wpg:grpSpPr>
+                          <a:xfrm>
+                            <a:off x="5957" y="158699"/>
+                            <a:ext cx="6934" cy="2717"/>
+                            <a:chOff x="5957" y="157819"/>
+                            <a:chExt cx="6934" cy="2717"/>
+                          </a:xfrm>
+                        </wpg:grpSpPr>
+                        <wps:wsp>
+                          <wps:cNvPr id="6" name="矩形 6"/>
+                          <wps:cNvSpPr/>
+                          <wps:spPr>
+                            <a:xfrm>
+                              <a:off x="5957" y="157884"/>
+                              <a:ext cx="4502" cy="2653"/>
+                            </a:xfrm>
+                            <a:prstGeom prst="rect">
+                              <a:avLst/>
+                            </a:prstGeom>
+                            <a:noFill/>
+                            <a:ln>
+                              <a:solidFill>
+                                <a:schemeClr val="tx1"/>
+                              </a:solidFill>
+                              <a:prstDash val="sysDash"/>
+                            </a:ln>
+                          </wps:spPr>
+                          <wps:style>
+                            <a:lnRef idx="2">
+                              <a:schemeClr val="accent1">
+                                <a:shade val="50000"/>
+                              </a:schemeClr>
+                            </a:lnRef>
+                            <a:fillRef idx="1">
+                              <a:schemeClr val="accent1"/>
+                            </a:fillRef>
+                            <a:effectRef idx="0">
+                              <a:schemeClr val="accent1"/>
+                            </a:effectRef>
+                            <a:fontRef idx="minor">
+                              <a:schemeClr val="lt1"/>
+                            </a:fontRef>
+                          </wps:style>
+                          <wps:txbx>
+                            <w:txbxContent>
+                              <w:p>
+                                <w:pPr>
+                                  <w:keepNext w:val="0"/>
+                                  <w:keepLines w:val="0"/>
+                                  <w:pageBreakBefore w:val="0"/>
+                                  <w:widowControl w:val="0"/>
+                                  <w:kinsoku/>
+                                  <w:wordWrap/>
+                                  <w:overflowPunct/>
+                                  <w:topLinePunct w:val="0"/>
+                                  <w:autoSpaceDE/>
+                                  <w:autoSpaceDN/>
+                                  <w:bidi w:val="0"/>
+                                  <w:adjustRightInd/>
+                                  <w:snapToGrid/>
+                                  <w:spacing w:line="240" w:lineRule="auto"/>
+                                  <w:ind w:left="0" w:leftChars="0" w:right="0" w:rightChars="0" w:firstLine="0" w:firstLineChars="0"/>
+                                  <w:jc w:val="center"/>
+                                  <w:textAlignment w:val="auto"/>
+                                  <w:outlineLvl w:val="9"/>
+                                  <w:rPr>
+                                    <w:rFonts w:hint="eastAsia" w:eastAsia="宋体"/>
+                                    <w:color w:val="auto"/>
+                                    <w:lang w:eastAsia="zh-CN"/>
+                                  </w:rPr>
+                                </w:pPr>
+                              </w:p>
+                              <w:p>
+                                <w:pPr>
+                                  <w:keepNext w:val="0"/>
+                                  <w:keepLines w:val="0"/>
+                                  <w:pageBreakBefore w:val="0"/>
+                                  <w:widowControl w:val="0"/>
+                                  <w:kinsoku/>
+                                  <w:wordWrap/>
+                                  <w:overflowPunct/>
+                                  <w:topLinePunct w:val="0"/>
+                                  <w:autoSpaceDE/>
+                                  <w:autoSpaceDN/>
+                                  <w:bidi w:val="0"/>
+                                  <w:adjustRightInd/>
+                                  <w:snapToGrid/>
+                                  <w:spacing w:line="240" w:lineRule="auto"/>
+                                  <w:ind w:left="0" w:leftChars="0" w:right="0" w:rightChars="0" w:firstLine="0" w:firstLineChars="0"/>
+                                  <w:jc w:val="center"/>
+                                  <w:textAlignment w:val="auto"/>
+                                  <w:outlineLvl w:val="9"/>
+                                  <w:rPr>
+                                    <w:rFonts w:hint="eastAsia" w:eastAsia="宋体"/>
+                                    <w:color w:val="auto"/>
+                                    <w:lang w:eastAsia="zh-CN"/>
+                                  </w:rPr>
+                                </w:pPr>
+                              </w:p>
+                              <w:p>
+                                <w:pPr>
+                                  <w:keepNext w:val="0"/>
+                                  <w:keepLines w:val="0"/>
+                                  <w:pageBreakBefore w:val="0"/>
+                                  <w:widowControl w:val="0"/>
+                                  <w:kinsoku/>
+                                  <w:wordWrap/>
+                                  <w:overflowPunct/>
+                                  <w:topLinePunct w:val="0"/>
+                                  <w:autoSpaceDE/>
+                                  <w:autoSpaceDN/>
+                                  <w:bidi w:val="0"/>
+                                  <w:adjustRightInd/>
+                                  <w:snapToGrid/>
+                                  <w:spacing w:line="240" w:lineRule="auto"/>
+                                  <w:ind w:left="0" w:leftChars="0" w:right="0" w:rightChars="0" w:firstLine="0" w:firstLineChars="0"/>
+                                  <w:jc w:val="center"/>
+                                  <w:textAlignment w:val="auto"/>
+                                  <w:outlineLvl w:val="9"/>
+                                  <w:rPr>
+                                    <w:rFonts w:hint="eastAsia" w:eastAsia="宋体"/>
+                                    <w:color w:val="auto"/>
+                                    <w:lang w:eastAsia="zh-CN"/>
+                                  </w:rPr>
+                                </w:pPr>
+                              </w:p>
+                              <w:p>
+                                <w:pPr>
+                                  <w:keepNext w:val="0"/>
+                                  <w:keepLines w:val="0"/>
+                                  <w:pageBreakBefore w:val="0"/>
+                                  <w:widowControl w:val="0"/>
+                                  <w:kinsoku/>
+                                  <w:wordWrap/>
+                                  <w:overflowPunct/>
+                                  <w:topLinePunct w:val="0"/>
+                                  <w:autoSpaceDE/>
+                                  <w:autoSpaceDN/>
+                                  <w:bidi w:val="0"/>
+                                  <w:adjustRightInd/>
+                                  <w:snapToGrid/>
+                                  <w:spacing w:line="240" w:lineRule="auto"/>
+                                  <w:ind w:left="0" w:leftChars="0" w:right="0" w:rightChars="0" w:firstLine="0" w:firstLineChars="0"/>
+                                  <w:jc w:val="center"/>
+                                  <w:textAlignment w:val="auto"/>
+                                  <w:outlineLvl w:val="9"/>
+                                  <w:rPr>
+                                    <w:rFonts w:hint="eastAsia" w:eastAsia="宋体"/>
+                                    <w:color w:val="auto"/>
+                                    <w:lang w:eastAsia="zh-CN"/>
+                                  </w:rPr>
+                                </w:pPr>
+                              </w:p>
+                              <w:p>
+                                <w:pPr>
+                                  <w:keepNext w:val="0"/>
+                                  <w:keepLines w:val="0"/>
+                                  <w:pageBreakBefore w:val="0"/>
+                                  <w:widowControl w:val="0"/>
+                                  <w:kinsoku/>
+                                  <w:wordWrap/>
+                                  <w:overflowPunct/>
+                                  <w:topLinePunct w:val="0"/>
+                                  <w:autoSpaceDE/>
+                                  <w:autoSpaceDN/>
+                                  <w:bidi w:val="0"/>
+                                  <w:adjustRightInd/>
+                                  <w:snapToGrid/>
+                                  <w:spacing w:line="240" w:lineRule="auto"/>
+                                  <w:ind w:left="0" w:leftChars="0" w:right="0" w:rightChars="0" w:firstLine="0" w:firstLineChars="0"/>
+                                  <w:jc w:val="center"/>
+                                  <w:textAlignment w:val="auto"/>
+                                  <w:outlineLvl w:val="9"/>
+                                  <w:rPr>
+                                    <w:rFonts w:hint="eastAsia" w:eastAsia="宋体"/>
+                                    <w:b/>
+                                    <w:bCs/>
+                                    <w:color w:val="auto"/>
+                                    <w:lang w:eastAsia="zh-CN"/>
+                                  </w:rPr>
+                                </w:pPr>
+                              </w:p>
+                              <w:p>
+                                <w:pPr>
+                                  <w:keepNext w:val="0"/>
+                                  <w:keepLines w:val="0"/>
+                                  <w:pageBreakBefore w:val="0"/>
+                                  <w:widowControl w:val="0"/>
+                                  <w:kinsoku/>
+                                  <w:wordWrap/>
+                                  <w:overflowPunct/>
+                                  <w:topLinePunct w:val="0"/>
+                                  <w:autoSpaceDE/>
+                                  <w:autoSpaceDN/>
+                                  <w:bidi w:val="0"/>
+                                  <w:adjustRightInd/>
+                                  <w:snapToGrid/>
+                                  <w:spacing w:line="240" w:lineRule="auto"/>
+                                  <w:ind w:left="0" w:leftChars="0" w:right="0" w:rightChars="0" w:firstLine="0" w:firstLineChars="0"/>
+                                  <w:jc w:val="center"/>
+                                  <w:textAlignment w:val="auto"/>
+                                  <w:outlineLvl w:val="9"/>
+                                  <w:rPr>
+                                    <w:rFonts w:hint="eastAsia" w:eastAsia="宋体"/>
+                                    <w:color w:val="auto"/>
+                                    <w:lang w:eastAsia="zh-CN"/>
+                                  </w:rPr>
+                                </w:pPr>
+                              </w:p>
+                              <w:p>
+                                <w:pPr>
+                                  <w:keepNext w:val="0"/>
+                                  <w:keepLines w:val="0"/>
+                                  <w:pageBreakBefore w:val="0"/>
+                                  <w:widowControl w:val="0"/>
+                                  <w:kinsoku/>
+                                  <w:wordWrap/>
+                                  <w:overflowPunct/>
+                                  <w:topLinePunct w:val="0"/>
+                                  <w:autoSpaceDE/>
+                                  <w:autoSpaceDN/>
+                                  <w:bidi w:val="0"/>
+                                  <w:adjustRightInd/>
+                                  <w:snapToGrid/>
+                                  <w:spacing w:line="240" w:lineRule="auto"/>
+                                  <w:ind w:left="0" w:leftChars="0" w:right="0" w:rightChars="0" w:firstLine="0" w:firstLineChars="0"/>
+                                  <w:jc w:val="both"/>
+                                  <w:textAlignment w:val="auto"/>
+                                  <w:outlineLvl w:val="9"/>
+                                  <w:rPr>
+                                    <w:rFonts w:hint="eastAsia" w:eastAsia="宋体"/>
+                                    <w:color w:val="auto"/>
+                                    <w:lang w:eastAsia="zh-CN"/>
+                                  </w:rPr>
+                                </w:pPr>
+                              </w:p>
+                              <w:p>
+                                <w:pPr>
+                                  <w:keepNext w:val="0"/>
+                                  <w:keepLines w:val="0"/>
+                                  <w:pageBreakBefore w:val="0"/>
+                                  <w:widowControl w:val="0"/>
+                                  <w:kinsoku/>
+                                  <w:wordWrap/>
+                                  <w:overflowPunct/>
+                                  <w:topLinePunct w:val="0"/>
+                                  <w:autoSpaceDE/>
+                                  <w:autoSpaceDN/>
+                                  <w:bidi w:val="0"/>
+                                  <w:adjustRightInd/>
+                                  <w:snapToGrid/>
+                                  <w:spacing w:line="240" w:lineRule="auto"/>
+                                  <w:ind w:left="0" w:leftChars="0" w:right="0" w:rightChars="0" w:firstLine="0" w:firstLineChars="0"/>
+                                  <w:jc w:val="both"/>
+                                  <w:textAlignment w:val="auto"/>
+                                  <w:outlineLvl w:val="9"/>
+                                  <w:rPr>
+                                    <w:rFonts w:hint="eastAsia" w:eastAsia="宋体"/>
+                                    <w:color w:val="auto"/>
+                                    <w:lang w:val="en-US" w:eastAsia="zh-CN"/>
+                                  </w:rPr>
+                                </w:pPr>
+                                <w:r>
+                                  <w:rPr>
+                                    <w:rFonts w:hint="eastAsia"/>
+                                    <w:color w:val="auto"/>
+                                    <w:lang w:val="en-US" w:eastAsia="zh-CN"/>
+                                  </w:rPr>
+                                  <w:t xml:space="preserve">         服   务  器  端</w:t>
+                                </w:r>
+                              </w:p>
+                            </w:txbxContent>
+                          </wps:txbx>
+                          <wps:bodyPr rot="0" spcFirstLastPara="0" vertOverflow="overflow" horzOverflow="overflow" vert="horz" wrap="square" lIns="91440" tIns="45720" rIns="91440" bIns="45720" numCol="1" spcCol="0" rtlCol="0" fromWordArt="0" anchor="ctr" anchorCtr="0" forceAA="0" compatLnSpc="1">
+                            <a:noAutofit/>
+                          </wps:bodyPr>
+                        </wps:wsp>
+                        <wps:wsp>
+                          <wps:cNvPr id="10" name="矩形 10"/>
+                          <wps:cNvSpPr/>
+                          <wps:spPr>
+                            <a:xfrm>
+                              <a:off x="11495" y="157819"/>
+                              <a:ext cx="1396" cy="2691"/>
+                            </a:xfrm>
+                            <a:prstGeom prst="rect">
+                              <a:avLst/>
+                            </a:prstGeom>
+                            <a:noFill/>
+                            <a:ln>
+                              <a:solidFill>
+                                <a:schemeClr val="tx1"/>
+                              </a:solidFill>
+                              <a:prstDash val="sysDash"/>
+                            </a:ln>
+                          </wps:spPr>
+                          <wps:style>
+                            <a:lnRef idx="2">
+                              <a:schemeClr val="accent1">
+                                <a:shade val="50000"/>
+                              </a:schemeClr>
+                            </a:lnRef>
+                            <a:fillRef idx="1">
+                              <a:schemeClr val="accent1"/>
+                            </a:fillRef>
+                            <a:effectRef idx="0">
+                              <a:schemeClr val="accent1"/>
+                            </a:effectRef>
+                            <a:fontRef idx="minor">
+                              <a:schemeClr val="lt1"/>
+                            </a:fontRef>
+                          </wps:style>
+                          <wps:txbx>
+                            <w:txbxContent>
+                              <w:p>
+                                <w:pPr>
+                                  <w:keepNext w:val="0"/>
+                                  <w:keepLines w:val="0"/>
+                                  <w:pageBreakBefore w:val="0"/>
+                                  <w:widowControl w:val="0"/>
+                                  <w:kinsoku/>
+                                  <w:wordWrap/>
+                                  <w:overflowPunct/>
+                                  <w:topLinePunct w:val="0"/>
+                                  <w:autoSpaceDE/>
+                                  <w:autoSpaceDN/>
+                                  <w:bidi w:val="0"/>
+                                  <w:adjustRightInd/>
+                                  <w:snapToGrid/>
+                                  <w:spacing w:line="240" w:lineRule="auto"/>
+                                  <w:ind w:left="0" w:leftChars="0" w:right="0" w:rightChars="0" w:firstLine="0" w:firstLineChars="0"/>
+                                  <w:jc w:val="center"/>
+                                  <w:textAlignment w:val="auto"/>
+                                  <w:outlineLvl w:val="9"/>
+                                  <w:rPr>
+                                    <w:rFonts w:hint="eastAsia" w:eastAsia="宋体"/>
+                                    <w:color w:val="auto"/>
+                                    <w:lang w:eastAsia="zh-CN"/>
+                                  </w:rPr>
+                                </w:pPr>
+                              </w:p>
+                              <w:p>
+                                <w:pPr>
+                                  <w:keepNext w:val="0"/>
+                                  <w:keepLines w:val="0"/>
+                                  <w:pageBreakBefore w:val="0"/>
+                                  <w:widowControl w:val="0"/>
+                                  <w:kinsoku/>
+                                  <w:wordWrap/>
+                                  <w:overflowPunct/>
+                                  <w:topLinePunct w:val="0"/>
+                                  <w:autoSpaceDE/>
+                                  <w:autoSpaceDN/>
+                                  <w:bidi w:val="0"/>
+                                  <w:adjustRightInd/>
+                                  <w:snapToGrid/>
+                                  <w:spacing w:line="240" w:lineRule="auto"/>
+                                  <w:ind w:left="0" w:leftChars="0" w:right="0" w:rightChars="0" w:firstLine="0" w:firstLineChars="0"/>
+                                  <w:jc w:val="center"/>
+                                  <w:textAlignment w:val="auto"/>
+                                  <w:outlineLvl w:val="9"/>
+                                  <w:rPr>
+                                    <w:rFonts w:hint="eastAsia" w:eastAsia="宋体"/>
+                                    <w:color w:val="auto"/>
+                                    <w:lang w:eastAsia="zh-CN"/>
+                                  </w:rPr>
+                                </w:pPr>
+                              </w:p>
+                              <w:p>
+                                <w:pPr>
+                                  <w:keepNext w:val="0"/>
+                                  <w:keepLines w:val="0"/>
+                                  <w:pageBreakBefore w:val="0"/>
+                                  <w:widowControl w:val="0"/>
+                                  <w:kinsoku/>
+                                  <w:wordWrap/>
+                                  <w:overflowPunct/>
+                                  <w:topLinePunct w:val="0"/>
+                                  <w:autoSpaceDE/>
+                                  <w:autoSpaceDN/>
+                                  <w:bidi w:val="0"/>
+                                  <w:adjustRightInd/>
+                                  <w:snapToGrid/>
+                                  <w:spacing w:line="240" w:lineRule="auto"/>
+                                  <w:ind w:left="0" w:leftChars="0" w:right="0" w:rightChars="0" w:firstLine="0" w:firstLineChars="0"/>
+                                  <w:jc w:val="center"/>
+                                  <w:textAlignment w:val="auto"/>
+                                  <w:outlineLvl w:val="9"/>
+                                  <w:rPr>
+                                    <w:rFonts w:hint="eastAsia" w:eastAsia="宋体"/>
+                                    <w:color w:val="auto"/>
+                                    <w:lang w:eastAsia="zh-CN"/>
+                                  </w:rPr>
+                                </w:pPr>
+                              </w:p>
+                              <w:p>
+                                <w:pPr>
+                                  <w:keepNext w:val="0"/>
+                                  <w:keepLines w:val="0"/>
+                                  <w:pageBreakBefore w:val="0"/>
+                                  <w:widowControl w:val="0"/>
+                                  <w:kinsoku/>
+                                  <w:wordWrap/>
+                                  <w:overflowPunct/>
+                                  <w:topLinePunct w:val="0"/>
+                                  <w:autoSpaceDE/>
+                                  <w:autoSpaceDN/>
+                                  <w:bidi w:val="0"/>
+                                  <w:adjustRightInd/>
+                                  <w:snapToGrid/>
+                                  <w:spacing w:line="240" w:lineRule="auto"/>
+                                  <w:ind w:left="0" w:leftChars="0" w:right="0" w:rightChars="0" w:firstLine="0" w:firstLineChars="0"/>
+                                  <w:jc w:val="center"/>
+                                  <w:textAlignment w:val="auto"/>
+                                  <w:outlineLvl w:val="9"/>
+                                  <w:rPr>
+                                    <w:rFonts w:hint="eastAsia" w:eastAsia="宋体"/>
+                                    <w:color w:val="auto"/>
+                                    <w:lang w:eastAsia="zh-CN"/>
+                                  </w:rPr>
+                                </w:pPr>
+                              </w:p>
+                              <w:p>
+                                <w:pPr>
+                                  <w:keepNext w:val="0"/>
+                                  <w:keepLines w:val="0"/>
+                                  <w:pageBreakBefore w:val="0"/>
+                                  <w:widowControl w:val="0"/>
+                                  <w:kinsoku/>
+                                  <w:wordWrap/>
+                                  <w:overflowPunct/>
+                                  <w:topLinePunct w:val="0"/>
+                                  <w:autoSpaceDE/>
+                                  <w:autoSpaceDN/>
+                                  <w:bidi w:val="0"/>
+                                  <w:adjustRightInd/>
+                                  <w:snapToGrid/>
+                                  <w:spacing w:line="240" w:lineRule="auto"/>
+                                  <w:ind w:left="0" w:leftChars="0" w:right="0" w:rightChars="0" w:firstLine="0" w:firstLineChars="0"/>
+                                  <w:jc w:val="center"/>
+                                  <w:textAlignment w:val="auto"/>
+                                  <w:outlineLvl w:val="9"/>
+                                  <w:rPr>
+                                    <w:rFonts w:hint="eastAsia" w:eastAsia="宋体"/>
+                                    <w:color w:val="auto"/>
+                                    <w:lang w:eastAsia="zh-CN"/>
+                                  </w:rPr>
+                                </w:pPr>
+                              </w:p>
+                              <w:p>
+                                <w:pPr>
+                                  <w:keepNext w:val="0"/>
+                                  <w:keepLines w:val="0"/>
+                                  <w:pageBreakBefore w:val="0"/>
+                                  <w:widowControl w:val="0"/>
+                                  <w:kinsoku/>
+                                  <w:wordWrap/>
+                                  <w:overflowPunct/>
+                                  <w:topLinePunct w:val="0"/>
+                                  <w:autoSpaceDE/>
+                                  <w:autoSpaceDN/>
+                                  <w:bidi w:val="0"/>
+                                  <w:adjustRightInd/>
+                                  <w:snapToGrid/>
+                                  <w:spacing w:line="240" w:lineRule="auto"/>
+                                  <w:ind w:left="0" w:leftChars="0" w:right="0" w:rightChars="0" w:firstLine="0" w:firstLineChars="0"/>
+                                  <w:jc w:val="center"/>
+                                  <w:textAlignment w:val="auto"/>
+                                  <w:outlineLvl w:val="9"/>
+                                  <w:rPr>
+                                    <w:rFonts w:hint="eastAsia"/>
+                                    <w:color w:val="auto"/>
+                                    <w:lang w:eastAsia="zh-CN"/>
+                                  </w:rPr>
+                                </w:pPr>
+                              </w:p>
+                              <w:p>
+                                <w:pPr>
+                                  <w:keepNext w:val="0"/>
+                                  <w:keepLines w:val="0"/>
+                                  <w:pageBreakBefore w:val="0"/>
+                                  <w:widowControl w:val="0"/>
+                                  <w:kinsoku/>
+                                  <w:wordWrap/>
+                                  <w:overflowPunct/>
+                                  <w:topLinePunct w:val="0"/>
+                                  <w:autoSpaceDE/>
+                                  <w:autoSpaceDN/>
+                                  <w:bidi w:val="0"/>
+                                  <w:adjustRightInd/>
+                                  <w:snapToGrid/>
+                                  <w:spacing w:line="240" w:lineRule="auto"/>
+                                  <w:ind w:left="0" w:leftChars="0" w:right="0" w:rightChars="0" w:firstLine="0" w:firstLineChars="0"/>
+                                  <w:jc w:val="center"/>
+                                  <w:textAlignment w:val="auto"/>
+                                  <w:outlineLvl w:val="9"/>
+                                  <w:rPr>
+                                    <w:rFonts w:hint="eastAsia" w:eastAsia="宋体"/>
+                                    <w:color w:val="auto"/>
+                                    <w:lang w:eastAsia="zh-CN"/>
+                                  </w:rPr>
+                                </w:pPr>
+                                <w:r>
+                                  <w:rPr>
+                                    <w:rFonts w:hint="eastAsia"/>
+                                    <w:color w:val="auto"/>
+                                    <w:lang w:eastAsia="zh-CN"/>
+                                  </w:rPr>
+                                  <w:t>持久化层</w:t>
+                                </w:r>
+                              </w:p>
+                            </w:txbxContent>
+                          </wps:txbx>
+                          <wps:bodyPr rot="0" spcFirstLastPara="0" vertOverflow="overflow" horzOverflow="overflow" vert="horz" wrap="square" lIns="91440" tIns="45720" rIns="91440" bIns="45720" numCol="1" spcCol="0" rtlCol="0" fromWordArt="0" anchor="ctr" anchorCtr="0" forceAA="0" compatLnSpc="1">
+                            <a:noAutofit/>
+                          </wps:bodyPr>
+                        </wps:wsp>
+                      </wpg:grpSp>
                       <wps:wsp>
                         <wps:cNvPr id="12" name="直接箭头连接符 12"/>
                         <wps:cNvCnPr/>
                         <wps:spPr>
                           <a:xfrm>
-                            <a:off x="3635" y="150581"/>
+                            <a:off x="5090" y="159726"/>
                             <a:ext cx="1290" cy="0"/>
-                          </a:xfrm>
-                          <a:prstGeom prst="straightConnector1">
-                            <a:avLst/>
-                          </a:prstGeom>
-                          <a:ln w="12700" cmpd="sng">
-                            <a:solidFill>
-                              <a:schemeClr val="tx1"/>
-                            </a:solidFill>
-                            <a:prstDash val="solid"/>
-                            <a:tailEnd type="arrow"/>
-                          </a:ln>
-                        </wps:spPr>
-                        <wps:style>
-                          <a:lnRef idx="1">
-                            <a:schemeClr val="accent1"/>
-                          </a:lnRef>
-                          <a:fillRef idx="0">
-                            <a:schemeClr val="accent1"/>
-                          </a:fillRef>
-                          <a:effectRef idx="0">
-                            <a:schemeClr val="accent1"/>
-                          </a:effectRef>
-                          <a:fontRef idx="minor">
-                            <a:schemeClr val="tx1"/>
-                          </a:fontRef>
-                        </wps:style>
-                        <wps:bodyPr/>
-                      </wps:wsp>
-                      <wps:wsp>
-                        <wps:cNvPr id="21" name="直接箭头连接符 21"/>
-                        <wps:cNvCnPr/>
-                        <wps:spPr>
-                          <a:xfrm flipH="1">
-                            <a:off x="3590" y="151181"/>
-                            <a:ext cx="1320" cy="0"/>
                           </a:xfrm>
                           <a:prstGeom prst="straightConnector1">
                             <a:avLst/>
@@ -6971,346 +7597,15 @@
           </mc:Choice>
           <mc:Fallback>
             <w:pict>
-              <v:group id="_x0000_s1026" o:spid="_x0000_s1026" o:spt="203" style="position:absolute;left:0pt;margin-left:6.25pt;margin-top:14.3pt;height:136.8pt;width:411.8pt;z-index:260773888;mso-width-relative:page;mso-height-relative:page;" coordorigin="3185,149584" coordsize="8236,2736" o:gfxdata="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">
+              <v:group id="_x0000_s1026" o:spid="_x0000_s1026" o:spt="203" style="position:absolute;left:0pt;margin-left:6.25pt;margin-top:12.8pt;height:138.3pt;width:412.55pt;z-index:251667456;mso-width-relative:page;mso-height-relative:page;" coordorigin="4640,158699" coordsize="8251,2766" o:gfxdata="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">
                 <o:lock v:ext="edit" aspectratio="f"/>
-                <v:rect id="_x0000_s1026" o:spid="_x0000_s1026" o:spt="1" style="position:absolute;left:3185;top:149584;height:2736;width:752;v-text-anchor:middle;" filled="f" stroked="t" coordsize="21600,21600" o:gfxdata="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">
-                  <v:fill on="f" focussize="0,0"/>
-                  <v:stroke weight="1pt" color="#000000 [3213]" miterlimit="8" joinstyle="miter" dashstyle="3 1"/>
+                <v:shape id="_x0000_s1026" o:spid="_x0000_s1026" o:spt="202" type="#_x0000_t202" style="position:absolute;left:5390;top:159307;height:644;width:961;" fillcolor="#FFFFFF [3201]" filled="t" stroked="f" coordsize="21600,21600" o:gfxdata="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">
+                  <v:fill on="t" focussize="0,0"/>
+                  <v:stroke on="f" weight="0.5pt"/>
                   <v:imagedata o:title=""/>
                   <o:lock v:ext="edit" aspectratio="f"/>
                   <v:textbox>
                     <w:txbxContent>
-                      <w:p>
-                        <w:pPr>
-                          <w:keepNext w:val="0"/>
-                          <w:keepLines w:val="0"/>
-                          <w:pageBreakBefore w:val="0"/>
-                          <w:widowControl w:val="0"/>
-                          <w:kinsoku/>
-                          <w:wordWrap/>
-                          <w:overflowPunct/>
-                          <w:topLinePunct w:val="0"/>
-                          <w:autoSpaceDE/>
-                          <w:autoSpaceDN/>
-                          <w:bidi w:val="0"/>
-                          <w:adjustRightInd/>
-                          <w:snapToGrid/>
-                          <w:spacing w:line="240" w:lineRule="auto"/>
-                          <w:ind w:left="0" w:leftChars="0" w:right="0" w:rightChars="0" w:firstLine="0" w:firstLineChars="0"/>
-                          <w:jc w:val="center"/>
-                          <w:textAlignment w:val="auto"/>
-                          <w:outlineLvl w:val="9"/>
-                          <w:rPr>
-                            <w:rFonts w:hint="eastAsia"/>
-                            <w:color w:val="auto"/>
-                            <w:lang w:eastAsia="zh-CN"/>
-                          </w:rPr>
-                        </w:pPr>
-                        <w:r>
-                          <w:rPr>
-                            <w:rFonts w:hint="eastAsia"/>
-                            <w:color w:val="auto"/>
-                            <w:lang w:eastAsia="zh-CN"/>
-                          </w:rPr>
-                          <w:t>客</w:t>
-                        </w:r>
-                      </w:p>
-                      <w:p>
-                        <w:pPr>
-                          <w:keepNext w:val="0"/>
-                          <w:keepLines w:val="0"/>
-                          <w:pageBreakBefore w:val="0"/>
-                          <w:widowControl w:val="0"/>
-                          <w:kinsoku/>
-                          <w:wordWrap/>
-                          <w:overflowPunct/>
-                          <w:topLinePunct w:val="0"/>
-                          <w:autoSpaceDE/>
-                          <w:autoSpaceDN/>
-                          <w:bidi w:val="0"/>
-                          <w:adjustRightInd/>
-                          <w:snapToGrid/>
-                          <w:spacing w:line="240" w:lineRule="auto"/>
-                          <w:ind w:left="0" w:leftChars="0" w:right="0" w:rightChars="0" w:firstLine="0" w:firstLineChars="0"/>
-                          <w:jc w:val="center"/>
-                          <w:textAlignment w:val="auto"/>
-                          <w:outlineLvl w:val="9"/>
-                          <w:rPr>
-                            <w:rFonts w:hint="eastAsia"/>
-                            <w:color w:val="auto"/>
-                            <w:lang w:eastAsia="zh-CN"/>
-                          </w:rPr>
-                        </w:pPr>
-                      </w:p>
-                      <w:p>
-                        <w:pPr>
-                          <w:keepNext w:val="0"/>
-                          <w:keepLines w:val="0"/>
-                          <w:pageBreakBefore w:val="0"/>
-                          <w:widowControl w:val="0"/>
-                          <w:kinsoku/>
-                          <w:wordWrap/>
-                          <w:overflowPunct/>
-                          <w:topLinePunct w:val="0"/>
-                          <w:autoSpaceDE/>
-                          <w:autoSpaceDN/>
-                          <w:bidi w:val="0"/>
-                          <w:adjustRightInd/>
-                          <w:snapToGrid/>
-                          <w:spacing w:line="240" w:lineRule="auto"/>
-                          <w:ind w:left="0" w:leftChars="0" w:right="0" w:rightChars="0" w:firstLine="0" w:firstLineChars="0"/>
-                          <w:jc w:val="center"/>
-                          <w:textAlignment w:val="auto"/>
-                          <w:outlineLvl w:val="9"/>
-                          <w:rPr>
-                            <w:rFonts w:hint="eastAsia"/>
-                            <w:color w:val="auto"/>
-                            <w:lang w:eastAsia="zh-CN"/>
-                          </w:rPr>
-                        </w:pPr>
-                        <w:r>
-                          <w:rPr>
-                            <w:rFonts w:hint="eastAsia"/>
-                            <w:color w:val="auto"/>
-                            <w:lang w:eastAsia="zh-CN"/>
-                          </w:rPr>
-                          <w:t>户</w:t>
-                        </w:r>
-                      </w:p>
-                      <w:p>
-                        <w:pPr>
-                          <w:keepNext w:val="0"/>
-                          <w:keepLines w:val="0"/>
-                          <w:pageBreakBefore w:val="0"/>
-                          <w:widowControl w:val="0"/>
-                          <w:kinsoku/>
-                          <w:wordWrap/>
-                          <w:overflowPunct/>
-                          <w:topLinePunct w:val="0"/>
-                          <w:autoSpaceDE/>
-                          <w:autoSpaceDN/>
-                          <w:bidi w:val="0"/>
-                          <w:adjustRightInd/>
-                          <w:snapToGrid/>
-                          <w:spacing w:line="240" w:lineRule="auto"/>
-                          <w:ind w:left="0" w:leftChars="0" w:right="0" w:rightChars="0" w:firstLine="0" w:firstLineChars="0"/>
-                          <w:jc w:val="center"/>
-                          <w:textAlignment w:val="auto"/>
-                          <w:outlineLvl w:val="9"/>
-                          <w:rPr>
-                            <w:rFonts w:hint="eastAsia"/>
-                            <w:color w:val="auto"/>
-                            <w:lang w:eastAsia="zh-CN"/>
-                          </w:rPr>
-                        </w:pPr>
-                      </w:p>
-                      <w:p>
-                        <w:pPr>
-                          <w:keepNext w:val="0"/>
-                          <w:keepLines w:val="0"/>
-                          <w:pageBreakBefore w:val="0"/>
-                          <w:widowControl w:val="0"/>
-                          <w:kinsoku/>
-                          <w:wordWrap/>
-                          <w:overflowPunct/>
-                          <w:topLinePunct w:val="0"/>
-                          <w:autoSpaceDE/>
-                          <w:autoSpaceDN/>
-                          <w:bidi w:val="0"/>
-                          <w:adjustRightInd/>
-                          <w:snapToGrid/>
-                          <w:spacing w:line="240" w:lineRule="auto"/>
-                          <w:ind w:left="0" w:leftChars="0" w:right="0" w:rightChars="0" w:firstLine="0" w:firstLineChars="0"/>
-                          <w:jc w:val="center"/>
-                          <w:textAlignment w:val="auto"/>
-                          <w:outlineLvl w:val="9"/>
-                          <w:rPr>
-                            <w:rFonts w:hint="eastAsia" w:eastAsia="宋体"/>
-                            <w:color w:val="auto"/>
-                            <w:lang w:eastAsia="zh-CN"/>
-                          </w:rPr>
-                        </w:pPr>
-                        <w:r>
-                          <w:rPr>
-                            <w:rFonts w:hint="eastAsia"/>
-                            <w:color w:val="auto"/>
-                            <w:lang w:eastAsia="zh-CN"/>
-                          </w:rPr>
-                          <w:t>端</w:t>
-                        </w:r>
-                      </w:p>
-                    </w:txbxContent>
-                  </v:textbox>
-                </v:rect>
-                <v:rect id="_x0000_s1026" o:spid="_x0000_s1026" o:spt="1" style="position:absolute;left:4727;top:149664;height:2653;width:4502;v-text-anchor:middle;" filled="f" stroked="t" coordsize="21600,21600" o:gfxdata="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">
-                  <v:fill on="f" focussize="0,0"/>
-                  <v:stroke weight="1pt" color="#000000 [3213]" miterlimit="8" joinstyle="miter" dashstyle="3 1"/>
-                  <v:imagedata o:title=""/>
-                  <o:lock v:ext="edit" aspectratio="f"/>
-                  <v:textbox>
-                    <w:txbxContent>
-                      <w:p>
-                        <w:pPr>
-                          <w:keepNext w:val="0"/>
-                          <w:keepLines w:val="0"/>
-                          <w:pageBreakBefore w:val="0"/>
-                          <w:widowControl w:val="0"/>
-                          <w:kinsoku/>
-                          <w:wordWrap/>
-                          <w:overflowPunct/>
-                          <w:topLinePunct w:val="0"/>
-                          <w:autoSpaceDE/>
-                          <w:autoSpaceDN/>
-                          <w:bidi w:val="0"/>
-                          <w:adjustRightInd/>
-                          <w:snapToGrid/>
-                          <w:spacing w:line="240" w:lineRule="auto"/>
-                          <w:ind w:left="0" w:leftChars="0" w:right="0" w:rightChars="0" w:firstLine="0" w:firstLineChars="0"/>
-                          <w:jc w:val="center"/>
-                          <w:textAlignment w:val="auto"/>
-                          <w:outlineLvl w:val="9"/>
-                          <w:rPr>
-                            <w:rFonts w:hint="eastAsia" w:eastAsia="宋体"/>
-                            <w:color w:val="auto"/>
-                            <w:lang w:eastAsia="zh-CN"/>
-                          </w:rPr>
-                        </w:pPr>
-                      </w:p>
-                      <w:p>
-                        <w:pPr>
-                          <w:keepNext w:val="0"/>
-                          <w:keepLines w:val="0"/>
-                          <w:pageBreakBefore w:val="0"/>
-                          <w:widowControl w:val="0"/>
-                          <w:kinsoku/>
-                          <w:wordWrap/>
-                          <w:overflowPunct/>
-                          <w:topLinePunct w:val="0"/>
-                          <w:autoSpaceDE/>
-                          <w:autoSpaceDN/>
-                          <w:bidi w:val="0"/>
-                          <w:adjustRightInd/>
-                          <w:snapToGrid/>
-                          <w:spacing w:line="240" w:lineRule="auto"/>
-                          <w:ind w:left="0" w:leftChars="0" w:right="0" w:rightChars="0" w:firstLine="0" w:firstLineChars="0"/>
-                          <w:jc w:val="center"/>
-                          <w:textAlignment w:val="auto"/>
-                          <w:outlineLvl w:val="9"/>
-                          <w:rPr>
-                            <w:rFonts w:hint="eastAsia" w:eastAsia="宋体"/>
-                            <w:color w:val="auto"/>
-                            <w:lang w:eastAsia="zh-CN"/>
-                          </w:rPr>
-                        </w:pPr>
-                      </w:p>
-                      <w:p>
-                        <w:pPr>
-                          <w:keepNext w:val="0"/>
-                          <w:keepLines w:val="0"/>
-                          <w:pageBreakBefore w:val="0"/>
-                          <w:widowControl w:val="0"/>
-                          <w:kinsoku/>
-                          <w:wordWrap/>
-                          <w:overflowPunct/>
-                          <w:topLinePunct w:val="0"/>
-                          <w:autoSpaceDE/>
-                          <w:autoSpaceDN/>
-                          <w:bidi w:val="0"/>
-                          <w:adjustRightInd/>
-                          <w:snapToGrid/>
-                          <w:spacing w:line="240" w:lineRule="auto"/>
-                          <w:ind w:left="0" w:leftChars="0" w:right="0" w:rightChars="0" w:firstLine="0" w:firstLineChars="0"/>
-                          <w:jc w:val="center"/>
-                          <w:textAlignment w:val="auto"/>
-                          <w:outlineLvl w:val="9"/>
-                          <w:rPr>
-                            <w:rFonts w:hint="eastAsia" w:eastAsia="宋体"/>
-                            <w:color w:val="auto"/>
-                            <w:lang w:eastAsia="zh-CN"/>
-                          </w:rPr>
-                        </w:pPr>
-                      </w:p>
-                      <w:p>
-                        <w:pPr>
-                          <w:keepNext w:val="0"/>
-                          <w:keepLines w:val="0"/>
-                          <w:pageBreakBefore w:val="0"/>
-                          <w:widowControl w:val="0"/>
-                          <w:kinsoku/>
-                          <w:wordWrap/>
-                          <w:overflowPunct/>
-                          <w:topLinePunct w:val="0"/>
-                          <w:autoSpaceDE/>
-                          <w:autoSpaceDN/>
-                          <w:bidi w:val="0"/>
-                          <w:adjustRightInd/>
-                          <w:snapToGrid/>
-                          <w:spacing w:line="240" w:lineRule="auto"/>
-                          <w:ind w:left="0" w:leftChars="0" w:right="0" w:rightChars="0" w:firstLine="0" w:firstLineChars="0"/>
-                          <w:jc w:val="center"/>
-                          <w:textAlignment w:val="auto"/>
-                          <w:outlineLvl w:val="9"/>
-                          <w:rPr>
-                            <w:rFonts w:hint="eastAsia" w:eastAsia="宋体"/>
-                            <w:color w:val="auto"/>
-                            <w:lang w:eastAsia="zh-CN"/>
-                          </w:rPr>
-                        </w:pPr>
-                      </w:p>
-                      <w:p>
-                        <w:pPr>
-                          <w:keepNext w:val="0"/>
-                          <w:keepLines w:val="0"/>
-                          <w:pageBreakBefore w:val="0"/>
-                          <w:widowControl w:val="0"/>
-                          <w:kinsoku/>
-                          <w:wordWrap/>
-                          <w:overflowPunct/>
-                          <w:topLinePunct w:val="0"/>
-                          <w:autoSpaceDE/>
-                          <w:autoSpaceDN/>
-                          <w:bidi w:val="0"/>
-                          <w:adjustRightInd/>
-                          <w:snapToGrid/>
-                          <w:spacing w:line="240" w:lineRule="auto"/>
-                          <w:ind w:left="0" w:leftChars="0" w:right="0" w:rightChars="0" w:firstLine="0" w:firstLineChars="0"/>
-                          <w:jc w:val="center"/>
-                          <w:textAlignment w:val="auto"/>
-                          <w:outlineLvl w:val="9"/>
-                          <w:rPr>
-                            <w:rFonts w:hint="eastAsia" w:eastAsia="宋体"/>
-                            <w:color w:val="auto"/>
-                            <w:lang w:eastAsia="zh-CN"/>
-                          </w:rPr>
-                        </w:pPr>
-                      </w:p>
-                      <w:p>
-                        <w:pPr>
-                          <w:keepNext w:val="0"/>
-                          <w:keepLines w:val="0"/>
-                          <w:pageBreakBefore w:val="0"/>
-                          <w:widowControl w:val="0"/>
-                          <w:kinsoku/>
-                          <w:wordWrap/>
-                          <w:overflowPunct/>
-                          <w:topLinePunct w:val="0"/>
-                          <w:autoSpaceDE/>
-                          <w:autoSpaceDN/>
-                          <w:bidi w:val="0"/>
-                          <w:adjustRightInd/>
-                          <w:snapToGrid/>
-                          <w:spacing w:line="240" w:lineRule="auto"/>
-                          <w:ind w:left="0" w:leftChars="0" w:right="0" w:rightChars="0" w:firstLine="0" w:firstLineChars="0"/>
-                          <w:jc w:val="center"/>
-                          <w:textAlignment w:val="auto"/>
-                          <w:outlineLvl w:val="9"/>
-                          <w:rPr>
-                            <w:rFonts w:hint="eastAsia" w:eastAsia="宋体"/>
-                            <w:color w:val="auto"/>
-                            <w:lang w:eastAsia="zh-CN"/>
-                          </w:rPr>
-                        </w:pPr>
-                      </w:p>
                       <w:p>
                         <w:pPr>
                           <w:keepNext w:val="0"/>
@@ -7333,11 +7628,32 @@
                           <w:outlineLvl w:val="9"/>
                           <w:rPr>
                             <w:rFonts w:hint="eastAsia" w:eastAsia="宋体"/>
-                            <w:color w:val="auto"/>
+                            <w:sz w:val="18"/>
+                            <w:szCs w:val="18"/>
                             <w:lang w:eastAsia="zh-CN"/>
                           </w:rPr>
                         </w:pPr>
+                        <w:r>
+                          <w:rPr>
+                            <w:rFonts w:hint="eastAsia"/>
+                            <w:color w:val="auto"/>
+                            <w:sz w:val="18"/>
+                            <w:szCs w:val="18"/>
+                            <w:lang w:eastAsia="zh-CN"/>
+                          </w:rPr>
+                          <w:t>请求</w:t>
+                        </w:r>
                       </w:p>
+                    </w:txbxContent>
+                  </v:textbox>
+                </v:shape>
+                <v:shape id="_x0000_s1026" o:spid="_x0000_s1026" o:spt="202" type="#_x0000_t202" style="position:absolute;left:10490;top:159382;height:644;width:1231;" fillcolor="#FFFFFF [3201]" filled="t" stroked="f" coordsize="21600,21600" o:gfxdata="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">
+                  <v:fill on="t" focussize="0,0"/>
+                  <v:stroke on="f" weight="0.5pt"/>
+                  <v:imagedata o:title=""/>
+                  <o:lock v:ext="edit" aspectratio="f"/>
+                  <v:textbox>
+                    <w:txbxContent>
                       <w:p>
                         <w:pPr>
                           <w:keepNext w:val="0"/>
@@ -7360,717 +7676,83 @@
                           <w:outlineLvl w:val="9"/>
                           <w:rPr>
                             <w:rFonts w:hint="eastAsia" w:eastAsia="宋体"/>
-                            <w:color w:val="auto"/>
+                            <w:sz w:val="18"/>
+                            <w:szCs w:val="18"/>
                             <w:lang w:val="en-US" w:eastAsia="zh-CN"/>
                           </w:rPr>
                         </w:pPr>
                         <w:r>
                           <w:rPr>
                             <w:rFonts w:hint="eastAsia"/>
-                            <w:color w:val="auto"/>
+                            <w:sz w:val="18"/>
+                            <w:szCs w:val="18"/>
                             <w:lang w:val="en-US" w:eastAsia="zh-CN"/>
                           </w:rPr>
-                          <w:t xml:space="preserve">         服   务  器  端</w:t>
+                          <w:t>Hibernate</w:t>
                         </w:r>
                       </w:p>
                     </w:txbxContent>
                   </v:textbox>
-                </v:rect>
-                <v:rect id="_x0000_s1026" o:spid="_x0000_s1026" o:spt="1" style="position:absolute;left:10025;top:149614;height:2691;width:1396;v-text-anchor:middle;" filled="f" stroked="t" coordsize="21600,21600" o:gfxdata="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">
-                  <v:fill on="f" focussize="0,0"/>
-                  <v:stroke weight="1pt" color="#000000 [3213]" miterlimit="8" joinstyle="miter" dashstyle="3 1"/>
-                  <v:imagedata o:title=""/>
+                </v:shape>
+                <v:group id="_x0000_s1026" o:spid="_x0000_s1026" o:spt="203" style="position:absolute;left:4640;top:158729;height:2736;width:7937;" coordorigin="4640,158289" coordsize="7937,2736" o:gfxdata="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">
                   <o:lock v:ext="edit" aspectratio="f"/>
-                  <v:textbox>
-                    <w:txbxContent>
-                      <w:p>
-                        <w:pPr>
-                          <w:keepNext w:val="0"/>
-                          <w:keepLines w:val="0"/>
-                          <w:pageBreakBefore w:val="0"/>
-                          <w:widowControl w:val="0"/>
-                          <w:kinsoku/>
-                          <w:wordWrap/>
-                          <w:overflowPunct/>
-                          <w:topLinePunct w:val="0"/>
-                          <w:autoSpaceDE/>
-                          <w:autoSpaceDN/>
-                          <w:bidi w:val="0"/>
-                          <w:adjustRightInd/>
-                          <w:snapToGrid/>
-                          <w:spacing w:line="240" w:lineRule="auto"/>
-                          <w:ind w:left="0" w:leftChars="0" w:right="0" w:rightChars="0" w:firstLine="0" w:firstLineChars="0"/>
-                          <w:jc w:val="center"/>
-                          <w:textAlignment w:val="auto"/>
-                          <w:outlineLvl w:val="9"/>
-                          <w:rPr>
-                            <w:rFonts w:hint="eastAsia" w:eastAsia="宋体"/>
-                            <w:color w:val="auto"/>
-                            <w:lang w:eastAsia="zh-CN"/>
-                          </w:rPr>
-                        </w:pPr>
-                      </w:p>
-                      <w:p>
-                        <w:pPr>
-                          <w:keepNext w:val="0"/>
-                          <w:keepLines w:val="0"/>
-                          <w:pageBreakBefore w:val="0"/>
-                          <w:widowControl w:val="0"/>
-                          <w:kinsoku/>
-                          <w:wordWrap/>
-                          <w:overflowPunct/>
-                          <w:topLinePunct w:val="0"/>
-                          <w:autoSpaceDE/>
-                          <w:autoSpaceDN/>
-                          <w:bidi w:val="0"/>
-                          <w:adjustRightInd/>
-                          <w:snapToGrid/>
-                          <w:spacing w:line="240" w:lineRule="auto"/>
-                          <w:ind w:left="0" w:leftChars="0" w:right="0" w:rightChars="0" w:firstLine="0" w:firstLineChars="0"/>
-                          <w:jc w:val="center"/>
-                          <w:textAlignment w:val="auto"/>
-                          <w:outlineLvl w:val="9"/>
-                          <w:rPr>
-                            <w:rFonts w:hint="eastAsia" w:eastAsia="宋体"/>
-                            <w:color w:val="auto"/>
-                            <w:lang w:eastAsia="zh-CN"/>
-                          </w:rPr>
-                        </w:pPr>
-                      </w:p>
-                      <w:p>
-                        <w:pPr>
-                          <w:keepNext w:val="0"/>
-                          <w:keepLines w:val="0"/>
-                          <w:pageBreakBefore w:val="0"/>
-                          <w:widowControl w:val="0"/>
-                          <w:kinsoku/>
-                          <w:wordWrap/>
-                          <w:overflowPunct/>
-                          <w:topLinePunct w:val="0"/>
-                          <w:autoSpaceDE/>
-                          <w:autoSpaceDN/>
-                          <w:bidi w:val="0"/>
-                          <w:adjustRightInd/>
-                          <w:snapToGrid/>
-                          <w:spacing w:line="240" w:lineRule="auto"/>
-                          <w:ind w:left="0" w:leftChars="0" w:right="0" w:rightChars="0" w:firstLine="0" w:firstLineChars="0"/>
-                          <w:jc w:val="center"/>
-                          <w:textAlignment w:val="auto"/>
-                          <w:outlineLvl w:val="9"/>
-                          <w:rPr>
-                            <w:rFonts w:hint="eastAsia" w:eastAsia="宋体"/>
-                            <w:color w:val="auto"/>
-                            <w:lang w:eastAsia="zh-CN"/>
-                          </w:rPr>
-                        </w:pPr>
-                      </w:p>
-                      <w:p>
-                        <w:pPr>
-                          <w:keepNext w:val="0"/>
-                          <w:keepLines w:val="0"/>
-                          <w:pageBreakBefore w:val="0"/>
-                          <w:widowControl w:val="0"/>
-                          <w:kinsoku/>
-                          <w:wordWrap/>
-                          <w:overflowPunct/>
-                          <w:topLinePunct w:val="0"/>
-                          <w:autoSpaceDE/>
-                          <w:autoSpaceDN/>
-                          <w:bidi w:val="0"/>
-                          <w:adjustRightInd/>
-                          <w:snapToGrid/>
-                          <w:spacing w:line="240" w:lineRule="auto"/>
-                          <w:ind w:left="0" w:leftChars="0" w:right="0" w:rightChars="0" w:firstLine="0" w:firstLineChars="0"/>
-                          <w:jc w:val="center"/>
-                          <w:textAlignment w:val="auto"/>
-                          <w:outlineLvl w:val="9"/>
-                          <w:rPr>
-                            <w:rFonts w:hint="eastAsia" w:eastAsia="宋体"/>
-                            <w:color w:val="auto"/>
-                            <w:lang w:eastAsia="zh-CN"/>
-                          </w:rPr>
-                        </w:pPr>
-                        <w:r>
-                          <w:rPr>
-                            <w:rFonts w:hint="eastAsia"/>
-                            <w:color w:val="auto"/>
-                            <w:lang w:eastAsia="zh-CN"/>
-                          </w:rPr>
-                          <w:t>数据库</w:t>
-                        </w:r>
-                      </w:p>
-                      <w:p>
-                        <w:pPr>
-                          <w:keepNext w:val="0"/>
-                          <w:keepLines w:val="0"/>
-                          <w:pageBreakBefore w:val="0"/>
-                          <w:widowControl w:val="0"/>
-                          <w:kinsoku/>
-                          <w:wordWrap/>
-                          <w:overflowPunct/>
-                          <w:topLinePunct w:val="0"/>
-                          <w:autoSpaceDE/>
-                          <w:autoSpaceDN/>
-                          <w:bidi w:val="0"/>
-                          <w:adjustRightInd/>
-                          <w:snapToGrid/>
-                          <w:spacing w:line="240" w:lineRule="auto"/>
-                          <w:ind w:left="0" w:leftChars="0" w:right="0" w:rightChars="0" w:firstLine="0" w:firstLineChars="0"/>
-                          <w:jc w:val="center"/>
-                          <w:textAlignment w:val="auto"/>
-                          <w:outlineLvl w:val="9"/>
-                          <w:rPr>
-                            <w:rFonts w:hint="eastAsia" w:eastAsia="宋体"/>
-                            <w:color w:val="auto"/>
-                            <w:lang w:eastAsia="zh-CN"/>
-                          </w:rPr>
-                        </w:pPr>
-                      </w:p>
-                      <w:p>
-                        <w:pPr>
-                          <w:keepNext w:val="0"/>
-                          <w:keepLines w:val="0"/>
-                          <w:pageBreakBefore w:val="0"/>
-                          <w:widowControl w:val="0"/>
-                          <w:kinsoku/>
-                          <w:wordWrap/>
-                          <w:overflowPunct/>
-                          <w:topLinePunct w:val="0"/>
-                          <w:autoSpaceDE/>
-                          <w:autoSpaceDN/>
-                          <w:bidi w:val="0"/>
-                          <w:adjustRightInd/>
-                          <w:snapToGrid/>
-                          <w:spacing w:line="240" w:lineRule="auto"/>
-                          <w:ind w:left="0" w:leftChars="0" w:right="0" w:rightChars="0" w:firstLine="0" w:firstLineChars="0"/>
-                          <w:jc w:val="center"/>
-                          <w:textAlignment w:val="auto"/>
-                          <w:outlineLvl w:val="9"/>
-                          <w:rPr>
-                            <w:rFonts w:hint="eastAsia" w:eastAsia="宋体"/>
-                            <w:color w:val="auto"/>
-                            <w:lang w:eastAsia="zh-CN"/>
-                          </w:rPr>
-                        </w:pPr>
-                      </w:p>
-                      <w:p>
-                        <w:pPr>
-                          <w:keepNext w:val="0"/>
-                          <w:keepLines w:val="0"/>
-                          <w:pageBreakBefore w:val="0"/>
-                          <w:widowControl w:val="0"/>
-                          <w:kinsoku/>
-                          <w:wordWrap/>
-                          <w:overflowPunct/>
-                          <w:topLinePunct w:val="0"/>
-                          <w:autoSpaceDE/>
-                          <w:autoSpaceDN/>
-                          <w:bidi w:val="0"/>
-                          <w:adjustRightInd/>
-                          <w:snapToGrid/>
-                          <w:spacing w:line="240" w:lineRule="auto"/>
-                          <w:ind w:left="0" w:leftChars="0" w:right="0" w:rightChars="0" w:firstLine="0" w:firstLineChars="0"/>
-                          <w:jc w:val="center"/>
-                          <w:textAlignment w:val="auto"/>
-                          <w:outlineLvl w:val="9"/>
-                          <w:rPr>
-                            <w:rFonts w:hint="eastAsia" w:eastAsia="宋体"/>
-                            <w:color w:val="auto"/>
-                            <w:lang w:eastAsia="zh-CN"/>
-                          </w:rPr>
-                        </w:pPr>
-                        <w:r>
-                          <w:rPr>
-                            <w:rFonts w:hint="eastAsia"/>
-                            <w:color w:val="auto"/>
-                            <w:lang w:eastAsia="zh-CN"/>
-                          </w:rPr>
-                          <w:t>持久化层</w:t>
-                        </w:r>
-                      </w:p>
-                    </w:txbxContent>
-                  </v:textbox>
-                </v:rect>
-                <v:shape id="_x0000_s1026" o:spid="_x0000_s1026" o:spt="32" type="#_x0000_t32" style="position:absolute;left:3635;top:150581;height:0;width:1290;" filled="f" stroked="t" coordsize="21600,21600" o:gfxdata="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">
-                  <v:fill on="f" focussize="0,0"/>
-                  <v:stroke weight="1pt" color="#000000 [3213]" miterlimit="8" joinstyle="miter" endarrow="open"/>
-                  <v:imagedata o:title=""/>
-                  <o:lock v:ext="edit" aspectratio="f"/>
-                </v:shape>
-                <v:shape id="_x0000_s1026" o:spid="_x0000_s1026" o:spt="32" type="#_x0000_t32" style="position:absolute;left:3590;top:151181;flip:x;height:0;width:1320;" filled="f" stroked="t" coordsize="21600,21600" o:gfxdata="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">
-                  <v:fill on="f" focussize="0,0"/>
-                  <v:stroke weight="1pt" color="#000000 [3213]" miterlimit="8" joinstyle="miter" endarrow="open"/>
-                  <v:imagedata o:title=""/>
-                  <o:lock v:ext="edit" aspectratio="f"/>
-                </v:shape>
-              </v:group>
-            </w:pict>
-          </mc:Fallback>
-        </mc:AlternateContent>
-      </w:r>
-    </w:p>
-    <w:p>
-      <w:pPr>
-        <w:spacing w:line="440" w:lineRule="exact"/>
-        <w:rPr>
-          <w:rFonts w:hint="eastAsia" w:ascii="宋体" w:hAnsi="宋体"/>
-          <w:sz w:val="32"/>
-          <w:szCs w:val="32"/>
-        </w:rPr>
-      </w:pPr>
-      <w:r>
-        <w:rPr>
-          <w:sz w:val="32"/>
-        </w:rPr>
-        <mc:AlternateContent>
-          <mc:Choice Requires="wps">
-            <w:drawing>
-              <wp:anchor distT="0" distB="0" distL="114300" distR="114300" simplePos="0" relativeHeight="257732608" behindDoc="1" locked="0" layoutInCell="1" allowOverlap="1">
-                <wp:simplePos x="0" y="0"/>
-                <wp:positionH relativeFrom="column">
-                  <wp:posOffset>593725</wp:posOffset>
-                </wp:positionH>
-                <wp:positionV relativeFrom="paragraph">
-                  <wp:posOffset>250190</wp:posOffset>
-                </wp:positionV>
-                <wp:extent cx="610235" cy="408940"/>
-                <wp:effectExtent l="0" t="0" r="18415" b="10160"/>
-                <wp:wrapNone/>
-                <wp:docPr id="22" name="文本框 22"/>
-                <wp:cNvGraphicFramePr/>
-                <a:graphic xmlns:a="http://schemas.openxmlformats.org/drawingml/2006/main">
-                  <a:graphicData uri="http://schemas.microsoft.com/office/word/2010/wordprocessingShape">
-                    <wps:wsp>
-                      <wps:cNvSpPr txBox="1"/>
-                      <wps:spPr>
-                        <a:xfrm>
-                          <a:off x="1721485" y="6905625"/>
-                          <a:ext cx="610235" cy="408940"/>
-                        </a:xfrm>
-                        <a:prstGeom prst="rect">
-                          <a:avLst/>
-                        </a:prstGeom>
-                        <a:solidFill>
-                          <a:schemeClr val="lt1"/>
-                        </a:solidFill>
-                        <a:ln w="6350">
-                          <a:noFill/>
-                        </a:ln>
-                      </wps:spPr>
-                      <wps:style>
-                        <a:lnRef idx="0">
-                          <a:schemeClr val="accent1"/>
-                        </a:lnRef>
-                        <a:fillRef idx="0">
-                          <a:schemeClr val="accent1"/>
-                        </a:fillRef>
-                        <a:effectRef idx="0">
-                          <a:schemeClr val="accent1"/>
-                        </a:effectRef>
-                        <a:fontRef idx="minor">
-                          <a:schemeClr val="dk1"/>
-                        </a:fontRef>
-                      </wps:style>
-                      <wps:txbx>
-                        <w:txbxContent>
-                          <w:p>
-                            <w:pPr>
-                              <w:keepNext w:val="0"/>
-                              <w:keepLines w:val="0"/>
-                              <w:pageBreakBefore w:val="0"/>
-                              <w:widowControl w:val="0"/>
-                              <w:kinsoku/>
-                              <w:wordWrap/>
-                              <w:overflowPunct/>
-                              <w:topLinePunct w:val="0"/>
-                              <w:autoSpaceDE/>
-                              <w:autoSpaceDN/>
-                              <w:bidi w:val="0"/>
-                              <w:adjustRightInd/>
-                              <w:snapToGrid/>
-                              <w:spacing w:line="240" w:lineRule="auto"/>
-                              <w:ind w:left="0" w:leftChars="0" w:right="0" w:rightChars="0" w:firstLine="0" w:firstLineChars="0"/>
-                              <w:jc w:val="both"/>
-                              <w:textAlignment w:val="auto"/>
-                              <w:outlineLvl w:val="9"/>
-                              <w:rPr>
-                                <w:rFonts w:hint="eastAsia" w:eastAsia="宋体"/>
-                                <w:sz w:val="18"/>
-                                <w:szCs w:val="18"/>
-                                <w:lang w:eastAsia="zh-CN"/>
-                              </w:rPr>
-                            </w:pPr>
-                            <w:r>
-                              <w:rPr>
-                                <w:rFonts w:hint="eastAsia"/>
-                                <w:color w:val="auto"/>
-                                <w:sz w:val="18"/>
-                                <w:szCs w:val="18"/>
-                                <w:lang w:eastAsia="zh-CN"/>
-                              </w:rPr>
-                              <w:t>请求</w:t>
-                            </w:r>
-                          </w:p>
-                        </w:txbxContent>
-                      </wps:txbx>
-                      <wps:bodyPr rot="0" spcFirstLastPara="0" vertOverflow="overflow" horzOverflow="overflow" vert="horz" wrap="square" lIns="91440" tIns="45720" rIns="91440" bIns="45720" numCol="1" spcCol="0" rtlCol="0" fromWordArt="0" anchor="t" anchorCtr="0" forceAA="0" compatLnSpc="1">
-                        <a:noAutofit/>
-                      </wps:bodyPr>
-                    </wps:wsp>
-                  </a:graphicData>
-                </a:graphic>
-              </wp:anchor>
-            </w:drawing>
-          </mc:Choice>
-          <mc:Fallback>
-            <w:pict>
-              <v:shape id="_x0000_s1026" o:spid="_x0000_s1026" o:spt="202" type="#_x0000_t202" style="position:absolute;left:0pt;margin-left:46.75pt;margin-top:19.7pt;height:32.2pt;width:48.05pt;z-index:-245583872;mso-width-relative:page;mso-height-relative:page;" fillcolor="#FFFFFF [3201]" filled="t" stroked="f" coordsize="21600,21600" o:gfxdata="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">
-                <v:fill on="t" focussize="0,0"/>
-                <v:stroke on="f" weight="0.5pt"/>
-                <v:imagedata o:title=""/>
-                <o:lock v:ext="edit" aspectratio="f"/>
-                <v:textbox>
-                  <w:txbxContent>
-                    <w:p>
-                      <w:pPr>
-                        <w:keepNext w:val="0"/>
-                        <w:keepLines w:val="0"/>
-                        <w:pageBreakBefore w:val="0"/>
-                        <w:widowControl w:val="0"/>
-                        <w:kinsoku/>
-                        <w:wordWrap/>
-                        <w:overflowPunct/>
-                        <w:topLinePunct w:val="0"/>
-                        <w:autoSpaceDE/>
-                        <w:autoSpaceDN/>
-                        <w:bidi w:val="0"/>
-                        <w:adjustRightInd/>
-                        <w:snapToGrid/>
-                        <w:spacing w:line="240" w:lineRule="auto"/>
-                        <w:ind w:left="0" w:leftChars="0" w:right="0" w:rightChars="0" w:firstLine="0" w:firstLineChars="0"/>
-                        <w:jc w:val="both"/>
-                        <w:textAlignment w:val="auto"/>
-                        <w:outlineLvl w:val="9"/>
-                        <w:rPr>
-                          <w:rFonts w:hint="eastAsia" w:eastAsia="宋体"/>
-                          <w:sz w:val="18"/>
-                          <w:szCs w:val="18"/>
-                          <w:lang w:eastAsia="zh-CN"/>
-                        </w:rPr>
-                      </w:pPr>
-                      <w:r>
-                        <w:rPr>
-                          <w:rFonts w:hint="eastAsia"/>
-                          <w:color w:val="auto"/>
-                          <w:sz w:val="18"/>
-                          <w:szCs w:val="18"/>
-                          <w:lang w:eastAsia="zh-CN"/>
-                        </w:rPr>
-                        <w:t>请求</w:t>
-                      </w:r>
-                    </w:p>
-                  </w:txbxContent>
-                </v:textbox>
-              </v:shape>
-            </w:pict>
-          </mc:Fallback>
-        </mc:AlternateContent>
-      </w:r>
-    </w:p>
-    <w:p>
-      <w:pPr>
-        <w:spacing w:line="440" w:lineRule="exact"/>
-        <w:rPr>
-          <w:rFonts w:hint="eastAsia" w:ascii="宋体" w:hAnsi="宋体"/>
-          <w:sz w:val="32"/>
-          <w:szCs w:val="32"/>
-        </w:rPr>
-      </w:pPr>
-      <w:r>
-        <w:rPr>
-          <w:sz w:val="32"/>
-        </w:rPr>
-        <mc:AlternateContent>
-          <mc:Choice Requires="wps">
-            <w:drawing>
-              <wp:anchor distT="0" distB="0" distL="114300" distR="114300" simplePos="0" relativeHeight="260774912" behindDoc="1" locked="0" layoutInCell="1" allowOverlap="1">
-                <wp:simplePos x="0" y="0"/>
-                <wp:positionH relativeFrom="column">
-                  <wp:posOffset>3841750</wp:posOffset>
-                </wp:positionH>
-                <wp:positionV relativeFrom="paragraph">
-                  <wp:posOffset>18415</wp:posOffset>
-                </wp:positionV>
-                <wp:extent cx="781685" cy="408940"/>
-                <wp:effectExtent l="0" t="0" r="18415" b="10160"/>
-                <wp:wrapNone/>
-                <wp:docPr id="27" name="文本框 27"/>
-                <wp:cNvGraphicFramePr/>
-                <a:graphic xmlns:a="http://schemas.openxmlformats.org/drawingml/2006/main">
-                  <a:graphicData uri="http://schemas.microsoft.com/office/word/2010/wordprocessingShape">
-                    <wps:wsp>
-                      <wps:cNvSpPr txBox="1"/>
-                      <wps:spPr>
-                        <a:xfrm>
-                          <a:off x="0" y="0"/>
-                          <a:ext cx="781685" cy="408940"/>
-                        </a:xfrm>
-                        <a:prstGeom prst="rect">
-                          <a:avLst/>
-                        </a:prstGeom>
-                        <a:solidFill>
-                          <a:schemeClr val="lt1"/>
-                        </a:solidFill>
-                        <a:ln w="6350">
-                          <a:noFill/>
-                        </a:ln>
-                      </wps:spPr>
-                      <wps:style>
-                        <a:lnRef idx="0">
-                          <a:schemeClr val="accent1"/>
-                        </a:lnRef>
-                        <a:fillRef idx="0">
-                          <a:schemeClr val="accent1"/>
-                        </a:fillRef>
-                        <a:effectRef idx="0">
-                          <a:schemeClr val="accent1"/>
-                        </a:effectRef>
-                        <a:fontRef idx="minor">
-                          <a:schemeClr val="dk1"/>
-                        </a:fontRef>
-                      </wps:style>
-                      <wps:txbx>
-                        <w:txbxContent>
-                          <w:p>
-                            <w:pPr>
-                              <w:keepNext w:val="0"/>
-                              <w:keepLines w:val="0"/>
-                              <w:pageBreakBefore w:val="0"/>
-                              <w:widowControl w:val="0"/>
-                              <w:kinsoku/>
-                              <w:wordWrap/>
-                              <w:overflowPunct/>
-                              <w:topLinePunct w:val="0"/>
-                              <w:autoSpaceDE/>
-                              <w:autoSpaceDN/>
-                              <w:bidi w:val="0"/>
-                              <w:adjustRightInd/>
-                              <w:snapToGrid/>
-                              <w:spacing w:line="240" w:lineRule="auto"/>
-                              <w:ind w:left="0" w:leftChars="0" w:right="0" w:rightChars="0" w:firstLine="0" w:firstLineChars="0"/>
-                              <w:jc w:val="both"/>
-                              <w:textAlignment w:val="auto"/>
-                              <w:outlineLvl w:val="9"/>
-                              <w:rPr>
-                                <w:rFonts w:hint="eastAsia" w:eastAsia="宋体"/>
-                                <w:sz w:val="18"/>
-                                <w:szCs w:val="18"/>
-                                <w:lang w:val="en-US" w:eastAsia="zh-CN"/>
-                              </w:rPr>
-                            </w:pPr>
-                            <w:r>
-                              <w:rPr>
-                                <w:rFonts w:hint="eastAsia"/>
-                                <w:sz w:val="18"/>
-                                <w:szCs w:val="18"/>
-                                <w:lang w:val="en-US" w:eastAsia="zh-CN"/>
-                              </w:rPr>
-                              <w:t>Hibernate</w:t>
-                            </w:r>
-                          </w:p>
-                        </w:txbxContent>
-                      </wps:txbx>
-                      <wps:bodyPr rot="0" spcFirstLastPara="0" vertOverflow="overflow" horzOverflow="overflow" vert="horz" wrap="square" lIns="91440" tIns="45720" rIns="91440" bIns="45720" numCol="1" spcCol="0" rtlCol="0" fromWordArt="0" anchor="t" anchorCtr="0" forceAA="0" compatLnSpc="1">
-                        <a:noAutofit/>
-                      </wps:bodyPr>
-                    </wps:wsp>
-                  </a:graphicData>
-                </a:graphic>
-              </wp:anchor>
-            </w:drawing>
-          </mc:Choice>
-          <mc:Fallback>
-            <w:pict>
-              <v:shape id="_x0000_s1026" o:spid="_x0000_s1026" o:spt="202" type="#_x0000_t202" style="position:absolute;left:0pt;margin-left:302.5pt;margin-top:1.45pt;height:32.2pt;width:61.55pt;z-index:-242541568;mso-width-relative:page;mso-height-relative:page;" fillcolor="#FFFFFF [3201]" filled="t" stroked="f" coordsize="21600,21600" o:gfxdata="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">
-                <v:fill on="t" focussize="0,0"/>
-                <v:stroke on="f" weight="0.5pt"/>
-                <v:imagedata o:title=""/>
-                <o:lock v:ext="edit" aspectratio="f"/>
-                <v:textbox>
-                  <w:txbxContent>
-                    <w:p>
-                      <w:pPr>
-                        <w:keepNext w:val="0"/>
-                        <w:keepLines w:val="0"/>
-                        <w:pageBreakBefore w:val="0"/>
-                        <w:widowControl w:val="0"/>
-                        <w:kinsoku/>
-                        <w:wordWrap/>
-                        <w:overflowPunct/>
-                        <w:topLinePunct w:val="0"/>
-                        <w:autoSpaceDE/>
-                        <w:autoSpaceDN/>
-                        <w:bidi w:val="0"/>
-                        <w:adjustRightInd/>
-                        <w:snapToGrid/>
-                        <w:spacing w:line="240" w:lineRule="auto"/>
-                        <w:ind w:left="0" w:leftChars="0" w:right="0" w:rightChars="0" w:firstLine="0" w:firstLineChars="0"/>
-                        <w:jc w:val="both"/>
-                        <w:textAlignment w:val="auto"/>
-                        <w:outlineLvl w:val="9"/>
-                        <w:rPr>
-                          <w:rFonts w:hint="eastAsia" w:eastAsia="宋体"/>
-                          <w:sz w:val="18"/>
-                          <w:szCs w:val="18"/>
-                          <w:lang w:val="en-US" w:eastAsia="zh-CN"/>
-                        </w:rPr>
-                      </w:pPr>
-                      <w:r>
-                        <w:rPr>
-                          <w:rFonts w:hint="eastAsia"/>
-                          <w:sz w:val="18"/>
-                          <w:szCs w:val="18"/>
-                          <w:lang w:val="en-US" w:eastAsia="zh-CN"/>
-                        </w:rPr>
-                        <w:t>Hibernate</w:t>
-                      </w:r>
-                    </w:p>
-                  </w:txbxContent>
-                </v:textbox>
-              </v:shape>
-            </w:pict>
-          </mc:Fallback>
-        </mc:AlternateContent>
-      </w:r>
-      <w:r>
-        <w:rPr>
-          <w:sz w:val="32"/>
-        </w:rPr>
-        <mc:AlternateContent>
-          <mc:Choice Requires="wps">
-            <w:drawing>
-              <wp:anchor distT="0" distB="0" distL="114300" distR="114300" simplePos="0" relativeHeight="260770816" behindDoc="0" locked="0" layoutInCell="1" allowOverlap="1">
-                <wp:simplePos x="0" y="0"/>
-                <wp:positionH relativeFrom="column">
-                  <wp:posOffset>2190750</wp:posOffset>
-                </wp:positionH>
-                <wp:positionV relativeFrom="paragraph">
-                  <wp:posOffset>255905</wp:posOffset>
-                </wp:positionV>
-                <wp:extent cx="440055" cy="9525"/>
-                <wp:effectExtent l="0" t="43180" r="17145" b="61595"/>
-                <wp:wrapNone/>
-                <wp:docPr id="23" name="直接箭头连接符 23"/>
-                <wp:cNvGraphicFramePr/>
-                <a:graphic xmlns:a="http://schemas.openxmlformats.org/drawingml/2006/main">
-                  <a:graphicData uri="http://schemas.microsoft.com/office/word/2010/wordprocessingShape">
-                    <wps:wsp>
-                      <wps:cNvCnPr/>
-                      <wps:spPr>
-                        <a:xfrm>
-                          <a:off x="0" y="0"/>
-                          <a:ext cx="440055" cy="9525"/>
-                        </a:xfrm>
-                        <a:prstGeom prst="straightConnector1">
-                          <a:avLst/>
-                        </a:prstGeom>
-                        <a:ln w="12700" cmpd="sng">
-                          <a:solidFill>
-                            <a:schemeClr val="tx1"/>
-                          </a:solidFill>
-                          <a:prstDash val="solid"/>
-                          <a:tailEnd type="arrow"/>
-                        </a:ln>
-                      </wps:spPr>
-                      <wps:style>
-                        <a:lnRef idx="1">
-                          <a:schemeClr val="accent1"/>
-                        </a:lnRef>
-                        <a:fillRef idx="0">
-                          <a:schemeClr val="accent1"/>
-                        </a:fillRef>
-                        <a:effectRef idx="0">
-                          <a:schemeClr val="accent1"/>
-                        </a:effectRef>
-                        <a:fontRef idx="minor">
-                          <a:schemeClr val="tx1"/>
-                        </a:fontRef>
-                      </wps:style>
-                      <wps:bodyPr/>
-                    </wps:wsp>
-                  </a:graphicData>
-                </a:graphic>
-              </wp:anchor>
-            </w:drawing>
-          </mc:Choice>
-          <mc:Fallback>
-            <w:pict>
-              <v:shape id="_x0000_s1026" o:spid="_x0000_s1026" o:spt="32" type="#_x0000_t32" style="position:absolute;left:0pt;margin-left:172.5pt;margin-top:20.15pt;height:0.75pt;width:34.65pt;z-index:260770816;mso-width-relative:page;mso-height-relative:page;" filled="f" stroked="t" coordsize="21600,21600" o:gfxdata="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">
-                <v:fill on="f" focussize="0,0"/>
-                <v:stroke weight="1pt" color="#000000 [3213]" miterlimit="8" joinstyle="miter" endarrow="open"/>
-                <v:imagedata o:title=""/>
-                <o:lock v:ext="edit" aspectratio="f"/>
-              </v:shape>
-            </w:pict>
-          </mc:Fallback>
-        </mc:AlternateContent>
-      </w:r>
-      <w:r>
-        <w:rPr>
-          <w:sz w:val="32"/>
-        </w:rPr>
-        <mc:AlternateContent>
-          <mc:Choice Requires="wps">
-            <w:drawing>
-              <wp:anchor distT="0" distB="0" distL="114300" distR="114300" simplePos="0" relativeHeight="254184448" behindDoc="0" locked="0" layoutInCell="1" allowOverlap="1">
-                <wp:simplePos x="0" y="0"/>
-                <wp:positionH relativeFrom="column">
-                  <wp:posOffset>1291590</wp:posOffset>
-                </wp:positionH>
-                <wp:positionV relativeFrom="paragraph">
-                  <wp:posOffset>160655</wp:posOffset>
-                </wp:positionV>
-                <wp:extent cx="880745" cy="631825"/>
-                <wp:effectExtent l="4445" t="4445" r="10160" b="11430"/>
-                <wp:wrapNone/>
-                <wp:docPr id="7" name="圆角矩形 7"/>
-                <wp:cNvGraphicFramePr/>
-                <a:graphic xmlns:a="http://schemas.openxmlformats.org/drawingml/2006/main">
-                  <a:graphicData uri="http://schemas.microsoft.com/office/word/2010/wordprocessingShape">
-                    <wps:wsp>
-                      <wps:cNvSpPr/>
-                      <wps:spPr>
-                        <a:xfrm>
-                          <a:off x="3571875" y="6991350"/>
-                          <a:ext cx="880745" cy="631825"/>
-                        </a:xfrm>
-                        <a:prstGeom prst="roundRect">
-                          <a:avLst/>
-                        </a:prstGeom>
-                        <a:noFill/>
-                        <a:ln w="9525">
-                          <a:solidFill>
-                            <a:schemeClr val="tx1"/>
-                          </a:solidFill>
-                        </a:ln>
-                      </wps:spPr>
-                      <wps:style>
-                        <a:lnRef idx="2">
-                          <a:schemeClr val="accent1">
-                            <a:shade val="50000"/>
-                          </a:schemeClr>
-                        </a:lnRef>
-                        <a:fillRef idx="1">
-                          <a:schemeClr val="accent1"/>
-                        </a:fillRef>
-                        <a:effectRef idx="0">
-                          <a:schemeClr val="accent1"/>
-                        </a:effectRef>
-                        <a:fontRef idx="minor">
-                          <a:schemeClr val="lt1"/>
-                        </a:fontRef>
-                      </wps:style>
-                      <wps:txbx>
+                  <v:shape id="_x0000_s1026" o:spid="_x0000_s1026" o:spt="132" type="#_x0000_t132" style="position:absolute;left:11663;top:158884;height:1245;width:914;v-text-anchor:middle;" filled="f" stroked="t" coordsize="21600,21600" o:gfxdata="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">
+                    <v:fill on="f" focussize="0,0"/>
+                    <v:stroke color="#000000 [3213]" miterlimit="8" joinstyle="miter"/>
+                    <v:imagedata o:title=""/>
+                    <o:lock v:ext="edit" aspectratio="f"/>
+                    <v:textbox>
+                      <w:txbxContent>
+                        <w:p>
+                          <w:pPr>
+                            <w:keepNext w:val="0"/>
+                            <w:keepLines w:val="0"/>
+                            <w:pageBreakBefore w:val="0"/>
+                            <w:widowControl w:val="0"/>
+                            <w:kinsoku/>
+                            <w:wordWrap/>
+                            <w:overflowPunct/>
+                            <w:topLinePunct w:val="0"/>
+                            <w:autoSpaceDE/>
+                            <w:autoSpaceDN/>
+                            <w:bidi w:val="0"/>
+                            <w:adjustRightInd/>
+                            <w:snapToGrid/>
+                            <w:spacing w:line="240" w:lineRule="auto"/>
+                            <w:ind w:left="0" w:leftChars="0" w:right="0" w:rightChars="0" w:firstLine="0" w:firstLineChars="0"/>
+                            <w:jc w:val="left"/>
+                            <w:textAlignment w:val="auto"/>
+                            <w:outlineLvl w:val="9"/>
+                            <w:rPr>
+                              <w:rFonts w:hint="eastAsia" w:eastAsia="宋体"/>
+                              <w:color w:val="auto"/>
+                              <w:sz w:val="15"/>
+                              <w:szCs w:val="15"/>
+                              <w:lang w:eastAsia="zh-CN"/>
+                            </w:rPr>
+                          </w:pPr>
+                          <w:r>
+                            <w:rPr>
+                              <w:rFonts w:hint="eastAsia"/>
+                              <w:color w:val="auto"/>
+                              <w:sz w:val="15"/>
+                              <w:szCs w:val="15"/>
+                              <w:lang w:eastAsia="zh-CN"/>
+                            </w:rPr>
+                            <w:t>数据库</w:t>
+                          </w:r>
+                        </w:p>
+                      </w:txbxContent>
+                    </v:textbox>
+                  </v:shape>
+                  <v:group id="_x0000_s1026" o:spid="_x0000_s1026" o:spt="203" style="position:absolute;left:4640;top:158289;height:2736;width:6896;" coordorigin="4640,158289" coordsize="6896,2736" o:gfxdata="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">
+                    <o:lock v:ext="edit" aspectratio="f"/>
+                    <v:roundrect id="_x0000_s1026" o:spid="_x0000_s1026" o:spt="2" style="position:absolute;left:6549;top:159136;height:995;width:1387;v-text-anchor:middle;" filled="f" stroked="t" coordsize="21600,21600" arcsize="0.166666666666667" o:gfxdata="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">
+                      <v:fill on="f" focussize="0,0"/>
+                      <v:stroke color="#000000 [3213]" miterlimit="8" joinstyle="miter"/>
+                      <v:imagedata o:title=""/>
+                      <o:lock v:ext="edit" aspectratio="f"/>
+                      <v:textbox>
                         <w:txbxContent>
                           <w:p>
                             <w:pPr>
@@ -8159,176 +7841,14 @@
                             </w:r>
                           </w:p>
                         </w:txbxContent>
-                      </wps:txbx>
-                      <wps:bodyPr rot="0" spcFirstLastPara="0" vertOverflow="overflow" horzOverflow="overflow" vert="horz" wrap="square" lIns="91440" tIns="45720" rIns="91440" bIns="45720" numCol="1" spcCol="0" rtlCol="0" fromWordArt="0" anchor="ctr" anchorCtr="0" forceAA="0" compatLnSpc="1">
-                        <a:noAutofit/>
-                      </wps:bodyPr>
-                    </wps:wsp>
-                  </a:graphicData>
-                </a:graphic>
-              </wp:anchor>
-            </w:drawing>
-          </mc:Choice>
-          <mc:Fallback>
-            <w:pict>
-              <v:roundrect id="_x0000_s1026" o:spid="_x0000_s1026" o:spt="2" style="position:absolute;left:0pt;margin-left:101.7pt;margin-top:12.65pt;height:49.75pt;width:69.35pt;z-index:254184448;v-text-anchor:middle;mso-width-relative:page;mso-height-relative:page;" filled="f" stroked="t" coordsize="21600,21600" arcsize="0.166666666666667" o:gfxdata="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">
-                <v:fill on="f" focussize="0,0"/>
-                <v:stroke color="#000000 [3213]" miterlimit="8" joinstyle="miter"/>
-                <v:imagedata o:title=""/>
-                <o:lock v:ext="edit" aspectratio="f"/>
-                <v:textbox>
-                  <w:txbxContent>
-                    <w:p>
-                      <w:pPr>
-                        <w:keepNext w:val="0"/>
-                        <w:keepLines w:val="0"/>
-                        <w:pageBreakBefore w:val="0"/>
-                        <w:widowControl w:val="0"/>
-                        <w:kinsoku/>
-                        <w:wordWrap/>
-                        <w:overflowPunct/>
-                        <w:topLinePunct w:val="0"/>
-                        <w:autoSpaceDE/>
-                        <w:autoSpaceDN/>
-                        <w:bidi w:val="0"/>
-                        <w:adjustRightInd/>
-                        <w:snapToGrid/>
-                        <w:spacing w:line="240" w:lineRule="auto"/>
-                        <w:ind w:left="0" w:leftChars="0" w:right="0" w:rightChars="0" w:firstLine="0" w:firstLineChars="0"/>
-                        <w:jc w:val="center"/>
-                        <w:textAlignment w:val="auto"/>
-                        <w:outlineLvl w:val="9"/>
-                        <w:rPr>
-                          <w:rFonts w:hint="eastAsia"/>
-                          <w:color w:val="auto"/>
-                          <w:lang w:eastAsia="zh-CN"/>
-                        </w:rPr>
-                      </w:pPr>
-                      <w:r>
-                        <w:rPr>
-                          <w:rFonts w:hint="eastAsia"/>
-                          <w:color w:val="auto"/>
-                          <w:lang w:eastAsia="zh-CN"/>
-                        </w:rPr>
-                        <w:t>控制器</w:t>
-                      </w:r>
-                    </w:p>
-                    <w:p>
-                      <w:pPr>
-                        <w:keepNext w:val="0"/>
-                        <w:keepLines w:val="0"/>
-                        <w:pageBreakBefore w:val="0"/>
-                        <w:widowControl w:val="0"/>
-                        <w:kinsoku/>
-                        <w:wordWrap/>
-                        <w:overflowPunct/>
-                        <w:topLinePunct w:val="0"/>
-                        <w:autoSpaceDE/>
-                        <w:autoSpaceDN/>
-                        <w:bidi w:val="0"/>
-                        <w:adjustRightInd/>
-                        <w:snapToGrid/>
-                        <w:spacing w:line="240" w:lineRule="auto"/>
-                        <w:ind w:left="0" w:leftChars="0" w:right="0" w:rightChars="0" w:firstLine="0" w:firstLineChars="0"/>
-                        <w:jc w:val="center"/>
-                        <w:textAlignment w:val="auto"/>
-                        <w:outlineLvl w:val="9"/>
-                        <w:rPr>
-                          <w:rFonts w:hint="eastAsia"/>
-                          <w:color w:val="auto"/>
-                          <w:lang w:eastAsia="zh-CN"/>
-                        </w:rPr>
-                      </w:pPr>
-                      <w:r>
-                        <w:rPr>
-                          <w:rFonts w:hint="eastAsia"/>
-                          <w:color w:val="auto"/>
-                          <w:lang w:eastAsia="zh-CN"/>
-                        </w:rPr>
-                        <w:t>（</w:t>
-                      </w:r>
-                      <w:r>
-                        <w:rPr>
-                          <w:rFonts w:hint="eastAsia"/>
-                          <w:color w:val="auto"/>
-                          <w:lang w:val="en-US" w:eastAsia="zh-CN"/>
-                        </w:rPr>
-                        <w:t>Struts</w:t>
-                      </w:r>
-                      <w:r>
-                        <w:rPr>
-                          <w:rFonts w:hint="eastAsia"/>
-                          <w:color w:val="auto"/>
-                          <w:lang w:eastAsia="zh-CN"/>
-                        </w:rPr>
-                        <w:t>）</w:t>
-                      </w:r>
-                    </w:p>
-                  </w:txbxContent>
-                </v:textbox>
-              </v:roundrect>
-            </w:pict>
-          </mc:Fallback>
-        </mc:AlternateContent>
-      </w:r>
-      <w:r>
-        <w:rPr>
-          <w:sz w:val="32"/>
-        </w:rPr>
-        <mc:AlternateContent>
-          <mc:Choice Requires="wps">
-            <w:drawing>
-              <wp:anchor distT="0" distB="0" distL="114300" distR="114300" simplePos="0" relativeHeight="254185472" behindDoc="0" locked="0" layoutInCell="1" allowOverlap="1">
-                <wp:simplePos x="0" y="0"/>
-                <wp:positionH relativeFrom="column">
-                  <wp:posOffset>2635250</wp:posOffset>
-                </wp:positionH>
-                <wp:positionV relativeFrom="paragraph">
-                  <wp:posOffset>179070</wp:posOffset>
-                </wp:positionV>
-                <wp:extent cx="1024255" cy="564515"/>
-                <wp:effectExtent l="6350" t="6350" r="17145" b="19685"/>
-                <wp:wrapNone/>
-                <wp:docPr id="9" name="折角形 9"/>
-                <wp:cNvGraphicFramePr/>
-                <a:graphic xmlns:a="http://schemas.openxmlformats.org/drawingml/2006/main">
-                  <a:graphicData uri="http://schemas.microsoft.com/office/word/2010/wordprocessingShape">
-                    <wps:wsp>
-                      <wps:cNvSpPr/>
-                      <wps:spPr>
-                        <a:xfrm>
-                          <a:off x="5010150" y="7098665"/>
-                          <a:ext cx="1024255" cy="564515"/>
-                        </a:xfrm>
-                        <a:prstGeom prst="foldedCorner">
-                          <a:avLst>
-                            <a:gd name="adj" fmla="val 0"/>
-                          </a:avLst>
-                        </a:prstGeom>
-                        <a:noFill/>
-                        <a:ln>
-                          <a:solidFill>
-                            <a:schemeClr val="tx1"/>
-                          </a:solidFill>
-                        </a:ln>
-                      </wps:spPr>
-                      <wps:style>
-                        <a:lnRef idx="2">
-                          <a:schemeClr val="accent1">
-                            <a:shade val="50000"/>
-                          </a:schemeClr>
-                        </a:lnRef>
-                        <a:fillRef idx="1">
-                          <a:schemeClr val="accent1"/>
-                        </a:fillRef>
-                        <a:effectRef idx="0">
-                          <a:schemeClr val="accent1"/>
-                        </a:effectRef>
-                        <a:fontRef idx="minor">
-                          <a:schemeClr val="lt1"/>
-                        </a:fontRef>
-                      </wps:style>
-                      <wps:txbx>
+                      </v:textbox>
+                    </v:roundrect>
+                    <v:shape id="_x0000_s1026" o:spid="_x0000_s1026" o:spt="65" type="#_x0000_t65" style="position:absolute;left:8665;top:159165;height:889;width:1613;v-text-anchor:middle;" filled="f" stroked="t" coordsize="21600,21600" o:gfxdata="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" adj="21600">
+                      <v:fill on="f" focussize="0,0"/>
+                      <v:stroke weight="1pt" color="#000000 [3213]" miterlimit="8" joinstyle="miter"/>
+                      <v:imagedata o:title=""/>
+                      <o:lock v:ext="edit" aspectratio="f"/>
+                      <v:textbox>
                         <w:txbxContent>
                           <w:p>
                             <w:pPr>
@@ -8417,323 +7937,653 @@
                             </w:r>
                           </w:p>
                         </w:txbxContent>
-                      </wps:txbx>
-                      <wps:bodyPr rot="0" spcFirstLastPara="0" vertOverflow="overflow" horzOverflow="overflow" vert="horz" wrap="square" lIns="91440" tIns="45720" rIns="91440" bIns="45720" numCol="1" spcCol="0" rtlCol="0" fromWordArt="0" anchor="ctr" anchorCtr="0" forceAA="0" compatLnSpc="1">
-                        <a:noAutofit/>
-                      </wps:bodyPr>
-                    </wps:wsp>
-                  </a:graphicData>
-                </a:graphic>
-              </wp:anchor>
-            </w:drawing>
-          </mc:Choice>
-          <mc:Fallback>
-            <w:pict>
-              <v:shape id="_x0000_s1026" o:spid="_x0000_s1026" o:spt="65" type="#_x0000_t65" style="position:absolute;left:0pt;margin-left:207.5pt;margin-top:14.1pt;height:44.45pt;width:80.65pt;z-index:254185472;v-text-anchor:middle;mso-width-relative:page;mso-height-relative:page;" filled="f" stroked="t" coordsize="21600,21600" o:gfxdata="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" adj="21600">
-                <v:fill on="f" focussize="0,0"/>
-                <v:stroke weight="1pt" color="#000000 [3213]" miterlimit="8" joinstyle="miter"/>
-                <v:imagedata o:title=""/>
-                <o:lock v:ext="edit" aspectratio="f"/>
-                <v:textbox>
-                  <w:txbxContent>
-                    <w:p>
-                      <w:pPr>
-                        <w:keepNext w:val="0"/>
-                        <w:keepLines w:val="0"/>
-                        <w:pageBreakBefore w:val="0"/>
-                        <w:widowControl w:val="0"/>
-                        <w:kinsoku/>
-                        <w:wordWrap/>
-                        <w:overflowPunct/>
-                        <w:topLinePunct w:val="0"/>
-                        <w:autoSpaceDE/>
-                        <w:autoSpaceDN/>
-                        <w:bidi w:val="0"/>
-                        <w:adjustRightInd/>
-                        <w:snapToGrid/>
-                        <w:spacing w:line="240" w:lineRule="auto"/>
-                        <w:ind w:left="0" w:leftChars="0" w:right="0" w:rightChars="0" w:firstLine="0" w:firstLineChars="0"/>
-                        <w:jc w:val="center"/>
-                        <w:textAlignment w:val="auto"/>
-                        <w:outlineLvl w:val="9"/>
-                        <w:rPr>
-                          <w:rFonts w:hint="eastAsia"/>
-                          <w:color w:val="auto"/>
-                          <w:lang w:eastAsia="zh-CN"/>
-                        </w:rPr>
-                      </w:pPr>
-                      <w:r>
-                        <w:rPr>
-                          <w:rFonts w:hint="eastAsia"/>
-                          <w:color w:val="auto"/>
-                          <w:lang w:eastAsia="zh-CN"/>
-                        </w:rPr>
-                        <w:t>模型</w:t>
-                      </w:r>
-                    </w:p>
-                    <w:p>
-                      <w:pPr>
-                        <w:keepNext w:val="0"/>
-                        <w:keepLines w:val="0"/>
-                        <w:pageBreakBefore w:val="0"/>
-                        <w:widowControl w:val="0"/>
-                        <w:kinsoku/>
-                        <w:wordWrap/>
-                        <w:overflowPunct/>
-                        <w:topLinePunct w:val="0"/>
-                        <w:autoSpaceDE/>
-                        <w:autoSpaceDN/>
-                        <w:bidi w:val="0"/>
-                        <w:adjustRightInd/>
-                        <w:snapToGrid/>
-                        <w:spacing w:line="240" w:lineRule="auto"/>
-                        <w:ind w:left="0" w:leftChars="0" w:right="0" w:rightChars="0" w:firstLine="0" w:firstLineChars="0"/>
-                        <w:jc w:val="center"/>
-                        <w:textAlignment w:val="auto"/>
-                        <w:outlineLvl w:val="9"/>
-                        <w:rPr>
-                          <w:rFonts w:hint="eastAsia"/>
-                          <w:color w:val="auto"/>
-                          <w:lang w:eastAsia="zh-CN"/>
-                        </w:rPr>
-                      </w:pPr>
-                      <w:r>
-                        <w:rPr>
-                          <w:rFonts w:hint="eastAsia"/>
-                          <w:color w:val="auto"/>
-                          <w:lang w:eastAsia="zh-CN"/>
-                        </w:rPr>
-                        <w:t>（</w:t>
-                      </w:r>
-                      <w:r>
-                        <w:rPr>
-                          <w:rFonts w:hint="eastAsia"/>
-                          <w:color w:val="auto"/>
-                          <w:lang w:val="en-US" w:eastAsia="zh-CN"/>
-                        </w:rPr>
-                        <w:t>Spring</w:t>
-                      </w:r>
-                      <w:r>
-                        <w:rPr>
-                          <w:rFonts w:hint="eastAsia"/>
-                          <w:color w:val="auto"/>
-                          <w:lang w:eastAsia="zh-CN"/>
-                        </w:rPr>
-                        <w:t>）</w:t>
-                      </w:r>
-                    </w:p>
-                  </w:txbxContent>
-                </v:textbox>
-              </v:shape>
-            </w:pict>
-          </mc:Fallback>
-        </mc:AlternateContent>
-      </w:r>
-      <w:r>
-        <w:rPr>
-          <w:sz w:val="32"/>
-        </w:rPr>
-        <mc:AlternateContent>
-          <mc:Choice Requires="wps">
-            <w:drawing>
-              <wp:anchor distT="0" distB="0" distL="114300" distR="114300" simplePos="0" relativeHeight="254693376" behindDoc="0" locked="0" layoutInCell="1" allowOverlap="1">
-                <wp:simplePos x="0" y="0"/>
-                <wp:positionH relativeFrom="column">
-                  <wp:posOffset>4538980</wp:posOffset>
-                </wp:positionH>
-                <wp:positionV relativeFrom="paragraph">
-                  <wp:posOffset>635</wp:posOffset>
-                </wp:positionV>
-                <wp:extent cx="552450" cy="752475"/>
-                <wp:effectExtent l="4445" t="5080" r="14605" b="4445"/>
-                <wp:wrapNone/>
-                <wp:docPr id="11" name="流程图: 磁盘 11"/>
-                <wp:cNvGraphicFramePr/>
-                <a:graphic xmlns:a="http://schemas.openxmlformats.org/drawingml/2006/main">
-                  <a:graphicData uri="http://schemas.microsoft.com/office/word/2010/wordprocessingShape">
-                    <wps:wsp>
-                      <wps:cNvSpPr/>
-                      <wps:spPr>
-                        <a:xfrm>
-                          <a:off x="5685790" y="6878955"/>
-                          <a:ext cx="552450" cy="752475"/>
-                        </a:xfrm>
-                        <a:prstGeom prst="flowChartMagneticDisk">
-                          <a:avLst/>
-                        </a:prstGeom>
-                        <a:noFill/>
-                        <a:ln w="9525">
-                          <a:solidFill>
-                            <a:schemeClr val="tx1"/>
-                          </a:solidFill>
-                        </a:ln>
-                      </wps:spPr>
-                      <wps:style>
-                        <a:lnRef idx="2">
-                          <a:schemeClr val="accent1">
-                            <a:shade val="50000"/>
-                          </a:schemeClr>
-                        </a:lnRef>
-                        <a:fillRef idx="1">
-                          <a:schemeClr val="accent1"/>
-                        </a:fillRef>
-                        <a:effectRef idx="0">
-                          <a:schemeClr val="accent1"/>
-                        </a:effectRef>
-                        <a:fontRef idx="minor">
-                          <a:schemeClr val="lt1"/>
-                        </a:fontRef>
-                      </wps:style>
-                      <wps:bodyPr rot="0" spcFirstLastPara="0" vertOverflow="overflow" horzOverflow="overflow" vert="horz" wrap="square" lIns="91440" tIns="45720" rIns="91440" bIns="45720" numCol="1" spcCol="0" rtlCol="0" fromWordArt="0" anchor="ctr" anchorCtr="0" forceAA="0" compatLnSpc="1">
-                        <a:noAutofit/>
-                      </wps:bodyPr>
-                    </wps:wsp>
-                  </a:graphicData>
-                </a:graphic>
-              </wp:anchor>
-            </w:drawing>
-          </mc:Choice>
-          <mc:Fallback>
-            <w:pict>
-              <v:shape id="_x0000_s1026" o:spid="_x0000_s1026" o:spt="132" type="#_x0000_t132" style="position:absolute;left:0pt;margin-left:357.4pt;margin-top:0.05pt;height:59.25pt;width:43.5pt;z-index:254693376;v-text-anchor:middle;mso-width-relative:page;mso-height-relative:page;" filled="f" stroked="t" coordsize="21600,21600" o:gfxdata="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">
-                <v:fill on="f" focussize="0,0"/>
-                <v:stroke color="#000000 [3213]" miterlimit="8" joinstyle="miter"/>
-                <v:imagedata o:title=""/>
-                <o:lock v:ext="edit" aspectratio="f"/>
-              </v:shape>
-            </w:pict>
-          </mc:Fallback>
-        </mc:AlternateContent>
-      </w:r>
-    </w:p>
-    <w:p>
-      <w:pPr>
-        <w:spacing w:line="440" w:lineRule="exact"/>
-        <w:rPr>
-          <w:rFonts w:hint="eastAsia" w:ascii="宋体" w:hAnsi="宋体"/>
-          <w:sz w:val="32"/>
-          <w:szCs w:val="32"/>
-        </w:rPr>
-      </w:pPr>
-      <w:r>
-        <w:rPr>
-          <w:sz w:val="32"/>
-        </w:rPr>
-        <mc:AlternateContent>
-          <mc:Choice Requires="wpg">
-            <w:drawing>
-              <wp:anchor distT="0" distB="0" distL="114300" distR="114300" simplePos="0" relativeHeight="260772864" behindDoc="0" locked="0" layoutInCell="1" allowOverlap="1">
-                <wp:simplePos x="0" y="0"/>
-                <wp:positionH relativeFrom="column">
-                  <wp:posOffset>3679825</wp:posOffset>
-                </wp:positionH>
-                <wp:positionV relativeFrom="paragraph">
-                  <wp:posOffset>14605</wp:posOffset>
-                </wp:positionV>
-                <wp:extent cx="847725" cy="368300"/>
-                <wp:effectExtent l="0" t="50800" r="9525" b="57150"/>
-                <wp:wrapNone/>
-                <wp:docPr id="29" name="组合 29"/>
-                <wp:cNvGraphicFramePr/>
-                <a:graphic xmlns:a="http://schemas.openxmlformats.org/drawingml/2006/main">
-                  <a:graphicData uri="http://schemas.microsoft.com/office/word/2010/wordprocessingGroup">
-                    <wpg:wgp>
-                      <wpg:cNvGrpSpPr/>
-                      <wpg:grpSpPr>
-                        <a:xfrm>
-                          <a:off x="0" y="0"/>
-                          <a:ext cx="847725" cy="368300"/>
-                          <a:chOff x="8855" y="151961"/>
-                          <a:chExt cx="1335" cy="580"/>
-                        </a:xfrm>
-                      </wpg:grpSpPr>
-                      <wps:wsp>
-                        <wps:cNvPr id="25" name="直接箭头连接符 25"/>
-                        <wps:cNvCnPr/>
-                        <wps:spPr>
-                          <a:xfrm>
-                            <a:off x="8900" y="151961"/>
-                            <a:ext cx="1290" cy="0"/>
-                          </a:xfrm>
-                          <a:prstGeom prst="straightConnector1">
-                            <a:avLst/>
-                          </a:prstGeom>
-                          <a:ln w="12700" cmpd="sng">
-                            <a:solidFill>
-                              <a:schemeClr val="tx1"/>
-                            </a:solidFill>
-                            <a:prstDash val="solid"/>
-                            <a:tailEnd type="arrow"/>
-                          </a:ln>
-                        </wps:spPr>
-                        <wps:style>
-                          <a:lnRef idx="1">
-                            <a:schemeClr val="accent1"/>
-                          </a:lnRef>
-                          <a:fillRef idx="0">
-                            <a:schemeClr val="accent1"/>
-                          </a:fillRef>
-                          <a:effectRef idx="0">
-                            <a:schemeClr val="accent1"/>
-                          </a:effectRef>
-                          <a:fontRef idx="minor">
-                            <a:schemeClr val="tx1"/>
-                          </a:fontRef>
-                        </wps:style>
-                        <wps:bodyPr/>
-                      </wps:wsp>
-                      <wps:wsp>
-                        <wps:cNvPr id="26" name="直接箭头连接符 26"/>
-                        <wps:cNvCnPr/>
-                        <wps:spPr>
-                          <a:xfrm flipH="1">
-                            <a:off x="8855" y="152541"/>
-                            <a:ext cx="1320" cy="0"/>
-                          </a:xfrm>
-                          <a:prstGeom prst="straightConnector1">
-                            <a:avLst/>
-                          </a:prstGeom>
-                          <a:ln w="12700" cmpd="sng">
-                            <a:solidFill>
-                              <a:schemeClr val="tx1"/>
-                            </a:solidFill>
-                            <a:prstDash val="solid"/>
-                            <a:tailEnd type="arrow"/>
-                          </a:ln>
-                        </wps:spPr>
-                        <wps:style>
-                          <a:lnRef idx="1">
-                            <a:schemeClr val="accent1"/>
-                          </a:lnRef>
-                          <a:fillRef idx="0">
-                            <a:schemeClr val="accent1"/>
-                          </a:fillRef>
-                          <a:effectRef idx="0">
-                            <a:schemeClr val="accent1"/>
-                          </a:effectRef>
-                          <a:fontRef idx="minor">
-                            <a:schemeClr val="tx1"/>
-                          </a:fontRef>
-                        </wps:style>
-                        <wps:bodyPr/>
-                      </wps:wsp>
-                    </wpg:wgp>
-                  </a:graphicData>
-                </a:graphic>
-              </wp:anchor>
-            </w:drawing>
-          </mc:Choice>
-          <mc:Fallback>
-            <w:pict>
-              <v:group id="_x0000_s1026" o:spid="_x0000_s1026" o:spt="203" style="position:absolute;left:0pt;margin-left:289.75pt;margin-top:1.15pt;height:29pt;width:66.75pt;z-index:260772864;mso-width-relative:page;mso-height-relative:page;" coordorigin="8855,151961" coordsize="1335,580" o:gfxdata="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">
-                <o:lock v:ext="edit" aspectratio="f"/>
-                <v:shape id="_x0000_s1026" o:spid="_x0000_s1026" o:spt="32" type="#_x0000_t32" style="position:absolute;left:8900;top:151961;height:0;width:1290;" filled="f" stroked="t" coordsize="21600,21600" o:gfxdata="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">
-                  <v:fill on="f" focussize="0,0"/>
-                  <v:stroke weight="1pt" color="#000000 [3213]" miterlimit="8" joinstyle="miter" endarrow="open"/>
-                  <v:imagedata o:title=""/>
+                      </v:textbox>
+                    </v:shape>
+                    <v:shape id="_x0000_s1026" o:spid="_x0000_s1026" o:spt="32" type="#_x0000_t32" style="position:absolute;left:7965;top:159286;height:15;width:693;" filled="f" stroked="t" coordsize="21600,21600" o:gfxdata="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">
+                      <v:fill on="f" focussize="0,0"/>
+                      <v:stroke weight="1pt" color="#000000 [3213]" miterlimit="8" joinstyle="miter" endarrow="open"/>
+                      <v:imagedata o:title=""/>
+                      <o:lock v:ext="edit" aspectratio="f"/>
+                    </v:shape>
+                    <v:shape id="_x0000_s1026" o:spid="_x0000_s1026" o:spt="32" type="#_x0000_t32" style="position:absolute;left:7905;top:159866;flip:x;height:0;width:753;" filled="f" stroked="t" coordsize="21600,21600" o:gfxdata="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">
+                      <v:fill on="f" focussize="0,0"/>
+                      <v:stroke weight="1pt" color="#000000 [3213]" miterlimit="8" joinstyle="miter" endarrow="open"/>
+                      <v:imagedata o:title=""/>
+                      <o:lock v:ext="edit" aspectratio="f"/>
+                    </v:shape>
+                    <v:group id="_x0000_s1026" o:spid="_x0000_s1026" o:spt="203" style="position:absolute;left:10310;top:159317;height:609;width:1226;" coordorigin="8855,151932" coordsize="1226,609" o:gfxdata="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">
+                      <o:lock v:ext="edit" aspectratio="f"/>
+                      <v:shape id="_x0000_s1026" o:spid="_x0000_s1026" o:spt="32" type="#_x0000_t32" style="position:absolute;left:8899;top:151932;flip:y;height:15;width:1182;" filled="f" stroked="t" coordsize="21600,21600" o:gfxdata="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">
+                        <v:fill on="f" focussize="0,0"/>
+                        <v:stroke weight="1pt" color="#000000 [3213]" miterlimit="8" joinstyle="miter" endarrow="open"/>
+                        <v:imagedata o:title=""/>
+                        <o:lock v:ext="edit" aspectratio="f"/>
+                      </v:shape>
+                      <v:shape id="_x0000_s1026" o:spid="_x0000_s1026" o:spt="32" type="#_x0000_t32" style="position:absolute;left:8855;top:152534;flip:x;height:7;width:1196;" filled="f" stroked="t" coordsize="21600,21600" o:gfxdata="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">
+                        <v:fill on="f" focussize="0,0"/>
+                        <v:stroke weight="1pt" color="#000000 [3213]" miterlimit="8" joinstyle="miter" endarrow="open"/>
+                        <v:imagedata o:title=""/>
+                        <o:lock v:ext="edit" aspectratio="f"/>
+                      </v:shape>
+                    </v:group>
+                    <v:rect id="_x0000_s1026" o:spid="_x0000_s1026" o:spt="1" style="position:absolute;left:4640;top:158289;height:2736;width:752;v-text-anchor:middle;" filled="f" stroked="t" coordsize="21600,21600" o:gfxdata="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">
+                      <v:fill on="f" focussize="0,0"/>
+                      <v:stroke weight="1pt" color="#000000 [3213]" miterlimit="8" joinstyle="miter" dashstyle="3 1"/>
+                      <v:imagedata o:title=""/>
+                      <o:lock v:ext="edit" aspectratio="f"/>
+                      <v:textbox>
+                        <w:txbxContent>
+                          <w:p>
+                            <w:pPr>
+                              <w:keepNext w:val="0"/>
+                              <w:keepLines w:val="0"/>
+                              <w:pageBreakBefore w:val="0"/>
+                              <w:widowControl w:val="0"/>
+                              <w:kinsoku/>
+                              <w:wordWrap/>
+                              <w:overflowPunct/>
+                              <w:topLinePunct w:val="0"/>
+                              <w:autoSpaceDE/>
+                              <w:autoSpaceDN/>
+                              <w:bidi w:val="0"/>
+                              <w:adjustRightInd/>
+                              <w:snapToGrid/>
+                              <w:spacing w:line="240" w:lineRule="auto"/>
+                              <w:ind w:left="0" w:leftChars="0" w:right="0" w:rightChars="0" w:firstLine="0" w:firstLineChars="0"/>
+                              <w:jc w:val="center"/>
+                              <w:textAlignment w:val="auto"/>
+                              <w:outlineLvl w:val="9"/>
+                              <w:rPr>
+                                <w:rFonts w:hint="eastAsia"/>
+                                <w:color w:val="auto"/>
+                                <w:lang w:eastAsia="zh-CN"/>
+                              </w:rPr>
+                            </w:pPr>
+                            <w:r>
+                              <w:rPr>
+                                <w:rFonts w:hint="eastAsia"/>
+                                <w:color w:val="auto"/>
+                                <w:lang w:eastAsia="zh-CN"/>
+                              </w:rPr>
+                              <w:t>客</w:t>
+                            </w:r>
+                          </w:p>
+                          <w:p>
+                            <w:pPr>
+                              <w:keepNext w:val="0"/>
+                              <w:keepLines w:val="0"/>
+                              <w:pageBreakBefore w:val="0"/>
+                              <w:widowControl w:val="0"/>
+                              <w:kinsoku/>
+                              <w:wordWrap/>
+                              <w:overflowPunct/>
+                              <w:topLinePunct w:val="0"/>
+                              <w:autoSpaceDE/>
+                              <w:autoSpaceDN/>
+                              <w:bidi w:val="0"/>
+                              <w:adjustRightInd/>
+                              <w:snapToGrid/>
+                              <w:spacing w:line="240" w:lineRule="auto"/>
+                              <w:ind w:left="0" w:leftChars="0" w:right="0" w:rightChars="0" w:firstLine="0" w:firstLineChars="0"/>
+                              <w:jc w:val="center"/>
+                              <w:textAlignment w:val="auto"/>
+                              <w:outlineLvl w:val="9"/>
+                              <w:rPr>
+                                <w:rFonts w:hint="eastAsia"/>
+                                <w:color w:val="auto"/>
+                                <w:lang w:eastAsia="zh-CN"/>
+                              </w:rPr>
+                            </w:pPr>
+                          </w:p>
+                          <w:p>
+                            <w:pPr>
+                              <w:keepNext w:val="0"/>
+                              <w:keepLines w:val="0"/>
+                              <w:pageBreakBefore w:val="0"/>
+                              <w:widowControl w:val="0"/>
+                              <w:kinsoku/>
+                              <w:wordWrap/>
+                              <w:overflowPunct/>
+                              <w:topLinePunct w:val="0"/>
+                              <w:autoSpaceDE/>
+                              <w:autoSpaceDN/>
+                              <w:bidi w:val="0"/>
+                              <w:adjustRightInd/>
+                              <w:snapToGrid/>
+                              <w:spacing w:line="240" w:lineRule="auto"/>
+                              <w:ind w:left="0" w:leftChars="0" w:right="0" w:rightChars="0" w:firstLine="0" w:firstLineChars="0"/>
+                              <w:jc w:val="center"/>
+                              <w:textAlignment w:val="auto"/>
+                              <w:outlineLvl w:val="9"/>
+                              <w:rPr>
+                                <w:rFonts w:hint="eastAsia"/>
+                                <w:color w:val="auto"/>
+                                <w:lang w:eastAsia="zh-CN"/>
+                              </w:rPr>
+                            </w:pPr>
+                            <w:r>
+                              <w:rPr>
+                                <w:rFonts w:hint="eastAsia"/>
+                                <w:color w:val="auto"/>
+                                <w:lang w:eastAsia="zh-CN"/>
+                              </w:rPr>
+                              <w:t>户</w:t>
+                            </w:r>
+                          </w:p>
+                          <w:p>
+                            <w:pPr>
+                              <w:keepNext w:val="0"/>
+                              <w:keepLines w:val="0"/>
+                              <w:pageBreakBefore w:val="0"/>
+                              <w:widowControl w:val="0"/>
+                              <w:kinsoku/>
+                              <w:wordWrap/>
+                              <w:overflowPunct/>
+                              <w:topLinePunct w:val="0"/>
+                              <w:autoSpaceDE/>
+                              <w:autoSpaceDN/>
+                              <w:bidi w:val="0"/>
+                              <w:adjustRightInd/>
+                              <w:snapToGrid/>
+                              <w:spacing w:line="240" w:lineRule="auto"/>
+                              <w:ind w:left="0" w:leftChars="0" w:right="0" w:rightChars="0" w:firstLine="0" w:firstLineChars="0"/>
+                              <w:jc w:val="center"/>
+                              <w:textAlignment w:val="auto"/>
+                              <w:outlineLvl w:val="9"/>
+                              <w:rPr>
+                                <w:rFonts w:hint="eastAsia"/>
+                                <w:color w:val="auto"/>
+                                <w:lang w:eastAsia="zh-CN"/>
+                              </w:rPr>
+                            </w:pPr>
+                          </w:p>
+                          <w:p>
+                            <w:pPr>
+                              <w:keepNext w:val="0"/>
+                              <w:keepLines w:val="0"/>
+                              <w:pageBreakBefore w:val="0"/>
+                              <w:widowControl w:val="0"/>
+                              <w:kinsoku/>
+                              <w:wordWrap/>
+                              <w:overflowPunct/>
+                              <w:topLinePunct w:val="0"/>
+                              <w:autoSpaceDE/>
+                              <w:autoSpaceDN/>
+                              <w:bidi w:val="0"/>
+                              <w:adjustRightInd/>
+                              <w:snapToGrid/>
+                              <w:spacing w:line="240" w:lineRule="auto"/>
+                              <w:ind w:left="0" w:leftChars="0" w:right="0" w:rightChars="0" w:firstLine="0" w:firstLineChars="0"/>
+                              <w:jc w:val="center"/>
+                              <w:textAlignment w:val="auto"/>
+                              <w:outlineLvl w:val="9"/>
+                              <w:rPr>
+                                <w:rFonts w:hint="eastAsia" w:eastAsia="宋体"/>
+                                <w:color w:val="auto"/>
+                                <w:lang w:eastAsia="zh-CN"/>
+                              </w:rPr>
+                            </w:pPr>
+                            <w:r>
+                              <w:rPr>
+                                <w:rFonts w:hint="eastAsia"/>
+                                <w:color w:val="auto"/>
+                                <w:lang w:eastAsia="zh-CN"/>
+                              </w:rPr>
+                              <w:t>端</w:t>
+                            </w:r>
+                          </w:p>
+                        </w:txbxContent>
+                      </v:textbox>
+                    </v:rect>
+                  </v:group>
+                </v:group>
+                <v:group id="_x0000_s1026" o:spid="_x0000_s1026" o:spt="203" style="position:absolute;left:5957;top:158699;height:2717;width:6934;" coordorigin="5957,157819" coordsize="6934,2717" o:gfxdata="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">
                   <o:lock v:ext="edit" aspectratio="f"/>
-                </v:shape>
-                <v:shape id="_x0000_s1026" o:spid="_x0000_s1026" o:spt="32" type="#_x0000_t32" style="position:absolute;left:8855;top:152541;flip:x;height:0;width:1320;" filled="f" stroked="t" coordsize="21600,21600" o:gfxdata="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">
+                  <v:rect id="_x0000_s1026" o:spid="_x0000_s1026" o:spt="1" style="position:absolute;left:5957;top:157884;height:2653;width:4502;v-text-anchor:middle;" filled="f" stroked="t" coordsize="21600,21600" o:gfxdata="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">
+                    <v:fill on="f" focussize="0,0"/>
+                    <v:stroke weight="1pt" color="#000000 [3213]" miterlimit="8" joinstyle="miter" dashstyle="3 1"/>
+                    <v:imagedata o:title=""/>
+                    <o:lock v:ext="edit" aspectratio="f"/>
+                    <v:textbox>
+                      <w:txbxContent>
+                        <w:p>
+                          <w:pPr>
+                            <w:keepNext w:val="0"/>
+                            <w:keepLines w:val="0"/>
+                            <w:pageBreakBefore w:val="0"/>
+                            <w:widowControl w:val="0"/>
+                            <w:kinsoku/>
+                            <w:wordWrap/>
+                            <w:overflowPunct/>
+                            <w:topLinePunct w:val="0"/>
+                            <w:autoSpaceDE/>
+                            <w:autoSpaceDN/>
+                            <w:bidi w:val="0"/>
+                            <w:adjustRightInd/>
+                            <w:snapToGrid/>
+                            <w:spacing w:line="240" w:lineRule="auto"/>
+                            <w:ind w:left="0" w:leftChars="0" w:right="0" w:rightChars="0" w:firstLine="0" w:firstLineChars="0"/>
+                            <w:jc w:val="center"/>
+                            <w:textAlignment w:val="auto"/>
+                            <w:outlineLvl w:val="9"/>
+                            <w:rPr>
+                              <w:rFonts w:hint="eastAsia" w:eastAsia="宋体"/>
+                              <w:color w:val="auto"/>
+                              <w:lang w:eastAsia="zh-CN"/>
+                            </w:rPr>
+                          </w:pPr>
+                        </w:p>
+                        <w:p>
+                          <w:pPr>
+                            <w:keepNext w:val="0"/>
+                            <w:keepLines w:val="0"/>
+                            <w:pageBreakBefore w:val="0"/>
+                            <w:widowControl w:val="0"/>
+                            <w:kinsoku/>
+                            <w:wordWrap/>
+                            <w:overflowPunct/>
+                            <w:topLinePunct w:val="0"/>
+                            <w:autoSpaceDE/>
+                            <w:autoSpaceDN/>
+                            <w:bidi w:val="0"/>
+                            <w:adjustRightInd/>
+                            <w:snapToGrid/>
+                            <w:spacing w:line="240" w:lineRule="auto"/>
+                            <w:ind w:left="0" w:leftChars="0" w:right="0" w:rightChars="0" w:firstLine="0" w:firstLineChars="0"/>
+                            <w:jc w:val="center"/>
+                            <w:textAlignment w:val="auto"/>
+                            <w:outlineLvl w:val="9"/>
+                            <w:rPr>
+                              <w:rFonts w:hint="eastAsia" w:eastAsia="宋体"/>
+                              <w:color w:val="auto"/>
+                              <w:lang w:eastAsia="zh-CN"/>
+                            </w:rPr>
+                          </w:pPr>
+                        </w:p>
+                        <w:p>
+                          <w:pPr>
+                            <w:keepNext w:val="0"/>
+                            <w:keepLines w:val="0"/>
+                            <w:pageBreakBefore w:val="0"/>
+                            <w:widowControl w:val="0"/>
+                            <w:kinsoku/>
+                            <w:wordWrap/>
+                            <w:overflowPunct/>
+                            <w:topLinePunct w:val="0"/>
+                            <w:autoSpaceDE/>
+                            <w:autoSpaceDN/>
+                            <w:bidi w:val="0"/>
+                            <w:adjustRightInd/>
+                            <w:snapToGrid/>
+                            <w:spacing w:line="240" w:lineRule="auto"/>
+                            <w:ind w:left="0" w:leftChars="0" w:right="0" w:rightChars="0" w:firstLine="0" w:firstLineChars="0"/>
+                            <w:jc w:val="center"/>
+                            <w:textAlignment w:val="auto"/>
+                            <w:outlineLvl w:val="9"/>
+                            <w:rPr>
+                              <w:rFonts w:hint="eastAsia" w:eastAsia="宋体"/>
+                              <w:color w:val="auto"/>
+                              <w:lang w:eastAsia="zh-CN"/>
+                            </w:rPr>
+                          </w:pPr>
+                        </w:p>
+                        <w:p>
+                          <w:pPr>
+                            <w:keepNext w:val="0"/>
+                            <w:keepLines w:val="0"/>
+                            <w:pageBreakBefore w:val="0"/>
+                            <w:widowControl w:val="0"/>
+                            <w:kinsoku/>
+                            <w:wordWrap/>
+                            <w:overflowPunct/>
+                            <w:topLinePunct w:val="0"/>
+                            <w:autoSpaceDE/>
+                            <w:autoSpaceDN/>
+                            <w:bidi w:val="0"/>
+                            <w:adjustRightInd/>
+                            <w:snapToGrid/>
+                            <w:spacing w:line="240" w:lineRule="auto"/>
+                            <w:ind w:left="0" w:leftChars="0" w:right="0" w:rightChars="0" w:firstLine="0" w:firstLineChars="0"/>
+                            <w:jc w:val="center"/>
+                            <w:textAlignment w:val="auto"/>
+                            <w:outlineLvl w:val="9"/>
+                            <w:rPr>
+                              <w:rFonts w:hint="eastAsia" w:eastAsia="宋体"/>
+                              <w:color w:val="auto"/>
+                              <w:lang w:eastAsia="zh-CN"/>
+                            </w:rPr>
+                          </w:pPr>
+                        </w:p>
+                        <w:p>
+                          <w:pPr>
+                            <w:keepNext w:val="0"/>
+                            <w:keepLines w:val="0"/>
+                            <w:pageBreakBefore w:val="0"/>
+                            <w:widowControl w:val="0"/>
+                            <w:kinsoku/>
+                            <w:wordWrap/>
+                            <w:overflowPunct/>
+                            <w:topLinePunct w:val="0"/>
+                            <w:autoSpaceDE/>
+                            <w:autoSpaceDN/>
+                            <w:bidi w:val="0"/>
+                            <w:adjustRightInd/>
+                            <w:snapToGrid/>
+                            <w:spacing w:line="240" w:lineRule="auto"/>
+                            <w:ind w:left="0" w:leftChars="0" w:right="0" w:rightChars="0" w:firstLine="0" w:firstLineChars="0"/>
+                            <w:jc w:val="center"/>
+                            <w:textAlignment w:val="auto"/>
+                            <w:outlineLvl w:val="9"/>
+                            <w:rPr>
+                              <w:rFonts w:hint="eastAsia" w:eastAsia="宋体"/>
+                              <w:b/>
+                              <w:bCs/>
+                              <w:color w:val="auto"/>
+                              <w:lang w:eastAsia="zh-CN"/>
+                            </w:rPr>
+                          </w:pPr>
+                        </w:p>
+                        <w:p>
+                          <w:pPr>
+                            <w:keepNext w:val="0"/>
+                            <w:keepLines w:val="0"/>
+                            <w:pageBreakBefore w:val="0"/>
+                            <w:widowControl w:val="0"/>
+                            <w:kinsoku/>
+                            <w:wordWrap/>
+                            <w:overflowPunct/>
+                            <w:topLinePunct w:val="0"/>
+                            <w:autoSpaceDE/>
+                            <w:autoSpaceDN/>
+                            <w:bidi w:val="0"/>
+                            <w:adjustRightInd/>
+                            <w:snapToGrid/>
+                            <w:spacing w:line="240" w:lineRule="auto"/>
+                            <w:ind w:left="0" w:leftChars="0" w:right="0" w:rightChars="0" w:firstLine="0" w:firstLineChars="0"/>
+                            <w:jc w:val="center"/>
+                            <w:textAlignment w:val="auto"/>
+                            <w:outlineLvl w:val="9"/>
+                            <w:rPr>
+                              <w:rFonts w:hint="eastAsia" w:eastAsia="宋体"/>
+                              <w:color w:val="auto"/>
+                              <w:lang w:eastAsia="zh-CN"/>
+                            </w:rPr>
+                          </w:pPr>
+                        </w:p>
+                        <w:p>
+                          <w:pPr>
+                            <w:keepNext w:val="0"/>
+                            <w:keepLines w:val="0"/>
+                            <w:pageBreakBefore w:val="0"/>
+                            <w:widowControl w:val="0"/>
+                            <w:kinsoku/>
+                            <w:wordWrap/>
+                            <w:overflowPunct/>
+                            <w:topLinePunct w:val="0"/>
+                            <w:autoSpaceDE/>
+                            <w:autoSpaceDN/>
+                            <w:bidi w:val="0"/>
+                            <w:adjustRightInd/>
+                            <w:snapToGrid/>
+                            <w:spacing w:line="240" w:lineRule="auto"/>
+                            <w:ind w:left="0" w:leftChars="0" w:right="0" w:rightChars="0" w:firstLine="0" w:firstLineChars="0"/>
+                            <w:jc w:val="both"/>
+                            <w:textAlignment w:val="auto"/>
+                            <w:outlineLvl w:val="9"/>
+                            <w:rPr>
+                              <w:rFonts w:hint="eastAsia" w:eastAsia="宋体"/>
+                              <w:color w:val="auto"/>
+                              <w:lang w:eastAsia="zh-CN"/>
+                            </w:rPr>
+                          </w:pPr>
+                        </w:p>
+                        <w:p>
+                          <w:pPr>
+                            <w:keepNext w:val="0"/>
+                            <w:keepLines w:val="0"/>
+                            <w:pageBreakBefore w:val="0"/>
+                            <w:widowControl w:val="0"/>
+                            <w:kinsoku/>
+                            <w:wordWrap/>
+                            <w:overflowPunct/>
+                            <w:topLinePunct w:val="0"/>
+                            <w:autoSpaceDE/>
+                            <w:autoSpaceDN/>
+                            <w:bidi w:val="0"/>
+                            <w:adjustRightInd/>
+                            <w:snapToGrid/>
+                            <w:spacing w:line="240" w:lineRule="auto"/>
+                            <w:ind w:left="0" w:leftChars="0" w:right="0" w:rightChars="0" w:firstLine="0" w:firstLineChars="0"/>
+                            <w:jc w:val="both"/>
+                            <w:textAlignment w:val="auto"/>
+                            <w:outlineLvl w:val="9"/>
+                            <w:rPr>
+                              <w:rFonts w:hint="eastAsia" w:eastAsia="宋体"/>
+                              <w:color w:val="auto"/>
+                              <w:lang w:val="en-US" w:eastAsia="zh-CN"/>
+                            </w:rPr>
+                          </w:pPr>
+                          <w:r>
+                            <w:rPr>
+                              <w:rFonts w:hint="eastAsia"/>
+                              <w:color w:val="auto"/>
+                              <w:lang w:val="en-US" w:eastAsia="zh-CN"/>
+                            </w:rPr>
+                            <w:t xml:space="preserve">         服   务  器  端</w:t>
+                          </w:r>
+                        </w:p>
+                      </w:txbxContent>
+                    </v:textbox>
+                  </v:rect>
+                  <v:rect id="_x0000_s1026" o:spid="_x0000_s1026" o:spt="1" style="position:absolute;left:11495;top:157819;height:2691;width:1396;v-text-anchor:middle;" filled="f" stroked="t" coordsize="21600,21600" o:gfxdata="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">
+                    <v:fill on="f" focussize="0,0"/>
+                    <v:stroke weight="1pt" color="#000000 [3213]" miterlimit="8" joinstyle="miter" dashstyle="3 1"/>
+                    <v:imagedata o:title=""/>
+                    <o:lock v:ext="edit" aspectratio="f"/>
+                    <v:textbox>
+                      <w:txbxContent>
+                        <w:p>
+                          <w:pPr>
+                            <w:keepNext w:val="0"/>
+                            <w:keepLines w:val="0"/>
+                            <w:pageBreakBefore w:val="0"/>
+                            <w:widowControl w:val="0"/>
+                            <w:kinsoku/>
+                            <w:wordWrap/>
+                            <w:overflowPunct/>
+                            <w:topLinePunct w:val="0"/>
+                            <w:autoSpaceDE/>
+                            <w:autoSpaceDN/>
+                            <w:bidi w:val="0"/>
+                            <w:adjustRightInd/>
+                            <w:snapToGrid/>
+                            <w:spacing w:line="240" w:lineRule="auto"/>
+                            <w:ind w:left="0" w:leftChars="0" w:right="0" w:rightChars="0" w:firstLine="0" w:firstLineChars="0"/>
+                            <w:jc w:val="center"/>
+                            <w:textAlignment w:val="auto"/>
+                            <w:outlineLvl w:val="9"/>
+                            <w:rPr>
+                              <w:rFonts w:hint="eastAsia" w:eastAsia="宋体"/>
+                              <w:color w:val="auto"/>
+                              <w:lang w:eastAsia="zh-CN"/>
+                            </w:rPr>
+                          </w:pPr>
+                        </w:p>
+                        <w:p>
+                          <w:pPr>
+                            <w:keepNext w:val="0"/>
+                            <w:keepLines w:val="0"/>
+                            <w:pageBreakBefore w:val="0"/>
+                            <w:widowControl w:val="0"/>
+                            <w:kinsoku/>
+                            <w:wordWrap/>
+                            <w:overflowPunct/>
+                            <w:topLinePunct w:val="0"/>
+                            <w:autoSpaceDE/>
+                            <w:autoSpaceDN/>
+                            <w:bidi w:val="0"/>
+                            <w:adjustRightInd/>
+                            <w:snapToGrid/>
+                            <w:spacing w:line="240" w:lineRule="auto"/>
+                            <w:ind w:left="0" w:leftChars="0" w:right="0" w:rightChars="0" w:firstLine="0" w:firstLineChars="0"/>
+                            <w:jc w:val="center"/>
+                            <w:textAlignment w:val="auto"/>
+                            <w:outlineLvl w:val="9"/>
+                            <w:rPr>
+                              <w:rFonts w:hint="eastAsia" w:eastAsia="宋体"/>
+                              <w:color w:val="auto"/>
+                              <w:lang w:eastAsia="zh-CN"/>
+                            </w:rPr>
+                          </w:pPr>
+                        </w:p>
+                        <w:p>
+                          <w:pPr>
+                            <w:keepNext w:val="0"/>
+                            <w:keepLines w:val="0"/>
+                            <w:pageBreakBefore w:val="0"/>
+                            <w:widowControl w:val="0"/>
+                            <w:kinsoku/>
+                            <w:wordWrap/>
+                            <w:overflowPunct/>
+                            <w:topLinePunct w:val="0"/>
+                            <w:autoSpaceDE/>
+                            <w:autoSpaceDN/>
+                            <w:bidi w:val="0"/>
+                            <w:adjustRightInd/>
+                            <w:snapToGrid/>
+                            <w:spacing w:line="240" w:lineRule="auto"/>
+                            <w:ind w:left="0" w:leftChars="0" w:right="0" w:rightChars="0" w:firstLine="0" w:firstLineChars="0"/>
+                            <w:jc w:val="center"/>
+                            <w:textAlignment w:val="auto"/>
+                            <w:outlineLvl w:val="9"/>
+                            <w:rPr>
+                              <w:rFonts w:hint="eastAsia" w:eastAsia="宋体"/>
+                              <w:color w:val="auto"/>
+                              <w:lang w:eastAsia="zh-CN"/>
+                            </w:rPr>
+                          </w:pPr>
+                        </w:p>
+                        <w:p>
+                          <w:pPr>
+                            <w:keepNext w:val="0"/>
+                            <w:keepLines w:val="0"/>
+                            <w:pageBreakBefore w:val="0"/>
+                            <w:widowControl w:val="0"/>
+                            <w:kinsoku/>
+                            <w:wordWrap/>
+                            <w:overflowPunct/>
+                            <w:topLinePunct w:val="0"/>
+                            <w:autoSpaceDE/>
+                            <w:autoSpaceDN/>
+                            <w:bidi w:val="0"/>
+                            <w:adjustRightInd/>
+                            <w:snapToGrid/>
+                            <w:spacing w:line="240" w:lineRule="auto"/>
+                            <w:ind w:left="0" w:leftChars="0" w:right="0" w:rightChars="0" w:firstLine="0" w:firstLineChars="0"/>
+                            <w:jc w:val="center"/>
+                            <w:textAlignment w:val="auto"/>
+                            <w:outlineLvl w:val="9"/>
+                            <w:rPr>
+                              <w:rFonts w:hint="eastAsia" w:eastAsia="宋体"/>
+                              <w:color w:val="auto"/>
+                              <w:lang w:eastAsia="zh-CN"/>
+                            </w:rPr>
+                          </w:pPr>
+                        </w:p>
+                        <w:p>
+                          <w:pPr>
+                            <w:keepNext w:val="0"/>
+                            <w:keepLines w:val="0"/>
+                            <w:pageBreakBefore w:val="0"/>
+                            <w:widowControl w:val="0"/>
+                            <w:kinsoku/>
+                            <w:wordWrap/>
+                            <w:overflowPunct/>
+                            <w:topLinePunct w:val="0"/>
+                            <w:autoSpaceDE/>
+                            <w:autoSpaceDN/>
+                            <w:bidi w:val="0"/>
+                            <w:adjustRightInd/>
+                            <w:snapToGrid/>
+                            <w:spacing w:line="240" w:lineRule="auto"/>
+                            <w:ind w:left="0" w:leftChars="0" w:right="0" w:rightChars="0" w:firstLine="0" w:firstLineChars="0"/>
+                            <w:jc w:val="center"/>
+                            <w:textAlignment w:val="auto"/>
+                            <w:outlineLvl w:val="9"/>
+                            <w:rPr>
+                              <w:rFonts w:hint="eastAsia" w:eastAsia="宋体"/>
+                              <w:color w:val="auto"/>
+                              <w:lang w:eastAsia="zh-CN"/>
+                            </w:rPr>
+                          </w:pPr>
+                        </w:p>
+                        <w:p>
+                          <w:pPr>
+                            <w:keepNext w:val="0"/>
+                            <w:keepLines w:val="0"/>
+                            <w:pageBreakBefore w:val="0"/>
+                            <w:widowControl w:val="0"/>
+                            <w:kinsoku/>
+                            <w:wordWrap/>
+                            <w:overflowPunct/>
+                            <w:topLinePunct w:val="0"/>
+                            <w:autoSpaceDE/>
+                            <w:autoSpaceDN/>
+                            <w:bidi w:val="0"/>
+                            <w:adjustRightInd/>
+                            <w:snapToGrid/>
+                            <w:spacing w:line="240" w:lineRule="auto"/>
+                            <w:ind w:left="0" w:leftChars="0" w:right="0" w:rightChars="0" w:firstLine="0" w:firstLineChars="0"/>
+                            <w:jc w:val="center"/>
+                            <w:textAlignment w:val="auto"/>
+                            <w:outlineLvl w:val="9"/>
+                            <w:rPr>
+                              <w:rFonts w:hint="eastAsia"/>
+                              <w:color w:val="auto"/>
+                              <w:lang w:eastAsia="zh-CN"/>
+                            </w:rPr>
+                          </w:pPr>
+                        </w:p>
+                        <w:p>
+                          <w:pPr>
+                            <w:keepNext w:val="0"/>
+                            <w:keepLines w:val="0"/>
+                            <w:pageBreakBefore w:val="0"/>
+                            <w:widowControl w:val="0"/>
+                            <w:kinsoku/>
+                            <w:wordWrap/>
+                            <w:overflowPunct/>
+                            <w:topLinePunct w:val="0"/>
+                            <w:autoSpaceDE/>
+                            <w:autoSpaceDN/>
+                            <w:bidi w:val="0"/>
+                            <w:adjustRightInd/>
+                            <w:snapToGrid/>
+                            <w:spacing w:line="240" w:lineRule="auto"/>
+                            <w:ind w:left="0" w:leftChars="0" w:right="0" w:rightChars="0" w:firstLine="0" w:firstLineChars="0"/>
+                            <w:jc w:val="center"/>
+                            <w:textAlignment w:val="auto"/>
+                            <w:outlineLvl w:val="9"/>
+                            <w:rPr>
+                              <w:rFonts w:hint="eastAsia" w:eastAsia="宋体"/>
+                              <w:color w:val="auto"/>
+                              <w:lang w:eastAsia="zh-CN"/>
+                            </w:rPr>
+                          </w:pPr>
+                          <w:r>
+                            <w:rPr>
+                              <w:rFonts w:hint="eastAsia"/>
+                              <w:color w:val="auto"/>
+                              <w:lang w:eastAsia="zh-CN"/>
+                            </w:rPr>
+                            <w:t>持久化层</w:t>
+                          </w:r>
+                        </w:p>
+                      </w:txbxContent>
+                    </v:textbox>
+                  </v:rect>
+                </v:group>
+                <v:shape id="_x0000_s1026" o:spid="_x0000_s1026" o:spt="32" type="#_x0000_t32" style="position:absolute;left:5090;top:159726;height:0;width:1290;" filled="f" stroked="t" coordsize="21600,21600" o:gfxdata="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">
                   <v:fill on="f" focussize="0,0"/>
                   <v:stroke weight="1pt" color="#000000 [3213]" miterlimit="8" joinstyle="miter" endarrow="open"/>
                   <v:imagedata o:title=""/>
@@ -8744,6 +8594,58 @@
           </mc:Fallback>
         </mc:AlternateContent>
       </w:r>
+    </w:p>
+    <w:p>
+      <w:pPr>
+        <w:spacing w:line="440" w:lineRule="exact"/>
+        <w:rPr>
+          <w:rFonts w:hint="eastAsia" w:ascii="宋体" w:hAnsi="宋体"/>
+          <w:sz w:val="32"/>
+          <w:szCs w:val="32"/>
+        </w:rPr>
+      </w:pPr>
+    </w:p>
+    <w:p>
+      <w:pPr>
+        <w:spacing w:line="440" w:lineRule="exact"/>
+        <w:rPr>
+          <w:rFonts w:hint="eastAsia" w:ascii="宋体" w:hAnsi="宋体"/>
+          <w:sz w:val="32"/>
+          <w:szCs w:val="32"/>
+        </w:rPr>
+      </w:pPr>
+    </w:p>
+    <w:p>
+      <w:pPr>
+        <w:tabs>
+          <w:tab w:val="left" w:pos="7606"/>
+        </w:tabs>
+        <w:spacing w:line="440" w:lineRule="exact"/>
+        <w:rPr>
+          <w:rFonts w:hint="eastAsia" w:ascii="宋体" w:hAnsi="宋体"/>
+          <w:sz w:val="32"/>
+          <w:szCs w:val="32"/>
+        </w:rPr>
+      </w:pPr>
+      <w:r>
+        <w:rPr>
+          <w:rFonts w:hint="eastAsia" w:ascii="宋体" w:hAnsi="宋体"/>
+          <w:sz w:val="32"/>
+          <w:szCs w:val="32"/>
+          <w:lang w:eastAsia="zh-CN"/>
+        </w:rPr>
+        <w:tab/>
+      </w:r>
+    </w:p>
+    <w:p>
+      <w:pPr>
+        <w:spacing w:line="440" w:lineRule="exact"/>
+        <w:rPr>
+          <w:rFonts w:hint="eastAsia" w:ascii="宋体" w:hAnsi="宋体"/>
+          <w:sz w:val="32"/>
+          <w:szCs w:val="32"/>
+        </w:rPr>
+      </w:pPr>
       <w:r>
         <w:rPr>
           <w:sz w:val="32"/>
@@ -8751,18 +8653,18 @@
         <mc:AlternateContent>
           <mc:Choice Requires="wps">
             <w:drawing>
-              <wp:anchor distT="0" distB="0" distL="114300" distR="114300" simplePos="0" relativeHeight="260771840" behindDoc="0" locked="0" layoutInCell="1" allowOverlap="1">
+              <wp:anchor distT="0" distB="0" distL="114300" distR="114300" simplePos="0" relativeHeight="251666432" behindDoc="0" locked="0" layoutInCell="1" allowOverlap="1">
                 <wp:simplePos x="0" y="0"/>
                 <wp:positionH relativeFrom="column">
-                  <wp:posOffset>2152650</wp:posOffset>
+                  <wp:posOffset>336550</wp:posOffset>
                 </wp:positionH>
                 <wp:positionV relativeFrom="paragraph">
-                  <wp:posOffset>344805</wp:posOffset>
+                  <wp:posOffset>78105</wp:posOffset>
                 </wp:positionV>
-                <wp:extent cx="478155" cy="0"/>
-                <wp:effectExtent l="0" t="50800" r="17145" b="63500"/>
+                <wp:extent cx="838200" cy="0"/>
+                <wp:effectExtent l="0" t="50800" r="0" b="63500"/>
                 <wp:wrapNone/>
-                <wp:docPr id="24" name="直接箭头连接符 24"/>
+                <wp:docPr id="21" name="直接箭头连接符 21"/>
                 <wp:cNvGraphicFramePr/>
                 <a:graphic xmlns:a="http://schemas.openxmlformats.org/drawingml/2006/main">
                   <a:graphicData uri="http://schemas.microsoft.com/office/word/2010/wordprocessingShape">
@@ -8770,8 +8672,8 @@
                       <wps:cNvCnPr/>
                       <wps:spPr>
                         <a:xfrm flipH="1">
-                          <a:off x="0" y="0"/>
-                          <a:ext cx="478155" cy="0"/>
+                          <a:off x="1416685" y="3221990"/>
+                          <a:ext cx="838200" cy="0"/>
                         </a:xfrm>
                         <a:prstGeom prst="straightConnector1">
                           <a:avLst/>
@@ -8807,7 +8709,7 @@
           </mc:Choice>
           <mc:Fallback>
             <w:pict>
-              <v:shape id="_x0000_s1026" o:spid="_x0000_s1026" o:spt="32" type="#_x0000_t32" style="position:absolute;left:0pt;flip:x;margin-left:169.5pt;margin-top:27.15pt;height:0pt;width:37.65pt;z-index:260771840;mso-width-relative:page;mso-height-relative:page;" filled="f" stroked="t" coordsize="21600,21600" o:gfxdata="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">
+              <v:shape id="_x0000_s1026" o:spid="_x0000_s1026" o:spt="32" type="#_x0000_t32" style="position:absolute;left:0pt;flip:x;margin-left:26.5pt;margin-top:6.15pt;height:0pt;width:66pt;z-index:251666432;mso-width-relative:page;mso-height-relative:page;" filled="f" stroked="t" coordsize="21600,21600" o:gfxdata="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">
                 <v:fill on="f" focussize="0,0"/>
                 <v:stroke weight="1pt" color="#000000 [3213]" miterlimit="8" joinstyle="miter" endarrow="open"/>
                 <v:imagedata o:title=""/>
@@ -8817,16 +8719,6 @@
           </mc:Fallback>
         </mc:AlternateContent>
       </w:r>
-    </w:p>
-    <w:p>
-      <w:pPr>
-        <w:spacing w:line="440" w:lineRule="exact"/>
-        <w:rPr>
-          <w:rFonts w:hint="eastAsia" w:ascii="宋体" w:hAnsi="宋体"/>
-          <w:sz w:val="32"/>
-          <w:szCs w:val="32"/>
-        </w:rPr>
-      </w:pPr>
     </w:p>
     <w:p>
       <w:pPr>
@@ -9219,7 +9111,7 @@
           <w:rFonts w:hint="eastAsia"/>
           <w:lang w:val="en-US" w:eastAsia="zh-CN"/>
         </w:rPr>
-        <w:t xml:space="preserve">  6.采购单发货：前置条件：分销商完成了“下经销采购单”操作,在采购单理找到需要发货的采购单,点击“发货”后跳转到订单发货界面，选择“自己联系物流”,填写实际发货的物流快递公司及运单号之后，点“确认”即可。</w:t>
+        <w:t>6.采购单发货：前置条件：分销商完成了“下经销采购单”操作,在采购单理找到需要发货的采购单,点击“发货”后跳转到订单发货界面，选择“自己联系物流”,填写实际发货的物流快递公司及运单号之后，点“确认”即可。</w:t>
       </w:r>
     </w:p>
     <w:p>
@@ -9325,6 +9217,1384 @@
     </w:p>
     <w:p>
       <w:pPr>
+        <w:rPr>
+          <w:rFonts w:hint="eastAsia"/>
+          <w:lang w:val="en-US" w:eastAsia="zh-CN"/>
+        </w:rPr>
+      </w:pPr>
+      <w:r>
+        <w:rPr>
+          <w:rFonts w:hint="eastAsia"/>
+          <w:lang w:val="en-US" w:eastAsia="zh-CN"/>
+        </w:rPr>
+        <w:t>天猫分销平台使用基于Java的SSH框架进行开发，该平台供淘宝用户，以及已经成为供应商的用户使用。实现了登录，基本资料设置，批量导入新产品，单件发布新产品，铺货，邀请分销商合作以及采购单发货的功能。整个系统的功能结构图如下所示：</w:t>
+      </w:r>
+    </w:p>
+    <w:p>
+      <w:pPr>
+        <w:rPr>
+          <w:rFonts w:hint="eastAsia"/>
+          <w:lang w:val="en-US" w:eastAsia="zh-CN"/>
+        </w:rPr>
+      </w:pPr>
+      <w:r>
+        <w:rPr>
+          <w:sz w:val="24"/>
+        </w:rPr>
+        <mc:AlternateContent>
+          <mc:Choice Requires="wpg">
+            <w:drawing>
+              <wp:anchor distT="0" distB="0" distL="114300" distR="114300" simplePos="0" relativeHeight="251668480" behindDoc="0" locked="0" layoutInCell="1" allowOverlap="1">
+                <wp:simplePos x="0" y="0"/>
+                <wp:positionH relativeFrom="column">
+                  <wp:posOffset>924560</wp:posOffset>
+                </wp:positionH>
+                <wp:positionV relativeFrom="paragraph">
+                  <wp:posOffset>99695</wp:posOffset>
+                </wp:positionV>
+                <wp:extent cx="3799840" cy="2475865"/>
+                <wp:effectExtent l="6350" t="6350" r="22860" b="13335"/>
+                <wp:wrapNone/>
+                <wp:docPr id="92" name="组合 92"/>
+                <wp:cNvGraphicFramePr/>
+                <a:graphic xmlns:a="http://schemas.openxmlformats.org/drawingml/2006/main">
+                  <a:graphicData uri="http://schemas.microsoft.com/office/word/2010/wordprocessingGroup">
+                    <wpg:wgp>
+                      <wpg:cNvGrpSpPr/>
+                      <wpg:grpSpPr>
+                        <a:xfrm>
+                          <a:off x="0" y="0"/>
+                          <a:ext cx="3799840" cy="2475865"/>
+                          <a:chOff x="4081" y="193962"/>
+                          <a:chExt cx="5984" cy="3899"/>
+                        </a:xfrm>
+                      </wpg:grpSpPr>
+                      <wps:wsp>
+                        <wps:cNvPr id="68" name="矩形 68"/>
+                        <wps:cNvSpPr/>
+                        <wps:spPr>
+                          <a:xfrm>
+                            <a:off x="6030" y="193962"/>
+                            <a:ext cx="2011" cy="690"/>
+                          </a:xfrm>
+                          <a:prstGeom prst="rect">
+                            <a:avLst/>
+                          </a:prstGeom>
+                        </wps:spPr>
+                        <wps:style>
+                          <a:lnRef idx="2">
+                            <a:schemeClr val="accent1">
+                              <a:shade val="50000"/>
+                            </a:schemeClr>
+                          </a:lnRef>
+                          <a:fillRef idx="1">
+                            <a:schemeClr val="accent1"/>
+                          </a:fillRef>
+                          <a:effectRef idx="0">
+                            <a:schemeClr val="accent1"/>
+                          </a:effectRef>
+                          <a:fontRef idx="minor">
+                            <a:schemeClr val="lt1"/>
+                          </a:fontRef>
+                        </wps:style>
+                        <wps:txbx>
+                          <w:txbxContent>
+                            <w:p>
+                              <w:pPr>
+                                <w:keepNext w:val="0"/>
+                                <w:keepLines w:val="0"/>
+                                <w:pageBreakBefore w:val="0"/>
+                                <w:widowControl w:val="0"/>
+                                <w:kinsoku/>
+                                <w:wordWrap/>
+                                <w:overflowPunct/>
+                                <w:topLinePunct w:val="0"/>
+                                <w:autoSpaceDE/>
+                                <w:autoSpaceDN/>
+                                <w:bidi w:val="0"/>
+                                <w:adjustRightInd/>
+                                <w:snapToGrid/>
+                                <w:spacing w:line="240" w:lineRule="auto"/>
+                                <w:ind w:left="0" w:leftChars="0" w:right="0" w:rightChars="0" w:firstLine="0" w:firstLineChars="0"/>
+                                <w:jc w:val="center"/>
+                                <w:textAlignment w:val="auto"/>
+                                <w:outlineLvl w:val="9"/>
+                                <w:rPr>
+                                  <w:rFonts w:hint="eastAsia" w:eastAsia="宋体"/>
+                                  <w:sz w:val="21"/>
+                                  <w:szCs w:val="21"/>
+                                  <w:lang w:eastAsia="zh-CN"/>
+                                </w:rPr>
+                              </w:pPr>
+                              <w:r>
+                                <w:rPr>
+                                  <w:rFonts w:hint="eastAsia"/>
+                                  <w:sz w:val="21"/>
+                                  <w:szCs w:val="21"/>
+                                  <w:lang w:eastAsia="zh-CN"/>
+                                </w:rPr>
+                                <w:t>天猫分销平台</w:t>
+                              </w:r>
+                            </w:p>
+                          </w:txbxContent>
+                        </wps:txbx>
+                        <wps:bodyPr rot="0" spcFirstLastPara="0" vertOverflow="overflow" horzOverflow="overflow" vert="horz" wrap="square" lIns="91440" tIns="45720" rIns="91440" bIns="45720" numCol="1" spcCol="0" rtlCol="0" fromWordArt="0" anchor="ctr" anchorCtr="0" forceAA="0" compatLnSpc="1">
+                          <a:noAutofit/>
+                        </wps:bodyPr>
+                      </wps:wsp>
+                      <wps:wsp>
+                        <wps:cNvPr id="69" name="直接箭头连接符 69"/>
+                        <wps:cNvCnPr>
+                          <a:stCxn id="68" idx="2"/>
+                        </wps:cNvCnPr>
+                        <wps:spPr>
+                          <a:xfrm>
+                            <a:off x="7036" y="194652"/>
+                            <a:ext cx="15" cy="465"/>
+                          </a:xfrm>
+                          <a:prstGeom prst="straightConnector1">
+                            <a:avLst/>
+                          </a:prstGeom>
+                          <a:ln>
+                            <a:tailEnd type="arrow"/>
+                          </a:ln>
+                        </wps:spPr>
+                        <wps:style>
+                          <a:lnRef idx="1">
+                            <a:schemeClr val="accent1"/>
+                          </a:lnRef>
+                          <a:fillRef idx="0">
+                            <a:schemeClr val="accent1"/>
+                          </a:fillRef>
+                          <a:effectRef idx="0">
+                            <a:schemeClr val="accent1"/>
+                          </a:effectRef>
+                          <a:fontRef idx="minor">
+                            <a:schemeClr val="tx1"/>
+                          </a:fontRef>
+                        </wps:style>
+                        <wps:bodyPr/>
+                      </wps:wsp>
+                      <wps:wsp>
+                        <wps:cNvPr id="71" name="直接连接符 71"/>
+                        <wps:cNvCnPr/>
+                        <wps:spPr>
+                          <a:xfrm>
+                            <a:off x="4456" y="195105"/>
+                            <a:ext cx="5265" cy="0"/>
+                          </a:xfrm>
+                          <a:prstGeom prst="line">
+                            <a:avLst/>
+                          </a:prstGeom>
+                        </wps:spPr>
+                        <wps:style>
+                          <a:lnRef idx="1">
+                            <a:schemeClr val="accent1"/>
+                          </a:lnRef>
+                          <a:fillRef idx="0">
+                            <a:schemeClr val="accent1"/>
+                          </a:fillRef>
+                          <a:effectRef idx="0">
+                            <a:schemeClr val="accent1"/>
+                          </a:effectRef>
+                          <a:fontRef idx="minor">
+                            <a:schemeClr val="tx1"/>
+                          </a:fontRef>
+                        </wps:style>
+                        <wps:bodyPr/>
+                      </wps:wsp>
+                      <wpg:grpSp>
+                        <wpg:cNvPr id="86" name="组合 86"/>
+                        <wpg:cNvGrpSpPr/>
+                        <wpg:grpSpPr>
+                          <a:xfrm>
+                            <a:off x="4081" y="195102"/>
+                            <a:ext cx="704" cy="2759"/>
+                            <a:chOff x="4771" y="195102"/>
+                            <a:chExt cx="704" cy="2759"/>
+                          </a:xfrm>
+                        </wpg:grpSpPr>
+                        <wps:wsp>
+                          <wps:cNvPr id="74" name="直接箭头连接符 74"/>
+                          <wps:cNvCnPr/>
+                          <wps:spPr>
+                            <a:xfrm>
+                              <a:off x="5176" y="195102"/>
+                              <a:ext cx="15" cy="945"/>
+                            </a:xfrm>
+                            <a:prstGeom prst="straightConnector1">
+                              <a:avLst/>
+                            </a:prstGeom>
+                            <a:ln>
+                              <a:tailEnd type="arrow"/>
+                            </a:ln>
+                          </wps:spPr>
+                          <wps:style>
+                            <a:lnRef idx="1">
+                              <a:schemeClr val="accent1"/>
+                            </a:lnRef>
+                            <a:fillRef idx="0">
+                              <a:schemeClr val="accent1"/>
+                            </a:fillRef>
+                            <a:effectRef idx="0">
+                              <a:schemeClr val="accent1"/>
+                            </a:effectRef>
+                            <a:fontRef idx="minor">
+                              <a:schemeClr val="tx1"/>
+                            </a:fontRef>
+                          </wps:style>
+                          <wps:bodyPr/>
+                        </wps:wsp>
+                        <wps:wsp>
+                          <wps:cNvPr id="80" name="矩形 80"/>
+                          <wps:cNvSpPr/>
+                          <wps:spPr>
+                            <a:xfrm>
+                              <a:off x="4771" y="196065"/>
+                              <a:ext cx="704" cy="1797"/>
+                            </a:xfrm>
+                            <a:prstGeom prst="rect">
+                              <a:avLst/>
+                            </a:prstGeom>
+                          </wps:spPr>
+                          <wps:style>
+                            <a:lnRef idx="2">
+                              <a:schemeClr val="accent1">
+                                <a:shade val="50000"/>
+                              </a:schemeClr>
+                            </a:lnRef>
+                            <a:fillRef idx="1">
+                              <a:schemeClr val="accent1"/>
+                            </a:fillRef>
+                            <a:effectRef idx="0">
+                              <a:schemeClr val="accent1"/>
+                            </a:effectRef>
+                            <a:fontRef idx="minor">
+                              <a:schemeClr val="lt1"/>
+                            </a:fontRef>
+                          </wps:style>
+                          <wps:txbx>
+                            <w:txbxContent>
+                              <w:p>
+                                <w:pPr>
+                                  <w:keepNext w:val="0"/>
+                                  <w:keepLines w:val="0"/>
+                                  <w:pageBreakBefore w:val="0"/>
+                                  <w:widowControl w:val="0"/>
+                                  <w:kinsoku/>
+                                  <w:wordWrap/>
+                                  <w:overflowPunct/>
+                                  <w:topLinePunct w:val="0"/>
+                                  <w:autoSpaceDE/>
+                                  <w:autoSpaceDN/>
+                                  <w:bidi w:val="0"/>
+                                  <w:adjustRightInd/>
+                                  <w:snapToGrid/>
+                                  <w:spacing w:line="240" w:lineRule="auto"/>
+                                  <w:ind w:left="0" w:leftChars="0" w:right="0" w:rightChars="0" w:firstLine="0" w:firstLineChars="0"/>
+                                  <w:jc w:val="center"/>
+                                  <w:textAlignment w:val="auto"/>
+                                  <w:outlineLvl w:val="9"/>
+                                  <w:rPr>
+                                    <w:rFonts w:hint="eastAsia" w:eastAsia="宋体"/>
+                                    <w:lang w:eastAsia="zh-CN"/>
+                                  </w:rPr>
+                                </w:pPr>
+                                <w:r>
+                                  <w:rPr>
+                                    <w:rFonts w:hint="eastAsia"/>
+                                    <w:lang w:eastAsia="zh-CN"/>
+                                  </w:rPr>
+                                  <w:t>基本资料</w:t>
+                                </w:r>
+                              </w:p>
+                            </w:txbxContent>
+                          </wps:txbx>
+                          <wps:bodyPr rot="0" spcFirstLastPara="0" vertOverflow="overflow" horzOverflow="overflow" vert="horz" wrap="square" lIns="91440" tIns="45720" rIns="91440" bIns="45720" numCol="1" spcCol="0" rtlCol="0" fromWordArt="0" anchor="ctr" anchorCtr="0" forceAA="0" compatLnSpc="1">
+                            <a:noAutofit/>
+                          </wps:bodyPr>
+                        </wps:wsp>
+                      </wpg:grpSp>
+                      <wpg:grpSp>
+                        <wpg:cNvPr id="87" name="组合 87"/>
+                        <wpg:cNvGrpSpPr/>
+                        <wpg:grpSpPr>
+                          <a:xfrm>
+                            <a:off x="5161" y="195117"/>
+                            <a:ext cx="704" cy="2744"/>
+                            <a:chOff x="5506" y="195102"/>
+                            <a:chExt cx="704" cy="2744"/>
+                          </a:xfrm>
+                        </wpg:grpSpPr>
+                        <wps:wsp>
+                          <wps:cNvPr id="75" name="直接箭头连接符 75"/>
+                          <wps:cNvCnPr/>
+                          <wps:spPr>
+                            <a:xfrm>
+                              <a:off x="5866" y="195102"/>
+                              <a:ext cx="0" cy="960"/>
+                            </a:xfrm>
+                            <a:prstGeom prst="straightConnector1">
+                              <a:avLst/>
+                            </a:prstGeom>
+                            <a:ln>
+                              <a:tailEnd type="arrow"/>
+                            </a:ln>
+                          </wps:spPr>
+                          <wps:style>
+                            <a:lnRef idx="1">
+                              <a:schemeClr val="accent1"/>
+                            </a:lnRef>
+                            <a:fillRef idx="0">
+                              <a:schemeClr val="accent1"/>
+                            </a:fillRef>
+                            <a:effectRef idx="0">
+                              <a:schemeClr val="accent1"/>
+                            </a:effectRef>
+                            <a:fontRef idx="minor">
+                              <a:schemeClr val="tx1"/>
+                            </a:fontRef>
+                          </wps:style>
+                          <wps:bodyPr/>
+                        </wps:wsp>
+                        <wps:wsp>
+                          <wps:cNvPr id="81" name="矩形 81"/>
+                          <wps:cNvSpPr/>
+                          <wps:spPr>
+                            <a:xfrm>
+                              <a:off x="5506" y="196050"/>
+                              <a:ext cx="704" cy="1797"/>
+                            </a:xfrm>
+                            <a:prstGeom prst="rect">
+                              <a:avLst/>
+                            </a:prstGeom>
+                          </wps:spPr>
+                          <wps:style>
+                            <a:lnRef idx="2">
+                              <a:schemeClr val="accent1">
+                                <a:shade val="50000"/>
+                              </a:schemeClr>
+                            </a:lnRef>
+                            <a:fillRef idx="1">
+                              <a:schemeClr val="accent1"/>
+                            </a:fillRef>
+                            <a:effectRef idx="0">
+                              <a:schemeClr val="accent1"/>
+                            </a:effectRef>
+                            <a:fontRef idx="minor">
+                              <a:schemeClr val="lt1"/>
+                            </a:fontRef>
+                          </wps:style>
+                          <wps:txbx>
+                            <w:txbxContent>
+                              <w:p>
+                                <w:pPr>
+                                  <w:keepNext w:val="0"/>
+                                  <w:keepLines w:val="0"/>
+                                  <w:pageBreakBefore w:val="0"/>
+                                  <w:widowControl w:val="0"/>
+                                  <w:kinsoku/>
+                                  <w:wordWrap/>
+                                  <w:overflowPunct/>
+                                  <w:topLinePunct w:val="0"/>
+                                  <w:autoSpaceDE/>
+                                  <w:autoSpaceDN/>
+                                  <w:bidi w:val="0"/>
+                                  <w:adjustRightInd/>
+                                  <w:snapToGrid/>
+                                  <w:spacing w:line="240" w:lineRule="auto"/>
+                                  <w:ind w:left="0" w:leftChars="0" w:right="0" w:rightChars="0" w:firstLine="0" w:firstLineChars="0"/>
+                                  <w:jc w:val="center"/>
+                                  <w:textAlignment w:val="auto"/>
+                                  <w:outlineLvl w:val="9"/>
+                                  <w:rPr>
+                                    <w:rFonts w:hint="eastAsia" w:eastAsia="宋体"/>
+                                    <w:lang w:eastAsia="zh-CN"/>
+                                  </w:rPr>
+                                </w:pPr>
+                                <w:r>
+                                  <w:rPr>
+                                    <w:rFonts w:hint="eastAsia" w:eastAsia="宋体"/>
+                                    <w:lang w:eastAsia="zh-CN"/>
+                                  </w:rPr>
+                                  <w:t>批量导入</w:t>
+                                </w:r>
+                              </w:p>
+                            </w:txbxContent>
+                          </wps:txbx>
+                          <wps:bodyPr rot="0" spcFirstLastPara="0" vertOverflow="overflow" horzOverflow="overflow" vert="horz" wrap="square" lIns="91440" tIns="45720" rIns="91440" bIns="45720" numCol="1" spcCol="0" rtlCol="0" fromWordArt="0" anchor="ctr" anchorCtr="0" forceAA="0" compatLnSpc="1">
+                            <a:noAutofit/>
+                          </wps:bodyPr>
+                        </wps:wsp>
+                      </wpg:grpSp>
+                      <wpg:grpSp>
+                        <wpg:cNvPr id="88" name="组合 88"/>
+                        <wpg:cNvGrpSpPr/>
+                        <wpg:grpSpPr>
+                          <a:xfrm>
+                            <a:off x="6211" y="195102"/>
+                            <a:ext cx="704" cy="2744"/>
+                            <a:chOff x="6271" y="195102"/>
+                            <a:chExt cx="704" cy="2744"/>
+                          </a:xfrm>
+                        </wpg:grpSpPr>
+                        <wps:wsp>
+                          <wps:cNvPr id="76" name="直接箭头连接符 76"/>
+                          <wps:cNvCnPr/>
+                          <wps:spPr>
+                            <a:xfrm>
+                              <a:off x="6631" y="195102"/>
+                              <a:ext cx="0" cy="960"/>
+                            </a:xfrm>
+                            <a:prstGeom prst="straightConnector1">
+                              <a:avLst/>
+                            </a:prstGeom>
+                            <a:ln>
+                              <a:tailEnd type="arrow"/>
+                            </a:ln>
+                          </wps:spPr>
+                          <wps:style>
+                            <a:lnRef idx="1">
+                              <a:schemeClr val="accent1"/>
+                            </a:lnRef>
+                            <a:fillRef idx="0">
+                              <a:schemeClr val="accent1"/>
+                            </a:fillRef>
+                            <a:effectRef idx="0">
+                              <a:schemeClr val="accent1"/>
+                            </a:effectRef>
+                            <a:fontRef idx="minor">
+                              <a:schemeClr val="tx1"/>
+                            </a:fontRef>
+                          </wps:style>
+                          <wps:bodyPr/>
+                        </wps:wsp>
+                        <wps:wsp>
+                          <wps:cNvPr id="82" name="矩形 82"/>
+                          <wps:cNvSpPr/>
+                          <wps:spPr>
+                            <a:xfrm>
+                              <a:off x="6271" y="196050"/>
+                              <a:ext cx="704" cy="1797"/>
+                            </a:xfrm>
+                            <a:prstGeom prst="rect">
+                              <a:avLst/>
+                            </a:prstGeom>
+                          </wps:spPr>
+                          <wps:style>
+                            <a:lnRef idx="2">
+                              <a:schemeClr val="accent1">
+                                <a:shade val="50000"/>
+                              </a:schemeClr>
+                            </a:lnRef>
+                            <a:fillRef idx="1">
+                              <a:schemeClr val="accent1"/>
+                            </a:fillRef>
+                            <a:effectRef idx="0">
+                              <a:schemeClr val="accent1"/>
+                            </a:effectRef>
+                            <a:fontRef idx="minor">
+                              <a:schemeClr val="lt1"/>
+                            </a:fontRef>
+                          </wps:style>
+                          <wps:txbx>
+                            <w:txbxContent>
+                              <w:p>
+                                <w:pPr>
+                                  <w:keepNext w:val="0"/>
+                                  <w:keepLines w:val="0"/>
+                                  <w:pageBreakBefore w:val="0"/>
+                                  <w:widowControl w:val="0"/>
+                                  <w:kinsoku/>
+                                  <w:wordWrap/>
+                                  <w:overflowPunct/>
+                                  <w:topLinePunct w:val="0"/>
+                                  <w:autoSpaceDE/>
+                                  <w:autoSpaceDN/>
+                                  <w:bidi w:val="0"/>
+                                  <w:adjustRightInd/>
+                                  <w:snapToGrid/>
+                                  <w:spacing w:line="240" w:lineRule="auto"/>
+                                  <w:ind w:left="0" w:leftChars="0" w:right="0" w:rightChars="0" w:firstLine="0" w:firstLineChars="0"/>
+                                  <w:jc w:val="center"/>
+                                  <w:textAlignment w:val="auto"/>
+                                  <w:outlineLvl w:val="9"/>
+                                  <w:rPr>
+                                    <w:rFonts w:hint="eastAsia" w:eastAsia="宋体"/>
+                                    <w:lang w:eastAsia="zh-CN"/>
+                                  </w:rPr>
+                                </w:pPr>
+                                <w:r>
+                                  <w:rPr>
+                                    <w:rFonts w:hint="eastAsia" w:eastAsia="宋体"/>
+                                    <w:lang w:eastAsia="zh-CN"/>
+                                  </w:rPr>
+                                  <w:t>单件发布</w:t>
+                                </w:r>
+                              </w:p>
+                            </w:txbxContent>
+                          </wps:txbx>
+                          <wps:bodyPr rot="0" spcFirstLastPara="0" vertOverflow="overflow" horzOverflow="overflow" vert="horz" wrap="square" lIns="91440" tIns="45720" rIns="91440" bIns="45720" numCol="1" spcCol="0" rtlCol="0" fromWordArt="0" anchor="ctr" anchorCtr="0" forceAA="0" compatLnSpc="1">
+                            <a:noAutofit/>
+                          </wps:bodyPr>
+                        </wps:wsp>
+                      </wpg:grpSp>
+                      <wpg:grpSp>
+                        <wpg:cNvPr id="89" name="组合 89"/>
+                        <wpg:cNvGrpSpPr/>
+                        <wpg:grpSpPr>
+                          <a:xfrm>
+                            <a:off x="7231" y="195102"/>
+                            <a:ext cx="704" cy="2729"/>
+                            <a:chOff x="7156" y="195102"/>
+                            <a:chExt cx="704" cy="2729"/>
+                          </a:xfrm>
+                        </wpg:grpSpPr>
+                        <wps:wsp>
+                          <wps:cNvPr id="77" name="直接箭头连接符 77"/>
+                          <wps:cNvCnPr/>
+                          <wps:spPr>
+                            <a:xfrm>
+                              <a:off x="7486" y="195102"/>
+                              <a:ext cx="15" cy="945"/>
+                            </a:xfrm>
+                            <a:prstGeom prst="straightConnector1">
+                              <a:avLst/>
+                            </a:prstGeom>
+                            <a:ln>
+                              <a:tailEnd type="arrow"/>
+                            </a:ln>
+                          </wps:spPr>
+                          <wps:style>
+                            <a:lnRef idx="1">
+                              <a:schemeClr val="accent1"/>
+                            </a:lnRef>
+                            <a:fillRef idx="0">
+                              <a:schemeClr val="accent1"/>
+                            </a:fillRef>
+                            <a:effectRef idx="0">
+                              <a:schemeClr val="accent1"/>
+                            </a:effectRef>
+                            <a:fontRef idx="minor">
+                              <a:schemeClr val="tx1"/>
+                            </a:fontRef>
+                          </wps:style>
+                          <wps:bodyPr/>
+                        </wps:wsp>
+                        <wps:wsp>
+                          <wps:cNvPr id="83" name="矩形 83"/>
+                          <wps:cNvSpPr/>
+                          <wps:spPr>
+                            <a:xfrm>
+                              <a:off x="7156" y="196035"/>
+                              <a:ext cx="704" cy="1797"/>
+                            </a:xfrm>
+                            <a:prstGeom prst="rect">
+                              <a:avLst/>
+                            </a:prstGeom>
+                          </wps:spPr>
+                          <wps:style>
+                            <a:lnRef idx="2">
+                              <a:schemeClr val="accent1">
+                                <a:shade val="50000"/>
+                              </a:schemeClr>
+                            </a:lnRef>
+                            <a:fillRef idx="1">
+                              <a:schemeClr val="accent1"/>
+                            </a:fillRef>
+                            <a:effectRef idx="0">
+                              <a:schemeClr val="accent1"/>
+                            </a:effectRef>
+                            <a:fontRef idx="minor">
+                              <a:schemeClr val="lt1"/>
+                            </a:fontRef>
+                          </wps:style>
+                          <wps:txbx>
+                            <w:txbxContent>
+                              <w:p>
+                                <w:pPr>
+                                  <w:keepNext w:val="0"/>
+                                  <w:keepLines w:val="0"/>
+                                  <w:pageBreakBefore w:val="0"/>
+                                  <w:widowControl w:val="0"/>
+                                  <w:kinsoku/>
+                                  <w:wordWrap/>
+                                  <w:overflowPunct/>
+                                  <w:topLinePunct w:val="0"/>
+                                  <w:autoSpaceDE/>
+                                  <w:autoSpaceDN/>
+                                  <w:bidi w:val="0"/>
+                                  <w:adjustRightInd/>
+                                  <w:snapToGrid/>
+                                  <w:spacing w:line="240" w:lineRule="auto"/>
+                                  <w:ind w:left="0" w:leftChars="0" w:right="0" w:rightChars="0" w:firstLine="0" w:firstLineChars="0"/>
+                                  <w:jc w:val="center"/>
+                                  <w:textAlignment w:val="auto"/>
+                                  <w:outlineLvl w:val="9"/>
+                                  <w:rPr>
+                                    <w:rFonts w:hint="eastAsia" w:eastAsia="宋体"/>
+                                    <w:lang w:eastAsia="zh-CN"/>
+                                  </w:rPr>
+                                </w:pPr>
+                                <w:r>
+                                  <w:rPr>
+                                    <w:rFonts w:hint="eastAsia" w:eastAsia="宋体"/>
+                                    <w:lang w:eastAsia="zh-CN"/>
+                                  </w:rPr>
+                                  <w:t>产品铺货</w:t>
+                                </w:r>
+                              </w:p>
+                            </w:txbxContent>
+                          </wps:txbx>
+                          <wps:bodyPr rot="0" spcFirstLastPara="0" vertOverflow="overflow" horzOverflow="overflow" vert="horz" wrap="square" lIns="91440" tIns="45720" rIns="91440" bIns="45720" numCol="1" spcCol="0" rtlCol="0" fromWordArt="0" anchor="ctr" anchorCtr="0" forceAA="0" compatLnSpc="1">
+                            <a:noAutofit/>
+                          </wps:bodyPr>
+                        </wps:wsp>
+                      </wpg:grpSp>
+                      <wpg:grpSp>
+                        <wpg:cNvPr id="90" name="组合 90"/>
+                        <wpg:cNvGrpSpPr/>
+                        <wpg:grpSpPr>
+                          <a:xfrm>
+                            <a:off x="8281" y="195087"/>
+                            <a:ext cx="704" cy="2729"/>
+                            <a:chOff x="7936" y="195087"/>
+                            <a:chExt cx="704" cy="2729"/>
+                          </a:xfrm>
+                        </wpg:grpSpPr>
+                        <wps:wsp>
+                          <wps:cNvPr id="78" name="直接箭头连接符 78"/>
+                          <wps:cNvCnPr/>
+                          <wps:spPr>
+                            <a:xfrm>
+                              <a:off x="8251" y="195087"/>
+                              <a:ext cx="15" cy="945"/>
+                            </a:xfrm>
+                            <a:prstGeom prst="straightConnector1">
+                              <a:avLst/>
+                            </a:prstGeom>
+                            <a:ln>
+                              <a:tailEnd type="arrow"/>
+                            </a:ln>
+                          </wps:spPr>
+                          <wps:style>
+                            <a:lnRef idx="1">
+                              <a:schemeClr val="accent1"/>
+                            </a:lnRef>
+                            <a:fillRef idx="0">
+                              <a:schemeClr val="accent1"/>
+                            </a:fillRef>
+                            <a:effectRef idx="0">
+                              <a:schemeClr val="accent1"/>
+                            </a:effectRef>
+                            <a:fontRef idx="minor">
+                              <a:schemeClr val="tx1"/>
+                            </a:fontRef>
+                          </wps:style>
+                          <wps:bodyPr/>
+                        </wps:wsp>
+                        <wps:wsp>
+                          <wps:cNvPr id="84" name="矩形 84"/>
+                          <wps:cNvSpPr/>
+                          <wps:spPr>
+                            <a:xfrm>
+                              <a:off x="7936" y="196020"/>
+                              <a:ext cx="704" cy="1797"/>
+                            </a:xfrm>
+                            <a:prstGeom prst="rect">
+                              <a:avLst/>
+                            </a:prstGeom>
+                          </wps:spPr>
+                          <wps:style>
+                            <a:lnRef idx="2">
+                              <a:schemeClr val="accent1">
+                                <a:shade val="50000"/>
+                              </a:schemeClr>
+                            </a:lnRef>
+                            <a:fillRef idx="1">
+                              <a:schemeClr val="accent1"/>
+                            </a:fillRef>
+                            <a:effectRef idx="0">
+                              <a:schemeClr val="accent1"/>
+                            </a:effectRef>
+                            <a:fontRef idx="minor">
+                              <a:schemeClr val="lt1"/>
+                            </a:fontRef>
+                          </wps:style>
+                          <wps:txbx>
+                            <w:txbxContent>
+                              <w:p>
+                                <w:pPr>
+                                  <w:keepNext w:val="0"/>
+                                  <w:keepLines w:val="0"/>
+                                  <w:pageBreakBefore w:val="0"/>
+                                  <w:widowControl w:val="0"/>
+                                  <w:kinsoku/>
+                                  <w:wordWrap/>
+                                  <w:overflowPunct/>
+                                  <w:topLinePunct w:val="0"/>
+                                  <w:autoSpaceDE/>
+                                  <w:autoSpaceDN/>
+                                  <w:bidi w:val="0"/>
+                                  <w:adjustRightInd/>
+                                  <w:snapToGrid/>
+                                  <w:spacing w:line="240" w:lineRule="auto"/>
+                                  <w:ind w:left="0" w:leftChars="0" w:right="0" w:rightChars="0" w:firstLine="0" w:firstLineChars="0"/>
+                                  <w:jc w:val="center"/>
+                                  <w:textAlignment w:val="auto"/>
+                                  <w:outlineLvl w:val="9"/>
+                                  <w:rPr>
+                                    <w:rFonts w:hint="eastAsia" w:eastAsia="宋体"/>
+                                    <w:lang w:eastAsia="zh-CN"/>
+                                  </w:rPr>
+                                </w:pPr>
+                                <w:r>
+                                  <w:rPr>
+                                    <w:rFonts w:hint="eastAsia" w:eastAsia="宋体"/>
+                                    <w:lang w:eastAsia="zh-CN"/>
+                                  </w:rPr>
+                                  <w:t>邀请分销商</w:t>
+                                </w:r>
+                              </w:p>
+                            </w:txbxContent>
+                          </wps:txbx>
+                          <wps:bodyPr rot="0" spcFirstLastPara="0" vertOverflow="overflow" horzOverflow="overflow" vert="horz" wrap="square" lIns="91440" tIns="45720" rIns="91440" bIns="45720" numCol="1" spcCol="0" rtlCol="0" fromWordArt="0" anchor="ctr" anchorCtr="0" forceAA="0" compatLnSpc="1">
+                            <a:noAutofit/>
+                          </wps:bodyPr>
+                        </wps:wsp>
+                      </wpg:grpSp>
+                      <wpg:grpSp>
+                        <wpg:cNvPr id="91" name="组合 91"/>
+                        <wpg:cNvGrpSpPr/>
+                        <wpg:grpSpPr>
+                          <a:xfrm>
+                            <a:off x="9361" y="195087"/>
+                            <a:ext cx="704" cy="2729"/>
+                            <a:chOff x="8701" y="195087"/>
+                            <a:chExt cx="704" cy="2729"/>
+                          </a:xfrm>
+                        </wpg:grpSpPr>
+                        <wps:wsp>
+                          <wps:cNvPr id="79" name="直接箭头连接符 79"/>
+                          <wps:cNvCnPr/>
+                          <wps:spPr>
+                            <a:xfrm>
+                              <a:off x="9046" y="195087"/>
+                              <a:ext cx="15" cy="945"/>
+                            </a:xfrm>
+                            <a:prstGeom prst="straightConnector1">
+                              <a:avLst/>
+                            </a:prstGeom>
+                            <a:ln>
+                              <a:tailEnd type="arrow"/>
+                            </a:ln>
+                          </wps:spPr>
+                          <wps:style>
+                            <a:lnRef idx="1">
+                              <a:schemeClr val="accent1"/>
+                            </a:lnRef>
+                            <a:fillRef idx="0">
+                              <a:schemeClr val="accent1"/>
+                            </a:fillRef>
+                            <a:effectRef idx="0">
+                              <a:schemeClr val="accent1"/>
+                            </a:effectRef>
+                            <a:fontRef idx="minor">
+                              <a:schemeClr val="tx1"/>
+                            </a:fontRef>
+                          </wps:style>
+                          <wps:bodyPr/>
+                        </wps:wsp>
+                        <wps:wsp>
+                          <wps:cNvPr id="85" name="矩形 85"/>
+                          <wps:cNvSpPr/>
+                          <wps:spPr>
+                            <a:xfrm>
+                              <a:off x="8701" y="196020"/>
+                              <a:ext cx="704" cy="1797"/>
+                            </a:xfrm>
+                            <a:prstGeom prst="rect">
+                              <a:avLst/>
+                            </a:prstGeom>
+                          </wps:spPr>
+                          <wps:style>
+                            <a:lnRef idx="2">
+                              <a:schemeClr val="accent1">
+                                <a:shade val="50000"/>
+                              </a:schemeClr>
+                            </a:lnRef>
+                            <a:fillRef idx="1">
+                              <a:schemeClr val="accent1"/>
+                            </a:fillRef>
+                            <a:effectRef idx="0">
+                              <a:schemeClr val="accent1"/>
+                            </a:effectRef>
+                            <a:fontRef idx="minor">
+                              <a:schemeClr val="lt1"/>
+                            </a:fontRef>
+                          </wps:style>
+                          <wps:txbx>
+                            <w:txbxContent>
+                              <w:p>
+                                <w:pPr>
+                                  <w:keepNext w:val="0"/>
+                                  <w:keepLines w:val="0"/>
+                                  <w:pageBreakBefore w:val="0"/>
+                                  <w:widowControl w:val="0"/>
+                                  <w:kinsoku/>
+                                  <w:wordWrap/>
+                                  <w:overflowPunct/>
+                                  <w:topLinePunct w:val="0"/>
+                                  <w:autoSpaceDE/>
+                                  <w:autoSpaceDN/>
+                                  <w:bidi w:val="0"/>
+                                  <w:adjustRightInd/>
+                                  <w:snapToGrid/>
+                                  <w:spacing w:line="240" w:lineRule="auto"/>
+                                  <w:ind w:left="0" w:leftChars="0" w:right="0" w:rightChars="0" w:firstLine="0" w:firstLineChars="0"/>
+                                  <w:jc w:val="center"/>
+                                  <w:textAlignment w:val="auto"/>
+                                  <w:outlineLvl w:val="9"/>
+                                  <w:rPr>
+                                    <w:rFonts w:hint="eastAsia" w:eastAsia="宋体"/>
+                                    <w:lang w:eastAsia="zh-CN"/>
+                                  </w:rPr>
+                                </w:pPr>
+                                <w:r>
+                                  <w:rPr>
+                                    <w:rFonts w:hint="eastAsia" w:eastAsia="宋体"/>
+                                    <w:lang w:eastAsia="zh-CN"/>
+                                  </w:rPr>
+                                  <w:t>采购单发货</w:t>
+                                </w:r>
+                              </w:p>
+                            </w:txbxContent>
+                          </wps:txbx>
+                          <wps:bodyPr rot="0" spcFirstLastPara="0" vertOverflow="overflow" horzOverflow="overflow" vert="horz" wrap="square" lIns="91440" tIns="45720" rIns="91440" bIns="45720" numCol="1" spcCol="0" rtlCol="0" fromWordArt="0" anchor="ctr" anchorCtr="0" forceAA="0" compatLnSpc="1">
+                            <a:noAutofit/>
+                          </wps:bodyPr>
+                        </wps:wsp>
+                      </wpg:grpSp>
+                    </wpg:wgp>
+                  </a:graphicData>
+                </a:graphic>
+              </wp:anchor>
+            </w:drawing>
+          </mc:Choice>
+          <mc:Fallback>
+            <w:pict>
+              <v:group id="_x0000_s1026" o:spid="_x0000_s1026" o:spt="203" style="position:absolute;left:0pt;margin-left:72.8pt;margin-top:7.85pt;height:194.95pt;width:299.2pt;z-index:251668480;mso-width-relative:page;mso-height-relative:page;" coordorigin="4081,193962" coordsize="5984,3899" o:gfxdata="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">
+                <o:lock v:ext="edit" aspectratio="f"/>
+                <v:rect id="_x0000_s1026" o:spid="_x0000_s1026" o:spt="1" style="position:absolute;left:6030;top:193962;height:690;width:2011;v-text-anchor:middle;" fillcolor="#5B9BD5 [3204]" filled="t" stroked="t" coordsize="21600,21600" o:gfxdata="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">
+                  <v:fill on="t" focussize="0,0"/>
+                  <v:stroke weight="1pt" color="#41719C [3204]" miterlimit="8" joinstyle="miter"/>
+                  <v:imagedata o:title=""/>
+                  <o:lock v:ext="edit" aspectratio="f"/>
+                  <v:textbox>
+                    <w:txbxContent>
+                      <w:p>
+                        <w:pPr>
+                          <w:keepNext w:val="0"/>
+                          <w:keepLines w:val="0"/>
+                          <w:pageBreakBefore w:val="0"/>
+                          <w:widowControl w:val="0"/>
+                          <w:kinsoku/>
+                          <w:wordWrap/>
+                          <w:overflowPunct/>
+                          <w:topLinePunct w:val="0"/>
+                          <w:autoSpaceDE/>
+                          <w:autoSpaceDN/>
+                          <w:bidi w:val="0"/>
+                          <w:adjustRightInd/>
+                          <w:snapToGrid/>
+                          <w:spacing w:line="240" w:lineRule="auto"/>
+                          <w:ind w:left="0" w:leftChars="0" w:right="0" w:rightChars="0" w:firstLine="0" w:firstLineChars="0"/>
+                          <w:jc w:val="center"/>
+                          <w:textAlignment w:val="auto"/>
+                          <w:outlineLvl w:val="9"/>
+                          <w:rPr>
+                            <w:rFonts w:hint="eastAsia" w:eastAsia="宋体"/>
+                            <w:sz w:val="21"/>
+                            <w:szCs w:val="21"/>
+                            <w:lang w:eastAsia="zh-CN"/>
+                          </w:rPr>
+                        </w:pPr>
+                        <w:r>
+                          <w:rPr>
+                            <w:rFonts w:hint="eastAsia"/>
+                            <w:sz w:val="21"/>
+                            <w:szCs w:val="21"/>
+                            <w:lang w:eastAsia="zh-CN"/>
+                          </w:rPr>
+                          <w:t>天猫分销平台</w:t>
+                        </w:r>
+                      </w:p>
+                    </w:txbxContent>
+                  </v:textbox>
+                </v:rect>
+                <v:shape id="_x0000_s1026" o:spid="_x0000_s1026" o:spt="32" type="#_x0000_t32" style="position:absolute;left:7036;top:194652;height:465;width:15;" filled="f" stroked="t" coordsize="21600,21600" o:gfxdata="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">
+                  <v:fill on="f" focussize="0,0"/>
+                  <v:stroke weight="0.5pt" color="#5B9BD5 [3204]" miterlimit="8" joinstyle="miter" endarrow="open"/>
+                  <v:imagedata o:title=""/>
+                  <o:lock v:ext="edit" aspectratio="f"/>
+                </v:shape>
+                <v:line id="_x0000_s1026" o:spid="_x0000_s1026" o:spt="20" style="position:absolute;left:4456;top:195105;height:0;width:5265;" filled="f" stroked="t" coordsize="21600,21600" o:gfxdata="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">
+                  <v:fill on="f" focussize="0,0"/>
+                  <v:stroke weight="0.5pt" color="#5B9BD5 [3204]" miterlimit="8" joinstyle="miter"/>
+                  <v:imagedata o:title=""/>
+                  <o:lock v:ext="edit" aspectratio="f"/>
+                </v:line>
+                <v:group id="_x0000_s1026" o:spid="_x0000_s1026" o:spt="203" style="position:absolute;left:4081;top:195102;height:2759;width:704;" coordorigin="4771,195102" coordsize="704,2759" o:gfxdata="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">
+                  <o:lock v:ext="edit" aspectratio="f"/>
+                  <v:shape id="_x0000_s1026" o:spid="_x0000_s1026" o:spt="32" type="#_x0000_t32" style="position:absolute;left:5176;top:195102;height:945;width:15;" filled="f" stroked="t" coordsize="21600,21600" o:gfxdata="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">
+                    <v:fill on="f" focussize="0,0"/>
+                    <v:stroke weight="0.5pt" color="#5B9BD5 [3204]" miterlimit="8" joinstyle="miter" endarrow="open"/>
+                    <v:imagedata o:title=""/>
+                    <o:lock v:ext="edit" aspectratio="f"/>
+                  </v:shape>
+                  <v:rect id="_x0000_s1026" o:spid="_x0000_s1026" o:spt="1" style="position:absolute;left:4771;top:196065;height:1797;width:704;v-text-anchor:middle;" fillcolor="#5B9BD5 [3204]" filled="t" stroked="t" coordsize="21600,21600" o:gfxdata="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">
+                    <v:fill on="t" focussize="0,0"/>
+                    <v:stroke weight="1pt" color="#41719C [3204]" miterlimit="8" joinstyle="miter"/>
+                    <v:imagedata o:title=""/>
+                    <o:lock v:ext="edit" aspectratio="f"/>
+                    <v:textbox>
+                      <w:txbxContent>
+                        <w:p>
+                          <w:pPr>
+                            <w:keepNext w:val="0"/>
+                            <w:keepLines w:val="0"/>
+                            <w:pageBreakBefore w:val="0"/>
+                            <w:widowControl w:val="0"/>
+                            <w:kinsoku/>
+                            <w:wordWrap/>
+                            <w:overflowPunct/>
+                            <w:topLinePunct w:val="0"/>
+                            <w:autoSpaceDE/>
+                            <w:autoSpaceDN/>
+                            <w:bidi w:val="0"/>
+                            <w:adjustRightInd/>
+                            <w:snapToGrid/>
+                            <w:spacing w:line="240" w:lineRule="auto"/>
+                            <w:ind w:left="0" w:leftChars="0" w:right="0" w:rightChars="0" w:firstLine="0" w:firstLineChars="0"/>
+                            <w:jc w:val="center"/>
+                            <w:textAlignment w:val="auto"/>
+                            <w:outlineLvl w:val="9"/>
+                            <w:rPr>
+                              <w:rFonts w:hint="eastAsia" w:eastAsia="宋体"/>
+                              <w:lang w:eastAsia="zh-CN"/>
+                            </w:rPr>
+                          </w:pPr>
+                          <w:r>
+                            <w:rPr>
+                              <w:rFonts w:hint="eastAsia"/>
+                              <w:lang w:eastAsia="zh-CN"/>
+                            </w:rPr>
+                            <w:t>基本资料</w:t>
+                          </w:r>
+                        </w:p>
+                      </w:txbxContent>
+                    </v:textbox>
+                  </v:rect>
+                </v:group>
+                <v:group id="_x0000_s1026" o:spid="_x0000_s1026" o:spt="203" style="position:absolute;left:5161;top:195117;height:2744;width:704;" coordorigin="5506,195102" coordsize="704,2744" o:gfxdata="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">
+                  <o:lock v:ext="edit" aspectratio="f"/>
+                  <v:shape id="_x0000_s1026" o:spid="_x0000_s1026" o:spt="32" type="#_x0000_t32" style="position:absolute;left:5866;top:195102;height:960;width:0;" filled="f" stroked="t" coordsize="21600,21600" o:gfxdata="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">
+                    <v:fill on="f" focussize="0,0"/>
+                    <v:stroke weight="0.5pt" color="#5B9BD5 [3204]" miterlimit="8" joinstyle="miter" endarrow="open"/>
+                    <v:imagedata o:title=""/>
+                    <o:lock v:ext="edit" aspectratio="f"/>
+                  </v:shape>
+                  <v:rect id="_x0000_s1026" o:spid="_x0000_s1026" o:spt="1" style="position:absolute;left:5506;top:196050;height:1797;width:704;v-text-anchor:middle;" fillcolor="#5B9BD5 [3204]" filled="t" stroked="t" coordsize="21600,21600" o:gfxdata="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">
+                    <v:fill on="t" focussize="0,0"/>
+                    <v:stroke weight="1pt" color="#41719C [3204]" miterlimit="8" joinstyle="miter"/>
+                    <v:imagedata o:title=""/>
+                    <o:lock v:ext="edit" aspectratio="f"/>
+                    <v:textbox>
+                      <w:txbxContent>
+                        <w:p>
+                          <w:pPr>
+                            <w:keepNext w:val="0"/>
+                            <w:keepLines w:val="0"/>
+                            <w:pageBreakBefore w:val="0"/>
+                            <w:widowControl w:val="0"/>
+                            <w:kinsoku/>
+                            <w:wordWrap/>
+                            <w:overflowPunct/>
+                            <w:topLinePunct w:val="0"/>
+                            <w:autoSpaceDE/>
+                            <w:autoSpaceDN/>
+                            <w:bidi w:val="0"/>
+                            <w:adjustRightInd/>
+                            <w:snapToGrid/>
+                            <w:spacing w:line="240" w:lineRule="auto"/>
+                            <w:ind w:left="0" w:leftChars="0" w:right="0" w:rightChars="0" w:firstLine="0" w:firstLineChars="0"/>
+                            <w:jc w:val="center"/>
+                            <w:textAlignment w:val="auto"/>
+                            <w:outlineLvl w:val="9"/>
+                            <w:rPr>
+                              <w:rFonts w:hint="eastAsia" w:eastAsia="宋体"/>
+                              <w:lang w:eastAsia="zh-CN"/>
+                            </w:rPr>
+                          </w:pPr>
+                          <w:r>
+                            <w:rPr>
+                              <w:rFonts w:hint="eastAsia" w:eastAsia="宋体"/>
+                              <w:lang w:eastAsia="zh-CN"/>
+                            </w:rPr>
+                            <w:t>批量导入</w:t>
+                          </w:r>
+                        </w:p>
+                      </w:txbxContent>
+                    </v:textbox>
+                  </v:rect>
+                </v:group>
+                <v:group id="_x0000_s1026" o:spid="_x0000_s1026" o:spt="203" style="position:absolute;left:6211;top:195102;height:2744;width:704;" coordorigin="6271,195102" coordsize="704,2744" o:gfxdata="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">
+                  <o:lock v:ext="edit" aspectratio="f"/>
+                  <v:shape id="_x0000_s1026" o:spid="_x0000_s1026" o:spt="32" type="#_x0000_t32" style="position:absolute;left:6631;top:195102;height:960;width:0;" filled="f" stroked="t" coordsize="21600,21600" o:gfxdata="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">
+                    <v:fill on="f" focussize="0,0"/>
+                    <v:stroke weight="0.5pt" color="#5B9BD5 [3204]" miterlimit="8" joinstyle="miter" endarrow="open"/>
+                    <v:imagedata o:title=""/>
+                    <o:lock v:ext="edit" aspectratio="f"/>
+                  </v:shape>
+                  <v:rect id="_x0000_s1026" o:spid="_x0000_s1026" o:spt="1" style="position:absolute;left:6271;top:196050;height:1797;width:704;v-text-anchor:middle;" fillcolor="#5B9BD5 [3204]" filled="t" stroked="t" coordsize="21600,21600" o:gfxdata="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">
+                    <v:fill on="t" focussize="0,0"/>
+                    <v:stroke weight="1pt" color="#41719C [3204]" miterlimit="8" joinstyle="miter"/>
+                    <v:imagedata o:title=""/>
+                    <o:lock v:ext="edit" aspectratio="f"/>
+                    <v:textbox>
+                      <w:txbxContent>
+                        <w:p>
+                          <w:pPr>
+                            <w:keepNext w:val="0"/>
+                            <w:keepLines w:val="0"/>
+                            <w:pageBreakBefore w:val="0"/>
+                            <w:widowControl w:val="0"/>
+                            <w:kinsoku/>
+                            <w:wordWrap/>
+                            <w:overflowPunct/>
+                            <w:topLinePunct w:val="0"/>
+                            <w:autoSpaceDE/>
+                            <w:autoSpaceDN/>
+                            <w:bidi w:val="0"/>
+                            <w:adjustRightInd/>
+                            <w:snapToGrid/>
+                            <w:spacing w:line="240" w:lineRule="auto"/>
+                            <w:ind w:left="0" w:leftChars="0" w:right="0" w:rightChars="0" w:firstLine="0" w:firstLineChars="0"/>
+                            <w:jc w:val="center"/>
+                            <w:textAlignment w:val="auto"/>
+                            <w:outlineLvl w:val="9"/>
+                            <w:rPr>
+                              <w:rFonts w:hint="eastAsia" w:eastAsia="宋体"/>
+                              <w:lang w:eastAsia="zh-CN"/>
+                            </w:rPr>
+                          </w:pPr>
+                          <w:r>
+                            <w:rPr>
+                              <w:rFonts w:hint="eastAsia" w:eastAsia="宋体"/>
+                              <w:lang w:eastAsia="zh-CN"/>
+                            </w:rPr>
+                            <w:t>单件发布</w:t>
+                          </w:r>
+                        </w:p>
+                      </w:txbxContent>
+                    </v:textbox>
+                  </v:rect>
+                </v:group>
+                <v:group id="_x0000_s1026" o:spid="_x0000_s1026" o:spt="203" style="position:absolute;left:7231;top:195102;height:2729;width:704;" coordorigin="7156,195102" coordsize="704,2729" o:gfxdata="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">
+                  <o:lock v:ext="edit" aspectratio="f"/>
+                  <v:shape id="_x0000_s1026" o:spid="_x0000_s1026" o:spt="32" type="#_x0000_t32" style="position:absolute;left:7486;top:195102;height:945;width:15;" filled="f" stroked="t" coordsize="21600,21600" o:gfxdata="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">
+                    <v:fill on="f" focussize="0,0"/>
+                    <v:stroke weight="0.5pt" color="#5B9BD5 [3204]" miterlimit="8" joinstyle="miter" endarrow="open"/>
+                    <v:imagedata o:title=""/>
+                    <o:lock v:ext="edit" aspectratio="f"/>
+                  </v:shape>
+                  <v:rect id="_x0000_s1026" o:spid="_x0000_s1026" o:spt="1" style="position:absolute;left:7156;top:196035;height:1797;width:704;v-text-anchor:middle;" fillcolor="#5B9BD5 [3204]" filled="t" stroked="t" coordsize="21600,21600" o:gfxdata="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">
+                    <v:fill on="t" focussize="0,0"/>
+                    <v:stroke weight="1pt" color="#41719C [3204]" miterlimit="8" joinstyle="miter"/>
+                    <v:imagedata o:title=""/>
+                    <o:lock v:ext="edit" aspectratio="f"/>
+                    <v:textbox>
+                      <w:txbxContent>
+                        <w:p>
+                          <w:pPr>
+                            <w:keepNext w:val="0"/>
+                            <w:keepLines w:val="0"/>
+                            <w:pageBreakBefore w:val="0"/>
+                            <w:widowControl w:val="0"/>
+                            <w:kinsoku/>
+                            <w:wordWrap/>
+                            <w:overflowPunct/>
+                            <w:topLinePunct w:val="0"/>
+                            <w:autoSpaceDE/>
+                            <w:autoSpaceDN/>
+                            <w:bidi w:val="0"/>
+                            <w:adjustRightInd/>
+                            <w:snapToGrid/>
+                            <w:spacing w:line="240" w:lineRule="auto"/>
+                            <w:ind w:left="0" w:leftChars="0" w:right="0" w:rightChars="0" w:firstLine="0" w:firstLineChars="0"/>
+                            <w:jc w:val="center"/>
+                            <w:textAlignment w:val="auto"/>
+                            <w:outlineLvl w:val="9"/>
+                            <w:rPr>
+                              <w:rFonts w:hint="eastAsia" w:eastAsia="宋体"/>
+                              <w:lang w:eastAsia="zh-CN"/>
+                            </w:rPr>
+                          </w:pPr>
+                          <w:r>
+                            <w:rPr>
+                              <w:rFonts w:hint="eastAsia" w:eastAsia="宋体"/>
+                              <w:lang w:eastAsia="zh-CN"/>
+                            </w:rPr>
+                            <w:t>产品铺货</w:t>
+                          </w:r>
+                        </w:p>
+                      </w:txbxContent>
+                    </v:textbox>
+                  </v:rect>
+                </v:group>
+                <v:group id="_x0000_s1026" o:spid="_x0000_s1026" o:spt="203" style="position:absolute;left:8281;top:195087;height:2729;width:704;" coordorigin="7936,195087" coordsize="704,2729" o:gfxdata="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">
+                  <o:lock v:ext="edit" aspectratio="f"/>
+                  <v:shape id="_x0000_s1026" o:spid="_x0000_s1026" o:spt="32" type="#_x0000_t32" style="position:absolute;left:8251;top:195087;height:945;width:15;" filled="f" stroked="t" coordsize="21600,21600" o:gfxdata="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">
+                    <v:fill on="f" focussize="0,0"/>
+                    <v:stroke weight="0.5pt" color="#5B9BD5 [3204]" miterlimit="8" joinstyle="miter" endarrow="open"/>
+                    <v:imagedata o:title=""/>
+                    <o:lock v:ext="edit" aspectratio="f"/>
+                  </v:shape>
+                  <v:rect id="_x0000_s1026" o:spid="_x0000_s1026" o:spt="1" style="position:absolute;left:7936;top:196020;height:1797;width:704;v-text-anchor:middle;" fillcolor="#5B9BD5 [3204]" filled="t" stroked="t" coordsize="21600,21600" o:gfxdata="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">
+                    <v:fill on="t" focussize="0,0"/>
+                    <v:stroke weight="1pt" color="#41719C [3204]" miterlimit="8" joinstyle="miter"/>
+                    <v:imagedata o:title=""/>
+                    <o:lock v:ext="edit" aspectratio="f"/>
+                    <v:textbox>
+                      <w:txbxContent>
+                        <w:p>
+                          <w:pPr>
+                            <w:keepNext w:val="0"/>
+                            <w:keepLines w:val="0"/>
+                            <w:pageBreakBefore w:val="0"/>
+                            <w:widowControl w:val="0"/>
+                            <w:kinsoku/>
+                            <w:wordWrap/>
+                            <w:overflowPunct/>
+                            <w:topLinePunct w:val="0"/>
+                            <w:autoSpaceDE/>
+                            <w:autoSpaceDN/>
+                            <w:bidi w:val="0"/>
+                            <w:adjustRightInd/>
+                            <w:snapToGrid/>
+                            <w:spacing w:line="240" w:lineRule="auto"/>
+                            <w:ind w:left="0" w:leftChars="0" w:right="0" w:rightChars="0" w:firstLine="0" w:firstLineChars="0"/>
+                            <w:jc w:val="center"/>
+                            <w:textAlignment w:val="auto"/>
+                            <w:outlineLvl w:val="9"/>
+                            <w:rPr>
+                              <w:rFonts w:hint="eastAsia" w:eastAsia="宋体"/>
+                              <w:lang w:eastAsia="zh-CN"/>
+                            </w:rPr>
+                          </w:pPr>
+                          <w:r>
+                            <w:rPr>
+                              <w:rFonts w:hint="eastAsia" w:eastAsia="宋体"/>
+                              <w:lang w:eastAsia="zh-CN"/>
+                            </w:rPr>
+                            <w:t>邀请分销商</w:t>
+                          </w:r>
+                        </w:p>
+                      </w:txbxContent>
+                    </v:textbox>
+                  </v:rect>
+                </v:group>
+                <v:group id="_x0000_s1026" o:spid="_x0000_s1026" o:spt="203" style="position:absolute;left:9361;top:195087;height:2729;width:704;" coordorigin="8701,195087" coordsize="704,2729" o:gfxdata="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">
+                  <o:lock v:ext="edit" aspectratio="f"/>
+                  <v:shape id="_x0000_s1026" o:spid="_x0000_s1026" o:spt="32" type="#_x0000_t32" style="position:absolute;left:9046;top:195087;height:945;width:15;" filled="f" stroked="t" coordsize="21600,21600" o:gfxdata="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">
+                    <v:fill on="f" focussize="0,0"/>
+                    <v:stroke weight="0.5pt" color="#5B9BD5 [3204]" miterlimit="8" joinstyle="miter" endarrow="open"/>
+                    <v:imagedata o:title=""/>
+                    <o:lock v:ext="edit" aspectratio="f"/>
+                  </v:shape>
+                  <v:rect id="_x0000_s1026" o:spid="_x0000_s1026" o:spt="1" style="position:absolute;left:8701;top:196020;height:1797;width:704;v-text-anchor:middle;" fillcolor="#5B9BD5 [3204]" filled="t" stroked="t" coordsize="21600,21600" o:gfxdata="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">
+                    <v:fill on="t" focussize="0,0"/>
+                    <v:stroke weight="1pt" color="#41719C [3204]" miterlimit="8" joinstyle="miter"/>
+                    <v:imagedata o:title=""/>
+                    <o:lock v:ext="edit" aspectratio="f"/>
+                    <v:textbox>
+                      <w:txbxContent>
+                        <w:p>
+                          <w:pPr>
+                            <w:keepNext w:val="0"/>
+                            <w:keepLines w:val="0"/>
+                            <w:pageBreakBefore w:val="0"/>
+                            <w:widowControl w:val="0"/>
+                            <w:kinsoku/>
+                            <w:wordWrap/>
+                            <w:overflowPunct/>
+                            <w:topLinePunct w:val="0"/>
+                            <w:autoSpaceDE/>
+                            <w:autoSpaceDN/>
+                            <w:bidi w:val="0"/>
+                            <w:adjustRightInd/>
+                            <w:snapToGrid/>
+                            <w:spacing w:line="240" w:lineRule="auto"/>
+                            <w:ind w:left="0" w:leftChars="0" w:right="0" w:rightChars="0" w:firstLine="0" w:firstLineChars="0"/>
+                            <w:jc w:val="center"/>
+                            <w:textAlignment w:val="auto"/>
+                            <w:outlineLvl w:val="9"/>
+                            <w:rPr>
+                              <w:rFonts w:hint="eastAsia" w:eastAsia="宋体"/>
+                              <w:lang w:eastAsia="zh-CN"/>
+                            </w:rPr>
+                          </w:pPr>
+                          <w:r>
+                            <w:rPr>
+                              <w:rFonts w:hint="eastAsia" w:eastAsia="宋体"/>
+                              <w:lang w:eastAsia="zh-CN"/>
+                            </w:rPr>
+                            <w:t>采购单发货</w:t>
+                          </w:r>
+                        </w:p>
+                      </w:txbxContent>
+                    </v:textbox>
+                  </v:rect>
+                </v:group>
+              </v:group>
+            </w:pict>
+          </mc:Fallback>
+        </mc:AlternateContent>
+      </w:r>
+    </w:p>
+    <w:p>
+      <w:pPr>
+        <w:tabs>
+          <w:tab w:val="left" w:pos="6736"/>
+        </w:tabs>
+        <w:rPr>
+          <w:rFonts w:hint="eastAsia"/>
+          <w:lang w:val="en-US" w:eastAsia="zh-CN"/>
+        </w:rPr>
+      </w:pPr>
+      <w:r>
+        <w:rPr>
+          <w:rFonts w:hint="eastAsia"/>
+          <w:lang w:val="en-US" w:eastAsia="zh-CN"/>
+        </w:rPr>
+        <w:tab/>
+      </w:r>
+    </w:p>
+    <w:p>
+      <w:pPr>
+        <w:tabs>
+          <w:tab w:val="left" w:pos="6736"/>
+        </w:tabs>
+        <w:rPr>
+          <w:rFonts w:hint="eastAsia"/>
+          <w:lang w:val="en-US" w:eastAsia="zh-CN"/>
+        </w:rPr>
+      </w:pPr>
+    </w:p>
+    <w:p>
+      <w:pPr>
+        <w:tabs>
+          <w:tab w:val="left" w:pos="6736"/>
+        </w:tabs>
+        <w:rPr>
+          <w:rFonts w:hint="eastAsia"/>
+          <w:lang w:val="en-US" w:eastAsia="zh-CN"/>
+        </w:rPr>
+      </w:pPr>
+    </w:p>
+    <w:p>
+      <w:pPr>
+        <w:tabs>
+          <w:tab w:val="left" w:pos="6736"/>
+        </w:tabs>
+        <w:rPr>
+          <w:rFonts w:hint="eastAsia"/>
+          <w:lang w:val="en-US" w:eastAsia="zh-CN"/>
+        </w:rPr>
+      </w:pPr>
+    </w:p>
+    <w:p>
+      <w:pPr>
+        <w:tabs>
+          <w:tab w:val="left" w:pos="6736"/>
+        </w:tabs>
+        <w:rPr>
+          <w:rFonts w:hint="eastAsia"/>
+          <w:lang w:val="en-US" w:eastAsia="zh-CN"/>
+        </w:rPr>
+      </w:pPr>
+    </w:p>
+    <w:p>
+      <w:pPr>
+        <w:tabs>
+          <w:tab w:val="left" w:pos="6736"/>
+        </w:tabs>
+        <w:rPr>
+          <w:rFonts w:hint="eastAsia"/>
+          <w:lang w:val="en-US" w:eastAsia="zh-CN"/>
+        </w:rPr>
+      </w:pPr>
+    </w:p>
+    <w:p>
+      <w:pPr>
+        <w:tabs>
+          <w:tab w:val="left" w:pos="6736"/>
+        </w:tabs>
+        <w:rPr>
+          <w:rFonts w:hint="eastAsia"/>
+          <w:lang w:val="en-US" w:eastAsia="zh-CN"/>
+        </w:rPr>
+      </w:pPr>
+    </w:p>
+    <w:p>
+      <w:pPr>
+        <w:tabs>
+          <w:tab w:val="left" w:pos="6736"/>
+        </w:tabs>
+        <w:rPr>
+          <w:rFonts w:hint="eastAsia"/>
+          <w:lang w:val="en-US" w:eastAsia="zh-CN"/>
+        </w:rPr>
+      </w:pPr>
+    </w:p>
+    <w:p>
+      <w:pPr>
+        <w:tabs>
+          <w:tab w:val="left" w:pos="6736"/>
+        </w:tabs>
+        <w:rPr>
+          <w:rFonts w:hint="eastAsia"/>
+          <w:lang w:val="en-US" w:eastAsia="zh-CN"/>
+        </w:rPr>
+      </w:pPr>
+    </w:p>
+    <w:p>
+      <w:pPr>
+        <w:tabs>
+          <w:tab w:val="left" w:pos="6736"/>
+        </w:tabs>
+        <w:jc w:val="center"/>
+        <w:rPr>
+          <w:rFonts w:hint="eastAsia"/>
+          <w:lang w:val="en-US" w:eastAsia="zh-CN"/>
+        </w:rPr>
+      </w:pPr>
+      <w:r>
+        <w:rPr>
+          <w:rFonts w:hint="eastAsia"/>
+          <w:color w:val="5B9BD5" w:themeColor="accent1"/>
+          <w:lang w:val="en-US" w:eastAsia="zh-CN"/>
+          <w14:textFill>
+            <w14:solidFill>
+              <w14:schemeClr w14:val="accent1"/>
+            </w14:solidFill>
+          </w14:textFill>
+        </w:rPr>
+        <w:t>图x  系统整体结构图</w:t>
+      </w:r>
+    </w:p>
+    <w:p>
+      <w:pPr>
         <w:pStyle w:val="4"/>
         <w:rPr>
           <w:rFonts w:hint="eastAsia"/>
@@ -9337,6 +10607,43 @@
           <w:lang w:val="en-US" w:eastAsia="zh-CN"/>
         </w:rPr>
         <w:t>3.3.2 数据库设计</w:t>
+      </w:r>
+    </w:p>
+    <w:p>
+      <w:pPr>
+        <w:rPr>
+          <w:rFonts w:hint="eastAsia"/>
+          <w:lang w:val="en-US" w:eastAsia="zh-CN"/>
+        </w:rPr>
+      </w:pPr>
+      <w:r>
+        <w:rPr>
+          <w:rFonts w:hint="eastAsia"/>
+          <w:lang w:val="en-US" w:eastAsia="zh-CN"/>
+        </w:rPr>
+        <w:t>天猫分销平台通过SQL Server 2008数据库服务器创建名为TianMaoFenXiao的数据库，其中包含了供应商表、</w:t>
+      </w:r>
+      <w:r>
+        <w:rPr>
+          <w:rFonts w:hint="eastAsia" w:ascii="Calibri" w:hAnsi="Calibri" w:eastAsia="宋体" w:cs="Times New Roman"/>
+          <w:kern w:val="2"/>
+          <w:sz w:val="24"/>
+          <w:szCs w:val="24"/>
+          <w:lang w:val="en-US" w:eastAsia="zh-CN" w:bidi="ar"/>
+        </w:rPr>
+        <w:t>分</w:t>
+      </w:r>
+      <w:bookmarkStart w:id="29" w:name="_GoBack"/>
+      <w:bookmarkEnd w:id="29"/>
+      <w:r>
+        <w:rPr>
+          <w:rFonts w:hint="eastAsia" w:ascii="Calibri" w:hAnsi="Calibri" w:eastAsia="宋体" w:cs="Times New Roman"/>
+          <w:kern w:val="2"/>
+          <w:sz w:val="24"/>
+          <w:szCs w:val="24"/>
+          <w:lang w:val="en-US" w:eastAsia="zh-CN" w:bidi="ar"/>
+        </w:rPr>
+        <w:t>销商表</w:t>
       </w:r>
     </w:p>
     <w:p>
@@ -9565,16 +10872,7 @@
           <w:rFonts w:hint="eastAsia"/>
           <w:lang w:val="en-US" w:eastAsia="zh-CN"/>
         </w:rPr>
-        <w:t>http://baike.baidu.com/link?url=7BuL99zv_BETOecHfvxv8WitVk6O0XgqqPxntRClWP68BRY7-4uUuyEldgmM0QcrWRLmNp6N</w:t>
-      </w:r>
-      <w:bookmarkStart w:id="29" w:name="_GoBack"/>
-      <w:bookmarkEnd w:id="29"/>
-      <w:r>
-        <w:rPr>
-          <w:rFonts w:hint="eastAsia"/>
-          <w:lang w:val="en-US" w:eastAsia="zh-CN"/>
-        </w:rPr>
-        <w:t>uxAO9160pORQDa</w:t>
+        <w:t>http://baike.baidu.com/link?url=7BuL99zv_BETOecHfvxv8WitVk6O0XgqqPxntRClWP68BRY7-4uUuyEldgmM0QcrWRLmNp6NuxAO9160pORQDa</w:t>
       </w:r>
     </w:p>
     <w:p>
@@ -9877,7 +11175,7 @@
   <w:docDefaults>
     <w:rPrDefault>
       <w:rPr>
-        <w:rFonts w:ascii="Times New Roman" w:hAnsi="Times New Roman" w:eastAsia="宋体" w:cs="Times New Roman"/>
+        <w:rFonts w:ascii="Calibri" w:hAnsi="Calibri" w:eastAsia="宋体" w:cs="Times New Roman"/>
       </w:rPr>
     </w:rPrDefault>
   </w:docDefaults>

--- a/基于SSH框架的天猫分销平台-周敏.docx
+++ b/基于SSH框架的天猫分销平台-周敏.docx
@@ -1955,7 +1955,7 @@
       <w:bookmarkStart w:id="2" w:name="_Toc314695104"/>
       <w:r>
         <w:rPr>
-          <w:rStyle w:val="20"/>
+          <w:rStyle w:val="21"/>
           <w:rFonts w:hint="eastAsia"/>
           <w:bCs/>
           <w:sz w:val="36"/>
@@ -3121,7 +3121,7 @@
       <w:pPr>
         <w:pStyle w:val="2"/>
         <w:rPr>
-          <w:rStyle w:val="21"/>
+          <w:rStyle w:val="22"/>
           <w:rFonts w:hint="eastAsia"/>
           <w:bCs/>
         </w:rPr>
@@ -3136,7 +3136,7 @@
       </w:r>
       <w:r>
         <w:rPr>
-          <w:rStyle w:val="21"/>
+          <w:rStyle w:val="22"/>
           <w:rFonts w:hint="eastAsia"/>
           <w:bCs/>
           <w:sz w:val="36"/>
@@ -3147,7 +3147,7 @@
       </w:r>
       <w:r>
         <w:rPr>
-          <w:rStyle w:val="21"/>
+          <w:rStyle w:val="22"/>
           <w:rFonts w:hint="eastAsia"/>
           <w:bCs/>
           <w:sz w:val="36"/>
@@ -3158,7 +3158,7 @@
       </w:r>
       <w:r>
         <w:rPr>
-          <w:rStyle w:val="21"/>
+          <w:rStyle w:val="22"/>
           <w:rFonts w:hint="eastAsia"/>
           <w:bCs/>
           <w:sz w:val="36"/>
@@ -5613,7 +5613,7 @@
       <w:bookmarkStart w:id="19" w:name="_Toc22553"/>
       <w:r>
         <w:rPr>
-          <w:rStyle w:val="22"/>
+          <w:rStyle w:val="23"/>
           <w:rFonts w:hint="eastAsia" w:ascii="黑体" w:hAnsi="黑体"/>
           <w:b w:val="0"/>
           <w:bCs/>
@@ -10606,24 +10606,27 @@
           <w:rFonts w:hint="eastAsia"/>
           <w:lang w:val="en-US" w:eastAsia="zh-CN"/>
         </w:rPr>
-        <w:t>3.3.2 数据库设计</w:t>
-      </w:r>
-    </w:p>
-    <w:p>
-      <w:pPr>
-        <w:rPr>
-          <w:rFonts w:hint="eastAsia"/>
-          <w:lang w:val="en-US" w:eastAsia="zh-CN"/>
-        </w:rPr>
-      </w:pPr>
-      <w:r>
-        <w:rPr>
-          <w:rFonts w:hint="eastAsia"/>
-          <w:lang w:val="en-US" w:eastAsia="zh-CN"/>
-        </w:rPr>
-        <w:t>天猫分销平台通过SQL Server 2008数据库服务器创建名为TianMaoFenXiao的数据库，其中包含了供应商表、</w:t>
-      </w:r>
-      <w:r>
+        <w:t>3.3.2 模块设计</w:t>
+      </w:r>
+    </w:p>
+    <w:p>
+      <w:pPr>
+        <w:pStyle w:val="3"/>
+        <w:rPr>
+          <w:rFonts w:hint="eastAsia"/>
+          <w:lang w:val="en-US" w:eastAsia="zh-CN"/>
+        </w:rPr>
+      </w:pPr>
+      <w:r>
+        <w:rPr>
+          <w:rFonts w:hint="eastAsia"/>
+          <w:lang w:val="en-US" w:eastAsia="zh-CN"/>
+        </w:rPr>
+        <w:t>3.4 数据库设计</w:t>
+      </w:r>
+    </w:p>
+    <w:p>
+      <w:pPr>
         <w:rPr>
           <w:rFonts w:hint="eastAsia" w:ascii="Calibri" w:hAnsi="Calibri" w:eastAsia="宋体" w:cs="Times New Roman"/>
           <w:kern w:val="2"/>
@@ -10631,36 +10634,970 @@
           <w:szCs w:val="24"/>
           <w:lang w:val="en-US" w:eastAsia="zh-CN" w:bidi="ar"/>
         </w:rPr>
-        <w:t>分</w:t>
-      </w:r>
+      </w:pPr>
+      <w:r>
+        <w:rPr>
+          <w:rFonts w:hint="eastAsia"/>
+          <w:lang w:val="en-US" w:eastAsia="zh-CN"/>
+        </w:rPr>
+        <w:t>天猫分销平台通过SQL Server 2008数据库服务器创建名为</w:t>
+      </w:r>
+      <w:r>
+        <w:rPr>
+          <w:rFonts w:hint="eastAsia"/>
+          <w:position w:val="-6"/>
+          <w:lang w:val="en-US" w:eastAsia="zh-CN"/>
+        </w:rPr>
+        <w:object>
+          <v:shape id="_x0000_i1026" o:spt="75" alt="" type="#_x0000_t75" style="height:13.95pt;width:89pt;" o:ole="t" filled="f" o:preferrelative="t" stroked="f" coordsize="21600,21600">
+            <v:path/>
+            <v:fill on="f" focussize="0,0"/>
+            <v:stroke on="f" joinstyle="miter"/>
+            <v:imagedata r:id="rId13" o:title=""/>
+            <o:lock v:ext="edit" aspectratio="t"/>
+            <w10:wrap type="none"/>
+            <w10:anchorlock/>
+          </v:shape>
+          <o:OLEObject Type="Embed" ProgID="Equation.KSEE3" ShapeID="_x0000_i1026" DrawAspect="Content" ObjectID="_1468075725" r:id="rId12">
+            <o:LockedField>false</o:LockedField>
+          </o:OLEObject>
+        </w:object>
+      </w:r>
+      <w:r>
+        <w:rPr>
+          <w:rFonts w:hint="eastAsia"/>
+          <w:lang w:val="en-US" w:eastAsia="zh-CN"/>
+        </w:rPr>
+        <w:t>的数据库，其中包含了供应商表、</w:t>
+      </w:r>
+      <w:r>
+        <w:rPr>
+          <w:rFonts w:hint="eastAsia" w:ascii="Calibri" w:hAnsi="Calibri" w:eastAsia="宋体" w:cs="Times New Roman"/>
+          <w:kern w:val="2"/>
+          <w:sz w:val="24"/>
+          <w:szCs w:val="24"/>
+          <w:lang w:val="en-US" w:eastAsia="zh-CN" w:bidi="ar"/>
+        </w:rPr>
+        <w:t>分销商表、淘宝账号表、采购单表、商品表、邀请分销商表。其详细情况如下所示：</w:t>
+      </w:r>
+    </w:p>
+    <w:p>
+      <w:pPr>
+        <w:ind w:left="0" w:leftChars="0" w:firstLine="0" w:firstLineChars="0"/>
+        <w:jc w:val="center"/>
+        <w:rPr>
+          <w:rFonts w:hint="eastAsia" w:ascii="Calibri" w:hAnsi="Calibri" w:eastAsia="宋体" w:cs="Times New Roman"/>
+          <w:kern w:val="2"/>
+          <w:sz w:val="24"/>
+          <w:szCs w:val="24"/>
+          <w:lang w:val="en-US" w:eastAsia="zh-CN" w:bidi="ar"/>
+        </w:rPr>
+      </w:pPr>
+      <w:r>
+        <w:rPr>
+          <w:rFonts w:hint="eastAsia" w:ascii="Calibri" w:hAnsi="Calibri" w:eastAsia="宋体" w:cs="Times New Roman"/>
+          <w:kern w:val="2"/>
+          <w:sz w:val="24"/>
+          <w:szCs w:val="24"/>
+          <w:lang w:val="en-US" w:eastAsia="zh-CN" w:bidi="ar"/>
+        </w:rPr>
+        <w:t>表 3-  数据表详细信息</w:t>
+      </w:r>
+    </w:p>
+    <w:tbl>
+      <w:tblPr>
+        <w:tblStyle w:val="20"/>
+        <w:tblW w:w="7506" w:type="dxa"/>
+        <w:jc w:val="center"/>
+        <w:tblInd w:w="0" w:type="dxa"/>
+        <w:tblBorders>
+          <w:top w:val="single" w:color="auto" w:sz="4" w:space="0"/>
+          <w:left w:val="single" w:color="auto" w:sz="4" w:space="0"/>
+          <w:bottom w:val="single" w:color="auto" w:sz="4" w:space="0"/>
+          <w:right w:val="single" w:color="auto" w:sz="4" w:space="0"/>
+          <w:insideH w:val="single" w:color="auto" w:sz="4" w:space="0"/>
+          <w:insideV w:val="single" w:color="auto" w:sz="4" w:space="0"/>
+        </w:tblBorders>
+        <w:tblLayout w:type="fixed"/>
+        <w:tblCellMar>
+          <w:left w:w="108" w:type="dxa"/>
+          <w:right w:w="108" w:type="dxa"/>
+        </w:tblCellMar>
+      </w:tblPr>
+      <w:tblGrid>
+        <w:gridCol w:w="3149"/>
+        <w:gridCol w:w="4357"/>
+      </w:tblGrid>
+      <w:tr>
+        <w:tblPrEx>
+          <w:tblBorders>
+            <w:top w:val="single" w:color="auto" w:sz="4" w:space="0"/>
+            <w:left w:val="single" w:color="auto" w:sz="4" w:space="0"/>
+            <w:bottom w:val="single" w:color="auto" w:sz="4" w:space="0"/>
+            <w:right w:val="single" w:color="auto" w:sz="4" w:space="0"/>
+            <w:insideH w:val="single" w:color="auto" w:sz="4" w:space="0"/>
+            <w:insideV w:val="single" w:color="auto" w:sz="4" w:space="0"/>
+          </w:tblBorders>
+          <w:tblLayout w:type="fixed"/>
+          <w:tblCellMar>
+            <w:left w:w="108" w:type="dxa"/>
+            <w:right w:w="108" w:type="dxa"/>
+          </w:tblCellMar>
+        </w:tblPrEx>
+        <w:trPr>
+          <w:trHeight w:val="447" w:hRule="atLeast"/>
+          <w:jc w:val="center"/>
+        </w:trPr>
+        <w:tc>
+          <w:tcPr>
+            <w:tcW w:w="3149" w:type="dxa"/>
+            <w:vAlign w:val="center"/>
+          </w:tcPr>
+          <w:p>
+            <w:pPr>
+              <w:keepNext w:val="0"/>
+              <w:keepLines w:val="0"/>
+              <w:widowControl w:val="0"/>
+              <w:suppressLineNumbers w:val="0"/>
+              <w:spacing w:before="0" w:beforeAutospacing="0" w:after="0" w:afterAutospacing="0"/>
+              <w:ind w:right="0"/>
+              <w:jc w:val="center"/>
+              <w:rPr>
+                <w:rFonts w:hint="eastAsia" w:ascii="Calibri" w:hAnsi="Calibri" w:eastAsia="宋体" w:cs="Times New Roman"/>
+                <w:kern w:val="2"/>
+                <w:sz w:val="24"/>
+                <w:szCs w:val="24"/>
+                <w:vertAlign w:val="baseline"/>
+                <w:lang w:val="en-US" w:eastAsia="zh-CN" w:bidi="ar"/>
+              </w:rPr>
+            </w:pPr>
+            <w:r>
+              <w:rPr>
+                <w:rFonts w:hint="eastAsia" w:ascii="Calibri" w:hAnsi="Calibri" w:eastAsia="宋体" w:cs="Times New Roman"/>
+                <w:kern w:val="2"/>
+                <w:sz w:val="24"/>
+                <w:szCs w:val="24"/>
+                <w:vertAlign w:val="baseline"/>
+                <w:lang w:val="en-US" w:eastAsia="zh-CN" w:bidi="ar"/>
+              </w:rPr>
+              <w:t>表名</w:t>
+            </w:r>
+          </w:p>
+        </w:tc>
+        <w:tc>
+          <w:tcPr>
+            <w:tcW w:w="4357" w:type="dxa"/>
+            <w:vAlign w:val="center"/>
+          </w:tcPr>
+          <w:p>
+            <w:pPr>
+              <w:keepNext w:val="0"/>
+              <w:keepLines w:val="0"/>
+              <w:widowControl w:val="0"/>
+              <w:suppressLineNumbers w:val="0"/>
+              <w:spacing w:before="0" w:beforeAutospacing="0" w:after="0" w:afterAutospacing="0"/>
+              <w:ind w:left="0" w:leftChars="0" w:right="0" w:firstLine="0" w:firstLineChars="0"/>
+              <w:jc w:val="center"/>
+              <w:rPr>
+                <w:rFonts w:hint="eastAsia" w:ascii="Calibri" w:hAnsi="Calibri" w:eastAsia="宋体" w:cs="Times New Roman"/>
+                <w:kern w:val="2"/>
+                <w:sz w:val="24"/>
+                <w:szCs w:val="24"/>
+                <w:vertAlign w:val="baseline"/>
+                <w:lang w:val="en-US" w:eastAsia="zh-CN" w:bidi="ar"/>
+              </w:rPr>
+            </w:pPr>
+            <w:r>
+              <w:rPr>
+                <w:rFonts w:hint="eastAsia" w:ascii="Calibri" w:hAnsi="Calibri" w:eastAsia="宋体" w:cs="Times New Roman"/>
+                <w:kern w:val="2"/>
+                <w:sz w:val="24"/>
+                <w:szCs w:val="24"/>
+                <w:vertAlign w:val="baseline"/>
+                <w:lang w:val="en-US" w:eastAsia="zh-CN" w:bidi="ar"/>
+              </w:rPr>
+              <w:t>用途</w:t>
+            </w:r>
+          </w:p>
+        </w:tc>
+      </w:tr>
+      <w:tr>
+        <w:tblPrEx>
+          <w:tblBorders>
+            <w:top w:val="single" w:color="auto" w:sz="4" w:space="0"/>
+            <w:left w:val="single" w:color="auto" w:sz="4" w:space="0"/>
+            <w:bottom w:val="single" w:color="auto" w:sz="4" w:space="0"/>
+            <w:right w:val="single" w:color="auto" w:sz="4" w:space="0"/>
+            <w:insideH w:val="single" w:color="auto" w:sz="4" w:space="0"/>
+            <w:insideV w:val="single" w:color="auto" w:sz="4" w:space="0"/>
+          </w:tblBorders>
+          <w:tblLayout w:type="fixed"/>
+          <w:tblCellMar>
+            <w:left w:w="108" w:type="dxa"/>
+            <w:right w:w="108" w:type="dxa"/>
+          </w:tblCellMar>
+        </w:tblPrEx>
+        <w:trPr>
+          <w:trHeight w:val="447" w:hRule="atLeast"/>
+          <w:jc w:val="center"/>
+        </w:trPr>
+        <w:tc>
+          <w:tcPr>
+            <w:tcW w:w="3149" w:type="dxa"/>
+            <w:vAlign w:val="center"/>
+          </w:tcPr>
+          <w:p>
+            <w:pPr>
+              <w:keepNext w:val="0"/>
+              <w:keepLines w:val="0"/>
+              <w:pageBreakBefore w:val="0"/>
+              <w:widowControl w:val="0"/>
+              <w:suppressLineNumbers w:val="0"/>
+              <w:kinsoku/>
+              <w:wordWrap/>
+              <w:overflowPunct/>
+              <w:topLinePunct w:val="0"/>
+              <w:autoSpaceDE/>
+              <w:autoSpaceDN/>
+              <w:bidi w:val="0"/>
+              <w:adjustRightInd/>
+              <w:snapToGrid/>
+              <w:spacing w:beforeAutospacing="0" w:afterAutospacing="0" w:line="240" w:lineRule="auto"/>
+              <w:ind w:left="0" w:leftChars="0" w:right="0" w:rightChars="0" w:firstLine="0" w:firstLineChars="0"/>
+              <w:jc w:val="center"/>
+              <w:textAlignment w:val="auto"/>
+              <w:outlineLvl w:val="9"/>
+              <w:rPr>
+                <w:rFonts w:hint="eastAsia" w:ascii="Calibri" w:hAnsi="Calibri" w:eastAsia="宋体" w:cs="Times New Roman"/>
+                <w:kern w:val="2"/>
+                <w:sz w:val="24"/>
+                <w:szCs w:val="24"/>
+                <w:vertAlign w:val="baseline"/>
+                <w:lang w:val="en-US" w:eastAsia="zh-CN" w:bidi="ar"/>
+              </w:rPr>
+            </w:pPr>
+            <w:r>
+              <w:rPr>
+                <w:rFonts w:hint="eastAsia" w:ascii="Calibri" w:hAnsi="Calibri" w:eastAsia="宋体" w:cs="Times New Roman"/>
+                <w:kern w:val="2"/>
+                <w:position w:val="-10"/>
+                <w:sz w:val="24"/>
+                <w:szCs w:val="24"/>
+                <w:vertAlign w:val="baseline"/>
+                <w:lang w:val="en-US" w:eastAsia="zh-CN" w:bidi="ar"/>
+              </w:rPr>
+              <w:object>
+                <v:shape id="_x0000_i1035" o:spt="75" type="#_x0000_t75" style="height:16pt;width:98pt;" o:ole="t" filled="f" o:preferrelative="t" stroked="f" coordsize="21600,21600">
+                  <v:path/>
+                  <v:fill on="f" focussize="0,0"/>
+                  <v:stroke on="f"/>
+                  <v:imagedata r:id="rId15" o:title=""/>
+                  <o:lock v:ext="edit" aspectratio="t"/>
+                  <w10:wrap type="none"/>
+                  <w10:anchorlock/>
+                </v:shape>
+                <o:OLEObject Type="Embed" ProgID="Equation.KSEE3" ShapeID="_x0000_i1035" DrawAspect="Content" ObjectID="_1468075726" r:id="rId14">
+                  <o:LockedField>false</o:LockedField>
+                </o:OLEObject>
+              </w:object>
+            </w:r>
+          </w:p>
+        </w:tc>
+        <w:tc>
+          <w:tcPr>
+            <w:tcW w:w="4357" w:type="dxa"/>
+            <w:vAlign w:val="center"/>
+          </w:tcPr>
+          <w:p>
+            <w:pPr>
+              <w:keepNext w:val="0"/>
+              <w:keepLines w:val="0"/>
+              <w:widowControl w:val="0"/>
+              <w:suppressLineNumbers w:val="0"/>
+              <w:spacing w:before="0" w:beforeAutospacing="0" w:after="0" w:afterAutospacing="0"/>
+              <w:ind w:left="0" w:leftChars="0" w:right="0" w:firstLine="0" w:firstLineChars="0"/>
+              <w:jc w:val="both"/>
+              <w:rPr>
+                <w:rFonts w:hint="eastAsia" w:ascii="Calibri" w:hAnsi="Calibri" w:eastAsia="宋体" w:cs="Times New Roman"/>
+                <w:kern w:val="2"/>
+                <w:sz w:val="24"/>
+                <w:szCs w:val="24"/>
+                <w:vertAlign w:val="baseline"/>
+                <w:lang w:val="en-US" w:eastAsia="zh-CN" w:bidi="ar"/>
+              </w:rPr>
+            </w:pPr>
+            <w:r>
+              <w:rPr>
+                <w:rFonts w:hint="eastAsia" w:ascii="Calibri" w:hAnsi="Calibri" w:eastAsia="宋体" w:cs="Times New Roman"/>
+                <w:kern w:val="2"/>
+                <w:sz w:val="24"/>
+                <w:szCs w:val="24"/>
+                <w:vertAlign w:val="baseline"/>
+                <w:lang w:val="en-US" w:eastAsia="zh-CN" w:bidi="ar"/>
+              </w:rPr>
+              <w:t>供应商表，记录所有供应商的用户信息</w:t>
+            </w:r>
+          </w:p>
+        </w:tc>
+      </w:tr>
+      <w:tr>
+        <w:tblPrEx>
+          <w:tblBorders>
+            <w:top w:val="single" w:color="auto" w:sz="4" w:space="0"/>
+            <w:left w:val="single" w:color="auto" w:sz="4" w:space="0"/>
+            <w:bottom w:val="single" w:color="auto" w:sz="4" w:space="0"/>
+            <w:right w:val="single" w:color="auto" w:sz="4" w:space="0"/>
+            <w:insideH w:val="single" w:color="auto" w:sz="4" w:space="0"/>
+            <w:insideV w:val="single" w:color="auto" w:sz="4" w:space="0"/>
+          </w:tblBorders>
+          <w:tblLayout w:type="fixed"/>
+          <w:tblCellMar>
+            <w:left w:w="108" w:type="dxa"/>
+            <w:right w:w="108" w:type="dxa"/>
+          </w:tblCellMar>
+        </w:tblPrEx>
+        <w:trPr>
+          <w:trHeight w:val="447" w:hRule="atLeast"/>
+          <w:jc w:val="center"/>
+        </w:trPr>
+        <w:tc>
+          <w:tcPr>
+            <w:tcW w:w="3149" w:type="dxa"/>
+            <w:vAlign w:val="center"/>
+          </w:tcPr>
+          <w:p>
+            <w:pPr>
+              <w:keepNext w:val="0"/>
+              <w:keepLines w:val="0"/>
+              <w:pageBreakBefore w:val="0"/>
+              <w:widowControl w:val="0"/>
+              <w:suppressLineNumbers w:val="0"/>
+              <w:kinsoku/>
+              <w:wordWrap/>
+              <w:overflowPunct/>
+              <w:topLinePunct w:val="0"/>
+              <w:autoSpaceDE/>
+              <w:autoSpaceDN/>
+              <w:bidi w:val="0"/>
+              <w:adjustRightInd/>
+              <w:snapToGrid/>
+              <w:spacing w:beforeAutospacing="0" w:afterAutospacing="0" w:line="240" w:lineRule="auto"/>
+              <w:ind w:left="0" w:leftChars="0" w:right="0" w:rightChars="0" w:firstLine="0" w:firstLineChars="0"/>
+              <w:jc w:val="center"/>
+              <w:textAlignment w:val="auto"/>
+              <w:outlineLvl w:val="9"/>
+              <w:rPr>
+                <w:rFonts w:hint="eastAsia" w:ascii="Calibri" w:hAnsi="Calibri" w:eastAsia="宋体" w:cs="Times New Roman"/>
+                <w:kern w:val="2"/>
+                <w:sz w:val="24"/>
+                <w:szCs w:val="24"/>
+                <w:vertAlign w:val="baseline"/>
+                <w:lang w:val="en-US" w:eastAsia="zh-CN" w:bidi="ar"/>
+              </w:rPr>
+            </w:pPr>
+            <w:r>
+              <w:rPr>
+                <w:rFonts w:hint="eastAsia" w:ascii="Calibri" w:hAnsi="Calibri" w:eastAsia="宋体" w:cs="Times New Roman"/>
+                <w:kern w:val="2"/>
+                <w:position w:val="-10"/>
+                <w:sz w:val="24"/>
+                <w:szCs w:val="24"/>
+                <w:vertAlign w:val="baseline"/>
+                <w:lang w:val="en-US" w:eastAsia="zh-CN" w:bidi="ar"/>
+              </w:rPr>
+              <w:object>
+                <v:shape id="_x0000_i1029" o:spt="75" type="#_x0000_t75" style="height:16pt;width:94.7pt;" o:ole="t" filled="f" o:preferrelative="t" stroked="f" coordsize="21600,21600">
+                  <v:path/>
+                  <v:fill on="f" focussize="0,0"/>
+                  <v:stroke on="f"/>
+                  <v:imagedata r:id="rId17" o:title=""/>
+                  <o:lock v:ext="edit" aspectratio="t"/>
+                  <w10:wrap type="none"/>
+                  <w10:anchorlock/>
+                </v:shape>
+                <o:OLEObject Type="Embed" ProgID="Equation.KSEE3" ShapeID="_x0000_i1029" DrawAspect="Content" ObjectID="_1468075727" r:id="rId16">
+                  <o:LockedField>false</o:LockedField>
+                </o:OLEObject>
+              </w:object>
+            </w:r>
+          </w:p>
+        </w:tc>
+        <w:tc>
+          <w:tcPr>
+            <w:tcW w:w="4357" w:type="dxa"/>
+            <w:vAlign w:val="center"/>
+          </w:tcPr>
+          <w:p>
+            <w:pPr>
+              <w:keepNext w:val="0"/>
+              <w:keepLines w:val="0"/>
+              <w:widowControl w:val="0"/>
+              <w:suppressLineNumbers w:val="0"/>
+              <w:spacing w:before="0" w:beforeAutospacing="0" w:after="0" w:afterAutospacing="0"/>
+              <w:ind w:left="0" w:leftChars="0" w:right="0" w:firstLine="0" w:firstLineChars="0"/>
+              <w:jc w:val="both"/>
+              <w:rPr>
+                <w:rFonts w:hint="eastAsia" w:ascii="Calibri" w:hAnsi="Calibri" w:eastAsia="宋体" w:cs="Times New Roman"/>
+                <w:kern w:val="2"/>
+                <w:sz w:val="24"/>
+                <w:szCs w:val="24"/>
+                <w:vertAlign w:val="baseline"/>
+                <w:lang w:val="en-US" w:eastAsia="zh-CN" w:bidi="ar"/>
+              </w:rPr>
+            </w:pPr>
+            <w:r>
+              <w:rPr>
+                <w:rFonts w:hint="eastAsia" w:ascii="Calibri" w:hAnsi="Calibri" w:eastAsia="宋体" w:cs="Times New Roman"/>
+                <w:kern w:val="2"/>
+                <w:sz w:val="24"/>
+                <w:szCs w:val="24"/>
+                <w:vertAlign w:val="baseline"/>
+                <w:lang w:val="en-US" w:eastAsia="zh-CN" w:bidi="ar"/>
+              </w:rPr>
+              <w:t>分销商表，记录所有分销商的用户信息</w:t>
+            </w:r>
+          </w:p>
+        </w:tc>
+      </w:tr>
+      <w:tr>
+        <w:tblPrEx>
+          <w:tblBorders>
+            <w:top w:val="single" w:color="auto" w:sz="4" w:space="0"/>
+            <w:left w:val="single" w:color="auto" w:sz="4" w:space="0"/>
+            <w:bottom w:val="single" w:color="auto" w:sz="4" w:space="0"/>
+            <w:right w:val="single" w:color="auto" w:sz="4" w:space="0"/>
+            <w:insideH w:val="single" w:color="auto" w:sz="4" w:space="0"/>
+            <w:insideV w:val="single" w:color="auto" w:sz="4" w:space="0"/>
+          </w:tblBorders>
+          <w:tblLayout w:type="fixed"/>
+          <w:tblCellMar>
+            <w:left w:w="108" w:type="dxa"/>
+            <w:right w:w="108" w:type="dxa"/>
+          </w:tblCellMar>
+        </w:tblPrEx>
+        <w:trPr>
+          <w:trHeight w:val="447" w:hRule="atLeast"/>
+          <w:jc w:val="center"/>
+        </w:trPr>
+        <w:tc>
+          <w:tcPr>
+            <w:tcW w:w="3149" w:type="dxa"/>
+            <w:vAlign w:val="center"/>
+          </w:tcPr>
+          <w:p>
+            <w:pPr>
+              <w:keepNext w:val="0"/>
+              <w:keepLines w:val="0"/>
+              <w:pageBreakBefore w:val="0"/>
+              <w:widowControl w:val="0"/>
+              <w:suppressLineNumbers w:val="0"/>
+              <w:kinsoku/>
+              <w:wordWrap/>
+              <w:overflowPunct/>
+              <w:topLinePunct w:val="0"/>
+              <w:autoSpaceDE/>
+              <w:autoSpaceDN/>
+              <w:bidi w:val="0"/>
+              <w:adjustRightInd/>
+              <w:snapToGrid/>
+              <w:spacing w:beforeAutospacing="0" w:afterAutospacing="0" w:line="240" w:lineRule="auto"/>
+              <w:ind w:left="0" w:leftChars="0" w:right="0" w:rightChars="0" w:firstLine="0" w:firstLineChars="0"/>
+              <w:jc w:val="center"/>
+              <w:textAlignment w:val="auto"/>
+              <w:outlineLvl w:val="9"/>
+              <w:rPr>
+                <w:rFonts w:hint="eastAsia" w:ascii="Calibri" w:hAnsi="Calibri" w:eastAsia="宋体" w:cs="Times New Roman"/>
+                <w:kern w:val="2"/>
+                <w:sz w:val="24"/>
+                <w:szCs w:val="24"/>
+                <w:vertAlign w:val="baseline"/>
+                <w:lang w:val="en-US" w:eastAsia="zh-CN" w:bidi="ar"/>
+              </w:rPr>
+            </w:pPr>
+            <w:r>
+              <w:rPr>
+                <w:rFonts w:hint="eastAsia" w:ascii="Calibri" w:hAnsi="Calibri" w:eastAsia="宋体" w:cs="Times New Roman"/>
+                <w:kern w:val="2"/>
+                <w:position w:val="-10"/>
+                <w:sz w:val="24"/>
+                <w:szCs w:val="24"/>
+                <w:vertAlign w:val="baseline"/>
+                <w:lang w:val="en-US" w:eastAsia="zh-CN" w:bidi="ar"/>
+              </w:rPr>
+              <w:object>
+                <v:shape id="_x0000_i1030" o:spt="75" type="#_x0000_t75" style="height:16pt;width:89.05pt;" o:ole="t" filled="f" o:preferrelative="t" stroked="f" coordsize="21600,21600">
+                  <v:path/>
+                  <v:fill on="f" focussize="0,0"/>
+                  <v:stroke on="f"/>
+                  <v:imagedata r:id="rId19" o:title=""/>
+                  <o:lock v:ext="edit" aspectratio="t"/>
+                  <w10:wrap type="none"/>
+                  <w10:anchorlock/>
+                </v:shape>
+                <o:OLEObject Type="Embed" ProgID="Equation.KSEE3" ShapeID="_x0000_i1030" DrawAspect="Content" ObjectID="_1468075728" r:id="rId18">
+                  <o:LockedField>false</o:LockedField>
+                </o:OLEObject>
+              </w:object>
+            </w:r>
+          </w:p>
+        </w:tc>
+        <w:tc>
+          <w:tcPr>
+            <w:tcW w:w="4357" w:type="dxa"/>
+            <w:vAlign w:val="center"/>
+          </w:tcPr>
+          <w:p>
+            <w:pPr>
+              <w:keepNext w:val="0"/>
+              <w:keepLines w:val="0"/>
+              <w:widowControl w:val="0"/>
+              <w:suppressLineNumbers w:val="0"/>
+              <w:spacing w:before="0" w:beforeAutospacing="0" w:after="0" w:afterAutospacing="0"/>
+              <w:ind w:left="0" w:leftChars="0" w:right="0" w:firstLine="0" w:firstLineChars="0"/>
+              <w:jc w:val="both"/>
+              <w:rPr>
+                <w:rFonts w:hint="eastAsia" w:ascii="Calibri" w:hAnsi="Calibri" w:eastAsia="宋体" w:cs="Times New Roman"/>
+                <w:kern w:val="2"/>
+                <w:sz w:val="24"/>
+                <w:szCs w:val="24"/>
+                <w:vertAlign w:val="baseline"/>
+                <w:lang w:val="en-US" w:eastAsia="zh-CN" w:bidi="ar"/>
+              </w:rPr>
+            </w:pPr>
+            <w:r>
+              <w:rPr>
+                <w:rFonts w:hint="eastAsia" w:ascii="Calibri" w:hAnsi="Calibri" w:eastAsia="宋体" w:cs="Times New Roman"/>
+                <w:kern w:val="2"/>
+                <w:sz w:val="24"/>
+                <w:szCs w:val="24"/>
+                <w:vertAlign w:val="baseline"/>
+                <w:lang w:val="en-US" w:eastAsia="zh-CN" w:bidi="ar"/>
+              </w:rPr>
+              <w:t>淘宝账号表，记录淘宝用户信息</w:t>
+            </w:r>
+          </w:p>
+        </w:tc>
+      </w:tr>
+      <w:tr>
+        <w:tblPrEx>
+          <w:tblBorders>
+            <w:top w:val="single" w:color="auto" w:sz="4" w:space="0"/>
+            <w:left w:val="single" w:color="auto" w:sz="4" w:space="0"/>
+            <w:bottom w:val="single" w:color="auto" w:sz="4" w:space="0"/>
+            <w:right w:val="single" w:color="auto" w:sz="4" w:space="0"/>
+            <w:insideH w:val="single" w:color="auto" w:sz="4" w:space="0"/>
+            <w:insideV w:val="single" w:color="auto" w:sz="4" w:space="0"/>
+          </w:tblBorders>
+          <w:tblLayout w:type="fixed"/>
+          <w:tblCellMar>
+            <w:left w:w="108" w:type="dxa"/>
+            <w:right w:w="108" w:type="dxa"/>
+          </w:tblCellMar>
+        </w:tblPrEx>
+        <w:trPr>
+          <w:trHeight w:val="447" w:hRule="atLeast"/>
+          <w:jc w:val="center"/>
+        </w:trPr>
+        <w:tc>
+          <w:tcPr>
+            <w:tcW w:w="3149" w:type="dxa"/>
+            <w:vAlign w:val="center"/>
+          </w:tcPr>
+          <w:p>
+            <w:pPr>
+              <w:keepNext w:val="0"/>
+              <w:keepLines w:val="0"/>
+              <w:pageBreakBefore w:val="0"/>
+              <w:widowControl w:val="0"/>
+              <w:suppressLineNumbers w:val="0"/>
+              <w:kinsoku/>
+              <w:wordWrap/>
+              <w:overflowPunct/>
+              <w:topLinePunct w:val="0"/>
+              <w:autoSpaceDE/>
+              <w:autoSpaceDN/>
+              <w:bidi w:val="0"/>
+              <w:adjustRightInd/>
+              <w:snapToGrid/>
+              <w:spacing w:beforeAutospacing="0" w:afterAutospacing="0" w:line="240" w:lineRule="auto"/>
+              <w:ind w:left="0" w:leftChars="0" w:right="0" w:rightChars="0" w:firstLine="0" w:firstLineChars="0"/>
+              <w:jc w:val="center"/>
+              <w:textAlignment w:val="auto"/>
+              <w:outlineLvl w:val="9"/>
+              <w:rPr>
+                <w:rFonts w:hint="eastAsia" w:ascii="Calibri" w:hAnsi="Calibri" w:eastAsia="宋体" w:cs="Times New Roman"/>
+                <w:kern w:val="2"/>
+                <w:sz w:val="24"/>
+                <w:szCs w:val="24"/>
+                <w:vertAlign w:val="baseline"/>
+                <w:lang w:val="en-US" w:eastAsia="zh-CN" w:bidi="ar"/>
+              </w:rPr>
+            </w:pPr>
+            <w:r>
+              <w:rPr>
+                <w:rFonts w:hint="eastAsia" w:ascii="Calibri" w:hAnsi="Calibri" w:eastAsia="宋体" w:cs="Times New Roman"/>
+                <w:kern w:val="2"/>
+                <w:position w:val="-6"/>
+                <w:sz w:val="24"/>
+                <w:szCs w:val="24"/>
+                <w:vertAlign w:val="baseline"/>
+                <w:lang w:val="en-US" w:eastAsia="zh-CN" w:bidi="ar"/>
+              </w:rPr>
+              <w:object>
+                <v:shape id="_x0000_i1034" o:spt="75" alt="" type="#_x0000_t75" style="height:13.95pt;width:78.5pt;" o:ole="t" filled="f" o:preferrelative="t" stroked="f" coordsize="21600,21600">
+                  <v:path/>
+                  <v:fill on="f" focussize="0,0"/>
+                  <v:stroke on="f" joinstyle="miter"/>
+                  <v:imagedata r:id="rId21" o:title=""/>
+                  <o:lock v:ext="edit" aspectratio="t"/>
+                  <w10:wrap type="none"/>
+                  <w10:anchorlock/>
+                </v:shape>
+                <o:OLEObject Type="Embed" ProgID="Equation.KSEE3" ShapeID="_x0000_i1034" DrawAspect="Content" ObjectID="_1468075729" r:id="rId20">
+                  <o:LockedField>false</o:LockedField>
+                </o:OLEObject>
+              </w:object>
+            </w:r>
+          </w:p>
+        </w:tc>
+        <w:tc>
+          <w:tcPr>
+            <w:tcW w:w="4357" w:type="dxa"/>
+            <w:vAlign w:val="center"/>
+          </w:tcPr>
+          <w:p>
+            <w:pPr>
+              <w:keepNext w:val="0"/>
+              <w:keepLines w:val="0"/>
+              <w:widowControl w:val="0"/>
+              <w:suppressLineNumbers w:val="0"/>
+              <w:spacing w:before="0" w:beforeAutospacing="0" w:after="0" w:afterAutospacing="0"/>
+              <w:ind w:left="0" w:leftChars="0" w:right="0" w:firstLine="0" w:firstLineChars="0"/>
+              <w:jc w:val="both"/>
+              <w:rPr>
+                <w:rFonts w:hint="eastAsia" w:ascii="Calibri" w:hAnsi="Calibri" w:eastAsia="宋体" w:cs="Times New Roman"/>
+                <w:kern w:val="2"/>
+                <w:sz w:val="24"/>
+                <w:szCs w:val="24"/>
+                <w:vertAlign w:val="baseline"/>
+                <w:lang w:val="en-US" w:eastAsia="zh-CN" w:bidi="ar"/>
+              </w:rPr>
+            </w:pPr>
+            <w:r>
+              <w:rPr>
+                <w:rFonts w:hint="eastAsia" w:ascii="Calibri" w:hAnsi="Calibri" w:eastAsia="宋体" w:cs="Times New Roman"/>
+                <w:kern w:val="2"/>
+                <w:sz w:val="24"/>
+                <w:szCs w:val="24"/>
+                <w:vertAlign w:val="baseline"/>
+                <w:lang w:val="en-US" w:eastAsia="zh-CN" w:bidi="ar"/>
+              </w:rPr>
+              <w:t>采购单表，记录采购商品的信息</w:t>
+            </w:r>
+          </w:p>
+        </w:tc>
+      </w:tr>
+      <w:tr>
+        <w:tblPrEx>
+          <w:tblBorders>
+            <w:top w:val="single" w:color="auto" w:sz="4" w:space="0"/>
+            <w:left w:val="single" w:color="auto" w:sz="4" w:space="0"/>
+            <w:bottom w:val="single" w:color="auto" w:sz="4" w:space="0"/>
+            <w:right w:val="single" w:color="auto" w:sz="4" w:space="0"/>
+            <w:insideH w:val="single" w:color="auto" w:sz="4" w:space="0"/>
+            <w:insideV w:val="single" w:color="auto" w:sz="4" w:space="0"/>
+          </w:tblBorders>
+          <w:tblLayout w:type="fixed"/>
+          <w:tblCellMar>
+            <w:left w:w="108" w:type="dxa"/>
+            <w:right w:w="108" w:type="dxa"/>
+          </w:tblCellMar>
+        </w:tblPrEx>
+        <w:trPr>
+          <w:trHeight w:val="447" w:hRule="atLeast"/>
+          <w:jc w:val="center"/>
+        </w:trPr>
+        <w:tc>
+          <w:tcPr>
+            <w:tcW w:w="3149" w:type="dxa"/>
+            <w:vAlign w:val="center"/>
+          </w:tcPr>
+          <w:p>
+            <w:pPr>
+              <w:keepNext w:val="0"/>
+              <w:keepLines w:val="0"/>
+              <w:pageBreakBefore w:val="0"/>
+              <w:widowControl w:val="0"/>
+              <w:suppressLineNumbers w:val="0"/>
+              <w:kinsoku/>
+              <w:wordWrap/>
+              <w:overflowPunct/>
+              <w:topLinePunct w:val="0"/>
+              <w:autoSpaceDE/>
+              <w:autoSpaceDN/>
+              <w:bidi w:val="0"/>
+              <w:adjustRightInd/>
+              <w:snapToGrid/>
+              <w:spacing w:beforeAutospacing="0" w:afterAutospacing="0" w:line="240" w:lineRule="auto"/>
+              <w:ind w:left="0" w:leftChars="0" w:right="0" w:rightChars="0" w:firstLine="0" w:firstLineChars="0"/>
+              <w:jc w:val="center"/>
+              <w:textAlignment w:val="auto"/>
+              <w:outlineLvl w:val="9"/>
+              <w:rPr>
+                <w:rFonts w:hint="eastAsia" w:ascii="Calibri" w:hAnsi="Calibri" w:eastAsia="宋体" w:cs="Times New Roman"/>
+                <w:kern w:val="2"/>
+                <w:sz w:val="24"/>
+                <w:szCs w:val="24"/>
+                <w:vertAlign w:val="baseline"/>
+                <w:lang w:val="en-US" w:eastAsia="zh-CN" w:bidi="ar"/>
+              </w:rPr>
+            </w:pPr>
+            <w:r>
+              <w:rPr>
+                <w:rFonts w:hint="eastAsia" w:ascii="Calibri" w:hAnsi="Calibri" w:eastAsia="宋体" w:cs="Times New Roman"/>
+                <w:kern w:val="2"/>
+                <w:position w:val="-10"/>
+                <w:sz w:val="24"/>
+                <w:szCs w:val="24"/>
+                <w:vertAlign w:val="baseline"/>
+                <w:lang w:val="en-US" w:eastAsia="zh-CN" w:bidi="ar"/>
+              </w:rPr>
+              <w:object>
+                <v:shape id="_x0000_i1032" o:spt="75" type="#_x0000_t75" style="height:16pt;width:66.8pt;" o:ole="t" filled="f" o:preferrelative="t" stroked="f" coordsize="21600,21600">
+                  <v:path/>
+                  <v:fill on="f" focussize="0,0"/>
+                  <v:stroke on="f"/>
+                  <v:imagedata r:id="rId23" o:title=""/>
+                  <o:lock v:ext="edit" aspectratio="t"/>
+                  <w10:wrap type="none"/>
+                  <w10:anchorlock/>
+                </v:shape>
+                <o:OLEObject Type="Embed" ProgID="Equation.KSEE3" ShapeID="_x0000_i1032" DrawAspect="Content" ObjectID="_1468075730" r:id="rId22">
+                  <o:LockedField>false</o:LockedField>
+                </o:OLEObject>
+              </w:object>
+            </w:r>
+          </w:p>
+        </w:tc>
+        <w:tc>
+          <w:tcPr>
+            <w:tcW w:w="4357" w:type="dxa"/>
+            <w:vAlign w:val="center"/>
+          </w:tcPr>
+          <w:p>
+            <w:pPr>
+              <w:keepNext w:val="0"/>
+              <w:keepLines w:val="0"/>
+              <w:widowControl w:val="0"/>
+              <w:suppressLineNumbers w:val="0"/>
+              <w:spacing w:before="0" w:beforeAutospacing="0" w:after="0" w:afterAutospacing="0"/>
+              <w:ind w:left="0" w:leftChars="0" w:right="0" w:firstLine="0" w:firstLineChars="0"/>
+              <w:jc w:val="both"/>
+              <w:rPr>
+                <w:rFonts w:hint="eastAsia" w:ascii="Calibri" w:hAnsi="Calibri" w:eastAsia="宋体" w:cs="Times New Roman"/>
+                <w:kern w:val="2"/>
+                <w:sz w:val="24"/>
+                <w:szCs w:val="24"/>
+                <w:vertAlign w:val="baseline"/>
+                <w:lang w:val="en-US" w:eastAsia="zh-CN" w:bidi="ar"/>
+              </w:rPr>
+            </w:pPr>
+            <w:r>
+              <w:rPr>
+                <w:rFonts w:hint="eastAsia" w:ascii="Calibri" w:hAnsi="Calibri" w:eastAsia="宋体" w:cs="Times New Roman"/>
+                <w:kern w:val="2"/>
+                <w:sz w:val="24"/>
+                <w:szCs w:val="24"/>
+                <w:vertAlign w:val="baseline"/>
+                <w:lang w:val="en-US" w:eastAsia="zh-CN" w:bidi="ar"/>
+              </w:rPr>
+              <w:t>商品表，记录商品的详细信息</w:t>
+            </w:r>
+          </w:p>
+        </w:tc>
+      </w:tr>
+      <w:tr>
+        <w:tblPrEx>
+          <w:tblBorders>
+            <w:top w:val="single" w:color="auto" w:sz="4" w:space="0"/>
+            <w:left w:val="single" w:color="auto" w:sz="4" w:space="0"/>
+            <w:bottom w:val="single" w:color="auto" w:sz="4" w:space="0"/>
+            <w:right w:val="single" w:color="auto" w:sz="4" w:space="0"/>
+            <w:insideH w:val="single" w:color="auto" w:sz="4" w:space="0"/>
+            <w:insideV w:val="single" w:color="auto" w:sz="4" w:space="0"/>
+          </w:tblBorders>
+          <w:tblLayout w:type="fixed"/>
+          <w:tblCellMar>
+            <w:left w:w="108" w:type="dxa"/>
+            <w:right w:w="108" w:type="dxa"/>
+          </w:tblCellMar>
+        </w:tblPrEx>
+        <w:trPr>
+          <w:trHeight w:val="457" w:hRule="atLeast"/>
+          <w:jc w:val="center"/>
+        </w:trPr>
+        <w:tc>
+          <w:tcPr>
+            <w:tcW w:w="3149" w:type="dxa"/>
+            <w:vAlign w:val="center"/>
+          </w:tcPr>
+          <w:p>
+            <w:pPr>
+              <w:keepNext w:val="0"/>
+              <w:keepLines w:val="0"/>
+              <w:pageBreakBefore w:val="0"/>
+              <w:widowControl w:val="0"/>
+              <w:suppressLineNumbers w:val="0"/>
+              <w:kinsoku/>
+              <w:wordWrap/>
+              <w:overflowPunct/>
+              <w:topLinePunct w:val="0"/>
+              <w:autoSpaceDE/>
+              <w:autoSpaceDN/>
+              <w:bidi w:val="0"/>
+              <w:adjustRightInd/>
+              <w:snapToGrid/>
+              <w:spacing w:beforeAutospacing="0" w:afterAutospacing="0" w:line="240" w:lineRule="auto"/>
+              <w:ind w:left="0" w:leftChars="0" w:right="0" w:rightChars="0" w:firstLine="0" w:firstLineChars="0"/>
+              <w:jc w:val="center"/>
+              <w:textAlignment w:val="auto"/>
+              <w:outlineLvl w:val="9"/>
+              <w:rPr>
+                <w:rFonts w:hint="eastAsia" w:ascii="Calibri" w:hAnsi="Calibri" w:eastAsia="宋体" w:cs="Times New Roman"/>
+                <w:kern w:val="2"/>
+                <w:sz w:val="24"/>
+                <w:szCs w:val="24"/>
+                <w:vertAlign w:val="baseline"/>
+                <w:lang w:val="en-US" w:eastAsia="zh-CN" w:bidi="ar"/>
+              </w:rPr>
+            </w:pPr>
+            <w:r>
+              <w:rPr>
+                <w:rFonts w:hint="eastAsia" w:ascii="Calibri" w:hAnsi="Calibri" w:eastAsia="宋体" w:cs="Times New Roman"/>
+                <w:kern w:val="2"/>
+                <w:position w:val="-10"/>
+                <w:sz w:val="24"/>
+                <w:szCs w:val="24"/>
+                <w:vertAlign w:val="baseline"/>
+                <w:lang w:val="en-US" w:eastAsia="zh-CN" w:bidi="ar"/>
+              </w:rPr>
+              <w:object>
+                <v:shape id="_x0000_i1033" o:spt="75" type="#_x0000_t75" style="height:16pt;width:133.5pt;" o:ole="t" filled="f" o:preferrelative="t" stroked="f" coordsize="21600,21600">
+                  <v:path/>
+                  <v:fill on="f" focussize="0,0"/>
+                  <v:stroke on="f"/>
+                  <v:imagedata r:id="rId25" o:title=""/>
+                  <o:lock v:ext="edit" aspectratio="t"/>
+                  <w10:wrap type="none"/>
+                  <w10:anchorlock/>
+                </v:shape>
+                <o:OLEObject Type="Embed" ProgID="Equation.KSEE3" ShapeID="_x0000_i1033" DrawAspect="Content" ObjectID="_1468075731" r:id="rId24">
+                  <o:LockedField>false</o:LockedField>
+                </o:OLEObject>
+              </w:object>
+            </w:r>
+          </w:p>
+        </w:tc>
+        <w:tc>
+          <w:tcPr>
+            <w:tcW w:w="4357" w:type="dxa"/>
+            <w:vAlign w:val="center"/>
+          </w:tcPr>
+          <w:p>
+            <w:pPr>
+              <w:keepNext w:val="0"/>
+              <w:keepLines w:val="0"/>
+              <w:widowControl w:val="0"/>
+              <w:suppressLineNumbers w:val="0"/>
+              <w:spacing w:before="0" w:beforeAutospacing="0" w:after="0" w:afterAutospacing="0"/>
+              <w:ind w:left="0" w:leftChars="0" w:right="0" w:firstLine="0" w:firstLineChars="0"/>
+              <w:jc w:val="both"/>
+              <w:rPr>
+                <w:rFonts w:hint="eastAsia" w:ascii="Calibri" w:hAnsi="Calibri" w:eastAsia="宋体" w:cs="Times New Roman"/>
+                <w:kern w:val="2"/>
+                <w:sz w:val="24"/>
+                <w:szCs w:val="24"/>
+                <w:vertAlign w:val="baseline"/>
+                <w:lang w:val="en-US" w:eastAsia="zh-CN" w:bidi="ar"/>
+              </w:rPr>
+            </w:pPr>
+            <w:r>
+              <w:rPr>
+                <w:rFonts w:hint="eastAsia" w:ascii="Calibri" w:hAnsi="Calibri" w:eastAsia="宋体" w:cs="Times New Roman"/>
+                <w:kern w:val="2"/>
+                <w:sz w:val="24"/>
+                <w:szCs w:val="24"/>
+                <w:vertAlign w:val="baseline"/>
+                <w:lang w:val="en-US" w:eastAsia="zh-CN" w:bidi="ar"/>
+              </w:rPr>
+              <w:t>邀请分销商表，记录邀请分销商的信息</w:t>
+            </w:r>
+          </w:p>
+        </w:tc>
+      </w:tr>
+    </w:tbl>
+    <w:p>
+      <w:pPr>
+        <w:rPr>
+          <w:rFonts w:hint="eastAsia"/>
+          <w:lang w:val="en-US" w:eastAsia="zh-CN"/>
+        </w:rPr>
+      </w:pPr>
+      <w:r>
+        <w:rPr>
+          <w:rFonts w:hint="eastAsia"/>
+          <w:lang w:val="en-US" w:eastAsia="zh-CN"/>
+        </w:rPr>
+        <w:t xml:space="preserve"> </w:t>
+      </w:r>
+    </w:p>
+    <w:p>
+      <w:pPr>
+        <w:rPr>
+          <w:rFonts w:hint="eastAsia"/>
+          <w:lang w:val="en-US" w:eastAsia="zh-CN"/>
+        </w:rPr>
+      </w:pPr>
+      <w:r>
+        <w:rPr>
+          <w:rFonts w:hint="eastAsia"/>
+          <w:lang w:val="en-US" w:eastAsia="zh-CN"/>
+        </w:rPr>
+        <w:t>表</w:t>
+      </w:r>
+    </w:p>
+    <w:p>
+      <w:pPr>
+        <w:pStyle w:val="3"/>
+        <w:rPr>
+          <w:rFonts w:hint="eastAsia"/>
+          <w:lang w:eastAsia="zh-CN"/>
+        </w:rPr>
+      </w:pPr>
+      <w:r>
+        <w:rPr>
+          <w:rFonts w:hint="eastAsia"/>
+          <w:lang w:val="en-US" w:eastAsia="zh-CN"/>
+        </w:rPr>
+        <w:t xml:space="preserve">3.4 </w:t>
+      </w:r>
+      <w:r>
+        <w:rPr>
+          <w:rFonts w:hint="eastAsia"/>
+          <w:lang w:eastAsia="zh-CN"/>
+        </w:rPr>
+        <w:t>主要功能页面实现</w:t>
+      </w:r>
+    </w:p>
+    <w:p>
+      <w:pPr>
+        <w:rPr>
+          <w:rFonts w:hint="eastAsia"/>
+          <w:lang w:eastAsia="zh-CN"/>
+        </w:rPr>
+      </w:pPr>
       <w:bookmarkStart w:id="29" w:name="_GoBack"/>
       <w:bookmarkEnd w:id="29"/>
-      <w:r>
-        <w:rPr>
-          <w:rFonts w:hint="eastAsia" w:ascii="Calibri" w:hAnsi="Calibri" w:eastAsia="宋体" w:cs="Times New Roman"/>
-          <w:kern w:val="2"/>
-          <w:sz w:val="24"/>
-          <w:szCs w:val="24"/>
-          <w:lang w:val="en-US" w:eastAsia="zh-CN" w:bidi="ar"/>
-        </w:rPr>
-        <w:t>销商表</w:t>
-      </w:r>
-    </w:p>
-    <w:p>
-      <w:pPr>
-        <w:pStyle w:val="4"/>
-        <w:rPr>
-          <w:rFonts w:hint="eastAsia"/>
-          <w:lang w:val="en-US" w:eastAsia="zh-CN"/>
-        </w:rPr>
-      </w:pPr>
-      <w:r>
-        <w:rPr>
-          <w:rFonts w:hint="eastAsia"/>
-          <w:lang w:val="en-US" w:eastAsia="zh-CN"/>
-        </w:rPr>
-        <w:t>3.3.3 模块设计</w:t>
-      </w:r>
     </w:p>
     <w:p>
       <w:pPr>
@@ -10672,26 +11609,19 @@
     </w:p>
     <w:p>
       <w:pPr>
-        <w:pStyle w:val="3"/>
         <w:rPr>
           <w:rFonts w:hint="eastAsia"/>
           <w:lang w:eastAsia="zh-CN"/>
         </w:rPr>
       </w:pPr>
-      <w:r>
-        <w:rPr>
-          <w:rFonts w:hint="eastAsia"/>
-          <w:lang w:val="en-US" w:eastAsia="zh-CN"/>
-        </w:rPr>
-        <w:t xml:space="preserve">3.4 </w:t>
-      </w:r>
-      <w:r>
+    </w:p>
+    <w:p>
+      <w:pPr>
         <w:rPr>
           <w:rFonts w:hint="eastAsia"/>
           <w:lang w:eastAsia="zh-CN"/>
         </w:rPr>
-        <w:t>主要功能页面实现</w:t>
-      </w:r>
+      </w:pPr>
     </w:p>
     <w:p>
       <w:pPr>
@@ -10713,6 +11643,54 @@
         </w:rPr>
         <w:t xml:space="preserve"> 结束语</w:t>
       </w:r>
+    </w:p>
+    <w:p>
+      <w:pPr>
+        <w:rPr>
+          <w:rFonts w:hint="eastAsia"/>
+          <w:lang w:val="en-US" w:eastAsia="zh-CN"/>
+        </w:rPr>
+      </w:pPr>
+    </w:p>
+    <w:p>
+      <w:pPr>
+        <w:rPr>
+          <w:rFonts w:hint="eastAsia"/>
+          <w:lang w:val="en-US" w:eastAsia="zh-CN"/>
+        </w:rPr>
+      </w:pPr>
+    </w:p>
+    <w:p>
+      <w:pPr>
+        <w:rPr>
+          <w:rFonts w:hint="eastAsia"/>
+          <w:lang w:val="en-US" w:eastAsia="zh-CN"/>
+        </w:rPr>
+      </w:pPr>
+    </w:p>
+    <w:p>
+      <w:pPr>
+        <w:rPr>
+          <w:rFonts w:hint="eastAsia"/>
+          <w:lang w:val="en-US" w:eastAsia="zh-CN"/>
+        </w:rPr>
+      </w:pPr>
+    </w:p>
+    <w:p>
+      <w:pPr>
+        <w:rPr>
+          <w:rFonts w:hint="eastAsia"/>
+          <w:lang w:val="en-US" w:eastAsia="zh-CN"/>
+        </w:rPr>
+      </w:pPr>
+    </w:p>
+    <w:p>
+      <w:pPr>
+        <w:rPr>
+          <w:rFonts w:hint="eastAsia"/>
+          <w:lang w:val="en-US" w:eastAsia="zh-CN"/>
+        </w:rPr>
+      </w:pPr>
     </w:p>
     <w:p>
       <w:pPr>
@@ -11451,7 +12429,7 @@
     <w:name w:val="heading 1"/>
     <w:basedOn w:val="1"/>
     <w:next w:val="1"/>
-    <w:link w:val="21"/>
+    <w:link w:val="22"/>
     <w:qFormat/>
     <w:uiPriority w:val="0"/>
     <w:pPr>
@@ -11474,7 +12452,7 @@
     <w:name w:val="heading 2"/>
     <w:basedOn w:val="1"/>
     <w:next w:val="1"/>
-    <w:link w:val="22"/>
+    <w:link w:val="23"/>
     <w:unhideWhenUsed/>
     <w:qFormat/>
     <w:uiPriority w:val="0"/>
@@ -11714,7 +12692,30 @@
       <w:vertAlign w:val="superscript"/>
     </w:rPr>
   </w:style>
-  <w:style w:type="character" w:customStyle="1" w:styleId="20">
+  <w:style w:type="table" w:styleId="20">
+    <w:name w:val="Table Grid"/>
+    <w:basedOn w:val="19"/>
+    <w:uiPriority w:val="0"/>
+    <w:pPr>
+      <w:widowControl w:val="0"/>
+      <w:jc w:val="both"/>
+    </w:pPr>
+    <w:tblPr>
+      <w:tblBorders>
+        <w:top w:val="single" w:color="auto" w:sz="4" w:space="0"/>
+        <w:left w:val="single" w:color="auto" w:sz="4" w:space="0"/>
+        <w:bottom w:val="single" w:color="auto" w:sz="4" w:space="0"/>
+        <w:right w:val="single" w:color="auto" w:sz="4" w:space="0"/>
+        <w:insideH w:val="single" w:color="auto" w:sz="4" w:space="0"/>
+        <w:insideV w:val="single" w:color="auto" w:sz="4" w:space="0"/>
+      </w:tblBorders>
+      <w:tblLayout w:type="fixed"/>
+    </w:tblPr>
+    <w:tcPr>
+      <w:textDirection w:val="lrTb"/>
+    </w:tcPr>
+  </w:style>
+  <w:style w:type="character" w:customStyle="1" w:styleId="21">
     <w:name w:val=" Char Char1"/>
     <w:basedOn w:val="15"/>
     <w:link w:val="2"/>
@@ -11728,7 +12729,7 @@
       <w:szCs w:val="44"/>
     </w:rPr>
   </w:style>
-  <w:style w:type="character" w:customStyle="1" w:styleId="21">
+  <w:style w:type="character" w:customStyle="1" w:styleId="22">
     <w:name w:val="标题 1 Char"/>
     <w:basedOn w:val="15"/>
     <w:link w:val="2"/>
@@ -11742,7 +12743,7 @@
       <w:szCs w:val="44"/>
     </w:rPr>
   </w:style>
-  <w:style w:type="character" w:customStyle="1" w:styleId="22">
+  <w:style w:type="character" w:customStyle="1" w:styleId="23">
     <w:name w:val="标题 2 Char"/>
     <w:basedOn w:val="15"/>
     <w:link w:val="3"/>

--- a/基于SSH框架的天猫分销平台-周敏.docx
+++ b/基于SSH框架的天猫分销平台-周敏.docx
@@ -1926,6 +1926,12 @@
           <w:headerReference r:id="rId3" w:type="default"/>
           <w:pgSz w:w="11906" w:h="16838"/>
           <w:pgMar w:top="1871" w:right="1134" w:bottom="1134" w:left="1701" w:header="851" w:footer="992" w:gutter="0"/>
+          <w:pgBorders>
+            <w:top w:val="none" w:color="auto" w:sz="0" w:space="0"/>
+            <w:left w:val="none" w:color="auto" w:sz="0" w:space="0"/>
+            <w:bottom w:val="none" w:color="auto" w:sz="0" w:space="0"/>
+            <w:right w:val="none" w:color="auto" w:sz="0" w:space="0"/>
+          </w:pgBorders>
           <w:pgNumType w:fmt="decimal"/>
           <w:cols w:space="425" w:num="1"/>
           <w:docGrid w:type="linesAndChars" w:linePitch="312" w:charSpace="0"/>
@@ -2574,6 +2580,12 @@
           <w:footerReference r:id="rId7" w:type="even"/>
           <w:pgSz w:w="11906" w:h="16838"/>
           <w:pgMar w:top="1871" w:right="1134" w:bottom="1134" w:left="1701" w:header="851" w:footer="992" w:gutter="0"/>
+          <w:pgBorders>
+            <w:top w:val="none" w:color="auto" w:sz="0" w:space="0"/>
+            <w:left w:val="none" w:color="auto" w:sz="0" w:space="0"/>
+            <w:bottom w:val="none" w:color="auto" w:sz="0" w:space="0"/>
+            <w:right w:val="none" w:color="auto" w:sz="0" w:space="0"/>
+          </w:pgBorders>
           <w:pgNumType w:fmt="decimal"/>
           <w:cols w:space="425" w:num="1"/>
           <w:docGrid w:type="linesAndChars" w:linePitch="312" w:charSpace="0"/>
@@ -3179,11 +3191,11 @@
           <w:szCs w:val="30"/>
         </w:rPr>
       </w:pPr>
-      <w:bookmarkStart w:id="5" w:name="_Toc17635"/>
-      <w:bookmarkStart w:id="6" w:name="_Toc22592"/>
-      <w:bookmarkStart w:id="7" w:name="_Toc17506"/>
-      <w:bookmarkStart w:id="8" w:name="_Toc2634"/>
-      <w:bookmarkStart w:id="9" w:name="_Toc8310"/>
+      <w:bookmarkStart w:id="5" w:name="_Toc22592"/>
+      <w:bookmarkStart w:id="6" w:name="_Toc17506"/>
+      <w:bookmarkStart w:id="7" w:name="_Toc2634"/>
+      <w:bookmarkStart w:id="8" w:name="_Toc8310"/>
+      <w:bookmarkStart w:id="9" w:name="_Toc17635"/>
       <w:r>
         <w:rPr>
           <w:rFonts w:hint="eastAsia" w:ascii="黑体" w:hAnsi="黑体"/>
@@ -5352,11 +5364,11 @@
           <w:lang w:eastAsia="zh-CN"/>
         </w:rPr>
       </w:pPr>
-      <w:bookmarkStart w:id="10" w:name="_Toc5026"/>
-      <w:bookmarkStart w:id="11" w:name="_Toc1126"/>
+      <w:bookmarkStart w:id="10" w:name="_Toc607"/>
+      <w:bookmarkStart w:id="11" w:name="_Toc14360"/>
       <w:bookmarkStart w:id="12" w:name="_Toc21923"/>
-      <w:bookmarkStart w:id="13" w:name="_Toc14360"/>
-      <w:bookmarkStart w:id="14" w:name="_Toc607"/>
+      <w:bookmarkStart w:id="13" w:name="_Toc1126"/>
+      <w:bookmarkStart w:id="14" w:name="_Toc5026"/>
       <w:r>
         <w:rPr>
           <w:rFonts w:hint="eastAsia"/>
@@ -5606,11 +5618,11 @@
           <w:szCs w:val="30"/>
         </w:rPr>
       </w:pPr>
-      <w:bookmarkStart w:id="15" w:name="_Toc5244"/>
-      <w:bookmarkStart w:id="16" w:name="_Toc25647"/>
+      <w:bookmarkStart w:id="15" w:name="_Toc22553"/>
+      <w:bookmarkStart w:id="16" w:name="_Toc14495"/>
       <w:bookmarkStart w:id="17" w:name="_Toc6754"/>
-      <w:bookmarkStart w:id="18" w:name="_Toc14495"/>
-      <w:bookmarkStart w:id="19" w:name="_Toc22553"/>
+      <w:bookmarkStart w:id="18" w:name="_Toc25647"/>
+      <w:bookmarkStart w:id="19" w:name="_Toc5244"/>
       <w:r>
         <w:rPr>
           <w:rStyle w:val="23"/>
@@ -5857,8 +5869,8 @@
           <w:szCs w:val="36"/>
         </w:rPr>
       </w:pPr>
-      <w:bookmarkStart w:id="20" w:name="_Toc4786"/>
-      <w:bookmarkStart w:id="21" w:name="_Toc14233"/>
+      <w:bookmarkStart w:id="20" w:name="_Toc14233"/>
+      <w:bookmarkStart w:id="21" w:name="_Toc4786"/>
       <w:bookmarkStart w:id="22" w:name="_Toc18429"/>
       <w:bookmarkStart w:id="23" w:name="_Toc27648"/>
       <w:bookmarkStart w:id="24" w:name="_Toc30870"/>
@@ -6102,15 +6114,7 @@
           <w:color w:val="0000FF"/>
           <w:lang w:val="en-US" w:eastAsia="zh-CN"/>
         </w:rPr>
-        <w:t>如图</w:t>
-      </w:r>
-      <w:r>
-        <w:rPr>
-          <w:rFonts w:hint="eastAsia"/>
-          <w:color w:val="0000FF"/>
-          <w:lang w:val="en-US" w:eastAsia="zh-CN"/>
-        </w:rPr>
-        <w:t>2</w:t>
+        <w:t>如图2</w:t>
       </w:r>
       <w:r>
         <w:rPr>
@@ -7694,9 +7698,9 @@
                     </w:txbxContent>
                   </v:textbox>
                 </v:shape>
-                <v:group id="_x0000_s1026" o:spid="_x0000_s1026" o:spt="203" style="position:absolute;left:4640;top:158729;height:2736;width:7937;" coordorigin="4640,158289" coordsize="7937,2736" o:gfxdata="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">
+                <v:group id="_x0000_s1026" o:spid="_x0000_s1026" o:spt="203" style="position:absolute;left:4640;top:158729;height:2736;width:7937;" coordorigin="4640,158289" coordsize="7937,2736" o:gfxdata="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">
                   <o:lock v:ext="edit" aspectratio="f"/>
-                  <v:shape id="_x0000_s1026" o:spid="_x0000_s1026" o:spt="132" type="#_x0000_t132" style="position:absolute;left:11663;top:158884;height:1245;width:914;v-text-anchor:middle;" filled="f" stroked="t" coordsize="21600,21600" o:gfxdata="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">
+                  <v:shape id="_x0000_s1026" o:spid="_x0000_s1026" o:spt="132" type="#_x0000_t132" style="position:absolute;left:11663;top:158884;height:1245;width:914;v-text-anchor:middle;" filled="f" stroked="t" coordsize="21600,21600" o:gfxdata="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">
                     <v:fill on="f" focussize="0,0"/>
                     <v:stroke color="#000000 [3213]" miterlimit="8" joinstyle="miter"/>
                     <v:imagedata o:title=""/>
@@ -7747,7 +7751,7 @@
                   </v:shape>
                   <v:group id="_x0000_s1026" o:spid="_x0000_s1026" o:spt="203" style="position:absolute;left:4640;top:158289;height:2736;width:6896;" coordorigin="4640,158289" coordsize="6896,2736" o:gfxdata="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">
                     <o:lock v:ext="edit" aspectratio="f"/>
-                    <v:roundrect id="_x0000_s1026" o:spid="_x0000_s1026" o:spt="2" style="position:absolute;left:6549;top:159136;height:995;width:1387;v-text-anchor:middle;" filled="f" stroked="t" coordsize="21600,21600" arcsize="0.166666666666667" o:gfxdata="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">
+                    <v:roundrect id="_x0000_s1026" o:spid="_x0000_s1026" o:spt="2" style="position:absolute;left:6549;top:159136;height:995;width:1387;v-text-anchor:middle;" filled="f" stroked="t" coordsize="21600,21600" arcsize="0.166666666666667" o:gfxdata="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">
                       <v:fill on="f" focussize="0,0"/>
                       <v:stroke color="#000000 [3213]" miterlimit="8" joinstyle="miter"/>
                       <v:imagedata o:title=""/>
@@ -7843,7 +7847,7 @@
                         </w:txbxContent>
                       </v:textbox>
                     </v:roundrect>
-                    <v:shape id="_x0000_s1026" o:spid="_x0000_s1026" o:spt="65" type="#_x0000_t65" style="position:absolute;left:8665;top:159165;height:889;width:1613;v-text-anchor:middle;" filled="f" stroked="t" coordsize="21600,21600" o:gfxdata="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" adj="21600">
+                    <v:shape id="_x0000_s1026" o:spid="_x0000_s1026" o:spt="65" type="#_x0000_t65" style="position:absolute;left:8665;top:159165;height:889;width:1613;v-text-anchor:middle;" filled="f" stroked="t" coordsize="21600,21600" o:gfxdata="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" adj="21600">
                       <v:fill on="f" focussize="0,0"/>
                       <v:stroke weight="1pt" color="#000000 [3213]" miterlimit="8" joinstyle="miter"/>
                       <v:imagedata o:title=""/>
@@ -7939,19 +7943,19 @@
                         </w:txbxContent>
                       </v:textbox>
                     </v:shape>
-                    <v:shape id="_x0000_s1026" o:spid="_x0000_s1026" o:spt="32" type="#_x0000_t32" style="position:absolute;left:7965;top:159286;height:15;width:693;" filled="f" stroked="t" coordsize="21600,21600" o:gfxdata="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">
+                    <v:shape id="_x0000_s1026" o:spid="_x0000_s1026" o:spt="32" type="#_x0000_t32" style="position:absolute;left:7965;top:159286;height:15;width:693;" filled="f" stroked="t" coordsize="21600,21600" o:gfxdata="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">
                       <v:fill on="f" focussize="0,0"/>
                       <v:stroke weight="1pt" color="#000000 [3213]" miterlimit="8" joinstyle="miter" endarrow="open"/>
                       <v:imagedata o:title=""/>
                       <o:lock v:ext="edit" aspectratio="f"/>
                     </v:shape>
-                    <v:shape id="_x0000_s1026" o:spid="_x0000_s1026" o:spt="32" type="#_x0000_t32" style="position:absolute;left:7905;top:159866;flip:x;height:0;width:753;" filled="f" stroked="t" coordsize="21600,21600" o:gfxdata="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">
+                    <v:shape id="_x0000_s1026" o:spid="_x0000_s1026" o:spt="32" type="#_x0000_t32" style="position:absolute;left:7905;top:159866;flip:x;height:0;width:753;" filled="f" stroked="t" coordsize="21600,21600" o:gfxdata="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">
                       <v:fill on="f" focussize="0,0"/>
                       <v:stroke weight="1pt" color="#000000 [3213]" miterlimit="8" joinstyle="miter" endarrow="open"/>
                       <v:imagedata o:title=""/>
                       <o:lock v:ext="edit" aspectratio="f"/>
                     </v:shape>
-                    <v:group id="_x0000_s1026" o:spid="_x0000_s1026" o:spt="203" style="position:absolute;left:10310;top:159317;height:609;width:1226;" coordorigin="8855,151932" coordsize="1226,609" o:gfxdata="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">
+                    <v:group id="_x0000_s1026" o:spid="_x0000_s1026" o:spt="203" style="position:absolute;left:10310;top:159317;height:609;width:1226;" coordorigin="8855,151932" coordsize="1226,609" o:gfxdata="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">
                       <o:lock v:ext="edit" aspectratio="f"/>
                       <v:shape id="_x0000_s1026" o:spid="_x0000_s1026" o:spt="32" type="#_x0000_t32" style="position:absolute;left:8899;top:151932;flip:y;height:15;width:1182;" filled="f" stroked="t" coordsize="21600,21600" o:gfxdata="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">
                         <v:fill on="f" focussize="0,0"/>
@@ -7966,7 +7970,7 @@
                         <o:lock v:ext="edit" aspectratio="f"/>
                       </v:shape>
                     </v:group>
-                    <v:rect id="_x0000_s1026" o:spid="_x0000_s1026" o:spt="1" style="position:absolute;left:4640;top:158289;height:2736;width:752;v-text-anchor:middle;" filled="f" stroked="t" coordsize="21600,21600" o:gfxdata="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">
+                    <v:rect id="_x0000_s1026" o:spid="_x0000_s1026" o:spt="1" style="position:absolute;left:4640;top:158289;height:2736;width:752;v-text-anchor:middle;" filled="f" stroked="t" coordsize="21600,21600" o:gfxdata="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">
                       <v:fill on="f" focussize="0,0"/>
                       <v:stroke weight="1pt" color="#000000 [3213]" miterlimit="8" joinstyle="miter" dashstyle="3 1"/>
                       <v:imagedata o:title=""/>
@@ -8139,7 +8143,7 @@
                 </v:group>
                 <v:group id="_x0000_s1026" o:spid="_x0000_s1026" o:spt="203" style="position:absolute;left:5957;top:158699;height:2717;width:6934;" coordorigin="5957,157819" coordsize="6934,2717" o:gfxdata="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">
                   <o:lock v:ext="edit" aspectratio="f"/>
-                  <v:rect id="_x0000_s1026" o:spid="_x0000_s1026" o:spt="1" style="position:absolute;left:5957;top:157884;height:2653;width:4502;v-text-anchor:middle;" filled="f" stroked="t" coordsize="21600,21600" o:gfxdata="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">
+                  <v:rect id="_x0000_s1026" o:spid="_x0000_s1026" o:spt="1" style="position:absolute;left:5957;top:157884;height:2653;width:4502;v-text-anchor:middle;" filled="f" stroked="t" coordsize="21600,21600" o:gfxdata="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">
                     <v:fill on="f" focussize="0,0"/>
                     <v:stroke weight="1pt" color="#000000 [3213]" miterlimit="8" joinstyle="miter" dashstyle="3 1"/>
                     <v:imagedata o:title=""/>
@@ -8375,7 +8379,7 @@
                       </w:txbxContent>
                     </v:textbox>
                   </v:rect>
-                  <v:rect id="_x0000_s1026" o:spid="_x0000_s1026" o:spt="1" style="position:absolute;left:11495;top:157819;height:2691;width:1396;v-text-anchor:middle;" filled="f" stroked="t" coordsize="21600,21600" o:gfxdata="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">
+                  <v:rect id="_x0000_s1026" o:spid="_x0000_s1026" o:spt="1" style="position:absolute;left:11495;top:157819;height:2691;width:1396;v-text-anchor:middle;" filled="f" stroked="t" coordsize="21600,21600" o:gfxdata="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">
                     <v:fill on="f" focussize="0,0"/>
                     <v:stroke weight="1pt" color="#000000 [3213]" miterlimit="8" joinstyle="miter" dashstyle="3 1"/>
                     <v:imagedata o:title=""/>
@@ -8583,7 +8587,7 @@
                     </v:textbox>
                   </v:rect>
                 </v:group>
-                <v:shape id="_x0000_s1026" o:spid="_x0000_s1026" o:spt="32" type="#_x0000_t32" style="position:absolute;left:5090;top:159726;height:0;width:1290;" filled="f" stroked="t" coordsize="21600,21600" o:gfxdata="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">
+                <v:shape id="_x0000_s1026" o:spid="_x0000_s1026" o:spt="32" type="#_x0000_t32" style="position:absolute;left:5090;top:159726;height:0;width:1290;" filled="f" stroked="t" coordsize="21600,21600" o:gfxdata="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">
                   <v:fill on="f" focussize="0,0"/>
                   <v:stroke weight="1pt" color="#000000 [3213]" miterlimit="8" joinstyle="miter" endarrow="open"/>
                   <v:imagedata o:title=""/>
@@ -10085,7 +10089,7 @@
             <w:pict>
               <v:group id="_x0000_s1026" o:spid="_x0000_s1026" o:spt="203" style="position:absolute;left:0pt;margin-left:72.8pt;margin-top:7.85pt;height:194.95pt;width:299.2pt;z-index:251668480;mso-width-relative:page;mso-height-relative:page;" coordorigin="4081,193962" coordsize="5984,3899" o:gfxdata="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">
                 <o:lock v:ext="edit" aspectratio="f"/>
-                <v:rect id="_x0000_s1026" o:spid="_x0000_s1026" o:spt="1" style="position:absolute;left:6030;top:193962;height:690;width:2011;v-text-anchor:middle;" fillcolor="#5B9BD5 [3204]" filled="t" stroked="t" coordsize="21600,21600" o:gfxdata="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">
+                <v:rect id="_x0000_s1026" o:spid="_x0000_s1026" o:spt="1" style="position:absolute;left:6030;top:193962;height:690;width:2011;v-text-anchor:middle;" fillcolor="#5B9BD5 [3204]" filled="t" stroked="t" coordsize="21600,21600" o:gfxdata="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">
                   <v:fill on="t" focussize="0,0"/>
                   <v:stroke weight="1pt" color="#41719C [3204]" miterlimit="8" joinstyle="miter"/>
                   <v:imagedata o:title=""/>
@@ -10132,7 +10136,7 @@
                     </w:txbxContent>
                   </v:textbox>
                 </v:rect>
-                <v:shape id="_x0000_s1026" o:spid="_x0000_s1026" o:spt="32" type="#_x0000_t32" style="position:absolute;left:7036;top:194652;height:465;width:15;" filled="f" stroked="t" coordsize="21600,21600" o:gfxdata="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">
+                <v:shape id="_x0000_s1026" o:spid="_x0000_s1026" o:spt="32" type="#_x0000_t32" style="position:absolute;left:7036;top:194652;height:465;width:15;" filled="f" stroked="t" coordsize="21600,21600" o:gfxdata="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">
                   <v:fill on="f" focussize="0,0"/>
                   <v:stroke weight="0.5pt" color="#5B9BD5 [3204]" miterlimit="8" joinstyle="miter" endarrow="open"/>
                   <v:imagedata o:title=""/>
@@ -10144,15 +10148,15 @@
                   <v:imagedata o:title=""/>
                   <o:lock v:ext="edit" aspectratio="f"/>
                 </v:line>
-                <v:group id="_x0000_s1026" o:spid="_x0000_s1026" o:spt="203" style="position:absolute;left:4081;top:195102;height:2759;width:704;" coordorigin="4771,195102" coordsize="704,2759" o:gfxdata="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">
+                <v:group id="_x0000_s1026" o:spid="_x0000_s1026" o:spt="203" style="position:absolute;left:4081;top:195102;height:2759;width:704;" coordorigin="4771,195102" coordsize="704,2759" o:gfxdata="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">
                   <o:lock v:ext="edit" aspectratio="f"/>
-                  <v:shape id="_x0000_s1026" o:spid="_x0000_s1026" o:spt="32" type="#_x0000_t32" style="position:absolute;left:5176;top:195102;height:945;width:15;" filled="f" stroked="t" coordsize="21600,21600" o:gfxdata="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">
+                  <v:shape id="_x0000_s1026" o:spid="_x0000_s1026" o:spt="32" type="#_x0000_t32" style="position:absolute;left:5176;top:195102;height:945;width:15;" filled="f" stroked="t" coordsize="21600,21600" o:gfxdata="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">
                     <v:fill on="f" focussize="0,0"/>
                     <v:stroke weight="0.5pt" color="#5B9BD5 [3204]" miterlimit="8" joinstyle="miter" endarrow="open"/>
                     <v:imagedata o:title=""/>
                     <o:lock v:ext="edit" aspectratio="f"/>
                   </v:shape>
-                  <v:rect id="_x0000_s1026" o:spid="_x0000_s1026" o:spt="1" style="position:absolute;left:4771;top:196065;height:1797;width:704;v-text-anchor:middle;" fillcolor="#5B9BD5 [3204]" filled="t" stroked="t" coordsize="21600,21600" o:gfxdata="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">
+                  <v:rect id="_x0000_s1026" o:spid="_x0000_s1026" o:spt="1" style="position:absolute;left:4771;top:196065;height:1797;width:704;v-text-anchor:middle;" fillcolor="#5B9BD5 [3204]" filled="t" stroked="t" coordsize="21600,21600" o:gfxdata="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">
                     <v:fill on="t" focussize="0,0"/>
                     <v:stroke weight="1pt" color="#41719C [3204]" miterlimit="8" joinstyle="miter"/>
                     <v:imagedata o:title=""/>
@@ -10196,15 +10200,15 @@
                     </v:textbox>
                   </v:rect>
                 </v:group>
-                <v:group id="_x0000_s1026" o:spid="_x0000_s1026" o:spt="203" style="position:absolute;left:5161;top:195117;height:2744;width:704;" coordorigin="5506,195102" coordsize="704,2744" o:gfxdata="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">
+                <v:group id="_x0000_s1026" o:spid="_x0000_s1026" o:spt="203" style="position:absolute;left:5161;top:195117;height:2744;width:704;" coordorigin="5506,195102" coordsize="704,2744" o:gfxdata="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">
                   <o:lock v:ext="edit" aspectratio="f"/>
-                  <v:shape id="_x0000_s1026" o:spid="_x0000_s1026" o:spt="32" type="#_x0000_t32" style="position:absolute;left:5866;top:195102;height:960;width:0;" filled="f" stroked="t" coordsize="21600,21600" o:gfxdata="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">
+                  <v:shape id="_x0000_s1026" o:spid="_x0000_s1026" o:spt="32" type="#_x0000_t32" style="position:absolute;left:5866;top:195102;height:960;width:0;" filled="f" stroked="t" coordsize="21600,21600" o:gfxdata="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">
                     <v:fill on="f" focussize="0,0"/>
                     <v:stroke weight="0.5pt" color="#5B9BD5 [3204]" miterlimit="8" joinstyle="miter" endarrow="open"/>
                     <v:imagedata o:title=""/>
                     <o:lock v:ext="edit" aspectratio="f"/>
                   </v:shape>
-                  <v:rect id="_x0000_s1026" o:spid="_x0000_s1026" o:spt="1" style="position:absolute;left:5506;top:196050;height:1797;width:704;v-text-anchor:middle;" fillcolor="#5B9BD5 [3204]" filled="t" stroked="t" coordsize="21600,21600" o:gfxdata="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">
+                  <v:rect id="_x0000_s1026" o:spid="_x0000_s1026" o:spt="1" style="position:absolute;left:5506;top:196050;height:1797;width:704;v-text-anchor:middle;" fillcolor="#5B9BD5 [3204]" filled="t" stroked="t" coordsize="21600,21600" o:gfxdata="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">
                     <v:fill on="t" focussize="0,0"/>
                     <v:stroke weight="1pt" color="#41719C [3204]" miterlimit="8" joinstyle="miter"/>
                     <v:imagedata o:title=""/>
@@ -10248,15 +10252,15 @@
                     </v:textbox>
                   </v:rect>
                 </v:group>
-                <v:group id="_x0000_s1026" o:spid="_x0000_s1026" o:spt="203" style="position:absolute;left:6211;top:195102;height:2744;width:704;" coordorigin="6271,195102" coordsize="704,2744" o:gfxdata="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">
+                <v:group id="_x0000_s1026" o:spid="_x0000_s1026" o:spt="203" style="position:absolute;left:6211;top:195102;height:2744;width:704;" coordorigin="6271,195102" coordsize="704,2744" o:gfxdata="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">
                   <o:lock v:ext="edit" aspectratio="f"/>
-                  <v:shape id="_x0000_s1026" o:spid="_x0000_s1026" o:spt="32" type="#_x0000_t32" style="position:absolute;left:6631;top:195102;height:960;width:0;" filled="f" stroked="t" coordsize="21600,21600" o:gfxdata="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">
+                  <v:shape id="_x0000_s1026" o:spid="_x0000_s1026" o:spt="32" type="#_x0000_t32" style="position:absolute;left:6631;top:195102;height:960;width:0;" filled="f" stroked="t" coordsize="21600,21600" o:gfxdata="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">
                     <v:fill on="f" focussize="0,0"/>
                     <v:stroke weight="0.5pt" color="#5B9BD5 [3204]" miterlimit="8" joinstyle="miter" endarrow="open"/>
                     <v:imagedata o:title=""/>
                     <o:lock v:ext="edit" aspectratio="f"/>
                   </v:shape>
-                  <v:rect id="_x0000_s1026" o:spid="_x0000_s1026" o:spt="1" style="position:absolute;left:6271;top:196050;height:1797;width:704;v-text-anchor:middle;" fillcolor="#5B9BD5 [3204]" filled="t" stroked="t" coordsize="21600,21600" o:gfxdata="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">
+                  <v:rect id="_x0000_s1026" o:spid="_x0000_s1026" o:spt="1" style="position:absolute;left:6271;top:196050;height:1797;width:704;v-text-anchor:middle;" fillcolor="#5B9BD5 [3204]" filled="t" stroked="t" coordsize="21600,21600" o:gfxdata="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">
                     <v:fill on="t" focussize="0,0"/>
                     <v:stroke weight="1pt" color="#41719C [3204]" miterlimit="8" joinstyle="miter"/>
                     <v:imagedata o:title=""/>
@@ -10300,15 +10304,15 @@
                     </v:textbox>
                   </v:rect>
                 </v:group>
-                <v:group id="_x0000_s1026" o:spid="_x0000_s1026" o:spt="203" style="position:absolute;left:7231;top:195102;height:2729;width:704;" coordorigin="7156,195102" coordsize="704,2729" o:gfxdata="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">
+                <v:group id="_x0000_s1026" o:spid="_x0000_s1026" o:spt="203" style="position:absolute;left:7231;top:195102;height:2729;width:704;" coordorigin="7156,195102" coordsize="704,2729" o:gfxdata="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">
                   <o:lock v:ext="edit" aspectratio="f"/>
-                  <v:shape id="_x0000_s1026" o:spid="_x0000_s1026" o:spt="32" type="#_x0000_t32" style="position:absolute;left:7486;top:195102;height:945;width:15;" filled="f" stroked="t" coordsize="21600,21600" o:gfxdata="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">
+                  <v:shape id="_x0000_s1026" o:spid="_x0000_s1026" o:spt="32" type="#_x0000_t32" style="position:absolute;left:7486;top:195102;height:945;width:15;" filled="f" stroked="t" coordsize="21600,21600" o:gfxdata="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">
                     <v:fill on="f" focussize="0,0"/>
                     <v:stroke weight="0.5pt" color="#5B9BD5 [3204]" miterlimit="8" joinstyle="miter" endarrow="open"/>
                     <v:imagedata o:title=""/>
                     <o:lock v:ext="edit" aspectratio="f"/>
                   </v:shape>
-                  <v:rect id="_x0000_s1026" o:spid="_x0000_s1026" o:spt="1" style="position:absolute;left:7156;top:196035;height:1797;width:704;v-text-anchor:middle;" fillcolor="#5B9BD5 [3204]" filled="t" stroked="t" coordsize="21600,21600" o:gfxdata="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">
+                  <v:rect id="_x0000_s1026" o:spid="_x0000_s1026" o:spt="1" style="position:absolute;left:7156;top:196035;height:1797;width:704;v-text-anchor:middle;" fillcolor="#5B9BD5 [3204]" filled="t" stroked="t" coordsize="21600,21600" o:gfxdata="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">
                     <v:fill on="t" focussize="0,0"/>
                     <v:stroke weight="1pt" color="#41719C [3204]" miterlimit="8" joinstyle="miter"/>
                     <v:imagedata o:title=""/>
@@ -10352,15 +10356,15 @@
                     </v:textbox>
                   </v:rect>
                 </v:group>
-                <v:group id="_x0000_s1026" o:spid="_x0000_s1026" o:spt="203" style="position:absolute;left:8281;top:195087;height:2729;width:704;" coordorigin="7936,195087" coordsize="704,2729" o:gfxdata="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">
+                <v:group id="_x0000_s1026" o:spid="_x0000_s1026" o:spt="203" style="position:absolute;left:8281;top:195087;height:2729;width:704;" coordorigin="7936,195087" coordsize="704,2729" o:gfxdata="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">
                   <o:lock v:ext="edit" aspectratio="f"/>
-                  <v:shape id="_x0000_s1026" o:spid="_x0000_s1026" o:spt="32" type="#_x0000_t32" style="position:absolute;left:8251;top:195087;height:945;width:15;" filled="f" stroked="t" coordsize="21600,21600" o:gfxdata="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">
+                  <v:shape id="_x0000_s1026" o:spid="_x0000_s1026" o:spt="32" type="#_x0000_t32" style="position:absolute;left:8251;top:195087;height:945;width:15;" filled="f" stroked="t" coordsize="21600,21600" o:gfxdata="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">
                     <v:fill on="f" focussize="0,0"/>
                     <v:stroke weight="0.5pt" color="#5B9BD5 [3204]" miterlimit="8" joinstyle="miter" endarrow="open"/>
                     <v:imagedata o:title=""/>
                     <o:lock v:ext="edit" aspectratio="f"/>
                   </v:shape>
-                  <v:rect id="_x0000_s1026" o:spid="_x0000_s1026" o:spt="1" style="position:absolute;left:7936;top:196020;height:1797;width:704;v-text-anchor:middle;" fillcolor="#5B9BD5 [3204]" filled="t" stroked="t" coordsize="21600,21600" o:gfxdata="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">
+                  <v:rect id="_x0000_s1026" o:spid="_x0000_s1026" o:spt="1" style="position:absolute;left:7936;top:196020;height:1797;width:704;v-text-anchor:middle;" fillcolor="#5B9BD5 [3204]" filled="t" stroked="t" coordsize="21600,21600" o:gfxdata="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">
                     <v:fill on="t" focussize="0,0"/>
                     <v:stroke weight="1pt" color="#41719C [3204]" miterlimit="8" joinstyle="miter"/>
                     <v:imagedata o:title=""/>
@@ -10404,9 +10408,9 @@
                     </v:textbox>
                   </v:rect>
                 </v:group>
-                <v:group id="_x0000_s1026" o:spid="_x0000_s1026" o:spt="203" style="position:absolute;left:9361;top:195087;height:2729;width:704;" coordorigin="8701,195087" coordsize="704,2729" o:gfxdata="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">
+                <v:group id="_x0000_s1026" o:spid="_x0000_s1026" o:spt="203" style="position:absolute;left:9361;top:195087;height:2729;width:704;" coordorigin="8701,195087" coordsize="704,2729" o:gfxdata="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">
                   <o:lock v:ext="edit" aspectratio="f"/>
-                  <v:shape id="_x0000_s1026" o:spid="_x0000_s1026" o:spt="32" type="#_x0000_t32" style="position:absolute;left:9046;top:195087;height:945;width:15;" filled="f" stroked="t" coordsize="21600,21600" o:gfxdata="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">
+                  <v:shape id="_x0000_s1026" o:spid="_x0000_s1026" o:spt="32" type="#_x0000_t32" style="position:absolute;left:9046;top:195087;height:945;width:15;" filled="f" stroked="t" coordsize="21600,21600" o:gfxdata="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">
                     <v:fill on="f" focussize="0,0"/>
                     <v:stroke weight="0.5pt" color="#5B9BD5 [3204]" miterlimit="8" joinstyle="miter" endarrow="open"/>
                     <v:imagedata o:title=""/>
@@ -10611,6 +10615,3396 @@
     </w:p>
     <w:p>
       <w:pPr>
+        <w:rPr>
+          <w:rFonts w:hint="eastAsia"/>
+          <w:lang w:val="en-US" w:eastAsia="zh-CN"/>
+        </w:rPr>
+      </w:pPr>
+      <w:r>
+        <w:rPr>
+          <w:rFonts w:hint="eastAsia"/>
+          <w:lang w:val="en-US" w:eastAsia="zh-CN"/>
+        </w:rPr>
+        <w:fldChar w:fldCharType="begin"/>
+      </w:r>
+      <w:r>
+        <w:rPr>
+          <w:rFonts w:hint="eastAsia"/>
+          <w:lang w:val="en-US" w:eastAsia="zh-CN"/>
+        </w:rPr>
+        <w:instrText xml:space="preserve"> = 1 \* GB3 \* MERGEFORMAT </w:instrText>
+      </w:r>
+      <w:r>
+        <w:rPr>
+          <w:rFonts w:hint="eastAsia"/>
+          <w:lang w:val="en-US" w:eastAsia="zh-CN"/>
+        </w:rPr>
+        <w:fldChar w:fldCharType="separate"/>
+      </w:r>
+      <w:r>
+        <w:t>①</w:t>
+      </w:r>
+      <w:r>
+        <w:rPr>
+          <w:rFonts w:hint="eastAsia"/>
+          <w:lang w:val="en-US" w:eastAsia="zh-CN"/>
+        </w:rPr>
+        <w:fldChar w:fldCharType="end"/>
+      </w:r>
+      <w:r>
+        <w:rPr>
+          <w:rFonts w:hint="eastAsia"/>
+          <w:lang w:val="en-US" w:eastAsia="zh-CN"/>
+        </w:rPr>
+        <w:t>批量导入新产品模块设计</w:t>
+      </w:r>
+    </w:p>
+    <w:p>
+      <w:pPr>
+        <w:keepNext w:val="0"/>
+        <w:keepLines w:val="0"/>
+        <w:widowControl w:val="0"/>
+        <w:suppressLineNumbers w:val="0"/>
+        <w:spacing w:before="0" w:beforeAutospacing="0" w:after="0" w:afterAutospacing="0"/>
+        <w:ind w:left="0" w:right="0"/>
+        <w:jc w:val="both"/>
+        <w:rPr>
+          <w:rFonts w:hint="eastAsia" w:ascii="Times New Roman" w:hAnsi="Times New Roman" w:eastAsia="宋体" w:cs="宋体"/>
+          <w:kern w:val="2"/>
+          <w:sz w:val="21"/>
+          <w:szCs w:val="20"/>
+          <w:lang w:val="en-US" w:eastAsia="zh-CN" w:bidi="ar"/>
+        </w:rPr>
+      </w:pPr>
+      <w:r>
+        <w:rPr>
+          <w:rFonts w:hint="eastAsia" w:ascii="Times New Roman" w:hAnsi="Times New Roman" w:eastAsia="宋体" w:cs="宋体"/>
+          <w:kern w:val="2"/>
+          <w:sz w:val="21"/>
+          <w:szCs w:val="20"/>
+          <w:lang w:val="en-US" w:eastAsia="zh-CN" w:bidi="ar"/>
+        </w:rPr>
+        <w:t>先选择需要导入的产品所在店铺，然后可以根据店铺类目、商品状态、宝贝名称关键词搜索出产品列表；已经导入到分销平台的产品，在导入状态中有标识，不能重复勾选要导入的商品，</w:t>
+      </w:r>
+      <w:r>
+        <w:rPr>
+          <w:rFonts w:hint="eastAsia" w:ascii="Times New Roman" w:hAnsi="Times New Roman" w:eastAsia="宋体" w:cs="Times New Roman"/>
+          <w:kern w:val="2"/>
+          <w:sz w:val="21"/>
+          <w:szCs w:val="20"/>
+          <w:lang w:val="en-US" w:eastAsia="zh-CN" w:bidi="ar"/>
+        </w:rPr>
+        <w:t>最后</w:t>
+      </w:r>
+      <w:r>
+        <w:rPr>
+          <w:rFonts w:hint="eastAsia" w:ascii="Times New Roman" w:hAnsi="Times New Roman" w:eastAsia="宋体" w:cs="宋体"/>
+          <w:kern w:val="2"/>
+          <w:sz w:val="21"/>
+          <w:szCs w:val="20"/>
+          <w:lang w:val="en-US" w:eastAsia="zh-CN" w:bidi="ar"/>
+        </w:rPr>
+        <w:t>选择该产品归属的产品线和分销方式</w:t>
+      </w:r>
+      <w:r>
+        <w:rPr>
+          <w:rFonts w:hint="default" w:ascii="Times New Roman" w:hAnsi="Times New Roman" w:eastAsia="宋体" w:cs="Times New Roman"/>
+          <w:kern w:val="2"/>
+          <w:sz w:val="21"/>
+          <w:szCs w:val="20"/>
+          <w:lang w:val="en-US" w:eastAsia="zh-CN" w:bidi="ar"/>
+        </w:rPr>
+        <w:t>,</w:t>
+      </w:r>
+      <w:r>
+        <w:rPr>
+          <w:rFonts w:hint="eastAsia" w:ascii="Times New Roman" w:hAnsi="Times New Roman" w:eastAsia="宋体" w:cs="宋体"/>
+          <w:kern w:val="2"/>
+          <w:sz w:val="21"/>
+          <w:szCs w:val="20"/>
+          <w:lang w:val="en-US" w:eastAsia="zh-CN" w:bidi="ar"/>
+        </w:rPr>
+        <w:t>即可批量导入。即包括：添加所需店铺，条件查询产品，选择导入产品和设置分销方式四个模块，如</w:t>
+      </w:r>
+      <w:r>
+        <w:rPr>
+          <w:rFonts w:hint="eastAsia" w:ascii="Times New Roman" w:hAnsi="Times New Roman" w:eastAsia="宋体" w:cs="宋体"/>
+          <w:color w:val="0000FF"/>
+          <w:kern w:val="2"/>
+          <w:sz w:val="21"/>
+          <w:szCs w:val="20"/>
+          <w:lang w:val="en-US" w:eastAsia="zh-CN" w:bidi="ar"/>
+        </w:rPr>
+        <w:t>图X</w:t>
+      </w:r>
+      <w:r>
+        <w:rPr>
+          <w:rFonts w:hint="eastAsia" w:ascii="Times New Roman" w:hAnsi="Times New Roman" w:eastAsia="宋体" w:cs="宋体"/>
+          <w:kern w:val="2"/>
+          <w:sz w:val="21"/>
+          <w:szCs w:val="20"/>
+          <w:lang w:val="en-US" w:eastAsia="zh-CN" w:bidi="ar"/>
+        </w:rPr>
+        <w:t>所示，导入产品活图</w:t>
+      </w:r>
+      <w:r>
+        <w:rPr>
+          <w:rFonts w:hint="eastAsia" w:ascii="Times New Roman" w:hAnsi="Times New Roman" w:eastAsia="宋体" w:cs="宋体"/>
+          <w:color w:val="0000FF"/>
+          <w:kern w:val="2"/>
+          <w:sz w:val="21"/>
+          <w:szCs w:val="20"/>
+          <w:lang w:val="en-US" w:eastAsia="zh-CN" w:bidi="ar"/>
+        </w:rPr>
+        <w:t>如图X所示</w:t>
+      </w:r>
+    </w:p>
+    <w:p>
+      <w:pPr>
+        <w:keepNext w:val="0"/>
+        <w:keepLines w:val="0"/>
+        <w:widowControl w:val="0"/>
+        <w:suppressLineNumbers w:val="0"/>
+        <w:spacing w:before="0" w:beforeAutospacing="0" w:after="0" w:afterAutospacing="0"/>
+        <w:ind w:left="0" w:right="0"/>
+        <w:jc w:val="both"/>
+        <w:rPr>
+          <w:rFonts w:hint="eastAsia" w:ascii="Times New Roman" w:hAnsi="Times New Roman" w:eastAsia="宋体" w:cs="宋体"/>
+          <w:kern w:val="2"/>
+          <w:sz w:val="21"/>
+          <w:szCs w:val="20"/>
+          <w:lang w:val="en-US" w:eastAsia="zh-CN" w:bidi="ar"/>
+        </w:rPr>
+      </w:pPr>
+    </w:p>
+    <w:p>
+      <w:pPr>
+        <w:keepNext w:val="0"/>
+        <w:keepLines w:val="0"/>
+        <w:widowControl w:val="0"/>
+        <w:suppressLineNumbers w:val="0"/>
+        <w:spacing w:before="0" w:beforeAutospacing="0" w:after="0" w:afterAutospacing="0"/>
+        <w:ind w:left="0" w:right="0"/>
+        <w:jc w:val="both"/>
+        <w:rPr>
+          <w:rFonts w:hint="eastAsia" w:ascii="Times New Roman" w:hAnsi="Times New Roman" w:eastAsia="宋体" w:cs="宋体"/>
+          <w:kern w:val="2"/>
+          <w:sz w:val="21"/>
+          <w:szCs w:val="20"/>
+          <w:lang w:val="en-US" w:eastAsia="zh-CN" w:bidi="ar"/>
+        </w:rPr>
+      </w:pPr>
+    </w:p>
+    <w:p>
+      <w:pPr>
+        <w:keepNext w:val="0"/>
+        <w:keepLines w:val="0"/>
+        <w:widowControl w:val="0"/>
+        <w:suppressLineNumbers w:val="0"/>
+        <w:spacing w:before="0" w:beforeAutospacing="0" w:after="0" w:afterAutospacing="0"/>
+        <w:ind w:left="0" w:right="0"/>
+        <w:jc w:val="both"/>
+        <w:rPr>
+          <w:rFonts w:hint="eastAsia" w:ascii="Times New Roman" w:hAnsi="Times New Roman" w:eastAsia="宋体" w:cs="宋体"/>
+          <w:kern w:val="2"/>
+          <w:sz w:val="21"/>
+          <w:szCs w:val="20"/>
+          <w:lang w:val="en-US" w:eastAsia="zh-CN" w:bidi="ar"/>
+        </w:rPr>
+      </w:pPr>
+    </w:p>
+    <w:p>
+      <w:pPr>
+        <w:keepNext w:val="0"/>
+        <w:keepLines w:val="0"/>
+        <w:widowControl w:val="0"/>
+        <w:suppressLineNumbers w:val="0"/>
+        <w:spacing w:before="0" w:beforeAutospacing="0" w:after="0" w:afterAutospacing="0"/>
+        <w:ind w:left="0" w:right="0"/>
+        <w:jc w:val="both"/>
+        <w:rPr>
+          <w:rFonts w:hint="eastAsia" w:ascii="Times New Roman" w:hAnsi="Times New Roman" w:eastAsia="宋体" w:cs="宋体"/>
+          <w:kern w:val="2"/>
+          <w:sz w:val="21"/>
+          <w:szCs w:val="20"/>
+          <w:lang w:val="en-US" w:eastAsia="zh-CN" w:bidi="ar"/>
+        </w:rPr>
+      </w:pPr>
+    </w:p>
+    <w:p>
+      <w:pPr>
+        <w:keepNext w:val="0"/>
+        <w:keepLines w:val="0"/>
+        <w:widowControl w:val="0"/>
+        <w:suppressLineNumbers w:val="0"/>
+        <w:spacing w:before="0" w:beforeAutospacing="0" w:after="0" w:afterAutospacing="0"/>
+        <w:ind w:left="0" w:right="0"/>
+        <w:jc w:val="both"/>
+        <w:rPr>
+          <w:rFonts w:hint="eastAsia" w:ascii="Times New Roman" w:hAnsi="Times New Roman" w:eastAsia="宋体" w:cs="宋体"/>
+          <w:kern w:val="2"/>
+          <w:sz w:val="21"/>
+          <w:szCs w:val="20"/>
+          <w:lang w:val="en-US" w:eastAsia="zh-CN" w:bidi="ar"/>
+        </w:rPr>
+      </w:pPr>
+    </w:p>
+    <w:p>
+      <w:pPr>
+        <w:keepNext w:val="0"/>
+        <w:keepLines w:val="0"/>
+        <w:widowControl w:val="0"/>
+        <w:suppressLineNumbers w:val="0"/>
+        <w:spacing w:before="0" w:beforeAutospacing="0" w:after="0" w:afterAutospacing="0"/>
+        <w:ind w:left="0" w:right="0"/>
+        <w:jc w:val="both"/>
+        <w:rPr>
+          <w:rFonts w:hint="eastAsia" w:ascii="Times New Roman" w:hAnsi="Times New Roman" w:eastAsia="宋体" w:cs="宋体"/>
+          <w:kern w:val="2"/>
+          <w:sz w:val="21"/>
+          <w:szCs w:val="20"/>
+          <w:lang w:val="en-US" w:eastAsia="zh-CN" w:bidi="ar"/>
+        </w:rPr>
+      </w:pPr>
+    </w:p>
+    <w:p>
+      <w:pPr>
+        <w:keepNext w:val="0"/>
+        <w:keepLines w:val="0"/>
+        <w:widowControl w:val="0"/>
+        <w:suppressLineNumbers w:val="0"/>
+        <w:spacing w:before="0" w:beforeAutospacing="0" w:after="0" w:afterAutospacing="0"/>
+        <w:ind w:left="0" w:right="0"/>
+        <w:jc w:val="both"/>
+        <w:rPr>
+          <w:rFonts w:hint="eastAsia" w:ascii="Times New Roman" w:hAnsi="Times New Roman" w:eastAsia="宋体" w:cs="宋体"/>
+          <w:kern w:val="2"/>
+          <w:sz w:val="21"/>
+          <w:szCs w:val="20"/>
+          <w:lang w:val="en-US" w:eastAsia="zh-CN" w:bidi="ar"/>
+        </w:rPr>
+      </w:pPr>
+    </w:p>
+    <w:p>
+      <w:pPr>
+        <w:keepNext w:val="0"/>
+        <w:keepLines w:val="0"/>
+        <w:widowControl w:val="0"/>
+        <w:suppressLineNumbers w:val="0"/>
+        <w:spacing w:before="0" w:beforeAutospacing="0" w:after="0" w:afterAutospacing="0"/>
+        <w:ind w:left="0" w:right="0"/>
+        <w:jc w:val="both"/>
+        <w:rPr>
+          <w:rFonts w:hint="eastAsia" w:ascii="Times New Roman" w:hAnsi="Times New Roman" w:eastAsia="宋体" w:cs="宋体"/>
+          <w:kern w:val="2"/>
+          <w:sz w:val="21"/>
+          <w:szCs w:val="20"/>
+          <w:lang w:val="en-US" w:eastAsia="zh-CN" w:bidi="ar"/>
+        </w:rPr>
+      </w:pPr>
+      <w:r>
+        <w:rPr>
+          <w:sz w:val="24"/>
+        </w:rPr>
+        <mc:AlternateContent>
+          <mc:Choice Requires="wpg">
+            <w:drawing>
+              <wp:anchor distT="0" distB="0" distL="114300" distR="114300" simplePos="0" relativeHeight="251699200" behindDoc="0" locked="0" layoutInCell="1" allowOverlap="1">
+                <wp:simplePos x="0" y="0"/>
+                <wp:positionH relativeFrom="column">
+                  <wp:posOffset>1819910</wp:posOffset>
+                </wp:positionH>
+                <wp:positionV relativeFrom="paragraph">
+                  <wp:posOffset>143510</wp:posOffset>
+                </wp:positionV>
+                <wp:extent cx="2428240" cy="2599055"/>
+                <wp:effectExtent l="6350" t="6350" r="22860" b="23495"/>
+                <wp:wrapNone/>
+                <wp:docPr id="44" name="组合 44"/>
+                <wp:cNvGraphicFramePr/>
+                <a:graphic xmlns:a="http://schemas.openxmlformats.org/drawingml/2006/main">
+                  <a:graphicData uri="http://schemas.microsoft.com/office/word/2010/wordprocessingGroup">
+                    <wpg:wgp>
+                      <wpg:cNvGrpSpPr/>
+                      <wpg:grpSpPr>
+                        <a:xfrm>
+                          <a:off x="0" y="0"/>
+                          <a:ext cx="2428240" cy="2599055"/>
+                          <a:chOff x="5161" y="193962"/>
+                          <a:chExt cx="3824" cy="4093"/>
+                        </a:xfrm>
+                      </wpg:grpSpPr>
+                      <wps:wsp>
+                        <wps:cNvPr id="45" name="矩形 68"/>
+                        <wps:cNvSpPr/>
+                        <wps:spPr>
+                          <a:xfrm>
+                            <a:off x="6030" y="193962"/>
+                            <a:ext cx="2011" cy="690"/>
+                          </a:xfrm>
+                          <a:prstGeom prst="rect">
+                            <a:avLst/>
+                          </a:prstGeom>
+                        </wps:spPr>
+                        <wps:style>
+                          <a:lnRef idx="2">
+                            <a:schemeClr val="accent1">
+                              <a:shade val="50000"/>
+                            </a:schemeClr>
+                          </a:lnRef>
+                          <a:fillRef idx="1">
+                            <a:schemeClr val="accent1"/>
+                          </a:fillRef>
+                          <a:effectRef idx="0">
+                            <a:schemeClr val="accent1"/>
+                          </a:effectRef>
+                          <a:fontRef idx="minor">
+                            <a:schemeClr val="lt1"/>
+                          </a:fontRef>
+                        </wps:style>
+                        <wps:txbx>
+                          <w:txbxContent>
+                            <w:p>
+                              <w:pPr>
+                                <w:keepNext w:val="0"/>
+                                <w:keepLines w:val="0"/>
+                                <w:pageBreakBefore w:val="0"/>
+                                <w:widowControl w:val="0"/>
+                                <w:kinsoku/>
+                                <w:wordWrap/>
+                                <w:overflowPunct/>
+                                <w:topLinePunct w:val="0"/>
+                                <w:autoSpaceDE/>
+                                <w:autoSpaceDN/>
+                                <w:bidi w:val="0"/>
+                                <w:adjustRightInd/>
+                                <w:snapToGrid/>
+                                <w:spacing w:line="240" w:lineRule="auto"/>
+                                <w:ind w:left="0" w:leftChars="0" w:right="0" w:rightChars="0" w:firstLine="0" w:firstLineChars="0"/>
+                                <w:jc w:val="center"/>
+                                <w:textAlignment w:val="auto"/>
+                                <w:outlineLvl w:val="9"/>
+                                <w:rPr>
+                                  <w:rFonts w:hint="eastAsia" w:eastAsia="宋体"/>
+                                  <w:sz w:val="21"/>
+                                  <w:szCs w:val="21"/>
+                                  <w:lang w:eastAsia="zh-CN"/>
+                                </w:rPr>
+                              </w:pPr>
+                              <w:r>
+                                <w:rPr>
+                                  <w:rFonts w:hint="eastAsia"/>
+                                  <w:sz w:val="21"/>
+                                  <w:szCs w:val="21"/>
+                                  <w:lang w:eastAsia="zh-CN"/>
+                                </w:rPr>
+                                <w:t>批量导入新产品</w:t>
+                              </w:r>
+                            </w:p>
+                          </w:txbxContent>
+                        </wps:txbx>
+                        <wps:bodyPr rot="0" spcFirstLastPara="0" vertOverflow="overflow" horzOverflow="overflow" vert="horz" wrap="square" lIns="91440" tIns="45720" rIns="91440" bIns="45720" numCol="1" spcCol="0" rtlCol="0" fromWordArt="0" anchor="ctr" anchorCtr="0" forceAA="0" compatLnSpc="1">
+                          <a:noAutofit/>
+                        </wps:bodyPr>
+                      </wps:wsp>
+                      <wps:wsp>
+                        <wps:cNvPr id="46" name="直接箭头连接符 69"/>
+                        <wps:cNvCnPr>
+                          <a:stCxn id="68" idx="2"/>
+                        </wps:cNvCnPr>
+                        <wps:spPr>
+                          <a:xfrm>
+                            <a:off x="7036" y="194652"/>
+                            <a:ext cx="15" cy="465"/>
+                          </a:xfrm>
+                          <a:prstGeom prst="straightConnector1">
+                            <a:avLst/>
+                          </a:prstGeom>
+                          <a:ln>
+                            <a:tailEnd type="arrow"/>
+                          </a:ln>
+                        </wps:spPr>
+                        <wps:style>
+                          <a:lnRef idx="1">
+                            <a:schemeClr val="accent1"/>
+                          </a:lnRef>
+                          <a:fillRef idx="0">
+                            <a:schemeClr val="accent1"/>
+                          </a:fillRef>
+                          <a:effectRef idx="0">
+                            <a:schemeClr val="accent1"/>
+                          </a:effectRef>
+                          <a:fontRef idx="minor">
+                            <a:schemeClr val="tx1"/>
+                          </a:fontRef>
+                        </wps:style>
+                        <wps:bodyPr/>
+                      </wps:wsp>
+                      <wps:wsp>
+                        <wps:cNvPr id="47" name="直接连接符 71"/>
+                        <wps:cNvCnPr/>
+                        <wps:spPr>
+                          <a:xfrm>
+                            <a:off x="5506" y="195098"/>
+                            <a:ext cx="3135" cy="0"/>
+                          </a:xfrm>
+                          <a:prstGeom prst="line">
+                            <a:avLst/>
+                          </a:prstGeom>
+                        </wps:spPr>
+                        <wps:style>
+                          <a:lnRef idx="1">
+                            <a:schemeClr val="accent1"/>
+                          </a:lnRef>
+                          <a:fillRef idx="0">
+                            <a:schemeClr val="accent1"/>
+                          </a:fillRef>
+                          <a:effectRef idx="0">
+                            <a:schemeClr val="accent1"/>
+                          </a:effectRef>
+                          <a:fontRef idx="minor">
+                            <a:schemeClr val="tx1"/>
+                          </a:fontRef>
+                        </wps:style>
+                        <wps:bodyPr/>
+                      </wps:wsp>
+                      <wpg:grpSp>
+                        <wpg:cNvPr id="51" name="组合 87"/>
+                        <wpg:cNvGrpSpPr/>
+                        <wpg:grpSpPr>
+                          <a:xfrm>
+                            <a:off x="5161" y="195117"/>
+                            <a:ext cx="704" cy="2925"/>
+                            <a:chOff x="5506" y="195102"/>
+                            <a:chExt cx="704" cy="2925"/>
+                          </a:xfrm>
+                        </wpg:grpSpPr>
+                        <wps:wsp>
+                          <wps:cNvPr id="52" name="直接箭头连接符 75"/>
+                          <wps:cNvCnPr/>
+                          <wps:spPr>
+                            <a:xfrm>
+                              <a:off x="5866" y="195102"/>
+                              <a:ext cx="0" cy="960"/>
+                            </a:xfrm>
+                            <a:prstGeom prst="straightConnector1">
+                              <a:avLst/>
+                            </a:prstGeom>
+                            <a:ln>
+                              <a:tailEnd type="arrow"/>
+                            </a:ln>
+                          </wps:spPr>
+                          <wps:style>
+                            <a:lnRef idx="1">
+                              <a:schemeClr val="accent1"/>
+                            </a:lnRef>
+                            <a:fillRef idx="0">
+                              <a:schemeClr val="accent1"/>
+                            </a:fillRef>
+                            <a:effectRef idx="0">
+                              <a:schemeClr val="accent1"/>
+                            </a:effectRef>
+                            <a:fontRef idx="minor">
+                              <a:schemeClr val="tx1"/>
+                            </a:fontRef>
+                          </wps:style>
+                          <wps:bodyPr/>
+                        </wps:wsp>
+                        <wps:wsp>
+                          <wps:cNvPr id="53" name="矩形 81"/>
+                          <wps:cNvSpPr/>
+                          <wps:spPr>
+                            <a:xfrm>
+                              <a:off x="5506" y="196050"/>
+                              <a:ext cx="704" cy="1977"/>
+                            </a:xfrm>
+                            <a:prstGeom prst="rect">
+                              <a:avLst/>
+                            </a:prstGeom>
+                          </wps:spPr>
+                          <wps:style>
+                            <a:lnRef idx="2">
+                              <a:schemeClr val="accent1">
+                                <a:shade val="50000"/>
+                              </a:schemeClr>
+                            </a:lnRef>
+                            <a:fillRef idx="1">
+                              <a:schemeClr val="accent1"/>
+                            </a:fillRef>
+                            <a:effectRef idx="0">
+                              <a:schemeClr val="accent1"/>
+                            </a:effectRef>
+                            <a:fontRef idx="minor">
+                              <a:schemeClr val="lt1"/>
+                            </a:fontRef>
+                          </wps:style>
+                          <wps:txbx>
+                            <w:txbxContent>
+                              <w:p>
+                                <w:pPr>
+                                  <w:keepNext w:val="0"/>
+                                  <w:keepLines w:val="0"/>
+                                  <w:pageBreakBefore w:val="0"/>
+                                  <w:widowControl w:val="0"/>
+                                  <w:kinsoku/>
+                                  <w:wordWrap/>
+                                  <w:overflowPunct/>
+                                  <w:topLinePunct w:val="0"/>
+                                  <w:autoSpaceDE/>
+                                  <w:autoSpaceDN/>
+                                  <w:bidi w:val="0"/>
+                                  <w:adjustRightInd/>
+                                  <w:snapToGrid/>
+                                  <w:spacing w:line="240" w:lineRule="auto"/>
+                                  <w:ind w:left="0" w:leftChars="0" w:right="0" w:rightChars="0" w:firstLine="0" w:firstLineChars="0"/>
+                                  <w:jc w:val="center"/>
+                                  <w:textAlignment w:val="auto"/>
+                                  <w:outlineLvl w:val="9"/>
+                                  <w:rPr>
+                                    <w:rFonts w:hint="eastAsia" w:eastAsia="宋体"/>
+                                    <w:lang w:eastAsia="zh-CN"/>
+                                  </w:rPr>
+                                </w:pPr>
+                                <w:r>
+                                  <w:rPr>
+                                    <w:rFonts w:hint="eastAsia" w:eastAsia="宋体"/>
+                                    <w:lang w:eastAsia="zh-CN"/>
+                                  </w:rPr>
+                                  <w:t>添加所需店铺</w:t>
+                                </w:r>
+                              </w:p>
+                            </w:txbxContent>
+                          </wps:txbx>
+                          <wps:bodyPr rot="0" spcFirstLastPara="0" vertOverflow="overflow" horzOverflow="overflow" vert="horz" wrap="square" lIns="91440" tIns="45720" rIns="91440" bIns="45720" numCol="1" spcCol="0" rtlCol="0" fromWordArt="0" anchor="ctr" anchorCtr="0" forceAA="0" compatLnSpc="1">
+                            <a:noAutofit/>
+                          </wps:bodyPr>
+                        </wps:wsp>
+                      </wpg:grpSp>
+                      <wpg:grpSp>
+                        <wpg:cNvPr id="54" name="组合 88"/>
+                        <wpg:cNvGrpSpPr/>
+                        <wpg:grpSpPr>
+                          <a:xfrm>
+                            <a:off x="6211" y="195102"/>
+                            <a:ext cx="704" cy="2953"/>
+                            <a:chOff x="6271" y="195102"/>
+                            <a:chExt cx="704" cy="2953"/>
+                          </a:xfrm>
+                        </wpg:grpSpPr>
+                        <wps:wsp>
+                          <wps:cNvPr id="55" name="直接箭头连接符 76"/>
+                          <wps:cNvCnPr/>
+                          <wps:spPr>
+                            <a:xfrm>
+                              <a:off x="6631" y="195102"/>
+                              <a:ext cx="0" cy="960"/>
+                            </a:xfrm>
+                            <a:prstGeom prst="straightConnector1">
+                              <a:avLst/>
+                            </a:prstGeom>
+                            <a:ln>
+                              <a:tailEnd type="arrow"/>
+                            </a:ln>
+                          </wps:spPr>
+                          <wps:style>
+                            <a:lnRef idx="1">
+                              <a:schemeClr val="accent1"/>
+                            </a:lnRef>
+                            <a:fillRef idx="0">
+                              <a:schemeClr val="accent1"/>
+                            </a:fillRef>
+                            <a:effectRef idx="0">
+                              <a:schemeClr val="accent1"/>
+                            </a:effectRef>
+                            <a:fontRef idx="minor">
+                              <a:schemeClr val="tx1"/>
+                            </a:fontRef>
+                          </wps:style>
+                          <wps:bodyPr/>
+                        </wps:wsp>
+                        <wps:wsp>
+                          <wps:cNvPr id="56" name="矩形 82"/>
+                          <wps:cNvSpPr/>
+                          <wps:spPr>
+                            <a:xfrm>
+                              <a:off x="6271" y="196050"/>
+                              <a:ext cx="704" cy="2005"/>
+                            </a:xfrm>
+                            <a:prstGeom prst="rect">
+                              <a:avLst/>
+                            </a:prstGeom>
+                          </wps:spPr>
+                          <wps:style>
+                            <a:lnRef idx="2">
+                              <a:schemeClr val="accent1">
+                                <a:shade val="50000"/>
+                              </a:schemeClr>
+                            </a:lnRef>
+                            <a:fillRef idx="1">
+                              <a:schemeClr val="accent1"/>
+                            </a:fillRef>
+                            <a:effectRef idx="0">
+                              <a:schemeClr val="accent1"/>
+                            </a:effectRef>
+                            <a:fontRef idx="minor">
+                              <a:schemeClr val="lt1"/>
+                            </a:fontRef>
+                          </wps:style>
+                          <wps:txbx>
+                            <w:txbxContent>
+                              <w:p>
+                                <w:pPr>
+                                  <w:keepNext w:val="0"/>
+                                  <w:keepLines w:val="0"/>
+                                  <w:pageBreakBefore w:val="0"/>
+                                  <w:widowControl w:val="0"/>
+                                  <w:kinsoku/>
+                                  <w:wordWrap/>
+                                  <w:overflowPunct/>
+                                  <w:topLinePunct w:val="0"/>
+                                  <w:autoSpaceDE/>
+                                  <w:autoSpaceDN/>
+                                  <w:bidi w:val="0"/>
+                                  <w:adjustRightInd/>
+                                  <w:snapToGrid/>
+                                  <w:spacing w:line="240" w:lineRule="auto"/>
+                                  <w:ind w:left="0" w:leftChars="0" w:right="0" w:rightChars="0" w:firstLine="0" w:firstLineChars="0"/>
+                                  <w:jc w:val="center"/>
+                                  <w:textAlignment w:val="auto"/>
+                                  <w:outlineLvl w:val="9"/>
+                                  <w:rPr>
+                                    <w:rFonts w:hint="eastAsia" w:eastAsia="宋体"/>
+                                    <w:lang w:eastAsia="zh-CN"/>
+                                  </w:rPr>
+                                </w:pPr>
+                                <w:r>
+                                  <w:rPr>
+                                    <w:rFonts w:hint="eastAsia" w:eastAsia="宋体"/>
+                                    <w:lang w:eastAsia="zh-CN"/>
+                                  </w:rPr>
+                                  <w:t>条件</w:t>
+                                </w:r>
+                              </w:p>
+                              <w:p>
+                                <w:pPr>
+                                  <w:keepNext w:val="0"/>
+                                  <w:keepLines w:val="0"/>
+                                  <w:pageBreakBefore w:val="0"/>
+                                  <w:widowControl w:val="0"/>
+                                  <w:kinsoku/>
+                                  <w:wordWrap/>
+                                  <w:overflowPunct/>
+                                  <w:topLinePunct w:val="0"/>
+                                  <w:autoSpaceDE/>
+                                  <w:autoSpaceDN/>
+                                  <w:bidi w:val="0"/>
+                                  <w:adjustRightInd/>
+                                  <w:snapToGrid/>
+                                  <w:spacing w:line="240" w:lineRule="auto"/>
+                                  <w:ind w:left="0" w:leftChars="0" w:right="0" w:rightChars="0" w:firstLine="0" w:firstLineChars="0"/>
+                                  <w:jc w:val="center"/>
+                                  <w:textAlignment w:val="auto"/>
+                                  <w:outlineLvl w:val="9"/>
+                                  <w:rPr>
+                                    <w:rFonts w:hint="eastAsia" w:eastAsia="宋体"/>
+                                    <w:lang w:eastAsia="zh-CN"/>
+                                  </w:rPr>
+                                </w:pPr>
+                                <w:r>
+                                  <w:rPr>
+                                    <w:rFonts w:hint="eastAsia" w:eastAsia="宋体"/>
+                                    <w:lang w:eastAsia="zh-CN"/>
+                                  </w:rPr>
+                                  <w:t>查询产品</w:t>
+                                </w:r>
+                              </w:p>
+                            </w:txbxContent>
+                          </wps:txbx>
+                          <wps:bodyPr rot="0" spcFirstLastPara="0" vertOverflow="overflow" horzOverflow="overflow" vert="horz" wrap="square" lIns="91440" tIns="45720" rIns="91440" bIns="45720" numCol="1" spcCol="0" rtlCol="0" fromWordArt="0" anchor="ctr" anchorCtr="0" forceAA="0" compatLnSpc="1">
+                            <a:noAutofit/>
+                          </wps:bodyPr>
+                        </wps:wsp>
+                      </wpg:grpSp>
+                      <wpg:grpSp>
+                        <wpg:cNvPr id="57" name="组合 89"/>
+                        <wpg:cNvGrpSpPr/>
+                        <wpg:grpSpPr>
+                          <a:xfrm>
+                            <a:off x="7231" y="195102"/>
+                            <a:ext cx="704" cy="2910"/>
+                            <a:chOff x="7156" y="195102"/>
+                            <a:chExt cx="704" cy="2910"/>
+                          </a:xfrm>
+                        </wpg:grpSpPr>
+                        <wps:wsp>
+                          <wps:cNvPr id="58" name="直接箭头连接符 77"/>
+                          <wps:cNvCnPr/>
+                          <wps:spPr>
+                            <a:xfrm>
+                              <a:off x="7486" y="195102"/>
+                              <a:ext cx="15" cy="945"/>
+                            </a:xfrm>
+                            <a:prstGeom prst="straightConnector1">
+                              <a:avLst/>
+                            </a:prstGeom>
+                            <a:ln>
+                              <a:tailEnd type="arrow"/>
+                            </a:ln>
+                          </wps:spPr>
+                          <wps:style>
+                            <a:lnRef idx="1">
+                              <a:schemeClr val="accent1"/>
+                            </a:lnRef>
+                            <a:fillRef idx="0">
+                              <a:schemeClr val="accent1"/>
+                            </a:fillRef>
+                            <a:effectRef idx="0">
+                              <a:schemeClr val="accent1"/>
+                            </a:effectRef>
+                            <a:fontRef idx="minor">
+                              <a:schemeClr val="tx1"/>
+                            </a:fontRef>
+                          </wps:style>
+                          <wps:bodyPr/>
+                        </wps:wsp>
+                        <wps:wsp>
+                          <wps:cNvPr id="59" name="矩形 83"/>
+                          <wps:cNvSpPr/>
+                          <wps:spPr>
+                            <a:xfrm>
+                              <a:off x="7156" y="196035"/>
+                              <a:ext cx="704" cy="1977"/>
+                            </a:xfrm>
+                            <a:prstGeom prst="rect">
+                              <a:avLst/>
+                            </a:prstGeom>
+                          </wps:spPr>
+                          <wps:style>
+                            <a:lnRef idx="2">
+                              <a:schemeClr val="accent1">
+                                <a:shade val="50000"/>
+                              </a:schemeClr>
+                            </a:lnRef>
+                            <a:fillRef idx="1">
+                              <a:schemeClr val="accent1"/>
+                            </a:fillRef>
+                            <a:effectRef idx="0">
+                              <a:schemeClr val="accent1"/>
+                            </a:effectRef>
+                            <a:fontRef idx="minor">
+                              <a:schemeClr val="lt1"/>
+                            </a:fontRef>
+                          </wps:style>
+                          <wps:txbx>
+                            <w:txbxContent>
+                              <w:p>
+                                <w:pPr>
+                                  <w:keepNext w:val="0"/>
+                                  <w:keepLines w:val="0"/>
+                                  <w:pageBreakBefore w:val="0"/>
+                                  <w:widowControl w:val="0"/>
+                                  <w:kinsoku/>
+                                  <w:wordWrap/>
+                                  <w:overflowPunct/>
+                                  <w:topLinePunct w:val="0"/>
+                                  <w:autoSpaceDE/>
+                                  <w:autoSpaceDN/>
+                                  <w:bidi w:val="0"/>
+                                  <w:adjustRightInd/>
+                                  <w:snapToGrid/>
+                                  <w:spacing w:line="240" w:lineRule="auto"/>
+                                  <w:ind w:left="0" w:leftChars="0" w:right="0" w:rightChars="0" w:firstLine="0" w:firstLineChars="0"/>
+                                  <w:jc w:val="center"/>
+                                  <w:textAlignment w:val="auto"/>
+                                  <w:outlineLvl w:val="9"/>
+                                  <w:rPr>
+                                    <w:rFonts w:hint="eastAsia" w:eastAsia="宋体"/>
+                                    <w:lang w:eastAsia="zh-CN"/>
+                                  </w:rPr>
+                                </w:pPr>
+                                <w:r>
+                                  <w:rPr>
+                                    <w:rFonts w:hint="eastAsia" w:eastAsia="宋体"/>
+                                    <w:lang w:eastAsia="zh-CN"/>
+                                  </w:rPr>
+                                  <w:t>选择</w:t>
+                                </w:r>
+                              </w:p>
+                              <w:p>
+                                <w:pPr>
+                                  <w:keepNext w:val="0"/>
+                                  <w:keepLines w:val="0"/>
+                                  <w:pageBreakBefore w:val="0"/>
+                                  <w:widowControl w:val="0"/>
+                                  <w:kinsoku/>
+                                  <w:wordWrap/>
+                                  <w:overflowPunct/>
+                                  <w:topLinePunct w:val="0"/>
+                                  <w:autoSpaceDE/>
+                                  <w:autoSpaceDN/>
+                                  <w:bidi w:val="0"/>
+                                  <w:adjustRightInd/>
+                                  <w:snapToGrid/>
+                                  <w:spacing w:line="240" w:lineRule="auto"/>
+                                  <w:ind w:left="0" w:leftChars="0" w:right="0" w:rightChars="0" w:firstLine="0" w:firstLineChars="0"/>
+                                  <w:jc w:val="center"/>
+                                  <w:textAlignment w:val="auto"/>
+                                  <w:outlineLvl w:val="9"/>
+                                  <w:rPr>
+                                    <w:rFonts w:hint="eastAsia" w:eastAsia="宋体"/>
+                                    <w:lang w:eastAsia="zh-CN"/>
+                                  </w:rPr>
+                                </w:pPr>
+                                <w:r>
+                                  <w:rPr>
+                                    <w:rFonts w:hint="eastAsia" w:eastAsia="宋体"/>
+                                    <w:lang w:eastAsia="zh-CN"/>
+                                  </w:rPr>
+                                  <w:t>导入产品</w:t>
+                                </w:r>
+                              </w:p>
+                            </w:txbxContent>
+                          </wps:txbx>
+                          <wps:bodyPr rot="0" spcFirstLastPara="0" vertOverflow="overflow" horzOverflow="overflow" vert="horz" wrap="square" lIns="91440" tIns="45720" rIns="91440" bIns="45720" numCol="1" spcCol="0" rtlCol="0" fromWordArt="0" anchor="ctr" anchorCtr="0" forceAA="0" compatLnSpc="1">
+                            <a:noAutofit/>
+                          </wps:bodyPr>
+                        </wps:wsp>
+                      </wpg:grpSp>
+                      <wpg:grpSp>
+                        <wpg:cNvPr id="60" name="组合 90"/>
+                        <wpg:cNvGrpSpPr/>
+                        <wpg:grpSpPr>
+                          <a:xfrm>
+                            <a:off x="8281" y="195087"/>
+                            <a:ext cx="704" cy="2925"/>
+                            <a:chOff x="7936" y="195087"/>
+                            <a:chExt cx="704" cy="2925"/>
+                          </a:xfrm>
+                        </wpg:grpSpPr>
+                        <wps:wsp>
+                          <wps:cNvPr id="61" name="直接箭头连接符 78"/>
+                          <wps:cNvCnPr/>
+                          <wps:spPr>
+                            <a:xfrm>
+                              <a:off x="8251" y="195087"/>
+                              <a:ext cx="15" cy="945"/>
+                            </a:xfrm>
+                            <a:prstGeom prst="straightConnector1">
+                              <a:avLst/>
+                            </a:prstGeom>
+                            <a:ln>
+                              <a:tailEnd type="arrow"/>
+                            </a:ln>
+                          </wps:spPr>
+                          <wps:style>
+                            <a:lnRef idx="1">
+                              <a:schemeClr val="accent1"/>
+                            </a:lnRef>
+                            <a:fillRef idx="0">
+                              <a:schemeClr val="accent1"/>
+                            </a:fillRef>
+                            <a:effectRef idx="0">
+                              <a:schemeClr val="accent1"/>
+                            </a:effectRef>
+                            <a:fontRef idx="minor">
+                              <a:schemeClr val="tx1"/>
+                            </a:fontRef>
+                          </wps:style>
+                          <wps:bodyPr/>
+                        </wps:wsp>
+                        <wps:wsp>
+                          <wps:cNvPr id="62" name="矩形 84"/>
+                          <wps:cNvSpPr/>
+                          <wps:spPr>
+                            <a:xfrm>
+                              <a:off x="7936" y="196020"/>
+                              <a:ext cx="704" cy="1992"/>
+                            </a:xfrm>
+                            <a:prstGeom prst="rect">
+                              <a:avLst/>
+                            </a:prstGeom>
+                          </wps:spPr>
+                          <wps:style>
+                            <a:lnRef idx="2">
+                              <a:schemeClr val="accent1">
+                                <a:shade val="50000"/>
+                              </a:schemeClr>
+                            </a:lnRef>
+                            <a:fillRef idx="1">
+                              <a:schemeClr val="accent1"/>
+                            </a:fillRef>
+                            <a:effectRef idx="0">
+                              <a:schemeClr val="accent1"/>
+                            </a:effectRef>
+                            <a:fontRef idx="minor">
+                              <a:schemeClr val="lt1"/>
+                            </a:fontRef>
+                          </wps:style>
+                          <wps:txbx>
+                            <w:txbxContent>
+                              <w:p>
+                                <w:pPr>
+                                  <w:keepNext w:val="0"/>
+                                  <w:keepLines w:val="0"/>
+                                  <w:pageBreakBefore w:val="0"/>
+                                  <w:widowControl w:val="0"/>
+                                  <w:kinsoku/>
+                                  <w:wordWrap/>
+                                  <w:overflowPunct/>
+                                  <w:topLinePunct w:val="0"/>
+                                  <w:autoSpaceDE/>
+                                  <w:autoSpaceDN/>
+                                  <w:bidi w:val="0"/>
+                                  <w:adjustRightInd/>
+                                  <w:snapToGrid/>
+                                  <w:spacing w:line="240" w:lineRule="auto"/>
+                                  <w:ind w:left="0" w:leftChars="0" w:right="0" w:rightChars="0" w:firstLine="0" w:firstLineChars="0"/>
+                                  <w:jc w:val="center"/>
+                                  <w:textAlignment w:val="auto"/>
+                                  <w:outlineLvl w:val="9"/>
+                                  <w:rPr>
+                                    <w:rFonts w:hint="eastAsia" w:eastAsia="宋体"/>
+                                    <w:lang w:eastAsia="zh-CN"/>
+                                  </w:rPr>
+                                </w:pPr>
+                                <w:r>
+                                  <w:rPr>
+                                    <w:rFonts w:hint="eastAsia" w:eastAsia="宋体"/>
+                                    <w:lang w:eastAsia="zh-CN"/>
+                                  </w:rPr>
+                                  <w:t>设置分销</w:t>
+                                </w:r>
+                              </w:p>
+                              <w:p>
+                                <w:pPr>
+                                  <w:keepNext w:val="0"/>
+                                  <w:keepLines w:val="0"/>
+                                  <w:pageBreakBefore w:val="0"/>
+                                  <w:widowControl w:val="0"/>
+                                  <w:kinsoku/>
+                                  <w:wordWrap/>
+                                  <w:overflowPunct/>
+                                  <w:topLinePunct w:val="0"/>
+                                  <w:autoSpaceDE/>
+                                  <w:autoSpaceDN/>
+                                  <w:bidi w:val="0"/>
+                                  <w:adjustRightInd/>
+                                  <w:snapToGrid/>
+                                  <w:spacing w:line="240" w:lineRule="auto"/>
+                                  <w:ind w:left="0" w:leftChars="0" w:right="0" w:rightChars="0" w:firstLine="0" w:firstLineChars="0"/>
+                                  <w:jc w:val="center"/>
+                                  <w:textAlignment w:val="auto"/>
+                                  <w:outlineLvl w:val="9"/>
+                                  <w:rPr>
+                                    <w:rFonts w:hint="eastAsia" w:eastAsia="宋体"/>
+                                    <w:lang w:eastAsia="zh-CN"/>
+                                  </w:rPr>
+                                </w:pPr>
+                                <w:r>
+                                  <w:rPr>
+                                    <w:rFonts w:hint="eastAsia" w:eastAsia="宋体"/>
+                                    <w:lang w:eastAsia="zh-CN"/>
+                                  </w:rPr>
+                                  <w:t>方式</w:t>
+                                </w:r>
+                              </w:p>
+                            </w:txbxContent>
+                          </wps:txbx>
+                          <wps:bodyPr rot="0" spcFirstLastPara="0" vertOverflow="overflow" horzOverflow="overflow" vert="horz" wrap="square" lIns="91440" tIns="45720" rIns="91440" bIns="45720" numCol="1" spcCol="0" rtlCol="0" fromWordArt="0" anchor="ctr" anchorCtr="0" forceAA="0" compatLnSpc="1">
+                            <a:noAutofit/>
+                          </wps:bodyPr>
+                        </wps:wsp>
+                      </wpg:grpSp>
+                    </wpg:wgp>
+                  </a:graphicData>
+                </a:graphic>
+              </wp:anchor>
+            </w:drawing>
+          </mc:Choice>
+          <mc:Fallback>
+            <w:pict>
+              <v:group id="_x0000_s1026" o:spid="_x0000_s1026" o:spt="203" style="position:absolute;left:0pt;margin-left:143.3pt;margin-top:11.3pt;height:204.65pt;width:191.2pt;z-index:251699200;mso-width-relative:page;mso-height-relative:page;" coordorigin="5161,193962" coordsize="3824,4093" o:gfxdata="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">
+                <o:lock v:ext="edit" aspectratio="f"/>
+                <v:rect id="矩形 68" o:spid="_x0000_s1026" o:spt="1" style="position:absolute;left:6030;top:193962;height:690;width:2011;v-text-anchor:middle;" fillcolor="#5B9BD5 [3204]" filled="t" stroked="t" coordsize="21600,21600" o:gfxdata="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">
+                  <v:fill on="t" focussize="0,0"/>
+                  <v:stroke weight="1pt" color="#41719C [3204]" miterlimit="8" joinstyle="miter"/>
+                  <v:imagedata o:title=""/>
+                  <o:lock v:ext="edit" aspectratio="f"/>
+                  <v:textbox>
+                    <w:txbxContent>
+                      <w:p>
+                        <w:pPr>
+                          <w:keepNext w:val="0"/>
+                          <w:keepLines w:val="0"/>
+                          <w:pageBreakBefore w:val="0"/>
+                          <w:widowControl w:val="0"/>
+                          <w:kinsoku/>
+                          <w:wordWrap/>
+                          <w:overflowPunct/>
+                          <w:topLinePunct w:val="0"/>
+                          <w:autoSpaceDE/>
+                          <w:autoSpaceDN/>
+                          <w:bidi w:val="0"/>
+                          <w:adjustRightInd/>
+                          <w:snapToGrid/>
+                          <w:spacing w:line="240" w:lineRule="auto"/>
+                          <w:ind w:left="0" w:leftChars="0" w:right="0" w:rightChars="0" w:firstLine="0" w:firstLineChars="0"/>
+                          <w:jc w:val="center"/>
+                          <w:textAlignment w:val="auto"/>
+                          <w:outlineLvl w:val="9"/>
+                          <w:rPr>
+                            <w:rFonts w:hint="eastAsia" w:eastAsia="宋体"/>
+                            <w:sz w:val="21"/>
+                            <w:szCs w:val="21"/>
+                            <w:lang w:eastAsia="zh-CN"/>
+                          </w:rPr>
+                        </w:pPr>
+                        <w:r>
+                          <w:rPr>
+                            <w:rFonts w:hint="eastAsia"/>
+                            <w:sz w:val="21"/>
+                            <w:szCs w:val="21"/>
+                            <w:lang w:eastAsia="zh-CN"/>
+                          </w:rPr>
+                          <w:t>批量导入新产品</w:t>
+                        </w:r>
+                      </w:p>
+                    </w:txbxContent>
+                  </v:textbox>
+                </v:rect>
+                <v:shape id="直接箭头连接符 69" o:spid="_x0000_s1026" o:spt="32" type="#_x0000_t32" style="position:absolute;left:7036;top:194652;height:465;width:15;" filled="f" stroked="t" coordsize="21600,21600" o:gfxdata="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">
+                  <v:fill on="f" focussize="0,0"/>
+                  <v:stroke weight="0.5pt" color="#5B9BD5 [3204]" miterlimit="8" joinstyle="miter" endarrow="open"/>
+                  <v:imagedata o:title=""/>
+                  <o:lock v:ext="edit" aspectratio="f"/>
+                </v:shape>
+                <v:line id="直接连接符 71" o:spid="_x0000_s1026" o:spt="20" style="position:absolute;left:5506;top:195098;height:0;width:3135;" filled="f" stroked="t" coordsize="21600,21600" o:gfxdata="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">
+                  <v:fill on="f" focussize="0,0"/>
+                  <v:stroke weight="0.5pt" color="#5B9BD5 [3204]" miterlimit="8" joinstyle="miter"/>
+                  <v:imagedata o:title=""/>
+                  <o:lock v:ext="edit" aspectratio="f"/>
+                </v:line>
+                <v:group id="组合 87" o:spid="_x0000_s1026" o:spt="203" style="position:absolute;left:5161;top:195117;height:2925;width:704;" coordorigin="5506,195102" coordsize="704,2925" o:gfxdata="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">
+                  <o:lock v:ext="edit" aspectratio="f"/>
+                  <v:shape id="直接箭头连接符 75" o:spid="_x0000_s1026" o:spt="32" type="#_x0000_t32" style="position:absolute;left:5866;top:195102;height:960;width:0;" filled="f" stroked="t" coordsize="21600,21600" o:gfxdata="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">
+                    <v:fill on="f" focussize="0,0"/>
+                    <v:stroke weight="0.5pt" color="#5B9BD5 [3204]" miterlimit="8" joinstyle="miter" endarrow="open"/>
+                    <v:imagedata o:title=""/>
+                    <o:lock v:ext="edit" aspectratio="f"/>
+                  </v:shape>
+                  <v:rect id="矩形 81" o:spid="_x0000_s1026" o:spt="1" style="position:absolute;left:5506;top:196050;height:1977;width:704;v-text-anchor:middle;" fillcolor="#5B9BD5 [3204]" filled="t" stroked="t" coordsize="21600,21600" o:gfxdata="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">
+                    <v:fill on="t" focussize="0,0"/>
+                    <v:stroke weight="1pt" color="#41719C [3204]" miterlimit="8" joinstyle="miter"/>
+                    <v:imagedata o:title=""/>
+                    <o:lock v:ext="edit" aspectratio="f"/>
+                    <v:textbox>
+                      <w:txbxContent>
+                        <w:p>
+                          <w:pPr>
+                            <w:keepNext w:val="0"/>
+                            <w:keepLines w:val="0"/>
+                            <w:pageBreakBefore w:val="0"/>
+                            <w:widowControl w:val="0"/>
+                            <w:kinsoku/>
+                            <w:wordWrap/>
+                            <w:overflowPunct/>
+                            <w:topLinePunct w:val="0"/>
+                            <w:autoSpaceDE/>
+                            <w:autoSpaceDN/>
+                            <w:bidi w:val="0"/>
+                            <w:adjustRightInd/>
+                            <w:snapToGrid/>
+                            <w:spacing w:line="240" w:lineRule="auto"/>
+                            <w:ind w:left="0" w:leftChars="0" w:right="0" w:rightChars="0" w:firstLine="0" w:firstLineChars="0"/>
+                            <w:jc w:val="center"/>
+                            <w:textAlignment w:val="auto"/>
+                            <w:outlineLvl w:val="9"/>
+                            <w:rPr>
+                              <w:rFonts w:hint="eastAsia" w:eastAsia="宋体"/>
+                              <w:lang w:eastAsia="zh-CN"/>
+                            </w:rPr>
+                          </w:pPr>
+                          <w:r>
+                            <w:rPr>
+                              <w:rFonts w:hint="eastAsia" w:eastAsia="宋体"/>
+                              <w:lang w:eastAsia="zh-CN"/>
+                            </w:rPr>
+                            <w:t>添加所需店铺</w:t>
+                          </w:r>
+                        </w:p>
+                      </w:txbxContent>
+                    </v:textbox>
+                  </v:rect>
+                </v:group>
+                <v:group id="组合 88" o:spid="_x0000_s1026" o:spt="203" style="position:absolute;left:6211;top:195102;height:2953;width:704;" coordorigin="6271,195102" coordsize="704,2953" o:gfxdata="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">
+                  <o:lock v:ext="edit" aspectratio="f"/>
+                  <v:shape id="直接箭头连接符 76" o:spid="_x0000_s1026" o:spt="32" type="#_x0000_t32" style="position:absolute;left:6631;top:195102;height:960;width:0;" filled="f" stroked="t" coordsize="21600,21600" o:gfxdata="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">
+                    <v:fill on="f" focussize="0,0"/>
+                    <v:stroke weight="0.5pt" color="#5B9BD5 [3204]" miterlimit="8" joinstyle="miter" endarrow="open"/>
+                    <v:imagedata o:title=""/>
+                    <o:lock v:ext="edit" aspectratio="f"/>
+                  </v:shape>
+                  <v:rect id="矩形 82" o:spid="_x0000_s1026" o:spt="1" style="position:absolute;left:6271;top:196050;height:2005;width:704;v-text-anchor:middle;" fillcolor="#5B9BD5 [3204]" filled="t" stroked="t" coordsize="21600,21600" o:gfxdata="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">
+                    <v:fill on="t" focussize="0,0"/>
+                    <v:stroke weight="1pt" color="#41719C [3204]" miterlimit="8" joinstyle="miter"/>
+                    <v:imagedata o:title=""/>
+                    <o:lock v:ext="edit" aspectratio="f"/>
+                    <v:textbox>
+                      <w:txbxContent>
+                        <w:p>
+                          <w:pPr>
+                            <w:keepNext w:val="0"/>
+                            <w:keepLines w:val="0"/>
+                            <w:pageBreakBefore w:val="0"/>
+                            <w:widowControl w:val="0"/>
+                            <w:kinsoku/>
+                            <w:wordWrap/>
+                            <w:overflowPunct/>
+                            <w:topLinePunct w:val="0"/>
+                            <w:autoSpaceDE/>
+                            <w:autoSpaceDN/>
+                            <w:bidi w:val="0"/>
+                            <w:adjustRightInd/>
+                            <w:snapToGrid/>
+                            <w:spacing w:line="240" w:lineRule="auto"/>
+                            <w:ind w:left="0" w:leftChars="0" w:right="0" w:rightChars="0" w:firstLine="0" w:firstLineChars="0"/>
+                            <w:jc w:val="center"/>
+                            <w:textAlignment w:val="auto"/>
+                            <w:outlineLvl w:val="9"/>
+                            <w:rPr>
+                              <w:rFonts w:hint="eastAsia" w:eastAsia="宋体"/>
+                              <w:lang w:eastAsia="zh-CN"/>
+                            </w:rPr>
+                          </w:pPr>
+                          <w:r>
+                            <w:rPr>
+                              <w:rFonts w:hint="eastAsia" w:eastAsia="宋体"/>
+                              <w:lang w:eastAsia="zh-CN"/>
+                            </w:rPr>
+                            <w:t>条件</w:t>
+                          </w:r>
+                        </w:p>
+                        <w:p>
+                          <w:pPr>
+                            <w:keepNext w:val="0"/>
+                            <w:keepLines w:val="0"/>
+                            <w:pageBreakBefore w:val="0"/>
+                            <w:widowControl w:val="0"/>
+                            <w:kinsoku/>
+                            <w:wordWrap/>
+                            <w:overflowPunct/>
+                            <w:topLinePunct w:val="0"/>
+                            <w:autoSpaceDE/>
+                            <w:autoSpaceDN/>
+                            <w:bidi w:val="0"/>
+                            <w:adjustRightInd/>
+                            <w:snapToGrid/>
+                            <w:spacing w:line="240" w:lineRule="auto"/>
+                            <w:ind w:left="0" w:leftChars="0" w:right="0" w:rightChars="0" w:firstLine="0" w:firstLineChars="0"/>
+                            <w:jc w:val="center"/>
+                            <w:textAlignment w:val="auto"/>
+                            <w:outlineLvl w:val="9"/>
+                            <w:rPr>
+                              <w:rFonts w:hint="eastAsia" w:eastAsia="宋体"/>
+                              <w:lang w:eastAsia="zh-CN"/>
+                            </w:rPr>
+                          </w:pPr>
+                          <w:r>
+                            <w:rPr>
+                              <w:rFonts w:hint="eastAsia" w:eastAsia="宋体"/>
+                              <w:lang w:eastAsia="zh-CN"/>
+                            </w:rPr>
+                            <w:t>查询产品</w:t>
+                          </w:r>
+                        </w:p>
+                      </w:txbxContent>
+                    </v:textbox>
+                  </v:rect>
+                </v:group>
+                <v:group id="组合 89" o:spid="_x0000_s1026" o:spt="203" style="position:absolute;left:7231;top:195102;height:2910;width:704;" coordorigin="7156,195102" coordsize="704,2910" o:gfxdata="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">
+                  <o:lock v:ext="edit" aspectratio="f"/>
+                  <v:shape id="直接箭头连接符 77" o:spid="_x0000_s1026" o:spt="32" type="#_x0000_t32" style="position:absolute;left:7486;top:195102;height:945;width:15;" filled="f" stroked="t" coordsize="21600,21600" o:gfxdata="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">
+                    <v:fill on="f" focussize="0,0"/>
+                    <v:stroke weight="0.5pt" color="#5B9BD5 [3204]" miterlimit="8" joinstyle="miter" endarrow="open"/>
+                    <v:imagedata o:title=""/>
+                    <o:lock v:ext="edit" aspectratio="f"/>
+                  </v:shape>
+                  <v:rect id="矩形 83" o:spid="_x0000_s1026" o:spt="1" style="position:absolute;left:7156;top:196035;height:1977;width:704;v-text-anchor:middle;" fillcolor="#5B9BD5 [3204]" filled="t" stroked="t" coordsize="21600,21600" o:gfxdata="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">
+                    <v:fill on="t" focussize="0,0"/>
+                    <v:stroke weight="1pt" color="#41719C [3204]" miterlimit="8" joinstyle="miter"/>
+                    <v:imagedata o:title=""/>
+                    <o:lock v:ext="edit" aspectratio="f"/>
+                    <v:textbox>
+                      <w:txbxContent>
+                        <w:p>
+                          <w:pPr>
+                            <w:keepNext w:val="0"/>
+                            <w:keepLines w:val="0"/>
+                            <w:pageBreakBefore w:val="0"/>
+                            <w:widowControl w:val="0"/>
+                            <w:kinsoku/>
+                            <w:wordWrap/>
+                            <w:overflowPunct/>
+                            <w:topLinePunct w:val="0"/>
+                            <w:autoSpaceDE/>
+                            <w:autoSpaceDN/>
+                            <w:bidi w:val="0"/>
+                            <w:adjustRightInd/>
+                            <w:snapToGrid/>
+                            <w:spacing w:line="240" w:lineRule="auto"/>
+                            <w:ind w:left="0" w:leftChars="0" w:right="0" w:rightChars="0" w:firstLine="0" w:firstLineChars="0"/>
+                            <w:jc w:val="center"/>
+                            <w:textAlignment w:val="auto"/>
+                            <w:outlineLvl w:val="9"/>
+                            <w:rPr>
+                              <w:rFonts w:hint="eastAsia" w:eastAsia="宋体"/>
+                              <w:lang w:eastAsia="zh-CN"/>
+                            </w:rPr>
+                          </w:pPr>
+                          <w:r>
+                            <w:rPr>
+                              <w:rFonts w:hint="eastAsia" w:eastAsia="宋体"/>
+                              <w:lang w:eastAsia="zh-CN"/>
+                            </w:rPr>
+                            <w:t>选择</w:t>
+                          </w:r>
+                        </w:p>
+                        <w:p>
+                          <w:pPr>
+                            <w:keepNext w:val="0"/>
+                            <w:keepLines w:val="0"/>
+                            <w:pageBreakBefore w:val="0"/>
+                            <w:widowControl w:val="0"/>
+                            <w:kinsoku/>
+                            <w:wordWrap/>
+                            <w:overflowPunct/>
+                            <w:topLinePunct w:val="0"/>
+                            <w:autoSpaceDE/>
+                            <w:autoSpaceDN/>
+                            <w:bidi w:val="0"/>
+                            <w:adjustRightInd/>
+                            <w:snapToGrid/>
+                            <w:spacing w:line="240" w:lineRule="auto"/>
+                            <w:ind w:left="0" w:leftChars="0" w:right="0" w:rightChars="0" w:firstLine="0" w:firstLineChars="0"/>
+                            <w:jc w:val="center"/>
+                            <w:textAlignment w:val="auto"/>
+                            <w:outlineLvl w:val="9"/>
+                            <w:rPr>
+                              <w:rFonts w:hint="eastAsia" w:eastAsia="宋体"/>
+                              <w:lang w:eastAsia="zh-CN"/>
+                            </w:rPr>
+                          </w:pPr>
+                          <w:r>
+                            <w:rPr>
+                              <w:rFonts w:hint="eastAsia" w:eastAsia="宋体"/>
+                              <w:lang w:eastAsia="zh-CN"/>
+                            </w:rPr>
+                            <w:t>导入产品</w:t>
+                          </w:r>
+                        </w:p>
+                      </w:txbxContent>
+                    </v:textbox>
+                  </v:rect>
+                </v:group>
+                <v:group id="组合 90" o:spid="_x0000_s1026" o:spt="203" style="position:absolute;left:8281;top:195087;height:2925;width:704;" coordorigin="7936,195087" coordsize="704,2925" o:gfxdata="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">
+                  <o:lock v:ext="edit" aspectratio="f"/>
+                  <v:shape id="直接箭头连接符 78" o:spid="_x0000_s1026" o:spt="32" type="#_x0000_t32" style="position:absolute;left:8251;top:195087;height:945;width:15;" filled="f" stroked="t" coordsize="21600,21600" o:gfxdata="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">
+                    <v:fill on="f" focussize="0,0"/>
+                    <v:stroke weight="0.5pt" color="#5B9BD5 [3204]" miterlimit="8" joinstyle="miter" endarrow="open"/>
+                    <v:imagedata o:title=""/>
+                    <o:lock v:ext="edit" aspectratio="f"/>
+                  </v:shape>
+                  <v:rect id="矩形 84" o:spid="_x0000_s1026" o:spt="1" style="position:absolute;left:7936;top:196020;height:1992;width:704;v-text-anchor:middle;" fillcolor="#5B9BD5 [3204]" filled="t" stroked="t" coordsize="21600,21600" o:gfxdata="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">
+                    <v:fill on="t" focussize="0,0"/>
+                    <v:stroke weight="1pt" color="#41719C [3204]" miterlimit="8" joinstyle="miter"/>
+                    <v:imagedata o:title=""/>
+                    <o:lock v:ext="edit" aspectratio="f"/>
+                    <v:textbox>
+                      <w:txbxContent>
+                        <w:p>
+                          <w:pPr>
+                            <w:keepNext w:val="0"/>
+                            <w:keepLines w:val="0"/>
+                            <w:pageBreakBefore w:val="0"/>
+                            <w:widowControl w:val="0"/>
+                            <w:kinsoku/>
+                            <w:wordWrap/>
+                            <w:overflowPunct/>
+                            <w:topLinePunct w:val="0"/>
+                            <w:autoSpaceDE/>
+                            <w:autoSpaceDN/>
+                            <w:bidi w:val="0"/>
+                            <w:adjustRightInd/>
+                            <w:snapToGrid/>
+                            <w:spacing w:line="240" w:lineRule="auto"/>
+                            <w:ind w:left="0" w:leftChars="0" w:right="0" w:rightChars="0" w:firstLine="0" w:firstLineChars="0"/>
+                            <w:jc w:val="center"/>
+                            <w:textAlignment w:val="auto"/>
+                            <w:outlineLvl w:val="9"/>
+                            <w:rPr>
+                              <w:rFonts w:hint="eastAsia" w:eastAsia="宋体"/>
+                              <w:lang w:eastAsia="zh-CN"/>
+                            </w:rPr>
+                          </w:pPr>
+                          <w:r>
+                            <w:rPr>
+                              <w:rFonts w:hint="eastAsia" w:eastAsia="宋体"/>
+                              <w:lang w:eastAsia="zh-CN"/>
+                            </w:rPr>
+                            <w:t>设置分销</w:t>
+                          </w:r>
+                        </w:p>
+                        <w:p>
+                          <w:pPr>
+                            <w:keepNext w:val="0"/>
+                            <w:keepLines w:val="0"/>
+                            <w:pageBreakBefore w:val="0"/>
+                            <w:widowControl w:val="0"/>
+                            <w:kinsoku/>
+                            <w:wordWrap/>
+                            <w:overflowPunct/>
+                            <w:topLinePunct w:val="0"/>
+                            <w:autoSpaceDE/>
+                            <w:autoSpaceDN/>
+                            <w:bidi w:val="0"/>
+                            <w:adjustRightInd/>
+                            <w:snapToGrid/>
+                            <w:spacing w:line="240" w:lineRule="auto"/>
+                            <w:ind w:left="0" w:leftChars="0" w:right="0" w:rightChars="0" w:firstLine="0" w:firstLineChars="0"/>
+                            <w:jc w:val="center"/>
+                            <w:textAlignment w:val="auto"/>
+                            <w:outlineLvl w:val="9"/>
+                            <w:rPr>
+                              <w:rFonts w:hint="eastAsia" w:eastAsia="宋体"/>
+                              <w:lang w:eastAsia="zh-CN"/>
+                            </w:rPr>
+                          </w:pPr>
+                          <w:r>
+                            <w:rPr>
+                              <w:rFonts w:hint="eastAsia" w:eastAsia="宋体"/>
+                              <w:lang w:eastAsia="zh-CN"/>
+                            </w:rPr>
+                            <w:t>方式</w:t>
+                          </w:r>
+                        </w:p>
+                      </w:txbxContent>
+                    </v:textbox>
+                  </v:rect>
+                </v:group>
+              </v:group>
+            </w:pict>
+          </mc:Fallback>
+        </mc:AlternateContent>
+      </w:r>
+    </w:p>
+    <w:p>
+      <w:pPr>
+        <w:keepNext w:val="0"/>
+        <w:keepLines w:val="0"/>
+        <w:widowControl w:val="0"/>
+        <w:suppressLineNumbers w:val="0"/>
+        <w:spacing w:before="0" w:beforeAutospacing="0" w:after="0" w:afterAutospacing="0"/>
+        <w:ind w:left="0" w:right="0"/>
+        <w:jc w:val="both"/>
+        <w:rPr>
+          <w:rFonts w:hint="eastAsia" w:ascii="Times New Roman" w:hAnsi="Times New Roman" w:eastAsia="宋体" w:cs="宋体"/>
+          <w:kern w:val="2"/>
+          <w:sz w:val="21"/>
+          <w:szCs w:val="20"/>
+          <w:lang w:val="en-US" w:eastAsia="zh-CN" w:bidi="ar"/>
+        </w:rPr>
+      </w:pPr>
+    </w:p>
+    <w:p>
+      <w:pPr>
+        <w:keepNext w:val="0"/>
+        <w:keepLines w:val="0"/>
+        <w:widowControl w:val="0"/>
+        <w:suppressLineNumbers w:val="0"/>
+        <w:spacing w:before="0" w:beforeAutospacing="0" w:after="0" w:afterAutospacing="0"/>
+        <w:ind w:left="0" w:right="0"/>
+        <w:jc w:val="both"/>
+        <w:rPr>
+          <w:rFonts w:hint="eastAsia" w:ascii="Times New Roman" w:hAnsi="Times New Roman" w:eastAsia="宋体" w:cs="宋体"/>
+          <w:kern w:val="2"/>
+          <w:sz w:val="21"/>
+          <w:szCs w:val="20"/>
+          <w:lang w:val="en-US" w:eastAsia="zh-CN" w:bidi="ar"/>
+        </w:rPr>
+      </w:pPr>
+    </w:p>
+    <w:p>
+      <w:pPr>
+        <w:keepNext w:val="0"/>
+        <w:keepLines w:val="0"/>
+        <w:widowControl w:val="0"/>
+        <w:suppressLineNumbers w:val="0"/>
+        <w:spacing w:before="0" w:beforeAutospacing="0" w:after="0" w:afterAutospacing="0"/>
+        <w:ind w:left="0" w:right="0"/>
+        <w:jc w:val="both"/>
+        <w:rPr>
+          <w:rFonts w:hint="eastAsia" w:ascii="Times New Roman" w:hAnsi="Times New Roman" w:eastAsia="宋体" w:cs="宋体"/>
+          <w:kern w:val="2"/>
+          <w:sz w:val="21"/>
+          <w:szCs w:val="20"/>
+          <w:lang w:val="en-US" w:eastAsia="zh-CN" w:bidi="ar"/>
+        </w:rPr>
+      </w:pPr>
+    </w:p>
+    <w:p>
+      <w:pPr>
+        <w:keepNext w:val="0"/>
+        <w:keepLines w:val="0"/>
+        <w:widowControl w:val="0"/>
+        <w:suppressLineNumbers w:val="0"/>
+        <w:spacing w:before="0" w:beforeAutospacing="0" w:after="0" w:afterAutospacing="0"/>
+        <w:ind w:right="0"/>
+        <w:jc w:val="both"/>
+        <w:rPr>
+          <w:rFonts w:hint="eastAsia" w:ascii="Times New Roman" w:hAnsi="Times New Roman" w:eastAsia="宋体" w:cs="宋体"/>
+          <w:kern w:val="2"/>
+          <w:sz w:val="21"/>
+          <w:szCs w:val="20"/>
+          <w:lang w:val="en-US" w:eastAsia="zh-CN" w:bidi="ar"/>
+        </w:rPr>
+      </w:pPr>
+    </w:p>
+    <w:p>
+      <w:pPr>
+        <w:keepNext w:val="0"/>
+        <w:keepLines w:val="0"/>
+        <w:widowControl w:val="0"/>
+        <w:suppressLineNumbers w:val="0"/>
+        <w:spacing w:before="0" w:beforeAutospacing="0" w:after="0" w:afterAutospacing="0"/>
+        <w:ind w:right="0"/>
+        <w:jc w:val="both"/>
+        <w:rPr>
+          <w:rFonts w:hint="eastAsia" w:ascii="Times New Roman" w:hAnsi="Times New Roman" w:eastAsia="宋体" w:cs="宋体"/>
+          <w:kern w:val="2"/>
+          <w:sz w:val="21"/>
+          <w:szCs w:val="20"/>
+          <w:lang w:val="en-US" w:eastAsia="zh-CN" w:bidi="ar"/>
+        </w:rPr>
+      </w:pPr>
+    </w:p>
+    <w:p>
+      <w:pPr>
+        <w:keepNext w:val="0"/>
+        <w:keepLines w:val="0"/>
+        <w:widowControl w:val="0"/>
+        <w:suppressLineNumbers w:val="0"/>
+        <w:spacing w:before="0" w:beforeAutospacing="0" w:after="0" w:afterAutospacing="0"/>
+        <w:ind w:right="0"/>
+        <w:jc w:val="both"/>
+        <w:rPr>
+          <w:rFonts w:hint="eastAsia" w:ascii="Times New Roman" w:hAnsi="Times New Roman" w:eastAsia="宋体" w:cs="宋体"/>
+          <w:kern w:val="2"/>
+          <w:sz w:val="21"/>
+          <w:szCs w:val="20"/>
+          <w:lang w:val="en-US" w:eastAsia="zh-CN" w:bidi="ar"/>
+        </w:rPr>
+      </w:pPr>
+    </w:p>
+    <w:p>
+      <w:pPr>
+        <w:keepNext w:val="0"/>
+        <w:keepLines w:val="0"/>
+        <w:widowControl w:val="0"/>
+        <w:suppressLineNumbers w:val="0"/>
+        <w:spacing w:before="0" w:beforeAutospacing="0" w:after="0" w:afterAutospacing="0"/>
+        <w:ind w:right="0"/>
+        <w:jc w:val="both"/>
+        <w:rPr>
+          <w:rFonts w:hint="eastAsia" w:ascii="Times New Roman" w:hAnsi="Times New Roman" w:eastAsia="宋体" w:cs="宋体"/>
+          <w:kern w:val="2"/>
+          <w:sz w:val="21"/>
+          <w:szCs w:val="20"/>
+          <w:lang w:val="en-US" w:eastAsia="zh-CN" w:bidi="ar"/>
+        </w:rPr>
+      </w:pPr>
+    </w:p>
+    <w:p>
+      <w:pPr>
+        <w:keepNext w:val="0"/>
+        <w:keepLines w:val="0"/>
+        <w:widowControl w:val="0"/>
+        <w:suppressLineNumbers w:val="0"/>
+        <w:spacing w:before="0" w:beforeAutospacing="0" w:after="0" w:afterAutospacing="0"/>
+        <w:ind w:right="0"/>
+        <w:jc w:val="both"/>
+        <w:rPr>
+          <w:rFonts w:hint="eastAsia" w:ascii="Times New Roman" w:hAnsi="Times New Roman" w:eastAsia="宋体" w:cs="宋体"/>
+          <w:kern w:val="2"/>
+          <w:sz w:val="21"/>
+          <w:szCs w:val="20"/>
+          <w:lang w:val="en-US" w:eastAsia="zh-CN" w:bidi="ar"/>
+        </w:rPr>
+      </w:pPr>
+    </w:p>
+    <w:p>
+      <w:pPr>
+        <w:keepNext w:val="0"/>
+        <w:keepLines w:val="0"/>
+        <w:widowControl w:val="0"/>
+        <w:suppressLineNumbers w:val="0"/>
+        <w:spacing w:before="0" w:beforeAutospacing="0" w:after="0" w:afterAutospacing="0"/>
+        <w:ind w:right="0"/>
+        <w:jc w:val="both"/>
+        <w:rPr>
+          <w:rFonts w:hint="eastAsia" w:ascii="Times New Roman" w:hAnsi="Times New Roman" w:eastAsia="宋体" w:cs="宋体"/>
+          <w:kern w:val="2"/>
+          <w:sz w:val="21"/>
+          <w:szCs w:val="20"/>
+          <w:lang w:val="en-US" w:eastAsia="zh-CN" w:bidi="ar"/>
+        </w:rPr>
+      </w:pPr>
+    </w:p>
+    <w:p>
+      <w:pPr>
+        <w:keepNext w:val="0"/>
+        <w:keepLines w:val="0"/>
+        <w:widowControl w:val="0"/>
+        <w:suppressLineNumbers w:val="0"/>
+        <w:spacing w:before="0" w:beforeAutospacing="0" w:after="0" w:afterAutospacing="0"/>
+        <w:ind w:right="0"/>
+        <w:jc w:val="both"/>
+        <w:rPr>
+          <w:rFonts w:hint="eastAsia" w:ascii="Times New Roman" w:hAnsi="Times New Roman" w:eastAsia="宋体" w:cs="宋体"/>
+          <w:kern w:val="2"/>
+          <w:sz w:val="21"/>
+          <w:szCs w:val="20"/>
+          <w:lang w:val="en-US" w:eastAsia="zh-CN" w:bidi="ar"/>
+        </w:rPr>
+      </w:pPr>
+      <w:r>
+        <w:rPr>
+          <w:sz w:val="21"/>
+        </w:rPr>
+        <mc:AlternateContent>
+          <mc:Choice Requires="wpg">
+            <w:drawing>
+              <wp:anchor distT="0" distB="0" distL="114300" distR="114300" simplePos="0" relativeHeight="251700224" behindDoc="0" locked="0" layoutInCell="1" allowOverlap="1">
+                <wp:simplePos x="0" y="0"/>
+                <wp:positionH relativeFrom="column">
+                  <wp:posOffset>2015490</wp:posOffset>
+                </wp:positionH>
+                <wp:positionV relativeFrom="paragraph">
+                  <wp:posOffset>87630</wp:posOffset>
+                </wp:positionV>
+                <wp:extent cx="1769110" cy="3439160"/>
+                <wp:effectExtent l="6350" t="6350" r="15240" b="21590"/>
+                <wp:wrapNone/>
+                <wp:docPr id="117" name="组合 117"/>
+                <wp:cNvGraphicFramePr/>
+                <a:graphic xmlns:a="http://schemas.openxmlformats.org/drawingml/2006/main">
+                  <a:graphicData uri="http://schemas.microsoft.com/office/word/2010/wordprocessingGroup">
+                    <wpg:wgp>
+                      <wpg:cNvGrpSpPr/>
+                      <wpg:grpSpPr>
+                        <a:xfrm>
+                          <a:off x="0" y="0"/>
+                          <a:ext cx="1769110" cy="3439160"/>
+                          <a:chOff x="5267" y="213024"/>
+                          <a:chExt cx="2786" cy="5416"/>
+                        </a:xfrm>
+                      </wpg:grpSpPr>
+                      <wps:wsp>
+                        <wps:cNvPr id="72" name="流程图: 联系 72"/>
+                        <wps:cNvSpPr/>
+                        <wps:spPr>
+                          <a:xfrm>
+                            <a:off x="6434" y="213024"/>
+                            <a:ext cx="287" cy="301"/>
+                          </a:xfrm>
+                          <a:prstGeom prst="flowChartConnector">
+                            <a:avLst/>
+                          </a:prstGeom>
+                          <a:solidFill>
+                            <a:schemeClr val="accent1"/>
+                          </a:solidFill>
+                        </wps:spPr>
+                        <wps:style>
+                          <a:lnRef idx="2">
+                            <a:schemeClr val="accent6"/>
+                          </a:lnRef>
+                          <a:fillRef idx="1">
+                            <a:schemeClr val="lt1"/>
+                          </a:fillRef>
+                          <a:effectRef idx="0">
+                            <a:schemeClr val="accent6"/>
+                          </a:effectRef>
+                          <a:fontRef idx="minor">
+                            <a:schemeClr val="dk1"/>
+                          </a:fontRef>
+                        </wps:style>
+                        <wps:txbx>
+                          <w:txbxContent>
+                            <w:p>
+                              <w:pPr>
+                                <w:jc w:val="center"/>
+                              </w:pPr>
+                            </w:p>
+                          </w:txbxContent>
+                        </wps:txbx>
+                        <wps:bodyPr rot="0" spcFirstLastPara="0" vertOverflow="overflow" horzOverflow="overflow" vert="horz" wrap="square" lIns="91440" tIns="45720" rIns="91440" bIns="45720" numCol="1" spcCol="0" rtlCol="0" fromWordArt="0" anchor="ctr" anchorCtr="0" forceAA="0" compatLnSpc="1">
+                          <a:noAutofit/>
+                        </wps:bodyPr>
+                      </wps:wsp>
+                      <wpg:grpSp>
+                        <wpg:cNvPr id="94" name="组合 94"/>
+                        <wpg:cNvGrpSpPr/>
+                        <wpg:grpSpPr>
+                          <a:xfrm>
+                            <a:off x="5327" y="213325"/>
+                            <a:ext cx="2500" cy="1079"/>
+                            <a:chOff x="5327" y="213325"/>
+                            <a:chExt cx="2500" cy="1079"/>
+                          </a:xfrm>
+                        </wpg:grpSpPr>
+                        <wps:wsp>
+                          <wps:cNvPr id="73" name="直接箭头连接符 73"/>
+                          <wps:cNvCnPr>
+                            <a:stCxn id="72" idx="4"/>
+                          </wps:cNvCnPr>
+                          <wps:spPr>
+                            <a:xfrm flipH="1">
+                              <a:off x="6571" y="213325"/>
+                              <a:ext cx="7" cy="570"/>
+                            </a:xfrm>
+                            <a:prstGeom prst="straightConnector1">
+                              <a:avLst/>
+                            </a:prstGeom>
+                            <a:ln>
+                              <a:tailEnd type="arrow"/>
+                            </a:ln>
+                          </wps:spPr>
+                          <wps:style>
+                            <a:lnRef idx="1">
+                              <a:schemeClr val="accent1"/>
+                            </a:lnRef>
+                            <a:fillRef idx="0">
+                              <a:schemeClr val="accent1"/>
+                            </a:fillRef>
+                            <a:effectRef idx="0">
+                              <a:schemeClr val="accent1"/>
+                            </a:effectRef>
+                            <a:fontRef idx="minor">
+                              <a:schemeClr val="tx1"/>
+                            </a:fontRef>
+                          </wps:style>
+                          <wps:bodyPr/>
+                        </wps:wsp>
+                        <wps:wsp>
+                          <wps:cNvPr id="93" name="流程图: 过程 93"/>
+                          <wps:cNvSpPr/>
+                          <wps:spPr>
+                            <a:xfrm>
+                              <a:off x="5327" y="213864"/>
+                              <a:ext cx="2501" cy="540"/>
+                            </a:xfrm>
+                            <a:prstGeom prst="flowChartProcess">
+                              <a:avLst/>
+                            </a:prstGeom>
+                          </wps:spPr>
+                          <wps:style>
+                            <a:lnRef idx="2">
+                              <a:schemeClr val="accent1">
+                                <a:shade val="50000"/>
+                              </a:schemeClr>
+                            </a:lnRef>
+                            <a:fillRef idx="1">
+                              <a:schemeClr val="accent1"/>
+                            </a:fillRef>
+                            <a:effectRef idx="0">
+                              <a:schemeClr val="accent1"/>
+                            </a:effectRef>
+                            <a:fontRef idx="minor">
+                              <a:schemeClr val="lt1"/>
+                            </a:fontRef>
+                          </wps:style>
+                          <wps:txbx>
+                            <w:txbxContent>
+                              <w:p>
+                                <w:pPr>
+                                  <w:pStyle w:val="6"/>
+                                  <w:rPr>
+                                    <w:rFonts w:hint="eastAsia" w:eastAsia="宋体"/>
+                                    <w:lang w:eastAsia="zh-CN"/>
+                                  </w:rPr>
+                                </w:pPr>
+                                <w:r>
+                                  <w:rPr>
+                                    <w:rFonts w:hint="eastAsia"/>
+                                    <w:lang w:eastAsia="zh-CN"/>
+                                  </w:rPr>
+                                  <w:t>勾选需要的导入产品</w:t>
+                                </w:r>
+                              </w:p>
+                            </w:txbxContent>
+                          </wps:txbx>
+                          <wps:bodyPr rot="0" spcFirstLastPara="0" vertOverflow="overflow" horzOverflow="overflow" vert="horz" wrap="square" lIns="91440" tIns="45720" rIns="91440" bIns="45720" numCol="1" spcCol="0" rtlCol="0" fromWordArt="0" anchor="ctr" anchorCtr="0" forceAA="0" compatLnSpc="1">
+                            <a:noAutofit/>
+                          </wps:bodyPr>
+                        </wps:wsp>
+                      </wpg:grpSp>
+                      <wpg:grpSp>
+                        <wpg:cNvPr id="95" name="组合 95"/>
+                        <wpg:cNvGrpSpPr/>
+                        <wpg:grpSpPr>
+                          <a:xfrm>
+                            <a:off x="5807" y="214345"/>
+                            <a:ext cx="1542" cy="1079"/>
+                            <a:chOff x="5777" y="213325"/>
+                            <a:chExt cx="1542" cy="1079"/>
+                          </a:xfrm>
+                        </wpg:grpSpPr>
+                        <wps:wsp>
+                          <wps:cNvPr id="96" name="直接箭头连接符 73"/>
+                          <wps:cNvCnPr>
+                            <a:stCxn id="72" idx="4"/>
+                          </wps:cNvCnPr>
+                          <wps:spPr>
+                            <a:xfrm flipH="1">
+                              <a:off x="6571" y="213325"/>
+                              <a:ext cx="7" cy="570"/>
+                            </a:xfrm>
+                            <a:prstGeom prst="straightConnector1">
+                              <a:avLst/>
+                            </a:prstGeom>
+                            <a:ln>
+                              <a:tailEnd type="arrow"/>
+                            </a:ln>
+                          </wps:spPr>
+                          <wps:style>
+                            <a:lnRef idx="1">
+                              <a:schemeClr val="accent1"/>
+                            </a:lnRef>
+                            <a:fillRef idx="0">
+                              <a:schemeClr val="accent1"/>
+                            </a:fillRef>
+                            <a:effectRef idx="0">
+                              <a:schemeClr val="accent1"/>
+                            </a:effectRef>
+                            <a:fontRef idx="minor">
+                              <a:schemeClr val="tx1"/>
+                            </a:fontRef>
+                          </wps:style>
+                          <wps:bodyPr/>
+                        </wps:wsp>
+                        <wps:wsp>
+                          <wps:cNvPr id="97" name="流程图: 过程 93"/>
+                          <wps:cNvSpPr/>
+                          <wps:spPr>
+                            <a:xfrm>
+                              <a:off x="5777" y="213864"/>
+                              <a:ext cx="1542" cy="540"/>
+                            </a:xfrm>
+                            <a:prstGeom prst="flowChartProcess">
+                              <a:avLst/>
+                            </a:prstGeom>
+                          </wps:spPr>
+                          <wps:style>
+                            <a:lnRef idx="2">
+                              <a:schemeClr val="accent1">
+                                <a:shade val="50000"/>
+                              </a:schemeClr>
+                            </a:lnRef>
+                            <a:fillRef idx="1">
+                              <a:schemeClr val="accent1"/>
+                            </a:fillRef>
+                            <a:effectRef idx="0">
+                              <a:schemeClr val="accent1"/>
+                            </a:effectRef>
+                            <a:fontRef idx="minor">
+                              <a:schemeClr val="lt1"/>
+                            </a:fontRef>
+                          </wps:style>
+                          <wps:txbx>
+                            <w:txbxContent>
+                              <w:p>
+                                <w:pPr>
+                                  <w:pStyle w:val="6"/>
+                                  <w:jc w:val="center"/>
+                                  <w:rPr>
+                                    <w:rFonts w:hint="eastAsia" w:eastAsia="宋体"/>
+                                    <w:lang w:eastAsia="zh-CN"/>
+                                  </w:rPr>
+                                </w:pPr>
+                                <w:r>
+                                  <w:rPr>
+                                    <w:rFonts w:hint="eastAsia"/>
+                                    <w:lang w:eastAsia="zh-CN"/>
+                                  </w:rPr>
+                                  <w:t>点击导入</w:t>
+                                </w:r>
+                              </w:p>
+                            </w:txbxContent>
+                          </wps:txbx>
+                          <wps:bodyPr rot="0" spcFirstLastPara="0" vertOverflow="overflow" horzOverflow="overflow" vert="horz" wrap="square" lIns="91440" tIns="45720" rIns="91440" bIns="45720" numCol="1" spcCol="0" rtlCol="0" fromWordArt="0" anchor="ctr" anchorCtr="0" forceAA="0" compatLnSpc="1">
+                            <a:noAutofit/>
+                          </wps:bodyPr>
+                        </wps:wsp>
+                      </wpg:grpSp>
+                      <wpg:grpSp>
+                        <wpg:cNvPr id="98" name="组合 98"/>
+                        <wpg:cNvGrpSpPr/>
+                        <wpg:grpSpPr>
+                          <a:xfrm>
+                            <a:off x="5267" y="215425"/>
+                            <a:ext cx="2786" cy="1079"/>
+                            <a:chOff x="5237" y="213325"/>
+                            <a:chExt cx="2786" cy="1079"/>
+                          </a:xfrm>
+                        </wpg:grpSpPr>
+                        <wps:wsp>
+                          <wps:cNvPr id="99" name="直接箭头连接符 73"/>
+                          <wps:cNvCnPr>
+                            <a:stCxn id="72" idx="4"/>
+                          </wps:cNvCnPr>
+                          <wps:spPr>
+                            <a:xfrm flipH="1">
+                              <a:off x="6571" y="213325"/>
+                              <a:ext cx="7" cy="570"/>
+                            </a:xfrm>
+                            <a:prstGeom prst="straightConnector1">
+                              <a:avLst/>
+                            </a:prstGeom>
+                            <a:ln>
+                              <a:tailEnd type="arrow"/>
+                            </a:ln>
+                          </wps:spPr>
+                          <wps:style>
+                            <a:lnRef idx="1">
+                              <a:schemeClr val="accent1"/>
+                            </a:lnRef>
+                            <a:fillRef idx="0">
+                              <a:schemeClr val="accent1"/>
+                            </a:fillRef>
+                            <a:effectRef idx="0">
+                              <a:schemeClr val="accent1"/>
+                            </a:effectRef>
+                            <a:fontRef idx="minor">
+                              <a:schemeClr val="tx1"/>
+                            </a:fontRef>
+                          </wps:style>
+                          <wps:bodyPr/>
+                        </wps:wsp>
+                        <wps:wsp>
+                          <wps:cNvPr id="100" name="流程图: 过程 93"/>
+                          <wps:cNvSpPr/>
+                          <wps:spPr>
+                            <a:xfrm>
+                              <a:off x="5237" y="213864"/>
+                              <a:ext cx="2786" cy="540"/>
+                            </a:xfrm>
+                            <a:prstGeom prst="flowChartProcess">
+                              <a:avLst/>
+                            </a:prstGeom>
+                          </wps:spPr>
+                          <wps:style>
+                            <a:lnRef idx="2">
+                              <a:schemeClr val="accent1">
+                                <a:shade val="50000"/>
+                              </a:schemeClr>
+                            </a:lnRef>
+                            <a:fillRef idx="1">
+                              <a:schemeClr val="accent1"/>
+                            </a:fillRef>
+                            <a:effectRef idx="0">
+                              <a:schemeClr val="accent1"/>
+                            </a:effectRef>
+                            <a:fontRef idx="minor">
+                              <a:schemeClr val="lt1"/>
+                            </a:fontRef>
+                          </wps:style>
+                          <wps:txbx>
+                            <w:txbxContent>
+                              <w:p>
+                                <w:pPr>
+                                  <w:pStyle w:val="6"/>
+                                  <w:rPr>
+                                    <w:rFonts w:hint="eastAsia" w:eastAsia="宋体"/>
+                                    <w:lang w:eastAsia="zh-CN"/>
+                                  </w:rPr>
+                                </w:pPr>
+                                <w:r>
+                                  <w:rPr>
+                                    <w:rFonts w:hint="eastAsia"/>
+                                    <w:lang w:eastAsia="zh-CN"/>
+                                  </w:rPr>
+                                  <w:t>设置分销方式和产品线</w:t>
+                                </w:r>
+                              </w:p>
+                            </w:txbxContent>
+                          </wps:txbx>
+                          <wps:bodyPr rot="0" spcFirstLastPara="0" vertOverflow="overflow" horzOverflow="overflow" vert="horz" wrap="square" lIns="91440" tIns="45720" rIns="91440" bIns="45720" numCol="1" spcCol="0" rtlCol="0" fromWordArt="0" anchor="ctr" anchorCtr="0" forceAA="0" compatLnSpc="1">
+                            <a:noAutofit/>
+                          </wps:bodyPr>
+                        </wps:wsp>
+                      </wpg:grpSp>
+                      <wpg:grpSp>
+                        <wpg:cNvPr id="101" name="组合 101"/>
+                        <wpg:cNvGrpSpPr/>
+                        <wpg:grpSpPr>
+                          <a:xfrm>
+                            <a:off x="5716" y="216535"/>
+                            <a:ext cx="1872" cy="1079"/>
+                            <a:chOff x="5596" y="213325"/>
+                            <a:chExt cx="1872" cy="1079"/>
+                          </a:xfrm>
+                        </wpg:grpSpPr>
+                        <wps:wsp>
+                          <wps:cNvPr id="102" name="直接箭头连接符 73"/>
+                          <wps:cNvCnPr/>
+                          <wps:spPr>
+                            <a:xfrm flipH="1">
+                              <a:off x="6511" y="213325"/>
+                              <a:ext cx="7" cy="570"/>
+                            </a:xfrm>
+                            <a:prstGeom prst="straightConnector1">
+                              <a:avLst/>
+                            </a:prstGeom>
+                            <a:ln>
+                              <a:tailEnd type="arrow"/>
+                            </a:ln>
+                          </wps:spPr>
+                          <wps:style>
+                            <a:lnRef idx="1">
+                              <a:schemeClr val="accent1"/>
+                            </a:lnRef>
+                            <a:fillRef idx="0">
+                              <a:schemeClr val="accent1"/>
+                            </a:fillRef>
+                            <a:effectRef idx="0">
+                              <a:schemeClr val="accent1"/>
+                            </a:effectRef>
+                            <a:fontRef idx="minor">
+                              <a:schemeClr val="tx1"/>
+                            </a:fontRef>
+                          </wps:style>
+                          <wps:bodyPr/>
+                        </wps:wsp>
+                        <wps:wsp>
+                          <wps:cNvPr id="103" name="流程图: 过程 93"/>
+                          <wps:cNvSpPr/>
+                          <wps:spPr>
+                            <a:xfrm>
+                              <a:off x="5596" y="213864"/>
+                              <a:ext cx="1872" cy="540"/>
+                            </a:xfrm>
+                            <a:prstGeom prst="flowChartProcess">
+                              <a:avLst/>
+                            </a:prstGeom>
+                          </wps:spPr>
+                          <wps:style>
+                            <a:lnRef idx="2">
+                              <a:schemeClr val="accent1">
+                                <a:shade val="50000"/>
+                              </a:schemeClr>
+                            </a:lnRef>
+                            <a:fillRef idx="1">
+                              <a:schemeClr val="accent1"/>
+                            </a:fillRef>
+                            <a:effectRef idx="0">
+                              <a:schemeClr val="accent1"/>
+                            </a:effectRef>
+                            <a:fontRef idx="minor">
+                              <a:schemeClr val="lt1"/>
+                            </a:fontRef>
+                          </wps:style>
+                          <wps:txbx>
+                            <w:txbxContent>
+                              <w:p>
+                                <w:pPr>
+                                  <w:pStyle w:val="6"/>
+                                  <w:rPr>
+                                    <w:rFonts w:hint="eastAsia" w:eastAsia="宋体"/>
+                                    <w:lang w:eastAsia="zh-CN"/>
+                                  </w:rPr>
+                                </w:pPr>
+                                <w:r>
+                                  <w:rPr>
+                                    <w:rFonts w:hint="eastAsia"/>
+                                    <w:lang w:eastAsia="zh-CN"/>
+                                  </w:rPr>
+                                  <w:t>点击完成设置</w:t>
+                                </w:r>
+                              </w:p>
+                            </w:txbxContent>
+                          </wps:txbx>
+                          <wps:bodyPr rot="0" spcFirstLastPara="0" vertOverflow="overflow" horzOverflow="overflow" vert="horz" wrap="square" lIns="91440" tIns="45720" rIns="91440" bIns="45720" numCol="1" spcCol="0" rtlCol="0" fromWordArt="0" anchor="ctr" anchorCtr="0" forceAA="0" compatLnSpc="1">
+                            <a:noAutofit/>
+                          </wps:bodyPr>
+                        </wps:wsp>
+                      </wpg:grpSp>
+                      <wpg:grpSp>
+                        <wpg:cNvPr id="115" name="组合 115"/>
+                        <wpg:cNvGrpSpPr/>
+                        <wpg:grpSpPr>
+                          <a:xfrm>
+                            <a:off x="6539" y="217630"/>
+                            <a:ext cx="286" cy="810"/>
+                            <a:chOff x="6539" y="217630"/>
+                            <a:chExt cx="286" cy="810"/>
+                          </a:xfrm>
+                        </wpg:grpSpPr>
+                        <wps:wsp>
+                          <wps:cNvPr id="113" name="流程图: 联系 113"/>
+                          <wps:cNvSpPr/>
+                          <wps:spPr>
+                            <a:xfrm>
+                              <a:off x="6539" y="218184"/>
+                              <a:ext cx="287" cy="256"/>
+                            </a:xfrm>
+                            <a:prstGeom prst="flowChartConnector">
+                              <a:avLst/>
+                            </a:prstGeom>
+                            <a:solidFill>
+                              <a:schemeClr val="accent1"/>
+                            </a:solidFill>
+                          </wps:spPr>
+                          <wps:style>
+                            <a:lnRef idx="2">
+                              <a:schemeClr val="accent6"/>
+                            </a:lnRef>
+                            <a:fillRef idx="1">
+                              <a:schemeClr val="lt1"/>
+                            </a:fillRef>
+                            <a:effectRef idx="0">
+                              <a:schemeClr val="accent6"/>
+                            </a:effectRef>
+                            <a:fontRef idx="minor">
+                              <a:schemeClr val="dk1"/>
+                            </a:fontRef>
+                          </wps:style>
+                          <wps:txbx>
+                            <w:txbxContent>
+                              <w:p>
+                                <w:pPr>
+                                  <w:jc w:val="center"/>
+                                </w:pPr>
+                              </w:p>
+                            </w:txbxContent>
+                          </wps:txbx>
+                          <wps:bodyPr rot="0" spcFirstLastPara="0" vertOverflow="overflow" horzOverflow="overflow" vert="horz" wrap="square" lIns="91440" tIns="45720" rIns="91440" bIns="45720" numCol="1" spcCol="0" rtlCol="0" fromWordArt="0" anchor="ctr" anchorCtr="0" forceAA="0" compatLnSpc="1">
+                            <a:noAutofit/>
+                          </wps:bodyPr>
+                        </wps:wsp>
+                        <wps:wsp>
+                          <wps:cNvPr id="114" name="直接箭头连接符 114"/>
+                          <wps:cNvCnPr/>
+                          <wps:spPr>
+                            <a:xfrm flipH="1">
+                              <a:off x="6661" y="217630"/>
+                              <a:ext cx="7" cy="570"/>
+                            </a:xfrm>
+                            <a:prstGeom prst="straightConnector1">
+                              <a:avLst/>
+                            </a:prstGeom>
+                            <a:ln>
+                              <a:tailEnd type="arrow"/>
+                            </a:ln>
+                          </wps:spPr>
+                          <wps:style>
+                            <a:lnRef idx="1">
+                              <a:schemeClr val="accent1"/>
+                            </a:lnRef>
+                            <a:fillRef idx="0">
+                              <a:schemeClr val="accent1"/>
+                            </a:fillRef>
+                            <a:effectRef idx="0">
+                              <a:schemeClr val="accent1"/>
+                            </a:effectRef>
+                            <a:fontRef idx="minor">
+                              <a:schemeClr val="tx1"/>
+                            </a:fontRef>
+                          </wps:style>
+                          <wps:bodyPr/>
+                        </wps:wsp>
+                      </wpg:grpSp>
+                    </wpg:wgp>
+                  </a:graphicData>
+                </a:graphic>
+              </wp:anchor>
+            </w:drawing>
+          </mc:Choice>
+          <mc:Fallback>
+            <w:pict>
+              <v:group id="_x0000_s1026" o:spid="_x0000_s1026" o:spt="203" style="position:absolute;left:0pt;margin-left:158.7pt;margin-top:6.9pt;height:270.8pt;width:139.3pt;z-index:251700224;mso-width-relative:page;mso-height-relative:page;" coordorigin="5267,213024" coordsize="2786,5416" o:gfxdata="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">
+                <o:lock v:ext="edit" aspectratio="f"/>
+                <v:shape id="_x0000_s1026" o:spid="_x0000_s1026" o:spt="120" type="#_x0000_t120" style="position:absolute;left:6434;top:213024;height:301;width:287;v-text-anchor:middle;" fillcolor="#5B9BD5 [3204]" filled="t" stroked="t" coordsize="21600,21600" o:gfxdata="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">
+                  <v:fill on="t" focussize="0,0"/>
+                  <v:stroke weight="1pt" color="#70AD47 [3209]" miterlimit="8" joinstyle="miter"/>
+                  <v:imagedata o:title=""/>
+                  <o:lock v:ext="edit" aspectratio="f"/>
+                  <v:textbox>
+                    <w:txbxContent>
+                      <w:p>
+                        <w:pPr>
+                          <w:jc w:val="center"/>
+                        </w:pPr>
+                      </w:p>
+                    </w:txbxContent>
+                  </v:textbox>
+                </v:shape>
+                <v:group id="_x0000_s1026" o:spid="_x0000_s1026" o:spt="203" style="position:absolute;left:5327;top:213325;height:1079;width:2500;" coordorigin="5327,213325" coordsize="2500,1079" o:gfxdata="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">
+                  <o:lock v:ext="edit" aspectratio="f"/>
+                  <v:shape id="_x0000_s1026" o:spid="_x0000_s1026" o:spt="32" type="#_x0000_t32" style="position:absolute;left:6571;top:213325;flip:x;height:570;width:7;" filled="f" stroked="t" coordsize="21600,21600" o:gfxdata="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">
+                    <v:fill on="f" focussize="0,0"/>
+                    <v:stroke weight="0.5pt" color="#5B9BD5 [3204]" miterlimit="8" joinstyle="miter" endarrow="open"/>
+                    <v:imagedata o:title=""/>
+                    <o:lock v:ext="edit" aspectratio="f"/>
+                  </v:shape>
+                  <v:shape id="_x0000_s1026" o:spid="_x0000_s1026" o:spt="109" type="#_x0000_t109" style="position:absolute;left:5327;top:213864;height:540;width:2501;v-text-anchor:middle;" fillcolor="#5B9BD5 [3204]" filled="t" stroked="t" coordsize="21600,21600" o:gfxdata="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">
+                    <v:fill on="t" focussize="0,0"/>
+                    <v:stroke weight="1pt" color="#41719C [3204]" miterlimit="8" joinstyle="miter"/>
+                    <v:imagedata o:title=""/>
+                    <o:lock v:ext="edit" aspectratio="f"/>
+                    <v:textbox>
+                      <w:txbxContent>
+                        <w:p>
+                          <w:pPr>
+                            <w:pStyle w:val="6"/>
+                            <w:rPr>
+                              <w:rFonts w:hint="eastAsia" w:eastAsia="宋体"/>
+                              <w:lang w:eastAsia="zh-CN"/>
+                            </w:rPr>
+                          </w:pPr>
+                          <w:r>
+                            <w:rPr>
+                              <w:rFonts w:hint="eastAsia"/>
+                              <w:lang w:eastAsia="zh-CN"/>
+                            </w:rPr>
+                            <w:t>勾选需要的导入产品</w:t>
+                          </w:r>
+                        </w:p>
+                      </w:txbxContent>
+                    </v:textbox>
+                  </v:shape>
+                </v:group>
+                <v:group id="_x0000_s1026" o:spid="_x0000_s1026" o:spt="203" style="position:absolute;left:5807;top:214345;height:1079;width:1542;" coordorigin="5777,213325" coordsize="1542,1079" o:gfxdata="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">
+                  <o:lock v:ext="edit" aspectratio="f"/>
+                  <v:shape id="直接箭头连接符 73" o:spid="_x0000_s1026" o:spt="32" type="#_x0000_t32" style="position:absolute;left:6571;top:213325;flip:x;height:570;width:7;" filled="f" stroked="t" coordsize="21600,21600" o:gfxdata="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">
+                    <v:fill on="f" focussize="0,0"/>
+                    <v:stroke weight="0.5pt" color="#5B9BD5 [3204]" miterlimit="8" joinstyle="miter" endarrow="open"/>
+                    <v:imagedata o:title=""/>
+                    <o:lock v:ext="edit" aspectratio="f"/>
+                  </v:shape>
+                  <v:shape id="流程图: 过程 93" o:spid="_x0000_s1026" o:spt="109" type="#_x0000_t109" style="position:absolute;left:5777;top:213864;height:540;width:1542;v-text-anchor:middle;" fillcolor="#5B9BD5 [3204]" filled="t" stroked="t" coordsize="21600,21600" o:gfxdata="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">
+                    <v:fill on="t" focussize="0,0"/>
+                    <v:stroke weight="1pt" color="#41719C [3204]" miterlimit="8" joinstyle="miter"/>
+                    <v:imagedata o:title=""/>
+                    <o:lock v:ext="edit" aspectratio="f"/>
+                    <v:textbox>
+                      <w:txbxContent>
+                        <w:p>
+                          <w:pPr>
+                            <w:pStyle w:val="6"/>
+                            <w:jc w:val="center"/>
+                            <w:rPr>
+                              <w:rFonts w:hint="eastAsia" w:eastAsia="宋体"/>
+                              <w:lang w:eastAsia="zh-CN"/>
+                            </w:rPr>
+                          </w:pPr>
+                          <w:r>
+                            <w:rPr>
+                              <w:rFonts w:hint="eastAsia"/>
+                              <w:lang w:eastAsia="zh-CN"/>
+                            </w:rPr>
+                            <w:t>点击导入</w:t>
+                          </w:r>
+                        </w:p>
+                      </w:txbxContent>
+                    </v:textbox>
+                  </v:shape>
+                </v:group>
+                <v:group id="_x0000_s1026" o:spid="_x0000_s1026" o:spt="203" style="position:absolute;left:5267;top:215425;height:1079;width:2786;" coordorigin="5237,213325" coordsize="2786,1079" o:gfxdata="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">
+                  <o:lock v:ext="edit" aspectratio="f"/>
+                  <v:shape id="直接箭头连接符 73" o:spid="_x0000_s1026" o:spt="32" type="#_x0000_t32" style="position:absolute;left:6571;top:213325;flip:x;height:570;width:7;" filled="f" stroked="t" coordsize="21600,21600" o:gfxdata="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">
+                    <v:fill on="f" focussize="0,0"/>
+                    <v:stroke weight="0.5pt" color="#5B9BD5 [3204]" miterlimit="8" joinstyle="miter" endarrow="open"/>
+                    <v:imagedata o:title=""/>
+                    <o:lock v:ext="edit" aspectratio="f"/>
+                  </v:shape>
+                  <v:shape id="流程图: 过程 93" o:spid="_x0000_s1026" o:spt="109" type="#_x0000_t109" style="position:absolute;left:5237;top:213864;height:540;width:2786;v-text-anchor:middle;" fillcolor="#5B9BD5 [3204]" filled="t" stroked="t" coordsize="21600,21600" o:gfxdata="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">
+                    <v:fill on="t" focussize="0,0"/>
+                    <v:stroke weight="1pt" color="#41719C [3204]" miterlimit="8" joinstyle="miter"/>
+                    <v:imagedata o:title=""/>
+                    <o:lock v:ext="edit" aspectratio="f"/>
+                    <v:textbox>
+                      <w:txbxContent>
+                        <w:p>
+                          <w:pPr>
+                            <w:pStyle w:val="6"/>
+                            <w:rPr>
+                              <w:rFonts w:hint="eastAsia" w:eastAsia="宋体"/>
+                              <w:lang w:eastAsia="zh-CN"/>
+                            </w:rPr>
+                          </w:pPr>
+                          <w:r>
+                            <w:rPr>
+                              <w:rFonts w:hint="eastAsia"/>
+                              <w:lang w:eastAsia="zh-CN"/>
+                            </w:rPr>
+                            <w:t>设置分销方式和产品线</w:t>
+                          </w:r>
+                        </w:p>
+                      </w:txbxContent>
+                    </v:textbox>
+                  </v:shape>
+                </v:group>
+                <v:group id="_x0000_s1026" o:spid="_x0000_s1026" o:spt="203" style="position:absolute;left:5716;top:216535;height:1079;width:1872;" coordorigin="5596,213325" coordsize="1872,1079" o:gfxdata="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">
+                  <o:lock v:ext="edit" aspectratio="f"/>
+                  <v:shape id="直接箭头连接符 73" o:spid="_x0000_s1026" o:spt="32" type="#_x0000_t32" style="position:absolute;left:6511;top:213325;flip:x;height:570;width:7;" filled="f" stroked="t" coordsize="21600,21600" o:gfxdata="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">
+                    <v:fill on="f" focussize="0,0"/>
+                    <v:stroke weight="0.5pt" color="#5B9BD5 [3204]" miterlimit="8" joinstyle="miter" endarrow="open"/>
+                    <v:imagedata o:title=""/>
+                    <o:lock v:ext="edit" aspectratio="f"/>
+                  </v:shape>
+                  <v:shape id="流程图: 过程 93" o:spid="_x0000_s1026" o:spt="109" type="#_x0000_t109" style="position:absolute;left:5596;top:213864;height:540;width:1872;v-text-anchor:middle;" fillcolor="#5B9BD5 [3204]" filled="t" stroked="t" coordsize="21600,21600" o:gfxdata="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">
+                    <v:fill on="t" focussize="0,0"/>
+                    <v:stroke weight="1pt" color="#41719C [3204]" miterlimit="8" joinstyle="miter"/>
+                    <v:imagedata o:title=""/>
+                    <o:lock v:ext="edit" aspectratio="f"/>
+                    <v:textbox>
+                      <w:txbxContent>
+                        <w:p>
+                          <w:pPr>
+                            <w:pStyle w:val="6"/>
+                            <w:rPr>
+                              <w:rFonts w:hint="eastAsia" w:eastAsia="宋体"/>
+                              <w:lang w:eastAsia="zh-CN"/>
+                            </w:rPr>
+                          </w:pPr>
+                          <w:r>
+                            <w:rPr>
+                              <w:rFonts w:hint="eastAsia"/>
+                              <w:lang w:eastAsia="zh-CN"/>
+                            </w:rPr>
+                            <w:t>点击完成设置</w:t>
+                          </w:r>
+                        </w:p>
+                      </w:txbxContent>
+                    </v:textbox>
+                  </v:shape>
+                </v:group>
+                <v:group id="_x0000_s1026" o:spid="_x0000_s1026" o:spt="203" style="position:absolute;left:6539;top:217630;height:810;width:286;" coordorigin="6539,217630" coordsize="286,810" o:gfxdata="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">
+                  <o:lock v:ext="edit" aspectratio="f"/>
+                  <v:shape id="_x0000_s1026" o:spid="_x0000_s1026" o:spt="120" type="#_x0000_t120" style="position:absolute;left:6539;top:218184;height:256;width:287;v-text-anchor:middle;" fillcolor="#5B9BD5 [3204]" filled="t" stroked="t" coordsize="21600,21600" o:gfxdata="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">
+                    <v:fill on="t" focussize="0,0"/>
+                    <v:stroke weight="1pt" color="#70AD47 [3209]" miterlimit="8" joinstyle="miter"/>
+                    <v:imagedata o:title=""/>
+                    <o:lock v:ext="edit" aspectratio="f"/>
+                    <v:textbox>
+                      <w:txbxContent>
+                        <w:p>
+                          <w:pPr>
+                            <w:jc w:val="center"/>
+                          </w:pPr>
+                        </w:p>
+                      </w:txbxContent>
+                    </v:textbox>
+                  </v:shape>
+                  <v:shape id="_x0000_s1026" o:spid="_x0000_s1026" o:spt="32" type="#_x0000_t32" style="position:absolute;left:6661;top:217630;flip:x;height:570;width:7;" filled="f" stroked="t" coordsize="21600,21600" o:gfxdata="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">
+                    <v:fill on="f" focussize="0,0"/>
+                    <v:stroke weight="0.5pt" color="#5B9BD5 [3204]" miterlimit="8" joinstyle="miter" endarrow="open"/>
+                    <v:imagedata o:title=""/>
+                    <o:lock v:ext="edit" aspectratio="f"/>
+                  </v:shape>
+                </v:group>
+              </v:group>
+            </w:pict>
+          </mc:Fallback>
+        </mc:AlternateContent>
+      </w:r>
+    </w:p>
+    <w:p>
+      <w:pPr>
+        <w:rPr>
+          <w:rFonts w:hint="eastAsia"/>
+          <w:lang w:val="en-US" w:eastAsia="zh-CN"/>
+        </w:rPr>
+      </w:pPr>
+    </w:p>
+    <w:p>
+      <w:pPr>
+        <w:rPr>
+          <w:rFonts w:hint="eastAsia"/>
+          <w:lang w:val="en-US" w:eastAsia="zh-CN"/>
+        </w:rPr>
+      </w:pPr>
+    </w:p>
+    <w:p>
+      <w:pPr>
+        <w:rPr>
+          <w:rFonts w:hint="eastAsia"/>
+          <w:lang w:val="en-US" w:eastAsia="zh-CN"/>
+        </w:rPr>
+      </w:pPr>
+    </w:p>
+    <w:p>
+      <w:pPr>
+        <w:rPr>
+          <w:rFonts w:hint="eastAsia"/>
+          <w:lang w:val="en-US" w:eastAsia="zh-CN"/>
+        </w:rPr>
+      </w:pPr>
+    </w:p>
+    <w:p>
+      <w:pPr>
+        <w:rPr>
+          <w:rFonts w:hint="eastAsia"/>
+          <w:lang w:val="en-US" w:eastAsia="zh-CN"/>
+        </w:rPr>
+      </w:pPr>
+    </w:p>
+    <w:p>
+      <w:pPr>
+        <w:rPr>
+          <w:rFonts w:hint="eastAsia"/>
+          <w:lang w:val="en-US" w:eastAsia="zh-CN"/>
+        </w:rPr>
+      </w:pPr>
+    </w:p>
+    <w:p>
+      <w:pPr>
+        <w:rPr>
+          <w:rFonts w:hint="eastAsia"/>
+          <w:lang w:val="en-US" w:eastAsia="zh-CN"/>
+        </w:rPr>
+      </w:pPr>
+    </w:p>
+    <w:p>
+      <w:pPr>
+        <w:rPr>
+          <w:rFonts w:hint="eastAsia"/>
+          <w:lang w:val="en-US" w:eastAsia="zh-CN"/>
+        </w:rPr>
+      </w:pPr>
+    </w:p>
+    <w:p>
+      <w:pPr>
+        <w:rPr>
+          <w:rFonts w:hint="eastAsia"/>
+          <w:lang w:val="en-US" w:eastAsia="zh-CN"/>
+        </w:rPr>
+      </w:pPr>
+    </w:p>
+    <w:p>
+      <w:pPr>
+        <w:rPr>
+          <w:rFonts w:hint="eastAsia"/>
+          <w:lang w:val="en-US" w:eastAsia="zh-CN"/>
+        </w:rPr>
+      </w:pPr>
+    </w:p>
+    <w:p>
+      <w:pPr>
+        <w:ind w:left="0" w:leftChars="0" w:firstLine="0" w:firstLineChars="0"/>
+        <w:rPr>
+          <w:rFonts w:hint="eastAsia"/>
+          <w:lang w:val="en-US" w:eastAsia="zh-CN"/>
+        </w:rPr>
+      </w:pPr>
+    </w:p>
+    <w:p>
+      <w:pPr>
+        <w:rPr>
+          <w:rFonts w:hint="eastAsia"/>
+          <w:lang w:val="en-US" w:eastAsia="zh-CN"/>
+        </w:rPr>
+      </w:pPr>
+    </w:p>
+    <w:p>
+      <w:pPr>
+        <w:rPr>
+          <w:rFonts w:hint="eastAsia"/>
+          <w:lang w:val="en-US" w:eastAsia="zh-CN"/>
+        </w:rPr>
+      </w:pPr>
+      <w:r>
+        <w:rPr>
+          <w:rFonts w:hint="eastAsia"/>
+          <w:lang w:val="en-US" w:eastAsia="zh-CN"/>
+        </w:rPr>
+        <w:fldChar w:fldCharType="begin"/>
+      </w:r>
+      <w:r>
+        <w:rPr>
+          <w:rFonts w:hint="eastAsia"/>
+          <w:lang w:val="en-US" w:eastAsia="zh-CN"/>
+        </w:rPr>
+        <w:instrText xml:space="preserve"> = 2 \* GB3 \* MERGEFORMAT </w:instrText>
+      </w:r>
+      <w:r>
+        <w:rPr>
+          <w:rFonts w:hint="eastAsia"/>
+          <w:lang w:val="en-US" w:eastAsia="zh-CN"/>
+        </w:rPr>
+        <w:fldChar w:fldCharType="separate"/>
+      </w:r>
+      <w:r>
+        <w:t>②</w:t>
+      </w:r>
+      <w:r>
+        <w:rPr>
+          <w:rFonts w:hint="eastAsia"/>
+          <w:lang w:val="en-US" w:eastAsia="zh-CN"/>
+        </w:rPr>
+        <w:fldChar w:fldCharType="end"/>
+      </w:r>
+      <w:r>
+        <w:rPr>
+          <w:rFonts w:hint="eastAsia"/>
+          <w:lang w:val="en-US" w:eastAsia="zh-CN"/>
+        </w:rPr>
+        <w:t>基本资料设置模块设计</w:t>
+      </w:r>
+    </w:p>
+    <w:p>
+      <w:pPr>
+        <w:rPr>
+          <w:rFonts w:hint="eastAsia"/>
+          <w:lang w:val="en-US" w:eastAsia="zh-CN"/>
+        </w:rPr>
+      </w:pPr>
+      <w:r>
+        <w:rPr>
+          <w:rFonts w:hint="eastAsia"/>
+          <w:lang w:val="en-US" w:eastAsia="zh-CN"/>
+        </w:rPr>
+        <w:t>对淘宝网络分销联系人资料,主营类目,主营品牌, 是否自有品牌, 公司介绍进行设置。</w:t>
+      </w:r>
+    </w:p>
+    <w:p>
+      <w:pPr>
+        <w:rPr>
+          <w:rFonts w:hint="eastAsia"/>
+          <w:lang w:val="en-US" w:eastAsia="zh-CN"/>
+        </w:rPr>
+      </w:pPr>
+    </w:p>
+    <w:p>
+      <w:pPr>
+        <w:rPr>
+          <w:rFonts w:hint="eastAsia"/>
+          <w:lang w:val="en-US" w:eastAsia="zh-CN"/>
+        </w:rPr>
+      </w:pPr>
+    </w:p>
+    <w:p>
+      <w:pPr>
+        <w:rPr>
+          <w:rFonts w:hint="eastAsia"/>
+          <w:lang w:val="en-US" w:eastAsia="zh-CN"/>
+        </w:rPr>
+      </w:pPr>
+      <w:r>
+        <mc:AlternateContent>
+          <mc:Choice Requires="wpg">
+            <w:drawing>
+              <wp:anchor distT="0" distB="0" distL="114300" distR="114300" simplePos="0" relativeHeight="251743232" behindDoc="0" locked="0" layoutInCell="1" allowOverlap="1">
+                <wp:simplePos x="0" y="0"/>
+                <wp:positionH relativeFrom="column">
+                  <wp:posOffset>2254250</wp:posOffset>
+                </wp:positionH>
+                <wp:positionV relativeFrom="paragraph">
+                  <wp:posOffset>-678180</wp:posOffset>
+                </wp:positionV>
+                <wp:extent cx="1397000" cy="2772410"/>
+                <wp:effectExtent l="6350" t="6350" r="6350" b="21590"/>
+                <wp:wrapNone/>
+                <wp:docPr id="134" name="组合 134"/>
+                <wp:cNvGraphicFramePr/>
+                <a:graphic xmlns:a="http://schemas.openxmlformats.org/drawingml/2006/main">
+                  <a:graphicData uri="http://schemas.microsoft.com/office/word/2010/wordprocessingGroup">
+                    <wpg:wgp>
+                      <wpg:cNvGrpSpPr/>
+                      <wpg:grpSpPr>
+                        <a:xfrm>
+                          <a:off x="0" y="0"/>
+                          <a:ext cx="1397000" cy="2772410"/>
+                          <a:chOff x="5493" y="213024"/>
+                          <a:chExt cx="2200" cy="4366"/>
+                        </a:xfrm>
+                      </wpg:grpSpPr>
+                      <wps:wsp>
+                        <wps:cNvPr id="135" name="流程图: 联系 72"/>
+                        <wps:cNvSpPr/>
+                        <wps:spPr>
+                          <a:xfrm>
+                            <a:off x="6434" y="213024"/>
+                            <a:ext cx="287" cy="301"/>
+                          </a:xfrm>
+                          <a:prstGeom prst="flowChartConnector">
+                            <a:avLst/>
+                          </a:prstGeom>
+                          <a:solidFill>
+                            <a:schemeClr val="accent1"/>
+                          </a:solidFill>
+                        </wps:spPr>
+                        <wps:style>
+                          <a:lnRef idx="2">
+                            <a:schemeClr val="accent6"/>
+                          </a:lnRef>
+                          <a:fillRef idx="1">
+                            <a:schemeClr val="lt1"/>
+                          </a:fillRef>
+                          <a:effectRef idx="0">
+                            <a:schemeClr val="accent6"/>
+                          </a:effectRef>
+                          <a:fontRef idx="minor">
+                            <a:schemeClr val="dk1"/>
+                          </a:fontRef>
+                        </wps:style>
+                        <wps:txbx>
+                          <w:txbxContent>
+                            <w:p>
+                              <w:pPr>
+                                <w:jc w:val="center"/>
+                              </w:pPr>
+                            </w:p>
+                          </w:txbxContent>
+                        </wps:txbx>
+                        <wps:bodyPr rot="0" spcFirstLastPara="0" vertOverflow="overflow" horzOverflow="overflow" vert="horz" wrap="square" lIns="91440" tIns="45720" rIns="91440" bIns="45720" numCol="1" spcCol="0" rtlCol="0" fromWordArt="0" anchor="ctr" anchorCtr="0" forceAA="0" compatLnSpc="1">
+                          <a:noAutofit/>
+                        </wps:bodyPr>
+                      </wps:wsp>
+                      <wpg:grpSp>
+                        <wpg:cNvPr id="136" name="组合 94"/>
+                        <wpg:cNvGrpSpPr/>
+                        <wpg:grpSpPr>
+                          <a:xfrm>
+                            <a:off x="5611" y="213325"/>
+                            <a:ext cx="2007" cy="1079"/>
+                            <a:chOff x="5611" y="213325"/>
+                            <a:chExt cx="2007" cy="1079"/>
+                          </a:xfrm>
+                        </wpg:grpSpPr>
+                        <wps:wsp>
+                          <wps:cNvPr id="137" name="直接箭头连接符 73"/>
+                          <wps:cNvCnPr>
+                            <a:stCxn id="72" idx="4"/>
+                          </wps:cNvCnPr>
+                          <wps:spPr>
+                            <a:xfrm flipH="1">
+                              <a:off x="6571" y="213325"/>
+                              <a:ext cx="7" cy="570"/>
+                            </a:xfrm>
+                            <a:prstGeom prst="straightConnector1">
+                              <a:avLst/>
+                            </a:prstGeom>
+                            <a:ln>
+                              <a:tailEnd type="arrow"/>
+                            </a:ln>
+                          </wps:spPr>
+                          <wps:style>
+                            <a:lnRef idx="1">
+                              <a:schemeClr val="accent1"/>
+                            </a:lnRef>
+                            <a:fillRef idx="0">
+                              <a:schemeClr val="accent1"/>
+                            </a:fillRef>
+                            <a:effectRef idx="0">
+                              <a:schemeClr val="accent1"/>
+                            </a:effectRef>
+                            <a:fontRef idx="minor">
+                              <a:schemeClr val="tx1"/>
+                            </a:fontRef>
+                          </wps:style>
+                          <wps:bodyPr/>
+                        </wps:wsp>
+                        <wps:wsp>
+                          <wps:cNvPr id="138" name="流程图: 过程 93"/>
+                          <wps:cNvSpPr/>
+                          <wps:spPr>
+                            <a:xfrm>
+                              <a:off x="5611" y="213864"/>
+                              <a:ext cx="2007" cy="540"/>
+                            </a:xfrm>
+                            <a:prstGeom prst="flowChartProcess">
+                              <a:avLst/>
+                            </a:prstGeom>
+                          </wps:spPr>
+                          <wps:style>
+                            <a:lnRef idx="2">
+                              <a:schemeClr val="accent1">
+                                <a:shade val="50000"/>
+                              </a:schemeClr>
+                            </a:lnRef>
+                            <a:fillRef idx="1">
+                              <a:schemeClr val="accent1"/>
+                            </a:fillRef>
+                            <a:effectRef idx="0">
+                              <a:schemeClr val="accent1"/>
+                            </a:effectRef>
+                            <a:fontRef idx="minor">
+                              <a:schemeClr val="lt1"/>
+                            </a:fontRef>
+                          </wps:style>
+                          <wps:txbx>
+                            <w:txbxContent>
+                              <w:p>
+                                <w:pPr>
+                                  <w:pStyle w:val="6"/>
+                                  <w:rPr>
+                                    <w:rFonts w:hint="eastAsia" w:eastAsia="宋体"/>
+                                    <w:lang w:eastAsia="zh-CN"/>
+                                  </w:rPr>
+                                </w:pPr>
+                                <w:r>
+                                  <w:rPr>
+                                    <w:rFonts w:hint="eastAsia"/>
+                                    <w:lang w:eastAsia="zh-CN"/>
+                                  </w:rPr>
+                                  <w:t>填写相关信息</w:t>
+                                </w:r>
+                              </w:p>
+                            </w:txbxContent>
+                          </wps:txbx>
+                          <wps:bodyPr rot="0" spcFirstLastPara="0" vertOverflow="overflow" horzOverflow="overflow" vert="horz" wrap="square" lIns="91440" tIns="45720" rIns="91440" bIns="45720" numCol="1" spcCol="0" rtlCol="0" fromWordArt="0" anchor="ctr" anchorCtr="0" forceAA="0" compatLnSpc="1">
+                            <a:noAutofit/>
+                          </wps:bodyPr>
+                        </wps:wsp>
+                      </wpg:grpSp>
+                      <wpg:grpSp>
+                        <wpg:cNvPr id="139" name="组合 95"/>
+                        <wpg:cNvGrpSpPr/>
+                        <wpg:grpSpPr>
+                          <a:xfrm>
+                            <a:off x="5493" y="214345"/>
+                            <a:ext cx="2200" cy="1273"/>
+                            <a:chOff x="5463" y="213325"/>
+                            <a:chExt cx="2200" cy="1273"/>
+                          </a:xfrm>
+                        </wpg:grpSpPr>
+                        <wps:wsp>
+                          <wps:cNvPr id="140" name="直接箭头连接符 73"/>
+                          <wps:cNvCnPr>
+                            <a:stCxn id="72" idx="4"/>
+                          </wps:cNvCnPr>
+                          <wps:spPr>
+                            <a:xfrm flipH="1">
+                              <a:off x="6571" y="213325"/>
+                              <a:ext cx="7" cy="570"/>
+                            </a:xfrm>
+                            <a:prstGeom prst="straightConnector1">
+                              <a:avLst/>
+                            </a:prstGeom>
+                            <a:ln>
+                              <a:tailEnd type="arrow"/>
+                            </a:ln>
+                          </wps:spPr>
+                          <wps:style>
+                            <a:lnRef idx="1">
+                              <a:schemeClr val="accent1"/>
+                            </a:lnRef>
+                            <a:fillRef idx="0">
+                              <a:schemeClr val="accent1"/>
+                            </a:fillRef>
+                            <a:effectRef idx="0">
+                              <a:schemeClr val="accent1"/>
+                            </a:effectRef>
+                            <a:fontRef idx="minor">
+                              <a:schemeClr val="tx1"/>
+                            </a:fontRef>
+                          </wps:style>
+                          <wps:bodyPr/>
+                        </wps:wsp>
+                        <wps:wsp>
+                          <wps:cNvPr id="141" name="流程图: 过程 93"/>
+                          <wps:cNvSpPr/>
+                          <wps:spPr>
+                            <a:xfrm>
+                              <a:off x="5463" y="213864"/>
+                              <a:ext cx="2200" cy="734"/>
+                            </a:xfrm>
+                            <a:prstGeom prst="flowChartProcess">
+                              <a:avLst/>
+                            </a:prstGeom>
+                          </wps:spPr>
+                          <wps:style>
+                            <a:lnRef idx="2">
+                              <a:schemeClr val="accent1">
+                                <a:shade val="50000"/>
+                              </a:schemeClr>
+                            </a:lnRef>
+                            <a:fillRef idx="1">
+                              <a:schemeClr val="accent1"/>
+                            </a:fillRef>
+                            <a:effectRef idx="0">
+                              <a:schemeClr val="accent1"/>
+                            </a:effectRef>
+                            <a:fontRef idx="minor">
+                              <a:schemeClr val="lt1"/>
+                            </a:fontRef>
+                          </wps:style>
+                          <wps:txbx>
+                            <w:txbxContent>
+                              <w:p>
+                                <w:pPr>
+                                  <w:pStyle w:val="6"/>
+                                  <w:jc w:val="center"/>
+                                  <w:rPr>
+                                    <w:rFonts w:hint="eastAsia" w:eastAsia="宋体"/>
+                                    <w:lang w:eastAsia="zh-CN"/>
+                                  </w:rPr>
+                                </w:pPr>
+                                <w:r>
+                                  <w:rPr>
+                                    <w:rFonts w:hint="eastAsia"/>
+                                    <w:lang w:eastAsia="zh-CN"/>
+                                  </w:rPr>
+                                  <w:t>点击同意协议并保存</w:t>
+                                </w:r>
+                              </w:p>
+                            </w:txbxContent>
+                          </wps:txbx>
+                          <wps:bodyPr rot="0" spcFirstLastPara="0" vertOverflow="overflow" horzOverflow="overflow" vert="horz" wrap="square" lIns="91440" tIns="45720" rIns="91440" bIns="45720" numCol="1" spcCol="0" rtlCol="0" fromWordArt="0" anchor="ctr" anchorCtr="0" forceAA="0" compatLnSpc="1">
+                            <a:noAutofit/>
+                          </wps:bodyPr>
+                        </wps:wsp>
+                      </wpg:grpSp>
+                      <wps:wsp>
+                        <wps:cNvPr id="143" name="直接箭头连接符 73"/>
+                        <wps:cNvCnPr/>
+                        <wps:spPr>
+                          <a:xfrm flipH="1">
+                            <a:off x="6601" y="215470"/>
+                            <a:ext cx="7" cy="570"/>
+                          </a:xfrm>
+                          <a:prstGeom prst="straightConnector1">
+                            <a:avLst/>
+                          </a:prstGeom>
+                          <a:ln>
+                            <a:tailEnd type="arrow"/>
+                          </a:ln>
+                        </wps:spPr>
+                        <wps:style>
+                          <a:lnRef idx="1">
+                            <a:schemeClr val="accent1"/>
+                          </a:lnRef>
+                          <a:fillRef idx="0">
+                            <a:schemeClr val="accent1"/>
+                          </a:fillRef>
+                          <a:effectRef idx="0">
+                            <a:schemeClr val="accent1"/>
+                          </a:effectRef>
+                          <a:fontRef idx="minor">
+                            <a:schemeClr val="tx1"/>
+                          </a:fontRef>
+                        </wps:style>
+                        <wps:bodyPr/>
+                      </wps:wsp>
+                      <wps:wsp>
+                        <wps:cNvPr id="147" name="流程图: 过程 93"/>
+                        <wps:cNvSpPr/>
+                        <wps:spPr>
+                          <a:xfrm>
+                            <a:off x="5701" y="216054"/>
+                            <a:ext cx="1872" cy="540"/>
+                          </a:xfrm>
+                          <a:prstGeom prst="flowChartProcess">
+                            <a:avLst/>
+                          </a:prstGeom>
+                        </wps:spPr>
+                        <wps:style>
+                          <a:lnRef idx="2">
+                            <a:schemeClr val="accent1">
+                              <a:shade val="50000"/>
+                            </a:schemeClr>
+                          </a:lnRef>
+                          <a:fillRef idx="1">
+                            <a:schemeClr val="accent1"/>
+                          </a:fillRef>
+                          <a:effectRef idx="0">
+                            <a:schemeClr val="accent1"/>
+                          </a:effectRef>
+                          <a:fontRef idx="minor">
+                            <a:schemeClr val="lt1"/>
+                          </a:fontRef>
+                        </wps:style>
+                        <wps:txbx>
+                          <w:txbxContent>
+                            <w:p>
+                              <w:pPr>
+                                <w:pStyle w:val="6"/>
+                                <w:jc w:val="center"/>
+                                <w:rPr>
+                                  <w:rFonts w:hint="eastAsia" w:eastAsia="宋体"/>
+                                  <w:lang w:eastAsia="zh-CN"/>
+                                </w:rPr>
+                              </w:pPr>
+                              <w:r>
+                                <w:rPr>
+                                  <w:rFonts w:hint="eastAsia"/>
+                                  <w:lang w:eastAsia="zh-CN"/>
+                                </w:rPr>
+                                <w:t>完成</w:t>
+                              </w:r>
+                            </w:p>
+                          </w:txbxContent>
+                        </wps:txbx>
+                        <wps:bodyPr rot="0" spcFirstLastPara="0" vertOverflow="overflow" horzOverflow="overflow" vert="horz" wrap="square" lIns="91440" tIns="45720" rIns="91440" bIns="45720" numCol="1" spcCol="0" rtlCol="0" fromWordArt="0" anchor="ctr" anchorCtr="0" forceAA="0" compatLnSpc="1">
+                          <a:noAutofit/>
+                        </wps:bodyPr>
+                      </wps:wsp>
+                      <wpg:grpSp>
+                        <wpg:cNvPr id="148" name="组合 115"/>
+                        <wpg:cNvGrpSpPr/>
+                        <wpg:grpSpPr>
+                          <a:xfrm>
+                            <a:off x="6509" y="216595"/>
+                            <a:ext cx="287" cy="795"/>
+                            <a:chOff x="6509" y="216595"/>
+                            <a:chExt cx="287" cy="795"/>
+                          </a:xfrm>
+                        </wpg:grpSpPr>
+                        <wps:wsp>
+                          <wps:cNvPr id="149" name="流程图: 联系 113"/>
+                          <wps:cNvSpPr/>
+                          <wps:spPr>
+                            <a:xfrm>
+                              <a:off x="6509" y="217134"/>
+                              <a:ext cx="287" cy="256"/>
+                            </a:xfrm>
+                            <a:prstGeom prst="flowChartConnector">
+                              <a:avLst/>
+                            </a:prstGeom>
+                            <a:solidFill>
+                              <a:schemeClr val="accent1"/>
+                            </a:solidFill>
+                          </wps:spPr>
+                          <wps:style>
+                            <a:lnRef idx="2">
+                              <a:schemeClr val="accent6"/>
+                            </a:lnRef>
+                            <a:fillRef idx="1">
+                              <a:schemeClr val="lt1"/>
+                            </a:fillRef>
+                            <a:effectRef idx="0">
+                              <a:schemeClr val="accent6"/>
+                            </a:effectRef>
+                            <a:fontRef idx="minor">
+                              <a:schemeClr val="dk1"/>
+                            </a:fontRef>
+                          </wps:style>
+                          <wps:txbx>
+                            <w:txbxContent>
+                              <w:p>
+                                <w:pPr>
+                                  <w:jc w:val="center"/>
+                                </w:pPr>
+                              </w:p>
+                            </w:txbxContent>
+                          </wps:txbx>
+                          <wps:bodyPr rot="0" spcFirstLastPara="0" vertOverflow="overflow" horzOverflow="overflow" vert="horz" wrap="square" lIns="91440" tIns="45720" rIns="91440" bIns="45720" numCol="1" spcCol="0" rtlCol="0" fromWordArt="0" anchor="ctr" anchorCtr="0" forceAA="0" compatLnSpc="1">
+                            <a:noAutofit/>
+                          </wps:bodyPr>
+                        </wps:wsp>
+                        <wps:wsp>
+                          <wps:cNvPr id="150" name="直接箭头连接符 114"/>
+                          <wps:cNvCnPr/>
+                          <wps:spPr>
+                            <a:xfrm flipH="1">
+                              <a:off x="6631" y="216595"/>
+                              <a:ext cx="7" cy="570"/>
+                            </a:xfrm>
+                            <a:prstGeom prst="straightConnector1">
+                              <a:avLst/>
+                            </a:prstGeom>
+                            <a:ln>
+                              <a:tailEnd type="arrow"/>
+                            </a:ln>
+                          </wps:spPr>
+                          <wps:style>
+                            <a:lnRef idx="1">
+                              <a:schemeClr val="accent1"/>
+                            </a:lnRef>
+                            <a:fillRef idx="0">
+                              <a:schemeClr val="accent1"/>
+                            </a:fillRef>
+                            <a:effectRef idx="0">
+                              <a:schemeClr val="accent1"/>
+                            </a:effectRef>
+                            <a:fontRef idx="minor">
+                              <a:schemeClr val="tx1"/>
+                            </a:fontRef>
+                          </wps:style>
+                          <wps:bodyPr/>
+                        </wps:wsp>
+                      </wpg:grpSp>
+                    </wpg:wgp>
+                  </a:graphicData>
+                </a:graphic>
+              </wp:anchor>
+            </w:drawing>
+          </mc:Choice>
+          <mc:Fallback>
+            <w:pict>
+              <v:group id="_x0000_s1026" o:spid="_x0000_s1026" o:spt="203" style="position:absolute;left:0pt;margin-left:177.5pt;margin-top:-53.4pt;height:218.3pt;width:110pt;z-index:251743232;mso-width-relative:page;mso-height-relative:page;" coordorigin="5493,213024" coordsize="2200,4366" o:gfxdata="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">
+                <o:lock v:ext="edit" aspectratio="f"/>
+                <v:shape id="流程图: 联系 72" o:spid="_x0000_s1026" o:spt="120" type="#_x0000_t120" style="position:absolute;left:6434;top:213024;height:301;width:287;v-text-anchor:middle;" fillcolor="#5B9BD5 [3204]" filled="t" stroked="t" coordsize="21600,21600" o:gfxdata="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">
+                  <v:fill on="t" focussize="0,0"/>
+                  <v:stroke weight="1pt" color="#70AD47 [3209]" miterlimit="8" joinstyle="miter"/>
+                  <v:imagedata o:title=""/>
+                  <o:lock v:ext="edit" aspectratio="f"/>
+                  <v:textbox>
+                    <w:txbxContent>
+                      <w:p>
+                        <w:pPr>
+                          <w:jc w:val="center"/>
+                        </w:pPr>
+                      </w:p>
+                    </w:txbxContent>
+                  </v:textbox>
+                </v:shape>
+                <v:group id="组合 94" o:spid="_x0000_s1026" o:spt="203" style="position:absolute;left:5611;top:213325;height:1079;width:2007;" coordorigin="5611,213325" coordsize="2007,1079" o:gfxdata="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">
+                  <o:lock v:ext="edit" aspectratio="f"/>
+                  <v:shape id="直接箭头连接符 73" o:spid="_x0000_s1026" o:spt="32" type="#_x0000_t32" style="position:absolute;left:6571;top:213325;flip:x;height:570;width:7;" filled="f" stroked="t" coordsize="21600,21600" o:gfxdata="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">
+                    <v:fill on="f" focussize="0,0"/>
+                    <v:stroke weight="0.5pt" color="#5B9BD5 [3204]" miterlimit="8" joinstyle="miter" endarrow="open"/>
+                    <v:imagedata o:title=""/>
+                    <o:lock v:ext="edit" aspectratio="f"/>
+                  </v:shape>
+                  <v:shape id="流程图: 过程 93" o:spid="_x0000_s1026" o:spt="109" type="#_x0000_t109" style="position:absolute;left:5611;top:213864;height:540;width:2007;v-text-anchor:middle;" fillcolor="#5B9BD5 [3204]" filled="t" stroked="t" coordsize="21600,21600" o:gfxdata="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">
+                    <v:fill on="t" focussize="0,0"/>
+                    <v:stroke weight="1pt" color="#41719C [3204]" miterlimit="8" joinstyle="miter"/>
+                    <v:imagedata o:title=""/>
+                    <o:lock v:ext="edit" aspectratio="f"/>
+                    <v:textbox>
+                      <w:txbxContent>
+                        <w:p>
+                          <w:pPr>
+                            <w:pStyle w:val="6"/>
+                            <w:rPr>
+                              <w:rFonts w:hint="eastAsia" w:eastAsia="宋体"/>
+                              <w:lang w:eastAsia="zh-CN"/>
+                            </w:rPr>
+                          </w:pPr>
+                          <w:r>
+                            <w:rPr>
+                              <w:rFonts w:hint="eastAsia"/>
+                              <w:lang w:eastAsia="zh-CN"/>
+                            </w:rPr>
+                            <w:t>填写相关信息</w:t>
+                          </w:r>
+                        </w:p>
+                      </w:txbxContent>
+                    </v:textbox>
+                  </v:shape>
+                </v:group>
+                <v:group id="组合 95" o:spid="_x0000_s1026" o:spt="203" style="position:absolute;left:5493;top:214345;height:1273;width:2200;" coordorigin="5463,213325" coordsize="2200,1273" o:gfxdata="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">
+                  <o:lock v:ext="edit" aspectratio="f"/>
+                  <v:shape id="直接箭头连接符 73" o:spid="_x0000_s1026" o:spt="32" type="#_x0000_t32" style="position:absolute;left:6571;top:213325;flip:x;height:570;width:7;" filled="f" stroked="t" coordsize="21600,21600" o:gfxdata="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">
+                    <v:fill on="f" focussize="0,0"/>
+                    <v:stroke weight="0.5pt" color="#5B9BD5 [3204]" miterlimit="8" joinstyle="miter" endarrow="open"/>
+                    <v:imagedata o:title=""/>
+                    <o:lock v:ext="edit" aspectratio="f"/>
+                  </v:shape>
+                  <v:shape id="流程图: 过程 93" o:spid="_x0000_s1026" o:spt="109" type="#_x0000_t109" style="position:absolute;left:5463;top:213864;height:734;width:2200;v-text-anchor:middle;" fillcolor="#5B9BD5 [3204]" filled="t" stroked="t" coordsize="21600,21600" o:gfxdata="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">
+                    <v:fill on="t" focussize="0,0"/>
+                    <v:stroke weight="1pt" color="#41719C [3204]" miterlimit="8" joinstyle="miter"/>
+                    <v:imagedata o:title=""/>
+                    <o:lock v:ext="edit" aspectratio="f"/>
+                    <v:textbox>
+                      <w:txbxContent>
+                        <w:p>
+                          <w:pPr>
+                            <w:pStyle w:val="6"/>
+                            <w:jc w:val="center"/>
+                            <w:rPr>
+                              <w:rFonts w:hint="eastAsia" w:eastAsia="宋体"/>
+                              <w:lang w:eastAsia="zh-CN"/>
+                            </w:rPr>
+                          </w:pPr>
+                          <w:r>
+                            <w:rPr>
+                              <w:rFonts w:hint="eastAsia"/>
+                              <w:lang w:eastAsia="zh-CN"/>
+                            </w:rPr>
+                            <w:t>点击同意协议并保存</w:t>
+                          </w:r>
+                        </w:p>
+                      </w:txbxContent>
+                    </v:textbox>
+                  </v:shape>
+                </v:group>
+                <v:shape id="直接箭头连接符 73" o:spid="_x0000_s1026" o:spt="32" type="#_x0000_t32" style="position:absolute;left:6601;top:215470;flip:x;height:570;width:7;" filled="f" stroked="t" coordsize="21600,21600" o:gfxdata="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">
+                  <v:fill on="f" focussize="0,0"/>
+                  <v:stroke weight="0.5pt" color="#5B9BD5 [3204]" miterlimit="8" joinstyle="miter" endarrow="open"/>
+                  <v:imagedata o:title=""/>
+                  <o:lock v:ext="edit" aspectratio="f"/>
+                </v:shape>
+                <v:shape id="流程图: 过程 93" o:spid="_x0000_s1026" o:spt="109" type="#_x0000_t109" style="position:absolute;left:5701;top:216054;height:540;width:1872;v-text-anchor:middle;" fillcolor="#5B9BD5 [3204]" filled="t" stroked="t" coordsize="21600,21600" o:gfxdata="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">
+                  <v:fill on="t" focussize="0,0"/>
+                  <v:stroke weight="1pt" color="#41719C [3204]" miterlimit="8" joinstyle="miter"/>
+                  <v:imagedata o:title=""/>
+                  <o:lock v:ext="edit" aspectratio="f"/>
+                  <v:textbox>
+                    <w:txbxContent>
+                      <w:p>
+                        <w:pPr>
+                          <w:pStyle w:val="6"/>
+                          <w:jc w:val="center"/>
+                          <w:rPr>
+                            <w:rFonts w:hint="eastAsia" w:eastAsia="宋体"/>
+                            <w:lang w:eastAsia="zh-CN"/>
+                          </w:rPr>
+                        </w:pPr>
+                        <w:r>
+                          <w:rPr>
+                            <w:rFonts w:hint="eastAsia"/>
+                            <w:lang w:eastAsia="zh-CN"/>
+                          </w:rPr>
+                          <w:t>完成</w:t>
+                        </w:r>
+                      </w:p>
+                    </w:txbxContent>
+                  </v:textbox>
+                </v:shape>
+                <v:group id="组合 115" o:spid="_x0000_s1026" o:spt="203" style="position:absolute;left:6509;top:216595;height:795;width:287;" coordorigin="6509,216595" coordsize="287,795" o:gfxdata="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">
+                  <o:lock v:ext="edit" aspectratio="f"/>
+                  <v:shape id="流程图: 联系 113" o:spid="_x0000_s1026" o:spt="120" type="#_x0000_t120" style="position:absolute;left:6509;top:217134;height:256;width:287;v-text-anchor:middle;" fillcolor="#5B9BD5 [3204]" filled="t" stroked="t" coordsize="21600,21600" o:gfxdata="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">
+                    <v:fill on="t" focussize="0,0"/>
+                    <v:stroke weight="1pt" color="#70AD47 [3209]" miterlimit="8" joinstyle="miter"/>
+                    <v:imagedata o:title=""/>
+                    <o:lock v:ext="edit" aspectratio="f"/>
+                    <v:textbox>
+                      <w:txbxContent>
+                        <w:p>
+                          <w:pPr>
+                            <w:jc w:val="center"/>
+                          </w:pPr>
+                        </w:p>
+                      </w:txbxContent>
+                    </v:textbox>
+                  </v:shape>
+                  <v:shape id="直接箭头连接符 114" o:spid="_x0000_s1026" o:spt="32" type="#_x0000_t32" style="position:absolute;left:6631;top:216595;flip:x;height:570;width:7;" filled="f" stroked="t" coordsize="21600,21600" o:gfxdata="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">
+                    <v:fill on="f" focussize="0,0"/>
+                    <v:stroke weight="0.5pt" color="#5B9BD5 [3204]" miterlimit="8" joinstyle="miter" endarrow="open"/>
+                    <v:imagedata o:title=""/>
+                    <o:lock v:ext="edit" aspectratio="f"/>
+                  </v:shape>
+                </v:group>
+              </v:group>
+            </w:pict>
+          </mc:Fallback>
+        </mc:AlternateContent>
+      </w:r>
+    </w:p>
+    <w:p>
+      <w:pPr>
+        <w:rPr>
+          <w:rFonts w:hint="eastAsia"/>
+          <w:lang w:val="en-US" w:eastAsia="zh-CN"/>
+        </w:rPr>
+      </w:pPr>
+    </w:p>
+    <w:p>
+      <w:pPr>
+        <w:rPr>
+          <w:rFonts w:hint="eastAsia"/>
+          <w:lang w:val="en-US" w:eastAsia="zh-CN"/>
+        </w:rPr>
+      </w:pPr>
+    </w:p>
+    <w:p>
+      <w:pPr>
+        <w:rPr>
+          <w:rFonts w:hint="eastAsia"/>
+          <w:lang w:val="en-US" w:eastAsia="zh-CN"/>
+        </w:rPr>
+      </w:pPr>
+    </w:p>
+    <w:p>
+      <w:pPr>
+        <w:rPr>
+          <w:rFonts w:hint="eastAsia"/>
+          <w:lang w:val="en-US" w:eastAsia="zh-CN"/>
+        </w:rPr>
+      </w:pPr>
+    </w:p>
+    <w:p>
+      <w:pPr>
+        <w:rPr>
+          <w:rFonts w:hint="eastAsia"/>
+          <w:lang w:val="en-US" w:eastAsia="zh-CN"/>
+        </w:rPr>
+      </w:pPr>
+    </w:p>
+    <w:p>
+      <w:pPr>
+        <w:rPr>
+          <w:rFonts w:hint="eastAsia"/>
+          <w:lang w:val="en-US" w:eastAsia="zh-CN"/>
+        </w:rPr>
+      </w:pPr>
+      <w:bookmarkStart w:id="29" w:name="_GoBack"/>
+      <w:bookmarkEnd w:id="29"/>
+    </w:p>
+    <w:p>
+      <w:pPr>
+        <w:rPr>
+          <w:rFonts w:hint="eastAsia"/>
+          <w:lang w:val="en-US" w:eastAsia="zh-CN"/>
+        </w:rPr>
+      </w:pPr>
+    </w:p>
+    <w:p>
+      <w:pPr>
+        <w:rPr>
+          <w:rFonts w:hint="eastAsia"/>
+          <w:lang w:val="en-US" w:eastAsia="zh-CN"/>
+        </w:rPr>
+      </w:pPr>
+      <w:r>
+        <w:rPr>
+          <w:rFonts w:hint="eastAsia"/>
+          <w:lang w:val="en-US" w:eastAsia="zh-CN"/>
+        </w:rPr>
+        <w:fldChar w:fldCharType="begin"/>
+      </w:r>
+      <w:r>
+        <w:rPr>
+          <w:rFonts w:hint="eastAsia"/>
+          <w:lang w:val="en-US" w:eastAsia="zh-CN"/>
+        </w:rPr>
+        <w:instrText xml:space="preserve"> = 3 \* GB3 \* MERGEFORMAT </w:instrText>
+      </w:r>
+      <w:r>
+        <w:rPr>
+          <w:rFonts w:hint="eastAsia"/>
+          <w:lang w:val="en-US" w:eastAsia="zh-CN"/>
+        </w:rPr>
+        <w:fldChar w:fldCharType="separate"/>
+      </w:r>
+      <w:r>
+        <w:t>③</w:t>
+      </w:r>
+      <w:r>
+        <w:rPr>
+          <w:rFonts w:hint="eastAsia"/>
+          <w:lang w:val="en-US" w:eastAsia="zh-CN"/>
+        </w:rPr>
+        <w:fldChar w:fldCharType="end"/>
+      </w:r>
+      <w:r>
+        <w:rPr>
+          <w:rFonts w:hint="eastAsia"/>
+          <w:lang w:val="en-US" w:eastAsia="zh-CN"/>
+        </w:rPr>
+        <w:t>单件发布新产品模块设计</w:t>
+      </w:r>
+    </w:p>
+    <w:p>
+      <w:pPr>
+        <w:rPr>
+          <w:rFonts w:hint="eastAsia"/>
+          <w:lang w:val="en-US" w:eastAsia="zh-CN"/>
+        </w:rPr>
+      </w:pPr>
+      <w:r>
+        <w:rPr>
+          <w:rFonts w:hint="eastAsia"/>
+          <w:lang w:val="en-US" w:eastAsia="zh-CN"/>
+        </w:rPr>
+        <w:t>单件发布新产品模块是通过选择需要发布的产品，填写产品信息，设置价格等信息，即可发布产品。</w:t>
+      </w:r>
+    </w:p>
+    <w:p>
+      <w:pPr>
+        <w:rPr>
+          <w:rFonts w:hint="eastAsia"/>
+          <w:lang w:val="en-US" w:eastAsia="zh-CN"/>
+        </w:rPr>
+      </w:pPr>
+      <w:r>
+        <w:rPr>
+          <w:rFonts w:hint="eastAsia"/>
+          <w:lang w:val="en-US" w:eastAsia="zh-CN"/>
+        </w:rPr>
+        <w:fldChar w:fldCharType="begin"/>
+      </w:r>
+      <w:r>
+        <w:rPr>
+          <w:rFonts w:hint="eastAsia"/>
+          <w:lang w:val="en-US" w:eastAsia="zh-CN"/>
+        </w:rPr>
+        <w:instrText xml:space="preserve"> = 4 \* GB3 \* MERGEFORMAT </w:instrText>
+      </w:r>
+      <w:r>
+        <w:rPr>
+          <w:rFonts w:hint="eastAsia"/>
+          <w:lang w:val="en-US" w:eastAsia="zh-CN"/>
+        </w:rPr>
+        <w:fldChar w:fldCharType="separate"/>
+      </w:r>
+      <w:r>
+        <w:t>④</w:t>
+      </w:r>
+      <w:r>
+        <w:rPr>
+          <w:rFonts w:hint="eastAsia"/>
+          <w:lang w:val="en-US" w:eastAsia="zh-CN"/>
+        </w:rPr>
+        <w:fldChar w:fldCharType="end"/>
+      </w:r>
+      <w:r>
+        <w:rPr>
+          <w:rFonts w:hint="eastAsia"/>
+          <w:lang w:val="en-US" w:eastAsia="zh-CN"/>
+        </w:rPr>
+        <w:t>铺货模块设置</w:t>
+      </w:r>
+    </w:p>
+    <w:p>
+      <w:pPr>
+        <w:rPr>
+          <w:rFonts w:hint="eastAsia"/>
+          <w:lang w:val="en-US" w:eastAsia="zh-CN"/>
+        </w:rPr>
+      </w:pPr>
+      <w:r>
+        <w:rPr>
+          <w:rFonts w:hint="eastAsia"/>
+          <w:lang w:val="en-US" w:eastAsia="zh-CN"/>
+        </w:rPr>
+        <w:t>铺货是先选择未铺货的产品，可以修改产品信息后再铺货。</w:t>
+      </w:r>
+    </w:p>
+    <w:p>
+      <w:pPr>
+        <w:rPr>
+          <w:rFonts w:hint="eastAsia"/>
+          <w:lang w:val="en-US" w:eastAsia="zh-CN"/>
+        </w:rPr>
+      </w:pPr>
+      <w:r>
+        <w:rPr>
+          <w:rFonts w:hint="eastAsia"/>
+          <w:lang w:val="en-US" w:eastAsia="zh-CN"/>
+        </w:rPr>
+        <w:fldChar w:fldCharType="begin"/>
+      </w:r>
+      <w:r>
+        <w:rPr>
+          <w:rFonts w:hint="eastAsia"/>
+          <w:lang w:val="en-US" w:eastAsia="zh-CN"/>
+        </w:rPr>
+        <w:instrText xml:space="preserve"> = 5 \* GB3 \* MERGEFORMAT </w:instrText>
+      </w:r>
+      <w:r>
+        <w:rPr>
+          <w:rFonts w:hint="eastAsia"/>
+          <w:lang w:val="en-US" w:eastAsia="zh-CN"/>
+        </w:rPr>
+        <w:fldChar w:fldCharType="separate"/>
+      </w:r>
+      <w:r>
+        <w:t>⑤</w:t>
+      </w:r>
+      <w:r>
+        <w:rPr>
+          <w:rFonts w:hint="eastAsia"/>
+          <w:lang w:val="en-US" w:eastAsia="zh-CN"/>
+        </w:rPr>
+        <w:fldChar w:fldCharType="end"/>
+      </w:r>
+      <w:r>
+        <w:rPr>
+          <w:rFonts w:hint="eastAsia"/>
+          <w:lang w:val="en-US" w:eastAsia="zh-CN"/>
+        </w:rPr>
+        <w:t>邀请分销商合作模块设置</w:t>
+      </w:r>
+    </w:p>
+    <w:p>
+      <w:pPr>
+        <w:rPr>
+          <w:rFonts w:hint="eastAsia"/>
+          <w:lang w:val="en-US" w:eastAsia="zh-CN"/>
+        </w:rPr>
+      </w:pPr>
+      <w:r>
+        <w:rPr>
+          <w:rFonts w:hint="eastAsia"/>
+          <w:lang w:val="en-US" w:eastAsia="zh-CN"/>
+        </w:rPr>
+        <w:t xml:space="preserve"> 根据要求查找想要合作的分销商点击邀请,对分销商发出邀请，30天后才可重复提交,分销商可以拒绝邀请。</w:t>
+      </w:r>
+    </w:p>
+    <w:p>
+      <w:pPr>
+        <w:rPr>
+          <w:rFonts w:hint="eastAsia"/>
+          <w:lang w:val="en-US" w:eastAsia="zh-CN"/>
+        </w:rPr>
+      </w:pPr>
+      <w:r>
+        <w:rPr>
+          <w:rFonts w:hint="eastAsia"/>
+          <w:lang w:val="en-US" w:eastAsia="zh-CN"/>
+        </w:rPr>
+        <w:fldChar w:fldCharType="begin"/>
+      </w:r>
+      <w:r>
+        <w:rPr>
+          <w:rFonts w:hint="eastAsia"/>
+          <w:lang w:val="en-US" w:eastAsia="zh-CN"/>
+        </w:rPr>
+        <w:instrText xml:space="preserve"> = 6 \* GB3 \* MERGEFORMAT </w:instrText>
+      </w:r>
+      <w:r>
+        <w:rPr>
+          <w:rFonts w:hint="eastAsia"/>
+          <w:lang w:val="en-US" w:eastAsia="zh-CN"/>
+        </w:rPr>
+        <w:fldChar w:fldCharType="separate"/>
+      </w:r>
+      <w:r>
+        <w:t>⑥</w:t>
+      </w:r>
+      <w:r>
+        <w:rPr>
+          <w:rFonts w:hint="eastAsia"/>
+          <w:lang w:val="en-US" w:eastAsia="zh-CN"/>
+        </w:rPr>
+        <w:fldChar w:fldCharType="end"/>
+      </w:r>
+      <w:r>
+        <w:rPr>
+          <w:rFonts w:hint="eastAsia"/>
+          <w:lang w:val="en-US" w:eastAsia="zh-CN"/>
+        </w:rPr>
+        <w:t>采购单发货模块设置</w:t>
+      </w:r>
+    </w:p>
+    <w:p>
+      <w:pPr>
+        <w:rPr>
+          <w:rFonts w:hint="eastAsia"/>
+          <w:lang w:val="en-US" w:eastAsia="zh-CN"/>
+        </w:rPr>
+      </w:pPr>
+      <w:r>
+        <w:rPr>
+          <w:rFonts w:hint="eastAsia"/>
+          <w:lang w:val="en-US" w:eastAsia="zh-CN"/>
+        </w:rPr>
+        <w:t>分销商完成了“下经销采购单”操作,在采购单理找到需要发货的采购单,点击“发货”后跳转到订单发货界面，选择“自己联系物流”,填写实际发货的物流快递公司及运单号之后，点“确认”即可。</w:t>
+      </w:r>
+    </w:p>
+    <w:p>
+      <w:pPr>
+        <w:rPr>
+          <w:rFonts w:hint="eastAsia"/>
+          <w:lang w:val="en-US" w:eastAsia="zh-CN"/>
+        </w:rPr>
+      </w:pPr>
+    </w:p>
+    <w:p>
+      <w:pPr>
         <w:pStyle w:val="3"/>
         <w:rPr>
           <w:rFonts w:hint="eastAsia"/>
@@ -10649,7 +14043,7 @@
           <w:lang w:val="en-US" w:eastAsia="zh-CN"/>
         </w:rPr>
         <w:object>
-          <v:shape id="_x0000_i1026" o:spt="75" alt="" type="#_x0000_t75" style="height:13.95pt;width:89pt;" o:ole="t" filled="f" o:preferrelative="t" stroked="f" coordsize="21600,21600">
+          <v:shape id="_x0000_i1025" o:spt="75" type="#_x0000_t75" style="height:13.95pt;width:89pt;" o:ole="t" filled="f" o:preferrelative="t" stroked="f" coordsize="21600,21600">
             <v:path/>
             <v:fill on="f" focussize="0,0"/>
             <v:stroke on="f" joinstyle="miter"/>
@@ -10658,7 +14052,7 @@
             <w10:wrap type="none"/>
             <w10:anchorlock/>
           </v:shape>
-          <o:OLEObject Type="Embed" ProgID="Equation.KSEE3" ShapeID="_x0000_i1026" DrawAspect="Content" ObjectID="_1468075725" r:id="rId12">
+          <o:OLEObject Type="Embed" ProgID="Equation.KSEE3" ShapeID="_x0000_i1025" DrawAspect="Content" ObjectID="_1468075725" r:id="rId12">
             <o:LockedField>false</o:LockedField>
           </o:OLEObject>
         </w:object>
@@ -10720,7 +14114,9 @@
         </w:tblBorders>
         <w:tblLayout w:type="fixed"/>
         <w:tblCellMar>
+          <w:top w:w="0" w:type="dxa"/>
           <w:left w:w="108" w:type="dxa"/>
+          <w:bottom w:w="0" w:type="dxa"/>
           <w:right w:w="108" w:type="dxa"/>
         </w:tblCellMar>
       </w:tblPr>
@@ -10740,7 +14136,9 @@
           </w:tblBorders>
           <w:tblLayout w:type="fixed"/>
           <w:tblCellMar>
+            <w:top w:w="0" w:type="dxa"/>
             <w:left w:w="108" w:type="dxa"/>
+            <w:bottom w:w="0" w:type="dxa"/>
             <w:right w:w="108" w:type="dxa"/>
           </w:tblCellMar>
         </w:tblPrEx>
@@ -10760,7 +14158,7 @@
               <w:widowControl w:val="0"/>
               <w:suppressLineNumbers w:val="0"/>
               <w:spacing w:before="0" w:beforeAutospacing="0" w:after="0" w:afterAutospacing="0"/>
-              <w:ind w:right="0"/>
+              <w:ind w:left="0" w:right="0"/>
               <w:jc w:val="center"/>
               <w:rPr>
                 <w:rFonts w:hint="eastAsia" w:ascii="Calibri" w:hAnsi="Calibri" w:eastAsia="宋体" w:cs="Times New Roman"/>
@@ -10833,7 +14231,9 @@
           </w:tblBorders>
           <w:tblLayout w:type="fixed"/>
           <w:tblCellMar>
+            <w:top w:w="0" w:type="dxa"/>
             <w:left w:w="108" w:type="dxa"/>
+            <w:bottom w:w="0" w:type="dxa"/>
             <w:right w:w="108" w:type="dxa"/>
           </w:tblCellMar>
         </w:tblPrEx>
@@ -10862,7 +14262,7 @@
               <w:bidi w:val="0"/>
               <w:adjustRightInd/>
               <w:snapToGrid/>
-              <w:spacing w:beforeAutospacing="0" w:afterAutospacing="0" w:line="240" w:lineRule="auto"/>
+              <w:spacing w:before="0" w:beforeAutospacing="0" w:after="0" w:afterAutospacing="0" w:line="240" w:lineRule="auto"/>
               <w:ind w:left="0" w:leftChars="0" w:right="0" w:rightChars="0" w:firstLine="0" w:firstLineChars="0"/>
               <w:jc w:val="center"/>
               <w:textAlignment w:val="auto"/>
@@ -10887,7 +14287,7 @@
                 <w:lang w:val="en-US" w:eastAsia="zh-CN" w:bidi="ar"/>
               </w:rPr>
               <w:object>
-                <v:shape id="_x0000_i1035" o:spt="75" type="#_x0000_t75" style="height:16pt;width:98pt;" o:ole="t" filled="f" o:preferrelative="t" stroked="f" coordsize="21600,21600">
+                <v:shape id="_x0000_i1026" o:spt="75" type="#_x0000_t75" style="height:16pt;width:98pt;" o:ole="t" filled="f" o:preferrelative="t" stroked="f" coordsize="21600,21600">
                   <v:path/>
                   <v:fill on="f" focussize="0,0"/>
                   <v:stroke on="f"/>
@@ -10896,7 +14296,7 @@
                   <w10:wrap type="none"/>
                   <w10:anchorlock/>
                 </v:shape>
-                <o:OLEObject Type="Embed" ProgID="Equation.KSEE3" ShapeID="_x0000_i1035" DrawAspect="Content" ObjectID="_1468075726" r:id="rId14">
+                <o:OLEObject Type="Embed" ProgID="Equation.KSEE3" ShapeID="_x0000_i1026" DrawAspect="Content" ObjectID="_1468075726" r:id="rId14">
                   <o:LockedField>false</o:LockedField>
                 </o:OLEObject>
               </w:object>
@@ -10952,7 +14352,9 @@
           </w:tblBorders>
           <w:tblLayout w:type="fixed"/>
           <w:tblCellMar>
+            <w:top w:w="0" w:type="dxa"/>
             <w:left w:w="108" w:type="dxa"/>
+            <w:bottom w:w="0" w:type="dxa"/>
             <w:right w:w="108" w:type="dxa"/>
           </w:tblCellMar>
         </w:tblPrEx>
@@ -10981,7 +14383,7 @@
               <w:bidi w:val="0"/>
               <w:adjustRightInd/>
               <w:snapToGrid/>
-              <w:spacing w:beforeAutospacing="0" w:afterAutospacing="0" w:line="240" w:lineRule="auto"/>
+              <w:spacing w:before="0" w:beforeAutospacing="0" w:after="0" w:afterAutospacing="0" w:line="240" w:lineRule="auto"/>
               <w:ind w:left="0" w:leftChars="0" w:right="0" w:rightChars="0" w:firstLine="0" w:firstLineChars="0"/>
               <w:jc w:val="center"/>
               <w:textAlignment w:val="auto"/>
@@ -11006,7 +14408,7 @@
                 <w:lang w:val="en-US" w:eastAsia="zh-CN" w:bidi="ar"/>
               </w:rPr>
               <w:object>
-                <v:shape id="_x0000_i1029" o:spt="75" type="#_x0000_t75" style="height:16pt;width:94.7pt;" o:ole="t" filled="f" o:preferrelative="t" stroked="f" coordsize="21600,21600">
+                <v:shape id="_x0000_i1027" o:spt="75" type="#_x0000_t75" style="height:16pt;width:94.7pt;" o:ole="t" filled="f" o:preferrelative="t" stroked="f" coordsize="21600,21600">
                   <v:path/>
                   <v:fill on="f" focussize="0,0"/>
                   <v:stroke on="f"/>
@@ -11015,7 +14417,7 @@
                   <w10:wrap type="none"/>
                   <w10:anchorlock/>
                 </v:shape>
-                <o:OLEObject Type="Embed" ProgID="Equation.KSEE3" ShapeID="_x0000_i1029" DrawAspect="Content" ObjectID="_1468075727" r:id="rId16">
+                <o:OLEObject Type="Embed" ProgID="Equation.KSEE3" ShapeID="_x0000_i1027" DrawAspect="Content" ObjectID="_1468075727" r:id="rId16">
                   <o:LockedField>false</o:LockedField>
                 </o:OLEObject>
               </w:object>
@@ -11071,7 +14473,9 @@
           </w:tblBorders>
           <w:tblLayout w:type="fixed"/>
           <w:tblCellMar>
+            <w:top w:w="0" w:type="dxa"/>
             <w:left w:w="108" w:type="dxa"/>
+            <w:bottom w:w="0" w:type="dxa"/>
             <w:right w:w="108" w:type="dxa"/>
           </w:tblCellMar>
         </w:tblPrEx>
@@ -11100,7 +14504,7 @@
               <w:bidi w:val="0"/>
               <w:adjustRightInd/>
               <w:snapToGrid/>
-              <w:spacing w:beforeAutospacing="0" w:afterAutospacing="0" w:line="240" w:lineRule="auto"/>
+              <w:spacing w:before="0" w:beforeAutospacing="0" w:after="0" w:afterAutospacing="0" w:line="240" w:lineRule="auto"/>
               <w:ind w:left="0" w:leftChars="0" w:right="0" w:rightChars="0" w:firstLine="0" w:firstLineChars="0"/>
               <w:jc w:val="center"/>
               <w:textAlignment w:val="auto"/>
@@ -11125,7 +14529,7 @@
                 <w:lang w:val="en-US" w:eastAsia="zh-CN" w:bidi="ar"/>
               </w:rPr>
               <w:object>
-                <v:shape id="_x0000_i1030" o:spt="75" type="#_x0000_t75" style="height:16pt;width:89.05pt;" o:ole="t" filled="f" o:preferrelative="t" stroked="f" coordsize="21600,21600">
+                <v:shape id="_x0000_i1028" o:spt="75" type="#_x0000_t75" style="height:16pt;width:89.05pt;" o:ole="t" filled="f" o:preferrelative="t" stroked="f" coordsize="21600,21600">
                   <v:path/>
                   <v:fill on="f" focussize="0,0"/>
                   <v:stroke on="f"/>
@@ -11134,7 +14538,7 @@
                   <w10:wrap type="none"/>
                   <w10:anchorlock/>
                 </v:shape>
-                <o:OLEObject Type="Embed" ProgID="Equation.KSEE3" ShapeID="_x0000_i1030" DrawAspect="Content" ObjectID="_1468075728" r:id="rId18">
+                <o:OLEObject Type="Embed" ProgID="Equation.KSEE3" ShapeID="_x0000_i1028" DrawAspect="Content" ObjectID="_1468075728" r:id="rId18">
                   <o:LockedField>false</o:LockedField>
                 </o:OLEObject>
               </w:object>
@@ -11190,7 +14594,9 @@
           </w:tblBorders>
           <w:tblLayout w:type="fixed"/>
           <w:tblCellMar>
+            <w:top w:w="0" w:type="dxa"/>
             <w:left w:w="108" w:type="dxa"/>
+            <w:bottom w:w="0" w:type="dxa"/>
             <w:right w:w="108" w:type="dxa"/>
           </w:tblCellMar>
         </w:tblPrEx>
@@ -11219,7 +14625,7 @@
               <w:bidi w:val="0"/>
               <w:adjustRightInd/>
               <w:snapToGrid/>
-              <w:spacing w:beforeAutospacing="0" w:afterAutospacing="0" w:line="240" w:lineRule="auto"/>
+              <w:spacing w:before="0" w:beforeAutospacing="0" w:after="0" w:afterAutospacing="0" w:line="240" w:lineRule="auto"/>
               <w:ind w:left="0" w:leftChars="0" w:right="0" w:rightChars="0" w:firstLine="0" w:firstLineChars="0"/>
               <w:jc w:val="center"/>
               <w:textAlignment w:val="auto"/>
@@ -11244,7 +14650,7 @@
                 <w:lang w:val="en-US" w:eastAsia="zh-CN" w:bidi="ar"/>
               </w:rPr>
               <w:object>
-                <v:shape id="_x0000_i1034" o:spt="75" alt="" type="#_x0000_t75" style="height:13.95pt;width:78.5pt;" o:ole="t" filled="f" o:preferrelative="t" stroked="f" coordsize="21600,21600">
+                <v:shape id="_x0000_i1029" o:spt="75" type="#_x0000_t75" style="height:13.95pt;width:78.5pt;" o:ole="t" filled="f" o:preferrelative="t" stroked="f" coordsize="21600,21600">
                   <v:path/>
                   <v:fill on="f" focussize="0,0"/>
                   <v:stroke on="f" joinstyle="miter"/>
@@ -11253,7 +14659,7 @@
                   <w10:wrap type="none"/>
                   <w10:anchorlock/>
                 </v:shape>
-                <o:OLEObject Type="Embed" ProgID="Equation.KSEE3" ShapeID="_x0000_i1034" DrawAspect="Content" ObjectID="_1468075729" r:id="rId20">
+                <o:OLEObject Type="Embed" ProgID="Equation.KSEE3" ShapeID="_x0000_i1029" DrawAspect="Content" ObjectID="_1468075729" r:id="rId20">
                   <o:LockedField>false</o:LockedField>
                 </o:OLEObject>
               </w:object>
@@ -11309,7 +14715,9 @@
           </w:tblBorders>
           <w:tblLayout w:type="fixed"/>
           <w:tblCellMar>
+            <w:top w:w="0" w:type="dxa"/>
             <w:left w:w="108" w:type="dxa"/>
+            <w:bottom w:w="0" w:type="dxa"/>
             <w:right w:w="108" w:type="dxa"/>
           </w:tblCellMar>
         </w:tblPrEx>
@@ -11338,7 +14746,7 @@
               <w:bidi w:val="0"/>
               <w:adjustRightInd/>
               <w:snapToGrid/>
-              <w:spacing w:beforeAutospacing="0" w:afterAutospacing="0" w:line="240" w:lineRule="auto"/>
+              <w:spacing w:before="0" w:beforeAutospacing="0" w:after="0" w:afterAutospacing="0" w:line="240" w:lineRule="auto"/>
               <w:ind w:left="0" w:leftChars="0" w:right="0" w:rightChars="0" w:firstLine="0" w:firstLineChars="0"/>
               <w:jc w:val="center"/>
               <w:textAlignment w:val="auto"/>
@@ -11363,7 +14771,7 @@
                 <w:lang w:val="en-US" w:eastAsia="zh-CN" w:bidi="ar"/>
               </w:rPr>
               <w:object>
-                <v:shape id="_x0000_i1032" o:spt="75" type="#_x0000_t75" style="height:16pt;width:66.8pt;" o:ole="t" filled="f" o:preferrelative="t" stroked="f" coordsize="21600,21600">
+                <v:shape id="_x0000_i1030" o:spt="75" type="#_x0000_t75" style="height:16pt;width:66.8pt;" o:ole="t" filled="f" o:preferrelative="t" stroked="f" coordsize="21600,21600">
                   <v:path/>
                   <v:fill on="f" focussize="0,0"/>
                   <v:stroke on="f"/>
@@ -11372,7 +14780,7 @@
                   <w10:wrap type="none"/>
                   <w10:anchorlock/>
                 </v:shape>
-                <o:OLEObject Type="Embed" ProgID="Equation.KSEE3" ShapeID="_x0000_i1032" DrawAspect="Content" ObjectID="_1468075730" r:id="rId22">
+                <o:OLEObject Type="Embed" ProgID="Equation.KSEE3" ShapeID="_x0000_i1030" DrawAspect="Content" ObjectID="_1468075730" r:id="rId22">
                   <o:LockedField>false</o:LockedField>
                 </o:OLEObject>
               </w:object>
@@ -11428,7 +14836,9 @@
           </w:tblBorders>
           <w:tblLayout w:type="fixed"/>
           <w:tblCellMar>
+            <w:top w:w="0" w:type="dxa"/>
             <w:left w:w="108" w:type="dxa"/>
+            <w:bottom w:w="0" w:type="dxa"/>
             <w:right w:w="108" w:type="dxa"/>
           </w:tblCellMar>
         </w:tblPrEx>
@@ -11457,7 +14867,7 @@
               <w:bidi w:val="0"/>
               <w:adjustRightInd/>
               <w:snapToGrid/>
-              <w:spacing w:beforeAutospacing="0" w:afterAutospacing="0" w:line="240" w:lineRule="auto"/>
+              <w:spacing w:before="0" w:beforeAutospacing="0" w:after="0" w:afterAutospacing="0" w:line="240" w:lineRule="auto"/>
               <w:ind w:left="0" w:leftChars="0" w:right="0" w:rightChars="0" w:firstLine="0" w:firstLineChars="0"/>
               <w:jc w:val="center"/>
               <w:textAlignment w:val="auto"/>
@@ -11482,7 +14892,7 @@
                 <w:lang w:val="en-US" w:eastAsia="zh-CN" w:bidi="ar"/>
               </w:rPr>
               <w:object>
-                <v:shape id="_x0000_i1033" o:spt="75" type="#_x0000_t75" style="height:16pt;width:133.5pt;" o:ole="t" filled="f" o:preferrelative="t" stroked="f" coordsize="21600,21600">
+                <v:shape id="_x0000_i1031" o:spt="75" type="#_x0000_t75" style="height:16pt;width:133.5pt;" o:ole="t" filled="f" o:preferrelative="t" stroked="f" coordsize="21600,21600">
                   <v:path/>
                   <v:fill on="f" focussize="0,0"/>
                   <v:stroke on="f"/>
@@ -11491,7 +14901,7 @@
                   <w10:wrap type="none"/>
                   <w10:anchorlock/>
                 </v:shape>
-                <o:OLEObject Type="Embed" ProgID="Equation.KSEE3" ShapeID="_x0000_i1033" DrawAspect="Content" ObjectID="_1468075731" r:id="rId24">
+                <o:OLEObject Type="Embed" ProgID="Equation.KSEE3" ShapeID="_x0000_i1031" DrawAspect="Content" ObjectID="_1468075731" r:id="rId24">
                   <o:LockedField>false</o:LockedField>
                 </o:OLEObject>
               </w:object>
@@ -11553,18 +14963,3765 @@
     </w:p>
     <w:p>
       <w:pPr>
-        <w:rPr>
-          <w:rFonts w:hint="eastAsia"/>
-          <w:lang w:val="en-US" w:eastAsia="zh-CN"/>
-        </w:rPr>
-      </w:pPr>
-      <w:r>
-        <w:rPr>
-          <w:rFonts w:hint="eastAsia"/>
-          <w:lang w:val="en-US" w:eastAsia="zh-CN"/>
-        </w:rPr>
-        <w:t>表</w:t>
-      </w:r>
+        <w:jc w:val="center"/>
+        <w:rPr>
+          <w:rFonts w:hint="eastAsia"/>
+          <w:lang w:val="en-US" w:eastAsia="zh-CN"/>
+        </w:rPr>
+      </w:pPr>
+      <w:r>
+        <w:rPr>
+          <w:rFonts w:hint="eastAsia"/>
+          <w:lang w:val="en-US" w:eastAsia="zh-CN"/>
+        </w:rPr>
+        <w:t>表 供应商信息表</w:t>
+      </w:r>
+    </w:p>
+    <w:p>
+      <w:pPr>
+        <w:jc w:val="center"/>
+        <w:rPr>
+          <w:rFonts w:hint="eastAsia"/>
+          <w:lang w:val="en-US" w:eastAsia="zh-CN"/>
+        </w:rPr>
+      </w:pPr>
+    </w:p>
+    <w:tbl>
+      <w:tblPr>
+        <w:tblStyle w:val="20"/>
+        <w:tblW w:w="8040" w:type="dxa"/>
+        <w:jc w:val="center"/>
+        <w:tblInd w:w="0" w:type="dxa"/>
+        <w:tblBorders>
+          <w:top w:val="single" w:color="auto" w:sz="4" w:space="0"/>
+          <w:left w:val="none" w:color="auto" w:sz="0" w:space="0"/>
+          <w:bottom w:val="none" w:color="auto" w:sz="0" w:space="0"/>
+          <w:right w:val="none" w:color="auto" w:sz="0" w:space="0"/>
+          <w:insideH w:val="none" w:color="auto" w:sz="0" w:space="0"/>
+          <w:insideV w:val="none" w:color="auto" w:sz="0" w:space="0"/>
+        </w:tblBorders>
+        <w:tblLayout w:type="fixed"/>
+        <w:tblCellMar>
+          <w:left w:w="108" w:type="dxa"/>
+          <w:right w:w="108" w:type="dxa"/>
+        </w:tblCellMar>
+      </w:tblPr>
+      <w:tblGrid>
+        <w:gridCol w:w="2441"/>
+        <w:gridCol w:w="1245"/>
+        <w:gridCol w:w="1035"/>
+        <w:gridCol w:w="1350"/>
+        <w:gridCol w:w="1969"/>
+      </w:tblGrid>
+      <w:tr>
+        <w:tblPrEx>
+          <w:tblBorders>
+            <w:top w:val="single" w:color="auto" w:sz="4" w:space="0"/>
+            <w:left w:val="none" w:color="auto" w:sz="0" w:space="0"/>
+            <w:bottom w:val="none" w:color="auto" w:sz="0" w:space="0"/>
+            <w:right w:val="none" w:color="auto" w:sz="0" w:space="0"/>
+            <w:insideH w:val="none" w:color="auto" w:sz="0" w:space="0"/>
+            <w:insideV w:val="none" w:color="auto" w:sz="0" w:space="0"/>
+          </w:tblBorders>
+          <w:tblLayout w:type="fixed"/>
+          <w:tblCellMar>
+            <w:left w:w="108" w:type="dxa"/>
+            <w:right w:w="108" w:type="dxa"/>
+          </w:tblCellMar>
+        </w:tblPrEx>
+        <w:trPr>
+          <w:trHeight w:val="543" w:hRule="atLeast"/>
+          <w:jc w:val="center"/>
+        </w:trPr>
+        <w:tc>
+          <w:tcPr>
+            <w:tcW w:w="2441" w:type="dxa"/>
+            <w:tcBorders>
+              <w:bottom w:val="single" w:color="000000" w:sz="4" w:space="0"/>
+              <w:tl2br w:val="nil"/>
+              <w:tr2bl w:val="nil"/>
+            </w:tcBorders>
+            <w:vAlign w:val="center"/>
+          </w:tcPr>
+          <w:p>
+            <w:pPr>
+              <w:pStyle w:val="6"/>
+              <w:jc w:val="center"/>
+              <w:rPr>
+                <w:rFonts w:hint="eastAsia"/>
+                <w:lang w:val="en-US" w:eastAsia="zh-CN"/>
+              </w:rPr>
+            </w:pPr>
+            <w:r>
+              <w:rPr>
+                <w:rFonts w:hint="eastAsia"/>
+                <w:lang w:val="en-US" w:eastAsia="zh-CN"/>
+              </w:rPr>
+              <w:t>字段名</w:t>
+            </w:r>
+          </w:p>
+        </w:tc>
+        <w:tc>
+          <w:tcPr>
+            <w:tcW w:w="1245" w:type="dxa"/>
+            <w:tcBorders>
+              <w:bottom w:val="single" w:color="000000" w:sz="4" w:space="0"/>
+              <w:tl2br w:val="nil"/>
+              <w:tr2bl w:val="nil"/>
+            </w:tcBorders>
+            <w:vAlign w:val="center"/>
+          </w:tcPr>
+          <w:p>
+            <w:pPr>
+              <w:pStyle w:val="6"/>
+              <w:jc w:val="center"/>
+              <w:rPr>
+                <w:rFonts w:hint="eastAsia"/>
+                <w:lang w:val="en-US" w:eastAsia="zh-CN"/>
+              </w:rPr>
+            </w:pPr>
+            <w:r>
+              <w:rPr>
+                <w:rFonts w:hint="eastAsia"/>
+                <w:lang w:val="en-US" w:eastAsia="zh-CN"/>
+              </w:rPr>
+              <w:t>数据类型</w:t>
+            </w:r>
+          </w:p>
+        </w:tc>
+        <w:tc>
+          <w:tcPr>
+            <w:tcW w:w="1035" w:type="dxa"/>
+            <w:tcBorders>
+              <w:bottom w:val="single" w:color="000000" w:sz="4" w:space="0"/>
+              <w:tl2br w:val="nil"/>
+              <w:tr2bl w:val="nil"/>
+            </w:tcBorders>
+            <w:vAlign w:val="center"/>
+          </w:tcPr>
+          <w:p>
+            <w:pPr>
+              <w:pStyle w:val="6"/>
+              <w:jc w:val="center"/>
+              <w:rPr>
+                <w:rFonts w:hint="eastAsia"/>
+                <w:lang w:val="en-US" w:eastAsia="zh-CN"/>
+              </w:rPr>
+            </w:pPr>
+            <w:r>
+              <w:rPr>
+                <w:rFonts w:hint="eastAsia"/>
+                <w:lang w:val="en-US" w:eastAsia="zh-CN"/>
+              </w:rPr>
+              <w:t>长度</w:t>
+            </w:r>
+          </w:p>
+        </w:tc>
+        <w:tc>
+          <w:tcPr>
+            <w:tcW w:w="1350" w:type="dxa"/>
+            <w:tcBorders>
+              <w:bottom w:val="single" w:color="000000" w:sz="4" w:space="0"/>
+              <w:tl2br w:val="nil"/>
+              <w:tr2bl w:val="nil"/>
+            </w:tcBorders>
+            <w:vAlign w:val="center"/>
+          </w:tcPr>
+          <w:p>
+            <w:pPr>
+              <w:pStyle w:val="6"/>
+              <w:jc w:val="center"/>
+              <w:rPr>
+                <w:rFonts w:hint="eastAsia"/>
+                <w:lang w:val="en-US" w:eastAsia="zh-CN"/>
+              </w:rPr>
+            </w:pPr>
+            <w:r>
+              <w:rPr>
+                <w:rFonts w:hint="eastAsia"/>
+                <w:lang w:val="en-US" w:eastAsia="zh-CN"/>
+              </w:rPr>
+              <w:t>可否为空</w:t>
+            </w:r>
+          </w:p>
+        </w:tc>
+        <w:tc>
+          <w:tcPr>
+            <w:tcW w:w="1969" w:type="dxa"/>
+            <w:tcBorders>
+              <w:bottom w:val="single" w:color="000000" w:sz="4" w:space="0"/>
+              <w:tl2br w:val="nil"/>
+              <w:tr2bl w:val="nil"/>
+            </w:tcBorders>
+            <w:vAlign w:val="center"/>
+          </w:tcPr>
+          <w:p>
+            <w:pPr>
+              <w:pStyle w:val="6"/>
+              <w:jc w:val="center"/>
+              <w:rPr>
+                <w:rFonts w:hint="eastAsia"/>
+                <w:lang w:val="en-US" w:eastAsia="zh-CN"/>
+              </w:rPr>
+            </w:pPr>
+            <w:r>
+              <w:rPr>
+                <w:rFonts w:hint="eastAsia"/>
+                <w:lang w:val="en-US" w:eastAsia="zh-CN"/>
+              </w:rPr>
+              <w:t>说明</w:t>
+            </w:r>
+          </w:p>
+        </w:tc>
+      </w:tr>
+      <w:tr>
+        <w:tblPrEx>
+          <w:tblBorders>
+            <w:top w:val="single" w:color="auto" w:sz="4" w:space="0"/>
+            <w:left w:val="none" w:color="auto" w:sz="0" w:space="0"/>
+            <w:bottom w:val="none" w:color="auto" w:sz="0" w:space="0"/>
+            <w:right w:val="none" w:color="auto" w:sz="0" w:space="0"/>
+            <w:insideH w:val="none" w:color="auto" w:sz="0" w:space="0"/>
+            <w:insideV w:val="none" w:color="auto" w:sz="0" w:space="0"/>
+          </w:tblBorders>
+          <w:tblLayout w:type="fixed"/>
+          <w:tblCellMar>
+            <w:left w:w="108" w:type="dxa"/>
+            <w:right w:w="108" w:type="dxa"/>
+          </w:tblCellMar>
+        </w:tblPrEx>
+        <w:trPr>
+          <w:trHeight w:val="487" w:hRule="atLeast"/>
+          <w:jc w:val="center"/>
+        </w:trPr>
+        <w:tc>
+          <w:tcPr>
+            <w:tcW w:w="2441" w:type="dxa"/>
+            <w:tcBorders>
+              <w:top w:val="single" w:color="000000" w:sz="4" w:space="0"/>
+              <w:tl2br w:val="nil"/>
+              <w:tr2bl w:val="nil"/>
+            </w:tcBorders>
+            <w:vAlign w:val="center"/>
+          </w:tcPr>
+          <w:p>
+            <w:pPr>
+              <w:pStyle w:val="6"/>
+              <w:jc w:val="center"/>
+              <w:rPr>
+                <w:rFonts w:hint="eastAsia"/>
+                <w:lang w:val="en-US" w:eastAsia="zh-CN"/>
+              </w:rPr>
+            </w:pPr>
+            <w:r>
+              <w:rPr>
+                <w:rFonts w:hint="eastAsia"/>
+                <w:lang w:val="en-US" w:eastAsia="zh-CN"/>
+              </w:rPr>
+              <w:t>GongYingShangID</w:t>
+            </w:r>
+          </w:p>
+        </w:tc>
+        <w:tc>
+          <w:tcPr>
+            <w:tcW w:w="1245" w:type="dxa"/>
+            <w:tcBorders>
+              <w:top w:val="single" w:color="000000" w:sz="4" w:space="0"/>
+              <w:tl2br w:val="nil"/>
+              <w:tr2bl w:val="nil"/>
+            </w:tcBorders>
+            <w:vAlign w:val="center"/>
+          </w:tcPr>
+          <w:p>
+            <w:pPr>
+              <w:pStyle w:val="6"/>
+              <w:jc w:val="center"/>
+              <w:rPr>
+                <w:rFonts w:hint="eastAsia"/>
+                <w:lang w:val="en-US" w:eastAsia="zh-CN"/>
+              </w:rPr>
+            </w:pPr>
+            <w:r>
+              <w:rPr>
+                <w:rFonts w:hint="eastAsia"/>
+                <w:lang w:val="en-US" w:eastAsia="zh-CN"/>
+              </w:rPr>
+              <w:t>int</w:t>
+            </w:r>
+          </w:p>
+        </w:tc>
+        <w:tc>
+          <w:tcPr>
+            <w:tcW w:w="1035" w:type="dxa"/>
+            <w:tcBorders>
+              <w:top w:val="single" w:color="000000" w:sz="4" w:space="0"/>
+              <w:tl2br w:val="nil"/>
+              <w:tr2bl w:val="nil"/>
+            </w:tcBorders>
+            <w:vAlign w:val="center"/>
+          </w:tcPr>
+          <w:p>
+            <w:pPr>
+              <w:pStyle w:val="6"/>
+              <w:jc w:val="center"/>
+              <w:rPr>
+                <w:rFonts w:hint="eastAsia"/>
+                <w:lang w:val="en-US" w:eastAsia="zh-CN"/>
+              </w:rPr>
+            </w:pPr>
+            <w:r>
+              <w:rPr>
+                <w:rFonts w:hint="eastAsia"/>
+                <w:lang w:val="en-US" w:eastAsia="zh-CN"/>
+              </w:rPr>
+              <w:t>4</w:t>
+            </w:r>
+          </w:p>
+        </w:tc>
+        <w:tc>
+          <w:tcPr>
+            <w:tcW w:w="1350" w:type="dxa"/>
+            <w:tcBorders>
+              <w:top w:val="single" w:color="000000" w:sz="4" w:space="0"/>
+              <w:tl2br w:val="nil"/>
+              <w:tr2bl w:val="nil"/>
+            </w:tcBorders>
+            <w:vAlign w:val="center"/>
+          </w:tcPr>
+          <w:p>
+            <w:pPr>
+              <w:pStyle w:val="6"/>
+              <w:jc w:val="center"/>
+              <w:rPr>
+                <w:rFonts w:hint="eastAsia"/>
+                <w:lang w:val="en-US" w:eastAsia="zh-CN"/>
+              </w:rPr>
+            </w:pPr>
+            <w:r>
+              <w:rPr>
+                <w:rFonts w:hint="eastAsia"/>
+                <w:lang w:val="en-US" w:eastAsia="zh-CN"/>
+              </w:rPr>
+              <w:t>Not null</w:t>
+            </w:r>
+          </w:p>
+        </w:tc>
+        <w:tc>
+          <w:tcPr>
+            <w:tcW w:w="1969" w:type="dxa"/>
+            <w:tcBorders>
+              <w:top w:val="single" w:color="000000" w:sz="4" w:space="0"/>
+              <w:tl2br w:val="nil"/>
+              <w:tr2bl w:val="nil"/>
+            </w:tcBorders>
+            <w:vAlign w:val="center"/>
+          </w:tcPr>
+          <w:p>
+            <w:pPr>
+              <w:pStyle w:val="6"/>
+              <w:jc w:val="center"/>
+              <w:rPr>
+                <w:rFonts w:hint="eastAsia"/>
+                <w:lang w:val="en-US" w:eastAsia="zh-CN"/>
+              </w:rPr>
+            </w:pPr>
+            <w:r>
+              <w:rPr>
+                <w:rFonts w:hint="eastAsia"/>
+                <w:lang w:val="en-US" w:eastAsia="zh-CN"/>
+              </w:rPr>
+              <w:t>供应商ID（主键）</w:t>
+            </w:r>
+          </w:p>
+        </w:tc>
+      </w:tr>
+      <w:tr>
+        <w:tblPrEx>
+          <w:tblBorders>
+            <w:top w:val="single" w:color="auto" w:sz="4" w:space="0"/>
+            <w:left w:val="none" w:color="auto" w:sz="0" w:space="0"/>
+            <w:bottom w:val="none" w:color="auto" w:sz="0" w:space="0"/>
+            <w:right w:val="none" w:color="auto" w:sz="0" w:space="0"/>
+            <w:insideH w:val="none" w:color="auto" w:sz="0" w:space="0"/>
+            <w:insideV w:val="none" w:color="auto" w:sz="0" w:space="0"/>
+          </w:tblBorders>
+          <w:tblLayout w:type="fixed"/>
+          <w:tblCellMar>
+            <w:left w:w="108" w:type="dxa"/>
+            <w:right w:w="108" w:type="dxa"/>
+          </w:tblCellMar>
+        </w:tblPrEx>
+        <w:trPr>
+          <w:trHeight w:val="487" w:hRule="atLeast"/>
+          <w:jc w:val="center"/>
+        </w:trPr>
+        <w:tc>
+          <w:tcPr>
+            <w:tcW w:w="2441" w:type="dxa"/>
+            <w:tcBorders>
+              <w:tl2br w:val="nil"/>
+              <w:tr2bl w:val="nil"/>
+            </w:tcBorders>
+            <w:vAlign w:val="center"/>
+          </w:tcPr>
+          <w:p>
+            <w:pPr>
+              <w:pStyle w:val="6"/>
+              <w:jc w:val="center"/>
+              <w:rPr>
+                <w:rFonts w:hint="eastAsia"/>
+                <w:lang w:val="en-US" w:eastAsia="zh-CN"/>
+              </w:rPr>
+            </w:pPr>
+            <w:r>
+              <w:rPr>
+                <w:rFonts w:hint="eastAsia"/>
+                <w:lang w:val="en-US" w:eastAsia="zh-CN"/>
+              </w:rPr>
+              <w:t>GongYingShang</w:t>
+            </w:r>
+          </w:p>
+        </w:tc>
+        <w:tc>
+          <w:tcPr>
+            <w:tcW w:w="1245" w:type="dxa"/>
+            <w:tcBorders>
+              <w:tl2br w:val="nil"/>
+              <w:tr2bl w:val="nil"/>
+            </w:tcBorders>
+            <w:vAlign w:val="center"/>
+          </w:tcPr>
+          <w:p>
+            <w:pPr>
+              <w:pStyle w:val="6"/>
+              <w:jc w:val="center"/>
+              <w:rPr>
+                <w:rFonts w:hint="eastAsia"/>
+                <w:lang w:val="en-US" w:eastAsia="zh-CN"/>
+              </w:rPr>
+            </w:pPr>
+            <w:r>
+              <w:rPr>
+                <w:rFonts w:hint="eastAsia"/>
+                <w:lang w:val="en-US" w:eastAsia="zh-CN"/>
+              </w:rPr>
+              <w:t>char</w:t>
+            </w:r>
+          </w:p>
+        </w:tc>
+        <w:tc>
+          <w:tcPr>
+            <w:tcW w:w="1035" w:type="dxa"/>
+            <w:tcBorders>
+              <w:tl2br w:val="nil"/>
+              <w:tr2bl w:val="nil"/>
+            </w:tcBorders>
+            <w:vAlign w:val="center"/>
+          </w:tcPr>
+          <w:p>
+            <w:pPr>
+              <w:pStyle w:val="6"/>
+              <w:jc w:val="center"/>
+              <w:rPr>
+                <w:rFonts w:hint="eastAsia"/>
+                <w:lang w:val="en-US" w:eastAsia="zh-CN"/>
+              </w:rPr>
+            </w:pPr>
+            <w:r>
+              <w:rPr>
+                <w:rFonts w:hint="eastAsia"/>
+                <w:lang w:val="en-US" w:eastAsia="zh-CN"/>
+              </w:rPr>
+              <w:t>10</w:t>
+            </w:r>
+          </w:p>
+        </w:tc>
+        <w:tc>
+          <w:tcPr>
+            <w:tcW w:w="1350" w:type="dxa"/>
+            <w:tcBorders>
+              <w:tl2br w:val="nil"/>
+              <w:tr2bl w:val="nil"/>
+            </w:tcBorders>
+            <w:vAlign w:val="center"/>
+          </w:tcPr>
+          <w:p>
+            <w:pPr>
+              <w:pStyle w:val="6"/>
+              <w:jc w:val="center"/>
+              <w:rPr>
+                <w:rFonts w:hint="eastAsia"/>
+                <w:lang w:val="en-US" w:eastAsia="zh-CN"/>
+              </w:rPr>
+            </w:pPr>
+            <w:r>
+              <w:rPr>
+                <w:rFonts w:hint="eastAsia"/>
+                <w:lang w:val="en-US" w:eastAsia="zh-CN"/>
+              </w:rPr>
+              <w:t>Null</w:t>
+            </w:r>
+          </w:p>
+        </w:tc>
+        <w:tc>
+          <w:tcPr>
+            <w:tcW w:w="1969" w:type="dxa"/>
+            <w:tcBorders>
+              <w:tl2br w:val="nil"/>
+              <w:tr2bl w:val="nil"/>
+            </w:tcBorders>
+            <w:vAlign w:val="center"/>
+          </w:tcPr>
+          <w:p>
+            <w:pPr>
+              <w:pStyle w:val="6"/>
+              <w:jc w:val="center"/>
+              <w:rPr>
+                <w:rFonts w:hint="eastAsia"/>
+                <w:lang w:val="en-US" w:eastAsia="zh-CN"/>
+              </w:rPr>
+            </w:pPr>
+            <w:r>
+              <w:rPr>
+                <w:rFonts w:hint="eastAsia"/>
+                <w:lang w:val="en-US" w:eastAsia="zh-CN"/>
+              </w:rPr>
+              <w:t>供应商</w:t>
+            </w:r>
+          </w:p>
+        </w:tc>
+      </w:tr>
+      <w:tr>
+        <w:tblPrEx>
+          <w:tblBorders>
+            <w:top w:val="single" w:color="auto" w:sz="4" w:space="0"/>
+            <w:left w:val="none" w:color="auto" w:sz="0" w:space="0"/>
+            <w:bottom w:val="none" w:color="auto" w:sz="0" w:space="0"/>
+            <w:right w:val="none" w:color="auto" w:sz="0" w:space="0"/>
+            <w:insideH w:val="none" w:color="auto" w:sz="0" w:space="0"/>
+            <w:insideV w:val="none" w:color="auto" w:sz="0" w:space="0"/>
+          </w:tblBorders>
+          <w:tblLayout w:type="fixed"/>
+          <w:tblCellMar>
+            <w:left w:w="108" w:type="dxa"/>
+            <w:right w:w="108" w:type="dxa"/>
+          </w:tblCellMar>
+        </w:tblPrEx>
+        <w:trPr>
+          <w:trHeight w:val="487" w:hRule="atLeast"/>
+          <w:jc w:val="center"/>
+        </w:trPr>
+        <w:tc>
+          <w:tcPr>
+            <w:tcW w:w="2441" w:type="dxa"/>
+            <w:tcBorders>
+              <w:tl2br w:val="nil"/>
+              <w:tr2bl w:val="nil"/>
+            </w:tcBorders>
+            <w:vAlign w:val="center"/>
+          </w:tcPr>
+          <w:p>
+            <w:pPr>
+              <w:pStyle w:val="6"/>
+              <w:jc w:val="center"/>
+              <w:rPr>
+                <w:rFonts w:hint="eastAsia"/>
+                <w:lang w:val="en-US" w:eastAsia="zh-CN"/>
+              </w:rPr>
+            </w:pPr>
+            <w:r>
+              <w:rPr>
+                <w:rFonts w:hint="eastAsia"/>
+                <w:lang w:val="en-US" w:eastAsia="zh-CN"/>
+              </w:rPr>
+              <w:t>TaoBaoZhangHaoID</w:t>
+            </w:r>
+          </w:p>
+        </w:tc>
+        <w:tc>
+          <w:tcPr>
+            <w:tcW w:w="1245" w:type="dxa"/>
+            <w:tcBorders>
+              <w:tl2br w:val="nil"/>
+              <w:tr2bl w:val="nil"/>
+            </w:tcBorders>
+            <w:vAlign w:val="center"/>
+          </w:tcPr>
+          <w:p>
+            <w:pPr>
+              <w:pStyle w:val="6"/>
+              <w:jc w:val="center"/>
+              <w:rPr>
+                <w:rFonts w:hint="eastAsia"/>
+                <w:lang w:val="en-US" w:eastAsia="zh-CN"/>
+              </w:rPr>
+            </w:pPr>
+            <w:r>
+              <w:rPr>
+                <w:rFonts w:hint="eastAsia"/>
+                <w:lang w:val="en-US" w:eastAsia="zh-CN"/>
+              </w:rPr>
+              <w:t>int</w:t>
+            </w:r>
+          </w:p>
+        </w:tc>
+        <w:tc>
+          <w:tcPr>
+            <w:tcW w:w="1035" w:type="dxa"/>
+            <w:tcBorders>
+              <w:tl2br w:val="nil"/>
+              <w:tr2bl w:val="nil"/>
+            </w:tcBorders>
+            <w:vAlign w:val="center"/>
+          </w:tcPr>
+          <w:p>
+            <w:pPr>
+              <w:pStyle w:val="6"/>
+              <w:jc w:val="center"/>
+              <w:rPr>
+                <w:rFonts w:hint="eastAsia"/>
+                <w:lang w:val="en-US" w:eastAsia="zh-CN"/>
+              </w:rPr>
+            </w:pPr>
+            <w:r>
+              <w:rPr>
+                <w:rFonts w:hint="eastAsia"/>
+                <w:lang w:val="en-US" w:eastAsia="zh-CN"/>
+              </w:rPr>
+              <w:t>8</w:t>
+            </w:r>
+          </w:p>
+        </w:tc>
+        <w:tc>
+          <w:tcPr>
+            <w:tcW w:w="1350" w:type="dxa"/>
+            <w:tcBorders>
+              <w:tl2br w:val="nil"/>
+              <w:tr2bl w:val="nil"/>
+            </w:tcBorders>
+            <w:vAlign w:val="center"/>
+          </w:tcPr>
+          <w:p>
+            <w:pPr>
+              <w:pStyle w:val="6"/>
+              <w:jc w:val="center"/>
+              <w:rPr>
+                <w:rFonts w:hint="eastAsia"/>
+                <w:lang w:val="en-US" w:eastAsia="zh-CN"/>
+              </w:rPr>
+            </w:pPr>
+            <w:r>
+              <w:rPr>
+                <w:rFonts w:hint="eastAsia"/>
+                <w:lang w:val="en-US" w:eastAsia="zh-CN"/>
+              </w:rPr>
+              <w:t>Not null</w:t>
+            </w:r>
+          </w:p>
+        </w:tc>
+        <w:tc>
+          <w:tcPr>
+            <w:tcW w:w="1969" w:type="dxa"/>
+            <w:tcBorders>
+              <w:tl2br w:val="nil"/>
+              <w:tr2bl w:val="nil"/>
+            </w:tcBorders>
+            <w:vAlign w:val="center"/>
+          </w:tcPr>
+          <w:p>
+            <w:pPr>
+              <w:pStyle w:val="6"/>
+              <w:jc w:val="center"/>
+              <w:rPr>
+                <w:rFonts w:hint="eastAsia"/>
+                <w:lang w:val="en-US" w:eastAsia="zh-CN"/>
+              </w:rPr>
+            </w:pPr>
+            <w:r>
+              <w:rPr>
+                <w:rFonts w:hint="eastAsia"/>
+                <w:lang w:val="en-US" w:eastAsia="zh-CN"/>
+              </w:rPr>
+              <w:t>淘宝账号ID</w:t>
+            </w:r>
+          </w:p>
+        </w:tc>
+      </w:tr>
+      <w:tr>
+        <w:tblPrEx>
+          <w:tblBorders>
+            <w:top w:val="single" w:color="auto" w:sz="4" w:space="0"/>
+            <w:left w:val="none" w:color="auto" w:sz="0" w:space="0"/>
+            <w:bottom w:val="none" w:color="auto" w:sz="0" w:space="0"/>
+            <w:right w:val="none" w:color="auto" w:sz="0" w:space="0"/>
+            <w:insideH w:val="none" w:color="auto" w:sz="0" w:space="0"/>
+            <w:insideV w:val="none" w:color="auto" w:sz="0" w:space="0"/>
+          </w:tblBorders>
+          <w:tblLayout w:type="fixed"/>
+          <w:tblCellMar>
+            <w:left w:w="108" w:type="dxa"/>
+            <w:right w:w="108" w:type="dxa"/>
+          </w:tblCellMar>
+        </w:tblPrEx>
+        <w:trPr>
+          <w:trHeight w:val="487" w:hRule="atLeast"/>
+          <w:jc w:val="center"/>
+        </w:trPr>
+        <w:tc>
+          <w:tcPr>
+            <w:tcW w:w="2441" w:type="dxa"/>
+            <w:tcBorders>
+              <w:tl2br w:val="nil"/>
+              <w:tr2bl w:val="nil"/>
+            </w:tcBorders>
+            <w:vAlign w:val="center"/>
+          </w:tcPr>
+          <w:p>
+            <w:pPr>
+              <w:pStyle w:val="6"/>
+              <w:jc w:val="center"/>
+              <w:rPr>
+                <w:rFonts w:hint="eastAsia"/>
+                <w:lang w:val="en-US" w:eastAsia="zh-CN"/>
+              </w:rPr>
+            </w:pPr>
+            <w:r>
+              <w:rPr>
+                <w:rFonts w:hint="eastAsia"/>
+                <w:lang w:val="en-US" w:eastAsia="zh-CN"/>
+              </w:rPr>
+              <w:t>GongSi</w:t>
+            </w:r>
+          </w:p>
+        </w:tc>
+        <w:tc>
+          <w:tcPr>
+            <w:tcW w:w="1245" w:type="dxa"/>
+            <w:tcBorders>
+              <w:tl2br w:val="nil"/>
+              <w:tr2bl w:val="nil"/>
+            </w:tcBorders>
+            <w:vAlign w:val="center"/>
+          </w:tcPr>
+          <w:p>
+            <w:pPr>
+              <w:pStyle w:val="6"/>
+              <w:jc w:val="center"/>
+              <w:rPr>
+                <w:rFonts w:hint="eastAsia"/>
+                <w:lang w:val="en-US" w:eastAsia="zh-CN"/>
+              </w:rPr>
+            </w:pPr>
+            <w:r>
+              <w:rPr>
+                <w:rFonts w:hint="eastAsia"/>
+                <w:lang w:val="en-US" w:eastAsia="zh-CN"/>
+              </w:rPr>
+              <w:t>char</w:t>
+            </w:r>
+          </w:p>
+        </w:tc>
+        <w:tc>
+          <w:tcPr>
+            <w:tcW w:w="1035" w:type="dxa"/>
+            <w:tcBorders>
+              <w:tl2br w:val="nil"/>
+              <w:tr2bl w:val="nil"/>
+            </w:tcBorders>
+            <w:vAlign w:val="center"/>
+          </w:tcPr>
+          <w:p>
+            <w:pPr>
+              <w:pStyle w:val="6"/>
+              <w:jc w:val="center"/>
+              <w:rPr>
+                <w:rFonts w:hint="eastAsia"/>
+                <w:lang w:val="en-US" w:eastAsia="zh-CN"/>
+              </w:rPr>
+            </w:pPr>
+            <w:r>
+              <w:rPr>
+                <w:rFonts w:hint="eastAsia"/>
+                <w:lang w:val="en-US" w:eastAsia="zh-CN"/>
+              </w:rPr>
+              <w:t>10</w:t>
+            </w:r>
+          </w:p>
+        </w:tc>
+        <w:tc>
+          <w:tcPr>
+            <w:tcW w:w="1350" w:type="dxa"/>
+            <w:tcBorders>
+              <w:tl2br w:val="nil"/>
+              <w:tr2bl w:val="nil"/>
+            </w:tcBorders>
+            <w:vAlign w:val="center"/>
+          </w:tcPr>
+          <w:p>
+            <w:pPr>
+              <w:pStyle w:val="6"/>
+              <w:jc w:val="center"/>
+              <w:rPr>
+                <w:rFonts w:hint="eastAsia"/>
+                <w:lang w:val="en-US" w:eastAsia="zh-CN"/>
+              </w:rPr>
+            </w:pPr>
+            <w:r>
+              <w:rPr>
+                <w:rFonts w:hint="eastAsia"/>
+                <w:lang w:val="en-US" w:eastAsia="zh-CN"/>
+              </w:rPr>
+              <w:t>Not null</w:t>
+            </w:r>
+          </w:p>
+        </w:tc>
+        <w:tc>
+          <w:tcPr>
+            <w:tcW w:w="1969" w:type="dxa"/>
+            <w:tcBorders>
+              <w:tl2br w:val="nil"/>
+              <w:tr2bl w:val="nil"/>
+            </w:tcBorders>
+            <w:vAlign w:val="center"/>
+          </w:tcPr>
+          <w:p>
+            <w:pPr>
+              <w:pStyle w:val="6"/>
+              <w:jc w:val="center"/>
+              <w:rPr>
+                <w:rFonts w:hint="eastAsia"/>
+                <w:lang w:val="en-US" w:eastAsia="zh-CN"/>
+              </w:rPr>
+            </w:pPr>
+            <w:r>
+              <w:rPr>
+                <w:rFonts w:hint="eastAsia"/>
+                <w:lang w:val="en-US" w:eastAsia="zh-CN"/>
+              </w:rPr>
+              <w:t>公司</w:t>
+            </w:r>
+          </w:p>
+        </w:tc>
+      </w:tr>
+      <w:tr>
+        <w:tblPrEx>
+          <w:tblBorders>
+            <w:top w:val="single" w:color="auto" w:sz="4" w:space="0"/>
+            <w:left w:val="none" w:color="auto" w:sz="0" w:space="0"/>
+            <w:bottom w:val="none" w:color="auto" w:sz="0" w:space="0"/>
+            <w:right w:val="none" w:color="auto" w:sz="0" w:space="0"/>
+            <w:insideH w:val="none" w:color="auto" w:sz="0" w:space="0"/>
+            <w:insideV w:val="none" w:color="auto" w:sz="0" w:space="0"/>
+          </w:tblBorders>
+          <w:tblLayout w:type="fixed"/>
+          <w:tblCellMar>
+            <w:left w:w="108" w:type="dxa"/>
+            <w:right w:w="108" w:type="dxa"/>
+          </w:tblCellMar>
+        </w:tblPrEx>
+        <w:trPr>
+          <w:trHeight w:val="487" w:hRule="atLeast"/>
+          <w:jc w:val="center"/>
+        </w:trPr>
+        <w:tc>
+          <w:tcPr>
+            <w:tcW w:w="2441" w:type="dxa"/>
+            <w:tcBorders>
+              <w:tl2br w:val="nil"/>
+              <w:tr2bl w:val="nil"/>
+            </w:tcBorders>
+            <w:vAlign w:val="center"/>
+          </w:tcPr>
+          <w:p>
+            <w:pPr>
+              <w:pStyle w:val="6"/>
+              <w:jc w:val="center"/>
+              <w:rPr>
+                <w:rFonts w:hint="eastAsia"/>
+                <w:lang w:val="en-US" w:eastAsia="zh-CN"/>
+              </w:rPr>
+            </w:pPr>
+            <w:r>
+              <w:rPr>
+                <w:rFonts w:hint="eastAsia"/>
+                <w:lang w:val="en-US" w:eastAsia="zh-CN"/>
+              </w:rPr>
+              <w:t>LianXiRen</w:t>
+            </w:r>
+          </w:p>
+        </w:tc>
+        <w:tc>
+          <w:tcPr>
+            <w:tcW w:w="1245" w:type="dxa"/>
+            <w:tcBorders>
+              <w:tl2br w:val="nil"/>
+              <w:tr2bl w:val="nil"/>
+            </w:tcBorders>
+            <w:vAlign w:val="center"/>
+          </w:tcPr>
+          <w:p>
+            <w:pPr>
+              <w:pStyle w:val="6"/>
+              <w:jc w:val="center"/>
+              <w:rPr>
+                <w:rFonts w:hint="eastAsia"/>
+                <w:lang w:val="en-US" w:eastAsia="zh-CN"/>
+              </w:rPr>
+            </w:pPr>
+            <w:r>
+              <w:rPr>
+                <w:rFonts w:hint="eastAsia"/>
+                <w:lang w:val="en-US" w:eastAsia="zh-CN"/>
+              </w:rPr>
+              <w:t>char</w:t>
+            </w:r>
+          </w:p>
+        </w:tc>
+        <w:tc>
+          <w:tcPr>
+            <w:tcW w:w="1035" w:type="dxa"/>
+            <w:tcBorders>
+              <w:tl2br w:val="nil"/>
+              <w:tr2bl w:val="nil"/>
+            </w:tcBorders>
+            <w:vAlign w:val="center"/>
+          </w:tcPr>
+          <w:p>
+            <w:pPr>
+              <w:pStyle w:val="6"/>
+              <w:jc w:val="center"/>
+              <w:rPr>
+                <w:rFonts w:hint="eastAsia"/>
+                <w:lang w:val="en-US" w:eastAsia="zh-CN"/>
+              </w:rPr>
+            </w:pPr>
+            <w:r>
+              <w:rPr>
+                <w:rFonts w:hint="eastAsia"/>
+                <w:lang w:val="en-US" w:eastAsia="zh-CN"/>
+              </w:rPr>
+              <w:t>10</w:t>
+            </w:r>
+          </w:p>
+        </w:tc>
+        <w:tc>
+          <w:tcPr>
+            <w:tcW w:w="1350" w:type="dxa"/>
+            <w:tcBorders>
+              <w:tl2br w:val="nil"/>
+              <w:tr2bl w:val="nil"/>
+            </w:tcBorders>
+            <w:vAlign w:val="center"/>
+          </w:tcPr>
+          <w:p>
+            <w:pPr>
+              <w:pStyle w:val="6"/>
+              <w:jc w:val="center"/>
+              <w:rPr>
+                <w:rFonts w:hint="eastAsia"/>
+                <w:lang w:val="en-US" w:eastAsia="zh-CN"/>
+              </w:rPr>
+            </w:pPr>
+            <w:r>
+              <w:rPr>
+                <w:rFonts w:hint="eastAsia"/>
+                <w:lang w:val="en-US" w:eastAsia="zh-CN"/>
+              </w:rPr>
+              <w:t>Not null</w:t>
+            </w:r>
+          </w:p>
+        </w:tc>
+        <w:tc>
+          <w:tcPr>
+            <w:tcW w:w="1969" w:type="dxa"/>
+            <w:tcBorders>
+              <w:tl2br w:val="nil"/>
+              <w:tr2bl w:val="nil"/>
+            </w:tcBorders>
+            <w:vAlign w:val="center"/>
+          </w:tcPr>
+          <w:p>
+            <w:pPr>
+              <w:pStyle w:val="6"/>
+              <w:jc w:val="center"/>
+              <w:rPr>
+                <w:rFonts w:hint="eastAsia"/>
+                <w:lang w:val="en-US" w:eastAsia="zh-CN"/>
+              </w:rPr>
+            </w:pPr>
+            <w:r>
+              <w:rPr>
+                <w:rFonts w:hint="eastAsia"/>
+                <w:lang w:val="en-US" w:eastAsia="zh-CN"/>
+              </w:rPr>
+              <w:t>联系人</w:t>
+            </w:r>
+          </w:p>
+        </w:tc>
+      </w:tr>
+      <w:tr>
+        <w:tblPrEx>
+          <w:tblBorders>
+            <w:top w:val="single" w:color="auto" w:sz="4" w:space="0"/>
+            <w:left w:val="none" w:color="auto" w:sz="0" w:space="0"/>
+            <w:bottom w:val="none" w:color="auto" w:sz="0" w:space="0"/>
+            <w:right w:val="none" w:color="auto" w:sz="0" w:space="0"/>
+            <w:insideH w:val="none" w:color="auto" w:sz="0" w:space="0"/>
+            <w:insideV w:val="none" w:color="auto" w:sz="0" w:space="0"/>
+          </w:tblBorders>
+          <w:tblLayout w:type="fixed"/>
+          <w:tblCellMar>
+            <w:left w:w="108" w:type="dxa"/>
+            <w:right w:w="108" w:type="dxa"/>
+          </w:tblCellMar>
+        </w:tblPrEx>
+        <w:trPr>
+          <w:trHeight w:val="487" w:hRule="atLeast"/>
+          <w:jc w:val="center"/>
+        </w:trPr>
+        <w:tc>
+          <w:tcPr>
+            <w:tcW w:w="2441" w:type="dxa"/>
+            <w:tcBorders>
+              <w:tl2br w:val="nil"/>
+              <w:tr2bl w:val="nil"/>
+            </w:tcBorders>
+            <w:vAlign w:val="center"/>
+          </w:tcPr>
+          <w:p>
+            <w:pPr>
+              <w:pStyle w:val="6"/>
+              <w:jc w:val="center"/>
+              <w:rPr>
+                <w:rFonts w:hint="eastAsia"/>
+                <w:lang w:val="en-US" w:eastAsia="zh-CN"/>
+              </w:rPr>
+            </w:pPr>
+            <w:r>
+              <w:rPr>
+                <w:rFonts w:hint="eastAsia"/>
+              </w:rPr>
+              <w:t>GuDingDianHua</w:t>
+            </w:r>
+          </w:p>
+        </w:tc>
+        <w:tc>
+          <w:tcPr>
+            <w:tcW w:w="1245" w:type="dxa"/>
+            <w:tcBorders>
+              <w:tl2br w:val="nil"/>
+              <w:tr2bl w:val="nil"/>
+            </w:tcBorders>
+            <w:vAlign w:val="center"/>
+          </w:tcPr>
+          <w:p>
+            <w:pPr>
+              <w:pStyle w:val="6"/>
+              <w:jc w:val="center"/>
+              <w:rPr>
+                <w:rFonts w:hint="eastAsia"/>
+                <w:lang w:val="en-US" w:eastAsia="zh-CN"/>
+              </w:rPr>
+            </w:pPr>
+            <w:r>
+              <w:rPr>
+                <w:rFonts w:hint="eastAsia"/>
+                <w:lang w:val="en-US" w:eastAsia="zh-CN"/>
+              </w:rPr>
+              <w:t>char</w:t>
+            </w:r>
+          </w:p>
+        </w:tc>
+        <w:tc>
+          <w:tcPr>
+            <w:tcW w:w="1035" w:type="dxa"/>
+            <w:tcBorders>
+              <w:tl2br w:val="nil"/>
+              <w:tr2bl w:val="nil"/>
+            </w:tcBorders>
+            <w:vAlign w:val="center"/>
+          </w:tcPr>
+          <w:p>
+            <w:pPr>
+              <w:pStyle w:val="6"/>
+              <w:jc w:val="center"/>
+              <w:rPr>
+                <w:rFonts w:hint="eastAsia"/>
+                <w:lang w:val="en-US" w:eastAsia="zh-CN"/>
+              </w:rPr>
+            </w:pPr>
+            <w:r>
+              <w:rPr>
+                <w:rFonts w:hint="eastAsia"/>
+                <w:lang w:val="en-US" w:eastAsia="zh-CN"/>
+              </w:rPr>
+              <w:t>10</w:t>
+            </w:r>
+          </w:p>
+        </w:tc>
+        <w:tc>
+          <w:tcPr>
+            <w:tcW w:w="1350" w:type="dxa"/>
+            <w:tcBorders>
+              <w:tl2br w:val="nil"/>
+              <w:tr2bl w:val="nil"/>
+            </w:tcBorders>
+            <w:vAlign w:val="center"/>
+          </w:tcPr>
+          <w:p>
+            <w:pPr>
+              <w:pStyle w:val="6"/>
+              <w:jc w:val="center"/>
+              <w:rPr>
+                <w:rFonts w:hint="eastAsia"/>
+                <w:lang w:val="en-US" w:eastAsia="zh-CN"/>
+              </w:rPr>
+            </w:pPr>
+            <w:r>
+              <w:rPr>
+                <w:rFonts w:hint="eastAsia"/>
+                <w:lang w:val="en-US" w:eastAsia="zh-CN"/>
+              </w:rPr>
+              <w:t>Not null</w:t>
+            </w:r>
+          </w:p>
+        </w:tc>
+        <w:tc>
+          <w:tcPr>
+            <w:tcW w:w="1969" w:type="dxa"/>
+            <w:tcBorders>
+              <w:tl2br w:val="nil"/>
+              <w:tr2bl w:val="nil"/>
+            </w:tcBorders>
+            <w:textDirection w:val="lrTb"/>
+            <w:vAlign w:val="center"/>
+          </w:tcPr>
+          <w:p>
+            <w:pPr>
+              <w:pStyle w:val="6"/>
+              <w:ind w:firstLine="0" w:firstLineChars="0"/>
+              <w:jc w:val="center"/>
+              <w:rPr>
+                <w:rFonts w:hint="eastAsia"/>
+                <w:lang w:val="en-US" w:eastAsia="zh-CN"/>
+              </w:rPr>
+            </w:pPr>
+            <w:r>
+              <w:rPr>
+                <w:rFonts w:hint="eastAsia"/>
+                <w:lang w:val="en-US" w:eastAsia="zh-CN"/>
+              </w:rPr>
+              <w:t>固定电话</w:t>
+            </w:r>
+          </w:p>
+        </w:tc>
+      </w:tr>
+      <w:tr>
+        <w:tblPrEx>
+          <w:tblBorders>
+            <w:top w:val="single" w:color="auto" w:sz="4" w:space="0"/>
+            <w:left w:val="none" w:color="auto" w:sz="0" w:space="0"/>
+            <w:bottom w:val="none" w:color="auto" w:sz="0" w:space="0"/>
+            <w:right w:val="none" w:color="auto" w:sz="0" w:space="0"/>
+            <w:insideH w:val="none" w:color="auto" w:sz="0" w:space="0"/>
+            <w:insideV w:val="none" w:color="auto" w:sz="0" w:space="0"/>
+          </w:tblBorders>
+          <w:tblLayout w:type="fixed"/>
+          <w:tblCellMar>
+            <w:left w:w="108" w:type="dxa"/>
+            <w:right w:w="108" w:type="dxa"/>
+          </w:tblCellMar>
+        </w:tblPrEx>
+        <w:trPr>
+          <w:trHeight w:val="487" w:hRule="atLeast"/>
+          <w:jc w:val="center"/>
+        </w:trPr>
+        <w:tc>
+          <w:tcPr>
+            <w:tcW w:w="2441" w:type="dxa"/>
+            <w:tcBorders>
+              <w:tl2br w:val="nil"/>
+              <w:tr2bl w:val="nil"/>
+            </w:tcBorders>
+            <w:vAlign w:val="center"/>
+          </w:tcPr>
+          <w:p>
+            <w:pPr>
+              <w:pStyle w:val="6"/>
+              <w:jc w:val="center"/>
+              <w:rPr>
+                <w:rFonts w:hint="eastAsia"/>
+              </w:rPr>
+            </w:pPr>
+            <w:r>
+              <w:rPr>
+                <w:rFonts w:hint="eastAsia"/>
+              </w:rPr>
+              <w:t>ShouJiHaoMa</w:t>
+            </w:r>
+          </w:p>
+        </w:tc>
+        <w:tc>
+          <w:tcPr>
+            <w:tcW w:w="1245" w:type="dxa"/>
+            <w:tcBorders>
+              <w:tl2br w:val="nil"/>
+              <w:tr2bl w:val="nil"/>
+            </w:tcBorders>
+            <w:vAlign w:val="center"/>
+          </w:tcPr>
+          <w:p>
+            <w:pPr>
+              <w:pStyle w:val="6"/>
+              <w:jc w:val="center"/>
+              <w:rPr>
+                <w:rFonts w:hint="eastAsia"/>
+                <w:lang w:val="en-US" w:eastAsia="zh-CN"/>
+              </w:rPr>
+            </w:pPr>
+            <w:r>
+              <w:rPr>
+                <w:rFonts w:hint="eastAsia"/>
+                <w:lang w:val="en-US" w:eastAsia="zh-CN"/>
+              </w:rPr>
+              <w:t>char</w:t>
+            </w:r>
+          </w:p>
+        </w:tc>
+        <w:tc>
+          <w:tcPr>
+            <w:tcW w:w="1035" w:type="dxa"/>
+            <w:tcBorders>
+              <w:tl2br w:val="nil"/>
+              <w:tr2bl w:val="nil"/>
+            </w:tcBorders>
+            <w:vAlign w:val="center"/>
+          </w:tcPr>
+          <w:p>
+            <w:pPr>
+              <w:pStyle w:val="6"/>
+              <w:jc w:val="center"/>
+              <w:rPr>
+                <w:rFonts w:hint="eastAsia"/>
+                <w:lang w:val="en-US" w:eastAsia="zh-CN"/>
+              </w:rPr>
+            </w:pPr>
+            <w:r>
+              <w:rPr>
+                <w:rFonts w:hint="eastAsia"/>
+                <w:lang w:val="en-US" w:eastAsia="zh-CN"/>
+              </w:rPr>
+              <w:t>10</w:t>
+            </w:r>
+          </w:p>
+        </w:tc>
+        <w:tc>
+          <w:tcPr>
+            <w:tcW w:w="1350" w:type="dxa"/>
+            <w:tcBorders>
+              <w:tl2br w:val="nil"/>
+              <w:tr2bl w:val="nil"/>
+            </w:tcBorders>
+            <w:vAlign w:val="center"/>
+          </w:tcPr>
+          <w:p>
+            <w:pPr>
+              <w:pStyle w:val="6"/>
+              <w:jc w:val="center"/>
+              <w:rPr>
+                <w:rFonts w:hint="eastAsia"/>
+                <w:lang w:val="en-US" w:eastAsia="zh-CN"/>
+              </w:rPr>
+            </w:pPr>
+            <w:r>
+              <w:rPr>
+                <w:rFonts w:hint="eastAsia"/>
+                <w:lang w:val="en-US" w:eastAsia="zh-CN"/>
+              </w:rPr>
+              <w:t>Not null</w:t>
+            </w:r>
+          </w:p>
+        </w:tc>
+        <w:tc>
+          <w:tcPr>
+            <w:tcW w:w="1969" w:type="dxa"/>
+            <w:tcBorders>
+              <w:tl2br w:val="nil"/>
+              <w:tr2bl w:val="nil"/>
+            </w:tcBorders>
+            <w:textDirection w:val="lrTb"/>
+            <w:vAlign w:val="center"/>
+          </w:tcPr>
+          <w:p>
+            <w:pPr>
+              <w:pStyle w:val="6"/>
+              <w:ind w:firstLine="0" w:firstLineChars="0"/>
+              <w:jc w:val="center"/>
+              <w:rPr>
+                <w:rFonts w:hint="eastAsia"/>
+                <w:lang w:val="en-US" w:eastAsia="zh-CN"/>
+              </w:rPr>
+            </w:pPr>
+            <w:r>
+              <w:rPr>
+                <w:rFonts w:hint="eastAsia"/>
+                <w:lang w:val="en-US" w:eastAsia="zh-CN"/>
+              </w:rPr>
+              <w:t>手机号码</w:t>
+            </w:r>
+          </w:p>
+        </w:tc>
+      </w:tr>
+      <w:tr>
+        <w:tblPrEx>
+          <w:tblBorders>
+            <w:top w:val="single" w:color="auto" w:sz="4" w:space="0"/>
+            <w:left w:val="none" w:color="auto" w:sz="0" w:space="0"/>
+            <w:bottom w:val="none" w:color="auto" w:sz="0" w:space="0"/>
+            <w:right w:val="none" w:color="auto" w:sz="0" w:space="0"/>
+            <w:insideH w:val="none" w:color="auto" w:sz="0" w:space="0"/>
+            <w:insideV w:val="none" w:color="auto" w:sz="0" w:space="0"/>
+          </w:tblBorders>
+          <w:tblLayout w:type="fixed"/>
+          <w:tblCellMar>
+            <w:left w:w="108" w:type="dxa"/>
+            <w:right w:w="108" w:type="dxa"/>
+          </w:tblCellMar>
+        </w:tblPrEx>
+        <w:trPr>
+          <w:trHeight w:val="487" w:hRule="atLeast"/>
+          <w:jc w:val="center"/>
+        </w:trPr>
+        <w:tc>
+          <w:tcPr>
+            <w:tcW w:w="2441" w:type="dxa"/>
+            <w:tcBorders>
+              <w:tl2br w:val="nil"/>
+              <w:tr2bl w:val="nil"/>
+            </w:tcBorders>
+            <w:vAlign w:val="center"/>
+          </w:tcPr>
+          <w:p>
+            <w:pPr>
+              <w:pStyle w:val="6"/>
+              <w:jc w:val="center"/>
+              <w:rPr>
+                <w:rFonts w:hint="eastAsia"/>
+              </w:rPr>
+            </w:pPr>
+            <w:r>
+              <w:rPr>
+                <w:rFonts w:hint="eastAsia"/>
+              </w:rPr>
+              <w:t>Email</w:t>
+            </w:r>
+          </w:p>
+        </w:tc>
+        <w:tc>
+          <w:tcPr>
+            <w:tcW w:w="1245" w:type="dxa"/>
+            <w:tcBorders>
+              <w:tl2br w:val="nil"/>
+              <w:tr2bl w:val="nil"/>
+            </w:tcBorders>
+            <w:vAlign w:val="center"/>
+          </w:tcPr>
+          <w:p>
+            <w:pPr>
+              <w:pStyle w:val="6"/>
+              <w:jc w:val="center"/>
+              <w:rPr>
+                <w:rFonts w:hint="eastAsia"/>
+                <w:lang w:val="en-US" w:eastAsia="zh-CN"/>
+              </w:rPr>
+            </w:pPr>
+            <w:r>
+              <w:rPr>
+                <w:rFonts w:hint="eastAsia"/>
+                <w:lang w:val="en-US" w:eastAsia="zh-CN"/>
+              </w:rPr>
+              <w:t>char</w:t>
+            </w:r>
+          </w:p>
+        </w:tc>
+        <w:tc>
+          <w:tcPr>
+            <w:tcW w:w="1035" w:type="dxa"/>
+            <w:tcBorders>
+              <w:tl2br w:val="nil"/>
+              <w:tr2bl w:val="nil"/>
+            </w:tcBorders>
+            <w:vAlign w:val="center"/>
+          </w:tcPr>
+          <w:p>
+            <w:pPr>
+              <w:pStyle w:val="6"/>
+              <w:jc w:val="center"/>
+              <w:rPr>
+                <w:rFonts w:hint="eastAsia"/>
+                <w:lang w:val="en-US" w:eastAsia="zh-CN"/>
+              </w:rPr>
+            </w:pPr>
+            <w:r>
+              <w:rPr>
+                <w:rFonts w:hint="eastAsia"/>
+                <w:lang w:val="en-US" w:eastAsia="zh-CN"/>
+              </w:rPr>
+              <w:t>10</w:t>
+            </w:r>
+          </w:p>
+        </w:tc>
+        <w:tc>
+          <w:tcPr>
+            <w:tcW w:w="1350" w:type="dxa"/>
+            <w:tcBorders>
+              <w:tl2br w:val="nil"/>
+              <w:tr2bl w:val="nil"/>
+            </w:tcBorders>
+            <w:vAlign w:val="center"/>
+          </w:tcPr>
+          <w:p>
+            <w:pPr>
+              <w:pStyle w:val="6"/>
+              <w:jc w:val="center"/>
+              <w:rPr>
+                <w:rFonts w:hint="eastAsia"/>
+                <w:lang w:val="en-US" w:eastAsia="zh-CN"/>
+              </w:rPr>
+            </w:pPr>
+            <w:r>
+              <w:rPr>
+                <w:rFonts w:hint="eastAsia"/>
+                <w:lang w:val="en-US" w:eastAsia="zh-CN"/>
+              </w:rPr>
+              <w:t>Not null</w:t>
+            </w:r>
+          </w:p>
+        </w:tc>
+        <w:tc>
+          <w:tcPr>
+            <w:tcW w:w="1969" w:type="dxa"/>
+            <w:tcBorders>
+              <w:tl2br w:val="nil"/>
+              <w:tr2bl w:val="nil"/>
+            </w:tcBorders>
+            <w:textDirection w:val="lrTb"/>
+            <w:vAlign w:val="center"/>
+          </w:tcPr>
+          <w:p>
+            <w:pPr>
+              <w:pStyle w:val="6"/>
+              <w:ind w:firstLine="0" w:firstLineChars="0"/>
+              <w:jc w:val="center"/>
+              <w:rPr>
+                <w:rFonts w:hint="eastAsia"/>
+                <w:lang w:val="en-US" w:eastAsia="zh-CN"/>
+              </w:rPr>
+            </w:pPr>
+            <w:r>
+              <w:rPr>
+                <w:rFonts w:hint="eastAsia"/>
+                <w:lang w:val="en-US" w:eastAsia="zh-CN"/>
+              </w:rPr>
+              <w:t>邮箱地址</w:t>
+            </w:r>
+          </w:p>
+        </w:tc>
+      </w:tr>
+      <w:tr>
+        <w:tblPrEx>
+          <w:tblBorders>
+            <w:top w:val="single" w:color="auto" w:sz="4" w:space="0"/>
+            <w:left w:val="none" w:color="auto" w:sz="0" w:space="0"/>
+            <w:bottom w:val="none" w:color="auto" w:sz="0" w:space="0"/>
+            <w:right w:val="none" w:color="auto" w:sz="0" w:space="0"/>
+            <w:insideH w:val="none" w:color="auto" w:sz="0" w:space="0"/>
+            <w:insideV w:val="none" w:color="auto" w:sz="0" w:space="0"/>
+          </w:tblBorders>
+          <w:tblLayout w:type="fixed"/>
+          <w:tblCellMar>
+            <w:left w:w="108" w:type="dxa"/>
+            <w:right w:w="108" w:type="dxa"/>
+          </w:tblCellMar>
+        </w:tblPrEx>
+        <w:trPr>
+          <w:trHeight w:val="487" w:hRule="atLeast"/>
+          <w:jc w:val="center"/>
+        </w:trPr>
+        <w:tc>
+          <w:tcPr>
+            <w:tcW w:w="2441" w:type="dxa"/>
+            <w:tcBorders>
+              <w:tl2br w:val="nil"/>
+              <w:tr2bl w:val="nil"/>
+            </w:tcBorders>
+            <w:vAlign w:val="center"/>
+          </w:tcPr>
+          <w:p>
+            <w:pPr>
+              <w:pStyle w:val="6"/>
+              <w:jc w:val="center"/>
+              <w:rPr>
+                <w:rFonts w:hint="eastAsia"/>
+              </w:rPr>
+            </w:pPr>
+            <w:r>
+              <w:rPr>
+                <w:rFonts w:hint="eastAsia"/>
+              </w:rPr>
+              <w:t>ALiWangWang</w:t>
+            </w:r>
+          </w:p>
+        </w:tc>
+        <w:tc>
+          <w:tcPr>
+            <w:tcW w:w="1245" w:type="dxa"/>
+            <w:tcBorders>
+              <w:tl2br w:val="nil"/>
+              <w:tr2bl w:val="nil"/>
+            </w:tcBorders>
+            <w:vAlign w:val="center"/>
+          </w:tcPr>
+          <w:p>
+            <w:pPr>
+              <w:pStyle w:val="6"/>
+              <w:jc w:val="center"/>
+              <w:rPr>
+                <w:rFonts w:hint="eastAsia"/>
+                <w:lang w:val="en-US" w:eastAsia="zh-CN"/>
+              </w:rPr>
+            </w:pPr>
+            <w:r>
+              <w:rPr>
+                <w:rFonts w:hint="eastAsia"/>
+                <w:lang w:val="en-US" w:eastAsia="zh-CN"/>
+              </w:rPr>
+              <w:t>char</w:t>
+            </w:r>
+          </w:p>
+        </w:tc>
+        <w:tc>
+          <w:tcPr>
+            <w:tcW w:w="1035" w:type="dxa"/>
+            <w:tcBorders>
+              <w:tl2br w:val="nil"/>
+              <w:tr2bl w:val="nil"/>
+            </w:tcBorders>
+            <w:vAlign w:val="center"/>
+          </w:tcPr>
+          <w:p>
+            <w:pPr>
+              <w:pStyle w:val="6"/>
+              <w:jc w:val="center"/>
+              <w:rPr>
+                <w:rFonts w:hint="eastAsia"/>
+                <w:lang w:val="en-US" w:eastAsia="zh-CN"/>
+              </w:rPr>
+            </w:pPr>
+            <w:r>
+              <w:rPr>
+                <w:rFonts w:hint="eastAsia"/>
+                <w:lang w:val="en-US" w:eastAsia="zh-CN"/>
+              </w:rPr>
+              <w:t>10</w:t>
+            </w:r>
+          </w:p>
+        </w:tc>
+        <w:tc>
+          <w:tcPr>
+            <w:tcW w:w="1350" w:type="dxa"/>
+            <w:tcBorders>
+              <w:tl2br w:val="nil"/>
+              <w:tr2bl w:val="nil"/>
+            </w:tcBorders>
+            <w:vAlign w:val="center"/>
+          </w:tcPr>
+          <w:p>
+            <w:pPr>
+              <w:pStyle w:val="6"/>
+              <w:jc w:val="center"/>
+              <w:rPr>
+                <w:rFonts w:hint="eastAsia"/>
+                <w:lang w:val="en-US" w:eastAsia="zh-CN"/>
+              </w:rPr>
+            </w:pPr>
+            <w:r>
+              <w:rPr>
+                <w:rFonts w:hint="eastAsia"/>
+                <w:lang w:val="en-US" w:eastAsia="zh-CN"/>
+              </w:rPr>
+              <w:t>Not null</w:t>
+            </w:r>
+          </w:p>
+        </w:tc>
+        <w:tc>
+          <w:tcPr>
+            <w:tcW w:w="1969" w:type="dxa"/>
+            <w:tcBorders>
+              <w:tl2br w:val="nil"/>
+              <w:tr2bl w:val="nil"/>
+            </w:tcBorders>
+            <w:vAlign w:val="center"/>
+          </w:tcPr>
+          <w:p>
+            <w:pPr>
+              <w:pStyle w:val="6"/>
+              <w:jc w:val="center"/>
+              <w:rPr>
+                <w:rFonts w:hint="eastAsia"/>
+                <w:lang w:val="en-US" w:eastAsia="zh-CN"/>
+              </w:rPr>
+            </w:pPr>
+            <w:r>
+              <w:rPr>
+                <w:rFonts w:hint="eastAsia"/>
+                <w:lang w:val="en-US" w:eastAsia="zh-CN"/>
+              </w:rPr>
+              <w:t>阿里旺旺</w:t>
+            </w:r>
+          </w:p>
+        </w:tc>
+      </w:tr>
+      <w:tr>
+        <w:tblPrEx>
+          <w:tblBorders>
+            <w:top w:val="single" w:color="auto" w:sz="4" w:space="0"/>
+            <w:left w:val="none" w:color="auto" w:sz="0" w:space="0"/>
+            <w:bottom w:val="none" w:color="auto" w:sz="0" w:space="0"/>
+            <w:right w:val="none" w:color="auto" w:sz="0" w:space="0"/>
+            <w:insideH w:val="none" w:color="auto" w:sz="0" w:space="0"/>
+            <w:insideV w:val="none" w:color="auto" w:sz="0" w:space="0"/>
+          </w:tblBorders>
+          <w:tblLayout w:type="fixed"/>
+          <w:tblCellMar>
+            <w:left w:w="108" w:type="dxa"/>
+            <w:right w:w="108" w:type="dxa"/>
+          </w:tblCellMar>
+        </w:tblPrEx>
+        <w:trPr>
+          <w:trHeight w:val="487" w:hRule="atLeast"/>
+          <w:jc w:val="center"/>
+        </w:trPr>
+        <w:tc>
+          <w:tcPr>
+            <w:tcW w:w="2441" w:type="dxa"/>
+            <w:tcBorders>
+              <w:tl2br w:val="nil"/>
+              <w:tr2bl w:val="nil"/>
+            </w:tcBorders>
+            <w:vAlign w:val="center"/>
+          </w:tcPr>
+          <w:p>
+            <w:pPr>
+              <w:pStyle w:val="6"/>
+              <w:jc w:val="center"/>
+              <w:rPr>
+                <w:rFonts w:hint="eastAsia"/>
+              </w:rPr>
+            </w:pPr>
+            <w:r>
+              <w:rPr>
+                <w:rFonts w:hint="eastAsia"/>
+              </w:rPr>
+              <w:t>WangZhan</w:t>
+            </w:r>
+          </w:p>
+        </w:tc>
+        <w:tc>
+          <w:tcPr>
+            <w:tcW w:w="1245" w:type="dxa"/>
+            <w:tcBorders>
+              <w:tl2br w:val="nil"/>
+              <w:tr2bl w:val="nil"/>
+            </w:tcBorders>
+            <w:vAlign w:val="center"/>
+          </w:tcPr>
+          <w:p>
+            <w:pPr>
+              <w:pStyle w:val="6"/>
+              <w:jc w:val="center"/>
+              <w:rPr>
+                <w:rFonts w:hint="eastAsia"/>
+                <w:lang w:val="en-US" w:eastAsia="zh-CN"/>
+              </w:rPr>
+            </w:pPr>
+            <w:r>
+              <w:rPr>
+                <w:rFonts w:hint="eastAsia"/>
+                <w:lang w:val="en-US" w:eastAsia="zh-CN"/>
+              </w:rPr>
+              <w:t>char</w:t>
+            </w:r>
+          </w:p>
+        </w:tc>
+        <w:tc>
+          <w:tcPr>
+            <w:tcW w:w="1035" w:type="dxa"/>
+            <w:tcBorders>
+              <w:tl2br w:val="nil"/>
+              <w:tr2bl w:val="nil"/>
+            </w:tcBorders>
+            <w:vAlign w:val="center"/>
+          </w:tcPr>
+          <w:p>
+            <w:pPr>
+              <w:pStyle w:val="6"/>
+              <w:jc w:val="center"/>
+              <w:rPr>
+                <w:rFonts w:hint="eastAsia"/>
+                <w:lang w:val="en-US" w:eastAsia="zh-CN"/>
+              </w:rPr>
+            </w:pPr>
+            <w:r>
+              <w:rPr>
+                <w:rFonts w:hint="eastAsia"/>
+                <w:lang w:val="en-US" w:eastAsia="zh-CN"/>
+              </w:rPr>
+              <w:t>20</w:t>
+            </w:r>
+          </w:p>
+        </w:tc>
+        <w:tc>
+          <w:tcPr>
+            <w:tcW w:w="1350" w:type="dxa"/>
+            <w:tcBorders>
+              <w:tl2br w:val="nil"/>
+              <w:tr2bl w:val="nil"/>
+            </w:tcBorders>
+            <w:vAlign w:val="center"/>
+          </w:tcPr>
+          <w:p>
+            <w:pPr>
+              <w:pStyle w:val="6"/>
+              <w:jc w:val="center"/>
+              <w:rPr>
+                <w:rFonts w:hint="eastAsia"/>
+                <w:lang w:val="en-US" w:eastAsia="zh-CN"/>
+              </w:rPr>
+            </w:pPr>
+            <w:r>
+              <w:rPr>
+                <w:rFonts w:hint="eastAsia"/>
+                <w:lang w:val="en-US" w:eastAsia="zh-CN"/>
+              </w:rPr>
+              <w:t>Not null</w:t>
+            </w:r>
+          </w:p>
+        </w:tc>
+        <w:tc>
+          <w:tcPr>
+            <w:tcW w:w="1969" w:type="dxa"/>
+            <w:tcBorders>
+              <w:tl2br w:val="nil"/>
+              <w:tr2bl w:val="nil"/>
+            </w:tcBorders>
+            <w:vAlign w:val="center"/>
+          </w:tcPr>
+          <w:p>
+            <w:pPr>
+              <w:pStyle w:val="6"/>
+              <w:jc w:val="center"/>
+              <w:rPr>
+                <w:rFonts w:hint="eastAsia"/>
+                <w:lang w:val="en-US" w:eastAsia="zh-CN"/>
+              </w:rPr>
+            </w:pPr>
+            <w:r>
+              <w:rPr>
+                <w:rFonts w:hint="eastAsia"/>
+                <w:lang w:val="en-US" w:eastAsia="zh-CN"/>
+              </w:rPr>
+              <w:t>网站</w:t>
+            </w:r>
+          </w:p>
+        </w:tc>
+      </w:tr>
+      <w:tr>
+        <w:tblPrEx>
+          <w:tblBorders>
+            <w:top w:val="single" w:color="auto" w:sz="4" w:space="0"/>
+            <w:left w:val="none" w:color="auto" w:sz="0" w:space="0"/>
+            <w:bottom w:val="none" w:color="auto" w:sz="0" w:space="0"/>
+            <w:right w:val="none" w:color="auto" w:sz="0" w:space="0"/>
+            <w:insideH w:val="none" w:color="auto" w:sz="0" w:space="0"/>
+            <w:insideV w:val="none" w:color="auto" w:sz="0" w:space="0"/>
+          </w:tblBorders>
+          <w:tblLayout w:type="fixed"/>
+          <w:tblCellMar>
+            <w:left w:w="108" w:type="dxa"/>
+            <w:right w:w="108" w:type="dxa"/>
+          </w:tblCellMar>
+        </w:tblPrEx>
+        <w:trPr>
+          <w:trHeight w:val="487" w:hRule="atLeast"/>
+          <w:jc w:val="center"/>
+        </w:trPr>
+        <w:tc>
+          <w:tcPr>
+            <w:tcW w:w="2441" w:type="dxa"/>
+            <w:tcBorders>
+              <w:tl2br w:val="nil"/>
+              <w:tr2bl w:val="nil"/>
+            </w:tcBorders>
+            <w:vAlign w:val="center"/>
+          </w:tcPr>
+          <w:p>
+            <w:pPr>
+              <w:pStyle w:val="6"/>
+              <w:jc w:val="center"/>
+              <w:rPr>
+                <w:rFonts w:hint="eastAsia"/>
+              </w:rPr>
+            </w:pPr>
+            <w:r>
+              <w:rPr>
+                <w:rFonts w:hint="eastAsia"/>
+              </w:rPr>
+              <w:t>ZhuYingLeiMu</w:t>
+            </w:r>
+          </w:p>
+        </w:tc>
+        <w:tc>
+          <w:tcPr>
+            <w:tcW w:w="1245" w:type="dxa"/>
+            <w:tcBorders>
+              <w:tl2br w:val="nil"/>
+              <w:tr2bl w:val="nil"/>
+            </w:tcBorders>
+            <w:vAlign w:val="center"/>
+          </w:tcPr>
+          <w:p>
+            <w:pPr>
+              <w:pStyle w:val="6"/>
+              <w:jc w:val="center"/>
+              <w:rPr>
+                <w:rFonts w:hint="eastAsia"/>
+                <w:lang w:val="en-US" w:eastAsia="zh-CN"/>
+              </w:rPr>
+            </w:pPr>
+            <w:r>
+              <w:rPr>
+                <w:rFonts w:hint="eastAsia"/>
+                <w:lang w:val="en-US" w:eastAsia="zh-CN"/>
+              </w:rPr>
+              <w:t>char</w:t>
+            </w:r>
+          </w:p>
+        </w:tc>
+        <w:tc>
+          <w:tcPr>
+            <w:tcW w:w="1035" w:type="dxa"/>
+            <w:tcBorders>
+              <w:tl2br w:val="nil"/>
+              <w:tr2bl w:val="nil"/>
+            </w:tcBorders>
+            <w:vAlign w:val="center"/>
+          </w:tcPr>
+          <w:p>
+            <w:pPr>
+              <w:pStyle w:val="6"/>
+              <w:jc w:val="center"/>
+              <w:rPr>
+                <w:rFonts w:hint="eastAsia"/>
+                <w:lang w:val="en-US" w:eastAsia="zh-CN"/>
+              </w:rPr>
+            </w:pPr>
+            <w:r>
+              <w:rPr>
+                <w:rFonts w:hint="eastAsia"/>
+                <w:lang w:val="en-US" w:eastAsia="zh-CN"/>
+              </w:rPr>
+              <w:t>10</w:t>
+            </w:r>
+          </w:p>
+        </w:tc>
+        <w:tc>
+          <w:tcPr>
+            <w:tcW w:w="1350" w:type="dxa"/>
+            <w:tcBorders>
+              <w:tl2br w:val="nil"/>
+              <w:tr2bl w:val="nil"/>
+            </w:tcBorders>
+            <w:vAlign w:val="center"/>
+          </w:tcPr>
+          <w:p>
+            <w:pPr>
+              <w:pStyle w:val="6"/>
+              <w:jc w:val="center"/>
+              <w:rPr>
+                <w:rFonts w:hint="eastAsia"/>
+                <w:lang w:val="en-US" w:eastAsia="zh-CN"/>
+              </w:rPr>
+            </w:pPr>
+            <w:r>
+              <w:rPr>
+                <w:rFonts w:hint="eastAsia"/>
+                <w:lang w:val="en-US" w:eastAsia="zh-CN"/>
+              </w:rPr>
+              <w:t>Not null</w:t>
+            </w:r>
+          </w:p>
+        </w:tc>
+        <w:tc>
+          <w:tcPr>
+            <w:tcW w:w="1969" w:type="dxa"/>
+            <w:tcBorders>
+              <w:tl2br w:val="nil"/>
+              <w:tr2bl w:val="nil"/>
+            </w:tcBorders>
+            <w:vAlign w:val="center"/>
+          </w:tcPr>
+          <w:p>
+            <w:pPr>
+              <w:pStyle w:val="6"/>
+              <w:jc w:val="center"/>
+              <w:rPr>
+                <w:rFonts w:hint="eastAsia"/>
+                <w:lang w:val="en-US" w:eastAsia="zh-CN"/>
+              </w:rPr>
+            </w:pPr>
+            <w:r>
+              <w:rPr>
+                <w:rFonts w:hint="eastAsia"/>
+                <w:lang w:val="en-US" w:eastAsia="zh-CN"/>
+              </w:rPr>
+              <w:t>主营类目</w:t>
+            </w:r>
+          </w:p>
+        </w:tc>
+      </w:tr>
+      <w:tr>
+        <w:tblPrEx>
+          <w:tblBorders>
+            <w:top w:val="single" w:color="auto" w:sz="4" w:space="0"/>
+            <w:left w:val="none" w:color="auto" w:sz="0" w:space="0"/>
+            <w:bottom w:val="none" w:color="auto" w:sz="0" w:space="0"/>
+            <w:right w:val="none" w:color="auto" w:sz="0" w:space="0"/>
+            <w:insideH w:val="none" w:color="auto" w:sz="0" w:space="0"/>
+            <w:insideV w:val="none" w:color="auto" w:sz="0" w:space="0"/>
+          </w:tblBorders>
+          <w:tblLayout w:type="fixed"/>
+          <w:tblCellMar>
+            <w:left w:w="108" w:type="dxa"/>
+            <w:right w:w="108" w:type="dxa"/>
+          </w:tblCellMar>
+        </w:tblPrEx>
+        <w:trPr>
+          <w:trHeight w:val="487" w:hRule="atLeast"/>
+          <w:jc w:val="center"/>
+        </w:trPr>
+        <w:tc>
+          <w:tcPr>
+            <w:tcW w:w="2441" w:type="dxa"/>
+            <w:tcBorders>
+              <w:tl2br w:val="nil"/>
+              <w:tr2bl w:val="nil"/>
+            </w:tcBorders>
+            <w:vAlign w:val="center"/>
+          </w:tcPr>
+          <w:p>
+            <w:pPr>
+              <w:pStyle w:val="6"/>
+              <w:jc w:val="center"/>
+              <w:rPr>
+                <w:rFonts w:hint="eastAsia"/>
+              </w:rPr>
+            </w:pPr>
+            <w:r>
+              <w:rPr>
+                <w:rFonts w:hint="eastAsia"/>
+              </w:rPr>
+              <w:t>YingXiaoPinPai</w:t>
+            </w:r>
+          </w:p>
+        </w:tc>
+        <w:tc>
+          <w:tcPr>
+            <w:tcW w:w="1245" w:type="dxa"/>
+            <w:tcBorders>
+              <w:tl2br w:val="nil"/>
+              <w:tr2bl w:val="nil"/>
+            </w:tcBorders>
+            <w:vAlign w:val="center"/>
+          </w:tcPr>
+          <w:p>
+            <w:pPr>
+              <w:pStyle w:val="6"/>
+              <w:jc w:val="center"/>
+              <w:rPr>
+                <w:rFonts w:hint="eastAsia"/>
+                <w:lang w:val="en-US" w:eastAsia="zh-CN"/>
+              </w:rPr>
+            </w:pPr>
+            <w:r>
+              <w:rPr>
+                <w:rFonts w:hint="eastAsia"/>
+                <w:lang w:val="en-US" w:eastAsia="zh-CN"/>
+              </w:rPr>
+              <w:t>char</w:t>
+            </w:r>
+          </w:p>
+        </w:tc>
+        <w:tc>
+          <w:tcPr>
+            <w:tcW w:w="1035" w:type="dxa"/>
+            <w:tcBorders>
+              <w:tl2br w:val="nil"/>
+              <w:tr2bl w:val="nil"/>
+            </w:tcBorders>
+            <w:vAlign w:val="center"/>
+          </w:tcPr>
+          <w:p>
+            <w:pPr>
+              <w:pStyle w:val="6"/>
+              <w:jc w:val="center"/>
+              <w:rPr>
+                <w:rFonts w:hint="eastAsia"/>
+                <w:lang w:val="en-US" w:eastAsia="zh-CN"/>
+              </w:rPr>
+            </w:pPr>
+            <w:r>
+              <w:rPr>
+                <w:rFonts w:hint="eastAsia"/>
+                <w:lang w:val="en-US" w:eastAsia="zh-CN"/>
+              </w:rPr>
+              <w:t>10</w:t>
+            </w:r>
+          </w:p>
+        </w:tc>
+        <w:tc>
+          <w:tcPr>
+            <w:tcW w:w="1350" w:type="dxa"/>
+            <w:tcBorders>
+              <w:tl2br w:val="nil"/>
+              <w:tr2bl w:val="nil"/>
+            </w:tcBorders>
+            <w:vAlign w:val="center"/>
+          </w:tcPr>
+          <w:p>
+            <w:pPr>
+              <w:pStyle w:val="6"/>
+              <w:jc w:val="center"/>
+              <w:rPr>
+                <w:rFonts w:hint="eastAsia"/>
+                <w:lang w:val="en-US" w:eastAsia="zh-CN"/>
+              </w:rPr>
+            </w:pPr>
+            <w:r>
+              <w:rPr>
+                <w:rFonts w:hint="eastAsia"/>
+                <w:lang w:val="en-US" w:eastAsia="zh-CN"/>
+              </w:rPr>
+              <w:t>Not null</w:t>
+            </w:r>
+          </w:p>
+        </w:tc>
+        <w:tc>
+          <w:tcPr>
+            <w:tcW w:w="1969" w:type="dxa"/>
+            <w:tcBorders>
+              <w:tl2br w:val="nil"/>
+              <w:tr2bl w:val="nil"/>
+            </w:tcBorders>
+            <w:vAlign w:val="center"/>
+          </w:tcPr>
+          <w:p>
+            <w:pPr>
+              <w:pStyle w:val="6"/>
+              <w:jc w:val="center"/>
+              <w:rPr>
+                <w:rFonts w:hint="eastAsia"/>
+                <w:lang w:val="en-US" w:eastAsia="zh-CN"/>
+              </w:rPr>
+            </w:pPr>
+            <w:r>
+              <w:rPr>
+                <w:rFonts w:hint="eastAsia"/>
+                <w:lang w:val="en-US" w:eastAsia="zh-CN"/>
+              </w:rPr>
+              <w:t>营销类型</w:t>
+            </w:r>
+          </w:p>
+        </w:tc>
+      </w:tr>
+      <w:tr>
+        <w:tblPrEx>
+          <w:tblBorders>
+            <w:top w:val="single" w:color="auto" w:sz="4" w:space="0"/>
+            <w:left w:val="none" w:color="auto" w:sz="0" w:space="0"/>
+            <w:bottom w:val="none" w:color="auto" w:sz="0" w:space="0"/>
+            <w:right w:val="none" w:color="auto" w:sz="0" w:space="0"/>
+            <w:insideH w:val="none" w:color="auto" w:sz="0" w:space="0"/>
+            <w:insideV w:val="none" w:color="auto" w:sz="0" w:space="0"/>
+          </w:tblBorders>
+          <w:tblLayout w:type="fixed"/>
+          <w:tblCellMar>
+            <w:left w:w="108" w:type="dxa"/>
+            <w:right w:w="108" w:type="dxa"/>
+          </w:tblCellMar>
+        </w:tblPrEx>
+        <w:trPr>
+          <w:trHeight w:val="487" w:hRule="atLeast"/>
+          <w:jc w:val="center"/>
+        </w:trPr>
+        <w:tc>
+          <w:tcPr>
+            <w:tcW w:w="2441" w:type="dxa"/>
+            <w:tcBorders>
+              <w:tl2br w:val="nil"/>
+              <w:tr2bl w:val="nil"/>
+            </w:tcBorders>
+            <w:vAlign w:val="center"/>
+          </w:tcPr>
+          <w:p>
+            <w:pPr>
+              <w:pStyle w:val="6"/>
+              <w:jc w:val="center"/>
+              <w:rPr>
+                <w:rFonts w:hint="eastAsia"/>
+              </w:rPr>
+            </w:pPr>
+            <w:r>
+              <w:rPr>
+                <w:rFonts w:hint="eastAsia"/>
+              </w:rPr>
+              <w:t>PinPaiLeiXing</w:t>
+            </w:r>
+          </w:p>
+        </w:tc>
+        <w:tc>
+          <w:tcPr>
+            <w:tcW w:w="1245" w:type="dxa"/>
+            <w:tcBorders>
+              <w:tl2br w:val="nil"/>
+              <w:tr2bl w:val="nil"/>
+            </w:tcBorders>
+            <w:vAlign w:val="center"/>
+          </w:tcPr>
+          <w:p>
+            <w:pPr>
+              <w:pStyle w:val="6"/>
+              <w:jc w:val="center"/>
+              <w:rPr>
+                <w:rFonts w:hint="eastAsia"/>
+                <w:lang w:val="en-US" w:eastAsia="zh-CN"/>
+              </w:rPr>
+            </w:pPr>
+            <w:r>
+              <w:rPr>
+                <w:rFonts w:hint="eastAsia"/>
+                <w:lang w:val="en-US" w:eastAsia="zh-CN"/>
+              </w:rPr>
+              <w:t>char</w:t>
+            </w:r>
+          </w:p>
+        </w:tc>
+        <w:tc>
+          <w:tcPr>
+            <w:tcW w:w="1035" w:type="dxa"/>
+            <w:tcBorders>
+              <w:tl2br w:val="nil"/>
+              <w:tr2bl w:val="nil"/>
+            </w:tcBorders>
+            <w:vAlign w:val="center"/>
+          </w:tcPr>
+          <w:p>
+            <w:pPr>
+              <w:pStyle w:val="6"/>
+              <w:jc w:val="center"/>
+              <w:rPr>
+                <w:rFonts w:hint="eastAsia"/>
+                <w:lang w:val="en-US" w:eastAsia="zh-CN"/>
+              </w:rPr>
+            </w:pPr>
+            <w:r>
+              <w:rPr>
+                <w:rFonts w:hint="eastAsia"/>
+                <w:lang w:val="en-US" w:eastAsia="zh-CN"/>
+              </w:rPr>
+              <w:t>10</w:t>
+            </w:r>
+          </w:p>
+        </w:tc>
+        <w:tc>
+          <w:tcPr>
+            <w:tcW w:w="1350" w:type="dxa"/>
+            <w:tcBorders>
+              <w:tl2br w:val="nil"/>
+              <w:tr2bl w:val="nil"/>
+            </w:tcBorders>
+            <w:vAlign w:val="center"/>
+          </w:tcPr>
+          <w:p>
+            <w:pPr>
+              <w:pStyle w:val="6"/>
+              <w:jc w:val="center"/>
+              <w:rPr>
+                <w:rFonts w:hint="eastAsia"/>
+                <w:lang w:val="en-US" w:eastAsia="zh-CN"/>
+              </w:rPr>
+            </w:pPr>
+            <w:r>
+              <w:rPr>
+                <w:rFonts w:hint="eastAsia"/>
+                <w:lang w:val="en-US" w:eastAsia="zh-CN"/>
+              </w:rPr>
+              <w:t>Not null</w:t>
+            </w:r>
+          </w:p>
+        </w:tc>
+        <w:tc>
+          <w:tcPr>
+            <w:tcW w:w="1969" w:type="dxa"/>
+            <w:tcBorders>
+              <w:tl2br w:val="nil"/>
+              <w:tr2bl w:val="nil"/>
+            </w:tcBorders>
+            <w:vAlign w:val="center"/>
+          </w:tcPr>
+          <w:p>
+            <w:pPr>
+              <w:pStyle w:val="6"/>
+              <w:jc w:val="center"/>
+              <w:rPr>
+                <w:rFonts w:hint="eastAsia"/>
+                <w:lang w:val="en-US" w:eastAsia="zh-CN"/>
+              </w:rPr>
+            </w:pPr>
+            <w:r>
+              <w:rPr>
+                <w:rFonts w:hint="eastAsia"/>
+                <w:lang w:val="en-US" w:eastAsia="zh-CN"/>
+              </w:rPr>
+              <w:t>品牌类型</w:t>
+            </w:r>
+          </w:p>
+        </w:tc>
+      </w:tr>
+      <w:tr>
+        <w:tblPrEx>
+          <w:tblBorders>
+            <w:top w:val="single" w:color="auto" w:sz="4" w:space="0"/>
+            <w:left w:val="none" w:color="auto" w:sz="0" w:space="0"/>
+            <w:bottom w:val="none" w:color="auto" w:sz="0" w:space="0"/>
+            <w:right w:val="none" w:color="auto" w:sz="0" w:space="0"/>
+            <w:insideH w:val="none" w:color="auto" w:sz="0" w:space="0"/>
+            <w:insideV w:val="none" w:color="auto" w:sz="0" w:space="0"/>
+          </w:tblBorders>
+          <w:tblLayout w:type="fixed"/>
+          <w:tblCellMar>
+            <w:left w:w="108" w:type="dxa"/>
+            <w:right w:w="108" w:type="dxa"/>
+          </w:tblCellMar>
+        </w:tblPrEx>
+        <w:trPr>
+          <w:trHeight w:val="487" w:hRule="atLeast"/>
+          <w:jc w:val="center"/>
+        </w:trPr>
+        <w:tc>
+          <w:tcPr>
+            <w:tcW w:w="2441" w:type="dxa"/>
+            <w:tcBorders>
+              <w:tl2br w:val="nil"/>
+              <w:tr2bl w:val="nil"/>
+            </w:tcBorders>
+            <w:vAlign w:val="center"/>
+          </w:tcPr>
+          <w:p>
+            <w:pPr>
+              <w:pStyle w:val="6"/>
+              <w:jc w:val="center"/>
+              <w:rPr>
+                <w:rFonts w:hint="eastAsia"/>
+              </w:rPr>
+            </w:pPr>
+            <w:r>
+              <w:rPr>
+                <w:rFonts w:hint="eastAsia"/>
+              </w:rPr>
+              <w:t>GongSiJieShao</w:t>
+            </w:r>
+          </w:p>
+        </w:tc>
+        <w:tc>
+          <w:tcPr>
+            <w:tcW w:w="1245" w:type="dxa"/>
+            <w:tcBorders>
+              <w:tl2br w:val="nil"/>
+              <w:tr2bl w:val="nil"/>
+            </w:tcBorders>
+            <w:vAlign w:val="center"/>
+          </w:tcPr>
+          <w:p>
+            <w:pPr>
+              <w:pStyle w:val="6"/>
+              <w:jc w:val="center"/>
+              <w:rPr>
+                <w:rFonts w:hint="eastAsia"/>
+                <w:lang w:val="en-US" w:eastAsia="zh-CN"/>
+              </w:rPr>
+            </w:pPr>
+            <w:r>
+              <w:rPr>
+                <w:rFonts w:hint="eastAsia"/>
+                <w:lang w:val="en-US" w:eastAsia="zh-CN"/>
+              </w:rPr>
+              <w:t>char</w:t>
+            </w:r>
+          </w:p>
+        </w:tc>
+        <w:tc>
+          <w:tcPr>
+            <w:tcW w:w="1035" w:type="dxa"/>
+            <w:tcBorders>
+              <w:tl2br w:val="nil"/>
+              <w:tr2bl w:val="nil"/>
+            </w:tcBorders>
+            <w:vAlign w:val="center"/>
+          </w:tcPr>
+          <w:p>
+            <w:pPr>
+              <w:pStyle w:val="6"/>
+              <w:jc w:val="center"/>
+              <w:rPr>
+                <w:rFonts w:hint="eastAsia"/>
+                <w:lang w:val="en-US" w:eastAsia="zh-CN"/>
+              </w:rPr>
+            </w:pPr>
+            <w:r>
+              <w:rPr>
+                <w:rFonts w:hint="eastAsia"/>
+                <w:lang w:val="en-US" w:eastAsia="zh-CN"/>
+              </w:rPr>
+              <w:t>10</w:t>
+            </w:r>
+          </w:p>
+        </w:tc>
+        <w:tc>
+          <w:tcPr>
+            <w:tcW w:w="1350" w:type="dxa"/>
+            <w:tcBorders>
+              <w:tl2br w:val="nil"/>
+              <w:tr2bl w:val="nil"/>
+            </w:tcBorders>
+            <w:vAlign w:val="center"/>
+          </w:tcPr>
+          <w:p>
+            <w:pPr>
+              <w:pStyle w:val="6"/>
+              <w:jc w:val="center"/>
+              <w:rPr>
+                <w:rFonts w:hint="eastAsia"/>
+                <w:lang w:val="en-US" w:eastAsia="zh-CN"/>
+              </w:rPr>
+            </w:pPr>
+            <w:r>
+              <w:rPr>
+                <w:rFonts w:hint="eastAsia"/>
+                <w:lang w:val="en-US" w:eastAsia="zh-CN"/>
+              </w:rPr>
+              <w:t>Not null</w:t>
+            </w:r>
+          </w:p>
+        </w:tc>
+        <w:tc>
+          <w:tcPr>
+            <w:tcW w:w="1969" w:type="dxa"/>
+            <w:tcBorders>
+              <w:tl2br w:val="nil"/>
+              <w:tr2bl w:val="nil"/>
+            </w:tcBorders>
+            <w:vAlign w:val="center"/>
+          </w:tcPr>
+          <w:p>
+            <w:pPr>
+              <w:pStyle w:val="6"/>
+              <w:jc w:val="center"/>
+              <w:rPr>
+                <w:rFonts w:hint="eastAsia"/>
+                <w:lang w:val="en-US" w:eastAsia="zh-CN"/>
+              </w:rPr>
+            </w:pPr>
+            <w:r>
+              <w:rPr>
+                <w:rFonts w:hint="eastAsia"/>
+                <w:lang w:val="en-US" w:eastAsia="zh-CN"/>
+              </w:rPr>
+              <w:t>公司介绍</w:t>
+            </w:r>
+          </w:p>
+        </w:tc>
+      </w:tr>
+      <w:tr>
+        <w:tblPrEx>
+          <w:tblBorders>
+            <w:top w:val="single" w:color="auto" w:sz="4" w:space="0"/>
+            <w:left w:val="none" w:color="auto" w:sz="0" w:space="0"/>
+            <w:bottom w:val="none" w:color="auto" w:sz="0" w:space="0"/>
+            <w:right w:val="none" w:color="auto" w:sz="0" w:space="0"/>
+            <w:insideH w:val="none" w:color="auto" w:sz="0" w:space="0"/>
+            <w:insideV w:val="none" w:color="auto" w:sz="0" w:space="0"/>
+          </w:tblBorders>
+          <w:tblLayout w:type="fixed"/>
+          <w:tblCellMar>
+            <w:left w:w="108" w:type="dxa"/>
+            <w:right w:w="108" w:type="dxa"/>
+          </w:tblCellMar>
+        </w:tblPrEx>
+        <w:trPr>
+          <w:trHeight w:val="487" w:hRule="atLeast"/>
+          <w:jc w:val="center"/>
+        </w:trPr>
+        <w:tc>
+          <w:tcPr>
+            <w:tcW w:w="2441" w:type="dxa"/>
+            <w:tcBorders>
+              <w:tl2br w:val="nil"/>
+              <w:tr2bl w:val="nil"/>
+            </w:tcBorders>
+            <w:vAlign w:val="center"/>
+          </w:tcPr>
+          <w:p>
+            <w:pPr>
+              <w:pStyle w:val="6"/>
+              <w:jc w:val="center"/>
+              <w:rPr>
+                <w:rFonts w:hint="eastAsia"/>
+              </w:rPr>
+            </w:pPr>
+            <w:r>
+              <w:rPr>
+                <w:rFonts w:hint="eastAsia"/>
+              </w:rPr>
+              <w:t>ShenHeFou</w:t>
+            </w:r>
+          </w:p>
+        </w:tc>
+        <w:tc>
+          <w:tcPr>
+            <w:tcW w:w="1245" w:type="dxa"/>
+            <w:tcBorders>
+              <w:tl2br w:val="nil"/>
+              <w:tr2bl w:val="nil"/>
+            </w:tcBorders>
+            <w:vAlign w:val="center"/>
+          </w:tcPr>
+          <w:p>
+            <w:pPr>
+              <w:pStyle w:val="6"/>
+              <w:jc w:val="center"/>
+              <w:rPr>
+                <w:rFonts w:hint="eastAsia"/>
+                <w:lang w:val="en-US" w:eastAsia="zh-CN"/>
+              </w:rPr>
+            </w:pPr>
+            <w:r>
+              <w:rPr>
+                <w:rFonts w:hint="eastAsia"/>
+                <w:lang w:val="en-US" w:eastAsia="zh-CN"/>
+              </w:rPr>
+              <w:t>bit</w:t>
+            </w:r>
+          </w:p>
+        </w:tc>
+        <w:tc>
+          <w:tcPr>
+            <w:tcW w:w="1035" w:type="dxa"/>
+            <w:tcBorders>
+              <w:tl2br w:val="nil"/>
+              <w:tr2bl w:val="nil"/>
+            </w:tcBorders>
+            <w:vAlign w:val="center"/>
+          </w:tcPr>
+          <w:p>
+            <w:pPr>
+              <w:pStyle w:val="6"/>
+              <w:jc w:val="center"/>
+              <w:rPr>
+                <w:rFonts w:hint="eastAsia"/>
+                <w:lang w:val="en-US" w:eastAsia="zh-CN"/>
+              </w:rPr>
+            </w:pPr>
+            <w:r>
+              <w:rPr>
+                <w:rFonts w:hint="eastAsia"/>
+                <w:lang w:val="en-US" w:eastAsia="zh-CN"/>
+              </w:rPr>
+              <w:t>2</w:t>
+            </w:r>
+          </w:p>
+        </w:tc>
+        <w:tc>
+          <w:tcPr>
+            <w:tcW w:w="1350" w:type="dxa"/>
+            <w:tcBorders>
+              <w:tl2br w:val="nil"/>
+              <w:tr2bl w:val="nil"/>
+            </w:tcBorders>
+            <w:vAlign w:val="center"/>
+          </w:tcPr>
+          <w:p>
+            <w:pPr>
+              <w:pStyle w:val="6"/>
+              <w:jc w:val="center"/>
+              <w:rPr>
+                <w:rFonts w:hint="eastAsia"/>
+                <w:lang w:val="en-US" w:eastAsia="zh-CN"/>
+              </w:rPr>
+            </w:pPr>
+            <w:r>
+              <w:rPr>
+                <w:rFonts w:hint="eastAsia"/>
+                <w:lang w:val="en-US" w:eastAsia="zh-CN"/>
+              </w:rPr>
+              <w:t>Not null</w:t>
+            </w:r>
+          </w:p>
+        </w:tc>
+        <w:tc>
+          <w:tcPr>
+            <w:tcW w:w="1969" w:type="dxa"/>
+            <w:tcBorders>
+              <w:tl2br w:val="nil"/>
+              <w:tr2bl w:val="nil"/>
+            </w:tcBorders>
+            <w:vAlign w:val="center"/>
+          </w:tcPr>
+          <w:p>
+            <w:pPr>
+              <w:pStyle w:val="6"/>
+              <w:jc w:val="center"/>
+              <w:rPr>
+                <w:rFonts w:hint="eastAsia"/>
+                <w:lang w:val="en-US" w:eastAsia="zh-CN"/>
+              </w:rPr>
+            </w:pPr>
+            <w:r>
+              <w:rPr>
+                <w:rFonts w:hint="eastAsia"/>
+                <w:lang w:val="en-US" w:eastAsia="zh-CN"/>
+              </w:rPr>
+              <w:t>审核否</w:t>
+            </w:r>
+          </w:p>
+        </w:tc>
+      </w:tr>
+    </w:tbl>
+    <w:p>
+      <w:pPr>
+        <w:rPr>
+          <w:rFonts w:hint="eastAsia"/>
+          <w:lang w:val="en-US" w:eastAsia="zh-CN"/>
+        </w:rPr>
+      </w:pPr>
+    </w:p>
+    <w:p>
+      <w:pPr>
+        <w:jc w:val="center"/>
+        <w:rPr>
+          <w:rFonts w:hint="eastAsia"/>
+          <w:lang w:val="en-US" w:eastAsia="zh-CN"/>
+        </w:rPr>
+      </w:pPr>
+    </w:p>
+    <w:p>
+      <w:pPr>
+        <w:jc w:val="center"/>
+        <w:rPr>
+          <w:rFonts w:hint="eastAsia"/>
+          <w:lang w:val="en-US" w:eastAsia="zh-CN"/>
+        </w:rPr>
+      </w:pPr>
+    </w:p>
+    <w:p>
+      <w:pPr>
+        <w:jc w:val="center"/>
+        <w:rPr>
+          <w:rFonts w:hint="eastAsia"/>
+          <w:lang w:val="en-US" w:eastAsia="zh-CN"/>
+        </w:rPr>
+      </w:pPr>
+    </w:p>
+    <w:p>
+      <w:pPr>
+        <w:jc w:val="center"/>
+        <w:rPr>
+          <w:rFonts w:hint="eastAsia"/>
+          <w:lang w:val="en-US" w:eastAsia="zh-CN"/>
+        </w:rPr>
+      </w:pPr>
+      <w:r>
+        <w:rPr>
+          <w:rFonts w:hint="eastAsia"/>
+          <w:lang w:val="en-US" w:eastAsia="zh-CN"/>
+        </w:rPr>
+        <w:t>表 分销商信息表</w:t>
+      </w:r>
+    </w:p>
+    <w:p>
+      <w:pPr>
+        <w:jc w:val="center"/>
+        <w:rPr>
+          <w:rFonts w:hint="eastAsia"/>
+          <w:lang w:val="en-US" w:eastAsia="zh-CN"/>
+        </w:rPr>
+      </w:pPr>
+    </w:p>
+    <w:tbl>
+      <w:tblPr>
+        <w:tblStyle w:val="20"/>
+        <w:tblW w:w="8040" w:type="dxa"/>
+        <w:jc w:val="center"/>
+        <w:tblInd w:w="0" w:type="dxa"/>
+        <w:tblBorders>
+          <w:top w:val="single" w:color="auto" w:sz="4" w:space="0"/>
+          <w:left w:val="none" w:color="auto" w:sz="0" w:space="0"/>
+          <w:bottom w:val="none" w:color="auto" w:sz="0" w:space="0"/>
+          <w:right w:val="none" w:color="auto" w:sz="0" w:space="0"/>
+          <w:insideH w:val="none" w:color="auto" w:sz="0" w:space="0"/>
+          <w:insideV w:val="none" w:color="auto" w:sz="0" w:space="0"/>
+        </w:tblBorders>
+        <w:tblLayout w:type="fixed"/>
+        <w:tblCellMar>
+          <w:top w:w="0" w:type="dxa"/>
+          <w:left w:w="108" w:type="dxa"/>
+          <w:bottom w:w="0" w:type="dxa"/>
+          <w:right w:w="108" w:type="dxa"/>
+        </w:tblCellMar>
+      </w:tblPr>
+      <w:tblGrid>
+        <w:gridCol w:w="2441"/>
+        <w:gridCol w:w="1245"/>
+        <w:gridCol w:w="1035"/>
+        <w:gridCol w:w="1350"/>
+        <w:gridCol w:w="1969"/>
+      </w:tblGrid>
+      <w:tr>
+        <w:tblPrEx>
+          <w:tblBorders>
+            <w:top w:val="single" w:color="auto" w:sz="4" w:space="0"/>
+            <w:left w:val="none" w:color="auto" w:sz="0" w:space="0"/>
+            <w:bottom w:val="none" w:color="auto" w:sz="0" w:space="0"/>
+            <w:right w:val="none" w:color="auto" w:sz="0" w:space="0"/>
+            <w:insideH w:val="none" w:color="auto" w:sz="0" w:space="0"/>
+            <w:insideV w:val="none" w:color="auto" w:sz="0" w:space="0"/>
+          </w:tblBorders>
+          <w:tblLayout w:type="fixed"/>
+          <w:tblCellMar>
+            <w:top w:w="0" w:type="dxa"/>
+            <w:left w:w="108" w:type="dxa"/>
+            <w:bottom w:w="0" w:type="dxa"/>
+            <w:right w:w="108" w:type="dxa"/>
+          </w:tblCellMar>
+        </w:tblPrEx>
+        <w:trPr>
+          <w:trHeight w:val="543" w:hRule="atLeast"/>
+          <w:jc w:val="center"/>
+        </w:trPr>
+        <w:tc>
+          <w:tcPr>
+            <w:tcW w:w="2441" w:type="dxa"/>
+            <w:tcBorders>
+              <w:bottom w:val="single" w:color="000000" w:sz="4" w:space="0"/>
+              <w:tl2br w:val="nil"/>
+              <w:tr2bl w:val="nil"/>
+            </w:tcBorders>
+            <w:vAlign w:val="center"/>
+          </w:tcPr>
+          <w:p>
+            <w:pPr>
+              <w:pStyle w:val="6"/>
+              <w:jc w:val="center"/>
+              <w:rPr>
+                <w:rFonts w:hint="eastAsia"/>
+                <w:lang w:val="en-US" w:eastAsia="zh-CN"/>
+              </w:rPr>
+            </w:pPr>
+            <w:r>
+              <w:rPr>
+                <w:rFonts w:hint="eastAsia"/>
+                <w:lang w:val="en-US" w:eastAsia="zh-CN"/>
+              </w:rPr>
+              <w:t>字段名</w:t>
+            </w:r>
+          </w:p>
+        </w:tc>
+        <w:tc>
+          <w:tcPr>
+            <w:tcW w:w="1245" w:type="dxa"/>
+            <w:tcBorders>
+              <w:bottom w:val="single" w:color="000000" w:sz="4" w:space="0"/>
+              <w:tl2br w:val="nil"/>
+              <w:tr2bl w:val="nil"/>
+            </w:tcBorders>
+            <w:vAlign w:val="center"/>
+          </w:tcPr>
+          <w:p>
+            <w:pPr>
+              <w:pStyle w:val="6"/>
+              <w:jc w:val="center"/>
+              <w:rPr>
+                <w:rFonts w:hint="eastAsia"/>
+                <w:lang w:val="en-US" w:eastAsia="zh-CN"/>
+              </w:rPr>
+            </w:pPr>
+            <w:r>
+              <w:rPr>
+                <w:rFonts w:hint="eastAsia"/>
+                <w:lang w:val="en-US" w:eastAsia="zh-CN"/>
+              </w:rPr>
+              <w:t>数据类型</w:t>
+            </w:r>
+          </w:p>
+        </w:tc>
+        <w:tc>
+          <w:tcPr>
+            <w:tcW w:w="1035" w:type="dxa"/>
+            <w:tcBorders>
+              <w:bottom w:val="single" w:color="000000" w:sz="4" w:space="0"/>
+              <w:tl2br w:val="nil"/>
+              <w:tr2bl w:val="nil"/>
+            </w:tcBorders>
+            <w:vAlign w:val="center"/>
+          </w:tcPr>
+          <w:p>
+            <w:pPr>
+              <w:pStyle w:val="6"/>
+              <w:jc w:val="center"/>
+              <w:rPr>
+                <w:rFonts w:hint="eastAsia"/>
+                <w:lang w:val="en-US" w:eastAsia="zh-CN"/>
+              </w:rPr>
+            </w:pPr>
+            <w:r>
+              <w:rPr>
+                <w:rFonts w:hint="eastAsia"/>
+                <w:lang w:val="en-US" w:eastAsia="zh-CN"/>
+              </w:rPr>
+              <w:t>长度</w:t>
+            </w:r>
+          </w:p>
+        </w:tc>
+        <w:tc>
+          <w:tcPr>
+            <w:tcW w:w="1350" w:type="dxa"/>
+            <w:tcBorders>
+              <w:bottom w:val="single" w:color="000000" w:sz="4" w:space="0"/>
+              <w:tl2br w:val="nil"/>
+              <w:tr2bl w:val="nil"/>
+            </w:tcBorders>
+            <w:vAlign w:val="center"/>
+          </w:tcPr>
+          <w:p>
+            <w:pPr>
+              <w:pStyle w:val="6"/>
+              <w:jc w:val="center"/>
+              <w:rPr>
+                <w:rFonts w:hint="eastAsia"/>
+                <w:lang w:val="en-US" w:eastAsia="zh-CN"/>
+              </w:rPr>
+            </w:pPr>
+            <w:r>
+              <w:rPr>
+                <w:rFonts w:hint="eastAsia"/>
+                <w:lang w:val="en-US" w:eastAsia="zh-CN"/>
+              </w:rPr>
+              <w:t>可否为空</w:t>
+            </w:r>
+          </w:p>
+        </w:tc>
+        <w:tc>
+          <w:tcPr>
+            <w:tcW w:w="1969" w:type="dxa"/>
+            <w:tcBorders>
+              <w:bottom w:val="single" w:color="000000" w:sz="4" w:space="0"/>
+              <w:tl2br w:val="nil"/>
+              <w:tr2bl w:val="nil"/>
+            </w:tcBorders>
+            <w:vAlign w:val="center"/>
+          </w:tcPr>
+          <w:p>
+            <w:pPr>
+              <w:pStyle w:val="6"/>
+              <w:jc w:val="center"/>
+              <w:rPr>
+                <w:rFonts w:hint="eastAsia"/>
+                <w:lang w:val="en-US" w:eastAsia="zh-CN"/>
+              </w:rPr>
+            </w:pPr>
+            <w:r>
+              <w:rPr>
+                <w:rFonts w:hint="eastAsia"/>
+                <w:lang w:val="en-US" w:eastAsia="zh-CN"/>
+              </w:rPr>
+              <w:t>说明</w:t>
+            </w:r>
+          </w:p>
+        </w:tc>
+      </w:tr>
+      <w:tr>
+        <w:tblPrEx>
+          <w:tblBorders>
+            <w:top w:val="single" w:color="auto" w:sz="4" w:space="0"/>
+            <w:left w:val="none" w:color="auto" w:sz="0" w:space="0"/>
+            <w:bottom w:val="none" w:color="auto" w:sz="0" w:space="0"/>
+            <w:right w:val="none" w:color="auto" w:sz="0" w:space="0"/>
+            <w:insideH w:val="none" w:color="auto" w:sz="0" w:space="0"/>
+            <w:insideV w:val="none" w:color="auto" w:sz="0" w:space="0"/>
+          </w:tblBorders>
+          <w:tblLayout w:type="fixed"/>
+          <w:tblCellMar>
+            <w:top w:w="0" w:type="dxa"/>
+            <w:left w:w="108" w:type="dxa"/>
+            <w:bottom w:w="0" w:type="dxa"/>
+            <w:right w:w="108" w:type="dxa"/>
+          </w:tblCellMar>
+        </w:tblPrEx>
+        <w:trPr>
+          <w:trHeight w:val="487" w:hRule="atLeast"/>
+          <w:jc w:val="center"/>
+        </w:trPr>
+        <w:tc>
+          <w:tcPr>
+            <w:tcW w:w="2441" w:type="dxa"/>
+            <w:tcBorders>
+              <w:top w:val="single" w:color="000000" w:sz="4" w:space="0"/>
+              <w:tl2br w:val="nil"/>
+              <w:tr2bl w:val="nil"/>
+            </w:tcBorders>
+            <w:vAlign w:val="center"/>
+          </w:tcPr>
+          <w:p>
+            <w:pPr>
+              <w:pStyle w:val="6"/>
+              <w:jc w:val="center"/>
+              <w:rPr>
+                <w:rFonts w:hint="eastAsia"/>
+                <w:lang w:val="en-US" w:eastAsia="zh-CN"/>
+              </w:rPr>
+            </w:pPr>
+            <w:r>
+              <w:rPr>
+                <w:rFonts w:hint="eastAsia"/>
+                <w:lang w:val="en-US" w:eastAsia="zh-CN"/>
+              </w:rPr>
+              <w:t>FenXiaoShangID</w:t>
+            </w:r>
+          </w:p>
+        </w:tc>
+        <w:tc>
+          <w:tcPr>
+            <w:tcW w:w="1245" w:type="dxa"/>
+            <w:tcBorders>
+              <w:top w:val="single" w:color="000000" w:sz="4" w:space="0"/>
+              <w:tl2br w:val="nil"/>
+              <w:tr2bl w:val="nil"/>
+            </w:tcBorders>
+            <w:vAlign w:val="center"/>
+          </w:tcPr>
+          <w:p>
+            <w:pPr>
+              <w:pStyle w:val="6"/>
+              <w:jc w:val="center"/>
+              <w:rPr>
+                <w:rFonts w:hint="eastAsia"/>
+                <w:lang w:val="en-US" w:eastAsia="zh-CN"/>
+              </w:rPr>
+            </w:pPr>
+            <w:r>
+              <w:rPr>
+                <w:rFonts w:hint="eastAsia"/>
+                <w:lang w:val="en-US" w:eastAsia="zh-CN"/>
+              </w:rPr>
+              <w:t>int</w:t>
+            </w:r>
+          </w:p>
+        </w:tc>
+        <w:tc>
+          <w:tcPr>
+            <w:tcW w:w="1035" w:type="dxa"/>
+            <w:tcBorders>
+              <w:top w:val="single" w:color="000000" w:sz="4" w:space="0"/>
+              <w:tl2br w:val="nil"/>
+              <w:tr2bl w:val="nil"/>
+            </w:tcBorders>
+            <w:vAlign w:val="center"/>
+          </w:tcPr>
+          <w:p>
+            <w:pPr>
+              <w:pStyle w:val="6"/>
+              <w:jc w:val="center"/>
+              <w:rPr>
+                <w:rFonts w:hint="eastAsia"/>
+                <w:lang w:val="en-US" w:eastAsia="zh-CN"/>
+              </w:rPr>
+            </w:pPr>
+            <w:r>
+              <w:rPr>
+                <w:rFonts w:hint="eastAsia"/>
+                <w:lang w:val="en-US" w:eastAsia="zh-CN"/>
+              </w:rPr>
+              <w:t>4</w:t>
+            </w:r>
+          </w:p>
+        </w:tc>
+        <w:tc>
+          <w:tcPr>
+            <w:tcW w:w="1350" w:type="dxa"/>
+            <w:tcBorders>
+              <w:top w:val="single" w:color="000000" w:sz="4" w:space="0"/>
+              <w:tl2br w:val="nil"/>
+              <w:tr2bl w:val="nil"/>
+            </w:tcBorders>
+            <w:vAlign w:val="center"/>
+          </w:tcPr>
+          <w:p>
+            <w:pPr>
+              <w:pStyle w:val="6"/>
+              <w:jc w:val="center"/>
+              <w:rPr>
+                <w:rFonts w:hint="eastAsia"/>
+                <w:lang w:val="en-US" w:eastAsia="zh-CN"/>
+              </w:rPr>
+            </w:pPr>
+            <w:r>
+              <w:rPr>
+                <w:rFonts w:hint="eastAsia"/>
+                <w:lang w:val="en-US" w:eastAsia="zh-CN"/>
+              </w:rPr>
+              <w:t>Not null</w:t>
+            </w:r>
+          </w:p>
+        </w:tc>
+        <w:tc>
+          <w:tcPr>
+            <w:tcW w:w="1969" w:type="dxa"/>
+            <w:tcBorders>
+              <w:top w:val="single" w:color="000000" w:sz="4" w:space="0"/>
+              <w:tl2br w:val="nil"/>
+              <w:tr2bl w:val="nil"/>
+            </w:tcBorders>
+            <w:vAlign w:val="center"/>
+          </w:tcPr>
+          <w:p>
+            <w:pPr>
+              <w:pStyle w:val="6"/>
+              <w:jc w:val="center"/>
+              <w:rPr>
+                <w:rFonts w:hint="eastAsia"/>
+                <w:lang w:val="en-US" w:eastAsia="zh-CN"/>
+              </w:rPr>
+            </w:pPr>
+            <w:r>
+              <w:rPr>
+                <w:rFonts w:hint="eastAsia"/>
+                <w:lang w:val="en-US" w:eastAsia="zh-CN"/>
+              </w:rPr>
+              <w:t>分销商ID（主键）</w:t>
+            </w:r>
+          </w:p>
+        </w:tc>
+      </w:tr>
+      <w:tr>
+        <w:tblPrEx>
+          <w:tblBorders>
+            <w:top w:val="single" w:color="auto" w:sz="4" w:space="0"/>
+            <w:left w:val="none" w:color="auto" w:sz="0" w:space="0"/>
+            <w:bottom w:val="none" w:color="auto" w:sz="0" w:space="0"/>
+            <w:right w:val="none" w:color="auto" w:sz="0" w:space="0"/>
+            <w:insideH w:val="none" w:color="auto" w:sz="0" w:space="0"/>
+            <w:insideV w:val="none" w:color="auto" w:sz="0" w:space="0"/>
+          </w:tblBorders>
+          <w:tblLayout w:type="fixed"/>
+          <w:tblCellMar>
+            <w:top w:w="0" w:type="dxa"/>
+            <w:left w:w="108" w:type="dxa"/>
+            <w:bottom w:w="0" w:type="dxa"/>
+            <w:right w:w="108" w:type="dxa"/>
+          </w:tblCellMar>
+        </w:tblPrEx>
+        <w:trPr>
+          <w:trHeight w:val="487" w:hRule="atLeast"/>
+          <w:jc w:val="center"/>
+        </w:trPr>
+        <w:tc>
+          <w:tcPr>
+            <w:tcW w:w="2441" w:type="dxa"/>
+            <w:tcBorders>
+              <w:tl2br w:val="nil"/>
+              <w:tr2bl w:val="nil"/>
+            </w:tcBorders>
+            <w:vAlign w:val="center"/>
+          </w:tcPr>
+          <w:p>
+            <w:pPr>
+              <w:pStyle w:val="6"/>
+              <w:jc w:val="center"/>
+              <w:rPr>
+                <w:rFonts w:hint="eastAsia"/>
+                <w:lang w:val="en-US" w:eastAsia="zh-CN"/>
+              </w:rPr>
+            </w:pPr>
+            <w:r>
+              <w:rPr>
+                <w:rFonts w:hint="eastAsia"/>
+                <w:lang w:val="en-US" w:eastAsia="zh-CN"/>
+              </w:rPr>
+              <w:t>FenXiaoShang</w:t>
+            </w:r>
+          </w:p>
+        </w:tc>
+        <w:tc>
+          <w:tcPr>
+            <w:tcW w:w="1245" w:type="dxa"/>
+            <w:tcBorders>
+              <w:tl2br w:val="nil"/>
+              <w:tr2bl w:val="nil"/>
+            </w:tcBorders>
+            <w:vAlign w:val="center"/>
+          </w:tcPr>
+          <w:p>
+            <w:pPr>
+              <w:pStyle w:val="6"/>
+              <w:jc w:val="center"/>
+              <w:rPr>
+                <w:rFonts w:hint="eastAsia"/>
+                <w:lang w:val="en-US" w:eastAsia="zh-CN"/>
+              </w:rPr>
+            </w:pPr>
+            <w:r>
+              <w:rPr>
+                <w:rFonts w:hint="eastAsia"/>
+                <w:lang w:val="en-US" w:eastAsia="zh-CN"/>
+              </w:rPr>
+              <w:t>char</w:t>
+            </w:r>
+          </w:p>
+        </w:tc>
+        <w:tc>
+          <w:tcPr>
+            <w:tcW w:w="1035" w:type="dxa"/>
+            <w:tcBorders>
+              <w:tl2br w:val="nil"/>
+              <w:tr2bl w:val="nil"/>
+            </w:tcBorders>
+            <w:vAlign w:val="center"/>
+          </w:tcPr>
+          <w:p>
+            <w:pPr>
+              <w:pStyle w:val="6"/>
+              <w:jc w:val="center"/>
+              <w:rPr>
+                <w:rFonts w:hint="eastAsia"/>
+                <w:lang w:val="en-US" w:eastAsia="zh-CN"/>
+              </w:rPr>
+            </w:pPr>
+            <w:r>
+              <w:rPr>
+                <w:rFonts w:hint="eastAsia"/>
+                <w:lang w:val="en-US" w:eastAsia="zh-CN"/>
+              </w:rPr>
+              <w:t>10</w:t>
+            </w:r>
+          </w:p>
+        </w:tc>
+        <w:tc>
+          <w:tcPr>
+            <w:tcW w:w="1350" w:type="dxa"/>
+            <w:tcBorders>
+              <w:tl2br w:val="nil"/>
+              <w:tr2bl w:val="nil"/>
+            </w:tcBorders>
+            <w:vAlign w:val="center"/>
+          </w:tcPr>
+          <w:p>
+            <w:pPr>
+              <w:pStyle w:val="6"/>
+              <w:jc w:val="center"/>
+              <w:rPr>
+                <w:rFonts w:hint="eastAsia"/>
+                <w:lang w:val="en-US" w:eastAsia="zh-CN"/>
+              </w:rPr>
+            </w:pPr>
+            <w:r>
+              <w:rPr>
+                <w:rFonts w:hint="eastAsia"/>
+                <w:lang w:val="en-US" w:eastAsia="zh-CN"/>
+              </w:rPr>
+              <w:t>Null</w:t>
+            </w:r>
+          </w:p>
+        </w:tc>
+        <w:tc>
+          <w:tcPr>
+            <w:tcW w:w="1969" w:type="dxa"/>
+            <w:tcBorders>
+              <w:tl2br w:val="nil"/>
+              <w:tr2bl w:val="nil"/>
+            </w:tcBorders>
+            <w:vAlign w:val="center"/>
+          </w:tcPr>
+          <w:p>
+            <w:pPr>
+              <w:pStyle w:val="6"/>
+              <w:jc w:val="center"/>
+              <w:rPr>
+                <w:rFonts w:hint="eastAsia"/>
+                <w:lang w:val="en-US" w:eastAsia="zh-CN"/>
+              </w:rPr>
+            </w:pPr>
+            <w:r>
+              <w:rPr>
+                <w:rFonts w:hint="eastAsia"/>
+                <w:lang w:val="en-US" w:eastAsia="zh-CN"/>
+              </w:rPr>
+              <w:t>供应商</w:t>
+            </w:r>
+          </w:p>
+        </w:tc>
+      </w:tr>
+      <w:tr>
+        <w:tblPrEx>
+          <w:tblBorders>
+            <w:top w:val="single" w:color="auto" w:sz="4" w:space="0"/>
+            <w:left w:val="none" w:color="auto" w:sz="0" w:space="0"/>
+            <w:bottom w:val="none" w:color="auto" w:sz="0" w:space="0"/>
+            <w:right w:val="none" w:color="auto" w:sz="0" w:space="0"/>
+            <w:insideH w:val="none" w:color="auto" w:sz="0" w:space="0"/>
+            <w:insideV w:val="none" w:color="auto" w:sz="0" w:space="0"/>
+          </w:tblBorders>
+          <w:tblLayout w:type="fixed"/>
+          <w:tblCellMar>
+            <w:top w:w="0" w:type="dxa"/>
+            <w:left w:w="108" w:type="dxa"/>
+            <w:bottom w:w="0" w:type="dxa"/>
+            <w:right w:w="108" w:type="dxa"/>
+          </w:tblCellMar>
+        </w:tblPrEx>
+        <w:trPr>
+          <w:trHeight w:val="487" w:hRule="atLeast"/>
+          <w:jc w:val="center"/>
+        </w:trPr>
+        <w:tc>
+          <w:tcPr>
+            <w:tcW w:w="2441" w:type="dxa"/>
+            <w:tcBorders>
+              <w:tl2br w:val="nil"/>
+              <w:tr2bl w:val="nil"/>
+            </w:tcBorders>
+            <w:vAlign w:val="center"/>
+          </w:tcPr>
+          <w:p>
+            <w:pPr>
+              <w:pStyle w:val="6"/>
+              <w:jc w:val="center"/>
+              <w:rPr>
+                <w:rFonts w:hint="eastAsia"/>
+                <w:lang w:val="en-US" w:eastAsia="zh-CN"/>
+              </w:rPr>
+            </w:pPr>
+            <w:r>
+              <w:rPr>
+                <w:rFonts w:hint="eastAsia"/>
+                <w:lang w:val="en-US" w:eastAsia="zh-CN"/>
+              </w:rPr>
+              <w:t>XinYongDengJi</w:t>
+            </w:r>
+          </w:p>
+        </w:tc>
+        <w:tc>
+          <w:tcPr>
+            <w:tcW w:w="1245" w:type="dxa"/>
+            <w:tcBorders>
+              <w:tl2br w:val="nil"/>
+              <w:tr2bl w:val="nil"/>
+            </w:tcBorders>
+            <w:vAlign w:val="center"/>
+          </w:tcPr>
+          <w:p>
+            <w:pPr>
+              <w:pStyle w:val="6"/>
+              <w:jc w:val="center"/>
+              <w:rPr>
+                <w:rFonts w:hint="eastAsia"/>
+                <w:lang w:val="en-US" w:eastAsia="zh-CN"/>
+              </w:rPr>
+            </w:pPr>
+            <w:r>
+              <w:rPr>
+                <w:rFonts w:hint="eastAsia"/>
+                <w:lang w:val="en-US" w:eastAsia="zh-CN"/>
+              </w:rPr>
+              <w:t>int</w:t>
+            </w:r>
+          </w:p>
+        </w:tc>
+        <w:tc>
+          <w:tcPr>
+            <w:tcW w:w="1035" w:type="dxa"/>
+            <w:tcBorders>
+              <w:tl2br w:val="nil"/>
+              <w:tr2bl w:val="nil"/>
+            </w:tcBorders>
+            <w:vAlign w:val="center"/>
+          </w:tcPr>
+          <w:p>
+            <w:pPr>
+              <w:pStyle w:val="6"/>
+              <w:jc w:val="center"/>
+              <w:rPr>
+                <w:rFonts w:hint="eastAsia"/>
+                <w:lang w:val="en-US" w:eastAsia="zh-CN"/>
+              </w:rPr>
+            </w:pPr>
+            <w:r>
+              <w:rPr>
+                <w:rFonts w:hint="eastAsia"/>
+                <w:lang w:val="en-US" w:eastAsia="zh-CN"/>
+              </w:rPr>
+              <w:t>8</w:t>
+            </w:r>
+          </w:p>
+        </w:tc>
+        <w:tc>
+          <w:tcPr>
+            <w:tcW w:w="1350" w:type="dxa"/>
+            <w:tcBorders>
+              <w:tl2br w:val="nil"/>
+              <w:tr2bl w:val="nil"/>
+            </w:tcBorders>
+            <w:vAlign w:val="center"/>
+          </w:tcPr>
+          <w:p>
+            <w:pPr>
+              <w:pStyle w:val="6"/>
+              <w:jc w:val="center"/>
+              <w:rPr>
+                <w:rFonts w:hint="eastAsia"/>
+                <w:lang w:val="en-US" w:eastAsia="zh-CN"/>
+              </w:rPr>
+            </w:pPr>
+            <w:r>
+              <w:rPr>
+                <w:rFonts w:hint="eastAsia"/>
+                <w:lang w:val="en-US" w:eastAsia="zh-CN"/>
+              </w:rPr>
+              <w:t>Not null</w:t>
+            </w:r>
+          </w:p>
+        </w:tc>
+        <w:tc>
+          <w:tcPr>
+            <w:tcW w:w="1969" w:type="dxa"/>
+            <w:tcBorders>
+              <w:tl2br w:val="nil"/>
+              <w:tr2bl w:val="nil"/>
+            </w:tcBorders>
+            <w:vAlign w:val="center"/>
+          </w:tcPr>
+          <w:p>
+            <w:pPr>
+              <w:pStyle w:val="6"/>
+              <w:jc w:val="center"/>
+              <w:rPr>
+                <w:rFonts w:hint="eastAsia"/>
+                <w:lang w:val="en-US" w:eastAsia="zh-CN"/>
+              </w:rPr>
+            </w:pPr>
+            <w:r>
+              <w:rPr>
+                <w:rFonts w:hint="eastAsia"/>
+                <w:lang w:val="en-US" w:eastAsia="zh-CN"/>
+              </w:rPr>
+              <w:t>淘宝账号ID</w:t>
+            </w:r>
+          </w:p>
+        </w:tc>
+      </w:tr>
+      <w:tr>
+        <w:tblPrEx>
+          <w:tblBorders>
+            <w:top w:val="single" w:color="auto" w:sz="4" w:space="0"/>
+            <w:left w:val="none" w:color="auto" w:sz="0" w:space="0"/>
+            <w:bottom w:val="none" w:color="auto" w:sz="0" w:space="0"/>
+            <w:right w:val="none" w:color="auto" w:sz="0" w:space="0"/>
+            <w:insideH w:val="none" w:color="auto" w:sz="0" w:space="0"/>
+            <w:insideV w:val="none" w:color="auto" w:sz="0" w:space="0"/>
+          </w:tblBorders>
+          <w:tblLayout w:type="fixed"/>
+          <w:tblCellMar>
+            <w:top w:w="0" w:type="dxa"/>
+            <w:left w:w="108" w:type="dxa"/>
+            <w:bottom w:w="0" w:type="dxa"/>
+            <w:right w:w="108" w:type="dxa"/>
+          </w:tblCellMar>
+        </w:tblPrEx>
+        <w:trPr>
+          <w:trHeight w:val="487" w:hRule="atLeast"/>
+          <w:jc w:val="center"/>
+        </w:trPr>
+        <w:tc>
+          <w:tcPr>
+            <w:tcW w:w="2441" w:type="dxa"/>
+            <w:tcBorders>
+              <w:tl2br w:val="nil"/>
+              <w:tr2bl w:val="nil"/>
+            </w:tcBorders>
+            <w:vAlign w:val="center"/>
+          </w:tcPr>
+          <w:p>
+            <w:pPr>
+              <w:pStyle w:val="6"/>
+              <w:jc w:val="center"/>
+              <w:rPr>
+                <w:rFonts w:hint="eastAsia"/>
+                <w:lang w:val="en-US" w:eastAsia="zh-CN"/>
+              </w:rPr>
+            </w:pPr>
+            <w:r>
+              <w:rPr>
+                <w:rFonts w:hint="eastAsia"/>
+                <w:lang w:val="en-US" w:eastAsia="zh-CN"/>
+              </w:rPr>
+              <w:t>HaoPinLv</w:t>
+            </w:r>
+          </w:p>
+        </w:tc>
+        <w:tc>
+          <w:tcPr>
+            <w:tcW w:w="1245" w:type="dxa"/>
+            <w:tcBorders>
+              <w:tl2br w:val="nil"/>
+              <w:tr2bl w:val="nil"/>
+            </w:tcBorders>
+            <w:vAlign w:val="center"/>
+          </w:tcPr>
+          <w:p>
+            <w:pPr>
+              <w:pStyle w:val="6"/>
+              <w:jc w:val="center"/>
+              <w:rPr>
+                <w:rFonts w:hint="eastAsia"/>
+                <w:lang w:val="en-US" w:eastAsia="zh-CN"/>
+              </w:rPr>
+            </w:pPr>
+            <w:r>
+              <w:rPr>
+                <w:rFonts w:hint="eastAsia"/>
+                <w:lang w:val="en-US" w:eastAsia="zh-CN"/>
+              </w:rPr>
+              <w:t>char</w:t>
+            </w:r>
+          </w:p>
+        </w:tc>
+        <w:tc>
+          <w:tcPr>
+            <w:tcW w:w="1035" w:type="dxa"/>
+            <w:tcBorders>
+              <w:tl2br w:val="nil"/>
+              <w:tr2bl w:val="nil"/>
+            </w:tcBorders>
+            <w:vAlign w:val="center"/>
+          </w:tcPr>
+          <w:p>
+            <w:pPr>
+              <w:pStyle w:val="6"/>
+              <w:jc w:val="center"/>
+              <w:rPr>
+                <w:rFonts w:hint="eastAsia"/>
+                <w:lang w:val="en-US" w:eastAsia="zh-CN"/>
+              </w:rPr>
+            </w:pPr>
+            <w:r>
+              <w:rPr>
+                <w:rFonts w:hint="eastAsia"/>
+                <w:lang w:val="en-US" w:eastAsia="zh-CN"/>
+              </w:rPr>
+              <w:t>10</w:t>
+            </w:r>
+          </w:p>
+        </w:tc>
+        <w:tc>
+          <w:tcPr>
+            <w:tcW w:w="1350" w:type="dxa"/>
+            <w:tcBorders>
+              <w:tl2br w:val="nil"/>
+              <w:tr2bl w:val="nil"/>
+            </w:tcBorders>
+            <w:vAlign w:val="center"/>
+          </w:tcPr>
+          <w:p>
+            <w:pPr>
+              <w:pStyle w:val="6"/>
+              <w:jc w:val="center"/>
+              <w:rPr>
+                <w:rFonts w:hint="eastAsia"/>
+                <w:lang w:val="en-US" w:eastAsia="zh-CN"/>
+              </w:rPr>
+            </w:pPr>
+            <w:r>
+              <w:rPr>
+                <w:rFonts w:hint="eastAsia"/>
+                <w:lang w:val="en-US" w:eastAsia="zh-CN"/>
+              </w:rPr>
+              <w:t>Not null</w:t>
+            </w:r>
+          </w:p>
+        </w:tc>
+        <w:tc>
+          <w:tcPr>
+            <w:tcW w:w="1969" w:type="dxa"/>
+            <w:tcBorders>
+              <w:tl2br w:val="nil"/>
+              <w:tr2bl w:val="nil"/>
+            </w:tcBorders>
+            <w:vAlign w:val="center"/>
+          </w:tcPr>
+          <w:p>
+            <w:pPr>
+              <w:pStyle w:val="6"/>
+              <w:jc w:val="center"/>
+              <w:rPr>
+                <w:rFonts w:hint="eastAsia"/>
+                <w:lang w:val="en-US" w:eastAsia="zh-CN"/>
+              </w:rPr>
+            </w:pPr>
+            <w:r>
+              <w:rPr>
+                <w:rFonts w:hint="eastAsia"/>
+                <w:lang w:val="en-US" w:eastAsia="zh-CN"/>
+              </w:rPr>
+              <w:t>公司</w:t>
+            </w:r>
+          </w:p>
+        </w:tc>
+      </w:tr>
+      <w:tr>
+        <w:tblPrEx>
+          <w:tblBorders>
+            <w:top w:val="single" w:color="auto" w:sz="4" w:space="0"/>
+            <w:left w:val="none" w:color="auto" w:sz="0" w:space="0"/>
+            <w:bottom w:val="none" w:color="auto" w:sz="0" w:space="0"/>
+            <w:right w:val="none" w:color="auto" w:sz="0" w:space="0"/>
+            <w:insideH w:val="none" w:color="auto" w:sz="0" w:space="0"/>
+            <w:insideV w:val="none" w:color="auto" w:sz="0" w:space="0"/>
+          </w:tblBorders>
+          <w:tblLayout w:type="fixed"/>
+          <w:tblCellMar>
+            <w:top w:w="0" w:type="dxa"/>
+            <w:left w:w="108" w:type="dxa"/>
+            <w:bottom w:w="0" w:type="dxa"/>
+            <w:right w:w="108" w:type="dxa"/>
+          </w:tblCellMar>
+        </w:tblPrEx>
+        <w:trPr>
+          <w:trHeight w:val="487" w:hRule="atLeast"/>
+          <w:jc w:val="center"/>
+        </w:trPr>
+        <w:tc>
+          <w:tcPr>
+            <w:tcW w:w="2441" w:type="dxa"/>
+            <w:tcBorders>
+              <w:tl2br w:val="nil"/>
+              <w:tr2bl w:val="nil"/>
+            </w:tcBorders>
+            <w:vAlign w:val="center"/>
+          </w:tcPr>
+          <w:p>
+            <w:pPr>
+              <w:pStyle w:val="6"/>
+              <w:jc w:val="center"/>
+              <w:rPr>
+                <w:rFonts w:hint="eastAsia"/>
+                <w:lang w:val="en-US" w:eastAsia="zh-CN"/>
+              </w:rPr>
+            </w:pPr>
+            <w:r>
+              <w:rPr>
+                <w:rFonts w:hint="eastAsia"/>
+                <w:lang w:val="en-US" w:eastAsia="zh-CN"/>
+              </w:rPr>
+              <w:t>KaiDianShiJian</w:t>
+            </w:r>
+          </w:p>
+        </w:tc>
+        <w:tc>
+          <w:tcPr>
+            <w:tcW w:w="1245" w:type="dxa"/>
+            <w:tcBorders>
+              <w:tl2br w:val="nil"/>
+              <w:tr2bl w:val="nil"/>
+            </w:tcBorders>
+            <w:vAlign w:val="center"/>
+          </w:tcPr>
+          <w:p>
+            <w:pPr>
+              <w:pStyle w:val="6"/>
+              <w:jc w:val="center"/>
+              <w:rPr>
+                <w:rFonts w:hint="eastAsia"/>
+                <w:lang w:val="en-US" w:eastAsia="zh-CN"/>
+              </w:rPr>
+            </w:pPr>
+            <w:r>
+              <w:rPr>
+                <w:rFonts w:hint="eastAsia"/>
+                <w:lang w:val="en-US" w:eastAsia="zh-CN"/>
+              </w:rPr>
+              <w:t>char</w:t>
+            </w:r>
+          </w:p>
+        </w:tc>
+        <w:tc>
+          <w:tcPr>
+            <w:tcW w:w="1035" w:type="dxa"/>
+            <w:tcBorders>
+              <w:tl2br w:val="nil"/>
+              <w:tr2bl w:val="nil"/>
+            </w:tcBorders>
+            <w:vAlign w:val="center"/>
+          </w:tcPr>
+          <w:p>
+            <w:pPr>
+              <w:pStyle w:val="6"/>
+              <w:jc w:val="center"/>
+              <w:rPr>
+                <w:rFonts w:hint="eastAsia"/>
+                <w:lang w:val="en-US" w:eastAsia="zh-CN"/>
+              </w:rPr>
+            </w:pPr>
+            <w:r>
+              <w:rPr>
+                <w:rFonts w:hint="eastAsia"/>
+                <w:lang w:val="en-US" w:eastAsia="zh-CN"/>
+              </w:rPr>
+              <w:t>10</w:t>
+            </w:r>
+          </w:p>
+        </w:tc>
+        <w:tc>
+          <w:tcPr>
+            <w:tcW w:w="1350" w:type="dxa"/>
+            <w:tcBorders>
+              <w:tl2br w:val="nil"/>
+              <w:tr2bl w:val="nil"/>
+            </w:tcBorders>
+            <w:vAlign w:val="center"/>
+          </w:tcPr>
+          <w:p>
+            <w:pPr>
+              <w:pStyle w:val="6"/>
+              <w:jc w:val="center"/>
+              <w:rPr>
+                <w:rFonts w:hint="eastAsia"/>
+                <w:lang w:val="en-US" w:eastAsia="zh-CN"/>
+              </w:rPr>
+            </w:pPr>
+            <w:r>
+              <w:rPr>
+                <w:rFonts w:hint="eastAsia"/>
+                <w:lang w:val="en-US" w:eastAsia="zh-CN"/>
+              </w:rPr>
+              <w:t>Not null</w:t>
+            </w:r>
+          </w:p>
+        </w:tc>
+        <w:tc>
+          <w:tcPr>
+            <w:tcW w:w="1969" w:type="dxa"/>
+            <w:tcBorders>
+              <w:tl2br w:val="nil"/>
+              <w:tr2bl w:val="nil"/>
+            </w:tcBorders>
+            <w:vAlign w:val="center"/>
+          </w:tcPr>
+          <w:p>
+            <w:pPr>
+              <w:pStyle w:val="6"/>
+              <w:jc w:val="center"/>
+              <w:rPr>
+                <w:rFonts w:hint="eastAsia"/>
+                <w:lang w:val="en-US" w:eastAsia="zh-CN"/>
+              </w:rPr>
+            </w:pPr>
+            <w:r>
+              <w:rPr>
+                <w:rFonts w:hint="eastAsia"/>
+                <w:lang w:val="en-US" w:eastAsia="zh-CN"/>
+              </w:rPr>
+              <w:t>联系人</w:t>
+            </w:r>
+          </w:p>
+        </w:tc>
+      </w:tr>
+      <w:tr>
+        <w:tblPrEx>
+          <w:tblBorders>
+            <w:top w:val="single" w:color="auto" w:sz="4" w:space="0"/>
+            <w:left w:val="none" w:color="auto" w:sz="0" w:space="0"/>
+            <w:bottom w:val="none" w:color="auto" w:sz="0" w:space="0"/>
+            <w:right w:val="none" w:color="auto" w:sz="0" w:space="0"/>
+            <w:insideH w:val="none" w:color="auto" w:sz="0" w:space="0"/>
+            <w:insideV w:val="none" w:color="auto" w:sz="0" w:space="0"/>
+          </w:tblBorders>
+          <w:tblLayout w:type="fixed"/>
+          <w:tblCellMar>
+            <w:top w:w="0" w:type="dxa"/>
+            <w:left w:w="108" w:type="dxa"/>
+            <w:bottom w:w="0" w:type="dxa"/>
+            <w:right w:w="108" w:type="dxa"/>
+          </w:tblCellMar>
+        </w:tblPrEx>
+        <w:trPr>
+          <w:trHeight w:val="487" w:hRule="atLeast"/>
+          <w:jc w:val="center"/>
+        </w:trPr>
+        <w:tc>
+          <w:tcPr>
+            <w:tcW w:w="2441" w:type="dxa"/>
+            <w:tcBorders>
+              <w:tl2br w:val="nil"/>
+              <w:tr2bl w:val="nil"/>
+            </w:tcBorders>
+            <w:vAlign w:val="center"/>
+          </w:tcPr>
+          <w:p>
+            <w:pPr>
+              <w:pStyle w:val="6"/>
+              <w:jc w:val="center"/>
+              <w:rPr>
+                <w:rFonts w:hint="eastAsia"/>
+                <w:lang w:val="en-US" w:eastAsia="zh-CN"/>
+              </w:rPr>
+            </w:pPr>
+            <w:r>
+              <w:rPr>
+                <w:rFonts w:hint="eastAsia"/>
+              </w:rPr>
+              <w:t>LeiMuID</w:t>
+            </w:r>
+          </w:p>
+        </w:tc>
+        <w:tc>
+          <w:tcPr>
+            <w:tcW w:w="1245" w:type="dxa"/>
+            <w:tcBorders>
+              <w:tl2br w:val="nil"/>
+              <w:tr2bl w:val="nil"/>
+            </w:tcBorders>
+            <w:vAlign w:val="center"/>
+          </w:tcPr>
+          <w:p>
+            <w:pPr>
+              <w:pStyle w:val="6"/>
+              <w:jc w:val="center"/>
+              <w:rPr>
+                <w:rFonts w:hint="eastAsia"/>
+                <w:lang w:val="en-US" w:eastAsia="zh-CN"/>
+              </w:rPr>
+            </w:pPr>
+            <w:r>
+              <w:rPr>
+                <w:rFonts w:hint="eastAsia"/>
+                <w:lang w:val="en-US" w:eastAsia="zh-CN"/>
+              </w:rPr>
+              <w:t>char</w:t>
+            </w:r>
+          </w:p>
+        </w:tc>
+        <w:tc>
+          <w:tcPr>
+            <w:tcW w:w="1035" w:type="dxa"/>
+            <w:tcBorders>
+              <w:tl2br w:val="nil"/>
+              <w:tr2bl w:val="nil"/>
+            </w:tcBorders>
+            <w:vAlign w:val="center"/>
+          </w:tcPr>
+          <w:p>
+            <w:pPr>
+              <w:pStyle w:val="6"/>
+              <w:jc w:val="center"/>
+              <w:rPr>
+                <w:rFonts w:hint="eastAsia"/>
+                <w:lang w:val="en-US" w:eastAsia="zh-CN"/>
+              </w:rPr>
+            </w:pPr>
+            <w:r>
+              <w:rPr>
+                <w:rFonts w:hint="eastAsia"/>
+                <w:lang w:val="en-US" w:eastAsia="zh-CN"/>
+              </w:rPr>
+              <w:t>10</w:t>
+            </w:r>
+          </w:p>
+        </w:tc>
+        <w:tc>
+          <w:tcPr>
+            <w:tcW w:w="1350" w:type="dxa"/>
+            <w:tcBorders>
+              <w:tl2br w:val="nil"/>
+              <w:tr2bl w:val="nil"/>
+            </w:tcBorders>
+            <w:vAlign w:val="center"/>
+          </w:tcPr>
+          <w:p>
+            <w:pPr>
+              <w:pStyle w:val="6"/>
+              <w:jc w:val="center"/>
+              <w:rPr>
+                <w:rFonts w:hint="eastAsia"/>
+                <w:lang w:val="en-US" w:eastAsia="zh-CN"/>
+              </w:rPr>
+            </w:pPr>
+            <w:r>
+              <w:rPr>
+                <w:rFonts w:hint="eastAsia"/>
+                <w:lang w:val="en-US" w:eastAsia="zh-CN"/>
+              </w:rPr>
+              <w:t>Not null</w:t>
+            </w:r>
+          </w:p>
+        </w:tc>
+        <w:tc>
+          <w:tcPr>
+            <w:tcW w:w="1969" w:type="dxa"/>
+            <w:tcBorders>
+              <w:tl2br w:val="nil"/>
+              <w:tr2bl w:val="nil"/>
+            </w:tcBorders>
+            <w:textDirection w:val="lrTb"/>
+            <w:vAlign w:val="center"/>
+          </w:tcPr>
+          <w:p>
+            <w:pPr>
+              <w:pStyle w:val="6"/>
+              <w:ind w:firstLine="0" w:firstLineChars="0"/>
+              <w:jc w:val="center"/>
+              <w:rPr>
+                <w:rFonts w:hint="eastAsia"/>
+                <w:lang w:val="en-US" w:eastAsia="zh-CN"/>
+              </w:rPr>
+            </w:pPr>
+            <w:r>
+              <w:rPr>
+                <w:rFonts w:hint="eastAsia"/>
+                <w:lang w:val="en-US" w:eastAsia="zh-CN"/>
+              </w:rPr>
+              <w:t>固定电话</w:t>
+            </w:r>
+          </w:p>
+        </w:tc>
+      </w:tr>
+    </w:tbl>
+    <w:p>
+      <w:pPr>
+        <w:ind w:left="0" w:leftChars="0" w:firstLine="0" w:firstLineChars="0"/>
+        <w:rPr>
+          <w:rFonts w:hint="eastAsia"/>
+          <w:lang w:val="en-US" w:eastAsia="zh-CN"/>
+        </w:rPr>
+      </w:pPr>
     </w:p>
     <w:p>
       <w:pPr>
@@ -11579,7 +18736,7 @@
           <w:rFonts w:hint="eastAsia"/>
           <w:lang w:val="en-US" w:eastAsia="zh-CN"/>
         </w:rPr>
-        <w:t xml:space="preserve">3.4 </w:t>
+        <w:t xml:space="preserve">3.5 </w:t>
       </w:r>
       <w:r>
         <w:rPr>
@@ -11591,16 +18748,16 @@
     </w:p>
     <w:p>
       <w:pPr>
+        <w:ind w:left="0" w:leftChars="0" w:firstLine="0" w:firstLineChars="0"/>
         <w:rPr>
           <w:rFonts w:hint="eastAsia"/>
           <w:lang w:eastAsia="zh-CN"/>
         </w:rPr>
       </w:pPr>
-      <w:bookmarkStart w:id="29" w:name="_GoBack"/>
-      <w:bookmarkEnd w:id="29"/>
-    </w:p>
-    <w:p>
-      <w:pPr>
+    </w:p>
+    <w:p>
+      <w:pPr>
+        <w:ind w:left="0" w:leftChars="0" w:firstLine="0" w:firstLineChars="0"/>
         <w:rPr>
           <w:rFonts w:hint="eastAsia"/>
           <w:lang w:eastAsia="zh-CN"/>
@@ -11609,6 +18766,7 @@
     </w:p>
     <w:p>
       <w:pPr>
+        <w:ind w:left="0" w:leftChars="0" w:firstLine="0" w:firstLineChars="0"/>
         <w:rPr>
           <w:rFonts w:hint="eastAsia"/>
           <w:lang w:eastAsia="zh-CN"/>
@@ -11617,6 +18775,736 @@
     </w:p>
     <w:p>
       <w:pPr>
+        <w:ind w:left="0" w:leftChars="0" w:firstLine="0" w:firstLineChars="0"/>
+        <w:rPr>
+          <w:rFonts w:hint="eastAsia"/>
+          <w:lang w:eastAsia="zh-CN"/>
+        </w:rPr>
+      </w:pPr>
+      <w:r>
+        <w:drawing>
+          <wp:anchor distT="0" distB="0" distL="114300" distR="114300" simplePos="0" relativeHeight="251686912" behindDoc="0" locked="0" layoutInCell="1" allowOverlap="0">
+            <wp:simplePos x="0" y="0"/>
+            <wp:positionH relativeFrom="column">
+              <wp:posOffset>450850</wp:posOffset>
+            </wp:positionH>
+            <wp:positionV relativeFrom="paragraph">
+              <wp:posOffset>143510</wp:posOffset>
+            </wp:positionV>
+            <wp:extent cx="5305425" cy="3063240"/>
+            <wp:effectExtent l="0" t="0" r="9525" b="3810"/>
+            <wp:wrapSquare wrapText="bothSides"/>
+            <wp:docPr id="32" name="图片 10"/>
+            <wp:cNvGraphicFramePr>
+              <a:graphicFrameLocks xmlns:a="http://schemas.openxmlformats.org/drawingml/2006/main" noChangeAspect="1"/>
+            </wp:cNvGraphicFramePr>
+            <a:graphic xmlns:a="http://schemas.openxmlformats.org/drawingml/2006/main">
+              <a:graphicData uri="http://schemas.openxmlformats.org/drawingml/2006/picture">
+                <pic:pic xmlns:pic="http://schemas.openxmlformats.org/drawingml/2006/picture">
+                  <pic:nvPicPr>
+                    <pic:cNvPr id="32" name="图片 10"/>
+                    <pic:cNvPicPr>
+                      <a:picLocks noChangeAspect="1"/>
+                    </pic:cNvPicPr>
+                  </pic:nvPicPr>
+                  <pic:blipFill>
+                    <a:blip r:embed="rId26"/>
+                    <a:stretch>
+                      <a:fillRect/>
+                    </a:stretch>
+                  </pic:blipFill>
+                  <pic:spPr>
+                    <a:xfrm>
+                      <a:off x="0" y="0"/>
+                      <a:ext cx="5305425" cy="3063240"/>
+                    </a:xfrm>
+                    <a:prstGeom prst="rect">
+                      <a:avLst/>
+                    </a:prstGeom>
+                    <a:noFill/>
+                    <a:ln w="9525">
+                      <a:noFill/>
+                      <a:miter/>
+                    </a:ln>
+                  </pic:spPr>
+                </pic:pic>
+              </a:graphicData>
+            </a:graphic>
+          </wp:anchor>
+        </w:drawing>
+      </w:r>
+    </w:p>
+    <w:p>
+      <w:pPr>
+        <w:ind w:left="0" w:leftChars="0" w:firstLine="0" w:firstLineChars="0"/>
+        <w:rPr>
+          <w:rFonts w:hint="eastAsia"/>
+          <w:lang w:eastAsia="zh-CN"/>
+        </w:rPr>
+      </w:pPr>
+    </w:p>
+    <w:p>
+      <w:pPr>
+        <w:ind w:left="0" w:leftChars="0" w:firstLine="0" w:firstLineChars="0"/>
+        <w:rPr>
+          <w:rFonts w:hint="eastAsia"/>
+          <w:lang w:eastAsia="zh-CN"/>
+        </w:rPr>
+      </w:pPr>
+    </w:p>
+    <w:p>
+      <w:pPr>
+        <w:ind w:left="0" w:leftChars="0" w:firstLine="0" w:firstLineChars="0"/>
+        <w:rPr>
+          <w:rFonts w:hint="eastAsia"/>
+          <w:lang w:eastAsia="zh-CN"/>
+        </w:rPr>
+      </w:pPr>
+    </w:p>
+    <w:p>
+      <w:pPr>
+        <w:ind w:left="0" w:leftChars="0" w:firstLine="0" w:firstLineChars="0"/>
+        <w:rPr>
+          <w:rFonts w:hint="eastAsia"/>
+          <w:lang w:eastAsia="zh-CN"/>
+        </w:rPr>
+      </w:pPr>
+    </w:p>
+    <w:p>
+      <w:pPr>
+        <w:rPr>
+          <w:rFonts w:hint="eastAsia"/>
+          <w:lang w:eastAsia="zh-CN"/>
+        </w:rPr>
+      </w:pPr>
+    </w:p>
+    <w:p>
+      <w:pPr>
+        <w:rPr>
+          <w:rFonts w:hint="eastAsia"/>
+          <w:lang w:eastAsia="zh-CN"/>
+        </w:rPr>
+      </w:pPr>
+    </w:p>
+    <w:p>
+      <w:pPr>
+        <w:rPr>
+          <w:rFonts w:hint="eastAsia"/>
+          <w:lang w:eastAsia="zh-CN"/>
+        </w:rPr>
+      </w:pPr>
+      <w:r>
+        <w:drawing>
+          <wp:anchor distT="0" distB="0" distL="114300" distR="114300" simplePos="0" relativeHeight="251674624" behindDoc="0" locked="0" layoutInCell="1" allowOverlap="0">
+            <wp:simplePos x="0" y="0"/>
+            <wp:positionH relativeFrom="column">
+              <wp:posOffset>304800</wp:posOffset>
+            </wp:positionH>
+            <wp:positionV relativeFrom="page">
+              <wp:posOffset>1290955</wp:posOffset>
+            </wp:positionV>
+            <wp:extent cx="5751195" cy="2912745"/>
+            <wp:effectExtent l="0" t="0" r="1905" b="1905"/>
+            <wp:wrapSquare wrapText="bothSides"/>
+            <wp:docPr id="40" name="图片 15"/>
+            <wp:cNvGraphicFramePr>
+              <a:graphicFrameLocks xmlns:a="http://schemas.openxmlformats.org/drawingml/2006/main" noChangeAspect="1"/>
+            </wp:cNvGraphicFramePr>
+            <a:graphic xmlns:a="http://schemas.openxmlformats.org/drawingml/2006/main">
+              <a:graphicData uri="http://schemas.openxmlformats.org/drawingml/2006/picture">
+                <pic:pic xmlns:pic="http://schemas.openxmlformats.org/drawingml/2006/picture">
+                  <pic:nvPicPr>
+                    <pic:cNvPr id="40" name="图片 15"/>
+                    <pic:cNvPicPr>
+                      <a:picLocks noChangeAspect="1"/>
+                    </pic:cNvPicPr>
+                  </pic:nvPicPr>
+                  <pic:blipFill>
+                    <a:blip r:embed="rId27"/>
+                    <a:stretch>
+                      <a:fillRect/>
+                    </a:stretch>
+                  </pic:blipFill>
+                  <pic:spPr>
+                    <a:xfrm>
+                      <a:off x="0" y="0"/>
+                      <a:ext cx="5751195" cy="2912745"/>
+                    </a:xfrm>
+                    <a:prstGeom prst="rect">
+                      <a:avLst/>
+                    </a:prstGeom>
+                    <a:noFill/>
+                    <a:ln w="9525">
+                      <a:noFill/>
+                      <a:miter/>
+                    </a:ln>
+                  </pic:spPr>
+                </pic:pic>
+              </a:graphicData>
+            </a:graphic>
+          </wp:anchor>
+        </w:drawing>
+      </w:r>
+    </w:p>
+    <w:p>
+      <w:pPr>
+        <w:rPr>
+          <w:rFonts w:hint="eastAsia"/>
+          <w:lang w:eastAsia="zh-CN"/>
+        </w:rPr>
+      </w:pPr>
+    </w:p>
+    <w:p>
+      <w:pPr>
+        <w:rPr>
+          <w:rFonts w:hint="eastAsia"/>
+          <w:lang w:eastAsia="zh-CN"/>
+        </w:rPr>
+      </w:pPr>
+    </w:p>
+    <w:p>
+      <w:pPr>
+        <w:rPr>
+          <w:rFonts w:hint="eastAsia"/>
+          <w:lang w:eastAsia="zh-CN"/>
+        </w:rPr>
+      </w:pPr>
+    </w:p>
+    <w:p>
+      <w:pPr>
+        <w:rPr>
+          <w:rFonts w:hint="eastAsia"/>
+          <w:lang w:eastAsia="zh-CN"/>
+        </w:rPr>
+      </w:pPr>
+    </w:p>
+    <w:p>
+      <w:pPr>
+        <w:rPr>
+          <w:rFonts w:hint="eastAsia"/>
+          <w:lang w:eastAsia="zh-CN"/>
+        </w:rPr>
+      </w:pPr>
+    </w:p>
+    <w:p>
+      <w:pPr>
+        <w:rPr>
+          <w:rFonts w:hint="eastAsia"/>
+          <w:lang w:eastAsia="zh-CN"/>
+        </w:rPr>
+      </w:pPr>
+    </w:p>
+    <w:p>
+      <w:pPr>
+        <w:rPr>
+          <w:rFonts w:hint="eastAsia"/>
+          <w:lang w:eastAsia="zh-CN"/>
+        </w:rPr>
+      </w:pPr>
+    </w:p>
+    <w:p>
+      <w:pPr>
+        <w:rPr>
+          <w:rFonts w:hint="eastAsia"/>
+          <w:lang w:eastAsia="zh-CN"/>
+        </w:rPr>
+      </w:pPr>
+    </w:p>
+    <w:p>
+      <w:pPr>
+        <w:rPr>
+          <w:rFonts w:hint="eastAsia"/>
+          <w:lang w:eastAsia="zh-CN"/>
+        </w:rPr>
+      </w:pPr>
+    </w:p>
+    <w:p>
+      <w:pPr>
+        <w:rPr>
+          <w:rFonts w:hint="eastAsia"/>
+          <w:lang w:eastAsia="zh-CN"/>
+        </w:rPr>
+      </w:pPr>
+    </w:p>
+    <w:p>
+      <w:pPr>
+        <w:rPr>
+          <w:rFonts w:hint="eastAsia"/>
+          <w:lang w:eastAsia="zh-CN"/>
+        </w:rPr>
+      </w:pPr>
+    </w:p>
+    <w:p>
+      <w:pPr>
+        <w:rPr>
+          <w:rFonts w:hint="eastAsia"/>
+          <w:lang w:eastAsia="zh-CN"/>
+        </w:rPr>
+      </w:pPr>
+    </w:p>
+    <w:p>
+      <w:pPr>
+        <w:rPr>
+          <w:rFonts w:hint="eastAsia"/>
+          <w:lang w:eastAsia="zh-CN"/>
+        </w:rPr>
+      </w:pPr>
+    </w:p>
+    <w:p>
+      <w:pPr>
+        <w:rPr>
+          <w:rFonts w:hint="eastAsia"/>
+          <w:lang w:eastAsia="zh-CN"/>
+        </w:rPr>
+      </w:pPr>
+    </w:p>
+    <w:p>
+      <w:pPr>
+        <w:rPr>
+          <w:rFonts w:hint="eastAsia"/>
+          <w:lang w:eastAsia="zh-CN"/>
+        </w:rPr>
+      </w:pPr>
+    </w:p>
+    <w:p>
+      <w:pPr>
+        <w:rPr>
+          <w:rFonts w:hint="eastAsia"/>
+          <w:lang w:eastAsia="zh-CN"/>
+        </w:rPr>
+      </w:pPr>
+    </w:p>
+    <w:p>
+      <w:pPr>
+        <w:rPr>
+          <w:rFonts w:hint="eastAsia"/>
+          <w:lang w:eastAsia="zh-CN"/>
+        </w:rPr>
+      </w:pPr>
+    </w:p>
+    <w:p>
+      <w:pPr>
+        <w:rPr>
+          <w:rFonts w:hint="eastAsia"/>
+          <w:lang w:eastAsia="zh-CN"/>
+        </w:rPr>
+      </w:pPr>
+    </w:p>
+    <w:p>
+      <w:pPr>
+        <w:rPr>
+          <w:rFonts w:hint="eastAsia"/>
+          <w:lang w:eastAsia="zh-CN"/>
+        </w:rPr>
+      </w:pPr>
+    </w:p>
+    <w:p>
+      <w:pPr>
+        <w:rPr>
+          <w:rFonts w:hint="eastAsia"/>
+          <w:lang w:eastAsia="zh-CN"/>
+        </w:rPr>
+      </w:pPr>
+      <w:r>
+        <w:drawing>
+          <wp:anchor distT="0" distB="0" distL="114300" distR="114300" simplePos="0" relativeHeight="251673600" behindDoc="0" locked="0" layoutInCell="1" allowOverlap="1">
+            <wp:simplePos x="0" y="0"/>
+            <wp:positionH relativeFrom="column">
+              <wp:posOffset>381000</wp:posOffset>
+            </wp:positionH>
+            <wp:positionV relativeFrom="paragraph">
+              <wp:posOffset>-4271010</wp:posOffset>
+            </wp:positionV>
+            <wp:extent cx="5748655" cy="2780030"/>
+            <wp:effectExtent l="0" t="0" r="4445" b="1270"/>
+            <wp:wrapSquare wrapText="bothSides"/>
+            <wp:docPr id="36" name="图片 14"/>
+            <wp:cNvGraphicFramePr>
+              <a:graphicFrameLocks xmlns:a="http://schemas.openxmlformats.org/drawingml/2006/main" noChangeAspect="1"/>
+            </wp:cNvGraphicFramePr>
+            <a:graphic xmlns:a="http://schemas.openxmlformats.org/drawingml/2006/main">
+              <a:graphicData uri="http://schemas.openxmlformats.org/drawingml/2006/picture">
+                <pic:pic xmlns:pic="http://schemas.openxmlformats.org/drawingml/2006/picture">
+                  <pic:nvPicPr>
+                    <pic:cNvPr id="36" name="图片 14"/>
+                    <pic:cNvPicPr>
+                      <a:picLocks noChangeAspect="1"/>
+                    </pic:cNvPicPr>
+                  </pic:nvPicPr>
+                  <pic:blipFill>
+                    <a:blip r:embed="rId28"/>
+                    <a:stretch>
+                      <a:fillRect/>
+                    </a:stretch>
+                  </pic:blipFill>
+                  <pic:spPr>
+                    <a:xfrm>
+                      <a:off x="0" y="0"/>
+                      <a:ext cx="5748655" cy="2780030"/>
+                    </a:xfrm>
+                    <a:prstGeom prst="rect">
+                      <a:avLst/>
+                    </a:prstGeom>
+                    <a:noFill/>
+                    <a:ln w="9525">
+                      <a:noFill/>
+                      <a:miter/>
+                    </a:ln>
+                  </pic:spPr>
+                </pic:pic>
+              </a:graphicData>
+            </a:graphic>
+          </wp:anchor>
+        </w:drawing>
+      </w:r>
+    </w:p>
+    <w:p>
+      <w:pPr>
+        <w:rPr>
+          <w:rFonts w:hint="eastAsia"/>
+          <w:lang w:eastAsia="zh-CN"/>
+        </w:rPr>
+      </w:pPr>
+    </w:p>
+    <w:p>
+      <w:pPr>
+        <w:rPr>
+          <w:rFonts w:hint="eastAsia"/>
+          <w:lang w:eastAsia="zh-CN"/>
+        </w:rPr>
+      </w:pPr>
+    </w:p>
+    <w:p>
+      <w:pPr>
+        <w:rPr>
+          <w:rFonts w:hint="eastAsia"/>
+          <w:lang w:eastAsia="zh-CN"/>
+        </w:rPr>
+      </w:pPr>
+    </w:p>
+    <w:p>
+      <w:pPr>
+        <w:rPr>
+          <w:rFonts w:hint="eastAsia"/>
+          <w:lang w:eastAsia="zh-CN"/>
+        </w:rPr>
+      </w:pPr>
+      <w:r>
+        <w:drawing>
+          <wp:anchor distT="0" distB="0" distL="114300" distR="114300" simplePos="0" relativeHeight="251687936" behindDoc="0" locked="0" layoutInCell="1" allowOverlap="1">
+            <wp:simplePos x="0" y="0"/>
+            <wp:positionH relativeFrom="column">
+              <wp:posOffset>180975</wp:posOffset>
+            </wp:positionH>
+            <wp:positionV relativeFrom="paragraph">
+              <wp:posOffset>1091565</wp:posOffset>
+            </wp:positionV>
+            <wp:extent cx="5758815" cy="2817495"/>
+            <wp:effectExtent l="0" t="0" r="13335" b="1905"/>
+            <wp:wrapSquare wrapText="bothSides"/>
+            <wp:docPr id="42" name="图片 16"/>
+            <wp:cNvGraphicFramePr>
+              <a:graphicFrameLocks xmlns:a="http://schemas.openxmlformats.org/drawingml/2006/main" noChangeAspect="1"/>
+            </wp:cNvGraphicFramePr>
+            <a:graphic xmlns:a="http://schemas.openxmlformats.org/drawingml/2006/main">
+              <a:graphicData uri="http://schemas.openxmlformats.org/drawingml/2006/picture">
+                <pic:pic xmlns:pic="http://schemas.openxmlformats.org/drawingml/2006/picture">
+                  <pic:nvPicPr>
+                    <pic:cNvPr id="42" name="图片 16"/>
+                    <pic:cNvPicPr>
+                      <a:picLocks noChangeAspect="1"/>
+                    </pic:cNvPicPr>
+                  </pic:nvPicPr>
+                  <pic:blipFill>
+                    <a:blip r:embed="rId29"/>
+                    <a:stretch>
+                      <a:fillRect/>
+                    </a:stretch>
+                  </pic:blipFill>
+                  <pic:spPr>
+                    <a:xfrm>
+                      <a:off x="0" y="0"/>
+                      <a:ext cx="5758815" cy="2817495"/>
+                    </a:xfrm>
+                    <a:prstGeom prst="rect">
+                      <a:avLst/>
+                    </a:prstGeom>
+                    <a:noFill/>
+                    <a:ln w="9525">
+                      <a:noFill/>
+                      <a:miter/>
+                    </a:ln>
+                  </pic:spPr>
+                </pic:pic>
+              </a:graphicData>
+            </a:graphic>
+          </wp:anchor>
+        </w:drawing>
+      </w:r>
+    </w:p>
+    <w:p>
+      <w:pPr>
+        <w:rPr>
+          <w:rFonts w:hint="eastAsia"/>
+          <w:lang w:eastAsia="zh-CN"/>
+        </w:rPr>
+      </w:pPr>
+    </w:p>
+    <w:p>
+      <w:pPr>
+        <w:rPr>
+          <w:rFonts w:hint="eastAsia"/>
+          <w:lang w:eastAsia="zh-CN"/>
+        </w:rPr>
+      </w:pPr>
+    </w:p>
+    <w:p>
+      <w:pPr>
+        <w:rPr>
+          <w:rFonts w:hint="eastAsia"/>
+          <w:lang w:eastAsia="zh-CN"/>
+        </w:rPr>
+      </w:pPr>
+    </w:p>
+    <w:p>
+      <w:pPr>
+        <w:rPr>
+          <w:rFonts w:hint="eastAsia"/>
+          <w:lang w:eastAsia="zh-CN"/>
+        </w:rPr>
+      </w:pPr>
+    </w:p>
+    <w:p>
+      <w:pPr>
+        <w:rPr>
+          <w:rFonts w:hint="eastAsia"/>
+          <w:lang w:eastAsia="zh-CN"/>
+        </w:rPr>
+      </w:pPr>
+    </w:p>
+    <w:p>
+      <w:pPr>
+        <w:rPr>
+          <w:rFonts w:hint="eastAsia"/>
+          <w:lang w:eastAsia="zh-CN"/>
+        </w:rPr>
+      </w:pPr>
+      <w:r>
+        <w:drawing>
+          <wp:anchor distT="0" distB="0" distL="114300" distR="114300" simplePos="0" relativeHeight="251672576" behindDoc="0" locked="0" layoutInCell="1" allowOverlap="1">
+            <wp:simplePos x="0" y="0"/>
+            <wp:positionH relativeFrom="column">
+              <wp:posOffset>342900</wp:posOffset>
+            </wp:positionH>
+            <wp:positionV relativeFrom="paragraph">
+              <wp:posOffset>1089025</wp:posOffset>
+            </wp:positionV>
+            <wp:extent cx="5753735" cy="2826385"/>
+            <wp:effectExtent l="0" t="0" r="18415" b="12065"/>
+            <wp:wrapSquare wrapText="bothSides"/>
+            <wp:docPr id="35" name="图片 13"/>
+            <wp:cNvGraphicFramePr>
+              <a:graphicFrameLocks xmlns:a="http://schemas.openxmlformats.org/drawingml/2006/main" noChangeAspect="1"/>
+            </wp:cNvGraphicFramePr>
+            <a:graphic xmlns:a="http://schemas.openxmlformats.org/drawingml/2006/main">
+              <a:graphicData uri="http://schemas.openxmlformats.org/drawingml/2006/picture">
+                <pic:pic xmlns:pic="http://schemas.openxmlformats.org/drawingml/2006/picture">
+                  <pic:nvPicPr>
+                    <pic:cNvPr id="35" name="图片 13"/>
+                    <pic:cNvPicPr>
+                      <a:picLocks noChangeAspect="1"/>
+                    </pic:cNvPicPr>
+                  </pic:nvPicPr>
+                  <pic:blipFill>
+                    <a:blip r:embed="rId30"/>
+                    <a:stretch>
+                      <a:fillRect/>
+                    </a:stretch>
+                  </pic:blipFill>
+                  <pic:spPr>
+                    <a:xfrm>
+                      <a:off x="0" y="0"/>
+                      <a:ext cx="5753735" cy="2826385"/>
+                    </a:xfrm>
+                    <a:prstGeom prst="rect">
+                      <a:avLst/>
+                    </a:prstGeom>
+                    <a:noFill/>
+                    <a:ln w="9525">
+                      <a:noFill/>
+                      <a:miter/>
+                    </a:ln>
+                  </pic:spPr>
+                </pic:pic>
+              </a:graphicData>
+            </a:graphic>
+          </wp:anchor>
+        </w:drawing>
+      </w:r>
+    </w:p>
+    <w:p>
+      <w:pPr>
+        <w:rPr>
+          <w:rFonts w:hint="eastAsia"/>
+          <w:lang w:eastAsia="zh-CN"/>
+        </w:rPr>
+      </w:pPr>
+    </w:p>
+    <w:p>
+      <w:pPr>
+        <w:rPr>
+          <w:rFonts w:hint="eastAsia"/>
+          <w:lang w:eastAsia="zh-CN"/>
+        </w:rPr>
+      </w:pPr>
+    </w:p>
+    <w:p>
+      <w:pPr>
+        <w:rPr>
+          <w:rFonts w:hint="eastAsia"/>
+          <w:lang w:eastAsia="zh-CN"/>
+        </w:rPr>
+      </w:pPr>
+    </w:p>
+    <w:p>
+      <w:pPr>
+        <w:rPr>
+          <w:rFonts w:hint="eastAsia"/>
+          <w:lang w:eastAsia="zh-CN"/>
+        </w:rPr>
+      </w:pPr>
+    </w:p>
+    <w:p>
+      <w:pPr>
+        <w:rPr>
+          <w:rFonts w:hint="eastAsia"/>
+          <w:lang w:eastAsia="zh-CN"/>
+        </w:rPr>
+      </w:pPr>
+    </w:p>
+    <w:p>
+      <w:pPr>
+        <w:rPr>
+          <w:rFonts w:hint="eastAsia"/>
+          <w:lang w:eastAsia="zh-CN"/>
+        </w:rPr>
+      </w:pPr>
+    </w:p>
+    <w:p>
+      <w:pPr>
+        <w:rPr>
+          <w:rFonts w:hint="eastAsia"/>
+          <w:lang w:eastAsia="zh-CN"/>
+        </w:rPr>
+      </w:pPr>
+      <w:r>
+        <w:drawing>
+          <wp:anchor distT="0" distB="0" distL="114300" distR="114300" simplePos="0" relativeHeight="251671552" behindDoc="0" locked="0" layoutInCell="1" allowOverlap="1">
+            <wp:simplePos x="0" y="0"/>
+            <wp:positionH relativeFrom="column">
+              <wp:posOffset>295275</wp:posOffset>
+            </wp:positionH>
+            <wp:positionV relativeFrom="page">
+              <wp:posOffset>735330</wp:posOffset>
+            </wp:positionV>
+            <wp:extent cx="5752465" cy="2895600"/>
+            <wp:effectExtent l="0" t="0" r="635" b="0"/>
+            <wp:wrapTopAndBottom/>
+            <wp:docPr id="34" name="图片 12"/>
+            <wp:cNvGraphicFramePr>
+              <a:graphicFrameLocks xmlns:a="http://schemas.openxmlformats.org/drawingml/2006/main" noChangeAspect="1"/>
+            </wp:cNvGraphicFramePr>
+            <a:graphic xmlns:a="http://schemas.openxmlformats.org/drawingml/2006/main">
+              <a:graphicData uri="http://schemas.openxmlformats.org/drawingml/2006/picture">
+                <pic:pic xmlns:pic="http://schemas.openxmlformats.org/drawingml/2006/picture">
+                  <pic:nvPicPr>
+                    <pic:cNvPr id="34" name="图片 12"/>
+                    <pic:cNvPicPr>
+                      <a:picLocks noChangeAspect="1"/>
+                    </pic:cNvPicPr>
+                  </pic:nvPicPr>
+                  <pic:blipFill>
+                    <a:blip r:embed="rId31"/>
+                    <a:stretch>
+                      <a:fillRect/>
+                    </a:stretch>
+                  </pic:blipFill>
+                  <pic:spPr>
+                    <a:xfrm>
+                      <a:off x="0" y="0"/>
+                      <a:ext cx="5752465" cy="2895600"/>
+                    </a:xfrm>
+                    <a:prstGeom prst="rect">
+                      <a:avLst/>
+                    </a:prstGeom>
+                    <a:noFill/>
+                    <a:ln w="9525">
+                      <a:noFill/>
+                      <a:miter/>
+                    </a:ln>
+                  </pic:spPr>
+                </pic:pic>
+              </a:graphicData>
+            </a:graphic>
+          </wp:anchor>
+        </w:drawing>
+      </w:r>
+      <w:r>
+        <w:drawing>
+          <wp:anchor distT="0" distB="0" distL="114300" distR="114300" simplePos="0" relativeHeight="251670528" behindDoc="0" locked="0" layoutInCell="1" allowOverlap="1">
+            <wp:simplePos x="0" y="0"/>
+            <wp:positionH relativeFrom="column">
+              <wp:posOffset>238125</wp:posOffset>
+            </wp:positionH>
+            <wp:positionV relativeFrom="paragraph">
+              <wp:posOffset>2782570</wp:posOffset>
+            </wp:positionV>
+            <wp:extent cx="5755005" cy="2812415"/>
+            <wp:effectExtent l="0" t="0" r="17145" b="6985"/>
+            <wp:wrapSquare wrapText="bothSides"/>
+            <wp:docPr id="33" name="图片 11"/>
+            <wp:cNvGraphicFramePr>
+              <a:graphicFrameLocks xmlns:a="http://schemas.openxmlformats.org/drawingml/2006/main" noChangeAspect="1"/>
+            </wp:cNvGraphicFramePr>
+            <a:graphic xmlns:a="http://schemas.openxmlformats.org/drawingml/2006/main">
+              <a:graphicData uri="http://schemas.openxmlformats.org/drawingml/2006/picture">
+                <pic:pic xmlns:pic="http://schemas.openxmlformats.org/drawingml/2006/picture">
+                  <pic:nvPicPr>
+                    <pic:cNvPr id="33" name="图片 11"/>
+                    <pic:cNvPicPr>
+                      <a:picLocks noChangeAspect="1"/>
+                    </pic:cNvPicPr>
+                  </pic:nvPicPr>
+                  <pic:blipFill>
+                    <a:blip r:embed="rId32"/>
+                    <a:stretch>
+                      <a:fillRect/>
+                    </a:stretch>
+                  </pic:blipFill>
+                  <pic:spPr>
+                    <a:xfrm>
+                      <a:off x="0" y="0"/>
+                      <a:ext cx="5755005" cy="2812415"/>
+                    </a:xfrm>
+                    <a:prstGeom prst="rect">
+                      <a:avLst/>
+                    </a:prstGeom>
+                    <a:noFill/>
+                    <a:ln w="9525">
+                      <a:noFill/>
+                      <a:miter/>
+                    </a:ln>
+                  </pic:spPr>
+                </pic:pic>
+              </a:graphicData>
+            </a:graphic>
+          </wp:anchor>
+        </w:drawing>
+      </w:r>
+    </w:p>
+    <w:p>
+      <w:pPr>
+        <w:ind w:left="0" w:leftChars="0" w:firstLine="0" w:firstLineChars="0"/>
         <w:rPr>
           <w:rFonts w:hint="eastAsia"/>
           <w:lang w:eastAsia="zh-CN"/>
@@ -11917,6 +19805,12 @@
       <w:footerReference r:id="rId9" w:type="default"/>
       <w:pgSz w:w="11906" w:h="16838"/>
       <w:pgMar w:top="1871" w:right="1134" w:bottom="1134" w:left="1701" w:header="851" w:footer="992" w:gutter="0"/>
+      <w:pgBorders>
+        <w:top w:val="none" w:color="auto" w:sz="0" w:space="0"/>
+        <w:left w:val="none" w:color="auto" w:sz="0" w:space="0"/>
+        <w:bottom w:val="none" w:color="auto" w:sz="0" w:space="0"/>
+        <w:right w:val="none" w:color="auto" w:sz="0" w:space="0"/>
+      </w:pgBorders>
       <w:pgNumType w:fmt="decimal"/>
       <w:cols w:space="425" w:num="1"/>
       <w:docGrid w:type="linesAndChars" w:linePitch="312" w:charSpace="0"/>
@@ -12153,7 +20047,7 @@
   <w:docDefaults>
     <w:rPrDefault>
       <w:rPr>
-        <w:rFonts w:ascii="Calibri" w:hAnsi="Calibri" w:eastAsia="宋体" w:cs="Times New Roman"/>
+        <w:rFonts w:ascii="Times New Roman" w:hAnsi="Times New Roman" w:eastAsia="宋体" w:cs="Times New Roman"/>
       </w:rPr>
     </w:rPrDefault>
   </w:docDefaults>
@@ -12306,7 +20200,7 @@
     <w:lsdException w:unhideWhenUsed="0" w:uiPriority="0" w:semiHidden="0" w:name="Table Web 2"/>
     <w:lsdException w:unhideWhenUsed="0" w:uiPriority="0" w:semiHidden="0" w:name="Table Web 3"/>
     <w:lsdException w:unhideWhenUsed="0" w:uiPriority="0" w:semiHidden="0" w:name="Balloon Text"/>
-    <w:lsdException w:unhideWhenUsed="0" w:uiPriority="0" w:semiHidden="0" w:name="Table Grid"/>
+    <w:lsdException w:qFormat="1" w:unhideWhenUsed="0" w:uiPriority="0" w:semiHidden="0" w:name="Table Grid"/>
     <w:lsdException w:unhideWhenUsed="0" w:uiPriority="0" w:semiHidden="0" w:name="Table Theme"/>
     <w:lsdException w:unhideWhenUsed="0" w:uiPriority="60" w:semiHidden="0" w:name="Light Shading"/>
     <w:lsdException w:unhideWhenUsed="0" w:uiPriority="61" w:semiHidden="0" w:name="Light List"/>
@@ -12545,10 +20439,13 @@
     <w:qFormat/>
     <w:uiPriority w:val="0"/>
     <w:pPr>
-      <w:spacing w:after="120"/>
+      <w:spacing w:line="240" w:lineRule="auto"/>
+      <w:ind w:firstLine="0" w:firstLineChars="0"/>
+      <w:jc w:val="left"/>
     </w:pPr>
     <w:rPr>
-      <w:sz w:val="16"/>
+      <w:rFonts w:ascii="Times New Roman" w:hAnsi="Times New Roman" w:eastAsia="宋体"/>
+      <w:sz w:val="24"/>
       <w:szCs w:val="16"/>
     </w:rPr>
   </w:style>
@@ -12695,6 +20592,7 @@
   <w:style w:type="table" w:styleId="20">
     <w:name w:val="Table Grid"/>
     <w:basedOn w:val="19"/>
+    <w:qFormat/>
     <w:uiPriority w:val="0"/>
     <w:pPr>
       <w:widowControl w:val="0"/>

--- a/基于SSH框架的天猫分销平台-周敏.docx
+++ b/基于SSH框架的天猫分销平台-周敏.docx
@@ -1257,7 +1257,7 @@
     </w:p>
     <w:tbl>
       <w:tblPr>
-        <w:tblStyle w:val="19"/>
+        <w:tblStyle w:val="22"/>
         <w:tblW w:w="8190" w:type="dxa"/>
         <w:tblInd w:w="108" w:type="dxa"/>
         <w:tblBorders>
@@ -1961,7 +1961,7 @@
       <w:bookmarkStart w:id="2" w:name="_Toc314695104"/>
       <w:r>
         <w:rPr>
-          <w:rStyle w:val="21"/>
+          <w:rStyle w:val="24"/>
           <w:rFonts w:hint="eastAsia"/>
           <w:bCs/>
           <w:sz w:val="36"/>
@@ -2407,7 +2407,22 @@
           <w:rFonts w:hint="eastAsia"/>
           <w:szCs w:val="21"/>
         </w:rPr>
-        <w:t>With the rapid development of computer technology, data processing technology, online commodity trading has penetrated into people's life, the application of information management technology can greatly improve the efficiency of commodity trading. This paper based on Java language, SSH frame technology, combined with SQL Server 2008 database design and development of a lynx distribution platform, effectively facilitate the suppliers, distributors of the commodity trading, to achieve the login, basic data set, batch to introduce new products, a single released new products, distribution, to invite distributors and purchasing invoice.</w:t>
+        <w:t xml:space="preserve">With the rapid development of computer technology, data processing technology, online commodity trading has penetrated into people's life, the application of information management technology can greatly improve the efficiency of commodity trading. This paper based on Java language, SSH frame technology, combined with SQL Server 2008 database design and development of a lynx distribution platform, effectively facilitate the suppliers, distributors of the commodity trading, to achieve the </w:t>
+      </w:r>
+      <w:r>
+        <w:rPr>
+          <w:rFonts w:hint="eastAsia"/>
+          <w:szCs w:val="21"/>
+          <w:lang w:val="en-US" w:eastAsia="zh-CN"/>
+        </w:rPr>
+        <w:t>login</w:t>
+      </w:r>
+      <w:r>
+        <w:rPr>
+          <w:rFonts w:hint="eastAsia"/>
+          <w:szCs w:val="21"/>
+        </w:rPr>
+        <w:t>, basic data set, batch to introduce new products, a single released new products, distribution, to invite distributors and purchasing invoice.</w:t>
       </w:r>
     </w:p>
     <w:p>
@@ -2684,7 +2699,7 @@
       <w:pPr>
         <w:pStyle w:val="2"/>
         <w:rPr>
-          <w:rStyle w:val="22"/>
+          <w:rStyle w:val="25"/>
           <w:rFonts w:hint="eastAsia"/>
           <w:bCs/>
         </w:rPr>
@@ -2699,7 +2714,7 @@
       </w:r>
       <w:r>
         <w:rPr>
-          <w:rStyle w:val="22"/>
+          <w:rStyle w:val="25"/>
           <w:rFonts w:hint="eastAsia"/>
           <w:bCs/>
           <w:sz w:val="36"/>
@@ -2710,7 +2725,7 @@
       </w:r>
       <w:r>
         <w:rPr>
-          <w:rStyle w:val="22"/>
+          <w:rStyle w:val="25"/>
           <w:rFonts w:hint="eastAsia"/>
           <w:bCs/>
           <w:sz w:val="36"/>
@@ -2721,7 +2736,7 @@
       </w:r>
       <w:r>
         <w:rPr>
-          <w:rStyle w:val="22"/>
+          <w:rStyle w:val="25"/>
           <w:rFonts w:hint="eastAsia"/>
           <w:bCs/>
           <w:sz w:val="36"/>
@@ -2742,11 +2757,11 @@
           <w:szCs w:val="30"/>
         </w:rPr>
       </w:pPr>
-      <w:bookmarkStart w:id="5" w:name="_Toc22592"/>
-      <w:bookmarkStart w:id="6" w:name="_Toc8310"/>
+      <w:bookmarkStart w:id="5" w:name="_Toc2634"/>
+      <w:bookmarkStart w:id="6" w:name="_Toc22592"/>
       <w:bookmarkStart w:id="7" w:name="_Toc17506"/>
-      <w:bookmarkStart w:id="8" w:name="_Toc17635"/>
-      <w:bookmarkStart w:id="9" w:name="_Toc2634"/>
+      <w:bookmarkStart w:id="8" w:name="_Toc8310"/>
+      <w:bookmarkStart w:id="9" w:name="_Toc17635"/>
       <w:r>
         <w:rPr>
           <w:rFonts w:hint="eastAsia" w:ascii="黑体" w:hAnsi="黑体"/>
@@ -2987,7 +3002,19 @@
           <w:szCs w:val="24"/>
           <w:lang w:val="en-US" w:eastAsia="zh-CN"/>
         </w:rPr>
-        <w:t>）。如今的分销方式除了传统加盟，越来越多的商家企业开始尝试网络分销，吸纳更多的分销商，经销商和加盟店。企业全力布局电子商务依赖网络分销渠道建立，网络分销模式相比传统模式来说具有无可比拟的优点：不受时空地域的限制、节约成本、管理更加智能化现代化、销售渠道更加多样化等。</w:t>
+        <w:t>）。如今的分销方式除了传统加盟，越来越多的商家企业开始尝试网络分销，吸纳更多的分销商，经销商和加盟店。企业全力布局电子商务依赖网络分销渠道建立，网络分销模式相比传统模式来说具有无可比拟的优点：不受时空地域的限制、节</w:t>
+      </w:r>
+      <w:bookmarkStart w:id="32" w:name="_GoBack"/>
+      <w:bookmarkEnd w:id="32"/>
+      <w:r>
+        <w:rPr>
+          <w:rFonts w:hint="eastAsia" w:ascii="黑体" w:hAnsi="黑体"/>
+          <w:b w:val="0"/>
+          <w:sz w:val="24"/>
+          <w:szCs w:val="24"/>
+          <w:lang w:val="en-US" w:eastAsia="zh-CN"/>
+        </w:rPr>
+        <w:t>约成本、管理更加智能化现代化、销售渠道更加多样化等。</w:t>
       </w:r>
     </w:p>
     <w:p>
@@ -4915,11 +4942,11 @@
           <w:lang w:eastAsia="zh-CN"/>
         </w:rPr>
       </w:pPr>
-      <w:bookmarkStart w:id="10" w:name="_Toc5026"/>
-      <w:bookmarkStart w:id="11" w:name="_Toc1126"/>
+      <w:bookmarkStart w:id="10" w:name="_Toc607"/>
+      <w:bookmarkStart w:id="11" w:name="_Toc14360"/>
       <w:bookmarkStart w:id="12" w:name="_Toc21923"/>
-      <w:bookmarkStart w:id="13" w:name="_Toc14360"/>
-      <w:bookmarkStart w:id="14" w:name="_Toc607"/>
+      <w:bookmarkStart w:id="13" w:name="_Toc1126"/>
+      <w:bookmarkStart w:id="14" w:name="_Toc5026"/>
       <w:r>
         <w:rPr>
           <w:rFonts w:hint="eastAsia"/>
@@ -4934,7 +4961,7 @@
           <w:sz w:val="24"/>
           <w:lang w:val="en-US" w:eastAsia="zh-CN"/>
         </w:rPr>
-        <w:t>1 分销模式流程</w:t>
+        <w:t>1-1 分销模式流程</w:t>
       </w:r>
     </w:p>
     <w:p>
@@ -5169,14 +5196,14 @@
           <w:szCs w:val="30"/>
         </w:rPr>
       </w:pPr>
-      <w:bookmarkStart w:id="15" w:name="_Toc5244"/>
-      <w:bookmarkStart w:id="16" w:name="_Toc25647"/>
+      <w:bookmarkStart w:id="15" w:name="_Toc22553"/>
+      <w:bookmarkStart w:id="16" w:name="_Toc14495"/>
       <w:bookmarkStart w:id="17" w:name="_Toc6754"/>
-      <w:bookmarkStart w:id="18" w:name="_Toc14495"/>
-      <w:bookmarkStart w:id="19" w:name="_Toc22553"/>
-      <w:r>
-        <w:rPr>
-          <w:rStyle w:val="23"/>
+      <w:bookmarkStart w:id="18" w:name="_Toc25647"/>
+      <w:bookmarkStart w:id="19" w:name="_Toc5244"/>
+      <w:r>
+        <w:rPr>
+          <w:rStyle w:val="26"/>
           <w:rFonts w:hint="eastAsia" w:ascii="黑体" w:hAnsi="黑体"/>
           <w:b w:val="0"/>
           <w:bCs/>
@@ -5420,8 +5447,8 @@
           <w:szCs w:val="36"/>
         </w:rPr>
       </w:pPr>
-      <w:bookmarkStart w:id="20" w:name="_Toc4786"/>
-      <w:bookmarkStart w:id="21" w:name="_Toc14233"/>
+      <w:bookmarkStart w:id="20" w:name="_Toc14233"/>
+      <w:bookmarkStart w:id="21" w:name="_Toc4786"/>
       <w:bookmarkStart w:id="22" w:name="_Toc18429"/>
       <w:bookmarkStart w:id="23" w:name="_Toc27648"/>
       <w:bookmarkStart w:id="24" w:name="_Toc30870"/>
@@ -10131,21 +10158,17 @@
         <w:jc w:val="center"/>
         <w:rPr>
           <w:rFonts w:hint="eastAsia"/>
-          <w:lang w:val="en-US" w:eastAsia="zh-CN"/>
-        </w:rPr>
-      </w:pPr>
-      <w:r>
-        <w:rPr>
-          <w:rFonts w:hint="eastAsia"/>
-          <w:color w:val="5B9BD5" w:themeColor="accent1"/>
-          <w:lang w:val="en-US" w:eastAsia="zh-CN"/>
-          <w14:textFill>
-            <w14:solidFill>
-              <w14:schemeClr w14:val="accent1"/>
-            </w14:solidFill>
-          </w14:textFill>
-        </w:rPr>
-        <w:t>图x  系统整体结构图</w:t>
+          <w:color w:val="auto"/>
+          <w:lang w:val="en-US" w:eastAsia="zh-CN"/>
+        </w:rPr>
+      </w:pPr>
+      <w:r>
+        <w:rPr>
+          <w:rFonts w:hint="eastAsia"/>
+          <w:color w:val="auto"/>
+          <w:lang w:val="en-US" w:eastAsia="zh-CN"/>
+        </w:rPr>
+        <w:t>图3-1  系统整体结构图</w:t>
       </w:r>
     </w:p>
     <w:p>
@@ -10212,102 +10235,31 @@
     </w:p>
     <w:p>
       <w:pPr>
-        <w:keepNext w:val="0"/>
-        <w:keepLines w:val="0"/>
-        <w:widowControl w:val="0"/>
-        <w:suppressLineNumbers w:val="0"/>
-        <w:spacing w:before="0" w:beforeAutospacing="0" w:after="0" w:afterAutospacing="0"/>
-        <w:ind w:left="0" w:right="0"/>
-        <w:jc w:val="both"/>
-        <w:rPr>
-          <w:rFonts w:hint="eastAsia" w:ascii="Times New Roman" w:hAnsi="Times New Roman" w:eastAsia="宋体" w:cs="宋体"/>
-          <w:kern w:val="2"/>
-          <w:sz w:val="21"/>
-          <w:szCs w:val="20"/>
-          <w:lang w:val="en-US" w:eastAsia="zh-CN" w:bidi="ar"/>
-        </w:rPr>
-      </w:pPr>
-      <w:r>
-        <w:rPr>
-          <w:rFonts w:hint="eastAsia" w:ascii="Times New Roman" w:hAnsi="Times New Roman" w:eastAsia="宋体" w:cs="宋体"/>
-          <w:kern w:val="2"/>
-          <w:sz w:val="21"/>
-          <w:szCs w:val="20"/>
-          <w:lang w:val="en-US" w:eastAsia="zh-CN" w:bidi="ar"/>
-        </w:rPr>
-        <w:t>先选择需要导入的产品所在店铺，然后可以根据店铺类目、商品状态、宝贝名称关键词搜索出产品列表；已经导入到分销平台的产品，在导入状态中有标识，不能重复勾选要导入的商品，</w:t>
-      </w:r>
-      <w:r>
-        <w:rPr>
-          <w:rFonts w:hint="eastAsia" w:ascii="Times New Roman" w:hAnsi="Times New Roman" w:eastAsia="宋体" w:cs="Times New Roman"/>
-          <w:kern w:val="2"/>
-          <w:sz w:val="21"/>
-          <w:szCs w:val="20"/>
-          <w:lang w:val="en-US" w:eastAsia="zh-CN" w:bidi="ar"/>
-        </w:rPr>
-        <w:t>最后</w:t>
-      </w:r>
-      <w:r>
-        <w:rPr>
-          <w:rFonts w:hint="eastAsia" w:ascii="Times New Roman" w:hAnsi="Times New Roman" w:eastAsia="宋体" w:cs="宋体"/>
-          <w:kern w:val="2"/>
-          <w:sz w:val="21"/>
-          <w:szCs w:val="20"/>
-          <w:lang w:val="en-US" w:eastAsia="zh-CN" w:bidi="ar"/>
-        </w:rPr>
-        <w:t>选择该产品归属的产品线和分销方式</w:t>
-      </w:r>
-      <w:r>
-        <w:rPr>
-          <w:rFonts w:hint="default" w:ascii="Times New Roman" w:hAnsi="Times New Roman" w:eastAsia="宋体" w:cs="Times New Roman"/>
-          <w:kern w:val="2"/>
-          <w:sz w:val="21"/>
-          <w:szCs w:val="20"/>
-          <w:lang w:val="en-US" w:eastAsia="zh-CN" w:bidi="ar"/>
+        <w:rPr>
+          <w:rFonts w:hint="eastAsia"/>
+          <w:lang w:val="en-US" w:eastAsia="zh-CN"/>
+        </w:rPr>
+      </w:pPr>
+      <w:r>
+        <w:rPr>
+          <w:rFonts w:hint="eastAsia"/>
+          <w:lang w:val="en-US" w:eastAsia="zh-CN"/>
+        </w:rPr>
+        <w:t>先选择需要导入的产品所在店铺，然后可以根据店铺类目、商品状态、宝贝名称关键词搜索出产品列表；已经导入到分销平台的产品，在导入状态中有标识，不能重复勾选要导入的商品，最后选择该产品归属的产品线和分销方式</w:t>
+      </w:r>
+      <w:r>
+        <w:rPr>
+          <w:rFonts w:hint="default"/>
+          <w:lang w:val="en-US" w:eastAsia="zh-CN"/>
         </w:rPr>
         <w:t>,</w:t>
       </w:r>
       <w:r>
         <w:rPr>
-          <w:rFonts w:hint="eastAsia" w:ascii="Times New Roman" w:hAnsi="Times New Roman" w:eastAsia="宋体" w:cs="宋体"/>
-          <w:kern w:val="2"/>
-          <w:sz w:val="21"/>
-          <w:szCs w:val="20"/>
-          <w:lang w:val="en-US" w:eastAsia="zh-CN" w:bidi="ar"/>
-        </w:rPr>
-        <w:t>即可批量导入。即包括：添加所需店铺，条件查询产品，选择导入产品和设置分销方式四个模块，如</w:t>
-      </w:r>
-      <w:r>
-        <w:rPr>
-          <w:rFonts w:hint="eastAsia" w:ascii="Times New Roman" w:hAnsi="Times New Roman" w:eastAsia="宋体" w:cs="宋体"/>
-          <w:color w:val="0000FF"/>
-          <w:kern w:val="2"/>
-          <w:sz w:val="21"/>
-          <w:szCs w:val="20"/>
-          <w:lang w:val="en-US" w:eastAsia="zh-CN" w:bidi="ar"/>
-        </w:rPr>
-        <w:t>图X</w:t>
-      </w:r>
-      <w:r>
-        <w:rPr>
-          <w:rFonts w:hint="eastAsia" w:ascii="Times New Roman" w:hAnsi="Times New Roman" w:eastAsia="宋体" w:cs="宋体"/>
-          <w:kern w:val="2"/>
-          <w:sz w:val="21"/>
-          <w:szCs w:val="20"/>
-          <w:lang w:val="en-US" w:eastAsia="zh-CN" w:bidi="ar"/>
-        </w:rPr>
-        <w:t>所示，导入产品活图</w:t>
-      </w:r>
-      <w:r>
-        <w:rPr>
-          <w:rFonts w:hint="eastAsia" w:ascii="Times New Roman" w:hAnsi="Times New Roman" w:eastAsia="宋体" w:cs="宋体"/>
-          <w:color w:val="0000FF"/>
-          <w:kern w:val="2"/>
-          <w:sz w:val="21"/>
-          <w:szCs w:val="20"/>
-          <w:lang w:val="en-US" w:eastAsia="zh-CN" w:bidi="ar"/>
-        </w:rPr>
-        <w:t>如图X所示</w:t>
+          <w:rFonts w:hint="eastAsia"/>
+          <w:lang w:val="en-US" w:eastAsia="zh-CN"/>
+        </w:rPr>
+        <w:t>即可批量导入。即包括：添加所需店铺，条件查询产品，选择导入产品和设置分销方式四个模块，如图3-2所示，导入产品活图如图3-3所示。</w:t>
       </w:r>
     </w:p>
     <w:p>
@@ -11717,6 +11669,41 @@
         <w:widowControl w:val="0"/>
         <w:suppressLineNumbers w:val="0"/>
         <w:spacing w:before="0" w:beforeAutospacing="0" w:after="0" w:afterAutospacing="0"/>
+        <w:ind w:left="0" w:leftChars="0" w:right="0" w:firstLine="0" w:firstLineChars="0"/>
+        <w:jc w:val="center"/>
+        <w:rPr>
+          <w:rFonts w:hint="eastAsia" w:ascii="Times New Roman" w:hAnsi="Times New Roman" w:eastAsia="宋体" w:cs="宋体"/>
+          <w:kern w:val="2"/>
+          <w:sz w:val="21"/>
+          <w:szCs w:val="20"/>
+          <w:lang w:val="en-US" w:eastAsia="zh-CN" w:bidi="ar"/>
+        </w:rPr>
+      </w:pPr>
+      <w:r>
+        <w:rPr>
+          <w:rFonts w:hint="eastAsia" w:cs="宋体"/>
+          <w:kern w:val="2"/>
+          <w:sz w:val="21"/>
+          <w:szCs w:val="20"/>
+          <w:lang w:val="en-US" w:eastAsia="zh-CN" w:bidi="ar"/>
+        </w:rPr>
+        <w:t xml:space="preserve">图3-2 </w:t>
+      </w:r>
+      <w:r>
+        <w:rPr>
+          <w:rFonts w:hint="eastAsia"/>
+          <w:lang w:val="en-US" w:eastAsia="zh-CN"/>
+        </w:rPr>
+        <w:t>批量导入新产品功能划分图</w:t>
+      </w:r>
+    </w:p>
+    <w:p>
+      <w:pPr>
+        <w:keepNext w:val="0"/>
+        <w:keepLines w:val="0"/>
+        <w:widowControl w:val="0"/>
+        <w:suppressLineNumbers w:val="0"/>
+        <w:spacing w:before="0" w:beforeAutospacing="0" w:after="0" w:afterAutospacing="0"/>
         <w:ind w:right="0"/>
         <w:jc w:val="both"/>
         <w:rPr>
@@ -12568,6 +12555,33 @@
     </w:p>
     <w:p>
       <w:pPr>
+        <w:ind w:left="0" w:leftChars="0" w:firstLine="0" w:firstLineChars="0"/>
+        <w:jc w:val="center"/>
+        <w:rPr>
+          <w:rFonts w:hint="eastAsia"/>
+          <w:lang w:val="en-US" w:eastAsia="zh-CN"/>
+        </w:rPr>
+      </w:pPr>
+      <w:r>
+        <w:rPr>
+          <w:rFonts w:hint="eastAsia" w:cs="宋体"/>
+          <w:kern w:val="2"/>
+          <w:sz w:val="21"/>
+          <w:szCs w:val="20"/>
+          <w:lang w:val="en-US" w:eastAsia="zh-CN" w:bidi="ar"/>
+        </w:rPr>
+        <w:t xml:space="preserve">图3-3 </w:t>
+      </w:r>
+      <w:r>
+        <w:rPr>
+          <w:rFonts w:hint="eastAsia"/>
+          <w:lang w:val="en-US" w:eastAsia="zh-CN"/>
+        </w:rPr>
+        <w:t>批量导入新产品信息活动图</w:t>
+      </w:r>
+    </w:p>
+    <w:p>
+      <w:pPr>
         <w:rPr>
           <w:rFonts w:hint="eastAsia"/>
           <w:lang w:val="en-US" w:eastAsia="zh-CN"/>
@@ -13302,6 +13316,43 @@
     </w:p>
     <w:p>
       <w:pPr>
+        <w:ind w:left="0" w:leftChars="0" w:firstLine="0" w:firstLineChars="0"/>
+        <w:jc w:val="center"/>
+        <w:rPr>
+          <w:rFonts w:hint="eastAsia"/>
+          <w:lang w:val="en-US" w:eastAsia="zh-CN"/>
+        </w:rPr>
+      </w:pPr>
+      <w:r>
+        <w:rPr>
+          <w:rFonts w:hint="eastAsia" w:cs="宋体"/>
+          <w:kern w:val="2"/>
+          <w:sz w:val="21"/>
+          <w:szCs w:val="20"/>
+          <w:lang w:val="en-US" w:eastAsia="zh-CN" w:bidi="ar"/>
+        </w:rPr>
+        <w:t xml:space="preserve">图3-4 </w:t>
+      </w:r>
+      <w:r>
+        <w:rPr>
+          <w:rFonts w:hint="eastAsia"/>
+          <w:lang w:val="en-US" w:eastAsia="zh-CN"/>
+        </w:rPr>
+        <w:t>基本资料设置信息活动图</w:t>
+      </w:r>
+    </w:p>
+    <w:p>
+      <w:pPr>
+        <w:ind w:left="0" w:leftChars="0" w:firstLine="0" w:firstLineChars="0"/>
+        <w:jc w:val="center"/>
+        <w:rPr>
+          <w:rFonts w:hint="eastAsia"/>
+          <w:lang w:val="en-US" w:eastAsia="zh-CN"/>
+        </w:rPr>
+      </w:pPr>
+    </w:p>
+    <w:p>
+      <w:pPr>
         <w:rPr>
           <w:rFonts w:hint="eastAsia"/>
           <w:lang w:val="en-US" w:eastAsia="zh-CN"/>
@@ -13360,6 +13411,15 @@
         </w:rPr>
         <w:t>单件发布新产品模块是通过选择需要发布的产品，填写产品信息，设置价格等信息，即可发布产品。</w:t>
       </w:r>
+    </w:p>
+    <w:p>
+      <w:pPr>
+        <w:ind w:left="0" w:leftChars="0" w:firstLine="0" w:firstLineChars="0"/>
+        <w:rPr>
+          <w:rFonts w:hint="eastAsia"/>
+          <w:lang w:val="en-US" w:eastAsia="zh-CN"/>
+        </w:rPr>
+      </w:pPr>
     </w:p>
     <w:p>
       <w:pPr>
@@ -13376,18 +13436,69 @@
         <mc:AlternateContent>
           <mc:Choice Requires="wpg">
             <w:drawing>
-              <wp:anchor distT="0" distB="0" distL="114300" distR="114300" simplePos="0" relativeHeight="251786240" behindDoc="0" locked="0" layoutInCell="1" allowOverlap="1">
+              <wp:anchor distT="0" distB="0" distL="114300" distR="114300" simplePos="0" relativeHeight="251658240" behindDoc="1" locked="0" layoutInCell="1" allowOverlap="1">
                 <wp:simplePos x="0" y="0"/>
                 <wp:positionH relativeFrom="column">
-                  <wp:posOffset>1929765</wp:posOffset>
+                  <wp:posOffset>2025650</wp:posOffset>
                 </wp:positionH>
                 <wp:positionV relativeFrom="paragraph">
-                  <wp:posOffset>163830</wp:posOffset>
+                  <wp:posOffset>7620</wp:posOffset>
                 </wp:positionV>
                 <wp:extent cx="1645285" cy="3439160"/>
                 <wp:effectExtent l="6350" t="6350" r="24765" b="21590"/>
-                <wp:wrapTopAndBottom/>
-                <wp:docPr id="28" name="组合 28"/>
+                <wp:wrapTight wrapText="bothSides">
+                  <wp:wrapPolygon>
+                    <wp:start x="9170" y="-40"/>
+                    <wp:lineTo x="8670" y="439"/>
+                    <wp:lineTo x="8920" y="1276"/>
+                    <wp:lineTo x="9670" y="1874"/>
+                    <wp:lineTo x="-83" y="3191"/>
+                    <wp:lineTo x="-83" y="5583"/>
+                    <wp:lineTo x="9920" y="5703"/>
+                    <wp:lineTo x="167" y="7378"/>
+                    <wp:lineTo x="167" y="9292"/>
+                    <wp:lineTo x="1667" y="9532"/>
+                    <wp:lineTo x="9920" y="9532"/>
+                    <wp:lineTo x="9670" y="11446"/>
+                    <wp:lineTo x="3418" y="11566"/>
+                    <wp:lineTo x="2918" y="11685"/>
+                    <wp:lineTo x="2918" y="13839"/>
+                    <wp:lineTo x="8420" y="15275"/>
+                    <wp:lineTo x="10171" y="15275"/>
+                    <wp:lineTo x="3668" y="15873"/>
+                    <wp:lineTo x="2668" y="16112"/>
+                    <wp:lineTo x="2668" y="18266"/>
+                    <wp:lineTo x="6169" y="19103"/>
+                    <wp:lineTo x="10421" y="19103"/>
+                    <wp:lineTo x="9420" y="21018"/>
+                    <wp:lineTo x="9920" y="21496"/>
+                    <wp:lineTo x="12672" y="21496"/>
+                    <wp:lineTo x="12922" y="21018"/>
+                    <wp:lineTo x="11671" y="19103"/>
+                    <wp:lineTo x="15923" y="19103"/>
+                    <wp:lineTo x="19674" y="18146"/>
+                    <wp:lineTo x="19924" y="16232"/>
+                    <wp:lineTo x="18674" y="15993"/>
+                    <wp:lineTo x="11421" y="15275"/>
+                    <wp:lineTo x="13172" y="15275"/>
+                    <wp:lineTo x="18674" y="13839"/>
+                    <wp:lineTo x="19174" y="11805"/>
+                    <wp:lineTo x="17924" y="11566"/>
+                    <wp:lineTo x="11421" y="11446"/>
+                    <wp:lineTo x="11171" y="9532"/>
+                    <wp:lineTo x="21425" y="9412"/>
+                    <wp:lineTo x="21425" y="7258"/>
+                    <wp:lineTo x="11171" y="5703"/>
+                    <wp:lineTo x="19924" y="5703"/>
+                    <wp:lineTo x="21425" y="5464"/>
+                    <wp:lineTo x="21425" y="3310"/>
+                    <wp:lineTo x="11421" y="1755"/>
+                    <wp:lineTo x="11921" y="439"/>
+                    <wp:lineTo x="11421" y="-40"/>
+                    <wp:lineTo x="9170" y="-40"/>
+                  </wp:wrapPolygon>
+                </wp:wrapTight>
+                <wp:docPr id="205" name="组合 205"/>
                 <wp:cNvGraphicFramePr/>
                 <a:graphic xmlns:a="http://schemas.openxmlformats.org/drawingml/2006/main">
                   <a:graphicData uri="http://schemas.microsoft.com/office/word/2010/wordprocessingGroup">
@@ -13444,7 +13555,7 @@
                         </wps:bodyPr>
                       </wps:wsp>
                       <wpg:grpSp>
-                        <wpg:cNvPr id="43" name="组合 94"/>
+                        <wpg:cNvPr id="206" name="组合 94"/>
                         <wpg:cNvGrpSpPr/>
                         <wpg:grpSpPr>
                           <a:xfrm>
@@ -13520,6 +13631,7 @@
                               <w:p>
                                 <w:pPr>
                                   <w:pStyle w:val="6"/>
+                                  <w:jc w:val="center"/>
                                   <w:rPr>
                                     <w:rFonts w:hint="eastAsia" w:eastAsia="宋体"/>
                                     <w:lang w:eastAsia="zh-CN"/>
@@ -13541,7 +13653,7 @@
                         </wps:wsp>
                       </wpg:grpSp>
                       <wpg:grpSp>
-                        <wpg:cNvPr id="50" name="组合 95"/>
+                        <wpg:cNvPr id="207" name="组合 95"/>
                         <wpg:cNvGrpSpPr/>
                         <wpg:grpSpPr>
                           <a:xfrm>
@@ -13552,7 +13664,7 @@
                           </a:xfrm>
                         </wpg:grpSpPr>
                         <wps:wsp>
-                          <wps:cNvPr id="63" name="直接箭头连接符 73"/>
+                          <wps:cNvPr id="64" name="直接箭头连接符 73"/>
                           <wps:cNvCnPr>
                             <a:stCxn id="72" idx="4"/>
                           </wps:cNvCnPr>
@@ -13585,7 +13697,7 @@
                           <wps:bodyPr/>
                         </wps:wsp>
                         <wps:wsp>
-                          <wps:cNvPr id="64" name="流程图: 过程 93"/>
+                          <wps:cNvPr id="66" name="流程图: 过程 93"/>
                           <wps:cNvSpPr/>
                           <wps:spPr>
                             <a:xfrm>
@@ -13639,7 +13751,7 @@
                         </wps:wsp>
                       </wpg:grpSp>
                       <wpg:grpSp>
-                        <wpg:cNvPr id="65" name="组合 98"/>
+                        <wpg:cNvPr id="208" name="组合 98"/>
                         <wpg:cNvGrpSpPr/>
                         <wpg:grpSpPr>
                           <a:xfrm>
@@ -13650,7 +13762,7 @@
                           </a:xfrm>
                         </wpg:grpSpPr>
                         <wps:wsp>
-                          <wps:cNvPr id="66" name="直接箭头连接符 73"/>
+                          <wps:cNvPr id="104" name="直接箭头连接符 73"/>
                           <wps:cNvCnPr>
                             <a:stCxn id="72" idx="4"/>
                           </wps:cNvCnPr>
@@ -13683,7 +13795,7 @@
                           <wps:bodyPr/>
                         </wps:wsp>
                         <wps:wsp>
-                          <wps:cNvPr id="67" name="流程图: 过程 93"/>
+                          <wps:cNvPr id="105" name="流程图: 过程 93"/>
                           <wps:cNvSpPr/>
                           <wps:spPr>
                             <a:xfrm>
@@ -13737,7 +13849,7 @@
                         </wps:wsp>
                       </wpg:grpSp>
                       <wpg:grpSp>
-                        <wpg:cNvPr id="70" name="组合 101"/>
+                        <wpg:cNvPr id="209" name="组合 101"/>
                         <wpg:cNvGrpSpPr/>
                         <wpg:grpSpPr>
                           <a:xfrm>
@@ -13748,7 +13860,7 @@
                           </a:xfrm>
                         </wpg:grpSpPr>
                         <wps:wsp>
-                          <wps:cNvPr id="104" name="直接箭头连接符 73"/>
+                          <wps:cNvPr id="108" name="直接箭头连接符 73"/>
                           <wps:cNvCnPr/>
                           <wps:spPr>
                             <a:xfrm flipH="1">
@@ -13779,7 +13891,7 @@
                           <wps:bodyPr/>
                         </wps:wsp>
                         <wps:wsp>
-                          <wps:cNvPr id="105" name="流程图: 过程 93"/>
+                          <wps:cNvPr id="177" name="流程图: 过程 93"/>
                           <wps:cNvSpPr/>
                           <wps:spPr>
                             <a:xfrm>
@@ -13833,7 +13945,7 @@
                         </wps:wsp>
                       </wpg:grpSp>
                       <wpg:grpSp>
-                        <wpg:cNvPr id="106" name="组合 115"/>
+                        <wpg:cNvPr id="210" name="组合 115"/>
                         <wpg:cNvGrpSpPr/>
                         <wpg:grpSpPr>
                           <a:xfrm>
@@ -13844,7 +13956,7 @@
                           </a:xfrm>
                         </wpg:grpSpPr>
                         <wps:wsp>
-                          <wps:cNvPr id="107" name="流程图: 联系 113"/>
+                          <wps:cNvPr id="179" name="流程图: 联系 113"/>
                           <wps:cNvSpPr/>
                           <wps:spPr>
                             <a:xfrm>
@@ -13886,7 +13998,7 @@
                           </wps:bodyPr>
                         </wps:wsp>
                         <wps:wsp>
-                          <wps:cNvPr id="108" name="直接箭头连接符 114"/>
+                          <wps:cNvPr id="180" name="直接箭头连接符 114"/>
                           <wps:cNvCnPr/>
                           <wps:spPr>
                             <a:xfrm flipH="1">
@@ -13925,7 +14037,7 @@
           </mc:Choice>
           <mc:Fallback>
             <w:pict>
-              <v:group id="_x0000_s1026" o:spid="_x0000_s1026" o:spt="203" style="position:absolute;left:0pt;margin-left:151.95pt;margin-top:12.9pt;height:270.8pt;width:129.55pt;mso-wrap-distance-bottom:0pt;mso-wrap-distance-top:0pt;z-index:251786240;mso-width-relative:page;mso-height-relative:page;" coordorigin="5327,213024" coordsize="2591,5416" o:gfxdata="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">
+              <v:group id="_x0000_s1026" o:spid="_x0000_s1026" o:spt="203" style="position:absolute;left:0pt;margin-left:159.5pt;margin-top:0.6pt;height:270.8pt;width:129.55pt;mso-wrap-distance-left:9pt;mso-wrap-distance-right:9pt;z-index:-251658240;mso-width-relative:page;mso-height-relative:page;" coordorigin="5327,213024" coordsize="2591,5416" wrapcoords="9170 -40 8670 439 8920 1276 9670 1874 -83 3191 -83 5583 9920 5703 167 7378 167 9292 1667 9532 9920 9532 9670 11446 3418 11566 2918 11685 2918 13839 8420 15275 10171 15275 3668 15873 2668 16112 2668 18266 6169 19103 10421 19103 9420 21018 9920 21496 12672 21496 12922 21018 11671 19103 15923 19103 19674 18146 19924 16232 18674 15993 11421 15275 13172 15275 18674 13839 19174 11805 17924 11566 11421 11446 11171 9532 21425 9412 21425 7258 11171 5703 19924 5703 21425 5464 21425 3310 11421 1755 11921 439 11421 -40 9170 -40" o:gfxdata="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">
                 <o:lock v:ext="edit" aspectratio="f"/>
                 <v:shape id="流程图: 联系 72" o:spid="_x0000_s1026" o:spt="120" type="#_x0000_t120" style="position:absolute;left:6434;top:213024;height:301;width:287;v-text-anchor:middle;" fillcolor="#5B9BD5 [3204]" filled="t" stroked="t" coordsize="21600,21600" o:gfxdata="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">
                   <v:fill on="t" focussize="0,0"/>
@@ -13942,7 +14054,7 @@
                     </w:txbxContent>
                   </v:textbox>
                 </v:shape>
-                <v:group id="组合 94" o:spid="_x0000_s1026" o:spt="203" style="position:absolute;left:5327;top:213325;height:1079;width:2500;" coordorigin="5327,213325" coordsize="2500,1079" o:gfxdata="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">
+                <v:group id="组合 94" o:spid="_x0000_s1026" o:spt="203" style="position:absolute;left:5327;top:213325;height:1079;width:2500;" coordorigin="5327,213325" coordsize="2500,1079" o:gfxdata="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">
                   <o:lock v:ext="edit" aspectratio="f"/>
                   <v:shape id="直接箭头连接符 73" o:spid="_x0000_s1026" o:spt="32" type="#_x0000_t32" style="position:absolute;left:6571;top:213325;flip:x;height:570;width:7;" filled="f" stroked="t" coordsize="21600,21600" o:gfxdata="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">
                     <v:fill on="f" focussize="0,0"/>
@@ -13960,6 +14072,7 @@
                         <w:p>
                           <w:pPr>
                             <w:pStyle w:val="6"/>
+                            <w:jc w:val="center"/>
                             <w:rPr>
                               <w:rFonts w:hint="eastAsia" w:eastAsia="宋体"/>
                               <w:lang w:eastAsia="zh-CN"/>
@@ -13977,15 +14090,15 @@
                     </v:textbox>
                   </v:shape>
                 </v:group>
-                <v:group id="组合 95" o:spid="_x0000_s1026" o:spt="203" style="position:absolute;left:5404;top:214345;height:1005;width:2514;" coordorigin="5374,213325" coordsize="2514,1005" o:gfxdata="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">
+                <v:group id="组合 95" o:spid="_x0000_s1026" o:spt="203" style="position:absolute;left:5404;top:214345;height:1005;width:2514;" coordorigin="5374,213325" coordsize="2514,1005" o:gfxdata="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">
                   <o:lock v:ext="edit" aspectratio="f"/>
-                  <v:shape id="直接箭头连接符 73" o:spid="_x0000_s1026" o:spt="32" type="#_x0000_t32" style="position:absolute;left:6571;top:213325;flip:x;height:570;width:7;" filled="f" stroked="t" coordsize="21600,21600" o:gfxdata="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">
+                  <v:shape id="直接箭头连接符 73" o:spid="_x0000_s1026" o:spt="32" type="#_x0000_t32" style="position:absolute;left:6571;top:213325;flip:x;height:570;width:7;" filled="f" stroked="t" coordsize="21600,21600" o:gfxdata="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">
                     <v:fill on="f" focussize="0,0"/>
                     <v:stroke weight="0.5pt" color="#5B9BD5 [3204]" miterlimit="8" joinstyle="miter" endarrow="open"/>
                     <v:imagedata o:title=""/>
                     <o:lock v:ext="edit" aspectratio="f"/>
                   </v:shape>
-                  <v:shape id="流程图: 过程 93" o:spid="_x0000_s1026" o:spt="109" type="#_x0000_t109" style="position:absolute;left:5374;top:213864;height:466;width:2514;v-text-anchor:middle;" fillcolor="#5B9BD5 [3204]" filled="t" stroked="t" coordsize="21600,21600" o:gfxdata="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">
+                  <v:shape id="流程图: 过程 93" o:spid="_x0000_s1026" o:spt="109" type="#_x0000_t109" style="position:absolute;left:5374;top:213864;height:466;width:2514;v-text-anchor:middle;" fillcolor="#5B9BD5 [3204]" filled="t" stroked="t" coordsize="21600,21600" o:gfxdata="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">
                     <v:fill on="t" focussize="0,0"/>
                     <v:stroke weight="1pt" color="#41719C [3204]" miterlimit="8" joinstyle="miter"/>
                     <v:imagedata o:title=""/>
@@ -14013,15 +14126,15 @@
                     </v:textbox>
                   </v:shape>
                 </v:group>
-                <v:group id="组合 98" o:spid="_x0000_s1026" o:spt="203" style="position:absolute;left:5731;top:215425;height:1079;width:1768;" coordorigin="5701,213325" coordsize="1768,1079" o:gfxdata="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">
+                <v:group id="组合 98" o:spid="_x0000_s1026" o:spt="203" style="position:absolute;left:5731;top:215425;height:1079;width:1768;" coordorigin="5701,213325" coordsize="1768,1079" o:gfxdata="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">
                   <o:lock v:ext="edit" aspectratio="f"/>
-                  <v:shape id="直接箭头连接符 73" o:spid="_x0000_s1026" o:spt="32" type="#_x0000_t32" style="position:absolute;left:6571;top:213325;flip:x;height:570;width:7;" filled="f" stroked="t" coordsize="21600,21600" o:gfxdata="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">
+                  <v:shape id="直接箭头连接符 73" o:spid="_x0000_s1026" o:spt="32" type="#_x0000_t32" style="position:absolute;left:6571;top:213325;flip:x;height:570;width:7;" filled="f" stroked="t" coordsize="21600,21600" o:gfxdata="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">
                     <v:fill on="f" focussize="0,0"/>
                     <v:stroke weight="0.5pt" color="#5B9BD5 [3204]" miterlimit="8" joinstyle="miter" endarrow="open"/>
                     <v:imagedata o:title=""/>
                     <o:lock v:ext="edit" aspectratio="f"/>
                   </v:shape>
-                  <v:shape id="流程图: 过程 93" o:spid="_x0000_s1026" o:spt="109" type="#_x0000_t109" style="position:absolute;left:5701;top:213864;height:540;width:1768;v-text-anchor:middle;" fillcolor="#5B9BD5 [3204]" filled="t" stroked="t" coordsize="21600,21600" o:gfxdata="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">
+                  <v:shape id="流程图: 过程 93" o:spid="_x0000_s1026" o:spt="109" type="#_x0000_t109" style="position:absolute;left:5701;top:213864;height:540;width:1768;v-text-anchor:middle;" fillcolor="#5B9BD5 [3204]" filled="t" stroked="t" coordsize="21600,21600" o:gfxdata="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">
                     <v:fill on="t" focussize="0,0"/>
                     <v:stroke weight="1pt" color="#41719C [3204]" miterlimit="8" joinstyle="miter"/>
                     <v:imagedata o:title=""/>
@@ -14049,15 +14162,15 @@
                     </v:textbox>
                   </v:shape>
                 </v:group>
-                <v:group id="组合 101" o:spid="_x0000_s1026" o:spt="203" style="position:absolute;left:5716;top:216535;height:1079;width:1872;" coordorigin="5596,213325" coordsize="1872,1079" o:gfxdata="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">
+                <v:group id="组合 101" o:spid="_x0000_s1026" o:spt="203" style="position:absolute;left:5716;top:216535;height:1079;width:1872;" coordorigin="5596,213325" coordsize="1872,1079" o:gfxdata="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">
                   <o:lock v:ext="edit" aspectratio="f"/>
-                  <v:shape id="直接箭头连接符 73" o:spid="_x0000_s1026" o:spt="32" type="#_x0000_t32" style="position:absolute;left:6511;top:213325;flip:x;height:570;width:7;" filled="f" stroked="t" coordsize="21600,21600" o:gfxdata="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">
+                  <v:shape id="直接箭头连接符 73" o:spid="_x0000_s1026" o:spt="32" type="#_x0000_t32" style="position:absolute;left:6511;top:213325;flip:x;height:570;width:7;" filled="f" stroked="t" coordsize="21600,21600" o:gfxdata="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">
                     <v:fill on="f" focussize="0,0"/>
                     <v:stroke weight="0.5pt" color="#5B9BD5 [3204]" miterlimit="8" joinstyle="miter" endarrow="open"/>
                     <v:imagedata o:title=""/>
                     <o:lock v:ext="edit" aspectratio="f"/>
                   </v:shape>
-                  <v:shape id="流程图: 过程 93" o:spid="_x0000_s1026" o:spt="109" type="#_x0000_t109" style="position:absolute;left:5596;top:213864;height:540;width:1872;v-text-anchor:middle;" fillcolor="#5B9BD5 [3204]" filled="t" stroked="t" coordsize="21600,21600" o:gfxdata="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">
+                  <v:shape id="流程图: 过程 93" o:spid="_x0000_s1026" o:spt="109" type="#_x0000_t109" style="position:absolute;left:5596;top:213864;height:540;width:1872;v-text-anchor:middle;" fillcolor="#5B9BD5 [3204]" filled="t" stroked="t" coordsize="21600,21600" o:gfxdata="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">
                     <v:fill on="t" focussize="0,0"/>
                     <v:stroke weight="1pt" color="#41719C [3204]" miterlimit="8" joinstyle="miter"/>
                     <v:imagedata o:title=""/>
@@ -14085,9 +14198,9 @@
                     </v:textbox>
                   </v:shape>
                 </v:group>
-                <v:group id="组合 115" o:spid="_x0000_s1026" o:spt="203" style="position:absolute;left:6539;top:217630;height:810;width:286;" coordorigin="6539,217630" coordsize="286,810" o:gfxdata="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">
+                <v:group id="组合 115" o:spid="_x0000_s1026" o:spt="203" style="position:absolute;left:6539;top:217630;height:810;width:286;" coordorigin="6539,217630" coordsize="286,810" o:gfxdata="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">
                   <o:lock v:ext="edit" aspectratio="f"/>
-                  <v:shape id="流程图: 联系 113" o:spid="_x0000_s1026" o:spt="120" type="#_x0000_t120" style="position:absolute;left:6539;top:218184;height:256;width:287;v-text-anchor:middle;" fillcolor="#5B9BD5 [3204]" filled="t" stroked="t" coordsize="21600,21600" o:gfxdata="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">
+                  <v:shape id="流程图: 联系 113" o:spid="_x0000_s1026" o:spt="120" type="#_x0000_t120" style="position:absolute;left:6539;top:218184;height:256;width:287;v-text-anchor:middle;" fillcolor="#5B9BD5 [3204]" filled="t" stroked="t" coordsize="21600,21600" o:gfxdata="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">
                     <v:fill on="t" focussize="0,0"/>
                     <v:stroke weight="1pt" color="#70AD47 [3209]" miterlimit="8" joinstyle="miter"/>
                     <v:imagedata o:title=""/>
@@ -14102,14 +14215,14 @@
                       </w:txbxContent>
                     </v:textbox>
                   </v:shape>
-                  <v:shape id="直接箭头连接符 114" o:spid="_x0000_s1026" o:spt="32" type="#_x0000_t32" style="position:absolute;left:6661;top:217630;flip:x;height:570;width:7;" filled="f" stroked="t" coordsize="21600,21600" o:gfxdata="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">
+                  <v:shape id="直接箭头连接符 114" o:spid="_x0000_s1026" o:spt="32" type="#_x0000_t32" style="position:absolute;left:6661;top:217630;flip:x;height:570;width:7;" filled="f" stroked="t" coordsize="21600,21600" o:gfxdata="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">
                     <v:fill on="f" focussize="0,0"/>
                     <v:stroke weight="0.5pt" color="#5B9BD5 [3204]" miterlimit="8" joinstyle="miter" endarrow="open"/>
                     <v:imagedata o:title=""/>
                     <o:lock v:ext="edit" aspectratio="f"/>
                   </v:shape>
                 </v:group>
-                <w10:wrap type="topAndBottom"/>
+                <w10:wrap type="tight"/>
               </v:group>
             </w:pict>
           </mc:Fallback>
@@ -14131,6 +14244,149 @@
         </w:rPr>
         <w:t xml:space="preserve">    </w:t>
       </w:r>
+    </w:p>
+    <w:p>
+      <w:pPr>
+        <w:ind w:left="0" w:leftChars="0" w:firstLine="0" w:firstLineChars="0"/>
+        <w:rPr>
+          <w:rFonts w:hint="eastAsia"/>
+          <w:lang w:val="en-US" w:eastAsia="zh-CN"/>
+        </w:rPr>
+      </w:pPr>
+    </w:p>
+    <w:p>
+      <w:pPr>
+        <w:ind w:left="0" w:leftChars="0" w:firstLine="0" w:firstLineChars="0"/>
+        <w:rPr>
+          <w:rFonts w:hint="eastAsia"/>
+          <w:lang w:val="en-US" w:eastAsia="zh-CN"/>
+        </w:rPr>
+      </w:pPr>
+    </w:p>
+    <w:p>
+      <w:pPr>
+        <w:ind w:left="0" w:leftChars="0" w:firstLine="0" w:firstLineChars="0"/>
+        <w:rPr>
+          <w:rFonts w:hint="eastAsia"/>
+          <w:lang w:val="en-US" w:eastAsia="zh-CN"/>
+        </w:rPr>
+      </w:pPr>
+    </w:p>
+    <w:p>
+      <w:pPr>
+        <w:ind w:left="0" w:leftChars="0" w:firstLine="0" w:firstLineChars="0"/>
+        <w:rPr>
+          <w:rFonts w:hint="eastAsia"/>
+          <w:lang w:val="en-US" w:eastAsia="zh-CN"/>
+        </w:rPr>
+      </w:pPr>
+    </w:p>
+    <w:p>
+      <w:pPr>
+        <w:ind w:left="0" w:leftChars="0" w:firstLine="0" w:firstLineChars="0"/>
+        <w:rPr>
+          <w:rFonts w:hint="eastAsia"/>
+          <w:lang w:val="en-US" w:eastAsia="zh-CN"/>
+        </w:rPr>
+      </w:pPr>
+    </w:p>
+    <w:p>
+      <w:pPr>
+        <w:ind w:left="0" w:leftChars="0" w:firstLine="0" w:firstLineChars="0"/>
+        <w:rPr>
+          <w:rFonts w:hint="eastAsia"/>
+          <w:lang w:val="en-US" w:eastAsia="zh-CN"/>
+        </w:rPr>
+      </w:pPr>
+    </w:p>
+    <w:p>
+      <w:pPr>
+        <w:ind w:left="0" w:leftChars="0" w:firstLine="0" w:firstLineChars="0"/>
+        <w:rPr>
+          <w:rFonts w:hint="eastAsia"/>
+          <w:lang w:val="en-US" w:eastAsia="zh-CN"/>
+        </w:rPr>
+      </w:pPr>
+    </w:p>
+    <w:p>
+      <w:pPr>
+        <w:ind w:left="0" w:leftChars="0" w:firstLine="0" w:firstLineChars="0"/>
+        <w:rPr>
+          <w:rFonts w:hint="eastAsia"/>
+          <w:lang w:val="en-US" w:eastAsia="zh-CN"/>
+        </w:rPr>
+      </w:pPr>
+    </w:p>
+    <w:p>
+      <w:pPr>
+        <w:ind w:left="0" w:leftChars="0" w:firstLine="0" w:firstLineChars="0"/>
+        <w:rPr>
+          <w:rFonts w:hint="eastAsia"/>
+          <w:lang w:val="en-US" w:eastAsia="zh-CN"/>
+        </w:rPr>
+      </w:pPr>
+    </w:p>
+    <w:p>
+      <w:pPr>
+        <w:ind w:left="0" w:leftChars="0" w:firstLine="0" w:firstLineChars="0"/>
+        <w:jc w:val="both"/>
+        <w:rPr>
+          <w:rFonts w:hint="eastAsia" w:cs="宋体"/>
+          <w:kern w:val="2"/>
+          <w:sz w:val="21"/>
+          <w:szCs w:val="20"/>
+          <w:lang w:val="en-US" w:eastAsia="zh-CN" w:bidi="ar"/>
+        </w:rPr>
+      </w:pPr>
+    </w:p>
+    <w:p>
+      <w:pPr>
+        <w:ind w:left="0" w:leftChars="0" w:firstLine="0" w:firstLineChars="0"/>
+        <w:jc w:val="both"/>
+        <w:rPr>
+          <w:rFonts w:hint="eastAsia" w:cs="宋体"/>
+          <w:kern w:val="2"/>
+          <w:sz w:val="21"/>
+          <w:szCs w:val="20"/>
+          <w:lang w:val="en-US" w:eastAsia="zh-CN" w:bidi="ar"/>
+        </w:rPr>
+      </w:pPr>
+    </w:p>
+    <w:p>
+      <w:pPr>
+        <w:ind w:left="0" w:leftChars="0" w:firstLine="0" w:firstLineChars="0"/>
+        <w:jc w:val="center"/>
+        <w:rPr>
+          <w:rFonts w:hint="eastAsia"/>
+          <w:lang w:val="en-US" w:eastAsia="zh-CN"/>
+        </w:rPr>
+      </w:pPr>
+      <w:r>
+        <w:rPr>
+          <w:rFonts w:hint="eastAsia" w:cs="宋体"/>
+          <w:kern w:val="2"/>
+          <w:sz w:val="21"/>
+          <w:szCs w:val="20"/>
+          <w:lang w:val="en-US" w:eastAsia="zh-CN" w:bidi="ar"/>
+        </w:rPr>
+        <w:t xml:space="preserve">图3-5 </w:t>
+      </w:r>
+      <w:r>
+        <w:rPr>
+          <w:rFonts w:hint="eastAsia"/>
+          <w:lang w:val="en-US" w:eastAsia="zh-CN"/>
+        </w:rPr>
+        <w:t>单件发布新产品信息活动图</w:t>
+      </w:r>
+    </w:p>
+    <w:p>
+      <w:pPr>
+        <w:ind w:left="0" w:leftChars="0" w:firstLine="0" w:firstLineChars="0"/>
+        <w:rPr>
+          <w:rFonts w:hint="eastAsia"/>
+          <w:lang w:val="en-US" w:eastAsia="zh-CN"/>
+        </w:rPr>
+      </w:pPr>
       <w:r>
         <w:rPr>
           <w:rFonts w:hint="eastAsia"/>
@@ -14187,14 +14443,124 @@
     </w:p>
     <w:p>
       <w:pPr>
-        <w:rPr>
-          <w:rFonts w:hint="eastAsia"/>
-          <w:lang w:val="en-US" w:eastAsia="zh-CN"/>
-        </w:rPr>
-      </w:pPr>
-    </w:p>
-    <w:p>
-      <w:pPr>
+        <w:ind w:left="0" w:leftChars="0" w:firstLine="0" w:firstLineChars="0"/>
+        <w:rPr>
+          <w:rFonts w:hint="eastAsia"/>
+          <w:lang w:val="en-US" w:eastAsia="zh-CN"/>
+        </w:rPr>
+      </w:pPr>
+    </w:p>
+    <w:p>
+      <w:pPr>
+        <w:ind w:left="0" w:leftChars="0" w:firstLine="0" w:firstLineChars="0"/>
+        <w:rPr>
+          <w:rFonts w:hint="eastAsia"/>
+          <w:lang w:val="en-US" w:eastAsia="zh-CN"/>
+        </w:rPr>
+      </w:pPr>
+    </w:p>
+    <w:p>
+      <w:pPr>
+        <w:ind w:left="0" w:leftChars="0" w:firstLine="0" w:firstLineChars="0"/>
+        <w:rPr>
+          <w:rFonts w:hint="eastAsia"/>
+          <w:lang w:val="en-US" w:eastAsia="zh-CN"/>
+        </w:rPr>
+      </w:pPr>
+    </w:p>
+    <w:p>
+      <w:pPr>
+        <w:ind w:left="0" w:leftChars="0" w:firstLine="0" w:firstLineChars="0"/>
+        <w:rPr>
+          <w:rFonts w:hint="eastAsia"/>
+          <w:lang w:val="en-US" w:eastAsia="zh-CN"/>
+        </w:rPr>
+      </w:pPr>
+    </w:p>
+    <w:p>
+      <w:pPr>
+        <w:ind w:left="0" w:leftChars="0" w:firstLine="0" w:firstLineChars="0"/>
+        <w:rPr>
+          <w:rFonts w:hint="eastAsia"/>
+          <w:lang w:val="en-US" w:eastAsia="zh-CN"/>
+        </w:rPr>
+      </w:pPr>
+    </w:p>
+    <w:p>
+      <w:pPr>
+        <w:ind w:left="0" w:leftChars="0" w:firstLine="0" w:firstLineChars="0"/>
+        <w:rPr>
+          <w:rFonts w:hint="eastAsia"/>
+          <w:lang w:val="en-US" w:eastAsia="zh-CN"/>
+        </w:rPr>
+      </w:pPr>
+    </w:p>
+    <w:p>
+      <w:pPr>
+        <w:ind w:left="0" w:leftChars="0" w:firstLine="0" w:firstLineChars="0"/>
+        <w:rPr>
+          <w:rFonts w:hint="eastAsia"/>
+          <w:lang w:val="en-US" w:eastAsia="zh-CN"/>
+        </w:rPr>
+      </w:pPr>
+    </w:p>
+    <w:p>
+      <w:pPr>
+        <w:ind w:left="0" w:leftChars="0" w:firstLine="0" w:firstLineChars="0"/>
+        <w:rPr>
+          <w:rFonts w:hint="eastAsia"/>
+          <w:lang w:val="en-US" w:eastAsia="zh-CN"/>
+        </w:rPr>
+      </w:pPr>
+    </w:p>
+    <w:p>
+      <w:pPr>
+        <w:ind w:left="0" w:leftChars="0" w:firstLine="0" w:firstLineChars="0"/>
+        <w:rPr>
+          <w:rFonts w:hint="eastAsia"/>
+          <w:lang w:val="en-US" w:eastAsia="zh-CN"/>
+        </w:rPr>
+      </w:pPr>
+    </w:p>
+    <w:p>
+      <w:pPr>
+        <w:ind w:left="0" w:leftChars="0" w:firstLine="0" w:firstLineChars="0"/>
+        <w:rPr>
+          <w:rFonts w:hint="eastAsia"/>
+          <w:lang w:val="en-US" w:eastAsia="zh-CN"/>
+        </w:rPr>
+      </w:pPr>
+    </w:p>
+    <w:p>
+      <w:pPr>
+        <w:ind w:left="0" w:leftChars="0" w:firstLine="0" w:firstLineChars="0"/>
+        <w:rPr>
+          <w:rFonts w:hint="eastAsia"/>
+          <w:lang w:val="en-US" w:eastAsia="zh-CN"/>
+        </w:rPr>
+      </w:pPr>
+    </w:p>
+    <w:p>
+      <w:pPr>
+        <w:ind w:left="0" w:leftChars="0" w:firstLine="0" w:firstLineChars="0"/>
+        <w:rPr>
+          <w:rFonts w:hint="eastAsia"/>
+          <w:lang w:val="en-US" w:eastAsia="zh-CN"/>
+        </w:rPr>
+      </w:pPr>
+    </w:p>
+    <w:p>
+      <w:pPr>
+        <w:ind w:left="0" w:leftChars="0" w:firstLine="0" w:firstLineChars="0"/>
+        <w:rPr>
+          <w:rFonts w:hint="eastAsia"/>
+          <w:lang w:val="en-US" w:eastAsia="zh-CN"/>
+        </w:rPr>
+      </w:pPr>
+    </w:p>
+    <w:p>
+      <w:pPr>
+        <w:ind w:left="0" w:leftChars="0" w:firstLine="0" w:firstLineChars="0"/>
         <w:rPr>
           <w:rFonts w:hint="eastAsia"/>
           <w:lang w:val="en-US" w:eastAsia="zh-CN"/>
@@ -14216,7 +14582,7 @@
         <mc:AlternateContent>
           <mc:Choice Requires="wpg">
             <w:drawing>
-              <wp:anchor distT="0" distB="0" distL="114300" distR="114300" simplePos="0" relativeHeight="251915264" behindDoc="0" locked="0" layoutInCell="1" allowOverlap="1">
+              <wp:anchor distT="0" distB="0" distL="114300" distR="114300" simplePos="0" relativeHeight="251915264" behindDoc="1" locked="0" layoutInCell="1" allowOverlap="1">
                 <wp:simplePos x="0" y="0"/>
                 <wp:positionH relativeFrom="column">
                   <wp:posOffset>1815465</wp:posOffset>
@@ -14226,7 +14592,58 @@
                 </wp:positionV>
                 <wp:extent cx="1645285" cy="3439160"/>
                 <wp:effectExtent l="6350" t="6350" r="24765" b="21590"/>
-                <wp:wrapTopAndBottom/>
+                <wp:wrapTight wrapText="bothSides">
+                  <wp:wrapPolygon>
+                    <wp:start x="9170" y="-40"/>
+                    <wp:lineTo x="8670" y="439"/>
+                    <wp:lineTo x="8920" y="1276"/>
+                    <wp:lineTo x="9670" y="1874"/>
+                    <wp:lineTo x="-83" y="3191"/>
+                    <wp:lineTo x="-83" y="5583"/>
+                    <wp:lineTo x="9920" y="5703"/>
+                    <wp:lineTo x="167" y="7378"/>
+                    <wp:lineTo x="167" y="9292"/>
+                    <wp:lineTo x="1667" y="9532"/>
+                    <wp:lineTo x="9920" y="9532"/>
+                    <wp:lineTo x="9670" y="11446"/>
+                    <wp:lineTo x="3418" y="11566"/>
+                    <wp:lineTo x="2918" y="11685"/>
+                    <wp:lineTo x="2918" y="13839"/>
+                    <wp:lineTo x="8420" y="15275"/>
+                    <wp:lineTo x="10171" y="15275"/>
+                    <wp:lineTo x="3668" y="15873"/>
+                    <wp:lineTo x="2668" y="16112"/>
+                    <wp:lineTo x="2668" y="18266"/>
+                    <wp:lineTo x="6169" y="19103"/>
+                    <wp:lineTo x="10421" y="19103"/>
+                    <wp:lineTo x="9420" y="21018"/>
+                    <wp:lineTo x="9920" y="21496"/>
+                    <wp:lineTo x="12672" y="21496"/>
+                    <wp:lineTo x="12922" y="21018"/>
+                    <wp:lineTo x="11671" y="19103"/>
+                    <wp:lineTo x="15923" y="19103"/>
+                    <wp:lineTo x="19674" y="18146"/>
+                    <wp:lineTo x="19924" y="16232"/>
+                    <wp:lineTo x="18674" y="15993"/>
+                    <wp:lineTo x="11421" y="15275"/>
+                    <wp:lineTo x="13172" y="15275"/>
+                    <wp:lineTo x="18674" y="13839"/>
+                    <wp:lineTo x="19174" y="11805"/>
+                    <wp:lineTo x="17924" y="11566"/>
+                    <wp:lineTo x="11421" y="11446"/>
+                    <wp:lineTo x="11171" y="9532"/>
+                    <wp:lineTo x="21425" y="9412"/>
+                    <wp:lineTo x="21425" y="7258"/>
+                    <wp:lineTo x="11171" y="5703"/>
+                    <wp:lineTo x="19924" y="5703"/>
+                    <wp:lineTo x="21425" y="5464"/>
+                    <wp:lineTo x="21425" y="3310"/>
+                    <wp:lineTo x="11421" y="1755"/>
+                    <wp:lineTo x="11921" y="439"/>
+                    <wp:lineTo x="11421" y="-40"/>
+                    <wp:lineTo x="9170" y="-40"/>
+                  </wp:wrapPolygon>
+                </wp:wrapTight>
                 <wp:docPr id="109" name="组合 109"/>
                 <wp:cNvGraphicFramePr/>
                 <a:graphic xmlns:a="http://schemas.openxmlformats.org/drawingml/2006/main">
@@ -14766,7 +15183,7 @@
           </mc:Choice>
           <mc:Fallback>
             <w:pict>
-              <v:group id="_x0000_s1026" o:spid="_x0000_s1026" o:spt="203" style="position:absolute;left:0pt;margin-left:142.95pt;margin-top:-57.8pt;height:270.8pt;width:129.55pt;mso-wrap-distance-bottom:0pt;mso-wrap-distance-top:0pt;z-index:251915264;mso-width-relative:page;mso-height-relative:page;" coordorigin="5327,213024" coordsize="2591,5416" o:gfxdata="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">
+              <v:group id="_x0000_s1026" o:spid="_x0000_s1026" o:spt="203" style="position:absolute;left:0pt;margin-left:142.95pt;margin-top:-57.8pt;height:270.8pt;width:129.55pt;mso-wrap-distance-left:9pt;mso-wrap-distance-right:9pt;z-index:-251401216;mso-width-relative:page;mso-height-relative:page;" coordorigin="5327,213024" coordsize="2591,5416" wrapcoords="9170 -40 8670 439 8920 1276 9670 1874 -83 3191 -83 5583 9920 5703 167 7378 167 9292 1667 9532 9920 9532 9670 11446 3418 11566 2918 11685 2918 13839 8420 15275 10171 15275 3668 15873 2668 16112 2668 18266 6169 19103 10421 19103 9420 21018 9920 21496 12672 21496 12922 21018 11671 19103 15923 19103 19674 18146 19924 16232 18674 15993 11421 15275 13172 15275 18674 13839 19174 11805 17924 11566 11421 11446 11171 9532 21425 9412 21425 7258 11171 5703 19924 5703 21425 5464 21425 3310 11421 1755 11921 439 11421 -40 9170 -40" o:gfxdata="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">
                 <o:lock v:ext="edit" aspectratio="f"/>
                 <v:shape id="流程图: 联系 72" o:spid="_x0000_s1026" o:spt="120" type="#_x0000_t120" style="position:absolute;left:6434;top:213024;height:301;width:287;v-text-anchor:middle;" fillcolor="#5B9BD5 [3204]" filled="t" stroked="t" coordsize="21600,21600" o:gfxdata="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">
                   <v:fill on="t" focussize="0,0"/>
@@ -14951,7 +15368,7 @@
                     <o:lock v:ext="edit" aspectratio="f"/>
                   </v:shape>
                 </v:group>
-                <w10:wrap type="topAndBottom"/>
+                <w10:wrap type="tight"/>
               </v:group>
             </w:pict>
           </mc:Fallback>
@@ -14960,6 +15377,33 @@
     </w:p>
     <w:p>
       <w:pPr>
+        <w:ind w:left="0" w:leftChars="0" w:firstLine="0" w:firstLineChars="0"/>
+        <w:jc w:val="center"/>
+        <w:rPr>
+          <w:rFonts w:hint="eastAsia"/>
+          <w:lang w:val="en-US" w:eastAsia="zh-CN"/>
+        </w:rPr>
+      </w:pPr>
+      <w:r>
+        <w:rPr>
+          <w:rFonts w:hint="eastAsia" w:cs="宋体"/>
+          <w:kern w:val="2"/>
+          <w:sz w:val="21"/>
+          <w:szCs w:val="20"/>
+          <w:lang w:val="en-US" w:eastAsia="zh-CN" w:bidi="ar"/>
+        </w:rPr>
+        <w:t xml:space="preserve">图3-6 </w:t>
+      </w:r>
+      <w:r>
+        <w:rPr>
+          <w:rFonts w:hint="eastAsia"/>
+          <w:lang w:val="en-US" w:eastAsia="zh-CN"/>
+        </w:rPr>
+        <w:t>铺货信息活动图</w:t>
+      </w:r>
+    </w:p>
+    <w:p>
+      <w:pPr>
         <w:rPr>
           <w:rFonts w:hint="eastAsia"/>
           <w:lang w:val="en-US" w:eastAsia="zh-CN"/>
@@ -15022,6 +15466,7 @@
     <w:p>
       <w:pPr>
         <w:ind w:left="0" w:leftChars="0" w:firstLine="0" w:firstLineChars="0"/>
+        <w:jc w:val="center"/>
         <w:rPr>
           <w:rFonts w:hint="eastAsia"/>
           <w:lang w:val="en-US" w:eastAsia="zh-CN"/>
@@ -15791,19 +16236,39 @@
       </w:r>
       <w:r>
         <w:rPr>
-          <w:rFonts w:hint="eastAsia"/>
+          <w:rFonts w:hint="eastAsia" w:cs="宋体"/>
+          <w:kern w:val="2"/>
           <w:sz w:val="21"/>
-          <w:lang w:val="en-US" w:eastAsia="zh-CN"/>
-        </w:rPr>
-        <w:t xml:space="preserve">    </w:t>
-      </w:r>
-      <w:r>
-        <w:rPr>
-          <w:rFonts w:hint="eastAsia"/>
-          <w:lang w:val="en-US" w:eastAsia="zh-CN"/>
-        </w:rPr>
-        <w:t xml:space="preserve"> </w:t>
-      </w:r>
+          <w:szCs w:val="20"/>
+          <w:lang w:val="en-US" w:eastAsia="zh-CN" w:bidi="ar"/>
+        </w:rPr>
+        <w:t xml:space="preserve">图3-7 </w:t>
+      </w:r>
+      <w:r>
+        <w:rPr>
+          <w:rFonts w:hint="eastAsia"/>
+          <w:lang w:val="en-US" w:eastAsia="zh-CN"/>
+        </w:rPr>
+        <w:t>邀请分销商合作信息活动图</w:t>
+      </w:r>
+    </w:p>
+    <w:p>
+      <w:pPr>
+        <w:ind w:left="0" w:leftChars="0" w:firstLine="0" w:firstLineChars="0"/>
+        <w:rPr>
+          <w:rFonts w:hint="eastAsia"/>
+          <w:lang w:val="en-US" w:eastAsia="zh-CN"/>
+        </w:rPr>
+      </w:pPr>
+    </w:p>
+    <w:p>
+      <w:pPr>
+        <w:ind w:left="0" w:leftChars="0" w:firstLine="0" w:firstLineChars="0"/>
+        <w:rPr>
+          <w:rFonts w:hint="eastAsia"/>
+          <w:lang w:val="en-US" w:eastAsia="zh-CN"/>
+        </w:rPr>
+      </w:pPr>
       <w:r>
         <w:rPr>
           <w:rFonts w:hint="eastAsia"/>
@@ -15861,11 +16326,29 @@
     <w:p>
       <w:pPr>
         <w:ind w:left="0" w:leftChars="0" w:firstLine="0" w:firstLineChars="0"/>
-        <w:rPr>
-          <w:rFonts w:hint="eastAsia"/>
-          <w:lang w:val="en-US" w:eastAsia="zh-CN"/>
-        </w:rPr>
-      </w:pPr>
+        <w:jc w:val="center"/>
+        <w:rPr>
+          <w:rFonts w:hint="eastAsia"/>
+          <w:lang w:val="en-US" w:eastAsia="zh-CN"/>
+        </w:rPr>
+      </w:pPr>
+      <w:r>
+        <w:rPr>
+          <w:rFonts w:hint="eastAsia" w:cs="宋体"/>
+          <w:kern w:val="2"/>
+          <w:sz w:val="21"/>
+          <w:szCs w:val="20"/>
+          <w:lang w:val="en-US" w:eastAsia="zh-CN" w:bidi="ar"/>
+        </w:rPr>
+        <w:t xml:space="preserve">图3-8 </w:t>
+      </w:r>
+      <w:r>
+        <w:rPr>
+          <w:rFonts w:hint="eastAsia"/>
+          <w:lang w:val="en-US" w:eastAsia="zh-CN"/>
+        </w:rPr>
+        <w:t>采购单发货信息活动图</w:t>
+      </w:r>
       <w:r>
         <w:rPr>
           <w:sz w:val="21"/>
@@ -16707,12 +17190,32 @@
           <w:szCs w:val="24"/>
           <w:lang w:val="en-US" w:eastAsia="zh-CN" w:bidi="ar"/>
         </w:rPr>
-        <w:t>表 3-  数据表详细信息</w:t>
+        <w:t>表 3-</w:t>
+      </w:r>
+      <w:r>
+        <w:rPr>
+          <w:rFonts w:hint="eastAsia" w:ascii="Calibri" w:hAnsi="Calibri" w:cs="Times New Roman"/>
+          <w:kern w:val="2"/>
+          <w:sz w:val="24"/>
+          <w:szCs w:val="24"/>
+          <w:lang w:val="en-US" w:eastAsia="zh-CN" w:bidi="ar"/>
+        </w:rPr>
+        <w:t>1</w:t>
+      </w:r>
+      <w:r>
+        <w:rPr>
+          <w:rFonts w:hint="eastAsia" w:ascii="Calibri" w:hAnsi="Calibri" w:eastAsia="宋体" w:cs="Times New Roman"/>
+          <w:kern w:val="2"/>
+          <w:sz w:val="24"/>
+          <w:szCs w:val="24"/>
+          <w:lang w:val="en-US" w:eastAsia="zh-CN" w:bidi="ar"/>
+        </w:rPr>
+        <w:t xml:space="preserve">  数据表详细信息</w:t>
       </w:r>
     </w:p>
     <w:tbl>
       <w:tblPr>
-        <w:tblStyle w:val="20"/>
+        <w:tblStyle w:val="23"/>
         <w:tblW w:w="7506" w:type="dxa"/>
         <w:jc w:val="center"/>
         <w:tblInd w:w="0" w:type="dxa"/>
@@ -17586,7 +18089,7 @@
           <w:rFonts w:hint="eastAsia"/>
           <w:lang w:val="en-US" w:eastAsia="zh-CN"/>
         </w:rPr>
-        <w:t>表 供应商信息表</w:t>
+        <w:t>表3-2 供应商信息表</w:t>
       </w:r>
     </w:p>
     <w:p>
@@ -17600,7 +18103,7 @@
     </w:p>
     <w:tbl>
       <w:tblPr>
-        <w:tblStyle w:val="20"/>
+        <w:tblStyle w:val="23"/>
         <w:tblW w:w="8040" w:type="dxa"/>
         <w:jc w:val="center"/>
         <w:tblInd w:w="0" w:type="dxa"/>
@@ -20549,26 +21052,27 @@
           <w:lang w:val="en-US" w:eastAsia="zh-CN"/>
         </w:rPr>
       </w:pPr>
-      <w:r>
-        <w:rPr>
-          <w:rFonts w:hint="eastAsia"/>
-          <w:lang w:val="en-US" w:eastAsia="zh-CN"/>
-        </w:rPr>
-        <w:t>表 分销商信息表</w:t>
-      </w:r>
-    </w:p>
-    <w:p>
-      <w:pPr>
+    </w:p>
+    <w:p>
+      <w:pPr>
+        <w:ind w:left="0" w:leftChars="0" w:firstLine="0" w:firstLineChars="0"/>
         <w:jc w:val="center"/>
         <w:rPr>
           <w:rFonts w:hint="eastAsia"/>
           <w:lang w:val="en-US" w:eastAsia="zh-CN"/>
         </w:rPr>
       </w:pPr>
+      <w:r>
+        <w:rPr>
+          <w:rFonts w:hint="eastAsia"/>
+          <w:lang w:val="en-US" w:eastAsia="zh-CN"/>
+        </w:rPr>
+        <w:t>表3-3 分销商信息表</w:t>
+      </w:r>
     </w:p>
     <w:tbl>
       <w:tblPr>
-        <w:tblStyle w:val="20"/>
+        <w:tblStyle w:val="23"/>
         <w:tblW w:w="8040" w:type="dxa"/>
         <w:jc w:val="center"/>
         <w:tblInd w:w="0" w:type="dxa"/>
@@ -21935,7 +22439,34 @@
           <w:rFonts w:hint="eastAsia"/>
           <w:lang w:val="en-US" w:eastAsia="zh-CN"/>
         </w:rPr>
-        <w:t>系统开发环境：MyEclipse 10程序编辑器、SQL Server2000 数据库。</w:t>
+        <w:t>系统开发环境：</w:t>
+      </w:r>
+      <w:r>
+        <w:rPr>
+          <w:rFonts w:hint="eastAsia"/>
+          <w:position w:val="-10"/>
+          <w:lang w:val="en-US" w:eastAsia="zh-CN"/>
+        </w:rPr>
+        <w:object>
+          <v:shape id="_x0000_i1032" o:spt="75" type="#_x0000_t75" style="height:16pt;width:71pt;" o:ole="t" filled="f" o:preferrelative="t" stroked="f" coordsize="21600,21600">
+            <v:fill on="f" focussize="0,0"/>
+            <v:stroke on="f"/>
+            <v:imagedata r:id="rId27" o:title=""/>
+            <o:lock v:ext="edit" aspectratio="t"/>
+            <w10:wrap type="none"/>
+            <w10:anchorlock/>
+          </v:shape>
+          <o:OLEObject Type="Embed" ProgID="Equation.KSEE3" ShapeID="_x0000_i1032" DrawAspect="Content" ObjectID="_1468075732" r:id="rId26">
+            <o:LockedField>false</o:LockedField>
+          </o:OLEObject>
+        </w:object>
+      </w:r>
+      <w:r>
+        <w:rPr>
+          <w:rFonts w:hint="eastAsia"/>
+          <w:lang w:val="en-US" w:eastAsia="zh-CN"/>
+        </w:rPr>
+        <w:t>程序编辑器、SQL Server2000 数据库。</w:t>
       </w:r>
     </w:p>
     <w:p>
@@ -22040,7 +22571,7 @@
                     </pic:cNvPicPr>
                   </pic:nvPicPr>
                   <pic:blipFill>
-                    <a:blip r:embed="rId26"/>
+                    <a:blip r:embed="rId28"/>
                     <a:stretch>
                       <a:fillRect/>
                     </a:stretch>
@@ -22063,6 +22594,39 @@
     </w:p>
     <w:p>
       <w:pPr>
+        <w:keepNext w:val="0"/>
+        <w:keepLines w:val="0"/>
+        <w:pageBreakBefore w:val="0"/>
+        <w:widowControl w:val="0"/>
+        <w:kinsoku/>
+        <w:wordWrap/>
+        <w:overflowPunct/>
+        <w:topLinePunct w:val="0"/>
+        <w:autoSpaceDE/>
+        <w:autoSpaceDN/>
+        <w:bidi w:val="0"/>
+        <w:adjustRightInd/>
+        <w:snapToGrid/>
+        <w:spacing w:line="360" w:lineRule="auto"/>
+        <w:ind w:left="0" w:leftChars="0" w:right="0" w:rightChars="0" w:firstLine="0" w:firstLineChars="0"/>
+        <w:jc w:val="center"/>
+        <w:textAlignment w:val="auto"/>
+        <w:outlineLvl w:val="9"/>
+        <w:rPr>
+          <w:rFonts w:hint="eastAsia"/>
+          <w:lang w:val="en-US" w:eastAsia="zh-CN"/>
+        </w:rPr>
+      </w:pPr>
+      <w:r>
+        <w:rPr>
+          <w:rFonts w:hint="eastAsia"/>
+          <w:lang w:val="en-US" w:eastAsia="zh-CN"/>
+        </w:rPr>
+        <w:t>图3-9 基本信息设置实现页面</w:t>
+      </w:r>
+    </w:p>
+    <w:p>
+      <w:pPr>
         <w:pStyle w:val="4"/>
         <w:rPr>
           <w:rFonts w:hint="eastAsia"/>
@@ -22135,7 +22699,7 @@
                     </pic:cNvPicPr>
                   </pic:nvPicPr>
                   <pic:blipFill>
-                    <a:blip r:embed="rId27"/>
+                    <a:blip r:embed="rId29"/>
                     <a:stretch>
                       <a:fillRect/>
                     </a:stretch>
@@ -22163,6 +22727,23 @@
     </w:p>
     <w:p>
       <w:pPr>
+        <w:ind w:left="0" w:leftChars="0" w:firstLine="0" w:firstLineChars="0"/>
+        <w:jc w:val="center"/>
+        <w:rPr>
+          <w:rFonts w:hint="eastAsia"/>
+          <w:lang w:val="en-US" w:eastAsia="zh-CN"/>
+        </w:rPr>
+      </w:pPr>
+      <w:r>
+        <w:rPr>
+          <w:rFonts w:hint="eastAsia"/>
+          <w:lang w:val="en-US" w:eastAsia="zh-CN"/>
+        </w:rPr>
+        <w:t>图3-10 单件发布新产品实现页面</w:t>
+      </w:r>
+    </w:p>
+    <w:p>
+      <w:pPr>
         <w:pStyle w:val="4"/>
         <w:rPr>
           <w:rFonts w:hint="eastAsia"/>
@@ -22179,6 +22760,24 @@
     </w:p>
     <w:p>
       <w:pPr>
+        <w:keepNext w:val="0"/>
+        <w:keepLines w:val="0"/>
+        <w:pageBreakBefore w:val="0"/>
+        <w:widowControl w:val="0"/>
+        <w:kinsoku/>
+        <w:wordWrap/>
+        <w:overflowPunct/>
+        <w:topLinePunct w:val="0"/>
+        <w:autoSpaceDE/>
+        <w:autoSpaceDN/>
+        <w:bidi w:val="0"/>
+        <w:adjustRightInd/>
+        <w:snapToGrid/>
+        <w:spacing w:line="240" w:lineRule="auto"/>
+        <w:ind w:left="0" w:leftChars="0" w:right="0" w:rightChars="0" w:firstLine="480" w:firstLineChars="200"/>
+        <w:jc w:val="both"/>
+        <w:textAlignment w:val="auto"/>
+        <w:outlineLvl w:val="9"/>
         <w:rPr>
           <w:rFonts w:hint="eastAsia"/>
           <w:lang w:eastAsia="zh-CN"/>
@@ -22189,8 +22788,34 @@
           <w:rFonts w:hint="eastAsia"/>
           <w:lang w:eastAsia="zh-CN"/>
         </w:rPr>
-        <w:t>可以根据店铺类目、商品状态、宝贝名称关键词搜索出产品列表，已经导入到分销平台的产品，在导入状态中有标识，不能重复导入勾选要导入的商品,选择该产品归属的产品线和分销方式,即可批量导入.</w:t>
-      </w:r>
+        <w:t>可以根据店铺类目、商品状态、宝贝名称关键词搜索出产品列表，已经导入到分销平台的产品，在导入状态中有标识，不能重复导入勾选要导入的商品,选择该产品归属的产品线和分销方式,即可批量导入。</w:t>
+      </w:r>
+    </w:p>
+    <w:p>
+      <w:pPr>
+        <w:keepNext w:val="0"/>
+        <w:keepLines w:val="0"/>
+        <w:pageBreakBefore w:val="0"/>
+        <w:widowControl w:val="0"/>
+        <w:kinsoku/>
+        <w:wordWrap/>
+        <w:overflowPunct/>
+        <w:topLinePunct w:val="0"/>
+        <w:autoSpaceDE/>
+        <w:autoSpaceDN/>
+        <w:bidi w:val="0"/>
+        <w:adjustRightInd/>
+        <w:snapToGrid/>
+        <w:spacing w:line="240" w:lineRule="auto"/>
+        <w:ind w:left="0" w:leftChars="0" w:right="0" w:rightChars="0" w:firstLine="480" w:firstLineChars="200"/>
+        <w:jc w:val="both"/>
+        <w:textAlignment w:val="auto"/>
+        <w:outlineLvl w:val="9"/>
+        <w:rPr>
+          <w:rFonts w:hint="eastAsia"/>
+          <w:lang w:val="en-US" w:eastAsia="zh-CN"/>
+        </w:rPr>
+      </w:pPr>
       <w:r>
         <w:drawing>
           <wp:inline distT="0" distB="0" distL="114300" distR="114300">
@@ -22210,7 +22835,7 @@
                     </pic:cNvPicPr>
                   </pic:nvPicPr>
                   <pic:blipFill>
-                    <a:blip r:embed="rId28"/>
+                    <a:blip r:embed="rId30"/>
                     <a:stretch>
                       <a:fillRect/>
                     </a:stretch>
@@ -22238,6 +22863,23 @@
     </w:p>
     <w:p>
       <w:pPr>
+        <w:ind w:left="0" w:leftChars="0" w:firstLine="0" w:firstLineChars="0"/>
+        <w:jc w:val="center"/>
+        <w:rPr>
+          <w:rFonts w:hint="eastAsia"/>
+          <w:lang w:val="en-US" w:eastAsia="zh-CN"/>
+        </w:rPr>
+      </w:pPr>
+      <w:r>
+        <w:rPr>
+          <w:rFonts w:hint="eastAsia"/>
+          <w:lang w:val="en-US" w:eastAsia="zh-CN"/>
+        </w:rPr>
+        <w:t>图3-11 批量发布新产品实现页面</w:t>
+      </w:r>
+    </w:p>
+    <w:p>
+      <w:pPr>
         <w:pStyle w:val="4"/>
         <w:rPr>
           <w:rFonts w:hint="eastAsia"/>
@@ -22307,7 +22949,7 @@
                     </pic:cNvPicPr>
                   </pic:nvPicPr>
                   <pic:blipFill>
-                    <a:blip r:embed="rId29"/>
+                    <a:blip r:embed="rId31"/>
                     <a:stretch>
                       <a:fillRect/>
                     </a:stretch>
@@ -22350,7 +22992,7 @@
         <w:snapToGrid/>
         <w:spacing w:line="360" w:lineRule="auto"/>
         <w:ind w:left="0" w:leftChars="0" w:right="0" w:rightChars="0" w:firstLine="0" w:firstLineChars="0"/>
-        <w:jc w:val="both"/>
+        <w:jc w:val="center"/>
         <w:textAlignment w:val="auto"/>
         <w:outlineLvl w:val="9"/>
         <w:rPr>
@@ -22358,6 +23000,13 @@
           <w:lang w:eastAsia="zh-CN"/>
         </w:rPr>
       </w:pPr>
+      <w:r>
+        <w:rPr>
+          <w:rFonts w:hint="eastAsia"/>
+          <w:lang w:val="en-US" w:eastAsia="zh-CN"/>
+        </w:rPr>
+        <w:t>图3-12 采购单发货实现页面</w:t>
+      </w:r>
     </w:p>
     <w:p>
       <w:pPr>
@@ -22410,10 +23059,6 @@
         <w:jc w:val="both"/>
         <w:textAlignment w:val="auto"/>
         <w:outlineLvl w:val="9"/>
-        <w:rPr>
-          <w:rFonts w:hint="eastAsia"/>
-          <w:lang w:eastAsia="zh-CN"/>
-        </w:rPr>
       </w:pPr>
       <w:r>
         <w:drawing>
@@ -22434,7 +23079,7 @@
                     </pic:cNvPicPr>
                   </pic:nvPicPr>
                   <pic:blipFill>
-                    <a:blip r:embed="rId30"/>
+                    <a:blip r:embed="rId32"/>
                     <a:stretch>
                       <a:fillRect/>
                     </a:stretch>
@@ -22462,6 +23107,39 @@
     </w:p>
     <w:p>
       <w:pPr>
+        <w:keepNext w:val="0"/>
+        <w:keepLines w:val="0"/>
+        <w:pageBreakBefore w:val="0"/>
+        <w:widowControl w:val="0"/>
+        <w:kinsoku/>
+        <w:wordWrap/>
+        <w:overflowPunct/>
+        <w:topLinePunct w:val="0"/>
+        <w:autoSpaceDE/>
+        <w:autoSpaceDN/>
+        <w:bidi w:val="0"/>
+        <w:adjustRightInd/>
+        <w:snapToGrid/>
+        <w:spacing w:line="360" w:lineRule="auto"/>
+        <w:ind w:left="0" w:leftChars="0" w:right="0" w:rightChars="0" w:firstLine="0" w:firstLineChars="0"/>
+        <w:jc w:val="center"/>
+        <w:textAlignment w:val="auto"/>
+        <w:outlineLvl w:val="9"/>
+        <w:rPr>
+          <w:rFonts w:hint="eastAsia"/>
+          <w:lang w:eastAsia="zh-CN"/>
+        </w:rPr>
+      </w:pPr>
+      <w:r>
+        <w:rPr>
+          <w:rFonts w:hint="eastAsia"/>
+          <w:lang w:val="en-US" w:eastAsia="zh-CN"/>
+        </w:rPr>
+        <w:t>图3-13 邀请分销商实现页面</w:t>
+      </w:r>
+    </w:p>
+    <w:p>
+      <w:pPr>
         <w:pStyle w:val="4"/>
         <w:rPr>
           <w:rFonts w:hint="eastAsia"/>
@@ -22510,10 +23188,6 @@
         <w:jc w:val="both"/>
         <w:textAlignment w:val="auto"/>
         <w:outlineLvl w:val="9"/>
-        <w:rPr>
-          <w:rFonts w:hint="eastAsia"/>
-          <w:lang w:eastAsia="zh-CN"/>
-        </w:rPr>
       </w:pPr>
       <w:r>
         <w:drawing>
@@ -22534,7 +23208,7 @@
                     </pic:cNvPicPr>
                   </pic:nvPicPr>
                   <pic:blipFill>
-                    <a:blip r:embed="rId31"/>
+                    <a:blip r:embed="rId33"/>
                     <a:stretch>
                       <a:fillRect/>
                     </a:stretch>
@@ -22562,6 +23236,39 @@
     </w:p>
     <w:p>
       <w:pPr>
+        <w:keepNext w:val="0"/>
+        <w:keepLines w:val="0"/>
+        <w:pageBreakBefore w:val="0"/>
+        <w:widowControl w:val="0"/>
+        <w:kinsoku/>
+        <w:wordWrap/>
+        <w:overflowPunct/>
+        <w:topLinePunct w:val="0"/>
+        <w:autoSpaceDE/>
+        <w:autoSpaceDN/>
+        <w:bidi w:val="0"/>
+        <w:adjustRightInd/>
+        <w:snapToGrid/>
+        <w:spacing w:line="360" w:lineRule="auto"/>
+        <w:ind w:left="0" w:leftChars="0" w:right="0" w:rightChars="0" w:firstLine="0" w:firstLineChars="0"/>
+        <w:jc w:val="center"/>
+        <w:textAlignment w:val="auto"/>
+        <w:outlineLvl w:val="9"/>
+        <w:rPr>
+          <w:rFonts w:hint="eastAsia"/>
+          <w:lang w:eastAsia="zh-CN"/>
+        </w:rPr>
+      </w:pPr>
+      <w:r>
+        <w:rPr>
+          <w:rFonts w:hint="eastAsia"/>
+          <w:lang w:val="en-US" w:eastAsia="zh-CN"/>
+        </w:rPr>
+        <w:t>图3-14 铺货实现页面</w:t>
+      </w:r>
+    </w:p>
+    <w:p>
+      <w:pPr>
         <w:ind w:left="0" w:leftChars="0" w:firstLine="0" w:firstLineChars="0"/>
         <w:rPr>
           <w:rFonts w:hint="eastAsia"/>
@@ -22881,6 +23588,328 @@
           <w:lang w:val="en-US" w:eastAsia="zh-CN"/>
         </w:rPr>
       </w:pPr>
+      <w:r>
+        <w:rPr>
+          <w:rFonts w:hint="eastAsia"/>
+          <w:lang w:val="en-US" w:eastAsia="zh-CN"/>
+        </w:rPr>
+        <w:t xml:space="preserve">     </w:t>
+      </w:r>
+    </w:p>
+    <w:p>
+      <w:pPr>
+        <w:spacing w:line="440" w:lineRule="exact"/>
+        <w:ind w:firstLine="480" w:firstLineChars="200"/>
+        <w:rPr>
+          <w:rFonts w:ascii="宋体" w:hAnsi="宋体" w:eastAsia="宋体" w:cs="宋体"/>
+          <w:sz w:val="24"/>
+          <w:szCs w:val="24"/>
+        </w:rPr>
+      </w:pPr>
+      <w:r>
+        <w:rPr>
+          <w:color w:val="222222"/>
+          <w:sz w:val="24"/>
+        </w:rPr>
+        <w:t>[1]</w:t>
+      </w:r>
+      <w:r>
+        <w:rPr>
+          <w:rFonts w:hint="eastAsia"/>
+          <w:color w:val="222222"/>
+          <w:sz w:val="24"/>
+          <w:lang w:val="en-US" w:eastAsia="zh-CN"/>
+        </w:rPr>
+        <w:t xml:space="preserve"> </w:t>
+      </w:r>
+      <w:r>
+        <w:rPr>
+          <w:rFonts w:ascii="宋体" w:hAnsi="宋体" w:eastAsia="宋体" w:cs="宋体"/>
+          <w:sz w:val="24"/>
+          <w:szCs w:val="24"/>
+        </w:rPr>
+        <w:t>Java简介[J].厦门科技,2005,(1):27-29.</w:t>
+      </w:r>
+    </w:p>
+    <w:p>
+      <w:pPr>
+        <w:spacing w:line="440" w:lineRule="exact"/>
+        <w:ind w:firstLine="480" w:firstLineChars="200"/>
+        <w:rPr>
+          <w:rFonts w:hint="eastAsia" w:ascii="宋体" w:hAnsi="宋体" w:eastAsia="宋体" w:cs="宋体"/>
+          <w:sz w:val="24"/>
+          <w:szCs w:val="24"/>
+          <w:lang w:val="en-US" w:eastAsia="zh-CN"/>
+        </w:rPr>
+      </w:pPr>
+      <w:r>
+        <w:rPr>
+          <w:color w:val="222222"/>
+          <w:sz w:val="24"/>
+        </w:rPr>
+        <w:t>[2]</w:t>
+      </w:r>
+      <w:r>
+        <w:rPr>
+          <w:rFonts w:hint="eastAsia"/>
+          <w:color w:val="222222"/>
+          <w:sz w:val="24"/>
+          <w:lang w:val="en-US" w:eastAsia="zh-CN"/>
+        </w:rPr>
+        <w:t xml:space="preserve"> </w:t>
+      </w:r>
+      <w:r>
+        <w:rPr>
+          <w:rFonts w:ascii="宋体" w:hAnsi="宋体" w:eastAsia="宋体" w:cs="宋体"/>
+          <w:sz w:val="24"/>
+          <w:szCs w:val="24"/>
+        </w:rPr>
+        <w:t>何晓薇.基于SSH框架的大学生心理健康跟踪系统设计[J].计算机与数字工程,2015,43(4):729-732</w:t>
+      </w:r>
+      <w:r>
+        <w:rPr>
+          <w:rFonts w:hint="eastAsia" w:ascii="宋体" w:hAnsi="宋体" w:eastAsia="宋体" w:cs="宋体"/>
+          <w:sz w:val="24"/>
+          <w:szCs w:val="24"/>
+          <w:lang w:val="en-US" w:eastAsia="zh-CN"/>
+        </w:rPr>
+        <w:t>.</w:t>
+      </w:r>
+    </w:p>
+    <w:p>
+      <w:pPr>
+        <w:spacing w:line="440" w:lineRule="exact"/>
+        <w:rPr>
+          <w:rFonts w:hint="eastAsia" w:ascii="宋体" w:hAnsi="宋体" w:eastAsia="宋体" w:cs="宋体"/>
+          <w:sz w:val="24"/>
+          <w:szCs w:val="24"/>
+          <w:lang w:val="en-US" w:eastAsia="zh-CN"/>
+        </w:rPr>
+      </w:pPr>
+      <w:r>
+        <w:rPr>
+          <w:rFonts w:hint="eastAsia" w:ascii="宋体" w:hAnsi="宋体" w:eastAsia="宋体" w:cs="宋体"/>
+          <w:sz w:val="24"/>
+          <w:szCs w:val="24"/>
+          <w:lang w:val="en-US" w:eastAsia="zh-CN"/>
+        </w:rPr>
+        <w:t>[3] 段博. B2B电子商务分销模式的研究与实践[D].首都经济贸易大学,2008.</w:t>
+      </w:r>
+    </w:p>
+    <w:p>
+      <w:pPr>
+        <w:spacing w:line="440" w:lineRule="exact"/>
+        <w:rPr>
+          <w:rFonts w:hint="eastAsia" w:ascii="宋体" w:hAnsi="宋体" w:eastAsia="宋体" w:cs="宋体"/>
+          <w:sz w:val="24"/>
+          <w:szCs w:val="24"/>
+          <w:lang w:val="en-US" w:eastAsia="zh-CN"/>
+        </w:rPr>
+      </w:pPr>
+    </w:p>
+    <w:p>
+      <w:pPr>
+        <w:spacing w:line="440" w:lineRule="exact"/>
+        <w:rPr>
+          <w:rFonts w:hint="eastAsia" w:ascii="宋体" w:hAnsi="宋体" w:eastAsia="宋体" w:cs="宋体"/>
+          <w:sz w:val="24"/>
+          <w:szCs w:val="24"/>
+          <w:lang w:val="en-US" w:eastAsia="zh-CN"/>
+        </w:rPr>
+      </w:pPr>
+      <w:r>
+        <w:rPr>
+          <w:rFonts w:hint="eastAsia" w:ascii="宋体" w:hAnsi="宋体" w:eastAsia="宋体" w:cs="宋体"/>
+          <w:sz w:val="24"/>
+          <w:szCs w:val="24"/>
+          <w:lang w:val="en-US" w:eastAsia="zh-CN"/>
+        </w:rPr>
+        <w:t>[4] 赵正. 网络分销进入技术时代[N]. 中国经营报,2011-03-14C13.</w:t>
+      </w:r>
+    </w:p>
+    <w:p>
+      <w:pPr>
+        <w:spacing w:line="440" w:lineRule="exact"/>
+        <w:rPr>
+          <w:rFonts w:hint="eastAsia" w:ascii="宋体" w:hAnsi="宋体" w:eastAsia="宋体" w:cs="宋体"/>
+          <w:sz w:val="24"/>
+          <w:szCs w:val="24"/>
+          <w:lang w:val="en-US" w:eastAsia="zh-CN"/>
+        </w:rPr>
+      </w:pPr>
+    </w:p>
+    <w:p>
+      <w:pPr>
+        <w:spacing w:line="440" w:lineRule="exact"/>
+        <w:ind w:firstLine="480" w:firstLineChars="200"/>
+        <w:rPr>
+          <w:rFonts w:ascii="宋体" w:hAnsi="宋体" w:cs="Arial"/>
+          <w:color w:val="222222"/>
+          <w:sz w:val="24"/>
+        </w:rPr>
+      </w:pPr>
+      <w:r>
+        <w:rPr>
+          <w:color w:val="222222"/>
+          <w:sz w:val="24"/>
+        </w:rPr>
+        <w:t>[</w:t>
+      </w:r>
+      <w:r>
+        <w:rPr>
+          <w:rFonts w:hint="eastAsia"/>
+          <w:color w:val="222222"/>
+          <w:sz w:val="24"/>
+          <w:lang w:val="en-US" w:eastAsia="zh-CN"/>
+        </w:rPr>
+        <w:t>5</w:t>
+      </w:r>
+      <w:r>
+        <w:rPr>
+          <w:color w:val="222222"/>
+          <w:sz w:val="24"/>
+        </w:rPr>
+        <w:t>]</w:t>
+      </w:r>
+      <w:r>
+        <w:rPr>
+          <w:rFonts w:hint="eastAsia" w:ascii="宋体" w:hAnsi="宋体" w:cs="Arial"/>
+          <w:color w:val="222222"/>
+          <w:sz w:val="24"/>
+          <w:lang w:val="en-US" w:eastAsia="zh-CN"/>
+        </w:rPr>
+        <w:t xml:space="preserve"> </w:t>
+      </w:r>
+    </w:p>
+    <w:p>
+      <w:pPr>
+        <w:spacing w:line="440" w:lineRule="exact"/>
+        <w:ind w:firstLine="480" w:firstLineChars="200"/>
+        <w:rPr>
+          <w:rFonts w:hint="eastAsia" w:ascii="宋体" w:hAnsi="宋体" w:cs="Arial"/>
+          <w:color w:val="222222"/>
+          <w:sz w:val="24"/>
+        </w:rPr>
+      </w:pPr>
+      <w:r>
+        <w:rPr>
+          <w:color w:val="222222"/>
+          <w:sz w:val="24"/>
+        </w:rPr>
+        <w:t>[</w:t>
+      </w:r>
+      <w:r>
+        <w:rPr>
+          <w:rFonts w:hint="eastAsia"/>
+          <w:color w:val="222222"/>
+          <w:sz w:val="24"/>
+          <w:lang w:val="en-US" w:eastAsia="zh-CN"/>
+        </w:rPr>
+        <w:t>6</w:t>
+      </w:r>
+      <w:r>
+        <w:rPr>
+          <w:color w:val="222222"/>
+          <w:sz w:val="24"/>
+        </w:rPr>
+        <w:t>]</w:t>
+      </w:r>
+      <w:r>
+        <w:rPr>
+          <w:rFonts w:hint="eastAsia"/>
+          <w:lang w:val="en-US" w:eastAsia="zh-CN"/>
+        </w:rPr>
+        <w:t xml:space="preserve"> 王明宇. 基于ssh框架的网上销售系统设计与实现[D].技术应用,2014:47-48.</w:t>
+      </w:r>
+    </w:p>
+    <w:p>
+      <w:pPr>
+        <w:spacing w:line="440" w:lineRule="exact"/>
+        <w:ind w:firstLine="480" w:firstLineChars="200"/>
+        <w:rPr>
+          <w:color w:val="222222"/>
+          <w:sz w:val="24"/>
+        </w:rPr>
+      </w:pPr>
+      <w:r>
+        <w:rPr>
+          <w:color w:val="222222"/>
+          <w:sz w:val="24"/>
+        </w:rPr>
+        <w:t>[</w:t>
+      </w:r>
+      <w:r>
+        <w:rPr>
+          <w:rFonts w:hint="eastAsia"/>
+          <w:color w:val="222222"/>
+          <w:sz w:val="24"/>
+          <w:lang w:val="en-US" w:eastAsia="zh-CN"/>
+        </w:rPr>
+        <w:t>7</w:t>
+      </w:r>
+      <w:r>
+        <w:rPr>
+          <w:color w:val="222222"/>
+          <w:sz w:val="24"/>
+        </w:rPr>
+        <w:t>]</w:t>
+      </w:r>
+      <w:r>
+        <w:rPr>
+          <w:rFonts w:hint="eastAsia"/>
+          <w:color w:val="222222"/>
+          <w:sz w:val="24"/>
+        </w:rPr>
+        <w:t xml:space="preserve"> </w:t>
+      </w:r>
+      <w:r>
+        <w:rPr>
+          <w:rFonts w:hint="eastAsia"/>
+          <w:lang w:val="en-US" w:eastAsia="zh-CN"/>
+        </w:rPr>
+        <w:t>周江,庄越,刘伯睿. 基于SSH框架的学生适应性问卷调查系统的设计及实现[D].广东交通职业技术学院学报,2014,13(2).</w:t>
+      </w:r>
+    </w:p>
+    <w:p>
+      <w:pPr>
+        <w:spacing w:line="440" w:lineRule="exact"/>
+        <w:ind w:firstLine="480" w:firstLineChars="200"/>
+        <w:rPr>
+          <w:rFonts w:hint="eastAsia"/>
+          <w:color w:val="222222"/>
+          <w:sz w:val="24"/>
+        </w:rPr>
+      </w:pPr>
+      <w:r>
+        <w:rPr>
+          <w:color w:val="222222"/>
+          <w:sz w:val="24"/>
+        </w:rPr>
+        <w:t>[</w:t>
+      </w:r>
+      <w:r>
+        <w:rPr>
+          <w:rFonts w:hint="eastAsia"/>
+          <w:color w:val="222222"/>
+          <w:sz w:val="24"/>
+          <w:lang w:val="en-US" w:eastAsia="zh-CN"/>
+        </w:rPr>
+        <w:t>8</w:t>
+      </w:r>
+      <w:r>
+        <w:rPr>
+          <w:color w:val="222222"/>
+          <w:sz w:val="24"/>
+        </w:rPr>
+        <w:t xml:space="preserve">] </w:t>
+      </w:r>
+      <w:r>
+        <w:rPr>
+          <w:rFonts w:hint="eastAsia"/>
+          <w:lang w:val="en-US" w:eastAsia="zh-CN"/>
+        </w:rPr>
+        <w:t>温立辉. SSH框架在软件工程J2EE三层架构体系中的应用[D].科技资讯,2009:79-81.</w:t>
+      </w:r>
     </w:p>
     <w:p>
       <w:pPr>
@@ -22909,10 +23938,33 @@
       </w:pPr>
       <w:r>
         <w:rPr>
-          <w:rFonts w:hint="eastAsia"/>
-          <w:lang w:val="en-US" w:eastAsia="zh-CN"/>
-        </w:rPr>
-        <w:t>[2]博客.分销行业的特点和发展现状.</w:t>
+          <w:color w:val="222222"/>
+          <w:sz w:val="24"/>
+        </w:rPr>
+        <w:t>[</w:t>
+      </w:r>
+      <w:r>
+        <w:rPr>
+          <w:rFonts w:hint="eastAsia"/>
+          <w:color w:val="222222"/>
+          <w:sz w:val="24"/>
+          <w:lang w:val="en-US" w:eastAsia="zh-CN"/>
+        </w:rPr>
+        <w:t>9</w:t>
+      </w:r>
+      <w:r>
+        <w:rPr>
+          <w:color w:val="222222"/>
+          <w:sz w:val="24"/>
+        </w:rPr>
+        <w:t xml:space="preserve">] </w:t>
+      </w:r>
+      <w:r>
+        <w:rPr>
+          <w:rFonts w:hint="eastAsia"/>
+          <w:lang w:val="en-US" w:eastAsia="zh-CN"/>
+        </w:rPr>
+        <w:t>王玉青.JAVA 编程基础实训方案设计——学生成绩信息管理系统方案设计[J].2008.05.</w:t>
       </w:r>
     </w:p>
     <w:p>
@@ -22937,16 +23989,50 @@
         <w:outlineLvl w:val="9"/>
         <w:rPr>
           <w:rFonts w:hint="eastAsia"/>
-          <w:lang w:val="en-US" w:eastAsia="zh-CN"/>
-        </w:rPr>
-      </w:pPr>
-      <w:r>
-        <w:rPr>
-          <w:rFonts w:hint="eastAsia"/>
-          <w:color w:val="auto"/>
-          <w:lang w:val="en-US" w:eastAsia="zh-CN"/>
-        </w:rPr>
-        <w:t>http://www.vsharing.com/k/vertical/2003-9/469738.html</w:t>
+          <w:color w:val="222222"/>
+          <w:sz w:val="24"/>
+        </w:rPr>
+      </w:pPr>
+      <w:r>
+        <w:rPr>
+          <w:rFonts w:hint="eastAsia"/>
+          <w:color w:val="222222"/>
+          <w:sz w:val="24"/>
+        </w:rPr>
+        <w:t>[</w:t>
+      </w:r>
+      <w:r>
+        <w:rPr>
+          <w:rFonts w:hint="eastAsia"/>
+          <w:color w:val="222222"/>
+          <w:sz w:val="24"/>
+          <w:lang w:val="en-US" w:eastAsia="zh-CN"/>
+        </w:rPr>
+        <w:t>10</w:t>
+      </w:r>
+      <w:r>
+        <w:rPr>
+          <w:rFonts w:hint="eastAsia"/>
+          <w:color w:val="222222"/>
+          <w:sz w:val="24"/>
+        </w:rPr>
+        <w:t>]</w:t>
+      </w:r>
+      <w:r>
+        <w:rPr>
+          <w:rFonts w:hint="eastAsia"/>
+          <w:color w:val="222222"/>
+          <w:sz w:val="24"/>
+          <w:lang w:val="en-US" w:eastAsia="zh-CN"/>
+        </w:rPr>
+        <w:t xml:space="preserve"> </w:t>
+      </w:r>
+      <w:r>
+        <w:rPr>
+          <w:rFonts w:hint="eastAsia"/>
+          <w:lang w:val="en-US" w:eastAsia="zh-CN"/>
+        </w:rPr>
+        <w:t>赵 晓 霞 . 基 于 Java 的 航 空订 票 系 统 设 计 [J]. 微 计 算机 信 息 . 2010,25(18):34-36.</w:t>
       </w:r>
     </w:p>
     <w:p>
@@ -22977,9 +24063,62 @@
       <w:r>
         <w:rPr>
           <w:rFonts w:hint="eastAsia"/>
-          <w:lang w:val="en-US" w:eastAsia="zh-CN"/>
-        </w:rPr>
-        <w:t>[16]百度百科. 分销平台 简介.</w:t>
+          <w:color w:val="222222"/>
+          <w:sz w:val="24"/>
+        </w:rPr>
+        <w:t>[</w:t>
+      </w:r>
+      <w:r>
+        <w:rPr>
+          <w:rFonts w:hint="eastAsia"/>
+          <w:color w:val="222222"/>
+          <w:sz w:val="24"/>
+          <w:lang w:val="en-US" w:eastAsia="zh-CN"/>
+        </w:rPr>
+        <w:t>11</w:t>
+      </w:r>
+      <w:r>
+        <w:rPr>
+          <w:rFonts w:hint="eastAsia"/>
+          <w:color w:val="222222"/>
+          <w:sz w:val="24"/>
+        </w:rPr>
+        <w:t>]</w:t>
+      </w:r>
+      <w:r>
+        <w:rPr>
+          <w:rFonts w:hint="eastAsia"/>
+          <w:color w:val="222222"/>
+          <w:sz w:val="24"/>
+          <w:lang w:val="en-US" w:eastAsia="zh-CN"/>
+        </w:rPr>
+        <w:t xml:space="preserve"> </w:t>
+      </w:r>
+      <w:r>
+        <w:rPr>
+          <w:rFonts w:hint="eastAsia"/>
+          <w:lang w:val="en-US" w:eastAsia="zh-CN"/>
+        </w:rPr>
+        <w:t>博客.分销行业的特点和发展现状.</w:t>
+      </w:r>
+    </w:p>
+    <w:p>
+      <w:pPr>
+        <w:spacing w:line="440" w:lineRule="exact"/>
+        <w:ind w:firstLine="480" w:firstLineChars="200"/>
+        <w:rPr>
+          <w:rFonts w:hint="eastAsia"/>
+          <w:color w:val="222222"/>
+          <w:sz w:val="24"/>
+        </w:rPr>
+      </w:pPr>
+      <w:r>
+        <w:rPr>
+          <w:rFonts w:hint="eastAsia"/>
+          <w:color w:val="auto"/>
+          <w:lang w:val="en-US" w:eastAsia="zh-CN"/>
+        </w:rPr>
+        <w:t>http://www.vsharing.com/k/vertical/2003-9/469738.html</w:t>
       </w:r>
     </w:p>
     <w:p>
@@ -23010,10 +24149,43 @@
       <w:r>
         <w:rPr>
           <w:rFonts w:hint="eastAsia"/>
-          <w:color w:val="auto"/>
-          <w:lang w:val="en-US" w:eastAsia="zh-CN"/>
-        </w:rPr>
-        <w:t>http://baike.baidu.com/link?url=7BuL99zv_BETOecHfvxv8WitVk6O0XgqqPxntRClWP68BRY7-4uUuyEldgmM0QcrWRLmNp6NuxAO9160pORQDa</w:t>
+          <w:color w:val="222222"/>
+          <w:sz w:val="24"/>
+        </w:rPr>
+        <w:t>[</w:t>
+      </w:r>
+      <w:r>
+        <w:rPr>
+          <w:rFonts w:hint="eastAsia"/>
+          <w:color w:val="222222"/>
+          <w:sz w:val="24"/>
+          <w:lang w:val="en-US" w:eastAsia="zh-CN"/>
+        </w:rPr>
+        <w:t>12</w:t>
+      </w:r>
+      <w:r>
+        <w:rPr>
+          <w:rFonts w:hint="eastAsia"/>
+          <w:color w:val="222222"/>
+          <w:sz w:val="24"/>
+        </w:rPr>
+        <w:t>]</w:t>
+      </w:r>
+      <w:r>
+        <w:rPr>
+          <w:rFonts w:hint="eastAsia"/>
+          <w:color w:val="222222"/>
+          <w:sz w:val="24"/>
+          <w:lang w:val="en-US" w:eastAsia="zh-CN"/>
+        </w:rPr>
+        <w:t xml:space="preserve"> </w:t>
+      </w:r>
+      <w:r>
+        <w:rPr>
+          <w:rFonts w:hint="eastAsia"/>
+          <w:lang w:val="en-US" w:eastAsia="zh-CN"/>
+        </w:rPr>
+        <w:t>百度百科. 分销平台 简介.</w:t>
       </w:r>
     </w:p>
     <w:p>
@@ -23038,15 +24210,17 @@
         <w:outlineLvl w:val="9"/>
         <w:rPr>
           <w:rFonts w:hint="eastAsia"/>
-          <w:lang w:val="en-US" w:eastAsia="zh-CN"/>
-        </w:rPr>
-      </w:pPr>
-      <w:r>
-        <w:rPr>
-          <w:rFonts w:hint="eastAsia"/>
-          <w:lang w:val="en-US" w:eastAsia="zh-CN"/>
-        </w:rPr>
-        <w:t>[16]百度百科. SQL Sever 2008 简介.</w:t>
+          <w:color w:val="222222"/>
+          <w:sz w:val="24"/>
+        </w:rPr>
+      </w:pPr>
+      <w:r>
+        <w:rPr>
+          <w:rFonts w:hint="eastAsia"/>
+          <w:color w:val="auto"/>
+          <w:lang w:val="en-US" w:eastAsia="zh-CN"/>
+        </w:rPr>
+        <w:t>http://baike.baidu.com/link?url=7BuL99zv_BETOecHfvxv8WitVk6O0XgqqPxntRClWP68BRY7-4uUuyEldgmM0QcrWRLmNp6NuxAO9160pORQDa</w:t>
       </w:r>
     </w:p>
     <w:p>
@@ -23077,6 +24251,57 @@
       <w:r>
         <w:rPr>
           <w:rFonts w:hint="eastAsia"/>
+          <w:color w:val="222222"/>
+          <w:sz w:val="24"/>
+        </w:rPr>
+        <w:t>[</w:t>
+      </w:r>
+      <w:r>
+        <w:rPr>
+          <w:rFonts w:hint="eastAsia"/>
+          <w:color w:val="222222"/>
+          <w:sz w:val="24"/>
+          <w:lang w:val="en-US" w:eastAsia="zh-CN"/>
+        </w:rPr>
+        <w:t>13</w:t>
+      </w:r>
+      <w:r>
+        <w:rPr>
+          <w:rFonts w:hint="eastAsia"/>
+          <w:color w:val="222222"/>
+          <w:sz w:val="24"/>
+        </w:rPr>
+        <w:t>]</w:t>
+      </w:r>
+      <w:r>
+        <w:rPr>
+          <w:rFonts w:hint="eastAsia"/>
+          <w:color w:val="222222"/>
+          <w:sz w:val="24"/>
+          <w:lang w:val="en-US" w:eastAsia="zh-CN"/>
+        </w:rPr>
+        <w:t xml:space="preserve"> </w:t>
+      </w:r>
+      <w:r>
+        <w:rPr>
+          <w:rFonts w:hint="eastAsia"/>
+          <w:lang w:val="en-US" w:eastAsia="zh-CN"/>
+        </w:rPr>
+        <w:t>百度百科. SQL Sever 2008 简介.</w:t>
+      </w:r>
+    </w:p>
+    <w:p>
+      <w:pPr>
+        <w:spacing w:line="440" w:lineRule="exact"/>
+        <w:ind w:firstLine="480" w:firstLineChars="200"/>
+        <w:rPr>
+          <w:rFonts w:hint="eastAsia"/>
+          <w:lang w:val="en-US" w:eastAsia="zh-CN"/>
+        </w:rPr>
+      </w:pPr>
+      <w:r>
+        <w:rPr>
+          <w:rFonts w:hint="eastAsia"/>
           <w:lang w:val="en-US" w:eastAsia="zh-CN"/>
         </w:rPr>
         <w:t>http://baike.baidu.com/link?url=WTxoH_UX3yKkCif-KlkNFLzjjOImMbhUOoUcK7vcHItdhVBmfMvna9wSQ-RgdDqjXo--y8OAm9YFeKsx0TWZNq</w:t>
@@ -23112,7 +24337,7 @@
           <w:rFonts w:hint="eastAsia"/>
           <w:lang w:val="en-US" w:eastAsia="zh-CN"/>
         </w:rPr>
-        <w:t>[16]百度百科. 网络分销 简介.</w:t>
+        <w:t>[14]百度百科. 网络分销 简介.</w:t>
       </w:r>
     </w:p>
     <w:p>
@@ -23137,7 +24362,6 @@
         <w:outlineLvl w:val="9"/>
         <w:rPr>
           <w:rFonts w:hint="eastAsia"/>
-          <w:color w:val="auto"/>
           <w:lang w:val="en-US" w:eastAsia="zh-CN"/>
         </w:rPr>
       </w:pPr>
@@ -23180,7 +24404,7 @@
           <w:rFonts w:hint="eastAsia"/>
           <w:lang w:val="en-US" w:eastAsia="zh-CN"/>
         </w:rPr>
-        <w:t>[16]百度百科. 分销 简介.</w:t>
+        <w:t>[15]百度百科. 分销 简介.</w:t>
       </w:r>
     </w:p>
     <w:p>
@@ -23205,6 +24429,7 @@
         <w:outlineLvl w:val="9"/>
         <w:rPr>
           <w:rFonts w:hint="eastAsia"/>
+          <w:color w:val="auto"/>
           <w:lang w:val="en-US" w:eastAsia="zh-CN"/>
         </w:rPr>
       </w:pPr>
@@ -23239,16 +24464,10 @@
         <w:outlineLvl w:val="9"/>
         <w:rPr>
           <w:rFonts w:hint="eastAsia"/>
-          <w:lang w:val="en-US" w:eastAsia="zh-CN"/>
-        </w:rPr>
-      </w:pPr>
-      <w:r>
-        <w:rPr>
-          <w:rFonts w:hint="eastAsia"/>
-          <w:lang w:val="en-US" w:eastAsia="zh-CN"/>
-        </w:rPr>
-        <w:t>[1]王明宇. 基于ssh框架的网上销售系统设计与实现[D].电子科技大学硕士论文，2010，10-12</w:t>
-      </w:r>
+          <w:color w:val="auto"/>
+          <w:lang w:val="en-US" w:eastAsia="zh-CN"/>
+        </w:rPr>
+      </w:pPr>
     </w:p>
     <w:p>
       <w:pPr>
@@ -23272,18 +24491,10 @@
         <w:outlineLvl w:val="9"/>
         <w:rPr>
           <w:rFonts w:hint="eastAsia"/>
-          <w:lang w:val="en-US" w:eastAsia="zh-CN"/>
-        </w:rPr>
-      </w:pPr>
-      <w:r>
-        <w:rPr>
-          <w:rFonts w:hint="eastAsia"/>
-          <w:lang w:val="en-US" w:eastAsia="zh-CN"/>
-        </w:rPr>
-        <w:t>[1]周江,庄越,刘伯睿. 基于SSH框架的学生适应性问卷调查系统的设计及实现[D].广东交通职业技术学院学报，第13卷 第2期 2 0 1 4年6月</w:t>
-      </w:r>
-      <w:bookmarkStart w:id="29" w:name="_GoBack"/>
-      <w:bookmarkEnd w:id="29"/>
+          <w:color w:val="auto"/>
+          <w:lang w:val="en-US" w:eastAsia="zh-CN"/>
+        </w:rPr>
+      </w:pPr>
     </w:p>
     <w:p>
       <w:pPr>
@@ -23307,16 +24518,10 @@
         <w:outlineLvl w:val="9"/>
         <w:rPr>
           <w:rFonts w:hint="eastAsia"/>
-          <w:lang w:val="en-US" w:eastAsia="zh-CN"/>
-        </w:rPr>
-      </w:pPr>
-      <w:r>
-        <w:rPr>
-          <w:rFonts w:hint="eastAsia"/>
-          <w:lang w:val="en-US" w:eastAsia="zh-CN"/>
-        </w:rPr>
-        <w:t>[1]温立辉. SSH框架在软件工程J2EE三层架构体系中的应用[D].广东交通职业技术学院学报，第13卷 第2期 2 0 1 4年6月</w:t>
-      </w:r>
+          <w:color w:val="auto"/>
+          <w:lang w:val="en-US" w:eastAsia="zh-CN"/>
+        </w:rPr>
+      </w:pPr>
     </w:p>
     <w:p>
       <w:pPr>
@@ -23340,6 +24545,7 @@
         <w:outlineLvl w:val="9"/>
         <w:rPr>
           <w:rFonts w:hint="eastAsia"/>
+          <w:color w:val="auto"/>
           <w:lang w:val="en-US" w:eastAsia="zh-CN"/>
         </w:rPr>
       </w:pPr>
@@ -23366,34 +24572,249 @@
         <w:outlineLvl w:val="9"/>
         <w:rPr>
           <w:rFonts w:hint="eastAsia"/>
-          <w:lang w:val="en-US" w:eastAsia="zh-CN"/>
-        </w:rPr>
-      </w:pPr>
-    </w:p>
-    <w:p>
-      <w:pPr>
-        <w:keepNext w:val="0"/>
-        <w:keepLines w:val="0"/>
-        <w:pageBreakBefore w:val="0"/>
-        <w:widowControl w:val="0"/>
-        <w:kinsoku/>
-        <w:wordWrap/>
-        <w:overflowPunct/>
-        <w:topLinePunct w:val="0"/>
-        <w:autoSpaceDE/>
-        <w:autoSpaceDN/>
-        <w:bidi w:val="0"/>
-        <w:adjustRightInd/>
-        <w:snapToGrid/>
-        <w:spacing w:line="440" w:lineRule="exact"/>
-        <w:ind w:left="0" w:leftChars="0" w:right="0" w:rightChars="0" w:firstLine="480" w:firstLineChars="200"/>
-        <w:jc w:val="both"/>
-        <w:textAlignment w:val="auto"/>
-        <w:outlineLvl w:val="9"/>
-        <w:rPr>
-          <w:rFonts w:hint="eastAsia"/>
           <w:color w:val="auto"/>
           <w:lang w:val="en-US" w:eastAsia="zh-CN"/>
+        </w:rPr>
+      </w:pPr>
+    </w:p>
+    <w:p>
+      <w:pPr>
+        <w:pStyle w:val="2"/>
+        <w:jc w:val="center"/>
+        <w:rPr>
+          <w:rFonts w:hint="eastAsia"/>
+          <w:sz w:val="36"/>
+          <w:szCs w:val="36"/>
+        </w:rPr>
+      </w:pPr>
+      <w:bookmarkStart w:id="29" w:name="_Toc230444021"/>
+      <w:bookmarkStart w:id="30" w:name="_Toc230445383"/>
+      <w:bookmarkStart w:id="31" w:name="_Toc314695120"/>
+      <w:r>
+        <w:rPr>
+          <w:rFonts w:hint="eastAsia"/>
+          <w:sz w:val="36"/>
+          <w:szCs w:val="36"/>
+        </w:rPr>
+        <w:t>附 录</w:t>
+      </w:r>
+      <w:bookmarkEnd w:id="29"/>
+      <w:bookmarkEnd w:id="30"/>
+      <w:bookmarkEnd w:id="31"/>
+    </w:p>
+    <w:p>
+      <w:pPr>
+        <w:rPr>
+          <w:rFonts w:hint="eastAsia"/>
+          <w:lang w:eastAsia="zh-CN"/>
+        </w:rPr>
+      </w:pPr>
+    </w:p>
+    <w:p>
+      <w:pPr>
+        <w:rPr>
+          <w:rFonts w:hint="eastAsia"/>
+          <w:lang w:eastAsia="zh-CN"/>
+        </w:rPr>
+      </w:pPr>
+    </w:p>
+    <w:p>
+      <w:pPr>
+        <w:rPr>
+          <w:rFonts w:hint="eastAsia"/>
+          <w:lang w:eastAsia="zh-CN"/>
+        </w:rPr>
+      </w:pPr>
+    </w:p>
+    <w:p>
+      <w:pPr>
+        <w:rPr>
+          <w:rFonts w:hint="eastAsia"/>
+          <w:lang w:eastAsia="zh-CN"/>
+        </w:rPr>
+      </w:pPr>
+    </w:p>
+    <w:p>
+      <w:pPr>
+        <w:rPr>
+          <w:rFonts w:hint="eastAsia"/>
+          <w:lang w:eastAsia="zh-CN"/>
+        </w:rPr>
+      </w:pPr>
+    </w:p>
+    <w:p>
+      <w:pPr>
+        <w:rPr>
+          <w:rFonts w:hint="eastAsia"/>
+          <w:lang w:eastAsia="zh-CN"/>
+        </w:rPr>
+      </w:pPr>
+    </w:p>
+    <w:p>
+      <w:pPr>
+        <w:rPr>
+          <w:rFonts w:hint="eastAsia"/>
+          <w:lang w:eastAsia="zh-CN"/>
+        </w:rPr>
+      </w:pPr>
+    </w:p>
+    <w:p>
+      <w:pPr>
+        <w:rPr>
+          <w:rFonts w:hint="eastAsia"/>
+          <w:lang w:eastAsia="zh-CN"/>
+        </w:rPr>
+      </w:pPr>
+    </w:p>
+    <w:p>
+      <w:pPr>
+        <w:rPr>
+          <w:rFonts w:hint="eastAsia"/>
+          <w:lang w:eastAsia="zh-CN"/>
+        </w:rPr>
+      </w:pPr>
+    </w:p>
+    <w:p>
+      <w:pPr>
+        <w:rPr>
+          <w:rFonts w:hint="eastAsia"/>
+          <w:lang w:eastAsia="zh-CN"/>
+        </w:rPr>
+      </w:pPr>
+    </w:p>
+    <w:p>
+      <w:pPr>
+        <w:rPr>
+          <w:rFonts w:hint="eastAsia"/>
+          <w:lang w:eastAsia="zh-CN"/>
+        </w:rPr>
+      </w:pPr>
+    </w:p>
+    <w:p>
+      <w:pPr>
+        <w:rPr>
+          <w:rFonts w:hint="eastAsia"/>
+          <w:lang w:eastAsia="zh-CN"/>
+        </w:rPr>
+      </w:pPr>
+    </w:p>
+    <w:p>
+      <w:pPr>
+        <w:rPr>
+          <w:rFonts w:hint="eastAsia"/>
+          <w:lang w:eastAsia="zh-CN"/>
+        </w:rPr>
+      </w:pPr>
+    </w:p>
+    <w:p>
+      <w:pPr>
+        <w:rPr>
+          <w:rFonts w:hint="eastAsia"/>
+          <w:lang w:eastAsia="zh-CN"/>
+        </w:rPr>
+      </w:pPr>
+    </w:p>
+    <w:p>
+      <w:pPr>
+        <w:rPr>
+          <w:rFonts w:hint="eastAsia"/>
+          <w:lang w:eastAsia="zh-CN"/>
+        </w:rPr>
+      </w:pPr>
+    </w:p>
+    <w:p>
+      <w:pPr>
+        <w:rPr>
+          <w:rFonts w:hint="eastAsia"/>
+          <w:lang w:eastAsia="zh-CN"/>
+        </w:rPr>
+      </w:pPr>
+    </w:p>
+    <w:p>
+      <w:pPr>
+        <w:rPr>
+          <w:rFonts w:hint="eastAsia"/>
+          <w:lang w:eastAsia="zh-CN"/>
+        </w:rPr>
+      </w:pPr>
+    </w:p>
+    <w:p>
+      <w:pPr>
+        <w:rPr>
+          <w:rFonts w:hint="eastAsia"/>
+          <w:lang w:eastAsia="zh-CN"/>
+        </w:rPr>
+      </w:pPr>
+    </w:p>
+    <w:p>
+      <w:pPr>
+        <w:rPr>
+          <w:rFonts w:hint="eastAsia"/>
+          <w:lang w:eastAsia="zh-CN"/>
+        </w:rPr>
+      </w:pPr>
+    </w:p>
+    <w:p>
+      <w:pPr>
+        <w:rPr>
+          <w:rFonts w:hint="eastAsia"/>
+          <w:lang w:eastAsia="zh-CN"/>
+        </w:rPr>
+      </w:pPr>
+    </w:p>
+    <w:p>
+      <w:pPr>
+        <w:rPr>
+          <w:rFonts w:hint="eastAsia"/>
+          <w:lang w:eastAsia="zh-CN"/>
+        </w:rPr>
+      </w:pPr>
+    </w:p>
+    <w:p>
+      <w:pPr>
+        <w:rPr>
+          <w:rFonts w:hint="eastAsia"/>
+          <w:lang w:eastAsia="zh-CN"/>
+        </w:rPr>
+      </w:pPr>
+    </w:p>
+    <w:p>
+      <w:pPr>
+        <w:rPr>
+          <w:rFonts w:hint="eastAsia"/>
+          <w:lang w:eastAsia="zh-CN"/>
+        </w:rPr>
+      </w:pPr>
+    </w:p>
+    <w:p>
+      <w:pPr>
+        <w:rPr>
+          <w:rFonts w:hint="eastAsia"/>
+          <w:lang w:eastAsia="zh-CN"/>
+        </w:rPr>
+      </w:pPr>
+    </w:p>
+    <w:p>
+      <w:pPr>
+        <w:rPr>
+          <w:rFonts w:hint="eastAsia"/>
+          <w:lang w:eastAsia="zh-CN"/>
+        </w:rPr>
+      </w:pPr>
+    </w:p>
+    <w:p>
+      <w:pPr>
+        <w:rPr>
+          <w:rFonts w:hint="eastAsia"/>
+          <w:lang w:eastAsia="zh-CN"/>
+        </w:rPr>
+      </w:pPr>
+    </w:p>
+    <w:p>
+      <w:pPr>
+        <w:rPr>
+          <w:rFonts w:hint="eastAsia"/>
+          <w:lang w:eastAsia="zh-CN"/>
         </w:rPr>
       </w:pPr>
     </w:p>
@@ -23450,36 +24871,36 @@
       <w:pStyle w:val="8"/>
       <w:framePr w:wrap="around" w:vAnchor="text" w:hAnchor="margin" w:xAlign="right" w:y="1"/>
       <w:rPr>
-        <w:rStyle w:val="16"/>
+        <w:rStyle w:val="17"/>
       </w:rPr>
     </w:pPr>
     <w:r>
       <w:rPr>
-        <w:rStyle w:val="16"/>
+        <w:rStyle w:val="17"/>
       </w:rPr>
       <w:fldChar w:fldCharType="begin"/>
     </w:r>
     <w:r>
       <w:rPr>
-        <w:rStyle w:val="16"/>
+        <w:rStyle w:val="17"/>
       </w:rPr>
       <w:instrText xml:space="preserve">PAGE  </w:instrText>
     </w:r>
     <w:r>
       <w:rPr>
-        <w:rStyle w:val="16"/>
+        <w:rStyle w:val="17"/>
       </w:rPr>
       <w:fldChar w:fldCharType="separate"/>
     </w:r>
     <w:r>
       <w:rPr>
-        <w:rStyle w:val="16"/>
+        <w:rStyle w:val="17"/>
       </w:rPr>
       <w:t>I</w:t>
     </w:r>
     <w:r>
       <w:rPr>
-        <w:rStyle w:val="16"/>
+        <w:rStyle w:val="17"/>
       </w:rPr>
       <w:fldChar w:fldCharType="end"/>
     </w:r>
@@ -23500,36 +24921,36 @@
       <w:pStyle w:val="8"/>
       <w:framePr w:wrap="around" w:vAnchor="text" w:hAnchor="margin" w:xAlign="right" w:y="1"/>
       <w:rPr>
-        <w:rStyle w:val="16"/>
+        <w:rStyle w:val="17"/>
       </w:rPr>
     </w:pPr>
     <w:r>
       <w:rPr>
-        <w:rStyle w:val="16"/>
+        <w:rStyle w:val="17"/>
       </w:rPr>
       <w:fldChar w:fldCharType="begin"/>
     </w:r>
     <w:r>
       <w:rPr>
-        <w:rStyle w:val="16"/>
+        <w:rStyle w:val="17"/>
       </w:rPr>
       <w:instrText xml:space="preserve">PAGE  </w:instrText>
     </w:r>
     <w:r>
       <w:rPr>
-        <w:rStyle w:val="16"/>
+        <w:rStyle w:val="17"/>
       </w:rPr>
       <w:fldChar w:fldCharType="separate"/>
     </w:r>
     <w:r>
       <w:rPr>
-        <w:rStyle w:val="16"/>
+        <w:rStyle w:val="17"/>
       </w:rPr>
       <w:t>II</w:t>
     </w:r>
     <w:r>
       <w:rPr>
-        <w:rStyle w:val="16"/>
+        <w:rStyle w:val="17"/>
       </w:rPr>
       <w:fldChar w:fldCharType="end"/>
     </w:r>
@@ -23768,6 +25189,8 @@
     <w:lsdException w:unhideWhenUsed="0" w:uiPriority="0" w:semiHidden="0" w:name="Document Map"/>
     <w:lsdException w:unhideWhenUsed="0" w:uiPriority="0" w:semiHidden="0" w:name="Plain Text"/>
     <w:lsdException w:unhideWhenUsed="0" w:uiPriority="0" w:semiHidden="0" w:name="E-mail Signature"/>
+    <w:lsdException w:unhideWhenUsed="0" w:uiPriority="0" w:semiHidden="0" w:name=""/>
+    <w:lsdException w:unhideWhenUsed="0" w:uiPriority="0" w:semiHidden="0" w:name=""/>
     <w:lsdException w:qFormat="1" w:unhideWhenUsed="0" w:uiPriority="0" w:semiHidden="0" w:name="Normal (Web)"/>
     <w:lsdException w:unhideWhenUsed="0" w:uiPriority="0" w:semiHidden="0" w:name="HTML Acronym"/>
     <w:lsdException w:unhideWhenUsed="0" w:uiPriority="0" w:semiHidden="0" w:name="HTML Address"/>
@@ -23947,7 +25370,7 @@
     <w:name w:val="heading 1"/>
     <w:basedOn w:val="1"/>
     <w:next w:val="1"/>
-    <w:link w:val="22"/>
+    <w:link w:val="25"/>
     <w:qFormat/>
     <w:uiPriority w:val="0"/>
     <w:pPr>
@@ -23970,7 +25393,7 @@
     <w:name w:val="heading 2"/>
     <w:basedOn w:val="1"/>
     <w:next w:val="1"/>
-    <w:link w:val="23"/>
+    <w:link w:val="26"/>
     <w:unhideWhenUsed/>
     <w:qFormat/>
     <w:uiPriority w:val="0"/>
@@ -24017,7 +25440,7 @@
     <w:qFormat/>
     <w:uiPriority w:val="0"/>
   </w:style>
-  <w:style w:type="table" w:default="1" w:styleId="19">
+  <w:style w:type="table" w:default="1" w:styleId="22">
     <w:name w:val="Normal Table"/>
     <w:semiHidden/>
     <w:qFormat/>
@@ -24189,12 +25612,37 @@
     </w:rPr>
   </w:style>
   <w:style w:type="character" w:styleId="16">
+    <w:name w:val="Strong"/>
+    <w:basedOn w:val="15"/>
+    <w:qFormat/>
+    <w:uiPriority w:val="0"/>
+    <w:rPr>
+      <w:b/>
+    </w:rPr>
+  </w:style>
+  <w:style w:type="character" w:styleId="17">
     <w:name w:val="page number"/>
     <w:basedOn w:val="15"/>
     <w:qFormat/>
     <w:uiPriority w:val="0"/>
   </w:style>
-  <w:style w:type="character" w:styleId="17">
+  <w:style w:type="character" w:styleId="18">
+    <w:name w:val="FollowedHyperlink"/>
+    <w:basedOn w:val="15"/>
+    <w:uiPriority w:val="0"/>
+    <w:rPr>
+      <w:color w:val="800080"/>
+      <w:u w:val="single"/>
+      <w:bdr w:val="none" w:color="auto" w:sz="0" w:space="0"/>
+    </w:rPr>
+  </w:style>
+  <w:style w:type="character" w:styleId="19">
+    <w:name w:val="Emphasis"/>
+    <w:basedOn w:val="15"/>
+    <w:qFormat/>
+    <w:uiPriority w:val="0"/>
+  </w:style>
+  <w:style w:type="character" w:styleId="20">
     <w:name w:val="Hyperlink"/>
     <w:basedOn w:val="15"/>
     <w:qFormat/>
@@ -24204,7 +25652,7 @@
       <w:u w:val="single"/>
     </w:rPr>
   </w:style>
-  <w:style w:type="character" w:styleId="18">
+  <w:style w:type="character" w:styleId="21">
     <w:name w:val="footnote reference"/>
     <w:basedOn w:val="15"/>
     <w:qFormat/>
@@ -24213,9 +25661,9 @@
       <w:vertAlign w:val="superscript"/>
     </w:rPr>
   </w:style>
-  <w:style w:type="table" w:styleId="20">
+  <w:style w:type="table" w:styleId="23">
     <w:name w:val="Table Grid"/>
-    <w:basedOn w:val="19"/>
+    <w:basedOn w:val="22"/>
     <w:qFormat/>
     <w:uiPriority w:val="0"/>
     <w:pPr>
@@ -24237,7 +25685,7 @@
       <w:textDirection w:val="lrTb"/>
     </w:tcPr>
   </w:style>
-  <w:style w:type="character" w:customStyle="1" w:styleId="21">
+  <w:style w:type="character" w:customStyle="1" w:styleId="24">
     <w:name w:val=" Char Char1"/>
     <w:basedOn w:val="15"/>
     <w:link w:val="2"/>
@@ -24251,7 +25699,7 @@
       <w:szCs w:val="44"/>
     </w:rPr>
   </w:style>
-  <w:style w:type="character" w:customStyle="1" w:styleId="22">
+  <w:style w:type="character" w:customStyle="1" w:styleId="25">
     <w:name w:val="标题 1 Char"/>
     <w:basedOn w:val="15"/>
     <w:link w:val="2"/>
@@ -24265,7 +25713,7 @@
       <w:szCs w:val="44"/>
     </w:rPr>
   </w:style>
-  <w:style w:type="character" w:customStyle="1" w:styleId="23">
+  <w:style w:type="character" w:customStyle="1" w:styleId="26">
     <w:name w:val="标题 2 Char"/>
     <w:basedOn w:val="15"/>
     <w:link w:val="3"/>
@@ -24277,6 +25725,104 @@
       <w:sz w:val="30"/>
       <w:szCs w:val="32"/>
     </w:rPr>
+  </w:style>
+  <w:style w:type="character" w:customStyle="1" w:styleId="27">
+    <w:name w:val="expand"/>
+    <w:basedOn w:val="15"/>
+    <w:uiPriority w:val="0"/>
+    <w:rPr>
+      <w:bdr w:val="none" w:color="auto" w:sz="0" w:space="0"/>
+    </w:rPr>
+  </w:style>
+  <w:style w:type="character" w:customStyle="1" w:styleId="28">
+    <w:name w:val="collapse"/>
+    <w:basedOn w:val="15"/>
+    <w:uiPriority w:val="0"/>
+    <w:rPr>
+      <w:bdr w:val="none" w:color="auto" w:sz="0" w:space="0"/>
+    </w:rPr>
+  </w:style>
+  <w:style w:type="character" w:customStyle="1" w:styleId="29">
+    <w:name w:val="type_span"/>
+    <w:basedOn w:val="15"/>
+    <w:uiPriority w:val="0"/>
+  </w:style>
+  <w:style w:type="character" w:customStyle="1" w:styleId="30">
+    <w:name w:val="space_span"/>
+    <w:basedOn w:val="15"/>
+    <w:uiPriority w:val="0"/>
+    <w:rPr>
+      <w:color w:val="000000"/>
+    </w:rPr>
+  </w:style>
+  <w:style w:type="character" w:customStyle="1" w:styleId="31">
+    <w:name w:val="graytext"/>
+    <w:basedOn w:val="15"/>
+    <w:uiPriority w:val="0"/>
+    <w:rPr>
+      <w:color w:val="999999"/>
+      <w:sz w:val="18"/>
+      <w:szCs w:val="18"/>
+    </w:rPr>
+  </w:style>
+  <w:style w:type="character" w:customStyle="1" w:styleId="32">
+    <w:name w:val="totalrecords"/>
+    <w:basedOn w:val="15"/>
+    <w:uiPriority w:val="0"/>
+  </w:style>
+  <w:style w:type="character" w:customStyle="1" w:styleId="33">
+    <w:name w:val="totalrecordsc"/>
+    <w:basedOn w:val="15"/>
+    <w:uiPriority w:val="0"/>
+  </w:style>
+  <w:style w:type="paragraph" w:styleId="34">
+    <w:name w:val=""/>
+    <w:basedOn w:val="1"/>
+    <w:next w:val="1"/>
+    <w:uiPriority w:val="0"/>
+    <w:pPr>
+      <w:pBdr>
+        <w:bottom w:val="single" w:color="auto" w:sz="6" w:space="1"/>
+      </w:pBdr>
+      <w:jc w:val="center"/>
+    </w:pPr>
+    <w:rPr>
+      <w:rFonts w:ascii="Arial" w:eastAsia="宋体"/>
+      <w:vanish/>
+      <w:sz w:val="16"/>
+    </w:rPr>
+  </w:style>
+  <w:style w:type="paragraph" w:styleId="35">
+    <w:name w:val=""/>
+    <w:basedOn w:val="1"/>
+    <w:next w:val="1"/>
+    <w:uiPriority w:val="0"/>
+    <w:pPr>
+      <w:pBdr>
+        <w:top w:val="single" w:color="auto" w:sz="6" w:space="1"/>
+      </w:pBdr>
+      <w:jc w:val="center"/>
+    </w:pPr>
+    <w:rPr>
+      <w:rFonts w:ascii="Arial" w:eastAsia="宋体"/>
+      <w:vanish/>
+      <w:sz w:val="16"/>
+    </w:rPr>
+  </w:style>
+  <w:style w:type="character" w:customStyle="1" w:styleId="36">
+    <w:name w:val="active"/>
+    <w:basedOn w:val="15"/>
+    <w:uiPriority w:val="0"/>
+    <w:rPr>
+      <w:color w:val="E60000"/>
+      <w:sz w:val="21"/>
+      <w:szCs w:val="21"/>
+    </w:rPr>
+  </w:style>
+  <w:style w:type="character" w:customStyle="1" w:styleId="37">
+    <w:name w:val="spanleft"/>
+    <w:basedOn w:val="15"/>
+    <w:uiPriority w:val="0"/>
   </w:style>
 </w:styles>
 </file>

--- a/基于SSH框架的天猫分销平台-周敏.docx
+++ b/基于SSH框架的天猫分销平台-周敏.docx
@@ -2758,10 +2758,10 @@
         </w:rPr>
       </w:pPr>
       <w:bookmarkStart w:id="5" w:name="_Toc2634"/>
-      <w:bookmarkStart w:id="6" w:name="_Toc22592"/>
-      <w:bookmarkStart w:id="7" w:name="_Toc17506"/>
-      <w:bookmarkStart w:id="8" w:name="_Toc8310"/>
-      <w:bookmarkStart w:id="9" w:name="_Toc17635"/>
+      <w:bookmarkStart w:id="6" w:name="_Toc8310"/>
+      <w:bookmarkStart w:id="7" w:name="_Toc17635"/>
+      <w:bookmarkStart w:id="8" w:name="_Toc22592"/>
+      <w:bookmarkStart w:id="9" w:name="_Toc17506"/>
       <w:r>
         <w:rPr>
           <w:rFonts w:hint="eastAsia" w:ascii="黑体" w:hAnsi="黑体"/>
@@ -3002,19 +3002,7 @@
           <w:szCs w:val="24"/>
           <w:lang w:val="en-US" w:eastAsia="zh-CN"/>
         </w:rPr>
-        <w:t>）。如今的分销方式除了传统加盟，越来越多的商家企业开始尝试网络分销，吸纳更多的分销商，经销商和加盟店。企业全力布局电子商务依赖网络分销渠道建立，网络分销模式相比传统模式来说具有无可比拟的优点：不受时空地域的限制、节</w:t>
-      </w:r>
-      <w:bookmarkStart w:id="32" w:name="_GoBack"/>
-      <w:bookmarkEnd w:id="32"/>
-      <w:r>
-        <w:rPr>
-          <w:rFonts w:hint="eastAsia" w:ascii="黑体" w:hAnsi="黑体"/>
-          <w:b w:val="0"/>
-          <w:sz w:val="24"/>
-          <w:szCs w:val="24"/>
-          <w:lang w:val="en-US" w:eastAsia="zh-CN"/>
-        </w:rPr>
-        <w:t>约成本、管理更加智能化现代化、销售渠道更加多样化等。</w:t>
+        <w:t>）。如今的分销方式除了传统加盟，越来越多的商家企业开始尝试网络分销，吸纳更多的分销商，经销商和加盟店。企业全力布局电子商务依赖网络分销渠道建立，网络分销模式相比传统模式来说具有无可比拟的优点：不受时空地域的限制、节约成本、管理更加智能化现代化、销售渠道更加多样化等。</w:t>
       </w:r>
     </w:p>
     <w:p>
@@ -5447,8 +5435,8 @@
           <w:szCs w:val="36"/>
         </w:rPr>
       </w:pPr>
-      <w:bookmarkStart w:id="20" w:name="_Toc14233"/>
-      <w:bookmarkStart w:id="21" w:name="_Toc4786"/>
+      <w:bookmarkStart w:id="20" w:name="_Toc4786"/>
+      <w:bookmarkStart w:id="21" w:name="_Toc14233"/>
       <w:bookmarkStart w:id="22" w:name="_Toc18429"/>
       <w:bookmarkStart w:id="23" w:name="_Toc27648"/>
       <w:bookmarkStart w:id="24" w:name="_Toc30870"/>
@@ -5485,9 +5473,9 @@
           <w:lang w:val="en-US" w:eastAsia="zh-CN"/>
         </w:rPr>
       </w:pPr>
-      <w:bookmarkStart w:id="25" w:name="_Toc105491694"/>
-      <w:bookmarkStart w:id="26" w:name="_Toc230444015"/>
-      <w:bookmarkStart w:id="27" w:name="_Toc230445377"/>
+      <w:bookmarkStart w:id="25" w:name="_Toc230444015"/>
+      <w:bookmarkStart w:id="26" w:name="_Toc230445377"/>
+      <w:bookmarkStart w:id="27" w:name="_Toc105491694"/>
       <w:r>
         <w:rPr>
           <w:rFonts w:hint="eastAsia"/>
@@ -17172,8 +17160,24 @@
     </w:p>
     <w:p>
       <w:pPr>
-        <w:ind w:left="0" w:leftChars="0" w:firstLine="0" w:firstLineChars="0"/>
+        <w:keepNext w:val="0"/>
+        <w:keepLines w:val="0"/>
+        <w:pageBreakBefore w:val="0"/>
+        <w:widowControl w:val="0"/>
+        <w:kinsoku/>
+        <w:wordWrap/>
+        <w:overflowPunct/>
+        <w:topLinePunct w:val="0"/>
+        <w:autoSpaceDE/>
+        <w:autoSpaceDN/>
+        <w:bidi w:val="0"/>
+        <w:adjustRightInd/>
+        <w:snapToGrid/>
+        <w:spacing w:after="157" w:afterLines="50" w:line="440" w:lineRule="exact"/>
+        <w:ind w:left="0" w:leftChars="0" w:right="0" w:rightChars="0" w:firstLine="0" w:firstLineChars="0"/>
         <w:jc w:val="center"/>
+        <w:textAlignment w:val="auto"/>
+        <w:outlineLvl w:val="9"/>
         <w:rPr>
           <w:rFonts w:hint="eastAsia" w:ascii="Calibri" w:hAnsi="Calibri" w:eastAsia="宋体" w:cs="Times New Roman"/>
           <w:kern w:val="2"/>
@@ -18078,7 +18082,24 @@
     </w:p>
     <w:p>
       <w:pPr>
+        <w:keepNext w:val="0"/>
+        <w:keepLines w:val="0"/>
+        <w:pageBreakBefore w:val="0"/>
+        <w:widowControl w:val="0"/>
+        <w:kinsoku/>
+        <w:wordWrap/>
+        <w:overflowPunct/>
+        <w:topLinePunct w:val="0"/>
+        <w:autoSpaceDE/>
+        <w:autoSpaceDN/>
+        <w:bidi w:val="0"/>
+        <w:adjustRightInd/>
+        <w:snapToGrid/>
+        <w:spacing w:after="157" w:afterLines="50" w:line="440" w:lineRule="exact"/>
+        <w:ind w:left="0" w:leftChars="0" w:right="0" w:rightChars="0" w:firstLine="480" w:firstLineChars="200"/>
         <w:jc w:val="center"/>
+        <w:textAlignment w:val="auto"/>
+        <w:outlineLvl w:val="9"/>
         <w:rPr>
           <w:rFonts w:hint="eastAsia"/>
           <w:lang w:val="en-US" w:eastAsia="zh-CN"/>
@@ -18091,15 +18112,6 @@
         </w:rPr>
         <w:t>表3-2 供应商信息表</w:t>
       </w:r>
-    </w:p>
-    <w:p>
-      <w:pPr>
-        <w:jc w:val="center"/>
-        <w:rPr>
-          <w:rFonts w:hint="eastAsia"/>
-          <w:lang w:val="en-US" w:eastAsia="zh-CN"/>
-        </w:rPr>
-      </w:pPr>
     </w:p>
     <w:tbl>
       <w:tblPr>
@@ -21055,8 +21067,24 @@
     </w:p>
     <w:p>
       <w:pPr>
-        <w:ind w:left="0" w:leftChars="0" w:firstLine="0" w:firstLineChars="0"/>
+        <w:keepNext w:val="0"/>
+        <w:keepLines w:val="0"/>
+        <w:pageBreakBefore w:val="0"/>
+        <w:widowControl w:val="0"/>
+        <w:kinsoku/>
+        <w:wordWrap/>
+        <w:overflowPunct/>
+        <w:topLinePunct w:val="0"/>
+        <w:autoSpaceDE/>
+        <w:autoSpaceDN/>
+        <w:bidi w:val="0"/>
+        <w:adjustRightInd/>
+        <w:snapToGrid/>
+        <w:spacing w:after="157" w:afterLines="50" w:line="440" w:lineRule="exact"/>
+        <w:ind w:left="0" w:leftChars="0" w:right="0" w:rightChars="0" w:firstLine="0" w:firstLineChars="0"/>
         <w:jc w:val="center"/>
+        <w:textAlignment w:val="auto"/>
+        <w:outlineLvl w:val="9"/>
         <w:rPr>
           <w:rFonts w:hint="eastAsia"/>
           <w:lang w:val="en-US" w:eastAsia="zh-CN"/>
@@ -22449,6 +22477,7 @@
         </w:rPr>
         <w:object>
           <v:shape id="_x0000_i1032" o:spt="75" type="#_x0000_t75" style="height:16pt;width:71pt;" o:ole="t" filled="f" o:preferrelative="t" stroked="f" coordsize="21600,21600">
+            <v:path/>
             <v:fill on="f" focussize="0,0"/>
             <v:stroke on="f"/>
             <v:imagedata r:id="rId27" o:title=""/>
@@ -23567,6 +23596,70 @@
     </w:p>
     <w:p>
       <w:pPr>
+        <w:rPr>
+          <w:rFonts w:hint="eastAsia"/>
+          <w:lang w:val="en-US" w:eastAsia="zh-CN"/>
+        </w:rPr>
+      </w:pPr>
+    </w:p>
+    <w:p>
+      <w:pPr>
+        <w:rPr>
+          <w:rFonts w:hint="eastAsia"/>
+          <w:lang w:val="en-US" w:eastAsia="zh-CN"/>
+        </w:rPr>
+      </w:pPr>
+    </w:p>
+    <w:p>
+      <w:pPr>
+        <w:rPr>
+          <w:rFonts w:hint="eastAsia"/>
+          <w:lang w:val="en-US" w:eastAsia="zh-CN"/>
+        </w:rPr>
+      </w:pPr>
+    </w:p>
+    <w:p>
+      <w:pPr>
+        <w:rPr>
+          <w:rFonts w:hint="eastAsia"/>
+          <w:lang w:val="en-US" w:eastAsia="zh-CN"/>
+        </w:rPr>
+      </w:pPr>
+    </w:p>
+    <w:p>
+      <w:pPr>
+        <w:rPr>
+          <w:rFonts w:hint="eastAsia"/>
+          <w:lang w:val="en-US" w:eastAsia="zh-CN"/>
+        </w:rPr>
+      </w:pPr>
+    </w:p>
+    <w:p>
+      <w:pPr>
+        <w:rPr>
+          <w:rFonts w:hint="eastAsia"/>
+          <w:lang w:val="en-US" w:eastAsia="zh-CN"/>
+        </w:rPr>
+      </w:pPr>
+    </w:p>
+    <w:p>
+      <w:pPr>
+        <w:rPr>
+          <w:rFonts w:hint="eastAsia"/>
+          <w:lang w:val="en-US" w:eastAsia="zh-CN"/>
+        </w:rPr>
+      </w:pPr>
+    </w:p>
+    <w:p>
+      <w:pPr>
+        <w:rPr>
+          <w:rFonts w:hint="eastAsia"/>
+          <w:lang w:val="en-US" w:eastAsia="zh-CN"/>
+        </w:rPr>
+      </w:pPr>
+    </w:p>
+    <w:p>
+      <w:pPr>
         <w:pStyle w:val="2"/>
         <w:rPr>
           <w:rFonts w:hint="eastAsia"/>
@@ -23597,80 +23690,43 @@
       </w:r>
     </w:p>
     <w:p>
-      <w:pPr>
-        <w:spacing w:line="440" w:lineRule="exact"/>
-        <w:ind w:firstLine="480" w:firstLineChars="200"/>
-        <w:rPr>
-          <w:rFonts w:ascii="宋体" w:hAnsi="宋体" w:eastAsia="宋体" w:cs="宋体"/>
-          <w:sz w:val="24"/>
-          <w:szCs w:val="24"/>
-        </w:rPr>
-      </w:pPr>
-      <w:r>
-        <w:rPr>
-          <w:color w:val="222222"/>
-          <w:sz w:val="24"/>
-        </w:rPr>
+      <w:r>
         <w:t>[1]</w:t>
       </w:r>
       <w:r>
         <w:rPr>
           <w:rFonts w:hint="eastAsia"/>
-          <w:color w:val="222222"/>
-          <w:sz w:val="24"/>
           <w:lang w:val="en-US" w:eastAsia="zh-CN"/>
         </w:rPr>
         <w:t xml:space="preserve"> </w:t>
       </w:r>
       <w:r>
-        <w:rPr>
-          <w:rFonts w:ascii="宋体" w:hAnsi="宋体" w:eastAsia="宋体" w:cs="宋体"/>
-          <w:sz w:val="24"/>
-          <w:szCs w:val="24"/>
-        </w:rPr>
         <w:t>Java简介[J].厦门科技,2005,(1):27-29.</w:t>
       </w:r>
     </w:p>
     <w:p>
       <w:pPr>
-        <w:spacing w:line="440" w:lineRule="exact"/>
-        <w:ind w:firstLine="480" w:firstLineChars="200"/>
-        <w:rPr>
-          <w:rFonts w:hint="eastAsia" w:ascii="宋体" w:hAnsi="宋体" w:eastAsia="宋体" w:cs="宋体"/>
-          <w:sz w:val="24"/>
-          <w:szCs w:val="24"/>
-          <w:lang w:val="en-US" w:eastAsia="zh-CN"/>
-        </w:rPr>
-      </w:pPr>
-      <w:r>
-        <w:rPr>
-          <w:color w:val="222222"/>
-          <w:sz w:val="24"/>
-        </w:rPr>
+        <w:rPr>
+          <w:rFonts w:hint="eastAsia"/>
+          <w:lang w:val="en-US" w:eastAsia="zh-CN"/>
+        </w:rPr>
+      </w:pPr>
+      <w:r>
         <w:t>[2]</w:t>
       </w:r>
       <w:r>
         <w:rPr>
           <w:rFonts w:hint="eastAsia"/>
-          <w:color w:val="222222"/>
-          <w:sz w:val="24"/>
           <w:lang w:val="en-US" w:eastAsia="zh-CN"/>
         </w:rPr>
         <w:t xml:space="preserve"> </w:t>
       </w:r>
       <w:r>
-        <w:rPr>
-          <w:rFonts w:ascii="宋体" w:hAnsi="宋体" w:eastAsia="宋体" w:cs="宋体"/>
-          <w:sz w:val="24"/>
-          <w:szCs w:val="24"/>
-        </w:rPr>
         <w:t>何晓薇.基于SSH框架的大学生心理健康跟踪系统设计[J].计算机与数字工程,2015,43(4):729-732</w:t>
       </w:r>
       <w:r>
         <w:rPr>
-          <w:rFonts w:hint="eastAsia" w:ascii="宋体" w:hAnsi="宋体" w:eastAsia="宋体" w:cs="宋体"/>
-          <w:sz w:val="24"/>
-          <w:szCs w:val="24"/>
+          <w:rFonts w:hint="eastAsia"/>
           <w:lang w:val="en-US" w:eastAsia="zh-CN"/>
         </w:rPr>
         <w:t>.</w:t>
@@ -23678,19 +23734,14 @@
     </w:p>
     <w:p>
       <w:pPr>
-        <w:spacing w:line="440" w:lineRule="exact"/>
-        <w:rPr>
-          <w:rFonts w:hint="eastAsia" w:ascii="宋体" w:hAnsi="宋体" w:eastAsia="宋体" w:cs="宋体"/>
-          <w:sz w:val="24"/>
-          <w:szCs w:val="24"/>
-          <w:lang w:val="en-US" w:eastAsia="zh-CN"/>
-        </w:rPr>
-      </w:pPr>
-      <w:r>
-        <w:rPr>
-          <w:rFonts w:hint="eastAsia" w:ascii="宋体" w:hAnsi="宋体" w:eastAsia="宋体" w:cs="宋体"/>
-          <w:sz w:val="24"/>
-          <w:szCs w:val="24"/>
+        <w:rPr>
+          <w:rFonts w:hint="eastAsia"/>
+          <w:lang w:val="en-US" w:eastAsia="zh-CN"/>
+        </w:rPr>
+      </w:pPr>
+      <w:r>
+        <w:rPr>
+          <w:rFonts w:hint="eastAsia"/>
           <w:lang w:val="en-US" w:eastAsia="zh-CN"/>
         </w:rPr>
         <w:t>[3] 段博. B2B电子商务分销模式的研究与实践[D].首都经济贸易大学,2008.</w:t>
@@ -23698,30 +23749,14 @@
     </w:p>
     <w:p>
       <w:pPr>
-        <w:spacing w:line="440" w:lineRule="exact"/>
-        <w:rPr>
-          <w:rFonts w:hint="eastAsia" w:ascii="宋体" w:hAnsi="宋体" w:eastAsia="宋体" w:cs="宋体"/>
-          <w:sz w:val="24"/>
-          <w:szCs w:val="24"/>
-          <w:lang w:val="en-US" w:eastAsia="zh-CN"/>
-        </w:rPr>
-      </w:pPr>
-    </w:p>
-    <w:p>
-      <w:pPr>
-        <w:spacing w:line="440" w:lineRule="exact"/>
-        <w:rPr>
-          <w:rFonts w:hint="eastAsia" w:ascii="宋体" w:hAnsi="宋体" w:eastAsia="宋体" w:cs="宋体"/>
-          <w:sz w:val="24"/>
-          <w:szCs w:val="24"/>
-          <w:lang w:val="en-US" w:eastAsia="zh-CN"/>
-        </w:rPr>
-      </w:pPr>
-      <w:r>
-        <w:rPr>
-          <w:rFonts w:hint="eastAsia" w:ascii="宋体" w:hAnsi="宋体" w:eastAsia="宋体" w:cs="宋体"/>
-          <w:sz w:val="24"/>
-          <w:szCs w:val="24"/>
+        <w:rPr>
+          <w:rFonts w:hint="eastAsia"/>
+          <w:lang w:val="en-US" w:eastAsia="zh-CN"/>
+        </w:rPr>
+      </w:pPr>
+      <w:r>
+        <w:rPr>
+          <w:rFonts w:hint="eastAsia"/>
           <w:lang w:val="en-US" w:eastAsia="zh-CN"/>
         </w:rPr>
         <w:t>[4] 赵正. 网络分销进入技术时代[N]. 中国经营报,2011-03-14C13.</w:t>
@@ -23729,89 +23764,54 @@
     </w:p>
     <w:p>
       <w:pPr>
-        <w:spacing w:line="440" w:lineRule="exact"/>
-        <w:rPr>
-          <w:rFonts w:hint="eastAsia" w:ascii="宋体" w:hAnsi="宋体" w:eastAsia="宋体" w:cs="宋体"/>
-          <w:sz w:val="24"/>
-          <w:szCs w:val="24"/>
-          <w:lang w:val="en-US" w:eastAsia="zh-CN"/>
-        </w:rPr>
-      </w:pPr>
-    </w:p>
-    <w:p>
-      <w:pPr>
-        <w:spacing w:line="440" w:lineRule="exact"/>
-        <w:ind w:firstLine="480" w:firstLineChars="200"/>
-        <w:rPr>
-          <w:rFonts w:ascii="宋体" w:hAnsi="宋体" w:cs="Arial"/>
-          <w:color w:val="222222"/>
-          <w:sz w:val="24"/>
-        </w:rPr>
-      </w:pPr>
-      <w:r>
-        <w:rPr>
-          <w:color w:val="222222"/>
-          <w:sz w:val="24"/>
-        </w:rPr>
+        <w:rPr>
+          <w:rFonts w:hint="eastAsia"/>
+          <w:lang w:val="en-US" w:eastAsia="zh-CN"/>
+        </w:rPr>
+      </w:pPr>
+    </w:p>
+    <w:p>
+      <w:r>
         <w:t>[</w:t>
       </w:r>
       <w:r>
         <w:rPr>
           <w:rFonts w:hint="eastAsia"/>
-          <w:color w:val="222222"/>
-          <w:sz w:val="24"/>
           <w:lang w:val="en-US" w:eastAsia="zh-CN"/>
         </w:rPr>
         <w:t>5</w:t>
       </w:r>
       <w:r>
-        <w:rPr>
-          <w:color w:val="222222"/>
-          <w:sz w:val="24"/>
-        </w:rPr>
         <w:t>]</w:t>
       </w:r>
       <w:r>
         <w:rPr>
-          <w:rFonts w:hint="eastAsia" w:ascii="宋体" w:hAnsi="宋体" w:cs="Arial"/>
-          <w:color w:val="222222"/>
-          <w:sz w:val="24"/>
+          <w:rFonts w:hint="eastAsia"/>
           <w:lang w:val="en-US" w:eastAsia="zh-CN"/>
         </w:rPr>
         <w:t xml:space="preserve"> </w:t>
       </w:r>
-    </w:p>
-    <w:p>
-      <w:pPr>
-        <w:spacing w:line="440" w:lineRule="exact"/>
-        <w:ind w:firstLine="480" w:firstLineChars="200"/>
-        <w:rPr>
-          <w:rFonts w:hint="eastAsia" w:ascii="宋体" w:hAnsi="宋体" w:cs="Arial"/>
-          <w:color w:val="222222"/>
-          <w:sz w:val="24"/>
-        </w:rPr>
-      </w:pPr>
-      <w:r>
-        <w:rPr>
-          <w:color w:val="222222"/>
-          <w:sz w:val="24"/>
-        </w:rPr>
+      <w:r>
+        <w:t>叶展豪. 解析SSH框架构成[J]. 电脑编程技巧与维护,2010,20:8-9</w:t>
+      </w:r>
+    </w:p>
+    <w:p>
+      <w:pPr>
+        <w:rPr>
+          <w:rFonts w:hint="eastAsia"/>
+        </w:rPr>
+      </w:pPr>
+      <w:r>
         <w:t>[</w:t>
       </w:r>
       <w:r>
         <w:rPr>
           <w:rFonts w:hint="eastAsia"/>
-          <w:color w:val="222222"/>
-          <w:sz w:val="24"/>
           <w:lang w:val="en-US" w:eastAsia="zh-CN"/>
         </w:rPr>
         <w:t>6</w:t>
       </w:r>
       <w:r>
-        <w:rPr>
-          <w:color w:val="222222"/>
-          <w:sz w:val="24"/>
-        </w:rPr>
         <w:t>]</w:t>
       </w:r>
       <w:r>
@@ -23823,42 +23823,22 @@
       </w:r>
     </w:p>
     <w:p>
-      <w:pPr>
-        <w:spacing w:line="440" w:lineRule="exact"/>
-        <w:ind w:firstLine="480" w:firstLineChars="200"/>
-        <w:rPr>
-          <w:color w:val="222222"/>
-          <w:sz w:val="24"/>
-        </w:rPr>
-      </w:pPr>
-      <w:r>
-        <w:rPr>
-          <w:color w:val="222222"/>
-          <w:sz w:val="24"/>
-        </w:rPr>
+      <w:r>
         <w:t>[</w:t>
       </w:r>
       <w:r>
         <w:rPr>
           <w:rFonts w:hint="eastAsia"/>
-          <w:color w:val="222222"/>
-          <w:sz w:val="24"/>
           <w:lang w:val="en-US" w:eastAsia="zh-CN"/>
         </w:rPr>
         <w:t>7</w:t>
       </w:r>
       <w:r>
-        <w:rPr>
-          <w:color w:val="222222"/>
-          <w:sz w:val="24"/>
-        </w:rPr>
         <w:t>]</w:t>
       </w:r>
       <w:r>
         <w:rPr>
           <w:rFonts w:hint="eastAsia"/>
-          <w:color w:val="222222"/>
-          <w:sz w:val="24"/>
         </w:rPr>
         <w:t xml:space="preserve"> </w:t>
       </w:r>
@@ -23872,35 +23852,21 @@
     </w:p>
     <w:p>
       <w:pPr>
-        <w:spacing w:line="440" w:lineRule="exact"/>
-        <w:ind w:firstLine="480" w:firstLineChars="200"/>
-        <w:rPr>
-          <w:rFonts w:hint="eastAsia"/>
-          <w:color w:val="222222"/>
-          <w:sz w:val="24"/>
-        </w:rPr>
-      </w:pPr>
-      <w:r>
-        <w:rPr>
-          <w:color w:val="222222"/>
-          <w:sz w:val="24"/>
-        </w:rPr>
+        <w:rPr>
+          <w:rFonts w:hint="eastAsia"/>
+        </w:rPr>
+      </w:pPr>
+      <w:r>
         <w:t>[</w:t>
       </w:r>
       <w:r>
         <w:rPr>
           <w:rFonts w:hint="eastAsia"/>
-          <w:color w:val="222222"/>
-          <w:sz w:val="24"/>
           <w:lang w:val="en-US" w:eastAsia="zh-CN"/>
         </w:rPr>
         <w:t>8</w:t>
       </w:r>
       <w:r>
-        <w:rPr>
-          <w:color w:val="222222"/>
-          <w:sz w:val="24"/>
-        </w:rPr>
         <w:t xml:space="preserve">] </w:t>
       </w:r>
       <w:r>
@@ -23909,6 +23875,272 @@
           <w:lang w:val="en-US" w:eastAsia="zh-CN"/>
         </w:rPr>
         <w:t>温立辉. SSH框架在软件工程J2EE三层架构体系中的应用[D].科技资讯,2009:79-81.</w:t>
+      </w:r>
+    </w:p>
+    <w:p>
+      <w:pPr>
+        <w:rPr>
+          <w:rFonts w:hint="eastAsia"/>
+          <w:lang w:val="en-US" w:eastAsia="zh-CN"/>
+        </w:rPr>
+      </w:pPr>
+      <w:r>
+        <w:t>[</w:t>
+      </w:r>
+      <w:r>
+        <w:rPr>
+          <w:rFonts w:hint="eastAsia"/>
+          <w:lang w:val="en-US" w:eastAsia="zh-CN"/>
+        </w:rPr>
+        <w:t>9</w:t>
+      </w:r>
+      <w:r>
+        <w:t xml:space="preserve">] </w:t>
+      </w:r>
+      <w:r>
+        <w:rPr>
+          <w:rFonts w:hint="eastAsia"/>
+          <w:lang w:val="en-US" w:eastAsia="zh-CN"/>
+        </w:rPr>
+        <w:t>王玉青.JAVA 编程基础实训方案设计——学生成绩信息管理系统方案设计[J].2008.05.</w:t>
+      </w:r>
+    </w:p>
+    <w:p>
+      <w:pPr>
+        <w:rPr>
+          <w:rFonts w:hint="eastAsia"/>
+        </w:rPr>
+      </w:pPr>
+      <w:r>
+        <w:rPr>
+          <w:rFonts w:hint="eastAsia"/>
+        </w:rPr>
+        <w:t>[</w:t>
+      </w:r>
+      <w:r>
+        <w:rPr>
+          <w:rFonts w:hint="eastAsia"/>
+          <w:lang w:val="en-US" w:eastAsia="zh-CN"/>
+        </w:rPr>
+        <w:t>10</w:t>
+      </w:r>
+      <w:r>
+        <w:rPr>
+          <w:rFonts w:hint="eastAsia"/>
+        </w:rPr>
+        <w:t>]</w:t>
+      </w:r>
+      <w:r>
+        <w:rPr>
+          <w:rFonts w:hint="eastAsia"/>
+          <w:lang w:val="en-US" w:eastAsia="zh-CN"/>
+        </w:rPr>
+        <w:t xml:space="preserve"> 赵 晓 霞 . 基 于 Java 的 航 空订 票 系 统 设 计 [J]. 微 计 算机 信 息 . 2010,25(18):34-36.</w:t>
+      </w:r>
+    </w:p>
+    <w:p>
+      <w:pPr>
+        <w:rPr>
+          <w:rFonts w:hint="eastAsia"/>
+          <w:lang w:val="en-US" w:eastAsia="zh-CN"/>
+        </w:rPr>
+      </w:pPr>
+      <w:r>
+        <w:rPr>
+          <w:rFonts w:hint="eastAsia"/>
+        </w:rPr>
+        <w:t>[</w:t>
+      </w:r>
+      <w:r>
+        <w:rPr>
+          <w:rFonts w:hint="eastAsia"/>
+          <w:lang w:val="en-US" w:eastAsia="zh-CN"/>
+        </w:rPr>
+        <w:t>11</w:t>
+      </w:r>
+      <w:r>
+        <w:rPr>
+          <w:rFonts w:hint="eastAsia"/>
+        </w:rPr>
+        <w:t>]</w:t>
+      </w:r>
+      <w:r>
+        <w:rPr>
+          <w:rFonts w:hint="eastAsia"/>
+          <w:lang w:val="en-US" w:eastAsia="zh-CN"/>
+        </w:rPr>
+        <w:t xml:space="preserve"> 博客.分销行业的特点和发展现状.</w:t>
+      </w:r>
+    </w:p>
+    <w:p>
+      <w:pPr>
+        <w:rPr>
+          <w:rFonts w:hint="eastAsia"/>
+        </w:rPr>
+      </w:pPr>
+      <w:r>
+        <w:rPr>
+          <w:rFonts w:hint="eastAsia"/>
+          <w:lang w:val="en-US" w:eastAsia="zh-CN"/>
+        </w:rPr>
+        <w:t>http://www.vsharing.com/k/vertical/2003-9/469738.html</w:t>
+      </w:r>
+    </w:p>
+    <w:p>
+      <w:pPr>
+        <w:rPr>
+          <w:rFonts w:hint="eastAsia"/>
+          <w:lang w:val="en-US" w:eastAsia="zh-CN"/>
+        </w:rPr>
+      </w:pPr>
+      <w:r>
+        <w:rPr>
+          <w:rFonts w:hint="eastAsia"/>
+        </w:rPr>
+        <w:t>[</w:t>
+      </w:r>
+      <w:r>
+        <w:rPr>
+          <w:rFonts w:hint="eastAsia"/>
+          <w:lang w:val="en-US" w:eastAsia="zh-CN"/>
+        </w:rPr>
+        <w:t>12</w:t>
+      </w:r>
+      <w:r>
+        <w:rPr>
+          <w:rFonts w:hint="eastAsia"/>
+        </w:rPr>
+        <w:t>]</w:t>
+      </w:r>
+      <w:r>
+        <w:rPr>
+          <w:rFonts w:hint="eastAsia"/>
+          <w:lang w:val="en-US" w:eastAsia="zh-CN"/>
+        </w:rPr>
+        <w:t xml:space="preserve"> 百度百科. 分销平台 简介.</w:t>
+      </w:r>
+    </w:p>
+    <w:p>
+      <w:pPr>
+        <w:rPr>
+          <w:rFonts w:hint="eastAsia"/>
+        </w:rPr>
+      </w:pPr>
+      <w:r>
+        <w:rPr>
+          <w:rFonts w:hint="eastAsia"/>
+          <w:lang w:val="en-US" w:eastAsia="zh-CN"/>
+        </w:rPr>
+        <w:t>http://baike.baidu.com/link?url=7BuL99zv_BETOecHfvxv8WitVk6O0XgqqPxntRClWP68BRY7-4uUuyEldgmM0QcrWRLmNp6NuxAO9160pORQDa</w:t>
+      </w:r>
+    </w:p>
+    <w:p>
+      <w:pPr>
+        <w:rPr>
+          <w:rFonts w:hint="eastAsia"/>
+          <w:lang w:val="en-US" w:eastAsia="zh-CN"/>
+        </w:rPr>
+      </w:pPr>
+      <w:r>
+        <w:rPr>
+          <w:rFonts w:hint="eastAsia"/>
+        </w:rPr>
+        <w:t>[</w:t>
+      </w:r>
+      <w:r>
+        <w:rPr>
+          <w:rFonts w:hint="eastAsia"/>
+          <w:lang w:val="en-US" w:eastAsia="zh-CN"/>
+        </w:rPr>
+        <w:t>13</w:t>
+      </w:r>
+      <w:r>
+        <w:rPr>
+          <w:rFonts w:hint="eastAsia"/>
+        </w:rPr>
+        <w:t>]</w:t>
+      </w:r>
+      <w:r>
+        <w:rPr>
+          <w:rFonts w:hint="eastAsia"/>
+          <w:lang w:val="en-US" w:eastAsia="zh-CN"/>
+        </w:rPr>
+        <w:t xml:space="preserve"> 百度百科. SQL Sever 2008 简介.</w:t>
+      </w:r>
+    </w:p>
+    <w:p>
+      <w:pPr>
+        <w:rPr>
+          <w:rFonts w:hint="eastAsia"/>
+          <w:lang w:val="en-US" w:eastAsia="zh-CN"/>
+        </w:rPr>
+      </w:pPr>
+      <w:r>
+        <w:rPr>
+          <w:rFonts w:hint="eastAsia"/>
+          <w:lang w:val="en-US" w:eastAsia="zh-CN"/>
+        </w:rPr>
+        <w:t>http://baike.baidu.com/link?url=WTxoH_UX3yKkCif-KlkNFLzjjOImMbhUOoUcK7vcHItdhVBmfMvna9wSQ-RgdDqjXo--y8OAm9YFeKsx0TWZNq</w:t>
+      </w:r>
+    </w:p>
+    <w:p>
+      <w:pPr>
+        <w:rPr>
+          <w:rFonts w:hint="eastAsia"/>
+          <w:lang w:val="en-US" w:eastAsia="zh-CN"/>
+        </w:rPr>
+      </w:pPr>
+      <w:r>
+        <w:rPr>
+          <w:rFonts w:hint="eastAsia"/>
+          <w:lang w:val="en-US" w:eastAsia="zh-CN"/>
+        </w:rPr>
+        <w:t>[14]百度百科. 网络分销 简介.</w:t>
+      </w:r>
+    </w:p>
+    <w:p>
+      <w:pPr>
+        <w:rPr>
+          <w:rFonts w:hint="eastAsia"/>
+          <w:lang w:val="en-US" w:eastAsia="zh-CN"/>
+        </w:rPr>
+      </w:pPr>
+      <w:r>
+        <w:rPr>
+          <w:rFonts w:hint="eastAsia"/>
+          <w:lang w:val="en-US" w:eastAsia="zh-CN"/>
+        </w:rPr>
+        <w:t>http://baike.baidu.com/link?url=4BSgA2IFJOw3qIUYjfCSUfPxm7Vq9uUHA4vrhr1zFd9lgKX8YcV70chQReqbGGLqJ19dz9K--QgtNxapVaDUuK</w:t>
+      </w:r>
+    </w:p>
+    <w:p>
+      <w:pPr>
+        <w:rPr>
+          <w:rFonts w:hint="eastAsia"/>
+          <w:lang w:val="en-US" w:eastAsia="zh-CN"/>
+        </w:rPr>
+      </w:pPr>
+      <w:r>
+        <w:rPr>
+          <w:rFonts w:hint="eastAsia"/>
+          <w:lang w:val="en-US" w:eastAsia="zh-CN"/>
+        </w:rPr>
+        <w:t>[15]百度百科. 分销 简介.</w:t>
+      </w:r>
+    </w:p>
+    <w:p>
+      <w:pPr>
+        <w:rPr>
+          <w:rFonts w:hint="eastAsia"/>
+          <w:lang w:val="en-US" w:eastAsia="zh-CN"/>
+        </w:rPr>
+      </w:pPr>
+      <w:r>
+        <w:rPr>
+          <w:rFonts w:hint="eastAsia"/>
+          <w:lang w:val="en-US" w:eastAsia="zh-CN"/>
+        </w:rPr>
+        <w:t>http://baike.baidu.com/link?url=VMv-NLXzSVX7-ReifZ0WCcYIxTBcfa13HweME980o8s4hec2BbS8hTpXLai-JZ3yXGwgbKQ5yNrVKGYpBcMsVK</w:t>
       </w:r>
     </w:p>
     <w:p>
@@ -23933,39 +24165,10 @@
         <w:outlineLvl w:val="9"/>
         <w:rPr>
           <w:rFonts w:hint="eastAsia"/>
-          <w:lang w:val="en-US" w:eastAsia="zh-CN"/>
-        </w:rPr>
-      </w:pPr>
-      <w:r>
-        <w:rPr>
-          <w:color w:val="222222"/>
-          <w:sz w:val="24"/>
-        </w:rPr>
-        <w:t>[</w:t>
-      </w:r>
-      <w:r>
-        <w:rPr>
-          <w:rFonts w:hint="eastAsia"/>
-          <w:color w:val="222222"/>
-          <w:sz w:val="24"/>
-          <w:lang w:val="en-US" w:eastAsia="zh-CN"/>
-        </w:rPr>
-        <w:t>9</w:t>
-      </w:r>
-      <w:r>
-        <w:rPr>
-          <w:color w:val="222222"/>
-          <w:sz w:val="24"/>
-        </w:rPr>
-        <w:t xml:space="preserve">] </w:t>
-      </w:r>
-      <w:r>
-        <w:rPr>
-          <w:rFonts w:hint="eastAsia"/>
-          <w:lang w:val="en-US" w:eastAsia="zh-CN"/>
-        </w:rPr>
-        <w:t>王玉青.JAVA 编程基础实训方案设计——学生成绩信息管理系统方案设计[J].2008.05.</w:t>
-      </w:r>
+          <w:color w:val="auto"/>
+          <w:lang w:val="en-US" w:eastAsia="zh-CN"/>
+        </w:rPr>
+      </w:pPr>
     </w:p>
     <w:p>
       <w:pPr>
@@ -23989,51 +24192,10 @@
         <w:outlineLvl w:val="9"/>
         <w:rPr>
           <w:rFonts w:hint="eastAsia"/>
-          <w:color w:val="222222"/>
-          <w:sz w:val="24"/>
-        </w:rPr>
-      </w:pPr>
-      <w:r>
-        <w:rPr>
-          <w:rFonts w:hint="eastAsia"/>
-          <w:color w:val="222222"/>
-          <w:sz w:val="24"/>
-        </w:rPr>
-        <w:t>[</w:t>
-      </w:r>
-      <w:r>
-        <w:rPr>
-          <w:rFonts w:hint="eastAsia"/>
-          <w:color w:val="222222"/>
-          <w:sz w:val="24"/>
-          <w:lang w:val="en-US" w:eastAsia="zh-CN"/>
-        </w:rPr>
-        <w:t>10</w:t>
-      </w:r>
-      <w:r>
-        <w:rPr>
-          <w:rFonts w:hint="eastAsia"/>
-          <w:color w:val="222222"/>
-          <w:sz w:val="24"/>
-        </w:rPr>
-        <w:t>]</w:t>
-      </w:r>
-      <w:r>
-        <w:rPr>
-          <w:rFonts w:hint="eastAsia"/>
-          <w:color w:val="222222"/>
-          <w:sz w:val="24"/>
-          <w:lang w:val="en-US" w:eastAsia="zh-CN"/>
-        </w:rPr>
-        <w:t xml:space="preserve"> </w:t>
-      </w:r>
-      <w:r>
-        <w:rPr>
-          <w:rFonts w:hint="eastAsia"/>
-          <w:lang w:val="en-US" w:eastAsia="zh-CN"/>
-        </w:rPr>
-        <w:t>赵 晓 霞 . 基 于 Java 的 航 空订 票 系 统 设 计 [J]. 微 计 算机 信 息 . 2010,25(18):34-36.</w:t>
-      </w:r>
+          <w:color w:val="auto"/>
+          <w:lang w:val="en-US" w:eastAsia="zh-CN"/>
+        </w:rPr>
+      </w:pPr>
     </w:p>
     <w:p>
       <w:pPr>
@@ -24057,69 +24219,10 @@
         <w:outlineLvl w:val="9"/>
         <w:rPr>
           <w:rFonts w:hint="eastAsia"/>
-          <w:lang w:val="en-US" w:eastAsia="zh-CN"/>
-        </w:rPr>
-      </w:pPr>
-      <w:r>
-        <w:rPr>
-          <w:rFonts w:hint="eastAsia"/>
-          <w:color w:val="222222"/>
-          <w:sz w:val="24"/>
-        </w:rPr>
-        <w:t>[</w:t>
-      </w:r>
-      <w:r>
-        <w:rPr>
-          <w:rFonts w:hint="eastAsia"/>
-          <w:color w:val="222222"/>
-          <w:sz w:val="24"/>
-          <w:lang w:val="en-US" w:eastAsia="zh-CN"/>
-        </w:rPr>
-        <w:t>11</w:t>
-      </w:r>
-      <w:r>
-        <w:rPr>
-          <w:rFonts w:hint="eastAsia"/>
-          <w:color w:val="222222"/>
-          <w:sz w:val="24"/>
-        </w:rPr>
-        <w:t>]</w:t>
-      </w:r>
-      <w:r>
-        <w:rPr>
-          <w:rFonts w:hint="eastAsia"/>
-          <w:color w:val="222222"/>
-          <w:sz w:val="24"/>
-          <w:lang w:val="en-US" w:eastAsia="zh-CN"/>
-        </w:rPr>
-        <w:t xml:space="preserve"> </w:t>
-      </w:r>
-      <w:r>
-        <w:rPr>
-          <w:rFonts w:hint="eastAsia"/>
-          <w:lang w:val="en-US" w:eastAsia="zh-CN"/>
-        </w:rPr>
-        <w:t>博客.分销行业的特点和发展现状.</w:t>
-      </w:r>
-    </w:p>
-    <w:p>
-      <w:pPr>
-        <w:spacing w:line="440" w:lineRule="exact"/>
-        <w:ind w:firstLine="480" w:firstLineChars="200"/>
-        <w:rPr>
-          <w:rFonts w:hint="eastAsia"/>
-          <w:color w:val="222222"/>
-          <w:sz w:val="24"/>
-        </w:rPr>
-      </w:pPr>
-      <w:r>
-        <w:rPr>
-          <w:rFonts w:hint="eastAsia"/>
           <w:color w:val="auto"/>
           <w:lang w:val="en-US" w:eastAsia="zh-CN"/>
         </w:rPr>
-        <w:t>http://www.vsharing.com/k/vertical/2003-9/469738.html</w:t>
-      </w:r>
+      </w:pPr>
     </w:p>
     <w:p>
       <w:pPr>
@@ -24143,50 +24246,10 @@
         <w:outlineLvl w:val="9"/>
         <w:rPr>
           <w:rFonts w:hint="eastAsia"/>
-          <w:lang w:val="en-US" w:eastAsia="zh-CN"/>
-        </w:rPr>
-      </w:pPr>
-      <w:r>
-        <w:rPr>
-          <w:rFonts w:hint="eastAsia"/>
-          <w:color w:val="222222"/>
-          <w:sz w:val="24"/>
-        </w:rPr>
-        <w:t>[</w:t>
-      </w:r>
-      <w:r>
-        <w:rPr>
-          <w:rFonts w:hint="eastAsia"/>
-          <w:color w:val="222222"/>
-          <w:sz w:val="24"/>
-          <w:lang w:val="en-US" w:eastAsia="zh-CN"/>
-        </w:rPr>
-        <w:t>12</w:t>
-      </w:r>
-      <w:r>
-        <w:rPr>
-          <w:rFonts w:hint="eastAsia"/>
-          <w:color w:val="222222"/>
-          <w:sz w:val="24"/>
-        </w:rPr>
-        <w:t>]</w:t>
-      </w:r>
-      <w:r>
-        <w:rPr>
-          <w:rFonts w:hint="eastAsia"/>
-          <w:color w:val="222222"/>
-          <w:sz w:val="24"/>
-          <w:lang w:val="en-US" w:eastAsia="zh-CN"/>
-        </w:rPr>
-        <w:t xml:space="preserve"> </w:t>
-      </w:r>
-      <w:r>
-        <w:rPr>
-          <w:rFonts w:hint="eastAsia"/>
-          <w:lang w:val="en-US" w:eastAsia="zh-CN"/>
-        </w:rPr>
-        <w:t>百度百科. 分销平台 简介.</w:t>
-      </w:r>
+          <w:color w:val="auto"/>
+          <w:lang w:val="en-US" w:eastAsia="zh-CN"/>
+        </w:rPr>
+      </w:pPr>
     </w:p>
     <w:p>
       <w:pPr>
@@ -24210,18 +24273,10 @@
         <w:outlineLvl w:val="9"/>
         <w:rPr>
           <w:rFonts w:hint="eastAsia"/>
-          <w:color w:val="222222"/>
-          <w:sz w:val="24"/>
-        </w:rPr>
-      </w:pPr>
-      <w:r>
-        <w:rPr>
-          <w:rFonts w:hint="eastAsia"/>
           <w:color w:val="auto"/>
           <w:lang w:val="en-US" w:eastAsia="zh-CN"/>
         </w:rPr>
-        <w:t>http://baike.baidu.com/link?url=7BuL99zv_BETOecHfvxv8WitVk6O0XgqqPxntRClWP68BRY7-4uUuyEldgmM0QcrWRLmNp6NuxAO9160pORQDa</w:t>
-      </w:r>
+      </w:pPr>
     </w:p>
     <w:p>
       <w:pPr>
@@ -24245,333 +24300,6 @@
         <w:outlineLvl w:val="9"/>
         <w:rPr>
           <w:rFonts w:hint="eastAsia"/>
-          <w:lang w:val="en-US" w:eastAsia="zh-CN"/>
-        </w:rPr>
-      </w:pPr>
-      <w:r>
-        <w:rPr>
-          <w:rFonts w:hint="eastAsia"/>
-          <w:color w:val="222222"/>
-          <w:sz w:val="24"/>
-        </w:rPr>
-        <w:t>[</w:t>
-      </w:r>
-      <w:r>
-        <w:rPr>
-          <w:rFonts w:hint="eastAsia"/>
-          <w:color w:val="222222"/>
-          <w:sz w:val="24"/>
-          <w:lang w:val="en-US" w:eastAsia="zh-CN"/>
-        </w:rPr>
-        <w:t>13</w:t>
-      </w:r>
-      <w:r>
-        <w:rPr>
-          <w:rFonts w:hint="eastAsia"/>
-          <w:color w:val="222222"/>
-          <w:sz w:val="24"/>
-        </w:rPr>
-        <w:t>]</w:t>
-      </w:r>
-      <w:r>
-        <w:rPr>
-          <w:rFonts w:hint="eastAsia"/>
-          <w:color w:val="222222"/>
-          <w:sz w:val="24"/>
-          <w:lang w:val="en-US" w:eastAsia="zh-CN"/>
-        </w:rPr>
-        <w:t xml:space="preserve"> </w:t>
-      </w:r>
-      <w:r>
-        <w:rPr>
-          <w:rFonts w:hint="eastAsia"/>
-          <w:lang w:val="en-US" w:eastAsia="zh-CN"/>
-        </w:rPr>
-        <w:t>百度百科. SQL Sever 2008 简介.</w:t>
-      </w:r>
-    </w:p>
-    <w:p>
-      <w:pPr>
-        <w:spacing w:line="440" w:lineRule="exact"/>
-        <w:ind w:firstLine="480" w:firstLineChars="200"/>
-        <w:rPr>
-          <w:rFonts w:hint="eastAsia"/>
-          <w:lang w:val="en-US" w:eastAsia="zh-CN"/>
-        </w:rPr>
-      </w:pPr>
-      <w:r>
-        <w:rPr>
-          <w:rFonts w:hint="eastAsia"/>
-          <w:lang w:val="en-US" w:eastAsia="zh-CN"/>
-        </w:rPr>
-        <w:t>http://baike.baidu.com/link?url=WTxoH_UX3yKkCif-KlkNFLzjjOImMbhUOoUcK7vcHItdhVBmfMvna9wSQ-RgdDqjXo--y8OAm9YFeKsx0TWZNq</w:t>
-      </w:r>
-    </w:p>
-    <w:p>
-      <w:pPr>
-        <w:keepNext w:val="0"/>
-        <w:keepLines w:val="0"/>
-        <w:pageBreakBefore w:val="0"/>
-        <w:widowControl w:val="0"/>
-        <w:kinsoku/>
-        <w:wordWrap/>
-        <w:overflowPunct/>
-        <w:topLinePunct w:val="0"/>
-        <w:autoSpaceDE/>
-        <w:autoSpaceDN/>
-        <w:bidi w:val="0"/>
-        <w:adjustRightInd/>
-        <w:snapToGrid/>
-        <w:spacing w:line="440" w:lineRule="exact"/>
-        <w:ind w:left="0" w:leftChars="0" w:right="0" w:rightChars="0" w:firstLine="480" w:firstLineChars="200"/>
-        <w:jc w:val="both"/>
-        <w:textAlignment w:val="auto"/>
-        <w:outlineLvl w:val="9"/>
-        <w:rPr>
-          <w:rFonts w:hint="eastAsia"/>
-          <w:lang w:val="en-US" w:eastAsia="zh-CN"/>
-        </w:rPr>
-      </w:pPr>
-      <w:r>
-        <w:rPr>
-          <w:rFonts w:hint="eastAsia"/>
-          <w:lang w:val="en-US" w:eastAsia="zh-CN"/>
-        </w:rPr>
-        <w:t>[14]百度百科. 网络分销 简介.</w:t>
-      </w:r>
-    </w:p>
-    <w:p>
-      <w:pPr>
-        <w:keepNext w:val="0"/>
-        <w:keepLines w:val="0"/>
-        <w:pageBreakBefore w:val="0"/>
-        <w:widowControl w:val="0"/>
-        <w:kinsoku/>
-        <w:wordWrap/>
-        <w:overflowPunct/>
-        <w:topLinePunct w:val="0"/>
-        <w:autoSpaceDE/>
-        <w:autoSpaceDN/>
-        <w:bidi w:val="0"/>
-        <w:adjustRightInd/>
-        <w:snapToGrid/>
-        <w:spacing w:line="440" w:lineRule="exact"/>
-        <w:ind w:left="0" w:leftChars="0" w:right="0" w:rightChars="0" w:firstLine="480" w:firstLineChars="200"/>
-        <w:jc w:val="both"/>
-        <w:textAlignment w:val="auto"/>
-        <w:outlineLvl w:val="9"/>
-        <w:rPr>
-          <w:rFonts w:hint="eastAsia"/>
-          <w:lang w:val="en-US" w:eastAsia="zh-CN"/>
-        </w:rPr>
-      </w:pPr>
-      <w:r>
-        <w:rPr>
-          <w:rFonts w:hint="eastAsia"/>
-          <w:color w:val="auto"/>
-          <w:lang w:val="en-US" w:eastAsia="zh-CN"/>
-        </w:rPr>
-        <w:t>http://baike.baidu.com/link?url=4BSgA2IFJOw3qIUYjfCSUfPxm7Vq9uUHA4vrhr1zFd9lgKX8YcV70chQReqbGGLqJ19dz9K--QgtNxapVaDUuK</w:t>
-      </w:r>
-    </w:p>
-    <w:p>
-      <w:pPr>
-        <w:keepNext w:val="0"/>
-        <w:keepLines w:val="0"/>
-        <w:pageBreakBefore w:val="0"/>
-        <w:widowControl w:val="0"/>
-        <w:kinsoku/>
-        <w:wordWrap/>
-        <w:overflowPunct/>
-        <w:topLinePunct w:val="0"/>
-        <w:autoSpaceDE/>
-        <w:autoSpaceDN/>
-        <w:bidi w:val="0"/>
-        <w:adjustRightInd/>
-        <w:snapToGrid/>
-        <w:spacing w:line="440" w:lineRule="exact"/>
-        <w:ind w:left="0" w:leftChars="0" w:right="0" w:rightChars="0" w:firstLine="480" w:firstLineChars="200"/>
-        <w:jc w:val="both"/>
-        <w:textAlignment w:val="auto"/>
-        <w:outlineLvl w:val="9"/>
-        <w:rPr>
-          <w:rFonts w:hint="eastAsia"/>
-          <w:lang w:val="en-US" w:eastAsia="zh-CN"/>
-        </w:rPr>
-      </w:pPr>
-      <w:r>
-        <w:rPr>
-          <w:rFonts w:hint="eastAsia"/>
-          <w:lang w:val="en-US" w:eastAsia="zh-CN"/>
-        </w:rPr>
-        <w:t>[15]百度百科. 分销 简介.</w:t>
-      </w:r>
-    </w:p>
-    <w:p>
-      <w:pPr>
-        <w:keepNext w:val="0"/>
-        <w:keepLines w:val="0"/>
-        <w:pageBreakBefore w:val="0"/>
-        <w:widowControl w:val="0"/>
-        <w:kinsoku/>
-        <w:wordWrap/>
-        <w:overflowPunct/>
-        <w:topLinePunct w:val="0"/>
-        <w:autoSpaceDE/>
-        <w:autoSpaceDN/>
-        <w:bidi w:val="0"/>
-        <w:adjustRightInd/>
-        <w:snapToGrid/>
-        <w:spacing w:line="440" w:lineRule="exact"/>
-        <w:ind w:left="0" w:leftChars="0" w:right="0" w:rightChars="0" w:firstLine="480" w:firstLineChars="200"/>
-        <w:jc w:val="both"/>
-        <w:textAlignment w:val="auto"/>
-        <w:outlineLvl w:val="9"/>
-        <w:rPr>
-          <w:rFonts w:hint="eastAsia"/>
-          <w:color w:val="auto"/>
-          <w:lang w:val="en-US" w:eastAsia="zh-CN"/>
-        </w:rPr>
-      </w:pPr>
-      <w:r>
-        <w:rPr>
-          <w:rFonts w:hint="eastAsia"/>
-          <w:color w:val="auto"/>
-          <w:lang w:val="en-US" w:eastAsia="zh-CN"/>
-        </w:rPr>
-        <w:t>http://baike.baidu.com/link?url=VMv-NLXzSVX7-ReifZ0WCcYIxTBcfa13HweME980o8s4hec2BbS8hTpXLai-JZ3yXGwgbKQ5yNrVKGYpBcMsVK</w:t>
-      </w:r>
-    </w:p>
-    <w:p>
-      <w:pPr>
-        <w:keepNext w:val="0"/>
-        <w:keepLines w:val="0"/>
-        <w:pageBreakBefore w:val="0"/>
-        <w:widowControl w:val="0"/>
-        <w:kinsoku/>
-        <w:wordWrap/>
-        <w:overflowPunct/>
-        <w:topLinePunct w:val="0"/>
-        <w:autoSpaceDE/>
-        <w:autoSpaceDN/>
-        <w:bidi w:val="0"/>
-        <w:adjustRightInd/>
-        <w:snapToGrid/>
-        <w:spacing w:line="440" w:lineRule="exact"/>
-        <w:ind w:left="0" w:leftChars="0" w:right="0" w:rightChars="0" w:firstLine="480" w:firstLineChars="200"/>
-        <w:jc w:val="both"/>
-        <w:textAlignment w:val="auto"/>
-        <w:outlineLvl w:val="9"/>
-        <w:rPr>
-          <w:rFonts w:hint="eastAsia"/>
-          <w:color w:val="auto"/>
-          <w:lang w:val="en-US" w:eastAsia="zh-CN"/>
-        </w:rPr>
-      </w:pPr>
-    </w:p>
-    <w:p>
-      <w:pPr>
-        <w:keepNext w:val="0"/>
-        <w:keepLines w:val="0"/>
-        <w:pageBreakBefore w:val="0"/>
-        <w:widowControl w:val="0"/>
-        <w:kinsoku/>
-        <w:wordWrap/>
-        <w:overflowPunct/>
-        <w:topLinePunct w:val="0"/>
-        <w:autoSpaceDE/>
-        <w:autoSpaceDN/>
-        <w:bidi w:val="0"/>
-        <w:adjustRightInd/>
-        <w:snapToGrid/>
-        <w:spacing w:line="440" w:lineRule="exact"/>
-        <w:ind w:left="0" w:leftChars="0" w:right="0" w:rightChars="0" w:firstLine="480" w:firstLineChars="200"/>
-        <w:jc w:val="both"/>
-        <w:textAlignment w:val="auto"/>
-        <w:outlineLvl w:val="9"/>
-        <w:rPr>
-          <w:rFonts w:hint="eastAsia"/>
-          <w:color w:val="auto"/>
-          <w:lang w:val="en-US" w:eastAsia="zh-CN"/>
-        </w:rPr>
-      </w:pPr>
-    </w:p>
-    <w:p>
-      <w:pPr>
-        <w:keepNext w:val="0"/>
-        <w:keepLines w:val="0"/>
-        <w:pageBreakBefore w:val="0"/>
-        <w:widowControl w:val="0"/>
-        <w:kinsoku/>
-        <w:wordWrap/>
-        <w:overflowPunct/>
-        <w:topLinePunct w:val="0"/>
-        <w:autoSpaceDE/>
-        <w:autoSpaceDN/>
-        <w:bidi w:val="0"/>
-        <w:adjustRightInd/>
-        <w:snapToGrid/>
-        <w:spacing w:line="440" w:lineRule="exact"/>
-        <w:ind w:left="0" w:leftChars="0" w:right="0" w:rightChars="0" w:firstLine="480" w:firstLineChars="200"/>
-        <w:jc w:val="both"/>
-        <w:textAlignment w:val="auto"/>
-        <w:outlineLvl w:val="9"/>
-        <w:rPr>
-          <w:rFonts w:hint="eastAsia"/>
-          <w:color w:val="auto"/>
-          <w:lang w:val="en-US" w:eastAsia="zh-CN"/>
-        </w:rPr>
-      </w:pPr>
-    </w:p>
-    <w:p>
-      <w:pPr>
-        <w:keepNext w:val="0"/>
-        <w:keepLines w:val="0"/>
-        <w:pageBreakBefore w:val="0"/>
-        <w:widowControl w:val="0"/>
-        <w:kinsoku/>
-        <w:wordWrap/>
-        <w:overflowPunct/>
-        <w:topLinePunct w:val="0"/>
-        <w:autoSpaceDE/>
-        <w:autoSpaceDN/>
-        <w:bidi w:val="0"/>
-        <w:adjustRightInd/>
-        <w:snapToGrid/>
-        <w:spacing w:line="440" w:lineRule="exact"/>
-        <w:ind w:left="0" w:leftChars="0" w:right="0" w:rightChars="0" w:firstLine="480" w:firstLineChars="200"/>
-        <w:jc w:val="both"/>
-        <w:textAlignment w:val="auto"/>
-        <w:outlineLvl w:val="9"/>
-        <w:rPr>
-          <w:rFonts w:hint="eastAsia"/>
-          <w:color w:val="auto"/>
-          <w:lang w:val="en-US" w:eastAsia="zh-CN"/>
-        </w:rPr>
-      </w:pPr>
-    </w:p>
-    <w:p>
-      <w:pPr>
-        <w:keepNext w:val="0"/>
-        <w:keepLines w:val="0"/>
-        <w:pageBreakBefore w:val="0"/>
-        <w:widowControl w:val="0"/>
-        <w:kinsoku/>
-        <w:wordWrap/>
-        <w:overflowPunct/>
-        <w:topLinePunct w:val="0"/>
-        <w:autoSpaceDE/>
-        <w:autoSpaceDN/>
-        <w:bidi w:val="0"/>
-        <w:adjustRightInd/>
-        <w:snapToGrid/>
-        <w:spacing w:line="440" w:lineRule="exact"/>
-        <w:ind w:left="0" w:leftChars="0" w:right="0" w:rightChars="0" w:firstLine="480" w:firstLineChars="200"/>
-        <w:jc w:val="both"/>
-        <w:textAlignment w:val="auto"/>
-        <w:outlineLvl w:val="9"/>
-        <w:rPr>
-          <w:rFonts w:hint="eastAsia"/>
           <w:color w:val="auto"/>
           <w:lang w:val="en-US" w:eastAsia="zh-CN"/>
         </w:rPr>
@@ -24588,8 +24316,8 @@
         </w:rPr>
       </w:pPr>
       <w:bookmarkStart w:id="29" w:name="_Toc230444021"/>
-      <w:bookmarkStart w:id="30" w:name="_Toc230445383"/>
-      <w:bookmarkStart w:id="31" w:name="_Toc314695120"/>
+      <w:bookmarkStart w:id="30" w:name="_Toc314695120"/>
+      <w:bookmarkStart w:id="31" w:name="_Toc230445383"/>
       <w:r>
         <w:rPr>
           <w:rFonts w:hint="eastAsia"/>
@@ -24772,55 +24500,8 @@
     </w:p>
     <w:p>
       <w:pPr>
-        <w:rPr>
-          <w:rFonts w:hint="eastAsia"/>
-          <w:lang w:eastAsia="zh-CN"/>
-        </w:rPr>
-      </w:pPr>
-    </w:p>
-    <w:p>
-      <w:pPr>
-        <w:rPr>
-          <w:rFonts w:hint="eastAsia"/>
-          <w:lang w:eastAsia="zh-CN"/>
-        </w:rPr>
-      </w:pPr>
-    </w:p>
-    <w:p>
-      <w:pPr>
-        <w:rPr>
-          <w:rFonts w:hint="eastAsia"/>
-          <w:lang w:eastAsia="zh-CN"/>
-        </w:rPr>
-      </w:pPr>
-    </w:p>
-    <w:p>
-      <w:pPr>
-        <w:rPr>
-          <w:rFonts w:hint="eastAsia"/>
-          <w:lang w:eastAsia="zh-CN"/>
-        </w:rPr>
-      </w:pPr>
-    </w:p>
-    <w:p>
-      <w:pPr>
-        <w:rPr>
-          <w:rFonts w:hint="eastAsia"/>
-          <w:lang w:eastAsia="zh-CN"/>
-        </w:rPr>
-      </w:pPr>
-    </w:p>
-    <w:p>
-      <w:pPr>
-        <w:rPr>
-          <w:rFonts w:hint="eastAsia"/>
-          <w:lang w:eastAsia="zh-CN"/>
-        </w:rPr>
-      </w:pPr>
-    </w:p>
-    <w:p>
-      <w:pPr>
         <w:pStyle w:val="2"/>
+        <w:jc w:val="center"/>
         <w:rPr>
           <w:rFonts w:hint="eastAsia"/>
           <w:lang w:eastAsia="zh-CN"/>
@@ -24844,6 +24525,8 @@
           <w:lang w:eastAsia="zh-CN"/>
         </w:rPr>
       </w:pPr>
+      <w:bookmarkStart w:id="32" w:name="_GoBack"/>
+      <w:bookmarkEnd w:id="32"/>
     </w:p>
     <w:sectPr>
       <w:headerReference r:id="rId8" w:type="default"/>
@@ -25189,8 +24872,6 @@
     <w:lsdException w:unhideWhenUsed="0" w:uiPriority="0" w:semiHidden="0" w:name="Document Map"/>
     <w:lsdException w:unhideWhenUsed="0" w:uiPriority="0" w:semiHidden="0" w:name="Plain Text"/>
     <w:lsdException w:unhideWhenUsed="0" w:uiPriority="0" w:semiHidden="0" w:name="E-mail Signature"/>
-    <w:lsdException w:unhideWhenUsed="0" w:uiPriority="0" w:semiHidden="0" w:name=""/>
-    <w:lsdException w:unhideWhenUsed="0" w:uiPriority="0" w:semiHidden="0" w:name=""/>
     <w:lsdException w:qFormat="1" w:unhideWhenUsed="0" w:uiPriority="0" w:semiHidden="0" w:name="Normal (Web)"/>
     <w:lsdException w:unhideWhenUsed="0" w:uiPriority="0" w:semiHidden="0" w:name="HTML Acronym"/>
     <w:lsdException w:unhideWhenUsed="0" w:uiPriority="0" w:semiHidden="0" w:name="HTML Address"/>
@@ -25633,7 +25314,6 @@
     <w:rPr>
       <w:color w:val="800080"/>
       <w:u w:val="single"/>
-      <w:bdr w:val="none" w:color="auto" w:sz="0" w:space="0"/>
     </w:rPr>
   </w:style>
   <w:style w:type="character" w:styleId="19">
@@ -25730,21 +25410,16 @@
     <w:name w:val="expand"/>
     <w:basedOn w:val="15"/>
     <w:uiPriority w:val="0"/>
-    <w:rPr>
-      <w:bdr w:val="none" w:color="auto" w:sz="0" w:space="0"/>
-    </w:rPr>
   </w:style>
   <w:style w:type="character" w:customStyle="1" w:styleId="28">
     <w:name w:val="collapse"/>
     <w:basedOn w:val="15"/>
     <w:uiPriority w:val="0"/>
-    <w:rPr>
-      <w:bdr w:val="none" w:color="auto" w:sz="0" w:space="0"/>
-    </w:rPr>
   </w:style>
   <w:style w:type="character" w:customStyle="1" w:styleId="29">
     <w:name w:val="type_span"/>
     <w:basedOn w:val="15"/>
+    <w:qFormat/>
     <w:uiPriority w:val="0"/>
   </w:style>
   <w:style w:type="character" w:customStyle="1" w:styleId="30">
@@ -25758,6 +25433,7 @@
   <w:style w:type="character" w:customStyle="1" w:styleId="31">
     <w:name w:val="graytext"/>
     <w:basedOn w:val="15"/>
+    <w:qFormat/>
     <w:uiPriority w:val="0"/>
     <w:rPr>
       <w:color w:val="999999"/>
@@ -25775,8 +25451,8 @@
     <w:basedOn w:val="15"/>
     <w:uiPriority w:val="0"/>
   </w:style>
-  <w:style w:type="paragraph" w:styleId="34">
-    <w:name w:val=""/>
+  <w:style w:type="paragraph" w:customStyle="1" w:styleId="34">
+    <w:name w:val="_Style 33"/>
     <w:basedOn w:val="1"/>
     <w:next w:val="1"/>
     <w:uiPriority w:val="0"/>
@@ -25792,8 +25468,8 @@
       <w:sz w:val="16"/>
     </w:rPr>
   </w:style>
-  <w:style w:type="paragraph" w:styleId="35">
-    <w:name w:val=""/>
+  <w:style w:type="paragraph" w:customStyle="1" w:styleId="35">
+    <w:name w:val="_Style 34"/>
     <w:basedOn w:val="1"/>
     <w:next w:val="1"/>
     <w:uiPriority w:val="0"/>
@@ -25812,6 +25488,7 @@
   <w:style w:type="character" w:customStyle="1" w:styleId="36">
     <w:name w:val="active"/>
     <w:basedOn w:val="15"/>
+    <w:qFormat/>
     <w:uiPriority w:val="0"/>
     <w:rPr>
       <w:color w:val="E60000"/>
